--- a/Projekt Labor.docx
+++ b/Projekt Labor.docx
@@ -258,6 +258,13 @@
     </w:p>
     <w:sdt>
       <w:sdtPr>
+        <w:rPr>
+          <w:rFonts w:asciiTheme="minorHAnsi" w:eastAsiaTheme="minorHAnsi" w:hAnsiTheme="minorHAnsi" w:cstheme="minorBidi"/>
+          <w:color w:val="auto"/>
+          <w:sz w:val="22"/>
+          <w:szCs w:val="22"/>
+          <w:lang w:eastAsia="en-US"/>
+        </w:rPr>
         <w:id w:val="-901291907"/>
         <w:docPartObj>
           <w:docPartGallery w:val="Table of Contents"/>
@@ -266,13 +273,8 @@
       </w:sdtPr>
       <w:sdtEndPr>
         <w:rPr>
-          <w:rFonts w:asciiTheme="minorHAnsi" w:eastAsiaTheme="minorHAnsi" w:hAnsiTheme="minorHAnsi" w:cstheme="minorBidi"/>
           <w:b/>
           <w:bCs/>
-          <w:color w:val="auto"/>
-          <w:sz w:val="22"/>
-          <w:szCs w:val="22"/>
-          <w:lang w:eastAsia="en-US"/>
         </w:rPr>
       </w:sdtEndPr>
       <w:sdtContent>
@@ -291,6 +293,8 @@
             </w:rPr>
             <w:t>Tartalom</w:t>
           </w:r>
+          <w:bookmarkStart w:id="0" w:name="_GoBack"/>
+          <w:bookmarkEnd w:id="0"/>
         </w:p>
         <w:p>
           <w:pPr>
@@ -330,7 +334,7 @@
             </w:rPr>
             <w:fldChar w:fldCharType="separate"/>
           </w:r>
-          <w:hyperlink w:anchor="_Toc51596472" w:history="1">
+          <w:hyperlink w:anchor="_Toc52405657" w:history="1">
             <w:r>
               <w:rPr>
                 <w:rStyle w:val="Hiperhivatkozs"/>
@@ -357,7 +361,7 @@
                 <w:noProof/>
                 <w:webHidden/>
               </w:rPr>
-              <w:instrText xml:space="preserve"> PAGEREF _Toc51596472 \h </w:instrText>
+              <w:instrText xml:space="preserve"> PAGEREF _Toc52405657 \h </w:instrText>
             </w:r>
             <w:r>
               <w:rPr>
@@ -400,7 +404,7 @@
               <w:lang w:eastAsia="hu-HU"/>
             </w:rPr>
           </w:pPr>
-          <w:hyperlink w:anchor="_Toc51596473" w:history="1">
+          <w:hyperlink w:anchor="_Toc52405658" w:history="1">
             <w:r>
               <w:rPr>
                 <w:rStyle w:val="Hiperhivatkozs"/>
@@ -427,7 +431,7 @@
                 <w:noProof/>
                 <w:webHidden/>
               </w:rPr>
-              <w:instrText xml:space="preserve"> PAGEREF _Toc51596473 \h </w:instrText>
+              <w:instrText xml:space="preserve"> PAGEREF _Toc52405658 \h </w:instrText>
             </w:r>
             <w:r>
               <w:rPr>
@@ -470,7 +474,7 @@
               <w:lang w:eastAsia="hu-HU"/>
             </w:rPr>
           </w:pPr>
-          <w:hyperlink w:anchor="_Toc51596474" w:history="1">
+          <w:hyperlink w:anchor="_Toc52405659" w:history="1">
             <w:r>
               <w:rPr>
                 <w:rStyle w:val="Hiperhivatkozs"/>
@@ -497,7 +501,7 @@
                 <w:noProof/>
                 <w:webHidden/>
               </w:rPr>
-              <w:instrText xml:space="preserve"> PAGEREF _Toc51596474 \h </w:instrText>
+              <w:instrText xml:space="preserve"> PAGEREF _Toc52405659 \h </w:instrText>
             </w:r>
             <w:r>
               <w:rPr>
@@ -540,7 +544,7 @@
               <w:lang w:eastAsia="hu-HU"/>
             </w:rPr>
           </w:pPr>
-          <w:hyperlink w:anchor="_Toc51596475" w:history="1">
+          <w:hyperlink w:anchor="_Toc52405660" w:history="1">
             <w:r>
               <w:rPr>
                 <w:rStyle w:val="Hiperhivatkozs"/>
@@ -567,7 +571,7 @@
                 <w:noProof/>
                 <w:webHidden/>
               </w:rPr>
-              <w:instrText xml:space="preserve"> PAGEREF _Toc51596475 \h </w:instrText>
+              <w:instrText xml:space="preserve"> PAGEREF _Toc52405660 \h </w:instrText>
             </w:r>
             <w:r>
               <w:rPr>
@@ -588,6 +592,146 @@
                 <w:webHidden/>
               </w:rPr>
               <w:t>5</w:t>
+            </w:r>
+            <w:r>
+              <w:rPr>
+                <w:noProof/>
+                <w:webHidden/>
+              </w:rPr>
+              <w:fldChar w:fldCharType="end"/>
+            </w:r>
+          </w:hyperlink>
+        </w:p>
+        <w:p>
+          <w:pPr>
+            <w:pStyle w:val="TJ3"/>
+            <w:tabs>
+              <w:tab w:val="right" w:leader="dot" w:pos="9062"/>
+            </w:tabs>
+            <w:rPr>
+              <w:rFonts w:eastAsiaTheme="minorEastAsia"/>
+              <w:noProof/>
+              <w:lang w:eastAsia="hu-HU"/>
+            </w:rPr>
+          </w:pPr>
+          <w:hyperlink w:anchor="_Toc52405661" w:history="1">
+            <w:r>
+              <w:rPr>
+                <w:rStyle w:val="Hiperhivatkozs"/>
+                <w:noProof/>
+              </w:rPr>
+              <w:t>2.2.1 React</w:t>
+            </w:r>
+            <w:r>
+              <w:rPr>
+                <w:noProof/>
+                <w:webHidden/>
+              </w:rPr>
+              <w:tab/>
+            </w:r>
+            <w:r>
+              <w:rPr>
+                <w:noProof/>
+                <w:webHidden/>
+              </w:rPr>
+              <w:fldChar w:fldCharType="begin"/>
+            </w:r>
+            <w:r>
+              <w:rPr>
+                <w:noProof/>
+                <w:webHidden/>
+              </w:rPr>
+              <w:instrText xml:space="preserve"> PAGEREF _Toc52405661 \h </w:instrText>
+            </w:r>
+            <w:r>
+              <w:rPr>
+                <w:noProof/>
+                <w:webHidden/>
+              </w:rPr>
+            </w:r>
+            <w:r>
+              <w:rPr>
+                <w:noProof/>
+                <w:webHidden/>
+              </w:rPr>
+              <w:fldChar w:fldCharType="separate"/>
+            </w:r>
+            <w:r>
+              <w:rPr>
+                <w:noProof/>
+                <w:webHidden/>
+              </w:rPr>
+              <w:t>6</w:t>
+            </w:r>
+            <w:r>
+              <w:rPr>
+                <w:noProof/>
+                <w:webHidden/>
+              </w:rPr>
+              <w:fldChar w:fldCharType="end"/>
+            </w:r>
+          </w:hyperlink>
+        </w:p>
+        <w:p>
+          <w:pPr>
+            <w:pStyle w:val="TJ3"/>
+            <w:tabs>
+              <w:tab w:val="right" w:leader="dot" w:pos="9062"/>
+            </w:tabs>
+            <w:rPr>
+              <w:rFonts w:eastAsiaTheme="minorEastAsia"/>
+              <w:noProof/>
+              <w:lang w:eastAsia="hu-HU"/>
+            </w:rPr>
+          </w:pPr>
+          <w:hyperlink w:anchor="_Toc52405662" w:history="1">
+            <w:r>
+              <w:rPr>
+                <w:rStyle w:val="Hiperhivatkozs"/>
+                <w:noProof/>
+              </w:rPr>
+              <w:t>2.2.2 Ionic</w:t>
+            </w:r>
+            <w:r>
+              <w:rPr>
+                <w:noProof/>
+                <w:webHidden/>
+              </w:rPr>
+              <w:tab/>
+            </w:r>
+            <w:r>
+              <w:rPr>
+                <w:noProof/>
+                <w:webHidden/>
+              </w:rPr>
+              <w:fldChar w:fldCharType="begin"/>
+            </w:r>
+            <w:r>
+              <w:rPr>
+                <w:noProof/>
+                <w:webHidden/>
+              </w:rPr>
+              <w:instrText xml:space="preserve"> PAGEREF _Toc52405662 \h </w:instrText>
+            </w:r>
+            <w:r>
+              <w:rPr>
+                <w:noProof/>
+                <w:webHidden/>
+              </w:rPr>
+            </w:r>
+            <w:r>
+              <w:rPr>
+                <w:noProof/>
+                <w:webHidden/>
+              </w:rPr>
+              <w:fldChar w:fldCharType="separate"/>
+            </w:r>
+            <w:r>
+              <w:rPr>
+                <w:noProof/>
+                <w:webHidden/>
+              </w:rPr>
+              <w:t>6</w:t>
             </w:r>
             <w:r>
               <w:rPr>
@@ -610,7 +754,7 @@
               <w:lang w:eastAsia="hu-HU"/>
             </w:rPr>
           </w:pPr>
-          <w:hyperlink w:anchor="_Toc51596476" w:history="1">
+          <w:hyperlink w:anchor="_Toc52405663" w:history="1">
             <w:r>
               <w:rPr>
                 <w:rStyle w:val="Hiperhivatkozs"/>
@@ -637,7 +781,7 @@
                 <w:noProof/>
                 <w:webHidden/>
               </w:rPr>
-              <w:instrText xml:space="preserve"> PAGEREF _Toc51596476 \h </w:instrText>
+              <w:instrText xml:space="preserve"> PAGEREF _Toc52405663 \h </w:instrText>
             </w:r>
             <w:r>
               <w:rPr>
@@ -657,7 +801,7 @@
                 <w:noProof/>
                 <w:webHidden/>
               </w:rPr>
-              <w:t>6</w:t>
+              <w:t>7</w:t>
             </w:r>
             <w:r>
               <w:rPr>
@@ -680,7 +824,7 @@
               <w:lang w:eastAsia="hu-HU"/>
             </w:rPr>
           </w:pPr>
-          <w:hyperlink w:anchor="_Toc51596477" w:history="1">
+          <w:hyperlink w:anchor="_Toc52405664" w:history="1">
             <w:r>
               <w:rPr>
                 <w:rStyle w:val="Hiperhivatkozs"/>
@@ -708,7 +852,7 @@
                 <w:noProof/>
                 <w:webHidden/>
               </w:rPr>
-              <w:instrText xml:space="preserve"> PAGEREF _Toc51596477 \h </w:instrText>
+              <w:instrText xml:space="preserve"> PAGEREF _Toc52405664 \h </w:instrText>
             </w:r>
             <w:r>
               <w:rPr>
@@ -728,7 +872,7 @@
                 <w:noProof/>
                 <w:webHidden/>
               </w:rPr>
-              <w:t>6</w:t>
+              <w:t>7</w:t>
             </w:r>
             <w:r>
               <w:rPr>
@@ -751,7 +895,7 @@
               <w:lang w:eastAsia="hu-HU"/>
             </w:rPr>
           </w:pPr>
-          <w:hyperlink w:anchor="_Toc51596478" w:history="1">
+          <w:hyperlink w:anchor="_Toc52405665" w:history="1">
             <w:r>
               <w:rPr>
                 <w:rStyle w:val="Hiperhivatkozs"/>
@@ -779,7 +923,7 @@
                 <w:noProof/>
                 <w:webHidden/>
               </w:rPr>
-              <w:instrText xml:space="preserve"> PAGEREF _Toc51596478 \h </w:instrText>
+              <w:instrText xml:space="preserve"> PAGEREF _Toc52405665 \h </w:instrText>
             </w:r>
             <w:r>
               <w:rPr>
@@ -799,7 +943,7 @@
                 <w:noProof/>
                 <w:webHidden/>
               </w:rPr>
-              <w:t>6</w:t>
+              <w:t>7</w:t>
             </w:r>
             <w:r>
               <w:rPr>
@@ -822,7 +966,7 @@
               <w:lang w:eastAsia="hu-HU"/>
             </w:rPr>
           </w:pPr>
-          <w:hyperlink w:anchor="_Toc51596479" w:history="1">
+          <w:hyperlink w:anchor="_Toc52405666" w:history="1">
             <w:r>
               <w:rPr>
                 <w:rStyle w:val="Hiperhivatkozs"/>
@@ -849,7 +993,7 @@
                 <w:noProof/>
                 <w:webHidden/>
               </w:rPr>
-              <w:instrText xml:space="preserve"> PAGEREF _Toc51596479 \h </w:instrText>
+              <w:instrText xml:space="preserve"> PAGEREF _Toc52405666 \h </w:instrText>
             </w:r>
             <w:r>
               <w:rPr>
@@ -869,7 +1013,7 @@
                 <w:noProof/>
                 <w:webHidden/>
               </w:rPr>
-              <w:t>7</w:t>
+              <w:t>8</w:t>
             </w:r>
             <w:r>
               <w:rPr>
@@ -920,7 +1064,7 @@
           <w:szCs w:val="36"/>
         </w:rPr>
       </w:pPr>
-      <w:bookmarkStart w:id="0" w:name="_Toc51596472"/>
+      <w:bookmarkStart w:id="1" w:name="_Toc52405657"/>
       <w:r>
         <w:rPr>
           <w:color w:val="000000" w:themeColor="text1"/>
@@ -938,7 +1082,7 @@
         </w:rPr>
         <w:t>Felhasználói dokumentáció</w:t>
       </w:r>
-      <w:bookmarkEnd w:id="0"/>
+      <w:bookmarkEnd w:id="1"/>
     </w:p>
     <w:p>
       <w:pPr>
@@ -972,7 +1116,7 @@
           <w:szCs w:val="36"/>
         </w:rPr>
       </w:pPr>
-      <w:bookmarkStart w:id="1" w:name="_Toc51596473"/>
+      <w:bookmarkStart w:id="2" w:name="_Toc52405658"/>
       <w:r>
         <w:rPr>
           <w:color w:val="000000" w:themeColor="text1"/>
@@ -1006,7 +1150,7 @@
         </w:rPr>
         <w:t xml:space="preserve"> dokumentáció</w:t>
       </w:r>
-      <w:bookmarkEnd w:id="1"/>
+      <w:bookmarkEnd w:id="2"/>
     </w:p>
     <w:p>
       <w:pPr>
@@ -1018,7 +1162,7 @@
           <w:szCs w:val="32"/>
         </w:rPr>
       </w:pPr>
-      <w:bookmarkStart w:id="2" w:name="_Toc51596474"/>
+      <w:bookmarkStart w:id="3" w:name="_Toc52405659"/>
       <w:r>
         <w:rPr>
           <w:color w:val="000000" w:themeColor="text1"/>
@@ -1027,7 +1171,7 @@
         </w:rPr>
         <w:t>2.1 Feladat leírása</w:t>
       </w:r>
-      <w:bookmarkEnd w:id="2"/>
+      <w:bookmarkEnd w:id="3"/>
     </w:p>
     <w:p>
       <w:pPr>
@@ -1044,15 +1188,47 @@
           <w:sz w:val="24"/>
           <w:szCs w:val="24"/>
         </w:rPr>
-        <w:t xml:space="preserve">A Projekt során egy webes alkalmazás fejlesztése volt a cél, amely megkönnyíti, valamint hatékonyabbá teszi a kis- és középvállalkozások számára az egyes szolgáltatások használatát. Az alkalmazás segítségével lehetőség nyílik a </w:t>
-      </w:r>
-      <w:r>
-        <w:rPr>
-          <w:rFonts w:ascii="Times New Roman" w:hAnsi="Times New Roman" w:cs="Times New Roman"/>
-          <w:sz w:val="24"/>
-          <w:szCs w:val="24"/>
-        </w:rPr>
-        <w:t xml:space="preserve">felhasználók számára az időpontok foglalása és az árajánlatok kezelése (megtekintése, megadása, törlése, módosítása). </w:t>
+        <w:t xml:space="preserve">A </w:t>
+      </w:r>
+      <w:r>
+        <w:rPr>
+          <w:rFonts w:ascii="Times New Roman" w:hAnsi="Times New Roman" w:cs="Times New Roman"/>
+          <w:sz w:val="24"/>
+          <w:szCs w:val="24"/>
+        </w:rPr>
+        <w:t>p</w:t>
+      </w:r>
+      <w:r>
+        <w:rPr>
+          <w:rFonts w:ascii="Times New Roman" w:hAnsi="Times New Roman" w:cs="Times New Roman"/>
+          <w:sz w:val="24"/>
+          <w:szCs w:val="24"/>
+        </w:rPr>
+        <w:t>rojekt során egy webes alkalmazás fejlesztése a cél, amely megkönnyíti, valamint hatékonyabbá teszi a kis- és középvállalkozások</w:t>
+      </w:r>
+      <w:r>
+        <w:rPr>
+          <w:rFonts w:ascii="Times New Roman" w:hAnsi="Times New Roman" w:cs="Times New Roman"/>
+          <w:sz w:val="24"/>
+          <w:szCs w:val="24"/>
+        </w:rPr>
+        <w:t xml:space="preserve"> (KKV)</w:t>
+      </w:r>
+      <w:r>
+        <w:rPr>
+          <w:rFonts w:ascii="Times New Roman" w:hAnsi="Times New Roman" w:cs="Times New Roman"/>
+          <w:sz w:val="24"/>
+          <w:szCs w:val="24"/>
+        </w:rPr>
+        <w:t xml:space="preserve"> számára az egyes szolgáltatások használatát</w:t>
+      </w:r>
+      <w:r>
+        <w:rPr>
+          <w:rFonts w:ascii="Times New Roman" w:hAnsi="Times New Roman" w:cs="Times New Roman"/>
+          <w:sz w:val="24"/>
+          <w:szCs w:val="24"/>
+        </w:rPr>
+        <w:t xml:space="preserve"> </w:t>
       </w:r>
     </w:p>
     <w:p>
@@ -1070,6 +1246,100 @@
           <w:sz w:val="24"/>
           <w:szCs w:val="24"/>
         </w:rPr>
+        <w:t xml:space="preserve">Az alkalmazás segítségével lehetőség nyílik a </w:t>
+      </w:r>
+      <w:r>
+        <w:rPr>
+          <w:rFonts w:ascii="Times New Roman" w:hAnsi="Times New Roman" w:cs="Times New Roman"/>
+          <w:sz w:val="24"/>
+          <w:szCs w:val="24"/>
+        </w:rPr>
+        <w:t xml:space="preserve">felhasználók számára az </w:t>
+      </w:r>
+      <w:r>
+        <w:rPr>
+          <w:rFonts w:ascii="Times New Roman" w:hAnsi="Times New Roman" w:cs="Times New Roman"/>
+          <w:sz w:val="24"/>
+          <w:szCs w:val="24"/>
+        </w:rPr>
+        <w:t>árajánlatok kérése időponttal</w:t>
+      </w:r>
+      <w:r>
+        <w:rPr>
+          <w:rFonts w:ascii="Times New Roman" w:hAnsi="Times New Roman" w:cs="Times New Roman"/>
+          <w:sz w:val="24"/>
+          <w:szCs w:val="24"/>
+        </w:rPr>
+        <w:t xml:space="preserve"> együtt</w:t>
+      </w:r>
+      <w:r>
+        <w:rPr>
+          <w:rFonts w:ascii="Times New Roman" w:hAnsi="Times New Roman" w:cs="Times New Roman"/>
+          <w:sz w:val="24"/>
+          <w:szCs w:val="24"/>
+        </w:rPr>
+        <w:t xml:space="preserve">. </w:t>
+      </w:r>
+      <w:r>
+        <w:rPr>
+          <w:rFonts w:ascii="Times New Roman" w:hAnsi="Times New Roman" w:cs="Times New Roman"/>
+          <w:sz w:val="24"/>
+          <w:szCs w:val="24"/>
+        </w:rPr>
+        <w:t xml:space="preserve">Az </w:t>
+      </w:r>
+      <w:proofErr w:type="spellStart"/>
+      <w:r>
+        <w:rPr>
+          <w:rFonts w:ascii="Times New Roman" w:hAnsi="Times New Roman" w:cs="Times New Roman"/>
+          <w:sz w:val="24"/>
+          <w:szCs w:val="24"/>
+        </w:rPr>
+        <w:t>admin</w:t>
+      </w:r>
+      <w:proofErr w:type="spellEnd"/>
+      <w:r>
+        <w:rPr>
+          <w:rFonts w:ascii="Times New Roman" w:hAnsi="Times New Roman" w:cs="Times New Roman"/>
+          <w:sz w:val="24"/>
+          <w:szCs w:val="24"/>
+        </w:rPr>
+        <w:t xml:space="preserve"> felhasználó pedig ezeket a kéréseket el tudja fogadni, utasítani, esetlegesen „talonba” helyezni. Továbbá lehetőség nyílik </w:t>
+      </w:r>
+      <w:proofErr w:type="spellStart"/>
+      <w:r>
+        <w:rPr>
+          <w:rFonts w:ascii="Times New Roman" w:hAnsi="Times New Roman" w:cs="Times New Roman"/>
+          <w:sz w:val="24"/>
+          <w:szCs w:val="24"/>
+        </w:rPr>
+        <w:t>admin</w:t>
+      </w:r>
+      <w:proofErr w:type="spellEnd"/>
+      <w:r>
+        <w:rPr>
+          <w:rFonts w:ascii="Times New Roman" w:hAnsi="Times New Roman" w:cs="Times New Roman"/>
+          <w:sz w:val="24"/>
+          <w:szCs w:val="24"/>
+        </w:rPr>
+        <w:t xml:space="preserve"> oldalról a statikus oldalak tartalmának szerkesztése. </w:t>
+      </w:r>
+    </w:p>
+    <w:p>
+      <w:pPr>
+        <w:spacing w:line="360" w:lineRule="auto"/>
+        <w:rPr>
+          <w:rFonts w:ascii="Times New Roman" w:hAnsi="Times New Roman" w:cs="Times New Roman"/>
+          <w:sz w:val="24"/>
+          <w:szCs w:val="24"/>
+        </w:rPr>
+      </w:pPr>
+      <w:r>
+        <w:rPr>
+          <w:rFonts w:ascii="Times New Roman" w:hAnsi="Times New Roman" w:cs="Times New Roman"/>
+          <w:sz w:val="24"/>
+          <w:szCs w:val="24"/>
+        </w:rPr>
         <w:t xml:space="preserve">Manapság </w:t>
       </w:r>
       <w:r>
@@ -1182,23 +1452,7 @@
           <w:sz w:val="24"/>
           <w:szCs w:val="24"/>
         </w:rPr>
-        <w:t xml:space="preserve"> Mindenki a saját eszközein próbálja intézni az ügyeit. Ezen eszközök közül a </w:t>
-      </w:r>
-      <w:r>
-        <w:rPr>
-          <w:rFonts w:ascii="Times New Roman" w:hAnsi="Times New Roman" w:cs="Times New Roman"/>
-          <w:sz w:val="24"/>
-          <w:szCs w:val="24"/>
-        </w:rPr>
-        <w:t>legnépszerűbb</w:t>
-      </w:r>
-      <w:r>
-        <w:rPr>
-          <w:rFonts w:ascii="Times New Roman" w:hAnsi="Times New Roman" w:cs="Times New Roman"/>
-          <w:sz w:val="24"/>
-          <w:szCs w:val="24"/>
-        </w:rPr>
-        <w:t xml:space="preserve"> kétségtelenül az okostelefon</w:t>
+        <w:t xml:space="preserve"> Mindenki a saját eszközein próbálja intézni az ügyeit. Ezen eszközök közül a legnépszerűbb kétségtelenül az okostelefon</w:t>
       </w:r>
       <w:r>
         <w:rPr>
@@ -1227,6 +1481,16 @@
         </w:rPr>
         <w:t>is működnie kell.</w:t>
       </w:r>
+    </w:p>
+    <w:p>
+      <w:pPr>
+        <w:spacing w:line="360" w:lineRule="auto"/>
+        <w:rPr>
+          <w:rFonts w:ascii="Times New Roman" w:hAnsi="Times New Roman" w:cs="Times New Roman"/>
+          <w:sz w:val="24"/>
+          <w:szCs w:val="24"/>
+        </w:rPr>
+      </w:pPr>
       <w:r>
         <w:rPr>
           <w:rFonts w:ascii="Times New Roman" w:hAnsi="Times New Roman" w:cs="Times New Roman"/>
@@ -1247,7 +1511,7 @@
           <w:szCs w:val="32"/>
         </w:rPr>
       </w:pPr>
-      <w:bookmarkStart w:id="3" w:name="_Toc51596475"/>
+      <w:bookmarkStart w:id="4" w:name="_Toc52405660"/>
       <w:r>
         <w:rPr>
           <w:color w:val="000000" w:themeColor="text1"/>
@@ -1281,7 +1545,7 @@
         </w:rPr>
         <w:t>Az alkalmazott fejlesztői eszközök</w:t>
       </w:r>
-      <w:bookmarkEnd w:id="3"/>
+      <w:bookmarkEnd w:id="4"/>
     </w:p>
     <w:p>
       <w:pPr>
@@ -1709,6 +1973,1046 @@
     </w:p>
     <w:p>
       <w:pPr>
+        <w:rPr>
+          <w:rFonts w:ascii="Times New Roman" w:hAnsi="Times New Roman" w:cs="Times New Roman"/>
+          <w:sz w:val="24"/>
+          <w:szCs w:val="24"/>
+        </w:rPr>
+      </w:pPr>
+      <w:r>
+        <w:rPr>
+          <w:rFonts w:ascii="Times New Roman" w:hAnsi="Times New Roman" w:cs="Times New Roman"/>
+          <w:sz w:val="24"/>
+          <w:szCs w:val="24"/>
+        </w:rPr>
+        <w:br w:type="page"/>
+      </w:r>
+    </w:p>
+    <w:p>
+      <w:pPr>
+        <w:pStyle w:val="Cmsor3"/>
+        <w:spacing w:before="0" w:after="240"/>
+        <w:rPr>
+          <w:color w:val="000000" w:themeColor="text1"/>
+          <w:sz w:val="28"/>
+          <w:szCs w:val="28"/>
+        </w:rPr>
+      </w:pPr>
+      <w:bookmarkStart w:id="5" w:name="_Toc52405661"/>
+      <w:r>
+        <w:rPr>
+          <w:color w:val="000000" w:themeColor="text1"/>
+          <w:sz w:val="28"/>
+          <w:szCs w:val="28"/>
+        </w:rPr>
+        <w:lastRenderedPageBreak/>
+        <w:t xml:space="preserve">2.2.1 </w:t>
+      </w:r>
+      <w:proofErr w:type="spellStart"/>
+      <w:r>
+        <w:rPr>
+          <w:color w:val="000000" w:themeColor="text1"/>
+          <w:sz w:val="28"/>
+          <w:szCs w:val="28"/>
+        </w:rPr>
+        <w:t>React</w:t>
+      </w:r>
+      <w:bookmarkEnd w:id="5"/>
+      <w:proofErr w:type="spellEnd"/>
+    </w:p>
+    <w:p>
+      <w:pPr>
+        <w:rPr>
+          <w:rFonts w:ascii="Times New Roman" w:hAnsi="Times New Roman" w:cs="Times New Roman"/>
+          <w:sz w:val="24"/>
+          <w:szCs w:val="24"/>
+        </w:rPr>
+      </w:pPr>
+      <w:r>
+        <w:rPr>
+          <w:rFonts w:ascii="Times New Roman" w:hAnsi="Times New Roman" w:cs="Times New Roman"/>
+          <w:sz w:val="24"/>
+          <w:szCs w:val="24"/>
+        </w:rPr>
+        <w:t xml:space="preserve">A </w:t>
+      </w:r>
+      <w:proofErr w:type="spellStart"/>
+      <w:r>
+        <w:rPr>
+          <w:rStyle w:val="Kiemels2"/>
+          <w:rFonts w:ascii="Times New Roman" w:hAnsi="Times New Roman" w:cs="Times New Roman"/>
+          <w:b w:val="0"/>
+          <w:bCs w:val="0"/>
+          <w:sz w:val="24"/>
+          <w:szCs w:val="24"/>
+        </w:rPr>
+        <w:t>React</w:t>
+      </w:r>
+      <w:proofErr w:type="spellEnd"/>
+      <w:r>
+        <w:rPr>
+          <w:rFonts w:ascii="Times New Roman" w:hAnsi="Times New Roman" w:cs="Times New Roman"/>
+          <w:sz w:val="24"/>
+          <w:szCs w:val="24"/>
+        </w:rPr>
+        <w:t xml:space="preserve"> egy</w:t>
+      </w:r>
+      <w:r>
+        <w:rPr>
+          <w:rFonts w:ascii="Times New Roman" w:hAnsi="Times New Roman" w:cs="Times New Roman"/>
+          <w:sz w:val="24"/>
+          <w:szCs w:val="24"/>
+        </w:rPr>
+        <w:t xml:space="preserve"> Facebook által kifejlesztett </w:t>
+      </w:r>
+      <w:r>
+        <w:rPr>
+          <w:rFonts w:ascii="Times New Roman" w:hAnsi="Times New Roman" w:cs="Times New Roman"/>
+          <w:sz w:val="24"/>
+          <w:szCs w:val="24"/>
+        </w:rPr>
+        <w:t>nyílt forráskódú</w:t>
+      </w:r>
+      <w:r>
+        <w:rPr>
+          <w:rFonts w:ascii="Times New Roman" w:hAnsi="Times New Roman" w:cs="Times New Roman"/>
+          <w:sz w:val="24"/>
+          <w:szCs w:val="24"/>
+        </w:rPr>
+        <w:t xml:space="preserve"> </w:t>
+      </w:r>
+      <w:r>
+        <w:rPr>
+          <w:rFonts w:ascii="Times New Roman" w:hAnsi="Times New Roman" w:cs="Times New Roman"/>
+          <w:sz w:val="24"/>
+          <w:szCs w:val="24"/>
+        </w:rPr>
+        <w:t>JavaScript könyvtár, amit felhasználói felületek programozására használunk.</w:t>
+      </w:r>
+      <w:r>
+        <w:rPr>
+          <w:rFonts w:ascii="Times New Roman" w:hAnsi="Times New Roman" w:cs="Times New Roman"/>
+          <w:sz w:val="24"/>
+          <w:szCs w:val="24"/>
+        </w:rPr>
+        <w:t xml:space="preserve"> Az MVC (</w:t>
+      </w:r>
+      <w:proofErr w:type="spellStart"/>
+      <w:r>
+        <w:rPr>
+          <w:rFonts w:ascii="Times New Roman" w:hAnsi="Times New Roman" w:cs="Times New Roman"/>
+          <w:sz w:val="24"/>
+          <w:szCs w:val="24"/>
+        </w:rPr>
+        <w:t>Model</w:t>
+      </w:r>
+      <w:proofErr w:type="spellEnd"/>
+      <w:r>
+        <w:rPr>
+          <w:rFonts w:ascii="Times New Roman" w:hAnsi="Times New Roman" w:cs="Times New Roman"/>
+          <w:sz w:val="24"/>
+          <w:szCs w:val="24"/>
+        </w:rPr>
+        <w:t xml:space="preserve"> </w:t>
+      </w:r>
+      <w:proofErr w:type="spellStart"/>
+      <w:r>
+        <w:rPr>
+          <w:rFonts w:ascii="Times New Roman" w:hAnsi="Times New Roman" w:cs="Times New Roman"/>
+          <w:sz w:val="24"/>
+          <w:szCs w:val="24"/>
+        </w:rPr>
+        <w:t>View</w:t>
+      </w:r>
+      <w:proofErr w:type="spellEnd"/>
+      <w:r>
+        <w:rPr>
+          <w:rFonts w:ascii="Times New Roman" w:hAnsi="Times New Roman" w:cs="Times New Roman"/>
+          <w:sz w:val="24"/>
+          <w:szCs w:val="24"/>
+        </w:rPr>
+        <w:t xml:space="preserve"> </w:t>
+      </w:r>
+      <w:proofErr w:type="spellStart"/>
+      <w:r>
+        <w:rPr>
+          <w:rFonts w:ascii="Times New Roman" w:hAnsi="Times New Roman" w:cs="Times New Roman"/>
+          <w:sz w:val="24"/>
+          <w:szCs w:val="24"/>
+        </w:rPr>
+        <w:t>Controller</w:t>
+      </w:r>
+      <w:proofErr w:type="spellEnd"/>
+      <w:r>
+        <w:rPr>
+          <w:rFonts w:ascii="Times New Roman" w:hAnsi="Times New Roman" w:cs="Times New Roman"/>
+          <w:sz w:val="24"/>
+          <w:szCs w:val="24"/>
+        </w:rPr>
+        <w:t xml:space="preserve">) programramtervezési mintából a </w:t>
+      </w:r>
+      <w:proofErr w:type="spellStart"/>
+      <w:r>
+        <w:rPr>
+          <w:rFonts w:ascii="Times New Roman" w:hAnsi="Times New Roman" w:cs="Times New Roman"/>
+          <w:sz w:val="24"/>
+          <w:szCs w:val="24"/>
+        </w:rPr>
+        <w:t>React</w:t>
+      </w:r>
+      <w:proofErr w:type="spellEnd"/>
+      <w:r>
+        <w:rPr>
+          <w:rFonts w:ascii="Times New Roman" w:hAnsi="Times New Roman" w:cs="Times New Roman"/>
+          <w:sz w:val="24"/>
+          <w:szCs w:val="24"/>
+        </w:rPr>
+        <w:t xml:space="preserve"> a </w:t>
+      </w:r>
+      <w:r>
+        <w:rPr>
+          <w:rFonts w:ascii="Times New Roman" w:hAnsi="Times New Roman" w:cs="Times New Roman"/>
+          <w:i/>
+          <w:iCs/>
+          <w:sz w:val="24"/>
+          <w:szCs w:val="24"/>
+        </w:rPr>
+        <w:t xml:space="preserve">„V-t” </w:t>
+      </w:r>
+      <w:r>
+        <w:rPr>
+          <w:rFonts w:ascii="Times New Roman" w:hAnsi="Times New Roman" w:cs="Times New Roman"/>
+          <w:sz w:val="24"/>
+          <w:szCs w:val="24"/>
+        </w:rPr>
+        <w:t xml:space="preserve">képezi. Tehát csak </w:t>
+      </w:r>
+      <w:proofErr w:type="spellStart"/>
+      <w:r>
+        <w:rPr>
+          <w:rFonts w:ascii="Times New Roman" w:hAnsi="Times New Roman" w:cs="Times New Roman"/>
+          <w:sz w:val="24"/>
+          <w:szCs w:val="24"/>
+        </w:rPr>
+        <w:t>React-et</w:t>
+      </w:r>
+      <w:proofErr w:type="spellEnd"/>
+      <w:r>
+        <w:rPr>
+          <w:rFonts w:ascii="Times New Roman" w:hAnsi="Times New Roman" w:cs="Times New Roman"/>
+          <w:sz w:val="24"/>
+          <w:szCs w:val="24"/>
+        </w:rPr>
+        <w:t xml:space="preserve"> használva nem lehet web alkalmazást fejleszteni!</w:t>
+      </w:r>
+      <w:r>
+        <w:rPr>
+          <w:rFonts w:ascii="Times New Roman" w:hAnsi="Times New Roman" w:cs="Times New Roman"/>
+          <w:sz w:val="24"/>
+          <w:szCs w:val="24"/>
+        </w:rPr>
+        <w:t xml:space="preserve"> </w:t>
+      </w:r>
+    </w:p>
+    <w:p>
+      <w:pPr>
+        <w:rPr>
+          <w:rFonts w:ascii="Times New Roman" w:hAnsi="Times New Roman" w:cs="Times New Roman"/>
+          <w:sz w:val="24"/>
+          <w:szCs w:val="24"/>
+        </w:rPr>
+      </w:pPr>
+      <w:r>
+        <w:rPr>
+          <w:rFonts w:ascii="Times New Roman" w:hAnsi="Times New Roman" w:cs="Times New Roman"/>
+          <w:sz w:val="24"/>
+          <w:szCs w:val="24"/>
+        </w:rPr>
+        <w:t>Komponensekből tevődik össze</w:t>
+      </w:r>
+      <w:r>
+        <w:rPr>
+          <w:rFonts w:ascii="Times New Roman" w:hAnsi="Times New Roman" w:cs="Times New Roman"/>
+          <w:sz w:val="24"/>
+          <w:szCs w:val="24"/>
+        </w:rPr>
+        <w:t>.</w:t>
+      </w:r>
+      <w:r>
+        <w:rPr>
+          <w:rFonts w:ascii="Times New Roman" w:hAnsi="Times New Roman" w:cs="Times New Roman"/>
+          <w:sz w:val="24"/>
+          <w:szCs w:val="24"/>
+        </w:rPr>
+        <w:t xml:space="preserve"> </w:t>
+      </w:r>
+      <w:r>
+        <w:rPr>
+          <w:rFonts w:ascii="Times New Roman" w:hAnsi="Times New Roman" w:cs="Times New Roman"/>
+          <w:sz w:val="24"/>
+          <w:szCs w:val="24"/>
+        </w:rPr>
+        <w:t>Ezek</w:t>
+      </w:r>
+      <w:r>
+        <w:rPr>
+          <w:rFonts w:ascii="Times New Roman" w:hAnsi="Times New Roman" w:cs="Times New Roman"/>
+          <w:sz w:val="24"/>
+          <w:szCs w:val="24"/>
+        </w:rPr>
+        <w:t xml:space="preserve"> </w:t>
+      </w:r>
+      <w:r>
+        <w:rPr>
+          <w:rFonts w:ascii="Times New Roman" w:hAnsi="Times New Roman" w:cs="Times New Roman"/>
+          <w:sz w:val="24"/>
+          <w:szCs w:val="24"/>
+        </w:rPr>
+        <w:t>J</w:t>
+      </w:r>
+      <w:r>
+        <w:rPr>
+          <w:rFonts w:ascii="Times New Roman" w:hAnsi="Times New Roman" w:cs="Times New Roman"/>
+          <w:sz w:val="24"/>
+          <w:szCs w:val="24"/>
+        </w:rPr>
+        <w:t>avaScript függvények, tetszőleges számú inputtal és egy outputtal.</w:t>
+      </w:r>
+      <w:r>
+        <w:rPr>
+          <w:rFonts w:ascii="Times New Roman" w:hAnsi="Times New Roman" w:cs="Times New Roman"/>
+          <w:sz w:val="24"/>
+          <w:szCs w:val="24"/>
+        </w:rPr>
+        <w:t xml:space="preserve"> JSX (JavaScript XML) szintaxissal íródnak.</w:t>
+      </w:r>
+      <w:r>
+        <w:rPr>
+          <w:rFonts w:ascii="Times New Roman" w:hAnsi="Times New Roman" w:cs="Times New Roman"/>
+          <w:sz w:val="24"/>
+          <w:szCs w:val="24"/>
+        </w:rPr>
+        <w:t xml:space="preserve"> A komponensek fejlesztés</w:t>
+      </w:r>
+      <w:r>
+        <w:rPr>
+          <w:rFonts w:ascii="Times New Roman" w:hAnsi="Times New Roman" w:cs="Times New Roman"/>
+          <w:sz w:val="24"/>
+          <w:szCs w:val="24"/>
+        </w:rPr>
+        <w:t>e</w:t>
+      </w:r>
+      <w:r>
+        <w:rPr>
+          <w:rFonts w:ascii="Times New Roman" w:hAnsi="Times New Roman" w:cs="Times New Roman"/>
+          <w:sz w:val="24"/>
+          <w:szCs w:val="24"/>
+        </w:rPr>
+        <w:t xml:space="preserve"> ES6 szabvány</w:t>
+      </w:r>
+      <w:r>
+        <w:rPr>
+          <w:rFonts w:ascii="Times New Roman" w:hAnsi="Times New Roman" w:cs="Times New Roman"/>
+          <w:sz w:val="24"/>
+          <w:szCs w:val="24"/>
+        </w:rPr>
+        <w:t xml:space="preserve"> szerint történik</w:t>
+      </w:r>
+      <w:r>
+        <w:rPr>
+          <w:rFonts w:ascii="Times New Roman" w:hAnsi="Times New Roman" w:cs="Times New Roman"/>
+          <w:sz w:val="24"/>
+          <w:szCs w:val="24"/>
+        </w:rPr>
+        <w:t>, amely a következőket határozza meg:</w:t>
+      </w:r>
+    </w:p>
+    <w:p>
+      <w:pPr>
+        <w:pStyle w:val="Listaszerbekezds"/>
+        <w:numPr>
+          <w:ilvl w:val="0"/>
+          <w:numId w:val="5"/>
+        </w:numPr>
+        <w:rPr>
+          <w:rFonts w:ascii="Times New Roman" w:hAnsi="Times New Roman" w:cs="Times New Roman"/>
+          <w:sz w:val="24"/>
+          <w:szCs w:val="24"/>
+        </w:rPr>
+      </w:pPr>
+      <w:r>
+        <w:rPr>
+          <w:rFonts w:ascii="Times New Roman" w:hAnsi="Times New Roman" w:cs="Times New Roman"/>
+          <w:sz w:val="24"/>
+          <w:szCs w:val="24"/>
+        </w:rPr>
+        <w:t>A komponensek tetszőleges számú bemenetet fogadhatnak és ezeket az úgynevezett „</w:t>
+      </w:r>
+      <w:proofErr w:type="spellStart"/>
+      <w:r>
+        <w:rPr>
+          <w:rFonts w:ascii="Times New Roman" w:hAnsi="Times New Roman" w:cs="Times New Roman"/>
+          <w:i/>
+          <w:iCs/>
+          <w:sz w:val="24"/>
+          <w:szCs w:val="24"/>
+        </w:rPr>
+        <w:t>props</w:t>
+      </w:r>
+      <w:proofErr w:type="spellEnd"/>
+      <w:r>
+        <w:rPr>
+          <w:rFonts w:ascii="Times New Roman" w:hAnsi="Times New Roman" w:cs="Times New Roman"/>
+          <w:i/>
+          <w:iCs/>
+          <w:sz w:val="24"/>
+          <w:szCs w:val="24"/>
+        </w:rPr>
+        <w:t>”</w:t>
+      </w:r>
+      <w:r>
+        <w:rPr>
+          <w:rFonts w:ascii="Times New Roman" w:hAnsi="Times New Roman" w:cs="Times New Roman"/>
+          <w:sz w:val="24"/>
+          <w:szCs w:val="24"/>
+        </w:rPr>
+        <w:t xml:space="preserve"> nevű objektumba tárolják.</w:t>
+      </w:r>
+    </w:p>
+    <w:p>
+      <w:pPr>
+        <w:pStyle w:val="Listaszerbekezds"/>
+        <w:numPr>
+          <w:ilvl w:val="0"/>
+          <w:numId w:val="5"/>
+        </w:numPr>
+        <w:rPr>
+          <w:rFonts w:ascii="Times New Roman" w:hAnsi="Times New Roman" w:cs="Times New Roman"/>
+          <w:sz w:val="24"/>
+          <w:szCs w:val="24"/>
+        </w:rPr>
+      </w:pPr>
+      <w:r>
+        <w:rPr>
+          <w:rFonts w:ascii="Times New Roman" w:hAnsi="Times New Roman" w:cs="Times New Roman"/>
+          <w:sz w:val="24"/>
+          <w:szCs w:val="24"/>
+        </w:rPr>
+        <w:t xml:space="preserve">Mindig kell lenni-e egy </w:t>
+      </w:r>
+      <w:r>
+        <w:rPr>
+          <w:rFonts w:ascii="Times New Roman" w:hAnsi="Times New Roman" w:cs="Times New Roman"/>
+          <w:i/>
+          <w:iCs/>
+          <w:sz w:val="24"/>
+          <w:szCs w:val="24"/>
+        </w:rPr>
+        <w:t>„</w:t>
+      </w:r>
+      <w:proofErr w:type="spellStart"/>
+      <w:r>
+        <w:rPr>
+          <w:rFonts w:ascii="Times New Roman" w:hAnsi="Times New Roman" w:cs="Times New Roman"/>
+          <w:i/>
+          <w:iCs/>
+          <w:sz w:val="24"/>
+          <w:szCs w:val="24"/>
+        </w:rPr>
+        <w:t>render</w:t>
+      </w:r>
+      <w:proofErr w:type="spellEnd"/>
+      <w:r>
+        <w:rPr>
+          <w:rFonts w:ascii="Times New Roman" w:hAnsi="Times New Roman" w:cs="Times New Roman"/>
+          <w:i/>
+          <w:iCs/>
+          <w:sz w:val="24"/>
+          <w:szCs w:val="24"/>
+        </w:rPr>
+        <w:t>”</w:t>
+      </w:r>
+      <w:r>
+        <w:rPr>
+          <w:rFonts w:ascii="Times New Roman" w:hAnsi="Times New Roman" w:cs="Times New Roman"/>
+          <w:sz w:val="24"/>
+          <w:szCs w:val="24"/>
+        </w:rPr>
+        <w:t xml:space="preserve"> metódusnak</w:t>
+      </w:r>
+      <w:r>
+        <w:rPr>
+          <w:rFonts w:ascii="Times New Roman" w:hAnsi="Times New Roman" w:cs="Times New Roman"/>
+          <w:sz w:val="24"/>
+          <w:szCs w:val="24"/>
+        </w:rPr>
+        <w:t>.</w:t>
+      </w:r>
+      <w:r>
+        <w:rPr>
+          <w:rFonts w:ascii="Times New Roman" w:hAnsi="Times New Roman" w:cs="Times New Roman"/>
+          <w:sz w:val="24"/>
+          <w:szCs w:val="24"/>
+        </w:rPr>
+        <w:t xml:space="preserve"> </w:t>
+      </w:r>
+      <w:r>
+        <w:rPr>
+          <w:rFonts w:ascii="Times New Roman" w:hAnsi="Times New Roman" w:cs="Times New Roman"/>
+          <w:sz w:val="24"/>
+          <w:szCs w:val="24"/>
+        </w:rPr>
+        <w:t>E</w:t>
+      </w:r>
+      <w:r>
+        <w:rPr>
+          <w:rFonts w:ascii="Times New Roman" w:hAnsi="Times New Roman" w:cs="Times New Roman"/>
+          <w:sz w:val="24"/>
+          <w:szCs w:val="24"/>
+        </w:rPr>
+        <w:t>z a metódus határozza meg, hogy mi legyen megjelenítve</w:t>
+      </w:r>
+      <w:r>
+        <w:rPr>
+          <w:rFonts w:ascii="Times New Roman" w:hAnsi="Times New Roman" w:cs="Times New Roman"/>
+          <w:sz w:val="24"/>
+          <w:szCs w:val="24"/>
+        </w:rPr>
+        <w:t>,</w:t>
+      </w:r>
+      <w:r>
+        <w:rPr>
+          <w:rFonts w:ascii="Times New Roman" w:hAnsi="Times New Roman" w:cs="Times New Roman"/>
+          <w:sz w:val="24"/>
+          <w:szCs w:val="24"/>
+        </w:rPr>
+        <w:t xml:space="preserve"> amikor </w:t>
+      </w:r>
+      <w:r>
+        <w:rPr>
+          <w:rFonts w:ascii="Times New Roman" w:hAnsi="Times New Roman" w:cs="Times New Roman"/>
+          <w:sz w:val="24"/>
+          <w:szCs w:val="24"/>
+        </w:rPr>
+        <w:t>a</w:t>
+      </w:r>
+      <w:r>
+        <w:rPr>
+          <w:rFonts w:ascii="Times New Roman" w:hAnsi="Times New Roman" w:cs="Times New Roman"/>
+          <w:sz w:val="24"/>
+          <w:szCs w:val="24"/>
+        </w:rPr>
+        <w:t xml:space="preserve"> komponens </w:t>
+      </w:r>
+      <w:proofErr w:type="spellStart"/>
+      <w:r>
+        <w:rPr>
+          <w:rFonts w:ascii="Times New Roman" w:hAnsi="Times New Roman" w:cs="Times New Roman"/>
+          <w:sz w:val="24"/>
+          <w:szCs w:val="24"/>
+        </w:rPr>
+        <w:t>meghívódik</w:t>
+      </w:r>
+      <w:proofErr w:type="spellEnd"/>
+      <w:r>
+        <w:rPr>
+          <w:rFonts w:ascii="Times New Roman" w:hAnsi="Times New Roman" w:cs="Times New Roman"/>
+          <w:sz w:val="24"/>
+          <w:szCs w:val="24"/>
+        </w:rPr>
+        <w:t>.</w:t>
+      </w:r>
+    </w:p>
+    <w:p>
+      <w:pPr>
+        <w:pStyle w:val="Listaszerbekezds"/>
+        <w:numPr>
+          <w:ilvl w:val="0"/>
+          <w:numId w:val="5"/>
+        </w:numPr>
+        <w:rPr>
+          <w:rFonts w:ascii="Times New Roman" w:hAnsi="Times New Roman" w:cs="Times New Roman"/>
+          <w:sz w:val="24"/>
+          <w:szCs w:val="24"/>
+        </w:rPr>
+      </w:pPr>
+      <w:r>
+        <w:rPr>
+          <w:rFonts w:ascii="Times New Roman" w:hAnsi="Times New Roman" w:cs="Times New Roman"/>
+          <w:sz w:val="24"/>
+          <w:szCs w:val="24"/>
+        </w:rPr>
+        <w:t xml:space="preserve">Minden komponens egy belső állapotot menedzsel. Amikor az állapot változik akkor az adott komponens </w:t>
+      </w:r>
+      <w:r>
+        <w:rPr>
+          <w:rFonts w:ascii="Times New Roman" w:hAnsi="Times New Roman" w:cs="Times New Roman"/>
+          <w:i/>
+          <w:iCs/>
+          <w:sz w:val="24"/>
+          <w:szCs w:val="24"/>
+        </w:rPr>
+        <w:t>„</w:t>
+      </w:r>
+      <w:proofErr w:type="spellStart"/>
+      <w:r>
+        <w:rPr>
+          <w:rFonts w:ascii="Times New Roman" w:hAnsi="Times New Roman" w:cs="Times New Roman"/>
+          <w:i/>
+          <w:iCs/>
+          <w:sz w:val="24"/>
+          <w:szCs w:val="24"/>
+        </w:rPr>
+        <w:t>render</w:t>
+      </w:r>
+      <w:proofErr w:type="spellEnd"/>
+      <w:r>
+        <w:rPr>
+          <w:rFonts w:ascii="Times New Roman" w:hAnsi="Times New Roman" w:cs="Times New Roman"/>
+          <w:i/>
+          <w:iCs/>
+          <w:sz w:val="24"/>
+          <w:szCs w:val="24"/>
+        </w:rPr>
+        <w:t>”</w:t>
+      </w:r>
+      <w:r>
+        <w:rPr>
+          <w:rFonts w:ascii="Times New Roman" w:hAnsi="Times New Roman" w:cs="Times New Roman"/>
+          <w:sz w:val="24"/>
+          <w:szCs w:val="24"/>
+        </w:rPr>
+        <w:t xml:space="preserve"> függvénye </w:t>
+      </w:r>
+      <w:proofErr w:type="spellStart"/>
+      <w:r>
+        <w:rPr>
+          <w:rFonts w:ascii="Times New Roman" w:hAnsi="Times New Roman" w:cs="Times New Roman"/>
+          <w:sz w:val="24"/>
+          <w:szCs w:val="24"/>
+        </w:rPr>
+        <w:t>meghívódik</w:t>
+      </w:r>
+      <w:proofErr w:type="spellEnd"/>
+      <w:r>
+        <w:rPr>
+          <w:rFonts w:ascii="Times New Roman" w:hAnsi="Times New Roman" w:cs="Times New Roman"/>
+          <w:sz w:val="24"/>
+          <w:szCs w:val="24"/>
+        </w:rPr>
+        <w:t>.</w:t>
+      </w:r>
+    </w:p>
+    <w:p>
+      <w:pPr>
+        <w:rPr>
+          <w:rFonts w:ascii="Times New Roman" w:hAnsi="Times New Roman" w:cs="Times New Roman"/>
+          <w:sz w:val="24"/>
+          <w:szCs w:val="24"/>
+        </w:rPr>
+      </w:pPr>
+      <w:proofErr w:type="spellStart"/>
+      <w:r>
+        <w:rPr>
+          <w:rFonts w:ascii="Times New Roman" w:hAnsi="Times New Roman" w:cs="Times New Roman"/>
+          <w:sz w:val="24"/>
+          <w:szCs w:val="24"/>
+        </w:rPr>
+        <w:t>React</w:t>
+      </w:r>
+      <w:proofErr w:type="spellEnd"/>
+      <w:r>
+        <w:rPr>
+          <w:rFonts w:ascii="Times New Roman" w:hAnsi="Times New Roman" w:cs="Times New Roman"/>
+          <w:sz w:val="24"/>
+          <w:szCs w:val="24"/>
+        </w:rPr>
+        <w:t xml:space="preserve"> könyvtár segítségével íródott alkalmazások teljesítménye kivételesen magas. Ennek az oka nagyon egyszerű. A </w:t>
+      </w:r>
+      <w:proofErr w:type="spellStart"/>
+      <w:r>
+        <w:rPr>
+          <w:rFonts w:ascii="Times New Roman" w:hAnsi="Times New Roman" w:cs="Times New Roman"/>
+          <w:sz w:val="24"/>
+          <w:szCs w:val="24"/>
+        </w:rPr>
+        <w:t>render-elés</w:t>
+      </w:r>
+      <w:proofErr w:type="spellEnd"/>
+      <w:r>
+        <w:rPr>
+          <w:rFonts w:ascii="Times New Roman" w:hAnsi="Times New Roman" w:cs="Times New Roman"/>
+          <w:sz w:val="24"/>
+          <w:szCs w:val="24"/>
+        </w:rPr>
+        <w:t xml:space="preserve"> </w:t>
+      </w:r>
+      <w:proofErr w:type="spellStart"/>
+      <w:r>
+        <w:rPr>
+          <w:rFonts w:ascii="Times New Roman" w:hAnsi="Times New Roman" w:cs="Times New Roman"/>
+          <w:sz w:val="24"/>
+          <w:szCs w:val="24"/>
+        </w:rPr>
+        <w:t>Virutal</w:t>
+      </w:r>
+      <w:proofErr w:type="spellEnd"/>
+      <w:r>
+        <w:rPr>
+          <w:rFonts w:ascii="Times New Roman" w:hAnsi="Times New Roman" w:cs="Times New Roman"/>
+          <w:sz w:val="24"/>
+          <w:szCs w:val="24"/>
+        </w:rPr>
+        <w:t xml:space="preserve"> DOM (</w:t>
+      </w:r>
+      <w:proofErr w:type="spellStart"/>
+      <w:r>
+        <w:rPr>
+          <w:rFonts w:ascii="Times New Roman" w:hAnsi="Times New Roman" w:cs="Times New Roman"/>
+          <w:sz w:val="24"/>
+          <w:szCs w:val="24"/>
+        </w:rPr>
+        <w:t>Document</w:t>
+      </w:r>
+      <w:proofErr w:type="spellEnd"/>
+      <w:r>
+        <w:rPr>
+          <w:rFonts w:ascii="Times New Roman" w:hAnsi="Times New Roman" w:cs="Times New Roman"/>
+          <w:sz w:val="24"/>
+          <w:szCs w:val="24"/>
+        </w:rPr>
+        <w:t xml:space="preserve"> </w:t>
+      </w:r>
+      <w:proofErr w:type="spellStart"/>
+      <w:r>
+        <w:rPr>
+          <w:rFonts w:ascii="Times New Roman" w:hAnsi="Times New Roman" w:cs="Times New Roman"/>
+          <w:sz w:val="24"/>
+          <w:szCs w:val="24"/>
+        </w:rPr>
+        <w:t>Object</w:t>
+      </w:r>
+      <w:proofErr w:type="spellEnd"/>
+      <w:r>
+        <w:rPr>
+          <w:rFonts w:ascii="Times New Roman" w:hAnsi="Times New Roman" w:cs="Times New Roman"/>
+          <w:sz w:val="24"/>
+          <w:szCs w:val="24"/>
+        </w:rPr>
+        <w:t xml:space="preserve"> </w:t>
+      </w:r>
+      <w:proofErr w:type="spellStart"/>
+      <w:r>
+        <w:rPr>
+          <w:rFonts w:ascii="Times New Roman" w:hAnsi="Times New Roman" w:cs="Times New Roman"/>
+          <w:sz w:val="24"/>
+          <w:szCs w:val="24"/>
+        </w:rPr>
+        <w:t>Model</w:t>
+      </w:r>
+      <w:proofErr w:type="spellEnd"/>
+      <w:r>
+        <w:rPr>
+          <w:rFonts w:ascii="Times New Roman" w:hAnsi="Times New Roman" w:cs="Times New Roman"/>
+          <w:sz w:val="24"/>
+          <w:szCs w:val="24"/>
+        </w:rPr>
+        <w:t xml:space="preserve">) segítségével történik. </w:t>
+      </w:r>
+      <w:r>
+        <w:rPr>
+          <w:rFonts w:ascii="Times New Roman" w:hAnsi="Times New Roman" w:cs="Times New Roman"/>
+          <w:sz w:val="24"/>
+          <w:szCs w:val="24"/>
+        </w:rPr>
+        <w:t xml:space="preserve">Tegyük fel, hogy sok kis </w:t>
+      </w:r>
+      <w:r>
+        <w:rPr>
+          <w:rFonts w:ascii="Times New Roman" w:hAnsi="Times New Roman" w:cs="Times New Roman"/>
+          <w:i/>
+          <w:iCs/>
+          <w:sz w:val="24"/>
+          <w:szCs w:val="24"/>
+        </w:rPr>
+        <w:t>„</w:t>
+      </w:r>
+      <w:proofErr w:type="spellStart"/>
+      <w:r>
+        <w:rPr>
+          <w:rFonts w:ascii="Times New Roman" w:hAnsi="Times New Roman" w:cs="Times New Roman"/>
+          <w:i/>
+          <w:iCs/>
+          <w:sz w:val="24"/>
+          <w:szCs w:val="24"/>
+        </w:rPr>
+        <w:t>View</w:t>
+      </w:r>
+      <w:proofErr w:type="spellEnd"/>
+      <w:r>
+        <w:rPr>
+          <w:rFonts w:ascii="Times New Roman" w:hAnsi="Times New Roman" w:cs="Times New Roman"/>
+          <w:i/>
+          <w:iCs/>
+          <w:sz w:val="24"/>
+          <w:szCs w:val="24"/>
+        </w:rPr>
+        <w:t>”</w:t>
+      </w:r>
+      <w:r>
+        <w:rPr>
+          <w:rFonts w:ascii="Times New Roman" w:hAnsi="Times New Roman" w:cs="Times New Roman"/>
+          <w:sz w:val="24"/>
+          <w:szCs w:val="24"/>
+        </w:rPr>
+        <w:t xml:space="preserve"> </w:t>
+      </w:r>
+      <w:r>
+        <w:rPr>
+          <w:rFonts w:ascii="Times New Roman" w:hAnsi="Times New Roman" w:cs="Times New Roman"/>
+          <w:sz w:val="24"/>
+          <w:szCs w:val="24"/>
+        </w:rPr>
+        <w:t>változást szeretnénk eszközölni. Eredetileg ezek a változások azonnal, közvetlenül a DOM-</w:t>
+      </w:r>
+      <w:proofErr w:type="spellStart"/>
+      <w:r>
+        <w:rPr>
+          <w:rFonts w:ascii="Times New Roman" w:hAnsi="Times New Roman" w:cs="Times New Roman"/>
+          <w:sz w:val="24"/>
+          <w:szCs w:val="24"/>
+        </w:rPr>
+        <w:t>on</w:t>
+      </w:r>
+      <w:proofErr w:type="spellEnd"/>
+      <w:r>
+        <w:rPr>
+          <w:rFonts w:ascii="Times New Roman" w:hAnsi="Times New Roman" w:cs="Times New Roman"/>
+          <w:sz w:val="24"/>
+          <w:szCs w:val="24"/>
+        </w:rPr>
+        <w:t xml:space="preserve"> hajtódnak végre. Emiatt a DOM folyamatosan frissülni fog</w:t>
+      </w:r>
+      <w:r>
+        <w:rPr>
+          <w:rFonts w:ascii="Times New Roman" w:hAnsi="Times New Roman" w:cs="Times New Roman"/>
+          <w:sz w:val="24"/>
+          <w:szCs w:val="24"/>
+        </w:rPr>
+        <w:sym w:font="Wingdings" w:char="F0E0"/>
+      </w:r>
+      <w:r>
+        <w:rPr>
+          <w:rFonts w:ascii="Times New Roman" w:hAnsi="Times New Roman" w:cs="Times New Roman"/>
+          <w:sz w:val="24"/>
+          <w:szCs w:val="24"/>
+        </w:rPr>
+        <w:t xml:space="preserve"> az alkalmazás teljesítménye romlik. </w:t>
+      </w:r>
+      <w:proofErr w:type="spellStart"/>
+      <w:r>
+        <w:rPr>
+          <w:rFonts w:ascii="Times New Roman" w:hAnsi="Times New Roman" w:cs="Times New Roman"/>
+          <w:sz w:val="24"/>
+          <w:szCs w:val="24"/>
+        </w:rPr>
+        <w:t>React</w:t>
+      </w:r>
+      <w:proofErr w:type="spellEnd"/>
+      <w:r>
+        <w:rPr>
+          <w:rFonts w:ascii="Times New Roman" w:hAnsi="Times New Roman" w:cs="Times New Roman"/>
+          <w:sz w:val="24"/>
+          <w:szCs w:val="24"/>
+        </w:rPr>
+        <w:t xml:space="preserve"> megoldása: Ezek a </w:t>
+      </w:r>
+      <w:r>
+        <w:rPr>
+          <w:rFonts w:ascii="Times New Roman" w:hAnsi="Times New Roman" w:cs="Times New Roman"/>
+          <w:i/>
+          <w:iCs/>
+          <w:sz w:val="24"/>
+          <w:szCs w:val="24"/>
+        </w:rPr>
+        <w:t>„</w:t>
+      </w:r>
+      <w:proofErr w:type="spellStart"/>
+      <w:r>
+        <w:rPr>
+          <w:rFonts w:ascii="Times New Roman" w:hAnsi="Times New Roman" w:cs="Times New Roman"/>
+          <w:i/>
+          <w:iCs/>
+          <w:sz w:val="24"/>
+          <w:szCs w:val="24"/>
+        </w:rPr>
+        <w:t>view</w:t>
+      </w:r>
+      <w:proofErr w:type="spellEnd"/>
+      <w:r>
+        <w:rPr>
+          <w:rFonts w:ascii="Times New Roman" w:hAnsi="Times New Roman" w:cs="Times New Roman"/>
+          <w:i/>
+          <w:iCs/>
+          <w:sz w:val="24"/>
+          <w:szCs w:val="24"/>
+        </w:rPr>
+        <w:t xml:space="preserve">” </w:t>
+      </w:r>
+      <w:r>
+        <w:rPr>
+          <w:rFonts w:ascii="Times New Roman" w:hAnsi="Times New Roman" w:cs="Times New Roman"/>
+          <w:sz w:val="24"/>
+          <w:szCs w:val="24"/>
+        </w:rPr>
+        <w:t xml:space="preserve">módosítások </w:t>
+      </w:r>
+      <w:proofErr w:type="spellStart"/>
+      <w:r>
+        <w:rPr>
+          <w:rFonts w:ascii="Times New Roman" w:hAnsi="Times New Roman" w:cs="Times New Roman"/>
+          <w:sz w:val="24"/>
+          <w:szCs w:val="24"/>
+        </w:rPr>
+        <w:t>tárolódjanak</w:t>
+      </w:r>
+      <w:proofErr w:type="spellEnd"/>
+      <w:r>
+        <w:rPr>
+          <w:rFonts w:ascii="Times New Roman" w:hAnsi="Times New Roman" w:cs="Times New Roman"/>
+          <w:sz w:val="24"/>
+          <w:szCs w:val="24"/>
+        </w:rPr>
+        <w:t xml:space="preserve"> el </w:t>
+      </w:r>
+      <w:r>
+        <w:rPr>
+          <w:rFonts w:ascii="Times New Roman" w:hAnsi="Times New Roman" w:cs="Times New Roman"/>
+          <w:sz w:val="24"/>
+          <w:szCs w:val="24"/>
+        </w:rPr>
+        <w:t xml:space="preserve">a VDOM-ban. Ezután </w:t>
+      </w:r>
+      <w:r>
+        <w:rPr>
+          <w:rFonts w:ascii="Times New Roman" w:hAnsi="Times New Roman" w:cs="Times New Roman"/>
+          <w:sz w:val="24"/>
+          <w:szCs w:val="24"/>
+        </w:rPr>
+        <w:t xml:space="preserve">jön egy algoritmus, amely először összehasonlítja a </w:t>
+      </w:r>
+      <w:proofErr w:type="spellStart"/>
+      <w:r>
+        <w:rPr>
+          <w:rFonts w:ascii="Times New Roman" w:hAnsi="Times New Roman" w:cs="Times New Roman"/>
+          <w:sz w:val="24"/>
+          <w:szCs w:val="24"/>
+        </w:rPr>
+        <w:t>a</w:t>
+      </w:r>
+      <w:proofErr w:type="spellEnd"/>
+      <w:r>
+        <w:rPr>
+          <w:rFonts w:ascii="Times New Roman" w:hAnsi="Times New Roman" w:cs="Times New Roman"/>
+          <w:sz w:val="24"/>
+          <w:szCs w:val="24"/>
+        </w:rPr>
+        <w:t xml:space="preserve"> </w:t>
+      </w:r>
+      <w:proofErr w:type="spellStart"/>
+      <w:r>
+        <w:rPr>
+          <w:rFonts w:ascii="Times New Roman" w:hAnsi="Times New Roman" w:cs="Times New Roman"/>
+          <w:sz w:val="24"/>
+          <w:szCs w:val="24"/>
+        </w:rPr>
+        <w:t>Virtual</w:t>
+      </w:r>
+      <w:proofErr w:type="spellEnd"/>
+      <w:r>
+        <w:rPr>
+          <w:rFonts w:ascii="Times New Roman" w:hAnsi="Times New Roman" w:cs="Times New Roman"/>
+          <w:sz w:val="24"/>
+          <w:szCs w:val="24"/>
+        </w:rPr>
+        <w:t xml:space="preserve"> DOM jelenlegi és előző állapotát, majd végrehajtja az</w:t>
+      </w:r>
+      <w:r>
+        <w:rPr>
+          <w:rFonts w:ascii="Times New Roman" w:hAnsi="Times New Roman" w:cs="Times New Roman"/>
+          <w:sz w:val="24"/>
+          <w:szCs w:val="24"/>
+        </w:rPr>
+        <w:t>t</w:t>
+      </w:r>
+      <w:r>
+        <w:rPr>
+          <w:rFonts w:ascii="Times New Roman" w:hAnsi="Times New Roman" w:cs="Times New Roman"/>
+          <w:sz w:val="24"/>
+          <w:szCs w:val="24"/>
+        </w:rPr>
+        <w:t xml:space="preserve"> a minimum számú </w:t>
+      </w:r>
+      <w:r>
+        <w:rPr>
+          <w:rFonts w:ascii="Times New Roman" w:hAnsi="Times New Roman" w:cs="Times New Roman"/>
+          <w:sz w:val="24"/>
+          <w:szCs w:val="24"/>
+        </w:rPr>
+        <w:t>módosítást az eredeti DOM-</w:t>
+      </w:r>
+      <w:proofErr w:type="spellStart"/>
+      <w:r>
+        <w:rPr>
+          <w:rFonts w:ascii="Times New Roman" w:hAnsi="Times New Roman" w:cs="Times New Roman"/>
+          <w:sz w:val="24"/>
+          <w:szCs w:val="24"/>
+        </w:rPr>
+        <w:t>on</w:t>
+      </w:r>
+      <w:proofErr w:type="spellEnd"/>
+      <w:r>
+        <w:rPr>
+          <w:rFonts w:ascii="Times New Roman" w:hAnsi="Times New Roman" w:cs="Times New Roman"/>
+          <w:sz w:val="24"/>
+          <w:szCs w:val="24"/>
+        </w:rPr>
+        <w:t>, ami ténylegesen szükséges, a kívánt állapot eléréséhez. Felhasználói interakciónál is ez történik!</w:t>
+      </w:r>
+    </w:p>
+    <w:p>
+      <w:pPr>
+        <w:pStyle w:val="Cmsor3"/>
+        <w:rPr>
+          <w:color w:val="000000" w:themeColor="text1"/>
+          <w:sz w:val="28"/>
+          <w:szCs w:val="28"/>
+        </w:rPr>
+      </w:pPr>
+      <w:bookmarkStart w:id="6" w:name="_Toc52405662"/>
+      <w:r>
+        <w:rPr>
+          <w:color w:val="000000" w:themeColor="text1"/>
+          <w:sz w:val="28"/>
+          <w:szCs w:val="28"/>
+        </w:rPr>
+        <w:t xml:space="preserve">2.2.2 </w:t>
+      </w:r>
+      <w:proofErr w:type="spellStart"/>
+      <w:r>
+        <w:rPr>
+          <w:color w:val="000000" w:themeColor="text1"/>
+          <w:sz w:val="28"/>
+          <w:szCs w:val="28"/>
+        </w:rPr>
+        <w:t>Ionic</w:t>
+      </w:r>
+      <w:bookmarkEnd w:id="6"/>
+      <w:proofErr w:type="spellEnd"/>
+    </w:p>
+    <w:p/>
+    <w:p>
+      <w:pPr>
         <w:spacing w:after="0" w:line="360" w:lineRule="auto"/>
         <w:ind w:left="357"/>
         <w:jc w:val="both"/>
@@ -1735,8 +3039,8 @@
         </w:rPr>
         <w:br w:type="page"/>
       </w:r>
-      <w:bookmarkStart w:id="4" w:name="_Toc510462780"/>
-      <w:bookmarkStart w:id="5" w:name="_Toc51596476"/>
+      <w:bookmarkStart w:id="7" w:name="_Toc510462780"/>
+      <w:bookmarkStart w:id="8" w:name="_Toc52405663"/>
       <w:r>
         <w:rPr>
           <w:color w:val="000000" w:themeColor="text1"/>
@@ -1762,7 +3066,7 @@
         </w:rPr>
         <w:t xml:space="preserve"> Adatmodell leírása</w:t>
       </w:r>
-      <w:bookmarkEnd w:id="5"/>
+      <w:bookmarkEnd w:id="8"/>
     </w:p>
     <w:p>
       <w:pPr>
@@ -1774,8 +3078,8 @@
           <w:szCs w:val="28"/>
         </w:rPr>
       </w:pPr>
-      <w:bookmarkStart w:id="6" w:name="_Toc51596477"/>
-      <w:bookmarkEnd w:id="4"/>
+      <w:bookmarkStart w:id="9" w:name="_Toc52405664"/>
+      <w:bookmarkEnd w:id="7"/>
       <w:r>
         <w:rPr>
           <w:color w:val="000000" w:themeColor="text1"/>
@@ -1813,7 +3117,7 @@
         </w:rPr>
         <w:t>Firebase</w:t>
       </w:r>
-      <w:bookmarkEnd w:id="6"/>
+      <w:bookmarkEnd w:id="9"/>
       <w:proofErr w:type="spellEnd"/>
     </w:p>
     <w:p>
@@ -1826,7 +3130,7 @@
           <w:szCs w:val="24"/>
         </w:rPr>
       </w:pPr>
-      <w:bookmarkStart w:id="7" w:name="_Toc510462781"/>
+      <w:bookmarkStart w:id="10" w:name="_Toc510462781"/>
       <w:r>
         <w:rPr>
           <w:rFonts w:ascii="Times New Roman" w:hAnsi="Times New Roman" w:cs="Times New Roman"/>
@@ -1839,6 +3143,8 @@
       <w:r>
         <w:rPr>
           <w:rFonts w:ascii="Times New Roman" w:hAnsi="Times New Roman" w:cs="Times New Roman"/>
+          <w:b/>
+          <w:bCs/>
           <w:sz w:val="24"/>
           <w:szCs w:val="24"/>
         </w:rPr>
@@ -2176,7 +3482,7 @@
           <w:shd w:val="clear" w:color="auto" w:fill="FFFFFF"/>
         </w:rPr>
       </w:pPr>
-      <w:bookmarkStart w:id="8" w:name="_Toc51596478"/>
+      <w:bookmarkStart w:id="11" w:name="_Toc52405665"/>
       <w:r>
         <w:rPr>
           <w:color w:val="000000" w:themeColor="text1"/>
@@ -2213,8 +3519,8 @@
         </w:rPr>
         <w:t>Adatbázis felépítése</w:t>
       </w:r>
-      <w:bookmarkEnd w:id="7"/>
-      <w:bookmarkEnd w:id="8"/>
+      <w:bookmarkEnd w:id="10"/>
+      <w:bookmarkEnd w:id="11"/>
     </w:p>
     <w:p>
       <w:pPr>
@@ -2742,7 +4048,7 @@
           <w:szCs w:val="32"/>
         </w:rPr>
       </w:pPr>
-      <w:bookmarkStart w:id="9" w:name="_Toc51596479"/>
+      <w:bookmarkStart w:id="12" w:name="_Toc52405666"/>
       <w:r>
         <w:rPr>
           <w:color w:val="000000" w:themeColor="text1"/>
@@ -2768,18 +4074,16 @@
         </w:rPr>
         <w:t xml:space="preserve"> Algoritmusok</w:t>
       </w:r>
-      <w:bookmarkEnd w:id="9"/>
-    </w:p>
-    <w:p>
-      <w:pPr>
-        <w:rPr>
-          <w:rFonts w:ascii="Times New Roman" w:hAnsi="Times New Roman" w:cs="Times New Roman"/>
-          <w:sz w:val="24"/>
-          <w:szCs w:val="24"/>
-        </w:rPr>
-      </w:pPr>
-      <w:bookmarkStart w:id="10" w:name="_GoBack"/>
-      <w:bookmarkEnd w:id="10"/>
+      <w:bookmarkEnd w:id="12"/>
+    </w:p>
+    <w:p>
+      <w:pPr>
+        <w:rPr>
+          <w:rFonts w:ascii="Times New Roman" w:hAnsi="Times New Roman" w:cs="Times New Roman"/>
+          <w:sz w:val="24"/>
+          <w:szCs w:val="24"/>
+        </w:rPr>
+      </w:pPr>
     </w:p>
     <w:p>
       <w:pPr>
@@ -3192,13 +4496,13 @@
     </w:lvl>
   </w:abstractNum>
   <w:abstractNum w:abstractNumId="3" w15:restartNumberingAfterBreak="0">
-    <w:nsid w:val="6BBC6B3D"/>
+    <w:nsid w:val="6BBA1081"/>
     <w:multiLevelType w:val="hybridMultilevel"/>
-    <w:tmpl w:val="A4584686"/>
-    <w:lvl w:ilvl="0" w:tplc="68AC042A">
+    <w:tmpl w:val="D64CA8F4"/>
+    <w:lvl w:ilvl="0" w:tplc="040E0001">
       <w:start w:val="1"/>
       <w:numFmt w:val="bullet"/>
-      <w:lvlText w:val=""/>
+      <w:lvlText w:val=""/>
       <w:lvlJc w:val="left"/>
       <w:pPr>
         <w:ind w:left="720" w:hanging="360"/>
@@ -3304,8 +4608,121 @@
       </w:rPr>
     </w:lvl>
   </w:abstractNum>
+  <w:abstractNum w:abstractNumId="4" w15:restartNumberingAfterBreak="0">
+    <w:nsid w:val="6BBC6B3D"/>
+    <w:multiLevelType w:val="hybridMultilevel"/>
+    <w:tmpl w:val="A4584686"/>
+    <w:lvl w:ilvl="0" w:tplc="68AC042A">
+      <w:start w:val="1"/>
+      <w:numFmt w:val="bullet"/>
+      <w:lvlText w:val=""/>
+      <w:lvlJc w:val="left"/>
+      <w:pPr>
+        <w:ind w:left="720" w:hanging="360"/>
+      </w:pPr>
+      <w:rPr>
+        <w:rFonts w:ascii="Symbol" w:hAnsi="Symbol" w:hint="default"/>
+      </w:rPr>
+    </w:lvl>
+    <w:lvl w:ilvl="1" w:tplc="040E0003" w:tentative="1">
+      <w:start w:val="1"/>
+      <w:numFmt w:val="bullet"/>
+      <w:lvlText w:val="o"/>
+      <w:lvlJc w:val="left"/>
+      <w:pPr>
+        <w:ind w:left="1440" w:hanging="360"/>
+      </w:pPr>
+      <w:rPr>
+        <w:rFonts w:ascii="Courier New" w:hAnsi="Courier New" w:cs="Courier New" w:hint="default"/>
+      </w:rPr>
+    </w:lvl>
+    <w:lvl w:ilvl="2" w:tplc="040E0005" w:tentative="1">
+      <w:start w:val="1"/>
+      <w:numFmt w:val="bullet"/>
+      <w:lvlText w:val=""/>
+      <w:lvlJc w:val="left"/>
+      <w:pPr>
+        <w:ind w:left="2160" w:hanging="360"/>
+      </w:pPr>
+      <w:rPr>
+        <w:rFonts w:ascii="Wingdings" w:hAnsi="Wingdings" w:hint="default"/>
+      </w:rPr>
+    </w:lvl>
+    <w:lvl w:ilvl="3" w:tplc="040E0001" w:tentative="1">
+      <w:start w:val="1"/>
+      <w:numFmt w:val="bullet"/>
+      <w:lvlText w:val=""/>
+      <w:lvlJc w:val="left"/>
+      <w:pPr>
+        <w:ind w:left="2880" w:hanging="360"/>
+      </w:pPr>
+      <w:rPr>
+        <w:rFonts w:ascii="Symbol" w:hAnsi="Symbol" w:hint="default"/>
+      </w:rPr>
+    </w:lvl>
+    <w:lvl w:ilvl="4" w:tplc="040E0003" w:tentative="1">
+      <w:start w:val="1"/>
+      <w:numFmt w:val="bullet"/>
+      <w:lvlText w:val="o"/>
+      <w:lvlJc w:val="left"/>
+      <w:pPr>
+        <w:ind w:left="3600" w:hanging="360"/>
+      </w:pPr>
+      <w:rPr>
+        <w:rFonts w:ascii="Courier New" w:hAnsi="Courier New" w:cs="Courier New" w:hint="default"/>
+      </w:rPr>
+    </w:lvl>
+    <w:lvl w:ilvl="5" w:tplc="040E0005" w:tentative="1">
+      <w:start w:val="1"/>
+      <w:numFmt w:val="bullet"/>
+      <w:lvlText w:val=""/>
+      <w:lvlJc w:val="left"/>
+      <w:pPr>
+        <w:ind w:left="4320" w:hanging="360"/>
+      </w:pPr>
+      <w:rPr>
+        <w:rFonts w:ascii="Wingdings" w:hAnsi="Wingdings" w:hint="default"/>
+      </w:rPr>
+    </w:lvl>
+    <w:lvl w:ilvl="6" w:tplc="040E0001" w:tentative="1">
+      <w:start w:val="1"/>
+      <w:numFmt w:val="bullet"/>
+      <w:lvlText w:val=""/>
+      <w:lvlJc w:val="left"/>
+      <w:pPr>
+        <w:ind w:left="5040" w:hanging="360"/>
+      </w:pPr>
+      <w:rPr>
+        <w:rFonts w:ascii="Symbol" w:hAnsi="Symbol" w:hint="default"/>
+      </w:rPr>
+    </w:lvl>
+    <w:lvl w:ilvl="7" w:tplc="040E0003" w:tentative="1">
+      <w:start w:val="1"/>
+      <w:numFmt w:val="bullet"/>
+      <w:lvlText w:val="o"/>
+      <w:lvlJc w:val="left"/>
+      <w:pPr>
+        <w:ind w:left="5760" w:hanging="360"/>
+      </w:pPr>
+      <w:rPr>
+        <w:rFonts w:ascii="Courier New" w:hAnsi="Courier New" w:cs="Courier New" w:hint="default"/>
+      </w:rPr>
+    </w:lvl>
+    <w:lvl w:ilvl="8" w:tplc="040E0005" w:tentative="1">
+      <w:start w:val="1"/>
+      <w:numFmt w:val="bullet"/>
+      <w:lvlText w:val=""/>
+      <w:lvlJc w:val="left"/>
+      <w:pPr>
+        <w:ind w:left="6480" w:hanging="360"/>
+      </w:pPr>
+      <w:rPr>
+        <w:rFonts w:ascii="Wingdings" w:hAnsi="Wingdings" w:hint="default"/>
+      </w:rPr>
+    </w:lvl>
+  </w:abstractNum>
   <w:num w:numId="1">
-    <w:abstractNumId w:val="3"/>
+    <w:abstractNumId w:val="4"/>
   </w:num>
   <w:num w:numId="2">
     <w:abstractNumId w:val="1"/>
@@ -3315,6 +4732,9 @@
   </w:num>
   <w:num w:numId="4">
     <w:abstractNumId w:val="0"/>
+  </w:num>
+  <w:num w:numId="5">
+    <w:abstractNumId w:val="3"/>
   </w:num>
 </w:numbering>
 </file>
@@ -3993,6 +5413,17 @@
       <w:ind w:left="440"/>
     </w:pPr>
   </w:style>
+  <w:style w:type="character" w:styleId="Kiemels2">
+    <w:name w:val="Strong"/>
+    <w:basedOn w:val="Bekezdsalapbettpusa"/>
+    <w:uiPriority w:val="22"/>
+    <w:qFormat/>
+    <w:rsid w:val="00023FEC"/>
+    <w:rPr>
+      <w:b/>
+      <w:bCs/>
+    </w:rPr>
+  </w:style>
 </w:styles>
 </file>
 
@@ -4296,7 +5727,7 @@
 </file>
 
 <file path=customXml/itemProps1.xml><?xml version="1.0" encoding="utf-8"?>
-<ds:datastoreItem xmlns:ds="http://schemas.openxmlformats.org/officeDocument/2006/customXml" ds:itemID="{DD615BDB-4F29-47A5-B251-63C955C5D0D7}">
+<ds:datastoreItem xmlns:ds="http://schemas.openxmlformats.org/officeDocument/2006/customXml" ds:itemID="{85DB8733-B3B2-4601-8BA3-E68D5FE561F5}">
   <ds:schemaRefs>
     <ds:schemaRef ds:uri="http://schemas.openxmlformats.org/officeDocument/2006/bibliography"/>
   </ds:schemaRefs>

--- a/Projekt Labor.docx
+++ b/Projekt Labor.docx
@@ -10,6 +10,7 @@
           <w:tab w:val="center" w:pos="4251"/>
         </w:tabs>
         <w:spacing w:before="3120"/>
+        <w:jc w:val="both"/>
         <w:rPr>
           <w:rFonts w:ascii="Times New Roman" w:hAnsi="Times New Roman" w:cs="Times New Roman"/>
           <w:b/>
@@ -44,7 +45,7 @@
       <w:pPr>
         <w:pStyle w:val="Nincstrkz"/>
         <w:spacing w:before="720"/>
-        <w:jc w:val="center"/>
+        <w:jc w:val="both"/>
         <w:rPr>
           <w:rFonts w:ascii="Times New Roman" w:hAnsi="Times New Roman" w:cs="Times New Roman"/>
           <w:b/>
@@ -66,7 +67,7 @@
       <w:pPr>
         <w:pStyle w:val="Nincstrkz"/>
         <w:spacing w:before="720"/>
-        <w:jc w:val="center"/>
+        <w:jc w:val="both"/>
         <w:rPr>
           <w:rFonts w:ascii="Times New Roman" w:hAnsi="Times New Roman" w:cs="Times New Roman"/>
           <w:b/>
@@ -79,7 +80,7 @@
       <w:pPr>
         <w:pStyle w:val="Nincstrkz"/>
         <w:spacing w:before="720"/>
-        <w:jc w:val="center"/>
+        <w:jc w:val="both"/>
         <w:rPr>
           <w:rFonts w:ascii="Times New Roman" w:hAnsi="Times New Roman" w:cs="Times New Roman"/>
           <w:b/>
@@ -92,7 +93,7 @@
       <w:pPr>
         <w:pStyle w:val="Nincstrkz"/>
         <w:spacing w:before="720"/>
-        <w:jc w:val="center"/>
+        <w:jc w:val="both"/>
         <w:rPr>
           <w:rFonts w:ascii="Times New Roman" w:hAnsi="Times New Roman" w:cs="Times New Roman"/>
           <w:b/>
@@ -109,6 +110,7 @@
           <w:tab w:val="center" w:pos="6804"/>
         </w:tabs>
         <w:spacing w:before="2760"/>
+        <w:jc w:val="both"/>
         <w:rPr>
           <w:rFonts w:ascii="Times New Roman" w:hAnsi="Times New Roman" w:cs="Times New Roman"/>
           <w:sz w:val="28"/>
@@ -144,6 +146,7 @@
           <w:tab w:val="center" w:pos="2268"/>
           <w:tab w:val="center" w:pos="6804"/>
         </w:tabs>
+        <w:jc w:val="both"/>
         <w:rPr>
           <w:rFonts w:ascii="Times New Roman" w:hAnsi="Times New Roman" w:cs="Times New Roman"/>
           <w:sz w:val="28"/>
@@ -179,6 +182,7 @@
           <w:tab w:val="center" w:pos="2268"/>
           <w:tab w:val="center" w:pos="6804"/>
         </w:tabs>
+        <w:jc w:val="both"/>
         <w:rPr>
           <w:rFonts w:ascii="Times New Roman" w:hAnsi="Times New Roman" w:cs="Times New Roman"/>
           <w:sz w:val="28"/>
@@ -197,22 +201,7 @@
           <w:sz w:val="28"/>
         </w:rPr>
         <w:tab/>
-      </w:r>
-      <w:proofErr w:type="spellStart"/>
-      <w:r>
-        <w:rPr>
-          <w:rFonts w:ascii="Times New Roman" w:hAnsi="Times New Roman" w:cs="Times New Roman"/>
-          <w:sz w:val="28"/>
-        </w:rPr>
-        <w:t>Abafalvi</w:t>
-      </w:r>
-      <w:proofErr w:type="spellEnd"/>
-      <w:r>
-        <w:rPr>
-          <w:rFonts w:ascii="Times New Roman" w:hAnsi="Times New Roman" w:cs="Times New Roman"/>
-          <w:sz w:val="28"/>
-        </w:rPr>
-        <w:t xml:space="preserve"> Balázs</w:t>
+        <w:t>Abafalvi Balázs</w:t>
       </w:r>
     </w:p>
     <w:p>
@@ -222,6 +211,7 @@
           <w:tab w:val="center" w:pos="2268"/>
           <w:tab w:val="center" w:pos="6804"/>
         </w:tabs>
+        <w:jc w:val="both"/>
         <w:rPr>
           <w:rFonts w:ascii="Times New Roman" w:hAnsi="Times New Roman" w:cs="Times New Roman"/>
           <w:sz w:val="28"/>
@@ -247,7 +237,7 @@
       <w:pPr>
         <w:pStyle w:val="Nincstrkz"/>
         <w:spacing w:before="720"/>
-        <w:jc w:val="center"/>
+        <w:jc w:val="both"/>
         <w:rPr>
           <w:rFonts w:ascii="Times New Roman" w:hAnsi="Times New Roman" w:cs="Times New Roman"/>
           <w:b/>
@@ -281,6 +271,7 @@
         <w:p>
           <w:pPr>
             <w:pStyle w:val="Tartalomjegyzkcmsora"/>
+            <w:jc w:val="both"/>
             <w:rPr>
               <w:rFonts w:cstheme="majorHAnsi"/>
               <w:color w:val="000000" w:themeColor="text1"/>
@@ -293,11 +284,10 @@
             </w:rPr>
             <w:t>Tartalom</w:t>
           </w:r>
-          <w:bookmarkStart w:id="0" w:name="_GoBack"/>
-          <w:bookmarkEnd w:id="0"/>
         </w:p>
         <w:p>
           <w:pPr>
+            <w:jc w:val="both"/>
             <w:rPr>
               <w:rFonts w:asciiTheme="majorHAnsi" w:hAnsiTheme="majorHAnsi" w:cstheme="majorHAnsi"/>
               <w:lang w:eastAsia="hu-HU"/>
@@ -334,7 +324,7 @@
             </w:rPr>
             <w:fldChar w:fldCharType="separate"/>
           </w:r>
-          <w:hyperlink w:anchor="_Toc52405657" w:history="1">
+          <w:hyperlink w:anchor="_Toc52484846" w:history="1">
             <w:r>
               <w:rPr>
                 <w:rStyle w:val="Hiperhivatkozs"/>
@@ -361,7 +351,7 @@
                 <w:noProof/>
                 <w:webHidden/>
               </w:rPr>
-              <w:instrText xml:space="preserve"> PAGEREF _Toc52405657 \h </w:instrText>
+              <w:instrText xml:space="preserve"> PAGEREF _Toc52484846 \h </w:instrText>
             </w:r>
             <w:r>
               <w:rPr>
@@ -404,7 +394,7 @@
               <w:lang w:eastAsia="hu-HU"/>
             </w:rPr>
           </w:pPr>
-          <w:hyperlink w:anchor="_Toc52405658" w:history="1">
+          <w:hyperlink w:anchor="_Toc52484847" w:history="1">
             <w:r>
               <w:rPr>
                 <w:rStyle w:val="Hiperhivatkozs"/>
@@ -431,7 +421,7 @@
                 <w:noProof/>
                 <w:webHidden/>
               </w:rPr>
-              <w:instrText xml:space="preserve"> PAGEREF _Toc52405658 \h </w:instrText>
+              <w:instrText xml:space="preserve"> PAGEREF _Toc52484847 \h </w:instrText>
             </w:r>
             <w:r>
               <w:rPr>
@@ -474,7 +464,7 @@
               <w:lang w:eastAsia="hu-HU"/>
             </w:rPr>
           </w:pPr>
-          <w:hyperlink w:anchor="_Toc52405659" w:history="1">
+          <w:hyperlink w:anchor="_Toc52484848" w:history="1">
             <w:r>
               <w:rPr>
                 <w:rStyle w:val="Hiperhivatkozs"/>
@@ -501,7 +491,7 @@
                 <w:noProof/>
                 <w:webHidden/>
               </w:rPr>
-              <w:instrText xml:space="preserve"> PAGEREF _Toc52405659 \h </w:instrText>
+              <w:instrText xml:space="preserve"> PAGEREF _Toc52484848 \h </w:instrText>
             </w:r>
             <w:r>
               <w:rPr>
@@ -544,7 +534,7 @@
               <w:lang w:eastAsia="hu-HU"/>
             </w:rPr>
           </w:pPr>
-          <w:hyperlink w:anchor="_Toc52405660" w:history="1">
+          <w:hyperlink w:anchor="_Toc52484849" w:history="1">
             <w:r>
               <w:rPr>
                 <w:rStyle w:val="Hiperhivatkozs"/>
@@ -571,7 +561,7 @@
                 <w:noProof/>
                 <w:webHidden/>
               </w:rPr>
-              <w:instrText xml:space="preserve"> PAGEREF _Toc52405660 \h </w:instrText>
+              <w:instrText xml:space="preserve"> PAGEREF _Toc52484849 \h </w:instrText>
             </w:r>
             <w:r>
               <w:rPr>
@@ -614,7 +604,7 @@
               <w:lang w:eastAsia="hu-HU"/>
             </w:rPr>
           </w:pPr>
-          <w:hyperlink w:anchor="_Toc52405661" w:history="1">
+          <w:hyperlink w:anchor="_Toc52484850" w:history="1">
             <w:r>
               <w:rPr>
                 <w:rStyle w:val="Hiperhivatkozs"/>
@@ -641,7 +631,7 @@
                 <w:noProof/>
                 <w:webHidden/>
               </w:rPr>
-              <w:instrText xml:space="preserve"> PAGEREF _Toc52405661 \h </w:instrText>
+              <w:instrText xml:space="preserve"> PAGEREF _Toc52484850 \h </w:instrText>
             </w:r>
             <w:r>
               <w:rPr>
@@ -684,7 +674,7 @@
               <w:lang w:eastAsia="hu-HU"/>
             </w:rPr>
           </w:pPr>
-          <w:hyperlink w:anchor="_Toc52405662" w:history="1">
+          <w:hyperlink w:anchor="_Toc52484851" w:history="1">
             <w:r>
               <w:rPr>
                 <w:rStyle w:val="Hiperhivatkozs"/>
@@ -711,7 +701,7 @@
                 <w:noProof/>
                 <w:webHidden/>
               </w:rPr>
-              <w:instrText xml:space="preserve"> PAGEREF _Toc52405662 \h </w:instrText>
+              <w:instrText xml:space="preserve"> PAGEREF _Toc52484851 \h </w:instrText>
             </w:r>
             <w:r>
               <w:rPr>
@@ -754,7 +744,7 @@
               <w:lang w:eastAsia="hu-HU"/>
             </w:rPr>
           </w:pPr>
-          <w:hyperlink w:anchor="_Toc52405663" w:history="1">
+          <w:hyperlink w:anchor="_Toc52484852" w:history="1">
             <w:r>
               <w:rPr>
                 <w:rStyle w:val="Hiperhivatkozs"/>
@@ -781,7 +771,7 @@
                 <w:noProof/>
                 <w:webHidden/>
               </w:rPr>
-              <w:instrText xml:space="preserve"> PAGEREF _Toc52405663 \h </w:instrText>
+              <w:instrText xml:space="preserve"> PAGEREF _Toc52484852 \h </w:instrText>
             </w:r>
             <w:r>
               <w:rPr>
@@ -824,7 +814,7 @@
               <w:lang w:eastAsia="hu-HU"/>
             </w:rPr>
           </w:pPr>
-          <w:hyperlink w:anchor="_Toc52405664" w:history="1">
+          <w:hyperlink w:anchor="_Toc52484853" w:history="1">
             <w:r>
               <w:rPr>
                 <w:rStyle w:val="Hiperhivatkozs"/>
@@ -852,7 +842,7 @@
                 <w:noProof/>
                 <w:webHidden/>
               </w:rPr>
-              <w:instrText xml:space="preserve"> PAGEREF _Toc52405664 \h </w:instrText>
+              <w:instrText xml:space="preserve"> PAGEREF _Toc52484853 \h </w:instrText>
             </w:r>
             <w:r>
               <w:rPr>
@@ -895,7 +885,7 @@
               <w:lang w:eastAsia="hu-HU"/>
             </w:rPr>
           </w:pPr>
-          <w:hyperlink w:anchor="_Toc52405665" w:history="1">
+          <w:hyperlink w:anchor="_Toc52484854" w:history="1">
             <w:r>
               <w:rPr>
                 <w:rStyle w:val="Hiperhivatkozs"/>
@@ -923,7 +913,7 @@
                 <w:noProof/>
                 <w:webHidden/>
               </w:rPr>
-              <w:instrText xml:space="preserve"> PAGEREF _Toc52405665 \h </w:instrText>
+              <w:instrText xml:space="preserve"> PAGEREF _Toc52484854 \h </w:instrText>
             </w:r>
             <w:r>
               <w:rPr>
@@ -966,13 +956,13 @@
               <w:lang w:eastAsia="hu-HU"/>
             </w:rPr>
           </w:pPr>
-          <w:hyperlink w:anchor="_Toc52405666" w:history="1">
+          <w:hyperlink w:anchor="_Toc52484855" w:history="1">
             <w:r>
               <w:rPr>
                 <w:rStyle w:val="Hiperhivatkozs"/>
                 <w:noProof/>
               </w:rPr>
-              <w:t>2.4 Algoritmusok</w:t>
+              <w:t>2.4 Munkaterv</w:t>
             </w:r>
             <w:r>
               <w:rPr>
@@ -993,7 +983,7 @@
                 <w:noProof/>
                 <w:webHidden/>
               </w:rPr>
-              <w:instrText xml:space="preserve"> PAGEREF _Toc52405666 \h </w:instrText>
+              <w:instrText xml:space="preserve"> PAGEREF _Toc52484855 \h </w:instrText>
             </w:r>
             <w:r>
               <w:rPr>
@@ -1013,7 +1003,7 @@
                 <w:noProof/>
                 <w:webHidden/>
               </w:rPr>
-              <w:t>8</w:t>
+              <w:t>9</w:t>
             </w:r>
             <w:r>
               <w:rPr>
@@ -1025,6 +1015,289 @@
           </w:hyperlink>
         </w:p>
         <w:p>
+          <w:pPr>
+            <w:pStyle w:val="TJ3"/>
+            <w:tabs>
+              <w:tab w:val="right" w:leader="dot" w:pos="9062"/>
+            </w:tabs>
+            <w:rPr>
+              <w:rFonts w:eastAsiaTheme="minorEastAsia"/>
+              <w:noProof/>
+              <w:lang w:eastAsia="hu-HU"/>
+            </w:rPr>
+          </w:pPr>
+          <w:hyperlink w:anchor="_Toc52484856" w:history="1">
+            <w:r>
+              <w:rPr>
+                <w:rStyle w:val="Hiperhivatkozs"/>
+                <w:noProof/>
+              </w:rPr>
+              <w:t>2.4.1 Feladat és egyéb tudnivalók átbeszélése</w:t>
+            </w:r>
+            <w:r>
+              <w:rPr>
+                <w:noProof/>
+                <w:webHidden/>
+              </w:rPr>
+              <w:tab/>
+            </w:r>
+            <w:r>
+              <w:rPr>
+                <w:noProof/>
+                <w:webHidden/>
+              </w:rPr>
+              <w:fldChar w:fldCharType="begin"/>
+            </w:r>
+            <w:r>
+              <w:rPr>
+                <w:noProof/>
+                <w:webHidden/>
+              </w:rPr>
+              <w:instrText xml:space="preserve"> PAGEREF _Toc52484856 \h </w:instrText>
+            </w:r>
+            <w:r>
+              <w:rPr>
+                <w:noProof/>
+                <w:webHidden/>
+              </w:rPr>
+            </w:r>
+            <w:r>
+              <w:rPr>
+                <w:noProof/>
+                <w:webHidden/>
+              </w:rPr>
+              <w:fldChar w:fldCharType="separate"/>
+            </w:r>
+            <w:r>
+              <w:rPr>
+                <w:noProof/>
+                <w:webHidden/>
+              </w:rPr>
+              <w:t>9</w:t>
+            </w:r>
+            <w:r>
+              <w:rPr>
+                <w:noProof/>
+                <w:webHidden/>
+              </w:rPr>
+              <w:fldChar w:fldCharType="end"/>
+            </w:r>
+          </w:hyperlink>
+        </w:p>
+        <w:p>
+          <w:pPr>
+            <w:pStyle w:val="TJ3"/>
+            <w:tabs>
+              <w:tab w:val="right" w:leader="dot" w:pos="9062"/>
+            </w:tabs>
+            <w:rPr>
+              <w:rFonts w:eastAsiaTheme="minorEastAsia"/>
+              <w:noProof/>
+              <w:lang w:eastAsia="hu-HU"/>
+            </w:rPr>
+          </w:pPr>
+          <w:hyperlink w:anchor="_Toc52484857" w:history="1">
+            <w:r>
+              <w:rPr>
+                <w:rStyle w:val="Hiperhivatkozs"/>
+                <w:noProof/>
+              </w:rPr>
+              <w:t>2.4.2 Ismerkedés a technológiákkal</w:t>
+            </w:r>
+            <w:r>
+              <w:rPr>
+                <w:noProof/>
+                <w:webHidden/>
+              </w:rPr>
+              <w:tab/>
+            </w:r>
+            <w:r>
+              <w:rPr>
+                <w:noProof/>
+                <w:webHidden/>
+              </w:rPr>
+              <w:fldChar w:fldCharType="begin"/>
+            </w:r>
+            <w:r>
+              <w:rPr>
+                <w:noProof/>
+                <w:webHidden/>
+              </w:rPr>
+              <w:instrText xml:space="preserve"> PAGEREF _Toc52484857 \h </w:instrText>
+            </w:r>
+            <w:r>
+              <w:rPr>
+                <w:noProof/>
+                <w:webHidden/>
+              </w:rPr>
+            </w:r>
+            <w:r>
+              <w:rPr>
+                <w:noProof/>
+                <w:webHidden/>
+              </w:rPr>
+              <w:fldChar w:fldCharType="separate"/>
+            </w:r>
+            <w:r>
+              <w:rPr>
+                <w:noProof/>
+                <w:webHidden/>
+              </w:rPr>
+              <w:t>9</w:t>
+            </w:r>
+            <w:r>
+              <w:rPr>
+                <w:noProof/>
+                <w:webHidden/>
+              </w:rPr>
+              <w:fldChar w:fldCharType="end"/>
+            </w:r>
+          </w:hyperlink>
+        </w:p>
+        <w:p>
+          <w:pPr>
+            <w:pStyle w:val="TJ3"/>
+            <w:tabs>
+              <w:tab w:val="right" w:leader="dot" w:pos="9062"/>
+            </w:tabs>
+            <w:rPr>
+              <w:rFonts w:eastAsiaTheme="minorEastAsia"/>
+              <w:noProof/>
+              <w:lang w:eastAsia="hu-HU"/>
+            </w:rPr>
+          </w:pPr>
+          <w:hyperlink w:anchor="_Toc52484858" w:history="1">
+            <w:r>
+              <w:rPr>
+                <w:rStyle w:val="Hiperhivatkozs"/>
+                <w:noProof/>
+              </w:rPr>
+              <w:t>2.4.3 Funkcionális követelmények</w:t>
+            </w:r>
+            <w:r>
+              <w:rPr>
+                <w:noProof/>
+                <w:webHidden/>
+              </w:rPr>
+              <w:tab/>
+            </w:r>
+            <w:r>
+              <w:rPr>
+                <w:noProof/>
+                <w:webHidden/>
+              </w:rPr>
+              <w:fldChar w:fldCharType="begin"/>
+            </w:r>
+            <w:r>
+              <w:rPr>
+                <w:noProof/>
+                <w:webHidden/>
+              </w:rPr>
+              <w:instrText xml:space="preserve"> PAGEREF _Toc52484858 \h </w:instrText>
+            </w:r>
+            <w:r>
+              <w:rPr>
+                <w:noProof/>
+                <w:webHidden/>
+              </w:rPr>
+            </w:r>
+            <w:r>
+              <w:rPr>
+                <w:noProof/>
+                <w:webHidden/>
+              </w:rPr>
+              <w:fldChar w:fldCharType="separate"/>
+            </w:r>
+            <w:r>
+              <w:rPr>
+                <w:noProof/>
+                <w:webHidden/>
+              </w:rPr>
+              <w:t>9</w:t>
+            </w:r>
+            <w:r>
+              <w:rPr>
+                <w:noProof/>
+                <w:webHidden/>
+              </w:rPr>
+              <w:fldChar w:fldCharType="end"/>
+            </w:r>
+          </w:hyperlink>
+        </w:p>
+        <w:p>
+          <w:pPr>
+            <w:pStyle w:val="TJ3"/>
+            <w:tabs>
+              <w:tab w:val="right" w:leader="dot" w:pos="9062"/>
+            </w:tabs>
+            <w:rPr>
+              <w:rFonts w:eastAsiaTheme="minorEastAsia"/>
+              <w:noProof/>
+              <w:lang w:eastAsia="hu-HU"/>
+            </w:rPr>
+          </w:pPr>
+          <w:hyperlink w:anchor="_Toc52484859" w:history="1">
+            <w:r>
+              <w:rPr>
+                <w:rStyle w:val="Hiperhivatkozs"/>
+                <w:noProof/>
+              </w:rPr>
+              <w:t>2.4.4 Kódolás</w:t>
+            </w:r>
+            <w:r>
+              <w:rPr>
+                <w:noProof/>
+                <w:webHidden/>
+              </w:rPr>
+              <w:tab/>
+            </w:r>
+            <w:r>
+              <w:rPr>
+                <w:noProof/>
+                <w:webHidden/>
+              </w:rPr>
+              <w:fldChar w:fldCharType="begin"/>
+            </w:r>
+            <w:r>
+              <w:rPr>
+                <w:noProof/>
+                <w:webHidden/>
+              </w:rPr>
+              <w:instrText xml:space="preserve"> PAGEREF _Toc52484859 \h </w:instrText>
+            </w:r>
+            <w:r>
+              <w:rPr>
+                <w:noProof/>
+                <w:webHidden/>
+              </w:rPr>
+            </w:r>
+            <w:r>
+              <w:rPr>
+                <w:noProof/>
+                <w:webHidden/>
+              </w:rPr>
+              <w:fldChar w:fldCharType="separate"/>
+            </w:r>
+            <w:r>
+              <w:rPr>
+                <w:noProof/>
+                <w:webHidden/>
+              </w:rPr>
+              <w:t>14</w:t>
+            </w:r>
+            <w:r>
+              <w:rPr>
+                <w:noProof/>
+                <w:webHidden/>
+              </w:rPr>
+              <w:fldChar w:fldCharType="end"/>
+            </w:r>
+          </w:hyperlink>
+        </w:p>
+        <w:p>
+          <w:pPr>
+            <w:jc w:val="both"/>
+          </w:pPr>
           <w:r>
             <w:rPr>
               <w:rFonts w:asciiTheme="majorHAnsi" w:hAnsiTheme="majorHAnsi" w:cstheme="majorHAnsi"/>
@@ -1038,6 +1311,7 @@
     </w:sdt>
     <w:p>
       <w:pPr>
+        <w:jc w:val="both"/>
         <w:rPr>
           <w:rFonts w:asciiTheme="majorHAnsi" w:eastAsiaTheme="majorEastAsia" w:hAnsiTheme="majorHAnsi" w:cstheme="majorBidi"/>
           <w:color w:val="000000" w:themeColor="text1"/>
@@ -1058,13 +1332,14 @@
       <w:pPr>
         <w:pStyle w:val="Cmsor1"/>
         <w:spacing w:after="360"/>
+        <w:jc w:val="both"/>
         <w:rPr>
           <w:color w:val="000000" w:themeColor="text1"/>
           <w:sz w:val="36"/>
           <w:szCs w:val="36"/>
         </w:rPr>
       </w:pPr>
-      <w:bookmarkStart w:id="1" w:name="_Toc52405657"/>
+      <w:bookmarkStart w:id="0" w:name="_Toc52484846"/>
       <w:r>
         <w:rPr>
           <w:color w:val="000000" w:themeColor="text1"/>
@@ -1082,10 +1357,11 @@
         </w:rPr>
         <w:t>Felhasználói dokumentáció</w:t>
       </w:r>
-      <w:bookmarkEnd w:id="1"/>
-    </w:p>
-    <w:p>
-      <w:pPr>
+      <w:bookmarkEnd w:id="0"/>
+    </w:p>
+    <w:p>
+      <w:pPr>
+        <w:jc w:val="both"/>
         <w:rPr>
           <w:rFonts w:ascii="Times New Roman" w:eastAsiaTheme="minorEastAsia" w:hAnsi="Times New Roman" w:cs="Times New Roman"/>
           <w:b/>
@@ -1110,13 +1386,14 @@
       <w:pPr>
         <w:pStyle w:val="Cmsor1"/>
         <w:spacing w:after="360"/>
+        <w:jc w:val="both"/>
         <w:rPr>
           <w:color w:val="000000" w:themeColor="text1"/>
           <w:sz w:val="36"/>
           <w:szCs w:val="36"/>
         </w:rPr>
       </w:pPr>
-      <w:bookmarkStart w:id="2" w:name="_Toc52405658"/>
+      <w:bookmarkStart w:id="1" w:name="_Toc52484847"/>
       <w:r>
         <w:rPr>
           <w:color w:val="000000" w:themeColor="text1"/>
@@ -1150,19 +1427,20 @@
         </w:rPr>
         <w:t xml:space="preserve"> dokumentáció</w:t>
       </w:r>
-      <w:bookmarkEnd w:id="2"/>
+      <w:bookmarkEnd w:id="1"/>
     </w:p>
     <w:p>
       <w:pPr>
         <w:pStyle w:val="Cmsor2"/>
         <w:spacing w:after="120"/>
+        <w:jc w:val="both"/>
         <w:rPr>
           <w:color w:val="000000" w:themeColor="text1"/>
           <w:sz w:val="32"/>
           <w:szCs w:val="32"/>
         </w:rPr>
       </w:pPr>
-      <w:bookmarkStart w:id="3" w:name="_Toc52405659"/>
+      <w:bookmarkStart w:id="2" w:name="_Toc52484848"/>
       <w:r>
         <w:rPr>
           <w:color w:val="000000" w:themeColor="text1"/>
@@ -1171,11 +1449,12 @@
         </w:rPr>
         <w:t>2.1 Feladat leírása</w:t>
       </w:r>
-      <w:bookmarkEnd w:id="3"/>
+      <w:bookmarkEnd w:id="2"/>
     </w:p>
     <w:p>
       <w:pPr>
         <w:spacing w:line="360" w:lineRule="auto"/>
+        <w:jc w:val="both"/>
         <w:rPr>
           <w:rFonts w:ascii="Times New Roman" w:hAnsi="Times New Roman" w:cs="Times New Roman"/>
           <w:sz w:val="24"/>
@@ -1234,6 +1513,7 @@
     <w:p>
       <w:pPr>
         <w:spacing w:line="360" w:lineRule="auto"/>
+        <w:jc w:val="both"/>
         <w:rPr>
           <w:rFonts w:ascii="Times New Roman" w:hAnsi="Times New Roman" w:cs="Times New Roman"/>
           <w:sz w:val="24"/>
@@ -1286,48 +1566,13 @@
           <w:sz w:val="24"/>
           <w:szCs w:val="24"/>
         </w:rPr>
-        <w:t xml:space="preserve">Az </w:t>
-      </w:r>
-      <w:proofErr w:type="spellStart"/>
-      <w:r>
-        <w:rPr>
-          <w:rFonts w:ascii="Times New Roman" w:hAnsi="Times New Roman" w:cs="Times New Roman"/>
-          <w:sz w:val="24"/>
-          <w:szCs w:val="24"/>
-        </w:rPr>
-        <w:t>admin</w:t>
-      </w:r>
-      <w:proofErr w:type="spellEnd"/>
-      <w:r>
-        <w:rPr>
-          <w:rFonts w:ascii="Times New Roman" w:hAnsi="Times New Roman" w:cs="Times New Roman"/>
-          <w:sz w:val="24"/>
-          <w:szCs w:val="24"/>
-        </w:rPr>
-        <w:t xml:space="preserve"> felhasználó pedig ezeket a kéréseket el tudja fogadni, utasítani, esetlegesen „talonba” helyezni. Továbbá lehetőség nyílik </w:t>
-      </w:r>
-      <w:proofErr w:type="spellStart"/>
-      <w:r>
-        <w:rPr>
-          <w:rFonts w:ascii="Times New Roman" w:hAnsi="Times New Roman" w:cs="Times New Roman"/>
-          <w:sz w:val="24"/>
-          <w:szCs w:val="24"/>
-        </w:rPr>
-        <w:t>admin</w:t>
-      </w:r>
-      <w:proofErr w:type="spellEnd"/>
-      <w:r>
-        <w:rPr>
-          <w:rFonts w:ascii="Times New Roman" w:hAnsi="Times New Roman" w:cs="Times New Roman"/>
-          <w:sz w:val="24"/>
-          <w:szCs w:val="24"/>
-        </w:rPr>
-        <w:t xml:space="preserve"> oldalról a statikus oldalak tartalmának szerkesztése. </w:t>
+        <w:t xml:space="preserve">Az admin felhasználó pedig ezeket a kéréseket el tudja fogadni, utasítani, esetlegesen „talonba” helyezni. Továbbá lehetőség nyílik admin oldalról a statikus oldalak tartalmának szerkesztése. </w:t>
       </w:r>
     </w:p>
     <w:p>
       <w:pPr>
         <w:spacing w:line="360" w:lineRule="auto"/>
+        <w:jc w:val="both"/>
         <w:rPr>
           <w:rFonts w:ascii="Times New Roman" w:hAnsi="Times New Roman" w:cs="Times New Roman"/>
           <w:sz w:val="24"/>
@@ -1348,131 +1593,59 @@
           <w:sz w:val="24"/>
           <w:szCs w:val="24"/>
         </w:rPr>
-        <w:t>a BYOD (</w:t>
-      </w:r>
-      <w:proofErr w:type="spellStart"/>
-      <w:r>
-        <w:rPr>
-          <w:rFonts w:ascii="Times New Roman" w:hAnsi="Times New Roman" w:cs="Times New Roman"/>
-          <w:sz w:val="24"/>
-          <w:szCs w:val="24"/>
-        </w:rPr>
-        <w:t>Bring</w:t>
-      </w:r>
-      <w:proofErr w:type="spellEnd"/>
-      <w:r>
-        <w:rPr>
-          <w:rFonts w:ascii="Times New Roman" w:hAnsi="Times New Roman" w:cs="Times New Roman"/>
-          <w:sz w:val="24"/>
-          <w:szCs w:val="24"/>
-        </w:rPr>
+        <w:t>a BYOD (Bring Your Own Device) trend</w:t>
+      </w:r>
+      <w:r>
+        <w:rPr>
+          <w:rFonts w:ascii="Times New Roman" w:hAnsi="Times New Roman" w:cs="Times New Roman"/>
+          <w:sz w:val="24"/>
+          <w:szCs w:val="24"/>
+        </w:rPr>
+        <w:t xml:space="preserve"> hatalmas népszerűség</w:t>
+      </w:r>
+      <w:r>
+        <w:rPr>
+          <w:rFonts w:ascii="Times New Roman" w:hAnsi="Times New Roman" w:cs="Times New Roman"/>
+          <w:sz w:val="24"/>
+          <w:szCs w:val="24"/>
+        </w:rPr>
+        <w:t>nek örvend</w:t>
+      </w:r>
+      <w:r>
+        <w:rPr>
+          <w:rFonts w:ascii="Times New Roman" w:hAnsi="Times New Roman" w:cs="Times New Roman"/>
+          <w:sz w:val="24"/>
+          <w:szCs w:val="24"/>
+        </w:rPr>
+        <w:t>.</w:t>
+      </w:r>
+      <w:r>
+        <w:rPr>
+          <w:rFonts w:ascii="Times New Roman" w:hAnsi="Times New Roman" w:cs="Times New Roman"/>
+          <w:sz w:val="24"/>
+          <w:szCs w:val="24"/>
+        </w:rPr>
+        <w:t xml:space="preserve"> Mindenki a saját eszközein próbálja intézni az ügyeit. Ezen eszközök közül a legnépszerűbb kétségtelenül az okostelefon</w:t>
+      </w:r>
+      <w:r>
+        <w:rPr>
+          <w:rFonts w:ascii="Times New Roman" w:hAnsi="Times New Roman" w:cs="Times New Roman"/>
+          <w:sz w:val="24"/>
+          <w:szCs w:val="24"/>
+        </w:rPr>
+        <w:t xml:space="preserve">, hiszen könnyen hordozható, és szinte mindent meglehet vele csinálni, amit egy asztali számítógéppel is. Így nem is volt kérdés, hogy ennek a webalkalmazásnak </w:t>
+      </w:r>
+      <w:r>
+        <w:rPr>
+          <w:rFonts w:ascii="Times New Roman" w:hAnsi="Times New Roman" w:cs="Times New Roman"/>
+          <w:sz w:val="24"/>
+          <w:szCs w:val="24"/>
+        </w:rPr>
+        <w:t>mobilapplikációként</w:t>
+      </w:r>
+      <w:r>
         <w:t xml:space="preserve"> </w:t>
       </w:r>
-      <w:proofErr w:type="spellStart"/>
-      <w:r>
-        <w:rPr>
-          <w:rFonts w:ascii="Times New Roman" w:hAnsi="Times New Roman" w:cs="Times New Roman"/>
-          <w:sz w:val="24"/>
-          <w:szCs w:val="24"/>
-        </w:rPr>
-        <w:t>Your</w:t>
-      </w:r>
-      <w:proofErr w:type="spellEnd"/>
-      <w:r>
-        <w:rPr>
-          <w:rFonts w:ascii="Times New Roman" w:hAnsi="Times New Roman" w:cs="Times New Roman"/>
-          <w:sz w:val="24"/>
-          <w:szCs w:val="24"/>
-        </w:rPr>
-        <w:t xml:space="preserve"> </w:t>
-      </w:r>
-      <w:proofErr w:type="spellStart"/>
-      <w:r>
-        <w:rPr>
-          <w:rFonts w:ascii="Times New Roman" w:hAnsi="Times New Roman" w:cs="Times New Roman"/>
-          <w:sz w:val="24"/>
-          <w:szCs w:val="24"/>
-        </w:rPr>
-        <w:t>Own</w:t>
-      </w:r>
-      <w:proofErr w:type="spellEnd"/>
-      <w:r>
-        <w:rPr>
-          <w:rFonts w:ascii="Times New Roman" w:hAnsi="Times New Roman" w:cs="Times New Roman"/>
-          <w:sz w:val="24"/>
-          <w:szCs w:val="24"/>
-        </w:rPr>
-        <w:t xml:space="preserve"> </w:t>
-      </w:r>
-      <w:proofErr w:type="spellStart"/>
-      <w:r>
-        <w:rPr>
-          <w:rFonts w:ascii="Times New Roman" w:hAnsi="Times New Roman" w:cs="Times New Roman"/>
-          <w:sz w:val="24"/>
-          <w:szCs w:val="24"/>
-        </w:rPr>
-        <w:t>Device</w:t>
-      </w:r>
-      <w:proofErr w:type="spellEnd"/>
-      <w:r>
-        <w:rPr>
-          <w:rFonts w:ascii="Times New Roman" w:hAnsi="Times New Roman" w:cs="Times New Roman"/>
-          <w:sz w:val="24"/>
-          <w:szCs w:val="24"/>
-        </w:rPr>
-        <w:t>) trend</w:t>
-      </w:r>
-      <w:r>
-        <w:rPr>
-          <w:rFonts w:ascii="Times New Roman" w:hAnsi="Times New Roman" w:cs="Times New Roman"/>
-          <w:sz w:val="24"/>
-          <w:szCs w:val="24"/>
-        </w:rPr>
-        <w:t xml:space="preserve"> hatalmas népszerűség</w:t>
-      </w:r>
-      <w:r>
-        <w:rPr>
-          <w:rFonts w:ascii="Times New Roman" w:hAnsi="Times New Roman" w:cs="Times New Roman"/>
-          <w:sz w:val="24"/>
-          <w:szCs w:val="24"/>
-        </w:rPr>
-        <w:t>nek örvend</w:t>
-      </w:r>
-      <w:r>
-        <w:rPr>
-          <w:rFonts w:ascii="Times New Roman" w:hAnsi="Times New Roman" w:cs="Times New Roman"/>
-          <w:sz w:val="24"/>
-          <w:szCs w:val="24"/>
-        </w:rPr>
-        <w:t>.</w:t>
-      </w:r>
-      <w:r>
-        <w:rPr>
-          <w:rFonts w:ascii="Times New Roman" w:hAnsi="Times New Roman" w:cs="Times New Roman"/>
-          <w:sz w:val="24"/>
-          <w:szCs w:val="24"/>
-        </w:rPr>
-        <w:t xml:space="preserve"> Mindenki a saját eszközein próbálja intézni az ügyeit. Ezen eszközök közül a legnépszerűbb kétségtelenül az okostelefon</w:t>
-      </w:r>
-      <w:r>
-        <w:rPr>
-          <w:rFonts w:ascii="Times New Roman" w:hAnsi="Times New Roman" w:cs="Times New Roman"/>
-          <w:sz w:val="24"/>
-          <w:szCs w:val="24"/>
-        </w:rPr>
-        <w:t xml:space="preserve">, hiszen könnyen hordozható, és szinte mindent meglehet vele csinálni, amit egy asztali számítógéppel is. Így nem is volt kérdés, hogy ennek a webalkalmazásnak </w:t>
-      </w:r>
-      <w:r>
-        <w:rPr>
-          <w:rFonts w:ascii="Times New Roman" w:hAnsi="Times New Roman" w:cs="Times New Roman"/>
-          <w:sz w:val="24"/>
-          <w:szCs w:val="24"/>
-        </w:rPr>
-        <w:t>mobilapplikációként</w:t>
-      </w:r>
-      <w:r>
-        <w:t xml:space="preserve"> </w:t>
-      </w:r>
       <w:r>
         <w:rPr>
           <w:rFonts w:ascii="Times New Roman" w:hAnsi="Times New Roman" w:cs="Times New Roman"/>
@@ -1485,6 +1658,7 @@
     <w:p>
       <w:pPr>
         <w:spacing w:line="360" w:lineRule="auto"/>
+        <w:jc w:val="both"/>
         <w:rPr>
           <w:rFonts w:ascii="Times New Roman" w:hAnsi="Times New Roman" w:cs="Times New Roman"/>
           <w:sz w:val="24"/>
@@ -1504,6 +1678,7 @@
       <w:pPr>
         <w:pStyle w:val="Cmsor2"/>
         <w:spacing w:after="120"/>
+        <w:jc w:val="both"/>
         <w:rPr>
           <w:bCs/>
           <w:color w:val="000000" w:themeColor="text1"/>
@@ -1511,7 +1686,7 @@
           <w:szCs w:val="32"/>
         </w:rPr>
       </w:pPr>
-      <w:bookmarkStart w:id="4" w:name="_Toc52405660"/>
+      <w:bookmarkStart w:id="3" w:name="_Toc52484849"/>
       <w:r>
         <w:rPr>
           <w:color w:val="000000" w:themeColor="text1"/>
@@ -1545,7 +1720,7 @@
         </w:rPr>
         <w:t>Az alkalmazott fejlesztői eszközök</w:t>
       </w:r>
-      <w:bookmarkEnd w:id="4"/>
+      <w:bookmarkEnd w:id="3"/>
     </w:p>
     <w:p>
       <w:pPr>
@@ -1695,7 +1870,6 @@
           <w:szCs w:val="24"/>
         </w:rPr>
       </w:pPr>
-      <w:proofErr w:type="spellStart"/>
       <w:r>
         <w:rPr>
           <w:rFonts w:ascii="Times New Roman" w:hAnsi="Times New Roman" w:cs="Times New Roman"/>
@@ -1704,7 +1878,6 @@
         </w:rPr>
         <w:t>Javascript</w:t>
       </w:r>
-      <w:proofErr w:type="spellEnd"/>
     </w:p>
     <w:p>
       <w:pPr>
@@ -1724,7 +1897,16 @@
           <w:sz w:val="28"/>
           <w:szCs w:val="28"/>
         </w:rPr>
-        <w:t>Adatbázis rendszer</w:t>
+        <w:t>Adatbázis</w:t>
+      </w:r>
+      <w:r>
+        <w:rPr>
+          <w:rFonts w:ascii="Times New Roman" w:hAnsi="Times New Roman" w:cs="Times New Roman"/>
+          <w:b/>
+          <w:sz w:val="28"/>
+          <w:szCs w:val="28"/>
+        </w:rPr>
+        <w:t xml:space="preserve"> nyelv</w:t>
       </w:r>
     </w:p>
     <w:p>
@@ -1743,16 +1925,14 @@
           <w:szCs w:val="24"/>
         </w:rPr>
       </w:pPr>
-      <w:proofErr w:type="spellStart"/>
-      <w:r>
-        <w:rPr>
-          <w:rFonts w:ascii="Times New Roman" w:hAnsi="Times New Roman" w:cs="Times New Roman"/>
-          <w:sz w:val="24"/>
-          <w:szCs w:val="24"/>
-        </w:rPr>
-        <w:t>Firebase</w:t>
-      </w:r>
-      <w:proofErr w:type="spellEnd"/>
+      <w:r>
+        <w:rPr>
+          <w:rFonts w:ascii="Times New Roman" w:hAnsi="Times New Roman" w:cs="Times New Roman"/>
+          <w:sz w:val="24"/>
+          <w:szCs w:val="24"/>
+        </w:rPr>
+        <w:t>JSON (NOSQL)</w:t>
+      </w:r>
     </w:p>
     <w:p>
       <w:pPr>
@@ -1772,9 +1952,8 @@
           <w:sz w:val="28"/>
           <w:szCs w:val="28"/>
         </w:rPr>
-        <w:t xml:space="preserve"> </w:t>
-      </w:r>
-      <w:proofErr w:type="spellStart"/>
+        <w:t>Adatbázis</w:t>
+      </w:r>
       <w:r>
         <w:rPr>
           <w:rFonts w:ascii="Times New Roman" w:hAnsi="Times New Roman" w:cs="Times New Roman"/>
@@ -1782,7 +1961,7 @@
           <w:sz w:val="28"/>
           <w:szCs w:val="28"/>
         </w:rPr>
-        <w:t>Javascri</w:t>
+        <w:t xml:space="preserve"> kezelő</w:t>
       </w:r>
       <w:r>
         <w:rPr>
@@ -1791,17 +1970,7 @@
           <w:sz w:val="28"/>
           <w:szCs w:val="28"/>
         </w:rPr>
-        <w:t>pt</w:t>
-      </w:r>
-      <w:proofErr w:type="spellEnd"/>
-      <w:r>
-        <w:rPr>
-          <w:rFonts w:ascii="Times New Roman" w:hAnsi="Times New Roman" w:cs="Times New Roman"/>
-          <w:b/>
-          <w:sz w:val="28"/>
-          <w:szCs w:val="28"/>
-        </w:rPr>
-        <w:t xml:space="preserve"> könyvtár</w:t>
+        <w:t xml:space="preserve"> rendszer</w:t>
       </w:r>
     </w:p>
     <w:p>
@@ -1820,16 +1989,14 @@
           <w:szCs w:val="24"/>
         </w:rPr>
       </w:pPr>
-      <w:proofErr w:type="spellStart"/>
-      <w:r>
-        <w:rPr>
-          <w:rFonts w:ascii="Times New Roman" w:hAnsi="Times New Roman" w:cs="Times New Roman"/>
-          <w:sz w:val="24"/>
-          <w:szCs w:val="24"/>
-        </w:rPr>
-        <w:t>React</w:t>
-      </w:r>
-      <w:proofErr w:type="spellEnd"/>
+      <w:r>
+        <w:rPr>
+          <w:rFonts w:ascii="Times New Roman" w:hAnsi="Times New Roman" w:cs="Times New Roman"/>
+          <w:sz w:val="24"/>
+          <w:szCs w:val="24"/>
+        </w:rPr>
+        <w:t>Firebase</w:t>
+      </w:r>
     </w:p>
     <w:p>
       <w:pPr>
@@ -1849,7 +2016,16 @@
           <w:sz w:val="28"/>
           <w:szCs w:val="28"/>
         </w:rPr>
-        <w:t>Keretrendszer</w:t>
+        <w:t xml:space="preserve"> Javascri</w:t>
+      </w:r>
+      <w:r>
+        <w:rPr>
+          <w:rFonts w:ascii="Times New Roman" w:hAnsi="Times New Roman" w:cs="Times New Roman"/>
+          <w:b/>
+          <w:sz w:val="28"/>
+          <w:szCs w:val="28"/>
+        </w:rPr>
+        <w:t>pt könyvtár</w:t>
       </w:r>
     </w:p>
     <w:p>
@@ -1868,16 +2044,14 @@
           <w:szCs w:val="24"/>
         </w:rPr>
       </w:pPr>
-      <w:proofErr w:type="spellStart"/>
-      <w:r>
-        <w:rPr>
-          <w:rFonts w:ascii="Times New Roman" w:hAnsi="Times New Roman" w:cs="Times New Roman"/>
-          <w:sz w:val="24"/>
-          <w:szCs w:val="24"/>
-        </w:rPr>
-        <w:t>Ionic</w:t>
-      </w:r>
-      <w:proofErr w:type="spellEnd"/>
+      <w:r>
+        <w:rPr>
+          <w:rFonts w:ascii="Times New Roman" w:hAnsi="Times New Roman" w:cs="Times New Roman"/>
+          <w:sz w:val="24"/>
+          <w:szCs w:val="24"/>
+        </w:rPr>
+        <w:t>React</w:t>
+      </w:r>
     </w:p>
     <w:p>
       <w:pPr>
@@ -1897,7 +2071,7 @@
           <w:sz w:val="28"/>
           <w:szCs w:val="28"/>
         </w:rPr>
-        <w:t>Szövegszerkesztő</w:t>
+        <w:t>Keretrendszer</w:t>
       </w:r>
     </w:p>
     <w:p>
@@ -1922,7 +2096,7 @@
           <w:sz w:val="24"/>
           <w:szCs w:val="24"/>
         </w:rPr>
-        <w:t>Word</w:t>
+        <w:t>Ionic</w:t>
       </w:r>
     </w:p>
     <w:p>
@@ -1943,7 +2117,7 @@
           <w:sz w:val="28"/>
           <w:szCs w:val="28"/>
         </w:rPr>
-        <w:t>Képszerkesztő</w:t>
+        <w:t>Szövegszerkesztő</w:t>
       </w:r>
     </w:p>
     <w:p>
@@ -1968,11 +2142,104 @@
           <w:sz w:val="24"/>
           <w:szCs w:val="24"/>
         </w:rPr>
+        <w:t>Word</w:t>
+      </w:r>
+    </w:p>
+    <w:p>
+      <w:pPr>
+        <w:spacing w:after="0" w:line="360" w:lineRule="auto"/>
+        <w:jc w:val="both"/>
+        <w:rPr>
+          <w:rFonts w:ascii="Times New Roman" w:hAnsi="Times New Roman" w:cs="Times New Roman"/>
+          <w:b/>
+          <w:sz w:val="28"/>
+          <w:szCs w:val="28"/>
+        </w:rPr>
+      </w:pPr>
+      <w:r>
+        <w:rPr>
+          <w:rFonts w:ascii="Times New Roman" w:hAnsi="Times New Roman" w:cs="Times New Roman"/>
+          <w:b/>
+          <w:sz w:val="28"/>
+          <w:szCs w:val="28"/>
+        </w:rPr>
+        <w:t>Képszerkesztő</w:t>
+      </w:r>
+    </w:p>
+    <w:p>
+      <w:pPr>
+        <w:pStyle w:val="Listaszerbekezds"/>
+        <w:numPr>
+          <w:ilvl w:val="0"/>
+          <w:numId w:val="2"/>
+        </w:numPr>
+        <w:spacing w:after="0" w:line="360" w:lineRule="auto"/>
+        <w:ind w:left="714" w:hanging="357"/>
+        <w:jc w:val="both"/>
+        <w:rPr>
+          <w:rFonts w:ascii="Times New Roman" w:hAnsi="Times New Roman" w:cs="Times New Roman"/>
+          <w:sz w:val="24"/>
+          <w:szCs w:val="24"/>
+        </w:rPr>
+      </w:pPr>
+      <w:r>
+        <w:rPr>
+          <w:rFonts w:ascii="Times New Roman" w:hAnsi="Times New Roman" w:cs="Times New Roman"/>
+          <w:sz w:val="24"/>
+          <w:szCs w:val="24"/>
+        </w:rPr>
         <w:t>GIMP 2</w:t>
       </w:r>
     </w:p>
     <w:p>
       <w:pPr>
+        <w:spacing w:after="0" w:line="360" w:lineRule="auto"/>
+        <w:jc w:val="both"/>
+        <w:rPr>
+          <w:rFonts w:ascii="Times New Roman" w:hAnsi="Times New Roman" w:cs="Times New Roman"/>
+          <w:b/>
+          <w:sz w:val="28"/>
+          <w:szCs w:val="28"/>
+        </w:rPr>
+      </w:pPr>
+      <w:r>
+        <w:rPr>
+          <w:rFonts w:ascii="Times New Roman" w:hAnsi="Times New Roman" w:cs="Times New Roman"/>
+          <w:b/>
+          <w:sz w:val="28"/>
+          <w:szCs w:val="28"/>
+        </w:rPr>
+        <w:t>További web technológia</w:t>
+      </w:r>
+    </w:p>
+    <w:p>
+      <w:pPr>
+        <w:pStyle w:val="Listaszerbekezds"/>
+        <w:numPr>
+          <w:ilvl w:val="0"/>
+          <w:numId w:val="2"/>
+        </w:numPr>
+        <w:spacing w:after="0" w:line="360" w:lineRule="auto"/>
+        <w:ind w:left="714" w:hanging="357"/>
+        <w:jc w:val="both"/>
+        <w:rPr>
+          <w:rFonts w:ascii="Times New Roman" w:hAnsi="Times New Roman" w:cs="Times New Roman"/>
+          <w:sz w:val="24"/>
+          <w:szCs w:val="24"/>
+        </w:rPr>
+      </w:pPr>
+      <w:r>
+        <w:rPr>
+          <w:rFonts w:ascii="Times New Roman" w:hAnsi="Times New Roman" w:cs="Times New Roman"/>
+          <w:sz w:val="24"/>
+          <w:szCs w:val="24"/>
+        </w:rPr>
+        <w:t>Progressive Web Apps (PWA)</w:t>
+      </w:r>
+    </w:p>
+    <w:p>
+      <w:pPr>
+        <w:jc w:val="both"/>
         <w:rPr>
           <w:rFonts w:ascii="Times New Roman" w:hAnsi="Times New Roman" w:cs="Times New Roman"/>
           <w:sz w:val="24"/>
@@ -1992,13 +2259,14 @@
       <w:pPr>
         <w:pStyle w:val="Cmsor3"/>
         <w:spacing w:before="0" w:after="240"/>
+        <w:jc w:val="both"/>
         <w:rPr>
           <w:color w:val="000000" w:themeColor="text1"/>
           <w:sz w:val="28"/>
           <w:szCs w:val="28"/>
         </w:rPr>
       </w:pPr>
-      <w:bookmarkStart w:id="5" w:name="_Toc52405661"/>
+      <w:bookmarkStart w:id="4" w:name="_Toc52484850"/>
       <w:r>
         <w:rPr>
           <w:color w:val="000000" w:themeColor="text1"/>
@@ -2006,22 +2274,14 @@
           <w:szCs w:val="28"/>
         </w:rPr>
         <w:lastRenderedPageBreak/>
-        <w:t xml:space="preserve">2.2.1 </w:t>
-      </w:r>
-      <w:proofErr w:type="spellStart"/>
-      <w:r>
-        <w:rPr>
-          <w:color w:val="000000" w:themeColor="text1"/>
-          <w:sz w:val="28"/>
-          <w:szCs w:val="28"/>
-        </w:rPr>
-        <w:t>React</w:t>
-      </w:r>
-      <w:bookmarkEnd w:id="5"/>
-      <w:proofErr w:type="spellEnd"/>
-    </w:p>
-    <w:p>
-      <w:pPr>
+        <w:t>2.2.1 React</w:t>
+      </w:r>
+      <w:bookmarkEnd w:id="4"/>
+    </w:p>
+    <w:p>
+      <w:pPr>
+        <w:spacing w:line="276" w:lineRule="auto"/>
+        <w:jc w:val="both"/>
         <w:rPr>
           <w:rFonts w:ascii="Times New Roman" w:hAnsi="Times New Roman" w:cs="Times New Roman"/>
           <w:sz w:val="24"/>
@@ -2036,7 +2296,6 @@
         </w:rPr>
         <w:t xml:space="preserve">A </w:t>
       </w:r>
-      <w:proofErr w:type="spellStart"/>
       <w:r>
         <w:rPr>
           <w:rStyle w:val="Kiemels2"/>
@@ -2048,7 +2307,6 @@
         </w:rPr>
         <w:t>React</w:t>
       </w:r>
-      <w:proofErr w:type="spellEnd"/>
       <w:r>
         <w:rPr>
           <w:rFonts w:ascii="Times New Roman" w:hAnsi="Times New Roman" w:cs="Times New Roman"/>
@@ -2095,79 +2353,7 @@
           <w:sz w:val="24"/>
           <w:szCs w:val="24"/>
         </w:rPr>
-        <w:t xml:space="preserve"> Az MVC (</w:t>
-      </w:r>
-      <w:proofErr w:type="spellStart"/>
-      <w:r>
-        <w:rPr>
-          <w:rFonts w:ascii="Times New Roman" w:hAnsi="Times New Roman" w:cs="Times New Roman"/>
-          <w:sz w:val="24"/>
-          <w:szCs w:val="24"/>
-        </w:rPr>
-        <w:t>Model</w:t>
-      </w:r>
-      <w:proofErr w:type="spellEnd"/>
-      <w:r>
-        <w:rPr>
-          <w:rFonts w:ascii="Times New Roman" w:hAnsi="Times New Roman" w:cs="Times New Roman"/>
-          <w:sz w:val="24"/>
-          <w:szCs w:val="24"/>
-        </w:rPr>
-        <w:t xml:space="preserve"> </w:t>
-      </w:r>
-      <w:proofErr w:type="spellStart"/>
-      <w:r>
-        <w:rPr>
-          <w:rFonts w:ascii="Times New Roman" w:hAnsi="Times New Roman" w:cs="Times New Roman"/>
-          <w:sz w:val="24"/>
-          <w:szCs w:val="24"/>
-        </w:rPr>
-        <w:t>View</w:t>
-      </w:r>
-      <w:proofErr w:type="spellEnd"/>
-      <w:r>
-        <w:rPr>
-          <w:rFonts w:ascii="Times New Roman" w:hAnsi="Times New Roman" w:cs="Times New Roman"/>
-          <w:sz w:val="24"/>
-          <w:szCs w:val="24"/>
-        </w:rPr>
-        <w:t xml:space="preserve"> </w:t>
-      </w:r>
-      <w:proofErr w:type="spellStart"/>
-      <w:r>
-        <w:rPr>
-          <w:rFonts w:ascii="Times New Roman" w:hAnsi="Times New Roman" w:cs="Times New Roman"/>
-          <w:sz w:val="24"/>
-          <w:szCs w:val="24"/>
-        </w:rPr>
-        <w:t>Controller</w:t>
-      </w:r>
-      <w:proofErr w:type="spellEnd"/>
-      <w:r>
-        <w:rPr>
-          <w:rFonts w:ascii="Times New Roman" w:hAnsi="Times New Roman" w:cs="Times New Roman"/>
-          <w:sz w:val="24"/>
-          <w:szCs w:val="24"/>
-        </w:rPr>
-        <w:t xml:space="preserve">) programramtervezési mintából a </w:t>
-      </w:r>
-      <w:proofErr w:type="spellStart"/>
-      <w:r>
-        <w:rPr>
-          <w:rFonts w:ascii="Times New Roman" w:hAnsi="Times New Roman" w:cs="Times New Roman"/>
-          <w:sz w:val="24"/>
-          <w:szCs w:val="24"/>
-        </w:rPr>
-        <w:t>React</w:t>
-      </w:r>
-      <w:proofErr w:type="spellEnd"/>
-      <w:r>
-        <w:rPr>
-          <w:rFonts w:ascii="Times New Roman" w:hAnsi="Times New Roman" w:cs="Times New Roman"/>
-          <w:sz w:val="24"/>
-          <w:szCs w:val="24"/>
-        </w:rPr>
-        <w:t xml:space="preserve"> a </w:t>
+        <w:t xml:space="preserve"> Az MVC (Model View Controller) programramtervezési mintából a React a </w:t>
       </w:r>
       <w:r>
         <w:rPr>
@@ -2185,25 +2371,7 @@
           <w:sz w:val="24"/>
           <w:szCs w:val="24"/>
         </w:rPr>
-        <w:t xml:space="preserve">képezi. Tehát csak </w:t>
-      </w:r>
-      <w:proofErr w:type="spellStart"/>
-      <w:r>
-        <w:rPr>
-          <w:rFonts w:ascii="Times New Roman" w:hAnsi="Times New Roman" w:cs="Times New Roman"/>
-          <w:sz w:val="24"/>
-          <w:szCs w:val="24"/>
-        </w:rPr>
-        <w:t>React-et</w:t>
-      </w:r>
-      <w:proofErr w:type="spellEnd"/>
-      <w:r>
-        <w:rPr>
-          <w:rFonts w:ascii="Times New Roman" w:hAnsi="Times New Roman" w:cs="Times New Roman"/>
-          <w:sz w:val="24"/>
-          <w:szCs w:val="24"/>
-        </w:rPr>
-        <w:t xml:space="preserve"> használva nem lehet web alkalmazást fejleszteni!</w:t>
+        <w:t>képezi. Tehát csak React-et használva nem lehet web alkalmazást fejleszteni!</w:t>
       </w:r>
       <w:r>
         <w:rPr>
@@ -2216,6 +2384,8 @@
     </w:p>
     <w:p>
       <w:pPr>
+        <w:spacing w:line="276" w:lineRule="auto"/>
+        <w:jc w:val="both"/>
         <w:rPr>
           <w:rFonts w:ascii="Times New Roman" w:hAnsi="Times New Roman" w:cs="Times New Roman"/>
           <w:sz w:val="24"/>
@@ -2334,6 +2504,8 @@
           <w:ilvl w:val="0"/>
           <w:numId w:val="5"/>
         </w:numPr>
+        <w:spacing w:line="276" w:lineRule="auto"/>
+        <w:jc w:val="both"/>
         <w:rPr>
           <w:rFonts w:ascii="Times New Roman" w:hAnsi="Times New Roman" w:cs="Times New Roman"/>
           <w:sz w:val="24"/>
@@ -2348,7 +2520,6 @@
         </w:rPr>
         <w:t>A komponensek tetszőleges számú bemenetet fogadhatnak és ezeket az úgynevezett „</w:t>
       </w:r>
-      <w:proofErr w:type="spellStart"/>
       <w:r>
         <w:rPr>
           <w:rFonts w:ascii="Times New Roman" w:hAnsi="Times New Roman" w:cs="Times New Roman"/>
@@ -2357,18 +2528,7 @@
           <w:sz w:val="24"/>
           <w:szCs w:val="24"/>
         </w:rPr>
-        <w:t>props</w:t>
-      </w:r>
-      <w:proofErr w:type="spellEnd"/>
-      <w:r>
-        <w:rPr>
-          <w:rFonts w:ascii="Times New Roman" w:hAnsi="Times New Roman" w:cs="Times New Roman"/>
-          <w:i/>
-          <w:iCs/>
-          <w:sz w:val="24"/>
-          <w:szCs w:val="24"/>
-        </w:rPr>
-        <w:t>”</w:t>
+        <w:t>props”</w:t>
       </w:r>
       <w:r>
         <w:rPr>
@@ -2386,6 +2546,8 @@
           <w:ilvl w:val="0"/>
           <w:numId w:val="5"/>
         </w:numPr>
+        <w:spacing w:line="276" w:lineRule="auto"/>
+        <w:jc w:val="both"/>
         <w:rPr>
           <w:rFonts w:ascii="Times New Roman" w:hAnsi="Times New Roman" w:cs="Times New Roman"/>
           <w:sz w:val="24"/>
@@ -2408,29 +2570,7 @@
           <w:sz w:val="24"/>
           <w:szCs w:val="24"/>
         </w:rPr>
-        <w:t>„</w:t>
-      </w:r>
-      <w:proofErr w:type="spellStart"/>
-      <w:r>
-        <w:rPr>
-          <w:rFonts w:ascii="Times New Roman" w:hAnsi="Times New Roman" w:cs="Times New Roman"/>
-          <w:i/>
-          <w:iCs/>
-          <w:sz w:val="24"/>
-          <w:szCs w:val="24"/>
-        </w:rPr>
-        <w:t>render</w:t>
-      </w:r>
-      <w:proofErr w:type="spellEnd"/>
-      <w:r>
-        <w:rPr>
-          <w:rFonts w:ascii="Times New Roman" w:hAnsi="Times New Roman" w:cs="Times New Roman"/>
-          <w:i/>
-          <w:iCs/>
-          <w:sz w:val="24"/>
-          <w:szCs w:val="24"/>
-        </w:rPr>
-        <w:t>”</w:t>
+        <w:t>„render”</w:t>
       </w:r>
       <w:r>
         <w:rPr>
@@ -2462,65 +2602,7 @@
           <w:sz w:val="24"/>
           <w:szCs w:val="24"/>
         </w:rPr>
-        <w:t>E</w:t>
-      </w:r>
-      <w:r>
-        <w:rPr>
-          <w:rFonts w:ascii="Times New Roman" w:hAnsi="Times New Roman" w:cs="Times New Roman"/>
-          <w:sz w:val="24"/>
-          <w:szCs w:val="24"/>
-        </w:rPr>
-        <w:t>z a metódus határozza meg, hogy mi legyen megjelenítve</w:t>
-      </w:r>
-      <w:r>
-        <w:rPr>
-          <w:rFonts w:ascii="Times New Roman" w:hAnsi="Times New Roman" w:cs="Times New Roman"/>
-          <w:sz w:val="24"/>
-          <w:szCs w:val="24"/>
-        </w:rPr>
-        <w:t>,</w:t>
-      </w:r>
-      <w:r>
-        <w:rPr>
-          <w:rFonts w:ascii="Times New Roman" w:hAnsi="Times New Roman" w:cs="Times New Roman"/>
-          <w:sz w:val="24"/>
-          <w:szCs w:val="24"/>
-        </w:rPr>
-        <w:t xml:space="preserve"> amikor </w:t>
-      </w:r>
-      <w:r>
-        <w:rPr>
-          <w:rFonts w:ascii="Times New Roman" w:hAnsi="Times New Roman" w:cs="Times New Roman"/>
-          <w:sz w:val="24"/>
-          <w:szCs w:val="24"/>
-        </w:rPr>
-        <w:t>a</w:t>
-      </w:r>
-      <w:r>
-        <w:rPr>
-          <w:rFonts w:ascii="Times New Roman" w:hAnsi="Times New Roman" w:cs="Times New Roman"/>
-          <w:sz w:val="24"/>
-          <w:szCs w:val="24"/>
-        </w:rPr>
-        <w:t xml:space="preserve"> komponens </w:t>
-      </w:r>
-      <w:proofErr w:type="spellStart"/>
-      <w:r>
-        <w:rPr>
-          <w:rFonts w:ascii="Times New Roman" w:hAnsi="Times New Roman" w:cs="Times New Roman"/>
-          <w:sz w:val="24"/>
-          <w:szCs w:val="24"/>
-        </w:rPr>
-        <w:t>meghívódik</w:t>
-      </w:r>
-      <w:proofErr w:type="spellEnd"/>
-      <w:r>
-        <w:rPr>
-          <w:rFonts w:ascii="Times New Roman" w:hAnsi="Times New Roman" w:cs="Times New Roman"/>
-          <w:sz w:val="24"/>
-          <w:szCs w:val="24"/>
-        </w:rPr>
-        <w:t>.</w:t>
+        <w:t>Ez a metódus határozza meg, hogy mi legyen megjelenítve, amikor a komponens meghívódik.</w:t>
       </w:r>
     </w:p>
     <w:p>
@@ -2530,6 +2612,8 @@
           <w:ilvl w:val="0"/>
           <w:numId w:val="5"/>
         </w:numPr>
+        <w:spacing w:line="276" w:lineRule="auto"/>
+        <w:jc w:val="both"/>
         <w:rPr>
           <w:rFonts w:ascii="Times New Roman" w:hAnsi="Times New Roman" w:cs="Times New Roman"/>
           <w:sz w:val="24"/>
@@ -2552,9 +2636,43 @@
           <w:sz w:val="24"/>
           <w:szCs w:val="24"/>
         </w:rPr>
-        <w:t>„</w:t>
-      </w:r>
-      <w:proofErr w:type="spellStart"/>
+        <w:t>„render”</w:t>
+      </w:r>
+      <w:r>
+        <w:rPr>
+          <w:rFonts w:ascii="Times New Roman" w:hAnsi="Times New Roman" w:cs="Times New Roman"/>
+          <w:sz w:val="24"/>
+          <w:szCs w:val="24"/>
+        </w:rPr>
+        <w:t xml:space="preserve"> függvénye meghívódik.</w:t>
+      </w:r>
+    </w:p>
+    <w:p>
+      <w:pPr>
+        <w:spacing w:line="276" w:lineRule="auto"/>
+        <w:jc w:val="both"/>
+        <w:rPr>
+          <w:rFonts w:ascii="Times New Roman" w:hAnsi="Times New Roman" w:cs="Times New Roman"/>
+          <w:sz w:val="24"/>
+          <w:szCs w:val="24"/>
+        </w:rPr>
+      </w:pPr>
+      <w:r>
+        <w:rPr>
+          <w:rFonts w:ascii="Times New Roman" w:hAnsi="Times New Roman" w:cs="Times New Roman"/>
+          <w:sz w:val="24"/>
+          <w:szCs w:val="24"/>
+        </w:rPr>
+        <w:t xml:space="preserve">React könyvtár segítségével íródott alkalmazások teljesítménye kivételesen magas. Ennek az oka nagyon egyszerű. A render-elés Virutal DOM (Document Object Model) segítségével történik. </w:t>
+      </w:r>
+      <w:r>
+        <w:rPr>
+          <w:rFonts w:ascii="Times New Roman" w:hAnsi="Times New Roman" w:cs="Times New Roman"/>
+          <w:sz w:val="24"/>
+          <w:szCs w:val="24"/>
+        </w:rPr>
+        <w:t xml:space="preserve">Tegyük fel, hogy sok kis </w:t>
+      </w:r>
       <w:r>
         <w:rPr>
           <w:rFonts w:ascii="Times New Roman" w:hAnsi="Times New Roman" w:cs="Times New Roman"/>
@@ -2563,9 +2681,48 @@
           <w:sz w:val="24"/>
           <w:szCs w:val="24"/>
         </w:rPr>
-        <w:t>render</w:t>
-      </w:r>
-      <w:proofErr w:type="spellEnd"/>
+        <w:t>„View”</w:t>
+      </w:r>
+      <w:r>
+        <w:rPr>
+          <w:rFonts w:ascii="Times New Roman" w:hAnsi="Times New Roman" w:cs="Times New Roman"/>
+          <w:sz w:val="24"/>
+          <w:szCs w:val="24"/>
+        </w:rPr>
+        <w:t xml:space="preserve"> változást szeretnénk eszközölni. </w:t>
+      </w:r>
+      <w:r>
+        <w:rPr>
+          <w:rFonts w:ascii="Times New Roman" w:hAnsi="Times New Roman" w:cs="Times New Roman"/>
+          <w:sz w:val="24"/>
+          <w:szCs w:val="24"/>
+        </w:rPr>
+        <w:t>Ezek a változások egyfolytában frissítik a DOM-ot</w:t>
+      </w:r>
+      <w:r>
+        <w:rPr>
+          <w:rFonts w:ascii="Times New Roman" w:hAnsi="Times New Roman" w:cs="Times New Roman"/>
+          <w:sz w:val="24"/>
+          <w:szCs w:val="24"/>
+        </w:rPr>
+        <w:sym w:font="Wingdings" w:char="F0E0"/>
+      </w:r>
+      <w:r>
+        <w:rPr>
+          <w:rFonts w:ascii="Times New Roman" w:hAnsi="Times New Roman" w:cs="Times New Roman"/>
+          <w:sz w:val="24"/>
+          <w:szCs w:val="24"/>
+        </w:rPr>
+        <w:t>alkalmazás teljesítménye romlik</w:t>
+      </w:r>
+      <w:r>
+        <w:rPr>
+          <w:rFonts w:ascii="Times New Roman" w:hAnsi="Times New Roman" w:cs="Times New Roman"/>
+          <w:sz w:val="24"/>
+          <w:szCs w:val="24"/>
+        </w:rPr>
+        <w:t xml:space="preserve">. React megoldása: Ezek a </w:t>
+      </w:r>
       <w:r>
         <w:rPr>
           <w:rFonts w:ascii="Times New Roman" w:hAnsi="Times New Roman" w:cs="Times New Roman"/>
@@ -2574,290 +2731,7 @@
           <w:sz w:val="24"/>
           <w:szCs w:val="24"/>
         </w:rPr>
-        <w:t>”</w:t>
-      </w:r>
-      <w:r>
-        <w:rPr>
-          <w:rFonts w:ascii="Times New Roman" w:hAnsi="Times New Roman" w:cs="Times New Roman"/>
-          <w:sz w:val="24"/>
-          <w:szCs w:val="24"/>
-        </w:rPr>
-        <w:t xml:space="preserve"> függvénye </w:t>
-      </w:r>
-      <w:proofErr w:type="spellStart"/>
-      <w:r>
-        <w:rPr>
-          <w:rFonts w:ascii="Times New Roman" w:hAnsi="Times New Roman" w:cs="Times New Roman"/>
-          <w:sz w:val="24"/>
-          <w:szCs w:val="24"/>
-        </w:rPr>
-        <w:t>meghívódik</w:t>
-      </w:r>
-      <w:proofErr w:type="spellEnd"/>
-      <w:r>
-        <w:rPr>
-          <w:rFonts w:ascii="Times New Roman" w:hAnsi="Times New Roman" w:cs="Times New Roman"/>
-          <w:sz w:val="24"/>
-          <w:szCs w:val="24"/>
-        </w:rPr>
-        <w:t>.</w:t>
-      </w:r>
-    </w:p>
-    <w:p>
-      <w:pPr>
-        <w:rPr>
-          <w:rFonts w:ascii="Times New Roman" w:hAnsi="Times New Roman" w:cs="Times New Roman"/>
-          <w:sz w:val="24"/>
-          <w:szCs w:val="24"/>
-        </w:rPr>
-      </w:pPr>
-      <w:proofErr w:type="spellStart"/>
-      <w:r>
-        <w:rPr>
-          <w:rFonts w:ascii="Times New Roman" w:hAnsi="Times New Roman" w:cs="Times New Roman"/>
-          <w:sz w:val="24"/>
-          <w:szCs w:val="24"/>
-        </w:rPr>
-        <w:t>React</w:t>
-      </w:r>
-      <w:proofErr w:type="spellEnd"/>
-      <w:r>
-        <w:rPr>
-          <w:rFonts w:ascii="Times New Roman" w:hAnsi="Times New Roman" w:cs="Times New Roman"/>
-          <w:sz w:val="24"/>
-          <w:szCs w:val="24"/>
-        </w:rPr>
-        <w:t xml:space="preserve"> könyvtár segítségével íródott alkalmazások teljesítménye kivételesen magas. Ennek az oka nagyon egyszerű. A </w:t>
-      </w:r>
-      <w:proofErr w:type="spellStart"/>
-      <w:r>
-        <w:rPr>
-          <w:rFonts w:ascii="Times New Roman" w:hAnsi="Times New Roman" w:cs="Times New Roman"/>
-          <w:sz w:val="24"/>
-          <w:szCs w:val="24"/>
-        </w:rPr>
-        <w:t>render-elés</w:t>
-      </w:r>
-      <w:proofErr w:type="spellEnd"/>
-      <w:r>
-        <w:rPr>
-          <w:rFonts w:ascii="Times New Roman" w:hAnsi="Times New Roman" w:cs="Times New Roman"/>
-          <w:sz w:val="24"/>
-          <w:szCs w:val="24"/>
-        </w:rPr>
-        <w:t xml:space="preserve"> </w:t>
-      </w:r>
-      <w:proofErr w:type="spellStart"/>
-      <w:r>
-        <w:rPr>
-          <w:rFonts w:ascii="Times New Roman" w:hAnsi="Times New Roman" w:cs="Times New Roman"/>
-          <w:sz w:val="24"/>
-          <w:szCs w:val="24"/>
-        </w:rPr>
-        <w:t>Virutal</w:t>
-      </w:r>
-      <w:proofErr w:type="spellEnd"/>
-      <w:r>
-        <w:rPr>
-          <w:rFonts w:ascii="Times New Roman" w:hAnsi="Times New Roman" w:cs="Times New Roman"/>
-          <w:sz w:val="24"/>
-          <w:szCs w:val="24"/>
-        </w:rPr>
-        <w:t xml:space="preserve"> DOM (</w:t>
-      </w:r>
-      <w:proofErr w:type="spellStart"/>
-      <w:r>
-        <w:rPr>
-          <w:rFonts w:ascii="Times New Roman" w:hAnsi="Times New Roman" w:cs="Times New Roman"/>
-          <w:sz w:val="24"/>
-          <w:szCs w:val="24"/>
-        </w:rPr>
-        <w:t>Document</w:t>
-      </w:r>
-      <w:proofErr w:type="spellEnd"/>
-      <w:r>
-        <w:rPr>
-          <w:rFonts w:ascii="Times New Roman" w:hAnsi="Times New Roman" w:cs="Times New Roman"/>
-          <w:sz w:val="24"/>
-          <w:szCs w:val="24"/>
-        </w:rPr>
-        <w:t xml:space="preserve"> </w:t>
-      </w:r>
-      <w:proofErr w:type="spellStart"/>
-      <w:r>
-        <w:rPr>
-          <w:rFonts w:ascii="Times New Roman" w:hAnsi="Times New Roman" w:cs="Times New Roman"/>
-          <w:sz w:val="24"/>
-          <w:szCs w:val="24"/>
-        </w:rPr>
-        <w:t>Object</w:t>
-      </w:r>
-      <w:proofErr w:type="spellEnd"/>
-      <w:r>
-        <w:rPr>
-          <w:rFonts w:ascii="Times New Roman" w:hAnsi="Times New Roman" w:cs="Times New Roman"/>
-          <w:sz w:val="24"/>
-          <w:szCs w:val="24"/>
-        </w:rPr>
-        <w:t xml:space="preserve"> </w:t>
-      </w:r>
-      <w:proofErr w:type="spellStart"/>
-      <w:r>
-        <w:rPr>
-          <w:rFonts w:ascii="Times New Roman" w:hAnsi="Times New Roman" w:cs="Times New Roman"/>
-          <w:sz w:val="24"/>
-          <w:szCs w:val="24"/>
-        </w:rPr>
-        <w:t>Model</w:t>
-      </w:r>
-      <w:proofErr w:type="spellEnd"/>
-      <w:r>
-        <w:rPr>
-          <w:rFonts w:ascii="Times New Roman" w:hAnsi="Times New Roman" w:cs="Times New Roman"/>
-          <w:sz w:val="24"/>
-          <w:szCs w:val="24"/>
-        </w:rPr>
-        <w:t xml:space="preserve">) segítségével történik. </w:t>
-      </w:r>
-      <w:r>
-        <w:rPr>
-          <w:rFonts w:ascii="Times New Roman" w:hAnsi="Times New Roman" w:cs="Times New Roman"/>
-          <w:sz w:val="24"/>
-          <w:szCs w:val="24"/>
-        </w:rPr>
-        <w:t xml:space="preserve">Tegyük fel, hogy sok kis </w:t>
-      </w:r>
-      <w:r>
-        <w:rPr>
-          <w:rFonts w:ascii="Times New Roman" w:hAnsi="Times New Roman" w:cs="Times New Roman"/>
-          <w:i/>
-          <w:iCs/>
-          <w:sz w:val="24"/>
-          <w:szCs w:val="24"/>
-        </w:rPr>
-        <w:t>„</w:t>
-      </w:r>
-      <w:proofErr w:type="spellStart"/>
-      <w:r>
-        <w:rPr>
-          <w:rFonts w:ascii="Times New Roman" w:hAnsi="Times New Roman" w:cs="Times New Roman"/>
-          <w:i/>
-          <w:iCs/>
-          <w:sz w:val="24"/>
-          <w:szCs w:val="24"/>
-        </w:rPr>
-        <w:t>View</w:t>
-      </w:r>
-      <w:proofErr w:type="spellEnd"/>
-      <w:r>
-        <w:rPr>
-          <w:rFonts w:ascii="Times New Roman" w:hAnsi="Times New Roman" w:cs="Times New Roman"/>
-          <w:i/>
-          <w:iCs/>
-          <w:sz w:val="24"/>
-          <w:szCs w:val="24"/>
-        </w:rPr>
-        <w:t>”</w:t>
-      </w:r>
-      <w:r>
-        <w:rPr>
-          <w:rFonts w:ascii="Times New Roman" w:hAnsi="Times New Roman" w:cs="Times New Roman"/>
-          <w:sz w:val="24"/>
-          <w:szCs w:val="24"/>
-        </w:rPr>
-        <w:t xml:space="preserve"> </w:t>
-      </w:r>
-      <w:r>
-        <w:rPr>
-          <w:rFonts w:ascii="Times New Roman" w:hAnsi="Times New Roman" w:cs="Times New Roman"/>
-          <w:sz w:val="24"/>
-          <w:szCs w:val="24"/>
-        </w:rPr>
-        <w:t>változást szeretnénk eszközölni. Eredetileg ezek a változások azonnal, közvetlenül a DOM-</w:t>
-      </w:r>
-      <w:proofErr w:type="spellStart"/>
-      <w:r>
-        <w:rPr>
-          <w:rFonts w:ascii="Times New Roman" w:hAnsi="Times New Roman" w:cs="Times New Roman"/>
-          <w:sz w:val="24"/>
-          <w:szCs w:val="24"/>
-        </w:rPr>
-        <w:t>on</w:t>
-      </w:r>
-      <w:proofErr w:type="spellEnd"/>
-      <w:r>
-        <w:rPr>
-          <w:rFonts w:ascii="Times New Roman" w:hAnsi="Times New Roman" w:cs="Times New Roman"/>
-          <w:sz w:val="24"/>
-          <w:szCs w:val="24"/>
-        </w:rPr>
-        <w:t xml:space="preserve"> hajtódnak végre. Emiatt a DOM folyamatosan frissülni fog</w:t>
-      </w:r>
-      <w:r>
-        <w:rPr>
-          <w:rFonts w:ascii="Times New Roman" w:hAnsi="Times New Roman" w:cs="Times New Roman"/>
-          <w:sz w:val="24"/>
-          <w:szCs w:val="24"/>
-        </w:rPr>
-        <w:sym w:font="Wingdings" w:char="F0E0"/>
-      </w:r>
-      <w:r>
-        <w:rPr>
-          <w:rFonts w:ascii="Times New Roman" w:hAnsi="Times New Roman" w:cs="Times New Roman"/>
-          <w:sz w:val="24"/>
-          <w:szCs w:val="24"/>
-        </w:rPr>
-        <w:t xml:space="preserve"> az alkalmazás teljesítménye romlik. </w:t>
-      </w:r>
-      <w:proofErr w:type="spellStart"/>
-      <w:r>
-        <w:rPr>
-          <w:rFonts w:ascii="Times New Roman" w:hAnsi="Times New Roman" w:cs="Times New Roman"/>
-          <w:sz w:val="24"/>
-          <w:szCs w:val="24"/>
-        </w:rPr>
-        <w:t>React</w:t>
-      </w:r>
-      <w:proofErr w:type="spellEnd"/>
-      <w:r>
-        <w:rPr>
-          <w:rFonts w:ascii="Times New Roman" w:hAnsi="Times New Roman" w:cs="Times New Roman"/>
-          <w:sz w:val="24"/>
-          <w:szCs w:val="24"/>
-        </w:rPr>
-        <w:t xml:space="preserve"> megoldása: Ezek a </w:t>
-      </w:r>
-      <w:r>
-        <w:rPr>
-          <w:rFonts w:ascii="Times New Roman" w:hAnsi="Times New Roman" w:cs="Times New Roman"/>
-          <w:i/>
-          <w:iCs/>
-          <w:sz w:val="24"/>
-          <w:szCs w:val="24"/>
-        </w:rPr>
-        <w:t>„</w:t>
-      </w:r>
-      <w:proofErr w:type="spellStart"/>
-      <w:r>
-        <w:rPr>
-          <w:rFonts w:ascii="Times New Roman" w:hAnsi="Times New Roman" w:cs="Times New Roman"/>
-          <w:i/>
-          <w:iCs/>
-          <w:sz w:val="24"/>
-          <w:szCs w:val="24"/>
-        </w:rPr>
-        <w:t>view</w:t>
-      </w:r>
-      <w:proofErr w:type="spellEnd"/>
-      <w:r>
-        <w:rPr>
-          <w:rFonts w:ascii="Times New Roman" w:hAnsi="Times New Roman" w:cs="Times New Roman"/>
-          <w:i/>
-          <w:iCs/>
-          <w:sz w:val="24"/>
-          <w:szCs w:val="24"/>
-        </w:rPr>
-        <w:t xml:space="preserve">” </w:t>
+        <w:t xml:space="preserve">„view” </w:t>
       </w:r>
       <w:r>
         <w:rPr>
@@ -2867,23 +2741,13 @@
         </w:rPr>
         <w:t xml:space="preserve">módosítások </w:t>
       </w:r>
-      <w:proofErr w:type="spellStart"/>
-      <w:r>
-        <w:rPr>
-          <w:rFonts w:ascii="Times New Roman" w:hAnsi="Times New Roman" w:cs="Times New Roman"/>
-          <w:sz w:val="24"/>
-          <w:szCs w:val="24"/>
-        </w:rPr>
-        <w:t>tárolódjanak</w:t>
-      </w:r>
-      <w:proofErr w:type="spellEnd"/>
-      <w:r>
-        <w:rPr>
-          <w:rFonts w:ascii="Times New Roman" w:hAnsi="Times New Roman" w:cs="Times New Roman"/>
-          <w:sz w:val="24"/>
-          <w:szCs w:val="24"/>
-        </w:rPr>
-        <w:t xml:space="preserve"> el </w:t>
+      <w:r>
+        <w:rPr>
+          <w:rFonts w:ascii="Times New Roman" w:hAnsi="Times New Roman" w:cs="Times New Roman"/>
+          <w:sz w:val="24"/>
+          <w:szCs w:val="24"/>
+        </w:rPr>
+        <w:t xml:space="preserve">tárolódjanak el </w:t>
       </w:r>
       <w:r>
         <w:rPr>
@@ -2899,43 +2763,7 @@
           <w:sz w:val="24"/>
           <w:szCs w:val="24"/>
         </w:rPr>
-        <w:t xml:space="preserve">jön egy algoritmus, amely először összehasonlítja a </w:t>
-      </w:r>
-      <w:proofErr w:type="spellStart"/>
-      <w:r>
-        <w:rPr>
-          <w:rFonts w:ascii="Times New Roman" w:hAnsi="Times New Roman" w:cs="Times New Roman"/>
-          <w:sz w:val="24"/>
-          <w:szCs w:val="24"/>
-        </w:rPr>
-        <w:t>a</w:t>
-      </w:r>
-      <w:proofErr w:type="spellEnd"/>
-      <w:r>
-        <w:rPr>
-          <w:rFonts w:ascii="Times New Roman" w:hAnsi="Times New Roman" w:cs="Times New Roman"/>
-          <w:sz w:val="24"/>
-          <w:szCs w:val="24"/>
-        </w:rPr>
-        <w:t xml:space="preserve"> </w:t>
-      </w:r>
-      <w:proofErr w:type="spellStart"/>
-      <w:r>
-        <w:rPr>
-          <w:rFonts w:ascii="Times New Roman" w:hAnsi="Times New Roman" w:cs="Times New Roman"/>
-          <w:sz w:val="24"/>
-          <w:szCs w:val="24"/>
-        </w:rPr>
-        <w:t>Virtual</w:t>
-      </w:r>
-      <w:proofErr w:type="spellEnd"/>
-      <w:r>
-        <w:rPr>
-          <w:rFonts w:ascii="Times New Roman" w:hAnsi="Times New Roman" w:cs="Times New Roman"/>
-          <w:sz w:val="24"/>
-          <w:szCs w:val="24"/>
-        </w:rPr>
-        <w:t xml:space="preserve"> DOM jelenlegi és előző állapotát, majd végrehajtja az</w:t>
+        <w:t>jön egy algoritmus, amely először összehasonlítja a a Virtual DOM jelenlegi és előző állapotát, majd végrehajtja az</w:t>
       </w:r>
       <w:r>
         <w:rPr>
@@ -2959,126 +2787,336 @@
           <w:sz w:val="24"/>
           <w:szCs w:val="24"/>
         </w:rPr>
-        <w:t>módosítást az eredeti DOM-</w:t>
-      </w:r>
-      <w:proofErr w:type="spellStart"/>
-      <w:r>
-        <w:rPr>
-          <w:rFonts w:ascii="Times New Roman" w:hAnsi="Times New Roman" w:cs="Times New Roman"/>
-          <w:sz w:val="24"/>
-          <w:szCs w:val="24"/>
-        </w:rPr>
-        <w:t>on</w:t>
-      </w:r>
-      <w:proofErr w:type="spellEnd"/>
-      <w:r>
-        <w:rPr>
-          <w:rFonts w:ascii="Times New Roman" w:hAnsi="Times New Roman" w:cs="Times New Roman"/>
-          <w:sz w:val="24"/>
-          <w:szCs w:val="24"/>
-        </w:rPr>
-        <w:t>, ami ténylegesen szükséges, a kívánt állapot eléréséhez. Felhasználói interakciónál is ez történik!</w:t>
+        <w:t>módosítást az eredeti DOM-on, ami ténylegesen szükséges, a kívánt állapot eléréséhez. Felhasználói interakciónál is ez történik!</w:t>
       </w:r>
     </w:p>
     <w:p>
       <w:pPr>
         <w:pStyle w:val="Cmsor3"/>
+        <w:spacing w:after="160"/>
+        <w:jc w:val="both"/>
         <w:rPr>
           <w:color w:val="000000" w:themeColor="text1"/>
           <w:sz w:val="28"/>
           <w:szCs w:val="28"/>
         </w:rPr>
       </w:pPr>
-      <w:bookmarkStart w:id="6" w:name="_Toc52405662"/>
+      <w:bookmarkStart w:id="5" w:name="_Toc52484851"/>
       <w:r>
         <w:rPr>
           <w:color w:val="000000" w:themeColor="text1"/>
           <w:sz w:val="28"/>
           <w:szCs w:val="28"/>
         </w:rPr>
-        <w:t xml:space="preserve">2.2.2 </w:t>
-      </w:r>
-      <w:proofErr w:type="spellStart"/>
-      <w:r>
+        <w:t>2.2.2 Ionic</w:t>
+      </w:r>
+      <w:bookmarkEnd w:id="5"/>
+    </w:p>
+    <w:p>
+      <w:pPr>
+        <w:spacing w:line="276" w:lineRule="auto"/>
+        <w:jc w:val="both"/>
+        <w:rPr>
+          <w:rFonts w:ascii="Times New Roman" w:hAnsi="Times New Roman" w:cs="Times New Roman"/>
+          <w:sz w:val="24"/>
+          <w:szCs w:val="24"/>
+        </w:rPr>
+      </w:pPr>
+      <w:r>
+        <w:rPr>
+          <w:rFonts w:ascii="Times New Roman" w:hAnsi="Times New Roman" w:cs="Times New Roman"/>
+          <w:sz w:val="24"/>
+          <w:szCs w:val="24"/>
+        </w:rPr>
+        <w:t xml:space="preserve">Az Ionic egy nyílt forráskódú keretrendszer, amit az Ionic cég fejlesztett ki. Segítségével hibrid mobilalkalmazásokat fejleszthetünk. Angularra fejlesztették ki először. 2019-ben </w:t>
+      </w:r>
+      <w:r>
+        <w:rPr>
+          <w:rFonts w:ascii="Times New Roman" w:hAnsi="Times New Roman" w:cs="Times New Roman"/>
+          <w:sz w:val="24"/>
+          <w:szCs w:val="24"/>
+        </w:rPr>
+        <w:t>o</w:t>
+      </w:r>
+      <w:r>
+        <w:rPr>
+          <w:rFonts w:ascii="Times New Roman" w:hAnsi="Times New Roman" w:cs="Times New Roman"/>
+          <w:sz w:val="24"/>
+          <w:szCs w:val="24"/>
+        </w:rPr>
+        <w:t>ldották meg, hogy React és Vue-val is tudjon együtt dolgozni.</w:t>
+      </w:r>
+      <w:r>
+        <w:rPr>
+          <w:rFonts w:ascii="Times New Roman" w:hAnsi="Times New Roman" w:cs="Times New Roman"/>
+          <w:sz w:val="24"/>
+          <w:szCs w:val="24"/>
+        </w:rPr>
+        <w:t xml:space="preserve"> Használatához npm modul és Node.js szükséges.</w:t>
+      </w:r>
+    </w:p>
+    <w:p>
+      <w:pPr>
+        <w:spacing w:line="276" w:lineRule="auto"/>
+        <w:jc w:val="both"/>
+        <w:rPr>
+          <w:rFonts w:ascii="Times New Roman" w:hAnsi="Times New Roman" w:cs="Times New Roman"/>
+          <w:sz w:val="24"/>
+          <w:szCs w:val="24"/>
+        </w:rPr>
+      </w:pPr>
+      <w:r>
+        <w:rPr>
+          <w:rFonts w:ascii="Times New Roman" w:hAnsi="Times New Roman" w:cs="Times New Roman"/>
+          <w:sz w:val="24"/>
+          <w:szCs w:val="24"/>
+        </w:rPr>
+        <w:t xml:space="preserve">Miután Ionic segítségével lefejlesztettünk </w:t>
+      </w:r>
+      <w:r>
+        <w:rPr>
+          <w:rFonts w:ascii="Times New Roman" w:hAnsi="Times New Roman" w:cs="Times New Roman"/>
+          <w:sz w:val="24"/>
+          <w:szCs w:val="24"/>
+        </w:rPr>
+        <w:t>egy</w:t>
+      </w:r>
+      <w:r>
+        <w:rPr>
+          <w:rFonts w:ascii="Times New Roman" w:hAnsi="Times New Roman" w:cs="Times New Roman"/>
+          <w:sz w:val="24"/>
+          <w:szCs w:val="24"/>
+        </w:rPr>
+        <w:t xml:space="preserve"> alkalmazást</w:t>
+      </w:r>
+      <w:r>
+        <w:rPr>
+          <w:rFonts w:ascii="Times New Roman" w:hAnsi="Times New Roman" w:cs="Times New Roman"/>
+          <w:sz w:val="24"/>
+          <w:szCs w:val="24"/>
+        </w:rPr>
+        <w:t>,</w:t>
+      </w:r>
+      <w:r>
+        <w:rPr>
+          <w:rFonts w:ascii="Times New Roman" w:hAnsi="Times New Roman" w:cs="Times New Roman"/>
+          <w:sz w:val="24"/>
+          <w:szCs w:val="24"/>
+        </w:rPr>
+        <w:t xml:space="preserve"> azt</w:t>
+      </w:r>
+      <w:r>
+        <w:rPr>
+          <w:rFonts w:ascii="Times New Roman" w:hAnsi="Times New Roman" w:cs="Times New Roman"/>
+          <w:sz w:val="24"/>
+          <w:szCs w:val="24"/>
+        </w:rPr>
+        <w:t xml:space="preserve"> natív alkalmazásboltba terjeszthetjük (App Store/Google Play). Az alkalmazásboltból Cordova (Android) vagy Capacitor (iOS) segítségével telepíthetjük saját mobilunkra. </w:t>
+      </w:r>
+    </w:p>
+    <w:p>
+      <w:pPr>
+        <w:spacing w:line="276" w:lineRule="auto"/>
+        <w:jc w:val="both"/>
+        <w:rPr>
+          <w:rFonts w:ascii="Times New Roman" w:hAnsi="Times New Roman" w:cs="Times New Roman"/>
+          <w:sz w:val="24"/>
+          <w:szCs w:val="24"/>
+        </w:rPr>
+      </w:pPr>
+      <w:r>
+        <w:rPr>
+          <w:rFonts w:ascii="Times New Roman" w:hAnsi="Times New Roman" w:cs="Times New Roman"/>
+          <w:sz w:val="24"/>
+          <w:szCs w:val="24"/>
+        </w:rPr>
+        <w:t xml:space="preserve">Tartalmazza a legújabb web technológiát az úgynevezett </w:t>
+      </w:r>
+      <w:r>
+        <w:rPr>
+          <w:rFonts w:ascii="Times New Roman" w:hAnsi="Times New Roman" w:cs="Times New Roman"/>
+          <w:i/>
+          <w:iCs/>
+          <w:sz w:val="24"/>
+          <w:szCs w:val="24"/>
+        </w:rPr>
+        <w:t>„PWA”</w:t>
+      </w:r>
+      <w:r>
+        <w:rPr>
+          <w:rFonts w:ascii="Times New Roman" w:hAnsi="Times New Roman" w:cs="Times New Roman"/>
+          <w:i/>
+          <w:iCs/>
+          <w:sz w:val="24"/>
+          <w:szCs w:val="24"/>
+        </w:rPr>
+        <w:t xml:space="preserve"> (Progressive Web Ap</w:t>
+      </w:r>
+      <w:r>
+        <w:rPr>
+          <w:rFonts w:ascii="Times New Roman" w:hAnsi="Times New Roman" w:cs="Times New Roman"/>
+          <w:i/>
+          <w:iCs/>
+          <w:sz w:val="24"/>
+          <w:szCs w:val="24"/>
+        </w:rPr>
+        <w:t>ps</w:t>
+      </w:r>
+      <w:r>
+        <w:rPr>
+          <w:rFonts w:ascii="Times New Roman" w:hAnsi="Times New Roman" w:cs="Times New Roman"/>
+          <w:i/>
+          <w:iCs/>
+          <w:sz w:val="24"/>
+          <w:szCs w:val="24"/>
+        </w:rPr>
+        <w:t>)</w:t>
+      </w:r>
+      <w:r>
+        <w:rPr>
+          <w:rFonts w:ascii="Times New Roman" w:hAnsi="Times New Roman" w:cs="Times New Roman"/>
+          <w:i/>
+          <w:iCs/>
+          <w:sz w:val="24"/>
+          <w:szCs w:val="24"/>
+        </w:rPr>
+        <w:t>-</w:t>
+      </w:r>
+      <w:r>
+        <w:rPr>
+          <w:rFonts w:ascii="Times New Roman" w:hAnsi="Times New Roman" w:cs="Times New Roman"/>
+          <w:sz w:val="24"/>
+          <w:szCs w:val="24"/>
+        </w:rPr>
+        <w:t>t</w:t>
+      </w:r>
+      <w:r>
+        <w:rPr>
+          <w:rFonts w:ascii="Times New Roman" w:hAnsi="Times New Roman" w:cs="Times New Roman"/>
+          <w:sz w:val="24"/>
+          <w:szCs w:val="24"/>
+        </w:rPr>
+        <w:t xml:space="preserve">. A PWA lehetővé teszi a felhasználók számára, hogy a webalkalmazás native </w:t>
+      </w:r>
+      <w:r>
+        <w:rPr>
+          <w:rFonts w:ascii="Times New Roman" w:hAnsi="Times New Roman" w:cs="Times New Roman"/>
+          <w:sz w:val="24"/>
+          <w:szCs w:val="24"/>
+        </w:rPr>
+        <w:t>applikációként</w:t>
+      </w:r>
+      <w:r>
+        <w:rPr>
+          <w:rFonts w:ascii="Times New Roman" w:hAnsi="Times New Roman" w:cs="Times New Roman"/>
+          <w:sz w:val="24"/>
+          <w:szCs w:val="24"/>
+        </w:rPr>
+        <w:t xml:space="preserve"> működjön. Tehát az alkalmazás ikonja (mint a rendes appoknál) kint lesz az asztalon</w:t>
+      </w:r>
+      <w:r>
+        <w:rPr>
+          <w:rFonts w:ascii="Times New Roman" w:hAnsi="Times New Roman" w:cs="Times New Roman"/>
+          <w:sz w:val="24"/>
+          <w:szCs w:val="24"/>
+        </w:rPr>
+        <w:t xml:space="preserve">. </w:t>
+      </w:r>
+      <w:r>
+        <w:rPr>
+          <w:rFonts w:ascii="Times New Roman" w:hAnsi="Times New Roman" w:cs="Times New Roman"/>
+          <w:sz w:val="24"/>
+          <w:szCs w:val="24"/>
+        </w:rPr>
+        <w:t xml:space="preserve">Elindításkor nem egy web-es felület nyílik meg, </w:t>
+      </w:r>
+      <w:r>
+        <w:rPr>
+          <w:rFonts w:ascii="Times New Roman" w:hAnsi="Times New Roman" w:cs="Times New Roman"/>
+          <w:sz w:val="24"/>
+          <w:szCs w:val="24"/>
+        </w:rPr>
+        <w:t xml:space="preserve">hanem egy applikációs felület. </w:t>
+      </w:r>
+      <w:r>
+        <w:rPr>
+          <w:rFonts w:ascii="Times New Roman" w:hAnsi="Times New Roman" w:cs="Times New Roman"/>
+          <w:sz w:val="24"/>
+          <w:szCs w:val="24"/>
+        </w:rPr>
+        <w:t>Továbbá a webalkalmazás hozzáférhet a telefon különböző eszközeihez, mint például a kamerához, szenzorokhoz. Teszi mind ezt úgy, hogy rajta sincs fizikailag a tárhelyünkön, hanem a böngészőben könyvjelzőként van elmentve.</w:t>
+      </w:r>
+    </w:p>
+    <w:p>
+      <w:pPr>
+        <w:spacing w:line="276" w:lineRule="auto"/>
+        <w:jc w:val="both"/>
+        <w:rPr>
+          <w:rFonts w:ascii="Times New Roman" w:hAnsi="Times New Roman" w:cs="Times New Roman"/>
+          <w:sz w:val="24"/>
+          <w:szCs w:val="24"/>
+        </w:rPr>
+      </w:pPr>
+      <w:r>
+        <w:rPr>
+          <w:rFonts w:ascii="Times New Roman" w:hAnsi="Times New Roman" w:cs="Times New Roman"/>
+          <w:sz w:val="24"/>
+          <w:szCs w:val="24"/>
+        </w:rPr>
+        <w:t>Az Ionic által támogatott platformok: Windows (10), Andorid (4.4-től), iOS (10-től).</w:t>
+      </w:r>
+    </w:p>
+    <w:p>
+      <w:pPr>
+        <w:pStyle w:val="Cmsor2"/>
+        <w:spacing w:before="0" w:after="120"/>
+        <w:jc w:val="both"/>
+        <w:rPr>
+          <w:sz w:val="32"/>
+          <w:szCs w:val="32"/>
+        </w:rPr>
+      </w:pPr>
+      <w:bookmarkStart w:id="6" w:name="_Toc52484852"/>
+      <w:bookmarkStart w:id="7" w:name="_Toc510462780"/>
+      <w:r>
+        <w:rPr>
+          <w:color w:val="000000" w:themeColor="text1"/>
+          <w:sz w:val="32"/>
+          <w:szCs w:val="32"/>
+        </w:rPr>
+        <w:lastRenderedPageBreak/>
+        <w:t>2.</w:t>
+      </w:r>
+      <w:r>
+        <w:rPr>
+          <w:color w:val="000000" w:themeColor="text1"/>
+          <w:sz w:val="32"/>
+          <w:szCs w:val="32"/>
+        </w:rPr>
+        <w:t>3</w:t>
+      </w:r>
+      <w:r>
+        <w:rPr>
+          <w:color w:val="000000" w:themeColor="text1"/>
+          <w:sz w:val="32"/>
+          <w:szCs w:val="32"/>
+        </w:rPr>
+        <w:t xml:space="preserve"> Adatmodell leírása</w:t>
+      </w:r>
+      <w:bookmarkEnd w:id="6"/>
+    </w:p>
+    <w:p>
+      <w:pPr>
+        <w:pStyle w:val="Cmsor3"/>
+        <w:spacing w:after="240"/>
+        <w:jc w:val="both"/>
         <w:rPr>
           <w:color w:val="000000" w:themeColor="text1"/>
           <w:sz w:val="28"/>
           <w:szCs w:val="28"/>
         </w:rPr>
-        <w:t>Ionic</w:t>
-      </w:r>
-      <w:bookmarkEnd w:id="6"/>
-      <w:proofErr w:type="spellEnd"/>
-    </w:p>
-    <w:p/>
-    <w:p>
-      <w:pPr>
-        <w:spacing w:after="0" w:line="360" w:lineRule="auto"/>
-        <w:ind w:left="357"/>
-        <w:jc w:val="both"/>
-        <w:rPr>
-          <w:rFonts w:ascii="Times New Roman" w:hAnsi="Times New Roman" w:cs="Times New Roman"/>
-          <w:sz w:val="24"/>
-          <w:szCs w:val="24"/>
-        </w:rPr>
-      </w:pPr>
-    </w:p>
-    <w:p>
-      <w:pPr>
-        <w:pStyle w:val="Cmsor2"/>
-        <w:spacing w:before="0" w:after="120"/>
-        <w:rPr>
-          <w:sz w:val="32"/>
-          <w:szCs w:val="32"/>
-        </w:rPr>
-      </w:pPr>
-      <w:r>
-        <w:rPr>
-          <w:rFonts w:ascii="Times New Roman" w:hAnsi="Times New Roman" w:cs="Times New Roman"/>
-          <w:b/>
-        </w:rPr>
-        <w:br w:type="page"/>
-      </w:r>
-      <w:bookmarkStart w:id="7" w:name="_Toc510462780"/>
-      <w:bookmarkStart w:id="8" w:name="_Toc52405663"/>
-      <w:r>
-        <w:rPr>
-          <w:color w:val="000000" w:themeColor="text1"/>
-          <w:sz w:val="32"/>
-          <w:szCs w:val="32"/>
-        </w:rPr>
-        <w:lastRenderedPageBreak/>
-        <w:t>2.</w:t>
-      </w:r>
-      <w:r>
-        <w:rPr>
-          <w:color w:val="000000" w:themeColor="text1"/>
-          <w:sz w:val="32"/>
-          <w:szCs w:val="32"/>
-        </w:rPr>
-        <w:t>3</w:t>
-      </w:r>
-      <w:r>
-        <w:rPr>
-          <w:color w:val="000000" w:themeColor="text1"/>
-          <w:sz w:val="32"/>
-          <w:szCs w:val="32"/>
-        </w:rPr>
-        <w:t xml:space="preserve"> Adatmodell leírása</w:t>
-      </w:r>
-      <w:bookmarkEnd w:id="8"/>
-    </w:p>
-    <w:p>
-      <w:pPr>
-        <w:pStyle w:val="Cmsor3"/>
-        <w:spacing w:after="240"/>
-        <w:rPr>
-          <w:color w:val="000000" w:themeColor="text1"/>
-          <w:sz w:val="28"/>
-          <w:szCs w:val="28"/>
-        </w:rPr>
-      </w:pPr>
-      <w:bookmarkStart w:id="9" w:name="_Toc52405664"/>
+      </w:pPr>
+      <w:bookmarkStart w:id="8" w:name="_Toc52484853"/>
       <w:bookmarkEnd w:id="7"/>
       <w:r>
         <w:rPr>
@@ -3107,7 +3145,6 @@
         </w:rPr>
         <w:t xml:space="preserve">.1 </w:t>
       </w:r>
-      <w:proofErr w:type="spellStart"/>
       <w:r>
         <w:rPr>
           <w:color w:val="000000" w:themeColor="text1"/>
@@ -3117,20 +3154,19 @@
         </w:rPr>
         <w:t>Firebase</w:t>
       </w:r>
-      <w:bookmarkEnd w:id="9"/>
-      <w:proofErr w:type="spellEnd"/>
-    </w:p>
-    <w:p>
-      <w:pPr>
-        <w:spacing w:after="0" w:line="360" w:lineRule="auto"/>
-        <w:jc w:val="both"/>
-        <w:rPr>
-          <w:rFonts w:ascii="Times New Roman" w:hAnsi="Times New Roman" w:cs="Times New Roman"/>
-          <w:sz w:val="24"/>
-          <w:szCs w:val="24"/>
-        </w:rPr>
-      </w:pPr>
-      <w:bookmarkStart w:id="10" w:name="_Toc510462781"/>
+      <w:bookmarkEnd w:id="8"/>
+    </w:p>
+    <w:p>
+      <w:pPr>
+        <w:spacing w:after="0" w:line="300" w:lineRule="auto"/>
+        <w:jc w:val="both"/>
+        <w:rPr>
+          <w:rFonts w:ascii="Times New Roman" w:hAnsi="Times New Roman" w:cs="Times New Roman"/>
+          <w:sz w:val="24"/>
+          <w:szCs w:val="24"/>
+        </w:rPr>
+      </w:pPr>
+      <w:bookmarkStart w:id="9" w:name="_Toc510462781"/>
       <w:r>
         <w:rPr>
           <w:rFonts w:ascii="Times New Roman" w:hAnsi="Times New Roman" w:cs="Times New Roman"/>
@@ -3139,7 +3175,6 @@
         </w:rPr>
         <w:t xml:space="preserve">A </w:t>
       </w:r>
-      <w:proofErr w:type="spellStart"/>
       <w:r>
         <w:rPr>
           <w:rFonts w:ascii="Times New Roman" w:hAnsi="Times New Roman" w:cs="Times New Roman"/>
@@ -3150,7 +3185,6 @@
         </w:rPr>
         <w:t>Firebase</w:t>
       </w:r>
-      <w:proofErr w:type="spellEnd"/>
       <w:r>
         <w:rPr>
           <w:rFonts w:ascii="Times New Roman" w:hAnsi="Times New Roman" w:cs="Times New Roman"/>
@@ -3165,18 +3199,8 @@
           <w:sz w:val="24"/>
           <w:szCs w:val="24"/>
         </w:rPr>
-        <w:t>szolgáltatáscsomag a Google-</w:t>
-      </w:r>
-      <w:proofErr w:type="spellStart"/>
-      <w:r>
-        <w:rPr>
-          <w:rFonts w:ascii="Times New Roman" w:hAnsi="Times New Roman" w:cs="Times New Roman"/>
-          <w:sz w:val="24"/>
-          <w:szCs w:val="24"/>
-        </w:rPr>
-        <w:t>től</w:t>
-      </w:r>
-      <w:proofErr w:type="spellEnd"/>
+        <w:t>szolgáltatáscsomag a Google-től</w:t>
+      </w:r>
       <w:r>
         <w:rPr>
           <w:rFonts w:ascii="Times New Roman" w:hAnsi="Times New Roman" w:cs="Times New Roman"/>
@@ -3228,31 +3252,21 @@
     </w:p>
     <w:p>
       <w:pPr>
-        <w:spacing w:after="0" w:line="360" w:lineRule="auto"/>
-        <w:jc w:val="both"/>
-        <w:rPr>
-          <w:rFonts w:ascii="Times New Roman" w:hAnsi="Times New Roman" w:cs="Times New Roman"/>
-          <w:sz w:val="24"/>
-          <w:szCs w:val="24"/>
-        </w:rPr>
-      </w:pPr>
-      <w:proofErr w:type="spellStart"/>
-      <w:r>
-        <w:rPr>
-          <w:rFonts w:ascii="Times New Roman" w:hAnsi="Times New Roman" w:cs="Times New Roman"/>
-          <w:sz w:val="24"/>
-          <w:szCs w:val="24"/>
-        </w:rPr>
-        <w:t>Firebase</w:t>
-      </w:r>
-      <w:proofErr w:type="spellEnd"/>
-      <w:r>
-        <w:rPr>
-          <w:rFonts w:ascii="Times New Roman" w:hAnsi="Times New Roman" w:cs="Times New Roman"/>
-          <w:sz w:val="24"/>
-          <w:szCs w:val="24"/>
-        </w:rPr>
-        <w:t xml:space="preserve"> szolgáltatásai nem csak a fejlesztésre koncentrálnak, számos lehetőséget nyújt arra, hogy mobil applikációnk mérhető növekedést érjen el</w:t>
+        <w:spacing w:after="0" w:line="300" w:lineRule="auto"/>
+        <w:jc w:val="both"/>
+        <w:rPr>
+          <w:rFonts w:ascii="Times New Roman" w:hAnsi="Times New Roman" w:cs="Times New Roman"/>
+          <w:sz w:val="24"/>
+          <w:szCs w:val="24"/>
+        </w:rPr>
+      </w:pPr>
+      <w:r>
+        <w:rPr>
+          <w:rFonts w:ascii="Times New Roman" w:hAnsi="Times New Roman" w:cs="Times New Roman"/>
+          <w:sz w:val="24"/>
+          <w:szCs w:val="24"/>
+        </w:rPr>
+        <w:t>Firebase szolgáltatásai nem csak a fejlesztésre koncentrálnak, számos lehetőséget nyújt arra, hogy mobil applikációnk mérhető növekedést érjen el</w:t>
       </w:r>
       <w:r>
         <w:rPr>
@@ -3270,7 +3284,7 @@
           <w:ilvl w:val="0"/>
           <w:numId w:val="4"/>
         </w:numPr>
-        <w:spacing w:after="0" w:line="360" w:lineRule="auto"/>
+        <w:spacing w:after="0" w:line="300" w:lineRule="auto"/>
         <w:jc w:val="both"/>
         <w:rPr>
           <w:rFonts w:ascii="Times New Roman" w:hAnsi="Times New Roman" w:cs="Times New Roman"/>
@@ -3302,7 +3316,7 @@
           <w:ilvl w:val="0"/>
           <w:numId w:val="4"/>
         </w:numPr>
-        <w:spacing w:after="0" w:line="360" w:lineRule="auto"/>
+        <w:spacing w:after="0" w:line="300" w:lineRule="auto"/>
         <w:jc w:val="both"/>
         <w:rPr>
           <w:rFonts w:ascii="Times New Roman" w:hAnsi="Times New Roman" w:cs="Times New Roman"/>
@@ -3326,7 +3340,7 @@
           <w:ilvl w:val="0"/>
           <w:numId w:val="4"/>
         </w:numPr>
-        <w:spacing w:after="0" w:line="360" w:lineRule="auto"/>
+        <w:spacing w:after="0" w:line="300" w:lineRule="auto"/>
         <w:jc w:val="both"/>
         <w:rPr>
           <w:rFonts w:ascii="Times New Roman" w:hAnsi="Times New Roman" w:cs="Times New Roman"/>
@@ -3353,7 +3367,7 @@
     </w:p>
     <w:p>
       <w:pPr>
-        <w:spacing w:after="0" w:line="360" w:lineRule="auto"/>
+        <w:spacing w:after="240" w:line="300" w:lineRule="auto"/>
         <w:jc w:val="both"/>
         <w:rPr>
           <w:rFonts w:ascii="Times New Roman" w:hAnsi="Times New Roman" w:cs="Times New Roman"/>
@@ -3369,61 +3383,7 @@
           <w:sz w:val="24"/>
           <w:szCs w:val="24"/>
         </w:rPr>
-        <w:t>Ez egy „</w:t>
-      </w:r>
-      <w:proofErr w:type="spellStart"/>
-      <w:r>
-        <w:rPr>
-          <w:rFonts w:ascii="Times New Roman" w:hAnsi="Times New Roman" w:cs="Times New Roman"/>
-          <w:sz w:val="24"/>
-          <w:szCs w:val="24"/>
-        </w:rPr>
-        <w:t>Realtime</w:t>
-      </w:r>
-      <w:proofErr w:type="spellEnd"/>
-      <w:r>
-        <w:rPr>
-          <w:rFonts w:ascii="Times New Roman" w:hAnsi="Times New Roman" w:cs="Times New Roman"/>
-          <w:sz w:val="24"/>
-          <w:szCs w:val="24"/>
-        </w:rPr>
-        <w:t xml:space="preserve"> </w:t>
-      </w:r>
-      <w:proofErr w:type="spellStart"/>
-      <w:r>
-        <w:rPr>
-          <w:rFonts w:ascii="Times New Roman" w:hAnsi="Times New Roman" w:cs="Times New Roman"/>
-          <w:sz w:val="24"/>
-          <w:szCs w:val="24"/>
-        </w:rPr>
-        <w:t>Database</w:t>
-      </w:r>
-      <w:proofErr w:type="spellEnd"/>
-      <w:r>
-        <w:rPr>
-          <w:rFonts w:ascii="Times New Roman" w:hAnsi="Times New Roman" w:cs="Times New Roman"/>
-          <w:sz w:val="24"/>
-          <w:szCs w:val="24"/>
-        </w:rPr>
-        <w:t xml:space="preserve">”, tehát az adatok szinkronizálása valós időben történik. </w:t>
-      </w:r>
-      <w:proofErr w:type="spellStart"/>
-      <w:r>
-        <w:rPr>
-          <w:rFonts w:ascii="Times New Roman" w:hAnsi="Times New Roman" w:cs="Times New Roman"/>
-          <w:sz w:val="24"/>
-          <w:szCs w:val="24"/>
-        </w:rPr>
-        <w:t>NoSQL</w:t>
-      </w:r>
-      <w:proofErr w:type="spellEnd"/>
-      <w:r>
-        <w:rPr>
-          <w:rFonts w:ascii="Times New Roman" w:hAnsi="Times New Roman" w:cs="Times New Roman"/>
-          <w:sz w:val="24"/>
-          <w:szCs w:val="24"/>
-        </w:rPr>
-        <w:t xml:space="preserve"> felhő</w:t>
+        <w:t>Ez egy „Realtime Database”, tehát az adatok szinkronizálása valós időben történik. NoSQL felhő</w:t>
       </w:r>
       <w:r>
         <w:rPr>
@@ -3475,14 +3435,15 @@
     <w:p>
       <w:pPr>
         <w:pStyle w:val="Cmsor3"/>
-        <w:spacing w:line="360" w:lineRule="auto"/>
+        <w:spacing w:line="276" w:lineRule="auto"/>
+        <w:jc w:val="both"/>
         <w:rPr>
           <w:sz w:val="28"/>
           <w:szCs w:val="28"/>
           <w:shd w:val="clear" w:color="auto" w:fill="FFFFFF"/>
         </w:rPr>
       </w:pPr>
-      <w:bookmarkStart w:id="11" w:name="_Toc52405665"/>
+      <w:bookmarkStart w:id="10" w:name="_Toc52484854"/>
       <w:r>
         <w:rPr>
           <w:color w:val="000000" w:themeColor="text1"/>
@@ -3519,199 +3480,37 @@
         </w:rPr>
         <w:t>Adatbázis felépítése</w:t>
       </w:r>
+      <w:bookmarkEnd w:id="9"/>
       <w:bookmarkEnd w:id="10"/>
-      <w:bookmarkEnd w:id="11"/>
-    </w:p>
-    <w:p>
-      <w:pPr>
-        <w:spacing w:before="240" w:after="0" w:line="360" w:lineRule="auto"/>
-        <w:jc w:val="both"/>
-        <w:rPr>
-          <w:rFonts w:ascii="Times New Roman" w:hAnsi="Times New Roman" w:cs="Times New Roman"/>
-          <w:b/>
+    </w:p>
+    <w:p>
+      <w:pPr>
+        <w:spacing w:before="240" w:after="0" w:line="300" w:lineRule="auto"/>
+        <w:jc w:val="both"/>
+        <w:rPr>
+          <w:rFonts w:ascii="Times New Roman" w:hAnsi="Times New Roman" w:cs="Times New Roman"/>
+          <w:bCs/>
           <w:color w:val="000000" w:themeColor="text1"/>
-          <w:sz w:val="28"/>
-          <w:szCs w:val="28"/>
+          <w:sz w:val="24"/>
+          <w:szCs w:val="24"/>
           <w:shd w:val="clear" w:color="auto" w:fill="FFFFFF"/>
         </w:rPr>
       </w:pPr>
       <w:r>
         <w:rPr>
-          <w:rFonts w:ascii="Times New Roman" w:hAnsi="Times New Roman" w:cs="Times New Roman"/>
-          <w:sz w:val="24"/>
-          <w:szCs w:val="24"/>
-        </w:rPr>
-        <w:t xml:space="preserve"> </w:t>
-      </w:r>
-      <w:r>
-        <w:rPr>
-          <w:rFonts w:ascii="Times New Roman" w:hAnsi="Times New Roman" w:cs="Times New Roman"/>
-          <w:sz w:val="24"/>
-          <w:szCs w:val="24"/>
-        </w:rPr>
-        <w:t>A p</w:t>
-      </w:r>
-      <w:r>
-        <w:rPr>
-          <w:rFonts w:ascii="Times New Roman" w:hAnsi="Times New Roman" w:cs="Times New Roman"/>
-          <w:sz w:val="24"/>
-          <w:szCs w:val="24"/>
-        </w:rPr>
-        <w:t xml:space="preserve">rojekt során </w:t>
-      </w:r>
-      <w:r>
-        <w:rPr>
-          <w:rFonts w:ascii="Times New Roman" w:hAnsi="Times New Roman" w:cs="Times New Roman"/>
-          <w:sz w:val="24"/>
-          <w:szCs w:val="24"/>
-        </w:rPr>
-        <w:t xml:space="preserve">három </w:t>
-      </w:r>
-      <w:r>
-        <w:rPr>
-          <w:rFonts w:ascii="Times New Roman" w:hAnsi="Times New Roman" w:cs="Times New Roman"/>
-          <w:sz w:val="24"/>
-          <w:szCs w:val="24"/>
-        </w:rPr>
-        <w:t xml:space="preserve">alapvető </w:t>
-      </w:r>
-      <w:proofErr w:type="spellStart"/>
-      <w:r>
-        <w:rPr>
-          <w:rFonts w:ascii="Times New Roman" w:hAnsi="Times New Roman" w:cs="Times New Roman"/>
-          <w:sz w:val="24"/>
-          <w:szCs w:val="24"/>
-        </w:rPr>
-        <w:t>authorizációs</w:t>
-      </w:r>
-      <w:proofErr w:type="spellEnd"/>
-      <w:r>
-        <w:rPr>
-          <w:rFonts w:ascii="Times New Roman" w:hAnsi="Times New Roman" w:cs="Times New Roman"/>
-          <w:sz w:val="24"/>
-          <w:szCs w:val="24"/>
-        </w:rPr>
-        <w:t xml:space="preserve"> adat</w:t>
-      </w:r>
-      <w:r>
-        <w:rPr>
-          <w:rFonts w:ascii="Times New Roman" w:hAnsi="Times New Roman" w:cs="Times New Roman"/>
-          <w:sz w:val="24"/>
-          <w:szCs w:val="24"/>
-        </w:rPr>
-        <w:t>o</w:t>
-      </w:r>
-      <w:r>
-        <w:rPr>
-          <w:rFonts w:ascii="Times New Roman" w:hAnsi="Times New Roman" w:cs="Times New Roman"/>
-          <w:sz w:val="24"/>
-          <w:szCs w:val="24"/>
-        </w:rPr>
-        <w:t xml:space="preserve">t tárolunk, amelyek a következők: </w:t>
-      </w:r>
-      <w:proofErr w:type="spellStart"/>
-      <w:r>
-        <w:rPr>
-          <w:rFonts w:ascii="Times New Roman" w:hAnsi="Times New Roman" w:cs="Times New Roman"/>
-          <w:sz w:val="24"/>
-          <w:szCs w:val="24"/>
-        </w:rPr>
-        <w:t>Username</w:t>
-      </w:r>
-      <w:proofErr w:type="spellEnd"/>
-      <w:r>
-        <w:rPr>
-          <w:rFonts w:ascii="Times New Roman" w:hAnsi="Times New Roman" w:cs="Times New Roman"/>
-          <w:sz w:val="24"/>
-          <w:szCs w:val="24"/>
-        </w:rPr>
-        <w:t xml:space="preserve"> (Email cím)</w:t>
-      </w:r>
-      <w:r>
-        <w:rPr>
-          <w:rFonts w:ascii="Times New Roman" w:hAnsi="Times New Roman" w:cs="Times New Roman"/>
-          <w:sz w:val="24"/>
-          <w:szCs w:val="24"/>
-        </w:rPr>
-        <w:t>,</w:t>
-      </w:r>
-      <w:r>
-        <w:rPr>
-          <w:rFonts w:ascii="Times New Roman" w:hAnsi="Times New Roman" w:cs="Times New Roman"/>
-          <w:sz w:val="24"/>
-          <w:szCs w:val="24"/>
-        </w:rPr>
-        <w:t xml:space="preserve"> </w:t>
-      </w:r>
-      <w:r>
-        <w:rPr>
-          <w:rFonts w:ascii="Times New Roman" w:hAnsi="Times New Roman" w:cs="Times New Roman"/>
-          <w:sz w:val="24"/>
-          <w:szCs w:val="24"/>
-        </w:rPr>
-        <w:t>jelszó, valamint a felhasználó jogosultsági szintje</w:t>
-      </w:r>
-      <w:r>
-        <w:rPr>
-          <w:rFonts w:ascii="Times New Roman" w:hAnsi="Times New Roman" w:cs="Times New Roman"/>
-          <w:sz w:val="24"/>
-          <w:szCs w:val="24"/>
-        </w:rPr>
-        <w:t xml:space="preserve"> (</w:t>
-      </w:r>
-      <w:proofErr w:type="spellStart"/>
-      <w:r>
-        <w:rPr>
-          <w:rFonts w:ascii="Times New Roman" w:hAnsi="Times New Roman" w:cs="Times New Roman"/>
-          <w:sz w:val="24"/>
-          <w:szCs w:val="24"/>
-        </w:rPr>
-        <w:t>Admin</w:t>
-      </w:r>
-      <w:proofErr w:type="spellEnd"/>
-      <w:r>
-        <w:rPr>
-          <w:rFonts w:ascii="Times New Roman" w:hAnsi="Times New Roman" w:cs="Times New Roman"/>
-          <w:sz w:val="24"/>
-          <w:szCs w:val="24"/>
-        </w:rPr>
-        <w:t>).</w:t>
-      </w:r>
-      <w:r>
-        <w:rPr>
-          <w:rFonts w:ascii="Times New Roman" w:hAnsi="Times New Roman" w:cs="Times New Roman"/>
-          <w:b/>
-          <w:color w:val="000000" w:themeColor="text1"/>
-          <w:sz w:val="28"/>
-          <w:szCs w:val="28"/>
-          <w:shd w:val="clear" w:color="auto" w:fill="FFFFFF"/>
-        </w:rPr>
-        <w:tab/>
-      </w:r>
-    </w:p>
-    <w:p>
-      <w:pPr>
-        <w:rPr>
-          <w:rFonts w:ascii="Times New Roman" w:hAnsi="Times New Roman" w:cs="Times New Roman"/>
-          <w:sz w:val="24"/>
-          <w:szCs w:val="24"/>
-        </w:rPr>
-      </w:pPr>
-      <w:r>
-        <w:rPr>
           <w:noProof/>
         </w:rPr>
         <w:drawing>
-          <wp:anchor distT="0" distB="0" distL="114300" distR="114300" simplePos="0" relativeHeight="251658240" behindDoc="0" locked="0" layoutInCell="1" allowOverlap="1" wp14:anchorId="62BF62C8">
+          <wp:anchor distT="0" distB="0" distL="114300" distR="114300" simplePos="0" relativeHeight="251661312" behindDoc="0" locked="0" layoutInCell="1" allowOverlap="1" wp14:anchorId="64782D02">
             <wp:simplePos x="0" y="0"/>
             <wp:positionH relativeFrom="margin">
-              <wp:posOffset>-296545</wp:posOffset>
+              <wp:align>right</wp:align>
             </wp:positionH>
             <wp:positionV relativeFrom="paragraph">
-              <wp:posOffset>234315</wp:posOffset>
+              <wp:posOffset>1291590</wp:posOffset>
             </wp:positionV>
-            <wp:extent cx="5511800" cy="1440180"/>
-            <wp:effectExtent l="0" t="0" r="0" b="7620"/>
+            <wp:extent cx="5761990" cy="1717040"/>
+            <wp:effectExtent l="0" t="0" r="0" b="0"/>
             <wp:wrapSquare wrapText="bothSides"/>
             <wp:docPr id="1" name="Kép 1"/>
             <wp:cNvGraphicFramePr>
@@ -3739,7 +3538,7 @@
                   <pic:spPr>
                     <a:xfrm>
                       <a:off x="0" y="0"/>
-                      <a:ext cx="5511800" cy="1440180"/>
+                      <a:ext cx="5761990" cy="1717040"/>
                     </a:xfrm>
                     <a:prstGeom prst="rect">
                       <a:avLst/>
@@ -3757,55 +3556,445 @@
           </wp:anchor>
         </w:drawing>
       </w:r>
-    </w:p>
-    <w:p>
-      <w:pPr>
-        <w:rPr>
-          <w:rFonts w:ascii="Times New Roman" w:hAnsi="Times New Roman" w:cs="Times New Roman"/>
-          <w:sz w:val="24"/>
-          <w:szCs w:val="24"/>
-        </w:rPr>
-      </w:pPr>
-    </w:p>
-    <w:p>
-      <w:pPr>
-        <w:rPr>
-          <w:rFonts w:ascii="Times New Roman" w:hAnsi="Times New Roman" w:cs="Times New Roman"/>
-          <w:sz w:val="24"/>
-          <w:szCs w:val="24"/>
-        </w:rPr>
-      </w:pPr>
-    </w:p>
-    <w:p>
-      <w:pPr>
-        <w:rPr>
-          <w:rFonts w:ascii="Times New Roman" w:hAnsi="Times New Roman" w:cs="Times New Roman"/>
-          <w:sz w:val="24"/>
-          <w:szCs w:val="24"/>
-        </w:rPr>
-      </w:pPr>
-    </w:p>
-    <w:p>
-      <w:pPr>
-        <w:rPr>
-          <w:rFonts w:ascii="Times New Roman" w:hAnsi="Times New Roman" w:cs="Times New Roman"/>
-          <w:sz w:val="24"/>
-          <w:szCs w:val="24"/>
-        </w:rPr>
-      </w:pPr>
-    </w:p>
-    <w:p>
-      <w:pPr>
-        <w:rPr>
-          <w:rFonts w:ascii="Times New Roman" w:hAnsi="Times New Roman" w:cs="Times New Roman"/>
-          <w:sz w:val="24"/>
-          <w:szCs w:val="24"/>
-        </w:rPr>
-      </w:pPr>
-    </w:p>
-    <w:p>
-      <w:pPr>
-        <w:spacing w:line="360" w:lineRule="auto"/>
+      <w:r>
+        <w:rPr>
+          <w:rFonts w:ascii="Times New Roman" w:hAnsi="Times New Roman" w:cs="Times New Roman"/>
+          <w:sz w:val="24"/>
+          <w:szCs w:val="24"/>
+        </w:rPr>
+        <w:t xml:space="preserve"> </w:t>
+      </w:r>
+      <w:r>
+        <w:rPr>
+          <w:rFonts w:ascii="Times New Roman" w:hAnsi="Times New Roman" w:cs="Times New Roman"/>
+          <w:sz w:val="24"/>
+          <w:szCs w:val="24"/>
+        </w:rPr>
+        <w:t>A p</w:t>
+      </w:r>
+      <w:r>
+        <w:rPr>
+          <w:rFonts w:ascii="Times New Roman" w:hAnsi="Times New Roman" w:cs="Times New Roman"/>
+          <w:sz w:val="24"/>
+          <w:szCs w:val="24"/>
+        </w:rPr>
+        <w:t xml:space="preserve">rojekt során </w:t>
+      </w:r>
+      <w:r>
+        <w:rPr>
+          <w:rFonts w:ascii="Times New Roman" w:hAnsi="Times New Roman" w:cs="Times New Roman"/>
+          <w:sz w:val="24"/>
+          <w:szCs w:val="24"/>
+        </w:rPr>
+        <w:t>két</w:t>
+      </w:r>
+      <w:r>
+        <w:rPr>
+          <w:rFonts w:ascii="Times New Roman" w:hAnsi="Times New Roman" w:cs="Times New Roman"/>
+          <w:sz w:val="24"/>
+          <w:szCs w:val="24"/>
+        </w:rPr>
+        <w:t xml:space="preserve"> </w:t>
+      </w:r>
+      <w:r>
+        <w:rPr>
+          <w:rFonts w:ascii="Times New Roman" w:hAnsi="Times New Roman" w:cs="Times New Roman"/>
+          <w:sz w:val="24"/>
+          <w:szCs w:val="24"/>
+        </w:rPr>
+        <w:t>alapvető authorizációs adat</w:t>
+      </w:r>
+      <w:r>
+        <w:rPr>
+          <w:rFonts w:ascii="Times New Roman" w:hAnsi="Times New Roman" w:cs="Times New Roman"/>
+          <w:sz w:val="24"/>
+          <w:szCs w:val="24"/>
+        </w:rPr>
+        <w:t>o</w:t>
+      </w:r>
+      <w:r>
+        <w:rPr>
+          <w:rFonts w:ascii="Times New Roman" w:hAnsi="Times New Roman" w:cs="Times New Roman"/>
+          <w:sz w:val="24"/>
+          <w:szCs w:val="24"/>
+        </w:rPr>
+        <w:t xml:space="preserve">t tárolunk, amelyek a következők: </w:t>
+      </w:r>
+      <w:r>
+        <w:rPr>
+          <w:rFonts w:ascii="Times New Roman" w:hAnsi="Times New Roman" w:cs="Times New Roman"/>
+          <w:sz w:val="24"/>
+          <w:szCs w:val="24"/>
+        </w:rPr>
+        <w:t>Username (Email cím)</w:t>
+      </w:r>
+      <w:r>
+        <w:rPr>
+          <w:rFonts w:ascii="Times New Roman" w:hAnsi="Times New Roman" w:cs="Times New Roman"/>
+          <w:sz w:val="24"/>
+          <w:szCs w:val="24"/>
+        </w:rPr>
+        <w:t>,</w:t>
+      </w:r>
+      <w:r>
+        <w:rPr>
+          <w:rFonts w:ascii="Times New Roman" w:hAnsi="Times New Roman" w:cs="Times New Roman"/>
+          <w:sz w:val="24"/>
+          <w:szCs w:val="24"/>
+        </w:rPr>
+        <w:t xml:space="preserve"> </w:t>
+      </w:r>
+      <w:r>
+        <w:rPr>
+          <w:rFonts w:ascii="Times New Roman" w:hAnsi="Times New Roman" w:cs="Times New Roman"/>
+          <w:sz w:val="24"/>
+          <w:szCs w:val="24"/>
+        </w:rPr>
+        <w:t>jelszó</w:t>
+      </w:r>
+      <w:r>
+        <w:rPr>
+          <w:rFonts w:ascii="Times New Roman" w:hAnsi="Times New Roman" w:cs="Times New Roman"/>
+          <w:sz w:val="24"/>
+          <w:szCs w:val="24"/>
+        </w:rPr>
+        <w:t>.</w:t>
+      </w:r>
+      <w:r>
+        <w:rPr>
+          <w:rFonts w:ascii="Times New Roman" w:hAnsi="Times New Roman" w:cs="Times New Roman"/>
+          <w:b/>
+          <w:color w:val="000000" w:themeColor="text1"/>
+          <w:sz w:val="28"/>
+          <w:szCs w:val="28"/>
+          <w:shd w:val="clear" w:color="auto" w:fill="FFFFFF"/>
+        </w:rPr>
+        <w:t xml:space="preserve"> </w:t>
+      </w:r>
+      <w:r>
+        <w:rPr>
+          <w:rFonts w:ascii="Times New Roman" w:hAnsi="Times New Roman" w:cs="Times New Roman"/>
+          <w:bCs/>
+          <w:color w:val="000000" w:themeColor="text1"/>
+          <w:sz w:val="24"/>
+          <w:szCs w:val="24"/>
+          <w:shd w:val="clear" w:color="auto" w:fill="FFFFFF"/>
+        </w:rPr>
+        <w:t>Mivel nem kötelezzük a felhasználókat, hogy az alkalmazás funkciói</w:t>
+      </w:r>
+      <w:r>
+        <w:rPr>
+          <w:rFonts w:ascii="Times New Roman" w:hAnsi="Times New Roman" w:cs="Times New Roman"/>
+          <w:bCs/>
+          <w:color w:val="000000" w:themeColor="text1"/>
+          <w:sz w:val="24"/>
+          <w:szCs w:val="24"/>
+          <w:shd w:val="clear" w:color="auto" w:fill="FFFFFF"/>
+        </w:rPr>
+        <w:t>nak használatához</w:t>
+      </w:r>
+      <w:r>
+        <w:rPr>
+          <w:rFonts w:ascii="Times New Roman" w:hAnsi="Times New Roman" w:cs="Times New Roman"/>
+          <w:bCs/>
+          <w:color w:val="000000" w:themeColor="text1"/>
+          <w:sz w:val="24"/>
+          <w:szCs w:val="24"/>
+          <w:shd w:val="clear" w:color="auto" w:fill="FFFFFF"/>
+        </w:rPr>
+        <w:t xml:space="preserve"> regisztrál</w:t>
+      </w:r>
+      <w:r>
+        <w:rPr>
+          <w:rFonts w:ascii="Times New Roman" w:hAnsi="Times New Roman" w:cs="Times New Roman"/>
+          <w:bCs/>
+          <w:color w:val="000000" w:themeColor="text1"/>
+          <w:sz w:val="24"/>
+          <w:szCs w:val="24"/>
+          <w:shd w:val="clear" w:color="auto" w:fill="FFFFFF"/>
+        </w:rPr>
+        <w:t>niuk kelljen</w:t>
+      </w:r>
+      <w:r>
+        <w:rPr>
+          <w:rFonts w:ascii="Times New Roman" w:hAnsi="Times New Roman" w:cs="Times New Roman"/>
+          <w:bCs/>
+          <w:color w:val="000000" w:themeColor="text1"/>
+          <w:sz w:val="24"/>
+          <w:szCs w:val="24"/>
+          <w:shd w:val="clear" w:color="auto" w:fill="FFFFFF"/>
+        </w:rPr>
+        <w:t xml:space="preserve"> ezért, csak egy admin felhasználó van beleégetve a rendszerbe</w:t>
+      </w:r>
+      <w:r>
+        <w:rPr>
+          <w:rFonts w:ascii="Times New Roman" w:hAnsi="Times New Roman" w:cs="Times New Roman"/>
+          <w:bCs/>
+          <w:color w:val="000000" w:themeColor="text1"/>
+          <w:sz w:val="24"/>
+          <w:szCs w:val="24"/>
+          <w:shd w:val="clear" w:color="auto" w:fill="FFFFFF"/>
+        </w:rPr>
+        <w:t xml:space="preserve">. A beleégetést az Add user gombra rámenve lehet elvégezni. </w:t>
+      </w:r>
+      <w:r>
+        <w:rPr>
+          <w:rFonts w:ascii="Times New Roman" w:hAnsi="Times New Roman" w:cs="Times New Roman"/>
+          <w:bCs/>
+          <w:color w:val="000000" w:themeColor="text1"/>
+          <w:sz w:val="24"/>
+          <w:szCs w:val="24"/>
+          <w:shd w:val="clear" w:color="auto" w:fill="FFFFFF"/>
+        </w:rPr>
+        <w:t>A jel</w:t>
+      </w:r>
+      <w:r>
+        <w:rPr>
+          <w:rFonts w:ascii="Times New Roman" w:hAnsi="Times New Roman" w:cs="Times New Roman"/>
+          <w:bCs/>
+          <w:color w:val="000000" w:themeColor="text1"/>
+          <w:sz w:val="24"/>
+          <w:szCs w:val="24"/>
+          <w:shd w:val="clear" w:color="auto" w:fill="FFFFFF"/>
+        </w:rPr>
+        <w:t>szó automatikusan, titkosítva kerül elmentésre (User UID).</w:t>
+      </w:r>
+    </w:p>
+    <w:p>
+      <w:pPr>
+        <w:jc w:val="both"/>
+        <w:rPr>
+          <w:rFonts w:ascii="Times New Roman" w:hAnsi="Times New Roman" w:cs="Times New Roman"/>
+          <w:sz w:val="24"/>
+          <w:szCs w:val="24"/>
+        </w:rPr>
+      </w:pPr>
+    </w:p>
+    <w:p>
+      <w:pPr>
+        <w:jc w:val="both"/>
+        <w:rPr>
+          <w:rFonts w:ascii="Times New Roman" w:hAnsi="Times New Roman" w:cs="Times New Roman"/>
+          <w:sz w:val="24"/>
+          <w:szCs w:val="24"/>
+        </w:rPr>
+      </w:pPr>
+    </w:p>
+    <w:p>
+      <w:pPr>
+        <w:jc w:val="both"/>
+        <w:rPr>
+          <w:rFonts w:ascii="Times New Roman" w:hAnsi="Times New Roman" w:cs="Times New Roman"/>
+          <w:sz w:val="24"/>
+          <w:szCs w:val="24"/>
+        </w:rPr>
+      </w:pPr>
+    </w:p>
+    <w:p>
+      <w:pPr>
+        <w:jc w:val="both"/>
+        <w:rPr>
+          <w:rFonts w:ascii="Times New Roman" w:hAnsi="Times New Roman" w:cs="Times New Roman"/>
+          <w:sz w:val="24"/>
+          <w:szCs w:val="24"/>
+        </w:rPr>
+      </w:pPr>
+    </w:p>
+    <w:p>
+      <w:pPr>
+        <w:jc w:val="both"/>
+        <w:rPr>
+          <w:rFonts w:ascii="Times New Roman" w:hAnsi="Times New Roman" w:cs="Times New Roman"/>
+          <w:sz w:val="24"/>
+          <w:szCs w:val="24"/>
+        </w:rPr>
+      </w:pPr>
+    </w:p>
+    <w:p>
+      <w:pPr>
+        <w:jc w:val="both"/>
+        <w:rPr>
+          <w:rFonts w:ascii="Times New Roman" w:hAnsi="Times New Roman" w:cs="Times New Roman"/>
+          <w:sz w:val="24"/>
+          <w:szCs w:val="24"/>
+        </w:rPr>
+      </w:pPr>
+    </w:p>
+    <w:p>
+      <w:pPr>
+        <w:spacing w:line="300" w:lineRule="auto"/>
+        <w:jc w:val="both"/>
+        <w:rPr>
+          <w:rFonts w:ascii="Times New Roman" w:hAnsi="Times New Roman" w:cs="Times New Roman"/>
+          <w:sz w:val="24"/>
+          <w:szCs w:val="24"/>
+        </w:rPr>
+      </w:pPr>
+      <w:r>
+        <w:rPr>
+          <w:rFonts w:ascii="Times New Roman" w:hAnsi="Times New Roman" w:cs="Times New Roman"/>
+          <w:sz w:val="24"/>
+          <w:szCs w:val="24"/>
+        </w:rPr>
+        <w:lastRenderedPageBreak/>
+        <w:t>További két collection:</w:t>
+      </w:r>
+    </w:p>
+    <w:p>
+      <w:pPr>
+        <w:pStyle w:val="Listaszerbekezds"/>
+        <w:numPr>
+          <w:ilvl w:val="0"/>
+          <w:numId w:val="8"/>
+        </w:numPr>
+        <w:spacing w:line="300" w:lineRule="auto"/>
+        <w:jc w:val="both"/>
+        <w:rPr>
+          <w:rFonts w:ascii="Times New Roman" w:hAnsi="Times New Roman" w:cs="Times New Roman"/>
+          <w:sz w:val="24"/>
+          <w:szCs w:val="24"/>
+        </w:rPr>
+      </w:pPr>
+      <w:r>
+        <w:rPr>
+          <w:rFonts w:ascii="Times New Roman" w:hAnsi="Times New Roman" w:cs="Times New Roman"/>
+          <w:sz w:val="24"/>
+          <w:szCs w:val="24"/>
+        </w:rPr>
+        <w:t>AdminData</w:t>
+      </w:r>
+      <w:r>
+        <w:rPr>
+          <w:rFonts w:ascii="Times New Roman" w:hAnsi="Times New Roman" w:cs="Times New Roman"/>
+          <w:sz w:val="24"/>
+          <w:szCs w:val="24"/>
+        </w:rPr>
+        <w:t>: Itt tároljuk az árképzéshez tartozó konstans értékeket.</w:t>
+      </w:r>
+    </w:p>
+    <w:p>
+      <w:pPr>
+        <w:pStyle w:val="Listaszerbekezds"/>
+        <w:numPr>
+          <w:ilvl w:val="1"/>
+          <w:numId w:val="8"/>
+        </w:numPr>
+        <w:spacing w:line="300" w:lineRule="auto"/>
+        <w:jc w:val="both"/>
+        <w:rPr>
+          <w:rFonts w:ascii="Times New Roman" w:hAnsi="Times New Roman" w:cs="Times New Roman"/>
+          <w:sz w:val="24"/>
+          <w:szCs w:val="24"/>
+        </w:rPr>
+      </w:pPr>
+      <w:r>
+        <w:rPr>
+          <w:rFonts w:ascii="Times New Roman" w:hAnsi="Times New Roman" w:cs="Times New Roman"/>
+          <w:sz w:val="24"/>
+          <w:szCs w:val="24"/>
+        </w:rPr>
+        <w:t>First: Sávköltség (Sávalap ásás munkához)</w:t>
+      </w:r>
+    </w:p>
+    <w:p>
+      <w:pPr>
+        <w:pStyle w:val="Listaszerbekezds"/>
+        <w:numPr>
+          <w:ilvl w:val="1"/>
+          <w:numId w:val="8"/>
+        </w:numPr>
+        <w:spacing w:line="300" w:lineRule="auto"/>
+        <w:jc w:val="both"/>
+        <w:rPr>
+          <w:rFonts w:ascii="Times New Roman" w:hAnsi="Times New Roman" w:cs="Times New Roman"/>
+          <w:sz w:val="24"/>
+          <w:szCs w:val="24"/>
+        </w:rPr>
+      </w:pPr>
+      <w:r>
+        <w:rPr>
+          <w:rFonts w:ascii="Times New Roman" w:hAnsi="Times New Roman" w:cs="Times New Roman"/>
+          <w:sz w:val="24"/>
+          <w:szCs w:val="24"/>
+        </w:rPr>
+        <w:t>Second: Drainköltség (Ház körüli drainezés munkához)</w:t>
+      </w:r>
+    </w:p>
+    <w:p>
+      <w:pPr>
+        <w:pStyle w:val="Listaszerbekezds"/>
+        <w:numPr>
+          <w:ilvl w:val="1"/>
+          <w:numId w:val="8"/>
+        </w:numPr>
+        <w:spacing w:line="300" w:lineRule="auto"/>
+        <w:jc w:val="both"/>
+        <w:rPr>
+          <w:rFonts w:ascii="Times New Roman" w:hAnsi="Times New Roman" w:cs="Times New Roman"/>
+          <w:sz w:val="24"/>
+          <w:szCs w:val="24"/>
+        </w:rPr>
+      </w:pPr>
+      <w:r>
+        <w:rPr>
+          <w:rFonts w:ascii="Times New Roman" w:hAnsi="Times New Roman" w:cs="Times New Roman"/>
+          <w:sz w:val="24"/>
+          <w:szCs w:val="24"/>
+        </w:rPr>
+        <w:t>Third: Négyzetméter-költség (Térkő alap előkészítés munkához)</w:t>
+      </w:r>
+    </w:p>
+    <w:p>
+      <w:pPr>
+        <w:pStyle w:val="Listaszerbekezds"/>
+        <w:numPr>
+          <w:ilvl w:val="1"/>
+          <w:numId w:val="8"/>
+        </w:numPr>
+        <w:spacing w:line="300" w:lineRule="auto"/>
+        <w:jc w:val="both"/>
+        <w:rPr>
+          <w:rFonts w:ascii="Times New Roman" w:hAnsi="Times New Roman" w:cs="Times New Roman"/>
+          <w:sz w:val="24"/>
+          <w:szCs w:val="24"/>
+        </w:rPr>
+      </w:pPr>
+      <w:r>
+        <w:rPr>
+          <w:rFonts w:ascii="Times New Roman" w:hAnsi="Times New Roman" w:cs="Times New Roman"/>
+          <w:sz w:val="24"/>
+          <w:szCs w:val="24"/>
+        </w:rPr>
+        <w:t>Fourth: Köbméter-költség (Törmelék elhordás munkához)</w:t>
+      </w:r>
+    </w:p>
+    <w:p>
+      <w:pPr>
+        <w:pStyle w:val="Listaszerbekezds"/>
+        <w:numPr>
+          <w:ilvl w:val="1"/>
+          <w:numId w:val="8"/>
+        </w:numPr>
+        <w:spacing w:line="300" w:lineRule="auto"/>
+        <w:jc w:val="both"/>
+        <w:rPr>
+          <w:rFonts w:ascii="Times New Roman" w:hAnsi="Times New Roman" w:cs="Times New Roman"/>
+          <w:sz w:val="24"/>
+          <w:szCs w:val="24"/>
+        </w:rPr>
+      </w:pPr>
+      <w:r>
+        <w:rPr>
+          <w:rFonts w:ascii="Times New Roman" w:hAnsi="Times New Roman" w:cs="Times New Roman"/>
+          <w:sz w:val="24"/>
+          <w:szCs w:val="24"/>
+        </w:rPr>
+        <w:t>Fifth: Tükörköltség (Tüköralap munkához)</w:t>
+      </w:r>
+    </w:p>
+    <w:p>
+      <w:pPr>
+        <w:jc w:val="both"/>
         <w:rPr>
           <w:rFonts w:ascii="Times New Roman" w:hAnsi="Times New Roman" w:cs="Times New Roman"/>
           <w:sz w:val="24"/>
@@ -3817,18 +4006,18 @@
           <w:noProof/>
         </w:rPr>
         <w:drawing>
-          <wp:anchor distT="0" distB="0" distL="114300" distR="114300" simplePos="0" relativeHeight="251659264" behindDoc="0" locked="0" layoutInCell="1" allowOverlap="1" wp14:anchorId="37427A4C">
+          <wp:anchor distT="0" distB="0" distL="114300" distR="114300" simplePos="0" relativeHeight="251659264" behindDoc="0" locked="0" layoutInCell="1" allowOverlap="1" wp14:anchorId="162FFCAC">
             <wp:simplePos x="0" y="0"/>
-            <wp:positionH relativeFrom="column">
-              <wp:posOffset>2687200</wp:posOffset>
+            <wp:positionH relativeFrom="margin">
+              <wp:align>center</wp:align>
             </wp:positionH>
             <wp:positionV relativeFrom="paragraph">
-              <wp:posOffset>355420</wp:posOffset>
+              <wp:posOffset>9525</wp:posOffset>
             </wp:positionV>
-            <wp:extent cx="3750310" cy="982980"/>
-            <wp:effectExtent l="0" t="0" r="2540" b="7620"/>
+            <wp:extent cx="3976649" cy="1983600"/>
+            <wp:effectExtent l="0" t="0" r="5080" b="0"/>
             <wp:wrapSquare wrapText="bothSides"/>
-            <wp:docPr id="3" name="Kép 3"/>
+            <wp:docPr id="9" name="Kép 9"/>
             <wp:cNvGraphicFramePr>
               <a:graphicFrameLocks xmlns:a="http://schemas.openxmlformats.org/drawingml/2006/main" noChangeAspect="1"/>
             </wp:cNvGraphicFramePr>
@@ -3854,7 +4043,7 @@
                   <pic:spPr>
                     <a:xfrm>
                       <a:off x="0" y="0"/>
-                      <a:ext cx="3750310" cy="982980"/>
+                      <a:ext cx="3976649" cy="1983600"/>
                     </a:xfrm>
                     <a:prstGeom prst="rect">
                       <a:avLst/>
@@ -3863,26 +4052,295 @@
                 </pic:pic>
               </a:graphicData>
             </a:graphic>
+            <wp14:sizeRelH relativeFrom="margin">
+              <wp14:pctWidth>0</wp14:pctWidth>
+            </wp14:sizeRelH>
+            <wp14:sizeRelV relativeFrom="margin">
+              <wp14:pctHeight>0</wp14:pctHeight>
+            </wp14:sizeRelV>
           </wp:anchor>
         </w:drawing>
       </w:r>
+    </w:p>
+    <w:p>
+      <w:pPr>
+        <w:jc w:val="both"/>
+        <w:rPr>
+          <w:rFonts w:ascii="Times New Roman" w:hAnsi="Times New Roman" w:cs="Times New Roman"/>
+          <w:sz w:val="24"/>
+          <w:szCs w:val="24"/>
+        </w:rPr>
+      </w:pPr>
+    </w:p>
+    <w:p>
+      <w:pPr>
+        <w:jc w:val="both"/>
+        <w:rPr>
+          <w:rFonts w:ascii="Times New Roman" w:hAnsi="Times New Roman" w:cs="Times New Roman"/>
+          <w:sz w:val="24"/>
+          <w:szCs w:val="24"/>
+        </w:rPr>
+      </w:pPr>
+    </w:p>
+    <w:p>
+      <w:pPr>
+        <w:jc w:val="both"/>
+        <w:rPr>
+          <w:rFonts w:ascii="Times New Roman" w:hAnsi="Times New Roman" w:cs="Times New Roman"/>
+          <w:sz w:val="24"/>
+          <w:szCs w:val="24"/>
+        </w:rPr>
+      </w:pPr>
+    </w:p>
+    <w:p>
+      <w:pPr>
+        <w:jc w:val="both"/>
+        <w:rPr>
+          <w:rFonts w:ascii="Times New Roman" w:hAnsi="Times New Roman" w:cs="Times New Roman"/>
+          <w:sz w:val="24"/>
+          <w:szCs w:val="24"/>
+        </w:rPr>
+      </w:pPr>
+    </w:p>
+    <w:p>
+      <w:pPr>
+        <w:jc w:val="both"/>
+        <w:rPr>
+          <w:rFonts w:ascii="Times New Roman" w:hAnsi="Times New Roman" w:cs="Times New Roman"/>
+          <w:sz w:val="24"/>
+          <w:szCs w:val="24"/>
+        </w:rPr>
+      </w:pPr>
+    </w:p>
+    <w:p>
+      <w:pPr>
+        <w:jc w:val="both"/>
+        <w:rPr>
+          <w:rFonts w:ascii="Times New Roman" w:hAnsi="Times New Roman" w:cs="Times New Roman"/>
+          <w:sz w:val="24"/>
+          <w:szCs w:val="24"/>
+        </w:rPr>
+      </w:pPr>
+    </w:p>
+    <w:p>
+      <w:pPr>
+        <w:pStyle w:val="Listaszerbekezds"/>
+        <w:numPr>
+          <w:ilvl w:val="0"/>
+          <w:numId w:val="8"/>
+        </w:numPr>
+        <w:spacing w:line="300" w:lineRule="auto"/>
+        <w:ind w:hanging="357"/>
+        <w:jc w:val="both"/>
+        <w:rPr>
+          <w:rFonts w:ascii="Times New Roman" w:hAnsi="Times New Roman" w:cs="Times New Roman"/>
+          <w:sz w:val="24"/>
+          <w:szCs w:val="24"/>
+        </w:rPr>
+      </w:pPr>
+      <w:r>
+        <w:rPr>
+          <w:rFonts w:ascii="Times New Roman" w:hAnsi="Times New Roman" w:cs="Times New Roman"/>
+          <w:sz w:val="24"/>
+          <w:szCs w:val="24"/>
+        </w:rPr>
+        <w:t>Requests: Itt tároljuk a bejövő munkák paramétereit</w:t>
+      </w:r>
+      <w:r>
+        <w:rPr>
+          <w:rFonts w:ascii="Times New Roman" w:hAnsi="Times New Roman" w:cs="Times New Roman"/>
+          <w:sz w:val="24"/>
+          <w:szCs w:val="24"/>
+        </w:rPr>
+        <w:t>:</w:t>
+      </w:r>
+    </w:p>
+    <w:p>
+      <w:pPr>
+        <w:pStyle w:val="Listaszerbekezds"/>
+        <w:numPr>
+          <w:ilvl w:val="1"/>
+          <w:numId w:val="8"/>
+        </w:numPr>
+        <w:spacing w:line="300" w:lineRule="auto"/>
+        <w:ind w:hanging="357"/>
+        <w:jc w:val="both"/>
+        <w:rPr>
+          <w:rFonts w:ascii="Times New Roman" w:hAnsi="Times New Roman" w:cs="Times New Roman"/>
+          <w:sz w:val="24"/>
+          <w:szCs w:val="24"/>
+        </w:rPr>
+      </w:pPr>
+      <w:r>
+        <w:rPr>
+          <w:rFonts w:ascii="Times New Roman" w:hAnsi="Times New Roman" w:cs="Times New Roman"/>
+          <w:sz w:val="24"/>
+          <w:szCs w:val="24"/>
+        </w:rPr>
+        <w:t>desc: A Munka megnevezése</w:t>
+      </w:r>
+    </w:p>
+    <w:p>
+      <w:pPr>
+        <w:pStyle w:val="Listaszerbekezds"/>
+        <w:numPr>
+          <w:ilvl w:val="1"/>
+          <w:numId w:val="8"/>
+        </w:numPr>
+        <w:spacing w:line="300" w:lineRule="auto"/>
+        <w:ind w:hanging="357"/>
+        <w:jc w:val="both"/>
+        <w:rPr>
+          <w:rFonts w:ascii="Times New Roman" w:hAnsi="Times New Roman" w:cs="Times New Roman"/>
+          <w:sz w:val="24"/>
+          <w:szCs w:val="24"/>
+        </w:rPr>
+      </w:pPr>
+      <w:r>
+        <w:rPr>
+          <w:rFonts w:ascii="Times New Roman" w:hAnsi="Times New Roman" w:cs="Times New Roman"/>
+          <w:sz w:val="24"/>
+          <w:szCs w:val="24"/>
+        </w:rPr>
+        <w:t>munkához tartozó mértékegységbeli adatok (pl:. Folyóméter,Kanálméret)</w:t>
+      </w:r>
+    </w:p>
+    <w:p>
+      <w:pPr>
+        <w:pStyle w:val="Listaszerbekezds"/>
+        <w:numPr>
+          <w:ilvl w:val="1"/>
+          <w:numId w:val="8"/>
+        </w:numPr>
+        <w:spacing w:line="300" w:lineRule="auto"/>
+        <w:ind w:hanging="357"/>
+        <w:jc w:val="both"/>
+        <w:rPr>
+          <w:rFonts w:ascii="Times New Roman" w:hAnsi="Times New Roman" w:cs="Times New Roman"/>
+          <w:sz w:val="24"/>
+          <w:szCs w:val="24"/>
+        </w:rPr>
+      </w:pPr>
+      <w:r>
+        <w:rPr>
+          <w:rFonts w:ascii="Times New Roman" w:hAnsi="Times New Roman" w:cs="Times New Roman"/>
+          <w:sz w:val="24"/>
+          <w:szCs w:val="24"/>
+        </w:rPr>
+        <w:t>date: A Munka határideje</w:t>
+      </w:r>
+    </w:p>
+    <w:p>
+      <w:pPr>
+        <w:pStyle w:val="Listaszerbekezds"/>
+        <w:numPr>
+          <w:ilvl w:val="1"/>
+          <w:numId w:val="8"/>
+        </w:numPr>
+        <w:spacing w:line="300" w:lineRule="auto"/>
+        <w:ind w:hanging="357"/>
+        <w:jc w:val="both"/>
+        <w:rPr>
+          <w:rFonts w:ascii="Times New Roman" w:hAnsi="Times New Roman" w:cs="Times New Roman"/>
+          <w:sz w:val="24"/>
+          <w:szCs w:val="24"/>
+        </w:rPr>
+      </w:pPr>
+      <w:r>
+        <w:rPr>
+          <w:rFonts w:ascii="Times New Roman" w:hAnsi="Times New Roman" w:cs="Times New Roman"/>
+          <w:sz w:val="24"/>
+          <w:szCs w:val="24"/>
+        </w:rPr>
+        <w:t>distance: A munka helyének és a telephely közötti távolság</w:t>
+      </w:r>
+    </w:p>
+    <w:p>
+      <w:pPr>
+        <w:pStyle w:val="Listaszerbekezds"/>
+        <w:numPr>
+          <w:ilvl w:val="1"/>
+          <w:numId w:val="8"/>
+        </w:numPr>
+        <w:spacing w:line="300" w:lineRule="auto"/>
+        <w:ind w:hanging="357"/>
+        <w:jc w:val="both"/>
+        <w:rPr>
+          <w:rFonts w:ascii="Times New Roman" w:hAnsi="Times New Roman" w:cs="Times New Roman"/>
+          <w:sz w:val="24"/>
+          <w:szCs w:val="24"/>
+        </w:rPr>
+      </w:pPr>
+      <w:r>
+        <w:rPr>
+          <w:rFonts w:ascii="Times New Roman" w:hAnsi="Times New Roman" w:cs="Times New Roman"/>
+          <w:sz w:val="24"/>
+          <w:szCs w:val="24"/>
+        </w:rPr>
+        <w:t>elfogadva: Küldéskor ez a mező mindig hamis (admin változtatja majd át, ha elfogadja a munkát).</w:t>
+      </w:r>
+    </w:p>
+    <w:p>
+      <w:pPr>
+        <w:pStyle w:val="Listaszerbekezds"/>
+        <w:numPr>
+          <w:ilvl w:val="1"/>
+          <w:numId w:val="8"/>
+        </w:numPr>
+        <w:spacing w:line="300" w:lineRule="auto"/>
+        <w:ind w:hanging="357"/>
+        <w:jc w:val="both"/>
+        <w:rPr>
+          <w:rFonts w:ascii="Times New Roman" w:hAnsi="Times New Roman" w:cs="Times New Roman"/>
+          <w:sz w:val="24"/>
+          <w:szCs w:val="24"/>
+        </w:rPr>
+      </w:pPr>
+      <w:r>
+        <w:rPr>
+          <w:rFonts w:ascii="Times New Roman" w:hAnsi="Times New Roman" w:cs="Times New Roman"/>
+          <w:sz w:val="24"/>
+          <w:szCs w:val="24"/>
+        </w:rPr>
+        <w:t>email: A Munkakérő email címe (egyedi azonosítást tesz lehetővé).</w:t>
+      </w:r>
+    </w:p>
+    <w:p>
+      <w:pPr>
+        <w:jc w:val="both"/>
+        <w:rPr>
+          <w:rFonts w:ascii="Times New Roman" w:hAnsi="Times New Roman" w:cs="Times New Roman"/>
+          <w:sz w:val="24"/>
+          <w:szCs w:val="24"/>
+        </w:rPr>
+      </w:pPr>
+    </w:p>
+    <w:p>
+      <w:pPr>
+        <w:jc w:val="both"/>
+        <w:rPr>
+          <w:rFonts w:ascii="Times New Roman" w:hAnsi="Times New Roman" w:cs="Times New Roman"/>
+          <w:sz w:val="24"/>
+          <w:szCs w:val="24"/>
+        </w:rPr>
+      </w:pPr>
       <w:r>
         <w:rPr>
           <w:noProof/>
         </w:rPr>
         <w:drawing>
-          <wp:anchor distT="0" distB="0" distL="114300" distR="114300" simplePos="0" relativeHeight="251660288" behindDoc="0" locked="0" layoutInCell="1" allowOverlap="1" wp14:anchorId="66B3388C">
+          <wp:anchor distT="0" distB="0" distL="114300" distR="114300" simplePos="0" relativeHeight="251660288" behindDoc="0" locked="0" layoutInCell="1" allowOverlap="1" wp14:anchorId="6AAD0E19">
             <wp:simplePos x="0" y="0"/>
-            <wp:positionH relativeFrom="column">
-              <wp:posOffset>-657428</wp:posOffset>
+            <wp:positionH relativeFrom="margin">
+              <wp:posOffset>944880</wp:posOffset>
             </wp:positionH>
             <wp:positionV relativeFrom="paragraph">
-              <wp:posOffset>226551</wp:posOffset>
+              <wp:posOffset>4445</wp:posOffset>
             </wp:positionV>
-            <wp:extent cx="3665398" cy="974439"/>
-            <wp:effectExtent l="0" t="0" r="0" b="0"/>
+            <wp:extent cx="3975100" cy="1982470"/>
+            <wp:effectExtent l="0" t="0" r="6350" b="0"/>
             <wp:wrapSquare wrapText="bothSides"/>
-            <wp:docPr id="2" name="Kép 2"/>
+            <wp:docPr id="10" name="Kép 10"/>
             <wp:cNvGraphicFramePr>
               <a:graphicFrameLocks xmlns:a="http://schemas.openxmlformats.org/drawingml/2006/main" noChangeAspect="1"/>
             </wp:cNvGraphicFramePr>
@@ -3908,7 +4366,2961 @@
                   <pic:spPr>
                     <a:xfrm>
                       <a:off x="0" y="0"/>
-                      <a:ext cx="3665398" cy="974439"/>
+                      <a:ext cx="3975100" cy="1982470"/>
+                    </a:xfrm>
+                    <a:prstGeom prst="rect">
+                      <a:avLst/>
+                    </a:prstGeom>
+                  </pic:spPr>
+                </pic:pic>
+              </a:graphicData>
+            </a:graphic>
+            <wp14:sizeRelH relativeFrom="margin">
+              <wp14:pctWidth>0</wp14:pctWidth>
+            </wp14:sizeRelH>
+            <wp14:sizeRelV relativeFrom="margin">
+              <wp14:pctHeight>0</wp14:pctHeight>
+            </wp14:sizeRelV>
+          </wp:anchor>
+        </w:drawing>
+      </w:r>
+    </w:p>
+    <w:p>
+      <w:pPr>
+        <w:jc w:val="both"/>
+        <w:rPr>
+          <w:rFonts w:ascii="Times New Roman" w:hAnsi="Times New Roman" w:cs="Times New Roman"/>
+          <w:sz w:val="24"/>
+          <w:szCs w:val="24"/>
+        </w:rPr>
+      </w:pPr>
+    </w:p>
+    <w:p>
+      <w:pPr>
+        <w:jc w:val="both"/>
+        <w:rPr>
+          <w:rFonts w:ascii="Times New Roman" w:hAnsi="Times New Roman" w:cs="Times New Roman"/>
+          <w:sz w:val="24"/>
+          <w:szCs w:val="24"/>
+        </w:rPr>
+      </w:pPr>
+    </w:p>
+    <w:p>
+      <w:pPr>
+        <w:jc w:val="both"/>
+        <w:rPr>
+          <w:rFonts w:ascii="Times New Roman" w:hAnsi="Times New Roman" w:cs="Times New Roman"/>
+          <w:sz w:val="24"/>
+          <w:szCs w:val="24"/>
+        </w:rPr>
+      </w:pPr>
+    </w:p>
+    <w:p>
+      <w:pPr>
+        <w:jc w:val="both"/>
+        <w:rPr>
+          <w:rFonts w:ascii="Times New Roman" w:hAnsi="Times New Roman" w:cs="Times New Roman"/>
+          <w:sz w:val="24"/>
+          <w:szCs w:val="24"/>
+        </w:rPr>
+      </w:pPr>
+    </w:p>
+    <w:p>
+      <w:pPr>
+        <w:jc w:val="both"/>
+        <w:rPr>
+          <w:rFonts w:ascii="Times New Roman" w:hAnsi="Times New Roman" w:cs="Times New Roman"/>
+          <w:sz w:val="24"/>
+          <w:szCs w:val="24"/>
+        </w:rPr>
+      </w:pPr>
+    </w:p>
+    <w:p>
+      <w:pPr>
+        <w:jc w:val="both"/>
+        <w:rPr>
+          <w:rFonts w:ascii="Times New Roman" w:hAnsi="Times New Roman" w:cs="Times New Roman"/>
+          <w:sz w:val="24"/>
+          <w:szCs w:val="24"/>
+        </w:rPr>
+      </w:pPr>
+    </w:p>
+    <w:p>
+      <w:pPr>
+        <w:jc w:val="both"/>
+        <w:rPr>
+          <w:rFonts w:ascii="Times New Roman" w:hAnsi="Times New Roman" w:cs="Times New Roman"/>
+          <w:sz w:val="24"/>
+          <w:szCs w:val="24"/>
+        </w:rPr>
+      </w:pPr>
+    </w:p>
+    <w:p>
+      <w:pPr>
+        <w:jc w:val="both"/>
+        <w:rPr>
+          <w:rFonts w:ascii="Times New Roman" w:hAnsi="Times New Roman" w:cs="Times New Roman"/>
+          <w:sz w:val="24"/>
+          <w:szCs w:val="24"/>
+        </w:rPr>
+      </w:pPr>
+      <w:r>
+        <w:rPr>
+          <w:rFonts w:ascii="Times New Roman" w:hAnsi="Times New Roman" w:cs="Times New Roman"/>
+          <w:sz w:val="24"/>
+          <w:szCs w:val="24"/>
+        </w:rPr>
+        <w:br w:type="page"/>
+      </w:r>
+    </w:p>
+    <w:p>
+      <w:pPr>
+        <w:pStyle w:val="Cmsor2"/>
+        <w:spacing w:after="120"/>
+        <w:jc w:val="both"/>
+        <w:rPr>
+          <w:color w:val="000000" w:themeColor="text1"/>
+          <w:sz w:val="32"/>
+          <w:szCs w:val="32"/>
+        </w:rPr>
+      </w:pPr>
+      <w:bookmarkStart w:id="11" w:name="_Toc52484855"/>
+      <w:r>
+        <w:rPr>
+          <w:color w:val="000000" w:themeColor="text1"/>
+          <w:sz w:val="32"/>
+          <w:szCs w:val="32"/>
+        </w:rPr>
+        <w:lastRenderedPageBreak/>
+        <w:t>2.</w:t>
+      </w:r>
+      <w:r>
+        <w:rPr>
+          <w:color w:val="000000" w:themeColor="text1"/>
+          <w:sz w:val="32"/>
+          <w:szCs w:val="32"/>
+        </w:rPr>
+        <w:t>4</w:t>
+      </w:r>
+      <w:r>
+        <w:rPr>
+          <w:color w:val="000000" w:themeColor="text1"/>
+          <w:sz w:val="32"/>
+          <w:szCs w:val="32"/>
+        </w:rPr>
+        <w:t xml:space="preserve"> </w:t>
+      </w:r>
+      <w:r>
+        <w:rPr>
+          <w:color w:val="000000" w:themeColor="text1"/>
+          <w:sz w:val="32"/>
+          <w:szCs w:val="32"/>
+        </w:rPr>
+        <w:t>Munkaterv</w:t>
+      </w:r>
+      <w:bookmarkEnd w:id="11"/>
+    </w:p>
+    <w:p>
+      <w:pPr>
+        <w:pStyle w:val="Cmsor3"/>
+        <w:jc w:val="both"/>
+        <w:rPr>
+          <w:color w:val="000000" w:themeColor="text1"/>
+          <w:sz w:val="28"/>
+          <w:szCs w:val="28"/>
+        </w:rPr>
+      </w:pPr>
+      <w:bookmarkStart w:id="12" w:name="_Toc52484856"/>
+      <w:r>
+        <w:rPr>
+          <w:color w:val="000000" w:themeColor="text1"/>
+          <w:sz w:val="28"/>
+          <w:szCs w:val="28"/>
+        </w:rPr>
+        <w:t>2</w:t>
+      </w:r>
+      <w:r>
+        <w:rPr>
+          <w:color w:val="000000" w:themeColor="text1"/>
+          <w:sz w:val="28"/>
+          <w:szCs w:val="28"/>
+        </w:rPr>
+        <w:t>.4.1 Feladat</w:t>
+      </w:r>
+      <w:r>
+        <w:rPr>
+          <w:color w:val="000000" w:themeColor="text1"/>
+          <w:sz w:val="28"/>
+          <w:szCs w:val="28"/>
+        </w:rPr>
+        <w:t xml:space="preserve"> és egyéb tudnivalók</w:t>
+      </w:r>
+      <w:r>
+        <w:rPr>
+          <w:color w:val="000000" w:themeColor="text1"/>
+          <w:sz w:val="28"/>
+          <w:szCs w:val="28"/>
+        </w:rPr>
+        <w:t xml:space="preserve"> átbeszélése</w:t>
+      </w:r>
+      <w:bookmarkEnd w:id="12"/>
+    </w:p>
+    <w:p>
+      <w:pPr>
+        <w:spacing w:before="240" w:after="240" w:line="25" w:lineRule="atLeast"/>
+        <w:jc w:val="both"/>
+        <w:rPr>
+          <w:rFonts w:ascii="Times New Roman" w:hAnsi="Times New Roman" w:cs="Times New Roman"/>
+          <w:sz w:val="24"/>
+          <w:szCs w:val="24"/>
+        </w:rPr>
+      </w:pPr>
+      <w:r>
+        <w:rPr>
+          <w:rFonts w:ascii="Times New Roman" w:hAnsi="Times New Roman" w:cs="Times New Roman"/>
+          <w:sz w:val="24"/>
+          <w:szCs w:val="24"/>
+        </w:rPr>
+        <w:t xml:space="preserve">Mint minden termék előállításánál, itt is az első lépés a feladat értelmezése volt. </w:t>
+      </w:r>
+      <w:r>
+        <w:rPr>
+          <w:rFonts w:ascii="Times New Roman" w:hAnsi="Times New Roman" w:cs="Times New Roman"/>
+          <w:sz w:val="24"/>
+          <w:szCs w:val="24"/>
+        </w:rPr>
+        <w:t xml:space="preserve">A témavezető átfogóan elmondta, hogy mit kell megvalósítanunk és hogy azt milyen technológiával kell megtennünk. Ezután tisztázásra kerültek a határidős kérdések. </w:t>
+      </w:r>
+      <w:r>
+        <w:rPr>
+          <w:rFonts w:ascii="Times New Roman" w:hAnsi="Times New Roman" w:cs="Times New Roman"/>
+          <w:sz w:val="24"/>
+          <w:szCs w:val="24"/>
+        </w:rPr>
+        <w:t>Végezetül a konzultációs időpontok kialakítására helyeződött a hangsúly. Mindenki egyetértett, hogy a lendületes szép munkát csak akkor tudjuk fen</w:t>
+      </w:r>
+      <w:r>
+        <w:rPr>
+          <w:rFonts w:ascii="Times New Roman" w:hAnsi="Times New Roman" w:cs="Times New Roman"/>
+          <w:sz w:val="24"/>
+          <w:szCs w:val="24"/>
+        </w:rPr>
+        <w:t>n</w:t>
+      </w:r>
+      <w:r>
+        <w:rPr>
+          <w:rFonts w:ascii="Times New Roman" w:hAnsi="Times New Roman" w:cs="Times New Roman"/>
+          <w:sz w:val="24"/>
+          <w:szCs w:val="24"/>
+        </w:rPr>
+        <w:t>tartani</w:t>
+      </w:r>
+      <w:r>
+        <w:rPr>
+          <w:rFonts w:ascii="Times New Roman" w:hAnsi="Times New Roman" w:cs="Times New Roman"/>
+          <w:sz w:val="24"/>
+          <w:szCs w:val="24"/>
+        </w:rPr>
+        <w:t>,</w:t>
+      </w:r>
+      <w:r>
+        <w:rPr>
+          <w:rFonts w:ascii="Times New Roman" w:hAnsi="Times New Roman" w:cs="Times New Roman"/>
+          <w:sz w:val="24"/>
+          <w:szCs w:val="24"/>
+        </w:rPr>
+        <w:t xml:space="preserve"> ha legalább heti </w:t>
+      </w:r>
+      <w:r>
+        <w:rPr>
+          <w:rFonts w:ascii="Times New Roman" w:hAnsi="Times New Roman" w:cs="Times New Roman"/>
+          <w:sz w:val="24"/>
+          <w:szCs w:val="24"/>
+        </w:rPr>
+        <w:t xml:space="preserve">egy alkalommal </w:t>
+      </w:r>
+      <w:r>
+        <w:rPr>
+          <w:rFonts w:ascii="Times New Roman" w:hAnsi="Times New Roman" w:cs="Times New Roman"/>
+          <w:i/>
+          <w:iCs/>
+          <w:sz w:val="24"/>
+          <w:szCs w:val="24"/>
+        </w:rPr>
+        <w:t>„jelentünk”</w:t>
+      </w:r>
+      <w:r>
+        <w:rPr>
+          <w:rFonts w:ascii="Times New Roman" w:hAnsi="Times New Roman" w:cs="Times New Roman"/>
+          <w:sz w:val="24"/>
+          <w:szCs w:val="24"/>
+        </w:rPr>
+        <w:t xml:space="preserve"> a témavezetőnek.</w:t>
+      </w:r>
+      <w:r>
+        <w:rPr>
+          <w:rFonts w:ascii="Times New Roman" w:hAnsi="Times New Roman" w:cs="Times New Roman"/>
+          <w:sz w:val="24"/>
+          <w:szCs w:val="24"/>
+        </w:rPr>
+        <w:t xml:space="preserve"> </w:t>
+      </w:r>
+    </w:p>
+    <w:p>
+      <w:pPr>
+        <w:pStyle w:val="Cmsor3"/>
+        <w:spacing w:after="240" w:line="25" w:lineRule="atLeast"/>
+        <w:jc w:val="both"/>
+        <w:rPr>
+          <w:color w:val="000000" w:themeColor="text1"/>
+          <w:sz w:val="28"/>
+          <w:szCs w:val="28"/>
+        </w:rPr>
+      </w:pPr>
+      <w:bookmarkStart w:id="13" w:name="_Toc52484857"/>
+      <w:r>
+        <w:rPr>
+          <w:color w:val="000000" w:themeColor="text1"/>
+          <w:sz w:val="28"/>
+          <w:szCs w:val="28"/>
+        </w:rPr>
+        <w:t>2.4.</w:t>
+      </w:r>
+      <w:r>
+        <w:rPr>
+          <w:color w:val="000000" w:themeColor="text1"/>
+          <w:sz w:val="28"/>
+          <w:szCs w:val="28"/>
+        </w:rPr>
+        <w:t>2</w:t>
+      </w:r>
+      <w:r>
+        <w:rPr>
+          <w:color w:val="000000" w:themeColor="text1"/>
+          <w:sz w:val="28"/>
+          <w:szCs w:val="28"/>
+        </w:rPr>
+        <w:t xml:space="preserve"> </w:t>
+      </w:r>
+      <w:r>
+        <w:rPr>
+          <w:color w:val="000000" w:themeColor="text1"/>
+          <w:sz w:val="28"/>
+          <w:szCs w:val="28"/>
+        </w:rPr>
+        <w:t>Ismerkedés a technológiákkal</w:t>
+      </w:r>
+      <w:bookmarkEnd w:id="13"/>
+    </w:p>
+    <w:p>
+      <w:pPr>
+        <w:spacing w:line="25" w:lineRule="atLeast"/>
+        <w:jc w:val="both"/>
+        <w:rPr>
+          <w:rFonts w:ascii="Times New Roman" w:hAnsi="Times New Roman" w:cs="Times New Roman"/>
+          <w:sz w:val="24"/>
+          <w:szCs w:val="24"/>
+        </w:rPr>
+      </w:pPr>
+      <w:r>
+        <w:rPr>
+          <w:rFonts w:ascii="Times New Roman" w:hAnsi="Times New Roman" w:cs="Times New Roman"/>
+          <w:sz w:val="24"/>
+          <w:szCs w:val="24"/>
+        </w:rPr>
+        <w:t xml:space="preserve">Mielőtt egyből fejest ugrottunk volna a projekt közepébe, elkezdtünk megismerkedni a technológiákkal. Szerencsére számtalan jobbnál-jobb anyag található fent a világhálón. </w:t>
+      </w:r>
+    </w:p>
+    <w:p>
+      <w:pPr>
+        <w:spacing w:line="25" w:lineRule="atLeast"/>
+        <w:jc w:val="both"/>
+        <w:rPr>
+          <w:rFonts w:ascii="Times New Roman" w:hAnsi="Times New Roman" w:cs="Times New Roman"/>
+          <w:sz w:val="24"/>
+          <w:szCs w:val="24"/>
+        </w:rPr>
+      </w:pPr>
+      <w:r>
+        <w:rPr>
+          <w:rFonts w:ascii="Times New Roman" w:hAnsi="Times New Roman" w:cs="Times New Roman"/>
+          <w:sz w:val="24"/>
+          <w:szCs w:val="24"/>
+        </w:rPr>
+        <w:t>Segítségünkre voltak:</w:t>
+      </w:r>
+    </w:p>
+    <w:p>
+      <w:pPr>
+        <w:pStyle w:val="Listaszerbekezds"/>
+        <w:numPr>
+          <w:ilvl w:val="0"/>
+          <w:numId w:val="10"/>
+        </w:numPr>
+        <w:spacing w:line="25" w:lineRule="atLeast"/>
+        <w:jc w:val="both"/>
+        <w:rPr>
+          <w:rFonts w:ascii="Times New Roman" w:hAnsi="Times New Roman" w:cs="Times New Roman"/>
+          <w:sz w:val="24"/>
+          <w:szCs w:val="24"/>
+        </w:rPr>
+      </w:pPr>
+      <w:r>
+        <w:rPr>
+          <w:rFonts w:ascii="Times New Roman" w:hAnsi="Times New Roman" w:cs="Times New Roman"/>
+          <w:sz w:val="24"/>
+          <w:szCs w:val="24"/>
+        </w:rPr>
+        <w:t xml:space="preserve">A technológiák hivatalos oldalai </w:t>
+      </w:r>
+    </w:p>
+    <w:p>
+      <w:pPr>
+        <w:pStyle w:val="Listaszerbekezds"/>
+        <w:numPr>
+          <w:ilvl w:val="0"/>
+          <w:numId w:val="10"/>
+        </w:numPr>
+        <w:spacing w:line="25" w:lineRule="atLeast"/>
+        <w:jc w:val="both"/>
+        <w:rPr>
+          <w:rFonts w:ascii="Times New Roman" w:hAnsi="Times New Roman" w:cs="Times New Roman"/>
+          <w:sz w:val="24"/>
+          <w:szCs w:val="24"/>
+        </w:rPr>
+      </w:pPr>
+      <w:r>
+        <w:rPr>
+          <w:rFonts w:ascii="Times New Roman" w:hAnsi="Times New Roman" w:cs="Times New Roman"/>
+          <w:sz w:val="24"/>
+          <w:szCs w:val="24"/>
+        </w:rPr>
+        <w:t xml:space="preserve">Fejlesztők, fejlesztői csoportok által készített Youtube videók. </w:t>
+      </w:r>
+    </w:p>
+    <w:p>
+      <w:pPr>
+        <w:pStyle w:val="Listaszerbekezds"/>
+        <w:numPr>
+          <w:ilvl w:val="0"/>
+          <w:numId w:val="10"/>
+        </w:numPr>
+        <w:spacing w:line="25" w:lineRule="atLeast"/>
+        <w:jc w:val="both"/>
+        <w:rPr>
+          <w:rFonts w:ascii="Times New Roman" w:hAnsi="Times New Roman" w:cs="Times New Roman"/>
+          <w:sz w:val="24"/>
+          <w:szCs w:val="24"/>
+        </w:rPr>
+      </w:pPr>
+      <w:r>
+        <w:rPr>
+          <w:rFonts w:ascii="Times New Roman" w:hAnsi="Times New Roman" w:cs="Times New Roman"/>
+          <w:sz w:val="24"/>
+          <w:szCs w:val="24"/>
+        </w:rPr>
+        <w:t>Nyilvánosan publikált anyagok.</w:t>
+      </w:r>
+    </w:p>
+    <w:p>
+      <w:pPr>
+        <w:spacing w:line="25" w:lineRule="atLeast"/>
+        <w:jc w:val="both"/>
+        <w:rPr>
+          <w:rFonts w:ascii="Times New Roman" w:hAnsi="Times New Roman" w:cs="Times New Roman"/>
+          <w:sz w:val="24"/>
+          <w:szCs w:val="24"/>
+        </w:rPr>
+      </w:pPr>
+      <w:r>
+        <w:rPr>
+          <w:rFonts w:ascii="Times New Roman" w:hAnsi="Times New Roman" w:cs="Times New Roman"/>
+          <w:sz w:val="24"/>
+          <w:szCs w:val="24"/>
+        </w:rPr>
+        <w:t>Folyamat alatt megtanultuk a technológiák:</w:t>
+      </w:r>
+    </w:p>
+    <w:p>
+      <w:pPr>
+        <w:pStyle w:val="Listaszerbekezds"/>
+        <w:numPr>
+          <w:ilvl w:val="0"/>
+          <w:numId w:val="11"/>
+        </w:numPr>
+        <w:spacing w:line="25" w:lineRule="atLeast"/>
+        <w:jc w:val="both"/>
+        <w:rPr>
+          <w:rFonts w:ascii="Times New Roman" w:hAnsi="Times New Roman" w:cs="Times New Roman"/>
+          <w:sz w:val="24"/>
+          <w:szCs w:val="24"/>
+        </w:rPr>
+      </w:pPr>
+      <w:r>
+        <w:rPr>
+          <w:rFonts w:ascii="Times New Roman" w:hAnsi="Times New Roman" w:cs="Times New Roman"/>
+          <w:sz w:val="24"/>
+          <w:szCs w:val="24"/>
+        </w:rPr>
+        <w:t>Alapvető ismérveit.</w:t>
+      </w:r>
+    </w:p>
+    <w:p>
+      <w:pPr>
+        <w:pStyle w:val="Listaszerbekezds"/>
+        <w:numPr>
+          <w:ilvl w:val="0"/>
+          <w:numId w:val="11"/>
+        </w:numPr>
+        <w:spacing w:line="25" w:lineRule="atLeast"/>
+        <w:jc w:val="both"/>
+        <w:rPr>
+          <w:rFonts w:ascii="Times New Roman" w:hAnsi="Times New Roman" w:cs="Times New Roman"/>
+          <w:sz w:val="24"/>
+          <w:szCs w:val="24"/>
+        </w:rPr>
+      </w:pPr>
+      <w:r>
+        <w:rPr>
+          <w:rFonts w:ascii="Times New Roman" w:hAnsi="Times New Roman" w:cs="Times New Roman"/>
+          <w:sz w:val="24"/>
+          <w:szCs w:val="24"/>
+        </w:rPr>
+        <w:t>Előnyeit, hátrányait.</w:t>
+      </w:r>
+    </w:p>
+    <w:p>
+      <w:pPr>
+        <w:pStyle w:val="Listaszerbekezds"/>
+        <w:numPr>
+          <w:ilvl w:val="0"/>
+          <w:numId w:val="11"/>
+        </w:numPr>
+        <w:spacing w:line="25" w:lineRule="atLeast"/>
+        <w:jc w:val="both"/>
+        <w:rPr>
+          <w:rFonts w:ascii="Times New Roman" w:hAnsi="Times New Roman" w:cs="Times New Roman"/>
+          <w:sz w:val="24"/>
+          <w:szCs w:val="24"/>
+        </w:rPr>
+      </w:pPr>
+      <w:r>
+        <w:rPr>
+          <w:rFonts w:ascii="Times New Roman" w:hAnsi="Times New Roman" w:cs="Times New Roman"/>
+          <w:sz w:val="24"/>
+          <w:szCs w:val="24"/>
+        </w:rPr>
+        <w:t>Kódolási konvenciáit</w:t>
+      </w:r>
+      <w:r>
+        <w:rPr>
+          <w:rFonts w:ascii="Times New Roman" w:hAnsi="Times New Roman" w:cs="Times New Roman"/>
+          <w:sz w:val="24"/>
+          <w:szCs w:val="24"/>
+        </w:rPr>
+        <w:t>.</w:t>
+      </w:r>
+    </w:p>
+    <w:p>
+      <w:pPr>
+        <w:pStyle w:val="Listaszerbekezds"/>
+        <w:numPr>
+          <w:ilvl w:val="0"/>
+          <w:numId w:val="11"/>
+        </w:numPr>
+        <w:spacing w:line="25" w:lineRule="atLeast"/>
+        <w:jc w:val="both"/>
+        <w:rPr>
+          <w:rFonts w:ascii="Times New Roman" w:hAnsi="Times New Roman" w:cs="Times New Roman"/>
+          <w:sz w:val="24"/>
+          <w:szCs w:val="24"/>
+        </w:rPr>
+      </w:pPr>
+      <w:r>
+        <w:rPr>
+          <w:rFonts w:ascii="Times New Roman" w:hAnsi="Times New Roman" w:cs="Times New Roman"/>
+          <w:sz w:val="24"/>
+          <w:szCs w:val="24"/>
+        </w:rPr>
+        <w:t>A projekt generálásának lépéseit.</w:t>
+      </w:r>
+    </w:p>
+    <w:p>
+      <w:pPr>
+        <w:spacing w:line="25" w:lineRule="atLeast"/>
+        <w:jc w:val="both"/>
+        <w:rPr>
+          <w:rFonts w:ascii="Times New Roman" w:hAnsi="Times New Roman" w:cs="Times New Roman"/>
+          <w:sz w:val="24"/>
+          <w:szCs w:val="24"/>
+        </w:rPr>
+      </w:pPr>
+      <w:r>
+        <w:rPr>
+          <w:rFonts w:ascii="Times New Roman" w:hAnsi="Times New Roman" w:cs="Times New Roman"/>
+          <w:sz w:val="24"/>
+          <w:szCs w:val="24"/>
+        </w:rPr>
+        <w:t>A folyamat végére, mindenki elkészítette a saját kis gyakorló programját.</w:t>
+      </w:r>
+    </w:p>
+    <w:p>
+      <w:pPr>
+        <w:pStyle w:val="Cmsor3"/>
+        <w:spacing w:after="240" w:line="25" w:lineRule="atLeast"/>
+        <w:jc w:val="both"/>
+        <w:rPr>
+          <w:color w:val="000000" w:themeColor="text1"/>
+          <w:sz w:val="28"/>
+          <w:szCs w:val="28"/>
+        </w:rPr>
+      </w:pPr>
+      <w:bookmarkStart w:id="14" w:name="_Toc52484858"/>
+      <w:r>
+        <w:rPr>
+          <w:color w:val="000000" w:themeColor="text1"/>
+          <w:sz w:val="28"/>
+          <w:szCs w:val="28"/>
+        </w:rPr>
+        <w:t>2.4.3 Funkcionális követelmények</w:t>
+      </w:r>
+      <w:bookmarkEnd w:id="14"/>
+    </w:p>
+    <w:p>
+      <w:pPr>
+        <w:spacing w:line="25" w:lineRule="atLeast"/>
+        <w:jc w:val="both"/>
+      </w:pPr>
+      <w:r>
+        <w:t>Elérkeztünk az alkalmazás fejlesztés egyik legfontosabb lépéshez. A témavezetőnk összeszedte az összes megvalósítandó funkcionális követelményt, amelyek a következőek:</w:t>
+      </w:r>
+    </w:p>
+    <w:p>
+      <w:pPr>
+        <w:pStyle w:val="Listaszerbekezds"/>
+        <w:numPr>
+          <w:ilvl w:val="0"/>
+          <w:numId w:val="13"/>
+        </w:numPr>
+        <w:spacing w:line="25" w:lineRule="atLeast"/>
+        <w:jc w:val="both"/>
+      </w:pPr>
+      <w:r>
+        <w:t>Felhasználói oldalon:</w:t>
+      </w:r>
+    </w:p>
+    <w:p>
+      <w:pPr>
+        <w:pStyle w:val="Listaszerbekezds"/>
+        <w:numPr>
+          <w:ilvl w:val="1"/>
+          <w:numId w:val="13"/>
+        </w:numPr>
+        <w:spacing w:line="25" w:lineRule="atLeast"/>
+        <w:jc w:val="both"/>
+        <w:rPr>
+          <w:rFonts w:ascii="Times New Roman" w:hAnsi="Times New Roman" w:cs="Times New Roman"/>
+          <w:sz w:val="24"/>
+          <w:szCs w:val="24"/>
+        </w:rPr>
+      </w:pPr>
+      <w:r>
+        <w:rPr>
+          <w:rFonts w:ascii="Times New Roman" w:hAnsi="Times New Roman" w:cs="Times New Roman"/>
+          <w:b/>
+          <w:sz w:val="24"/>
+          <w:szCs w:val="24"/>
+        </w:rPr>
+        <w:t>Kezdőlap:</w:t>
+      </w:r>
+      <w:r>
+        <w:rPr>
+          <w:rFonts w:ascii="Times New Roman" w:hAnsi="Times New Roman" w:cs="Times New Roman"/>
+          <w:sz w:val="24"/>
+          <w:szCs w:val="24"/>
+        </w:rPr>
+        <w:t xml:space="preserve"> </w:t>
+      </w:r>
+      <w:r>
+        <w:rPr>
+          <w:rFonts w:ascii="Times New Roman" w:hAnsi="Times New Roman" w:cs="Times New Roman"/>
+          <w:sz w:val="24"/>
+          <w:szCs w:val="24"/>
+        </w:rPr>
+        <w:t>Miről szól ez az alkalmazás? Milyen lehetőségeket kínál a felhasználóknak az alkalmazás? Ezekre a kérdésekre kell választ adnunk.</w:t>
+      </w:r>
+    </w:p>
+    <w:p>
+      <w:pPr>
+        <w:pStyle w:val="Listaszerbekezds"/>
+        <w:numPr>
+          <w:ilvl w:val="1"/>
+          <w:numId w:val="13"/>
+        </w:numPr>
+        <w:spacing w:line="25" w:lineRule="atLeast"/>
+        <w:jc w:val="both"/>
+        <w:rPr>
+          <w:rFonts w:ascii="Times New Roman" w:hAnsi="Times New Roman" w:cs="Times New Roman"/>
+          <w:sz w:val="24"/>
+          <w:szCs w:val="24"/>
+        </w:rPr>
+      </w:pPr>
+      <w:r>
+        <w:rPr>
+          <w:rFonts w:ascii="Times New Roman" w:hAnsi="Times New Roman" w:cs="Times New Roman"/>
+          <w:b/>
+          <w:sz w:val="24"/>
+          <w:szCs w:val="24"/>
+        </w:rPr>
+        <w:t>Rólunk:</w:t>
+      </w:r>
+      <w:r>
+        <w:rPr>
+          <w:rFonts w:ascii="Times New Roman" w:hAnsi="Times New Roman" w:cs="Times New Roman"/>
+          <w:sz w:val="24"/>
+          <w:szCs w:val="24"/>
+        </w:rPr>
+        <w:t xml:space="preserve"> Egy hosszabb leírás, hogy mivel foglalkozunk.</w:t>
+      </w:r>
+    </w:p>
+    <w:p>
+      <w:pPr>
+        <w:pStyle w:val="Listaszerbekezds"/>
+        <w:numPr>
+          <w:ilvl w:val="1"/>
+          <w:numId w:val="13"/>
+        </w:numPr>
+        <w:spacing w:line="25" w:lineRule="atLeast"/>
+        <w:jc w:val="both"/>
+        <w:rPr>
+          <w:rFonts w:ascii="Times New Roman" w:hAnsi="Times New Roman" w:cs="Times New Roman"/>
+          <w:sz w:val="24"/>
+          <w:szCs w:val="24"/>
+        </w:rPr>
+      </w:pPr>
+      <w:r>
+        <w:rPr>
+          <w:rFonts w:ascii="Times New Roman" w:hAnsi="Times New Roman" w:cs="Times New Roman"/>
+          <w:sz w:val="24"/>
+          <w:szCs w:val="24"/>
+        </w:rPr>
+        <w:t>Kapcsolat: Alapvető elérhetőségi információk megadása (email, telefonszám, cím).</w:t>
+      </w:r>
+    </w:p>
+    <w:p>
+      <w:pPr>
+        <w:pStyle w:val="Listaszerbekezds"/>
+        <w:numPr>
+          <w:ilvl w:val="1"/>
+          <w:numId w:val="13"/>
+        </w:numPr>
+        <w:spacing w:line="25" w:lineRule="atLeast"/>
+        <w:jc w:val="both"/>
+        <w:rPr>
+          <w:rFonts w:ascii="Times New Roman" w:hAnsi="Times New Roman" w:cs="Times New Roman"/>
+          <w:sz w:val="24"/>
+          <w:szCs w:val="24"/>
+        </w:rPr>
+      </w:pPr>
+      <w:r>
+        <w:rPr>
+          <w:rFonts w:ascii="Times New Roman" w:hAnsi="Times New Roman" w:cs="Times New Roman"/>
+          <w:b/>
+          <w:sz w:val="24"/>
+          <w:szCs w:val="24"/>
+        </w:rPr>
+        <w:t>Árajánlat kérés:</w:t>
+      </w:r>
+      <w:r>
+        <w:rPr>
+          <w:rFonts w:ascii="Times New Roman" w:hAnsi="Times New Roman" w:cs="Times New Roman"/>
+          <w:sz w:val="24"/>
+          <w:szCs w:val="24"/>
+        </w:rPr>
+        <w:t xml:space="preserve"> </w:t>
+      </w:r>
+      <w:r>
+        <w:rPr>
+          <w:rFonts w:ascii="Times New Roman" w:hAnsi="Times New Roman" w:cs="Times New Roman"/>
+          <w:sz w:val="24"/>
+          <w:szCs w:val="24"/>
+        </w:rPr>
+        <w:t xml:space="preserve">Cél, hogy az ügyfelek alapvető paraméterek megadásával, </w:t>
+      </w:r>
+      <w:r>
+        <w:rPr>
+          <w:rFonts w:ascii="Times New Roman" w:hAnsi="Times New Roman" w:cs="Times New Roman"/>
+          <w:sz w:val="24"/>
+          <w:szCs w:val="24"/>
+        </w:rPr>
+        <w:t>árajánlatot kapjanak, hogy az adott munkanemet a cégünk mekkora ellenérték fejében fogja elvégezni. Ha az ügyfél elégedett a kapott árral, akkor tudjon leadni rendelést a munkával kapcsolatban.</w:t>
+      </w:r>
+    </w:p>
+    <w:p>
+      <w:pPr>
+        <w:pStyle w:val="Listaszerbekezds"/>
+        <w:numPr>
+          <w:ilvl w:val="1"/>
+          <w:numId w:val="13"/>
+        </w:numPr>
+        <w:spacing w:line="25" w:lineRule="atLeast"/>
+        <w:jc w:val="both"/>
+        <w:rPr>
+          <w:rFonts w:ascii="Times New Roman" w:hAnsi="Times New Roman" w:cs="Times New Roman"/>
+          <w:sz w:val="24"/>
+          <w:szCs w:val="24"/>
+        </w:rPr>
+      </w:pPr>
+      <w:r>
+        <w:rPr>
+          <w:rFonts w:ascii="Times New Roman" w:hAnsi="Times New Roman" w:cs="Times New Roman"/>
+          <w:b/>
+          <w:sz w:val="24"/>
+          <w:szCs w:val="24"/>
+        </w:rPr>
+        <w:t>Bejelentkezés</w:t>
+      </w:r>
+      <w:r>
+        <w:rPr>
+          <w:rFonts w:ascii="Times New Roman" w:hAnsi="Times New Roman" w:cs="Times New Roman"/>
+          <w:b/>
+          <w:sz w:val="24"/>
+          <w:szCs w:val="24"/>
+        </w:rPr>
+        <w:t>:</w:t>
+      </w:r>
+      <w:r>
+        <w:rPr>
+          <w:rFonts w:ascii="Times New Roman" w:hAnsi="Times New Roman" w:cs="Times New Roman"/>
+          <w:sz w:val="24"/>
+          <w:szCs w:val="24"/>
+        </w:rPr>
+        <w:t xml:space="preserve"> Admin számára bejelentkezés lehetősége</w:t>
+      </w:r>
+    </w:p>
+    <w:p>
+      <w:pPr>
+        <w:jc w:val="both"/>
+      </w:pPr>
+    </w:p>
+    <w:p>
+      <w:pPr>
+        <w:jc w:val="both"/>
+      </w:pPr>
+    </w:p>
+    <w:p>
+      <w:pPr>
+        <w:jc w:val="both"/>
+      </w:pPr>
+    </w:p>
+    <w:p>
+      <w:pPr>
+        <w:jc w:val="both"/>
+      </w:pPr>
+    </w:p>
+    <w:p>
+      <w:pPr>
+        <w:jc w:val="both"/>
+      </w:pPr>
+    </w:p>
+    <w:p>
+      <w:pPr>
+        <w:pStyle w:val="Listaszerbekezds"/>
+        <w:numPr>
+          <w:ilvl w:val="0"/>
+          <w:numId w:val="13"/>
+        </w:numPr>
+        <w:jc w:val="both"/>
+      </w:pPr>
+      <w:r>
+        <w:t>Admin oldalon:</w:t>
+      </w:r>
+    </w:p>
+    <w:p>
+      <w:pPr>
+        <w:pStyle w:val="Listaszerbekezds"/>
+        <w:numPr>
+          <w:ilvl w:val="1"/>
+          <w:numId w:val="13"/>
+        </w:numPr>
+        <w:spacing w:line="336" w:lineRule="auto"/>
+        <w:jc w:val="both"/>
+        <w:rPr>
+          <w:rFonts w:ascii="Times New Roman" w:hAnsi="Times New Roman" w:cs="Times New Roman"/>
+          <w:sz w:val="24"/>
+          <w:szCs w:val="24"/>
+        </w:rPr>
+      </w:pPr>
+      <w:r>
+        <w:rPr>
+          <w:rFonts w:ascii="Times New Roman" w:hAnsi="Times New Roman" w:cs="Times New Roman"/>
+          <w:b/>
+          <w:bCs/>
+          <w:sz w:val="24"/>
+          <w:szCs w:val="24"/>
+        </w:rPr>
+        <w:t>Kezdőlap:</w:t>
+      </w:r>
+      <w:r>
+        <w:rPr>
+          <w:rFonts w:ascii="Times New Roman" w:hAnsi="Times New Roman" w:cs="Times New Roman"/>
+          <w:sz w:val="24"/>
+          <w:szCs w:val="24"/>
+        </w:rPr>
+        <w:t xml:space="preserve"> Ugyanaz. mint a felhasználói oldalon.</w:t>
+      </w:r>
+    </w:p>
+    <w:p>
+      <w:pPr>
+        <w:pStyle w:val="Listaszerbekezds"/>
+        <w:numPr>
+          <w:ilvl w:val="1"/>
+          <w:numId w:val="13"/>
+        </w:numPr>
+        <w:spacing w:line="336" w:lineRule="auto"/>
+        <w:jc w:val="both"/>
+        <w:rPr>
+          <w:rFonts w:ascii="Times New Roman" w:hAnsi="Times New Roman" w:cs="Times New Roman"/>
+          <w:sz w:val="24"/>
+          <w:szCs w:val="24"/>
+        </w:rPr>
+      </w:pPr>
+      <w:r>
+        <w:rPr>
+          <w:rFonts w:ascii="Times New Roman" w:hAnsi="Times New Roman" w:cs="Times New Roman"/>
+          <w:b/>
+          <w:bCs/>
+          <w:sz w:val="24"/>
+          <w:szCs w:val="24"/>
+        </w:rPr>
+        <w:t>Rólunk:</w:t>
+      </w:r>
+      <w:r>
+        <w:rPr>
+          <w:rFonts w:ascii="Times New Roman" w:hAnsi="Times New Roman" w:cs="Times New Roman"/>
+          <w:sz w:val="24"/>
+          <w:szCs w:val="24"/>
+        </w:rPr>
+        <w:t xml:space="preserve"> Ugyanaz. mint a felhasználói oldalon, de az oldal tartalmát lehessen szerkeszteni.</w:t>
+      </w:r>
+    </w:p>
+    <w:p>
+      <w:pPr>
+        <w:pStyle w:val="Listaszerbekezds"/>
+        <w:numPr>
+          <w:ilvl w:val="1"/>
+          <w:numId w:val="13"/>
+        </w:numPr>
+        <w:spacing w:line="336" w:lineRule="auto"/>
+        <w:jc w:val="both"/>
+        <w:rPr>
+          <w:rFonts w:ascii="Times New Roman" w:hAnsi="Times New Roman" w:cs="Times New Roman"/>
+          <w:sz w:val="24"/>
+          <w:szCs w:val="24"/>
+        </w:rPr>
+      </w:pPr>
+      <w:r>
+        <w:rPr>
+          <w:rFonts w:ascii="Times New Roman" w:hAnsi="Times New Roman" w:cs="Times New Roman"/>
+          <w:b/>
+          <w:bCs/>
+          <w:sz w:val="24"/>
+          <w:szCs w:val="24"/>
+        </w:rPr>
+        <w:t>Kapcsolat:</w:t>
+      </w:r>
+      <w:r>
+        <w:rPr>
+          <w:rFonts w:ascii="Times New Roman" w:hAnsi="Times New Roman" w:cs="Times New Roman"/>
+          <w:sz w:val="24"/>
+          <w:szCs w:val="24"/>
+        </w:rPr>
+        <w:t xml:space="preserve"> Ugyanaz, mint a felhasználói oldalon, de az oldal tartalmát lehessen szerkeszteni.</w:t>
+      </w:r>
+    </w:p>
+    <w:p>
+      <w:pPr>
+        <w:pStyle w:val="Listaszerbekezds"/>
+        <w:numPr>
+          <w:ilvl w:val="1"/>
+          <w:numId w:val="13"/>
+        </w:numPr>
+        <w:spacing w:before="240" w:after="0" w:line="336" w:lineRule="auto"/>
+        <w:ind w:left="1434" w:hanging="357"/>
+        <w:jc w:val="both"/>
+        <w:rPr>
+          <w:rFonts w:ascii="Times New Roman" w:hAnsi="Times New Roman" w:cs="Times New Roman"/>
+          <w:sz w:val="24"/>
+          <w:szCs w:val="24"/>
+        </w:rPr>
+      </w:pPr>
+      <w:r>
+        <w:rPr>
+          <w:rFonts w:ascii="Times New Roman" w:hAnsi="Times New Roman" w:cs="Times New Roman"/>
+          <w:b/>
+          <w:bCs/>
+          <w:sz w:val="24"/>
+          <w:szCs w:val="24"/>
+        </w:rPr>
+        <w:t>Árajánlat kezelése:</w:t>
+      </w:r>
+      <w:r>
+        <w:rPr>
+          <w:rFonts w:ascii="Times New Roman" w:hAnsi="Times New Roman" w:cs="Times New Roman"/>
+          <w:sz w:val="24"/>
+          <w:szCs w:val="24"/>
+        </w:rPr>
+        <w:t xml:space="preserve"> Itt tekinthetőek meg az ügyfelek által leadott kérések.</w:t>
+      </w:r>
+      <w:r>
+        <w:rPr>
+          <w:rFonts w:ascii="Times New Roman" w:hAnsi="Times New Roman" w:cs="Times New Roman"/>
+          <w:sz w:val="24"/>
+          <w:szCs w:val="24"/>
+        </w:rPr>
+        <w:t xml:space="preserve"> A kérések mellet legyen mindig megjelenítve a telephely és a munkahely közötti távolság!</w:t>
+      </w:r>
+      <w:r>
+        <w:rPr>
+          <w:rFonts w:ascii="Times New Roman" w:hAnsi="Times New Roman" w:cs="Times New Roman"/>
+          <w:sz w:val="24"/>
+          <w:szCs w:val="24"/>
+        </w:rPr>
+        <w:t xml:space="preserve"> </w:t>
+      </w:r>
+      <w:r>
+        <w:rPr>
+          <w:rFonts w:ascii="Times New Roman" w:hAnsi="Times New Roman" w:cs="Times New Roman"/>
+          <w:sz w:val="24"/>
+          <w:szCs w:val="24"/>
+        </w:rPr>
+        <w:t>Az admin tudjon rendelkezni a kérésekről. Három féle rendelkezést különböztetünk meg:</w:t>
+      </w:r>
+    </w:p>
+    <w:p>
+      <w:pPr>
+        <w:pStyle w:val="Listaszerbekezds"/>
+        <w:numPr>
+          <w:ilvl w:val="2"/>
+          <w:numId w:val="13"/>
+        </w:numPr>
+        <w:spacing w:line="336" w:lineRule="auto"/>
+        <w:jc w:val="both"/>
+        <w:rPr>
+          <w:rFonts w:ascii="Times New Roman" w:hAnsi="Times New Roman" w:cs="Times New Roman"/>
+          <w:sz w:val="24"/>
+          <w:szCs w:val="24"/>
+        </w:rPr>
+      </w:pPr>
+      <w:r>
+        <w:rPr>
+          <w:rFonts w:ascii="Times New Roman" w:hAnsi="Times New Roman" w:cs="Times New Roman"/>
+          <w:b/>
+          <w:bCs/>
+          <w:sz w:val="24"/>
+          <w:szCs w:val="24"/>
+        </w:rPr>
+        <w:t xml:space="preserve"> </w:t>
+      </w:r>
+      <w:r>
+        <w:rPr>
+          <w:rFonts w:ascii="Times New Roman" w:hAnsi="Times New Roman" w:cs="Times New Roman"/>
+          <w:i/>
+          <w:iCs/>
+          <w:sz w:val="24"/>
+          <w:szCs w:val="24"/>
+        </w:rPr>
+        <w:t>Kérés elfogadása:</w:t>
+      </w:r>
+      <w:r>
+        <w:rPr>
+          <w:rFonts w:ascii="Times New Roman" w:hAnsi="Times New Roman" w:cs="Times New Roman"/>
+          <w:sz w:val="24"/>
+          <w:szCs w:val="24"/>
+        </w:rPr>
+        <w:t xml:space="preserve"> Ekkor, a kérés paraméterei között megadott határidő alapján, kerüljön be egy naptárba az adott ügyfél által leadott munka kérelem. Kapjon a felhasználó e-mailes tájékoztatást a munka elfogadásáról.</w:t>
+      </w:r>
+    </w:p>
+    <w:p>
+      <w:pPr>
+        <w:pStyle w:val="Listaszerbekezds"/>
+        <w:numPr>
+          <w:ilvl w:val="2"/>
+          <w:numId w:val="13"/>
+        </w:numPr>
+        <w:spacing w:before="240" w:after="0" w:line="336" w:lineRule="auto"/>
+        <w:jc w:val="both"/>
+        <w:rPr>
+          <w:rFonts w:ascii="Times New Roman" w:hAnsi="Times New Roman" w:cs="Times New Roman"/>
+          <w:i/>
+          <w:iCs/>
+          <w:sz w:val="24"/>
+          <w:szCs w:val="24"/>
+        </w:rPr>
+      </w:pPr>
+      <w:r>
+        <w:rPr>
+          <w:rFonts w:ascii="Times New Roman" w:hAnsi="Times New Roman" w:cs="Times New Roman"/>
+          <w:sz w:val="24"/>
+          <w:szCs w:val="24"/>
+        </w:rPr>
+        <w:t xml:space="preserve"> </w:t>
+      </w:r>
+      <w:r>
+        <w:rPr>
+          <w:rFonts w:ascii="Times New Roman" w:hAnsi="Times New Roman" w:cs="Times New Roman"/>
+          <w:i/>
+          <w:iCs/>
+          <w:sz w:val="24"/>
+          <w:szCs w:val="24"/>
+        </w:rPr>
+        <w:t>Kérés elutasítása</w:t>
+      </w:r>
+      <w:r>
+        <w:rPr>
+          <w:rFonts w:ascii="Times New Roman" w:hAnsi="Times New Roman" w:cs="Times New Roman"/>
+          <w:i/>
+          <w:iCs/>
+          <w:sz w:val="24"/>
+          <w:szCs w:val="24"/>
+        </w:rPr>
+        <w:t xml:space="preserve">: </w:t>
+      </w:r>
+      <w:r>
+        <w:rPr>
+          <w:rFonts w:ascii="Times New Roman" w:hAnsi="Times New Roman" w:cs="Times New Roman"/>
+          <w:sz w:val="24"/>
+          <w:szCs w:val="24"/>
+        </w:rPr>
+        <w:t>Kérés kitörlődik az adatbázisból.</w:t>
+      </w:r>
+    </w:p>
+    <w:p>
+      <w:pPr>
+        <w:pStyle w:val="Listaszerbekezds"/>
+        <w:numPr>
+          <w:ilvl w:val="2"/>
+          <w:numId w:val="13"/>
+        </w:numPr>
+        <w:spacing w:before="240" w:after="0" w:line="336" w:lineRule="auto"/>
+        <w:jc w:val="both"/>
+        <w:rPr>
+          <w:rFonts w:ascii="Times New Roman" w:hAnsi="Times New Roman" w:cs="Times New Roman"/>
+          <w:i/>
+          <w:iCs/>
+          <w:sz w:val="24"/>
+          <w:szCs w:val="24"/>
+        </w:rPr>
+      </w:pPr>
+      <w:r>
+        <w:rPr>
+          <w:rFonts w:ascii="Times New Roman" w:hAnsi="Times New Roman" w:cs="Times New Roman"/>
+          <w:sz w:val="24"/>
+          <w:szCs w:val="24"/>
+        </w:rPr>
+        <w:t xml:space="preserve"> </w:t>
+      </w:r>
+      <w:r>
+        <w:rPr>
+          <w:rFonts w:ascii="Times New Roman" w:hAnsi="Times New Roman" w:cs="Times New Roman"/>
+          <w:i/>
+          <w:iCs/>
+          <w:sz w:val="24"/>
+          <w:szCs w:val="24"/>
+        </w:rPr>
+        <w:t>Kérésről később rendelkezés lehetősége</w:t>
+      </w:r>
+      <w:r>
+        <w:rPr>
+          <w:rFonts w:ascii="Times New Roman" w:hAnsi="Times New Roman" w:cs="Times New Roman"/>
+          <w:i/>
+          <w:iCs/>
+          <w:sz w:val="24"/>
+          <w:szCs w:val="24"/>
+        </w:rPr>
+        <w:t xml:space="preserve">: </w:t>
+      </w:r>
+      <w:r>
+        <w:rPr>
+          <w:rFonts w:ascii="Times New Roman" w:hAnsi="Times New Roman" w:cs="Times New Roman"/>
+          <w:sz w:val="24"/>
+          <w:szCs w:val="24"/>
+        </w:rPr>
+        <w:t>Nem történik semmi, csak a következő kérésre ugrik.</w:t>
+      </w:r>
+    </w:p>
+    <w:p>
+      <w:pPr>
+        <w:pStyle w:val="Listaszerbekezds"/>
+        <w:spacing w:before="240" w:after="0" w:line="336" w:lineRule="auto"/>
+        <w:ind w:left="1428"/>
+        <w:jc w:val="both"/>
+        <w:rPr>
+          <w:rFonts w:ascii="Times New Roman" w:hAnsi="Times New Roman" w:cs="Times New Roman"/>
+          <w:sz w:val="24"/>
+          <w:szCs w:val="24"/>
+        </w:rPr>
+      </w:pPr>
+      <w:r>
+        <w:rPr>
+          <w:rFonts w:ascii="Times New Roman" w:hAnsi="Times New Roman" w:cs="Times New Roman"/>
+          <w:sz w:val="24"/>
+          <w:szCs w:val="24"/>
+        </w:rPr>
+        <w:t xml:space="preserve">Továbbá az admin legyen képes a </w:t>
+      </w:r>
+      <w:r>
+        <w:rPr>
+          <w:rFonts w:ascii="Times New Roman" w:hAnsi="Times New Roman" w:cs="Times New Roman"/>
+          <w:b/>
+          <w:bCs/>
+          <w:sz w:val="24"/>
+          <w:szCs w:val="24"/>
+        </w:rPr>
+        <w:t>naptárat szerkeszteni</w:t>
+      </w:r>
+      <w:r>
+        <w:rPr>
+          <w:rFonts w:ascii="Times New Roman" w:hAnsi="Times New Roman" w:cs="Times New Roman"/>
+          <w:sz w:val="24"/>
+          <w:szCs w:val="24"/>
+        </w:rPr>
+        <w:t>, olyan módon, hogy már az elfogadott munkákat tudja visszamondani (törölni), vagy módosítani.</w:t>
+      </w:r>
+    </w:p>
+    <w:p>
+      <w:pPr>
+        <w:pStyle w:val="Listaszerbekezds"/>
+        <w:spacing w:before="240" w:after="0" w:line="336" w:lineRule="auto"/>
+        <w:ind w:left="1428"/>
+        <w:jc w:val="both"/>
+        <w:rPr>
+          <w:rFonts w:ascii="Times New Roman" w:hAnsi="Times New Roman" w:cs="Times New Roman"/>
+          <w:sz w:val="24"/>
+          <w:szCs w:val="24"/>
+        </w:rPr>
+      </w:pPr>
+      <w:r>
+        <w:rPr>
+          <w:rFonts w:ascii="Times New Roman" w:hAnsi="Times New Roman" w:cs="Times New Roman"/>
+          <w:sz w:val="24"/>
+          <w:szCs w:val="24"/>
+        </w:rPr>
+        <w:t>Végezetül az admin tudja az ár</w:t>
+      </w:r>
+      <w:r>
+        <w:rPr>
+          <w:rFonts w:ascii="Times New Roman" w:hAnsi="Times New Roman" w:cs="Times New Roman"/>
+          <w:sz w:val="24"/>
+          <w:szCs w:val="24"/>
+        </w:rPr>
+        <w:t xml:space="preserve"> </w:t>
+      </w:r>
+      <w:r>
+        <w:rPr>
+          <w:rFonts w:ascii="Times New Roman" w:hAnsi="Times New Roman" w:cs="Times New Roman"/>
+          <w:sz w:val="24"/>
+          <w:szCs w:val="24"/>
+        </w:rPr>
+        <w:t xml:space="preserve">képzési változókat is </w:t>
+      </w:r>
+      <w:r>
+        <w:rPr>
+          <w:rFonts w:ascii="Times New Roman" w:hAnsi="Times New Roman" w:cs="Times New Roman"/>
+          <w:sz w:val="24"/>
+          <w:szCs w:val="24"/>
+        </w:rPr>
+        <w:t>az alkalmazásból módosítani.</w:t>
+      </w:r>
+    </w:p>
+    <w:p>
+      <w:pPr>
+        <w:pStyle w:val="Listaszerbekezds"/>
+        <w:numPr>
+          <w:ilvl w:val="0"/>
+          <w:numId w:val="19"/>
+        </w:numPr>
+        <w:spacing w:before="240" w:after="0" w:line="336" w:lineRule="auto"/>
+        <w:jc w:val="both"/>
+        <w:rPr>
+          <w:rFonts w:ascii="Times New Roman" w:hAnsi="Times New Roman" w:cs="Times New Roman"/>
+          <w:b/>
+          <w:bCs/>
+          <w:i/>
+          <w:iCs/>
+          <w:sz w:val="24"/>
+          <w:szCs w:val="24"/>
+        </w:rPr>
+      </w:pPr>
+      <w:r>
+        <w:rPr>
+          <w:rFonts w:ascii="Times New Roman" w:hAnsi="Times New Roman" w:cs="Times New Roman"/>
+          <w:b/>
+          <w:bCs/>
+          <w:sz w:val="24"/>
+          <w:szCs w:val="24"/>
+        </w:rPr>
+        <w:t>Kijelentkezés:</w:t>
+      </w:r>
+      <w:r>
+        <w:rPr>
+          <w:rFonts w:ascii="Times New Roman" w:hAnsi="Times New Roman" w:cs="Times New Roman"/>
+          <w:sz w:val="24"/>
+          <w:szCs w:val="24"/>
+        </w:rPr>
+        <w:t xml:space="preserve"> </w:t>
+      </w:r>
+      <w:r>
+        <w:rPr>
+          <w:rFonts w:ascii="Times New Roman" w:hAnsi="Times New Roman" w:cs="Times New Roman"/>
+          <w:sz w:val="24"/>
+          <w:szCs w:val="24"/>
+        </w:rPr>
+        <w:t xml:space="preserve">Admin számára </w:t>
+      </w:r>
+      <w:r>
+        <w:rPr>
+          <w:rFonts w:ascii="Times New Roman" w:hAnsi="Times New Roman" w:cs="Times New Roman"/>
+          <w:sz w:val="24"/>
+          <w:szCs w:val="24"/>
+        </w:rPr>
+        <w:t>kijelentkezés</w:t>
+      </w:r>
+      <w:r>
+        <w:rPr>
+          <w:rFonts w:ascii="Times New Roman" w:hAnsi="Times New Roman" w:cs="Times New Roman"/>
+          <w:sz w:val="24"/>
+          <w:szCs w:val="24"/>
+        </w:rPr>
+        <w:t xml:space="preserve"> lehetősége</w:t>
+      </w:r>
+      <w:r>
+        <w:rPr>
+          <w:rFonts w:ascii="Times New Roman" w:hAnsi="Times New Roman" w:cs="Times New Roman"/>
+          <w:sz w:val="24"/>
+          <w:szCs w:val="24"/>
+        </w:rPr>
+        <w:t>.</w:t>
+      </w:r>
+    </w:p>
+    <w:p>
+      <w:pPr>
+        <w:spacing w:before="240" w:after="0" w:line="300" w:lineRule="auto"/>
+        <w:jc w:val="both"/>
+        <w:rPr>
+          <w:rFonts w:ascii="Times New Roman" w:hAnsi="Times New Roman" w:cs="Times New Roman"/>
+          <w:sz w:val="24"/>
+          <w:szCs w:val="24"/>
+        </w:rPr>
+      </w:pPr>
+    </w:p>
+    <w:p>
+      <w:pPr>
+        <w:spacing w:before="240" w:after="0" w:line="300" w:lineRule="auto"/>
+        <w:jc w:val="both"/>
+        <w:rPr>
+          <w:rFonts w:ascii="Times New Roman" w:hAnsi="Times New Roman" w:cs="Times New Roman"/>
+          <w:sz w:val="24"/>
+          <w:szCs w:val="24"/>
+        </w:rPr>
+      </w:pPr>
+    </w:p>
+    <w:p>
+      <w:pPr>
+        <w:spacing w:before="240" w:after="0" w:line="300" w:lineRule="auto"/>
+        <w:jc w:val="both"/>
+        <w:rPr>
+          <w:rFonts w:ascii="Times New Roman" w:hAnsi="Times New Roman" w:cs="Times New Roman"/>
+          <w:sz w:val="24"/>
+          <w:szCs w:val="24"/>
+        </w:rPr>
+      </w:pPr>
+    </w:p>
+    <w:p>
+      <w:pPr>
+        <w:spacing w:before="240" w:after="0" w:line="300" w:lineRule="auto"/>
+        <w:jc w:val="both"/>
+        <w:rPr>
+          <w:rFonts w:ascii="Times New Roman" w:hAnsi="Times New Roman" w:cs="Times New Roman"/>
+          <w:sz w:val="24"/>
+          <w:szCs w:val="24"/>
+        </w:rPr>
+      </w:pPr>
+    </w:p>
+    <w:p>
+      <w:pPr>
+        <w:spacing w:before="240" w:after="0" w:line="300" w:lineRule="auto"/>
+        <w:jc w:val="both"/>
+        <w:rPr>
+          <w:rFonts w:ascii="Times New Roman" w:hAnsi="Times New Roman" w:cs="Times New Roman"/>
+          <w:sz w:val="24"/>
+          <w:szCs w:val="24"/>
+        </w:rPr>
+      </w:pPr>
+    </w:p>
+    <w:p>
+      <w:pPr>
+        <w:spacing w:before="240" w:after="0" w:line="300" w:lineRule="auto"/>
+        <w:jc w:val="both"/>
+        <w:rPr>
+          <w:rFonts w:ascii="Times New Roman" w:hAnsi="Times New Roman" w:cs="Times New Roman"/>
+          <w:sz w:val="24"/>
+          <w:szCs w:val="24"/>
+        </w:rPr>
+      </w:pPr>
+    </w:p>
+    <w:p>
+      <w:pPr>
+        <w:spacing w:before="240" w:after="0" w:line="300" w:lineRule="auto"/>
+        <w:jc w:val="both"/>
+        <w:rPr>
+          <w:rFonts w:ascii="Times New Roman" w:hAnsi="Times New Roman" w:cs="Times New Roman"/>
+          <w:sz w:val="24"/>
+          <w:szCs w:val="24"/>
+        </w:rPr>
+      </w:pPr>
+    </w:p>
+    <w:p>
+      <w:pPr>
+        <w:spacing w:before="240" w:after="0" w:line="300" w:lineRule="auto"/>
+        <w:jc w:val="both"/>
+        <w:rPr>
+          <w:rFonts w:ascii="Times New Roman" w:hAnsi="Times New Roman" w:cs="Times New Roman"/>
+          <w:sz w:val="24"/>
+          <w:szCs w:val="24"/>
+        </w:rPr>
+      </w:pPr>
+    </w:p>
+    <w:p>
+      <w:pPr>
+        <w:spacing w:before="240" w:after="0" w:line="300" w:lineRule="auto"/>
+        <w:jc w:val="both"/>
+        <w:rPr>
+          <w:rFonts w:ascii="Times New Roman" w:hAnsi="Times New Roman" w:cs="Times New Roman"/>
+          <w:sz w:val="24"/>
+          <w:szCs w:val="24"/>
+        </w:rPr>
+      </w:pPr>
+      <w:r>
+        <w:rPr>
+          <w:rFonts w:ascii="Times New Roman" w:hAnsi="Times New Roman" w:cs="Times New Roman"/>
+          <w:sz w:val="24"/>
+          <w:szCs w:val="24"/>
+        </w:rPr>
+        <w:lastRenderedPageBreak/>
+        <w:t>A funkcionális követelmények jobb megértése érdekében Use Case diagramot készítettünk:</w:t>
+      </w:r>
+    </w:p>
+    <w:p>
+      <w:pPr>
+        <w:spacing w:before="240" w:after="0" w:line="336" w:lineRule="auto"/>
+        <w:jc w:val="both"/>
+        <w:rPr>
+          <w:rFonts w:ascii="Times New Roman" w:hAnsi="Times New Roman" w:cs="Times New Roman"/>
+          <w:sz w:val="24"/>
+          <w:szCs w:val="24"/>
+        </w:rPr>
+      </w:pPr>
+      <w:r>
+        <w:rPr>
+          <w:rFonts w:ascii="Times New Roman" w:hAnsi="Times New Roman" w:cs="Times New Roman"/>
+          <w:noProof/>
+          <w:sz w:val="24"/>
+          <w:szCs w:val="24"/>
+        </w:rPr>
+        <w:drawing>
+          <wp:anchor distT="0" distB="0" distL="114300" distR="114300" simplePos="0" relativeHeight="251662336" behindDoc="0" locked="0" layoutInCell="1" allowOverlap="1">
+            <wp:simplePos x="0" y="0"/>
+            <wp:positionH relativeFrom="column">
+              <wp:posOffset>-97017</wp:posOffset>
+            </wp:positionH>
+            <wp:positionV relativeFrom="paragraph">
+              <wp:posOffset>502755</wp:posOffset>
+            </wp:positionV>
+            <wp:extent cx="5573395" cy="4055110"/>
+            <wp:effectExtent l="0" t="0" r="8255" b="2540"/>
+            <wp:wrapSquare wrapText="bothSides"/>
+            <wp:docPr id="12" name="Kép 12"/>
+            <wp:cNvGraphicFramePr>
+              <a:graphicFrameLocks xmlns:a="http://schemas.openxmlformats.org/drawingml/2006/main" noChangeAspect="1"/>
+            </wp:cNvGraphicFramePr>
+            <a:graphic xmlns:a="http://schemas.openxmlformats.org/drawingml/2006/main">
+              <a:graphicData uri="http://schemas.openxmlformats.org/drawingml/2006/picture">
+                <pic:pic xmlns:pic="http://schemas.openxmlformats.org/drawingml/2006/picture">
+                  <pic:nvPicPr>
+                    <pic:cNvPr id="0" name="Picture 1"/>
+                    <pic:cNvPicPr>
+                      <a:picLocks noChangeAspect="1" noChangeArrowheads="1"/>
+                    </pic:cNvPicPr>
+                  </pic:nvPicPr>
+                  <pic:blipFill>
+                    <a:blip r:embed="rId11">
+                      <a:extLst>
+                        <a:ext uri="{28A0092B-C50C-407E-A947-70E740481C1C}">
+                          <a14:useLocalDpi xmlns:a14="http://schemas.microsoft.com/office/drawing/2010/main" val="0"/>
+                        </a:ext>
+                      </a:extLst>
+                    </a:blip>
+                    <a:srcRect/>
+                    <a:stretch>
+                      <a:fillRect/>
+                    </a:stretch>
+                  </pic:blipFill>
+                  <pic:spPr bwMode="auto">
+                    <a:xfrm>
+                      <a:off x="0" y="0"/>
+                      <a:ext cx="5573395" cy="4055110"/>
+                    </a:xfrm>
+                    <a:prstGeom prst="rect">
+                      <a:avLst/>
+                    </a:prstGeom>
+                    <a:noFill/>
+                    <a:ln>
+                      <a:noFill/>
+                    </a:ln>
+                  </pic:spPr>
+                </pic:pic>
+              </a:graphicData>
+            </a:graphic>
+            <wp14:sizeRelH relativeFrom="margin">
+              <wp14:pctWidth>0</wp14:pctWidth>
+            </wp14:sizeRelH>
+            <wp14:sizeRelV relativeFrom="margin">
+              <wp14:pctHeight>0</wp14:pctHeight>
+            </wp14:sizeRelV>
+          </wp:anchor>
+        </w:drawing>
+      </w:r>
+    </w:p>
+    <w:p>
+      <w:pPr>
+        <w:spacing w:before="240" w:after="0" w:line="336" w:lineRule="auto"/>
+        <w:jc w:val="both"/>
+        <w:rPr>
+          <w:rFonts w:ascii="Times New Roman" w:hAnsi="Times New Roman" w:cs="Times New Roman"/>
+          <w:sz w:val="24"/>
+          <w:szCs w:val="24"/>
+        </w:rPr>
+      </w:pPr>
+    </w:p>
+    <w:p>
+      <w:pPr>
+        <w:spacing w:before="240" w:after="0" w:line="336" w:lineRule="auto"/>
+        <w:jc w:val="both"/>
+        <w:rPr>
+          <w:rFonts w:ascii="Times New Roman" w:hAnsi="Times New Roman" w:cs="Times New Roman"/>
+          <w:sz w:val="24"/>
+          <w:szCs w:val="24"/>
+        </w:rPr>
+      </w:pPr>
+      <w:r>
+        <w:rPr>
+          <w:rFonts w:ascii="Times New Roman" w:hAnsi="Times New Roman" w:cs="Times New Roman"/>
+          <w:sz w:val="24"/>
+          <w:szCs w:val="24"/>
+        </w:rPr>
+        <w:t xml:space="preserve">A Use Case diagramm lényege, hogy reprezentálja a felhasználói interakciókat a rendszerrel. Ebben az esetben két felhasználót (aktort) különböztetünk meg: admin, és a hagyományos felhasználó. A diagrammon ezek a pálcika emberek. Az aktorokhoz különböző </w:t>
+      </w:r>
+      <w:r>
+        <w:rPr>
+          <w:rFonts w:ascii="Times New Roman" w:hAnsi="Times New Roman" w:cs="Times New Roman"/>
+          <w:sz w:val="24"/>
+          <w:szCs w:val="24"/>
+        </w:rPr>
+        <w:t>U</w:t>
+      </w:r>
+      <w:r>
+        <w:rPr>
+          <w:rFonts w:ascii="Times New Roman" w:hAnsi="Times New Roman" w:cs="Times New Roman"/>
+          <w:sz w:val="24"/>
+          <w:szCs w:val="24"/>
+        </w:rPr>
+        <w:t xml:space="preserve">se </w:t>
+      </w:r>
+      <w:r>
+        <w:rPr>
+          <w:rFonts w:ascii="Times New Roman" w:hAnsi="Times New Roman" w:cs="Times New Roman"/>
+          <w:sz w:val="24"/>
+          <w:szCs w:val="24"/>
+        </w:rPr>
+        <w:t>C</w:t>
+      </w:r>
+      <w:r>
+        <w:rPr>
+          <w:rFonts w:ascii="Times New Roman" w:hAnsi="Times New Roman" w:cs="Times New Roman"/>
+          <w:sz w:val="24"/>
+          <w:szCs w:val="24"/>
+        </w:rPr>
+        <w:t>asek (funkciók) tartoznak. A diagrammon ezek az ovális körök.</w:t>
+      </w:r>
+      <w:r>
+        <w:rPr>
+          <w:rFonts w:ascii="Times New Roman" w:hAnsi="Times New Roman" w:cs="Times New Roman"/>
+          <w:sz w:val="24"/>
+          <w:szCs w:val="24"/>
+        </w:rPr>
+        <w:t xml:space="preserve"> Az aktorok és Use Case-k között futó élek a kapcsolatok.</w:t>
+      </w:r>
+    </w:p>
+    <w:p>
+      <w:pPr>
+        <w:spacing w:before="240" w:after="0" w:line="336" w:lineRule="auto"/>
+        <w:jc w:val="both"/>
+        <w:rPr>
+          <w:rFonts w:ascii="Times New Roman" w:hAnsi="Times New Roman" w:cs="Times New Roman"/>
+          <w:sz w:val="24"/>
+          <w:szCs w:val="24"/>
+        </w:rPr>
+      </w:pPr>
+      <w:r>
+        <w:rPr>
+          <w:rFonts w:ascii="Times New Roman" w:hAnsi="Times New Roman" w:cs="Times New Roman"/>
+          <w:sz w:val="24"/>
+          <w:szCs w:val="24"/>
+        </w:rPr>
+        <w:t xml:space="preserve">Diagrammon jól láthatóak az egyes funkciók hovatartozásai. Továbbá látható, hogy nagyon sok funkció az </w:t>
+      </w:r>
+      <w:r>
+        <w:rPr>
+          <w:rFonts w:ascii="Times New Roman" w:hAnsi="Times New Roman" w:cs="Times New Roman"/>
+          <w:i/>
+          <w:iCs/>
+          <w:sz w:val="24"/>
+          <w:szCs w:val="24"/>
+        </w:rPr>
+        <w:t>„extended”</w:t>
+      </w:r>
+      <w:r>
+        <w:rPr>
+          <w:rFonts w:ascii="Times New Roman" w:hAnsi="Times New Roman" w:cs="Times New Roman"/>
+          <w:sz w:val="24"/>
+          <w:szCs w:val="24"/>
+        </w:rPr>
+        <w:t xml:space="preserve"> jelzőt kapta. Ez annyit jelent, hogy azok a funkciók nem mindig futnak le. Érthető hiszen minek terheljük fölöslegesen az alkalmazásunkat azzal, hogy rengeteg funkció fut mikor, könnyen szűrhetőek megfelelő feltételekkel.</w:t>
+      </w:r>
+    </w:p>
+    <w:p>
+      <w:pPr>
+        <w:spacing w:before="240" w:after="0" w:line="336" w:lineRule="auto"/>
+        <w:jc w:val="both"/>
+        <w:rPr>
+          <w:rFonts w:ascii="Times New Roman" w:hAnsi="Times New Roman" w:cs="Times New Roman"/>
+          <w:sz w:val="24"/>
+          <w:szCs w:val="24"/>
+        </w:rPr>
+      </w:pPr>
+    </w:p>
+    <w:p>
+      <w:pPr>
+        <w:spacing w:before="240" w:after="0" w:line="300" w:lineRule="auto"/>
+        <w:jc w:val="both"/>
+        <w:rPr>
+          <w:rFonts w:ascii="Times New Roman" w:hAnsi="Times New Roman" w:cs="Times New Roman"/>
+          <w:sz w:val="24"/>
+          <w:szCs w:val="24"/>
+        </w:rPr>
+      </w:pPr>
+    </w:p>
+    <w:p>
+      <w:pPr>
+        <w:spacing w:before="240" w:after="0" w:line="336" w:lineRule="auto"/>
+        <w:jc w:val="both"/>
+        <w:rPr>
+          <w:rFonts w:ascii="Times New Roman" w:hAnsi="Times New Roman" w:cs="Times New Roman"/>
+          <w:sz w:val="24"/>
+          <w:szCs w:val="24"/>
+        </w:rPr>
+      </w:pPr>
+      <w:r>
+        <w:rPr>
+          <w:rFonts w:ascii="Times New Roman" w:hAnsi="Times New Roman" w:cs="Times New Roman"/>
+          <w:sz w:val="24"/>
+          <w:szCs w:val="24"/>
+        </w:rPr>
+        <w:lastRenderedPageBreak/>
+        <w:t xml:space="preserve">Vizsgáljuk meg néhány funkciót kicsit részletesebben. Ezt az ügynevezett Use Case tábla segítségével tehetjük meg. Ezek a táblák lehetővé teszik számunkra, hogy az egyes funkciókba részletesebb belátást nyerjünk. Kezdjük a legkönnyebbel a </w:t>
+      </w:r>
+      <w:r>
+        <w:rPr>
+          <w:rFonts w:ascii="Times New Roman" w:hAnsi="Times New Roman" w:cs="Times New Roman"/>
+          <w:i/>
+          <w:iCs/>
+          <w:sz w:val="24"/>
+          <w:szCs w:val="24"/>
+        </w:rPr>
+        <w:t>„Kapcsolat megtekintése”</w:t>
+      </w:r>
+      <w:r>
+        <w:rPr>
+          <w:rFonts w:ascii="Times New Roman" w:hAnsi="Times New Roman" w:cs="Times New Roman"/>
+          <w:sz w:val="24"/>
+          <w:szCs w:val="24"/>
+        </w:rPr>
+        <w:t>-vel</w:t>
+      </w:r>
+    </w:p>
+    <w:p>
+      <w:pPr>
+        <w:rPr>
+          <w:rFonts w:ascii="Times New Roman" w:hAnsi="Times New Roman" w:cs="Times New Roman"/>
+          <w:sz w:val="24"/>
+          <w:szCs w:val="24"/>
+        </w:rPr>
+      </w:pPr>
+      <w:r>
+        <w:rPr>
+          <w:noProof/>
+        </w:rPr>
+        <w:drawing>
+          <wp:anchor distT="0" distB="0" distL="114300" distR="114300" simplePos="0" relativeHeight="251663360" behindDoc="0" locked="0" layoutInCell="1" allowOverlap="1" wp14:anchorId="446E9493">
+            <wp:simplePos x="0" y="0"/>
+            <wp:positionH relativeFrom="column">
+              <wp:posOffset>354744</wp:posOffset>
+            </wp:positionH>
+            <wp:positionV relativeFrom="paragraph">
+              <wp:posOffset>273381</wp:posOffset>
+            </wp:positionV>
+            <wp:extent cx="4558030" cy="4945380"/>
+            <wp:effectExtent l="0" t="0" r="0" b="7620"/>
+            <wp:wrapSquare wrapText="bothSides"/>
+            <wp:docPr id="13" name="Kép 13"/>
+            <wp:cNvGraphicFramePr>
+              <a:graphicFrameLocks xmlns:a="http://schemas.openxmlformats.org/drawingml/2006/main" noChangeAspect="1"/>
+            </wp:cNvGraphicFramePr>
+            <a:graphic xmlns:a="http://schemas.openxmlformats.org/drawingml/2006/main">
+              <a:graphicData uri="http://schemas.openxmlformats.org/drawingml/2006/picture">
+                <pic:pic xmlns:pic="http://schemas.openxmlformats.org/drawingml/2006/picture">
+                  <pic:nvPicPr>
+                    <pic:cNvPr id="1" name=""/>
+                    <pic:cNvPicPr/>
+                  </pic:nvPicPr>
+                  <pic:blipFill>
+                    <a:blip r:embed="rId12">
+                      <a:extLst>
+                        <a:ext uri="{28A0092B-C50C-407E-A947-70E740481C1C}">
+                          <a14:useLocalDpi xmlns:a14="http://schemas.microsoft.com/office/drawing/2010/main" val="0"/>
+                        </a:ext>
+                      </a:extLst>
+                    </a:blip>
+                    <a:stretch>
+                      <a:fillRect/>
+                    </a:stretch>
+                  </pic:blipFill>
+                  <pic:spPr>
+                    <a:xfrm>
+                      <a:off x="0" y="0"/>
+                      <a:ext cx="4558030" cy="4945380"/>
+                    </a:xfrm>
+                    <a:prstGeom prst="rect">
+                      <a:avLst/>
+                    </a:prstGeom>
+                  </pic:spPr>
+                </pic:pic>
+              </a:graphicData>
+            </a:graphic>
+            <wp14:sizeRelH relativeFrom="margin">
+              <wp14:pctWidth>0</wp14:pctWidth>
+            </wp14:sizeRelH>
+            <wp14:sizeRelV relativeFrom="margin">
+              <wp14:pctHeight>0</wp14:pctHeight>
+            </wp14:sizeRelV>
+          </wp:anchor>
+        </w:drawing>
+      </w:r>
+    </w:p>
+    <w:p>
+      <w:pPr>
+        <w:rPr>
+          <w:rFonts w:ascii="Times New Roman" w:hAnsi="Times New Roman" w:cs="Times New Roman"/>
+          <w:sz w:val="24"/>
+          <w:szCs w:val="24"/>
+        </w:rPr>
+      </w:pPr>
+    </w:p>
+    <w:p>
+      <w:pPr>
+        <w:rPr>
+          <w:rFonts w:ascii="Times New Roman" w:hAnsi="Times New Roman" w:cs="Times New Roman"/>
+          <w:sz w:val="24"/>
+          <w:szCs w:val="24"/>
+        </w:rPr>
+      </w:pPr>
+    </w:p>
+    <w:p>
+      <w:pPr>
+        <w:rPr>
+          <w:rFonts w:ascii="Times New Roman" w:hAnsi="Times New Roman" w:cs="Times New Roman"/>
+          <w:sz w:val="24"/>
+          <w:szCs w:val="24"/>
+        </w:rPr>
+      </w:pPr>
+    </w:p>
+    <w:p>
+      <w:pPr>
+        <w:rPr>
+          <w:rFonts w:ascii="Times New Roman" w:hAnsi="Times New Roman" w:cs="Times New Roman"/>
+          <w:sz w:val="24"/>
+          <w:szCs w:val="24"/>
+        </w:rPr>
+      </w:pPr>
+    </w:p>
+    <w:p>
+      <w:pPr>
+        <w:rPr>
+          <w:rFonts w:ascii="Times New Roman" w:hAnsi="Times New Roman" w:cs="Times New Roman"/>
+          <w:sz w:val="24"/>
+          <w:szCs w:val="24"/>
+        </w:rPr>
+      </w:pPr>
+    </w:p>
+    <w:p>
+      <w:pPr>
+        <w:rPr>
+          <w:rFonts w:ascii="Times New Roman" w:hAnsi="Times New Roman" w:cs="Times New Roman"/>
+          <w:sz w:val="24"/>
+          <w:szCs w:val="24"/>
+        </w:rPr>
+      </w:pPr>
+    </w:p>
+    <w:p>
+      <w:pPr>
+        <w:rPr>
+          <w:rFonts w:ascii="Times New Roman" w:hAnsi="Times New Roman" w:cs="Times New Roman"/>
+          <w:sz w:val="24"/>
+          <w:szCs w:val="24"/>
+        </w:rPr>
+      </w:pPr>
+    </w:p>
+    <w:p>
+      <w:pPr>
+        <w:rPr>
+          <w:rFonts w:ascii="Times New Roman" w:hAnsi="Times New Roman" w:cs="Times New Roman"/>
+          <w:sz w:val="24"/>
+          <w:szCs w:val="24"/>
+        </w:rPr>
+      </w:pPr>
+    </w:p>
+    <w:p>
+      <w:pPr>
+        <w:rPr>
+          <w:rFonts w:ascii="Times New Roman" w:hAnsi="Times New Roman" w:cs="Times New Roman"/>
+          <w:sz w:val="24"/>
+          <w:szCs w:val="24"/>
+        </w:rPr>
+      </w:pPr>
+    </w:p>
+    <w:p>
+      <w:pPr>
+        <w:rPr>
+          <w:rFonts w:ascii="Times New Roman" w:hAnsi="Times New Roman" w:cs="Times New Roman"/>
+          <w:sz w:val="24"/>
+          <w:szCs w:val="24"/>
+        </w:rPr>
+      </w:pPr>
+    </w:p>
+    <w:p>
+      <w:pPr>
+        <w:rPr>
+          <w:rFonts w:ascii="Times New Roman" w:hAnsi="Times New Roman" w:cs="Times New Roman"/>
+          <w:sz w:val="24"/>
+          <w:szCs w:val="24"/>
+        </w:rPr>
+      </w:pPr>
+    </w:p>
+    <w:p>
+      <w:pPr>
+        <w:rPr>
+          <w:rFonts w:ascii="Times New Roman" w:hAnsi="Times New Roman" w:cs="Times New Roman"/>
+          <w:sz w:val="24"/>
+          <w:szCs w:val="24"/>
+        </w:rPr>
+      </w:pPr>
+    </w:p>
+    <w:p>
+      <w:pPr>
+        <w:rPr>
+          <w:rFonts w:ascii="Times New Roman" w:hAnsi="Times New Roman" w:cs="Times New Roman"/>
+          <w:sz w:val="24"/>
+          <w:szCs w:val="24"/>
+        </w:rPr>
+      </w:pPr>
+    </w:p>
+    <w:p>
+      <w:pPr>
+        <w:rPr>
+          <w:rFonts w:ascii="Times New Roman" w:hAnsi="Times New Roman" w:cs="Times New Roman"/>
+          <w:sz w:val="24"/>
+          <w:szCs w:val="24"/>
+        </w:rPr>
+      </w:pPr>
+    </w:p>
+    <w:p>
+      <w:pPr>
+        <w:rPr>
+          <w:rFonts w:ascii="Times New Roman" w:hAnsi="Times New Roman" w:cs="Times New Roman"/>
+          <w:sz w:val="24"/>
+          <w:szCs w:val="24"/>
+        </w:rPr>
+      </w:pPr>
+    </w:p>
+    <w:p>
+      <w:pPr>
+        <w:rPr>
+          <w:rFonts w:ascii="Times New Roman" w:hAnsi="Times New Roman" w:cs="Times New Roman"/>
+          <w:sz w:val="24"/>
+          <w:szCs w:val="24"/>
+        </w:rPr>
+      </w:pPr>
+    </w:p>
+    <w:p>
+      <w:pPr>
+        <w:rPr>
+          <w:rFonts w:ascii="Times New Roman" w:hAnsi="Times New Roman" w:cs="Times New Roman"/>
+          <w:sz w:val="24"/>
+          <w:szCs w:val="24"/>
+        </w:rPr>
+      </w:pPr>
+    </w:p>
+    <w:p>
+      <w:pPr>
+        <w:rPr>
+          <w:rFonts w:ascii="Times New Roman" w:hAnsi="Times New Roman" w:cs="Times New Roman"/>
+          <w:sz w:val="24"/>
+          <w:szCs w:val="24"/>
+        </w:rPr>
+      </w:pPr>
+    </w:p>
+    <w:p>
+      <w:pPr>
+        <w:spacing w:line="336" w:lineRule="auto"/>
+        <w:rPr>
+          <w:rFonts w:ascii="Times New Roman" w:hAnsi="Times New Roman" w:cs="Times New Roman"/>
+          <w:sz w:val="24"/>
+          <w:szCs w:val="24"/>
+        </w:rPr>
+      </w:pPr>
+    </w:p>
+    <w:p>
+      <w:pPr>
+        <w:spacing w:line="336" w:lineRule="auto"/>
+        <w:jc w:val="both"/>
+        <w:rPr>
+          <w:rFonts w:ascii="Times New Roman" w:hAnsi="Times New Roman" w:cs="Times New Roman"/>
+          <w:sz w:val="24"/>
+          <w:szCs w:val="24"/>
+        </w:rPr>
+      </w:pPr>
+      <w:r>
+        <w:rPr>
+          <w:rFonts w:ascii="Times New Roman" w:hAnsi="Times New Roman" w:cs="Times New Roman"/>
+          <w:sz w:val="24"/>
+          <w:szCs w:val="24"/>
+        </w:rPr>
+        <w:t>Ahogy arra kitértünk még a legelején, ez egy hagyományon statikus oldal lesz. Egy menürendszer segítségével a felhasználó kitudja majd választani ezt a funkciót és be fog töltődni a megfelelő tartalom az oldalra. Ugyan ez a funkció természetesen admin oldalról is elérhető lesz majd egy kis plusszal megfűszerezve.</w:t>
+      </w:r>
+    </w:p>
+    <w:p>
+      <w:pPr>
+        <w:rPr>
+          <w:rFonts w:ascii="Times New Roman" w:hAnsi="Times New Roman" w:cs="Times New Roman"/>
+          <w:sz w:val="24"/>
+          <w:szCs w:val="24"/>
+        </w:rPr>
+      </w:pPr>
+    </w:p>
+    <w:p>
+      <w:pPr>
+        <w:rPr>
+          <w:rFonts w:ascii="Times New Roman" w:hAnsi="Times New Roman" w:cs="Times New Roman"/>
+          <w:sz w:val="24"/>
+          <w:szCs w:val="24"/>
+        </w:rPr>
+      </w:pPr>
+    </w:p>
+    <w:p>
+      <w:pPr>
+        <w:rPr>
+          <w:rFonts w:ascii="Times New Roman" w:hAnsi="Times New Roman" w:cs="Times New Roman"/>
+          <w:sz w:val="24"/>
+          <w:szCs w:val="24"/>
+        </w:rPr>
+      </w:pPr>
+    </w:p>
+    <w:p>
+      <w:pPr>
+        <w:rPr>
+          <w:rFonts w:ascii="Times New Roman" w:hAnsi="Times New Roman" w:cs="Times New Roman"/>
+          <w:sz w:val="24"/>
+          <w:szCs w:val="24"/>
+        </w:rPr>
+      </w:pPr>
+    </w:p>
+    <w:p>
+      <w:pPr>
+        <w:jc w:val="both"/>
+        <w:rPr>
+          <w:rFonts w:ascii="Times New Roman" w:hAnsi="Times New Roman" w:cs="Times New Roman"/>
+          <w:sz w:val="24"/>
+          <w:szCs w:val="24"/>
+        </w:rPr>
+      </w:pPr>
+      <w:r>
+        <w:rPr>
+          <w:noProof/>
+        </w:rPr>
+        <w:lastRenderedPageBreak/>
+        <w:drawing>
+          <wp:anchor distT="0" distB="0" distL="114300" distR="114300" simplePos="0" relativeHeight="251664384" behindDoc="0" locked="0" layoutInCell="1" allowOverlap="1" wp14:anchorId="414D4535">
+            <wp:simplePos x="0" y="0"/>
+            <wp:positionH relativeFrom="column">
+              <wp:posOffset>62230</wp:posOffset>
+            </wp:positionH>
+            <wp:positionV relativeFrom="paragraph">
+              <wp:posOffset>292735</wp:posOffset>
+            </wp:positionV>
+            <wp:extent cx="4778375" cy="6162675"/>
+            <wp:effectExtent l="0" t="0" r="3175" b="9525"/>
+            <wp:wrapSquare wrapText="bothSides"/>
+            <wp:docPr id="14" name="Kép 14"/>
+            <wp:cNvGraphicFramePr>
+              <a:graphicFrameLocks xmlns:a="http://schemas.openxmlformats.org/drawingml/2006/main" noChangeAspect="1"/>
+            </wp:cNvGraphicFramePr>
+            <a:graphic xmlns:a="http://schemas.openxmlformats.org/drawingml/2006/main">
+              <a:graphicData uri="http://schemas.openxmlformats.org/drawingml/2006/picture">
+                <pic:pic xmlns:pic="http://schemas.openxmlformats.org/drawingml/2006/picture">
+                  <pic:nvPicPr>
+                    <pic:cNvPr id="1" name=""/>
+                    <pic:cNvPicPr/>
+                  </pic:nvPicPr>
+                  <pic:blipFill>
+                    <a:blip r:embed="rId13">
+                      <a:extLst>
+                        <a:ext uri="{28A0092B-C50C-407E-A947-70E740481C1C}">
+                          <a14:useLocalDpi xmlns:a14="http://schemas.microsoft.com/office/drawing/2010/main" val="0"/>
+                        </a:ext>
+                      </a:extLst>
+                    </a:blip>
+                    <a:stretch>
+                      <a:fillRect/>
+                    </a:stretch>
+                  </pic:blipFill>
+                  <pic:spPr>
+                    <a:xfrm>
+                      <a:off x="0" y="0"/>
+                      <a:ext cx="4778375" cy="6162675"/>
+                    </a:xfrm>
+                    <a:prstGeom prst="rect">
+                      <a:avLst/>
+                    </a:prstGeom>
+                  </pic:spPr>
+                </pic:pic>
+              </a:graphicData>
+            </a:graphic>
+            <wp14:sizeRelH relativeFrom="margin">
+              <wp14:pctWidth>0</wp14:pctWidth>
+            </wp14:sizeRelH>
+            <wp14:sizeRelV relativeFrom="margin">
+              <wp14:pctHeight>0</wp14:pctHeight>
+            </wp14:sizeRelV>
+          </wp:anchor>
+        </w:drawing>
+      </w:r>
+      <w:r>
+        <w:rPr>
+          <w:rFonts w:ascii="Times New Roman" w:hAnsi="Times New Roman" w:cs="Times New Roman"/>
+          <w:sz w:val="24"/>
+          <w:szCs w:val="24"/>
+        </w:rPr>
+        <w:t>Nézzünk meg egy kicsit izgalmasabbat</w:t>
+      </w:r>
+      <w:r>
+        <w:rPr>
+          <w:rFonts w:ascii="Times New Roman" w:hAnsi="Times New Roman" w:cs="Times New Roman"/>
+          <w:sz w:val="24"/>
+          <w:szCs w:val="24"/>
+        </w:rPr>
+        <w:t xml:space="preserve">: </w:t>
+      </w:r>
+      <w:r>
+        <w:rPr>
+          <w:rFonts w:ascii="Times New Roman" w:hAnsi="Times New Roman" w:cs="Times New Roman"/>
+          <w:i/>
+          <w:iCs/>
+          <w:sz w:val="24"/>
+          <w:szCs w:val="24"/>
+        </w:rPr>
+        <w:t>„Árajánlat kérése”</w:t>
+      </w:r>
+      <w:r>
+        <w:rPr>
+          <w:rFonts w:ascii="Times New Roman" w:hAnsi="Times New Roman" w:cs="Times New Roman"/>
+          <w:sz w:val="24"/>
+          <w:szCs w:val="24"/>
+        </w:rPr>
+        <w:t>.</w:t>
+      </w:r>
+    </w:p>
+    <w:p>
+      <w:pPr>
+        <w:jc w:val="both"/>
+        <w:rPr>
+          <w:rFonts w:ascii="Times New Roman" w:hAnsi="Times New Roman" w:cs="Times New Roman"/>
+          <w:i/>
+          <w:iCs/>
+          <w:sz w:val="24"/>
+          <w:szCs w:val="24"/>
+        </w:rPr>
+      </w:pPr>
+    </w:p>
+    <w:p>
+      <w:pPr>
+        <w:jc w:val="both"/>
+        <w:rPr>
+          <w:rFonts w:ascii="Times New Roman" w:hAnsi="Times New Roman" w:cs="Times New Roman"/>
+          <w:i/>
+          <w:iCs/>
+          <w:sz w:val="24"/>
+          <w:szCs w:val="24"/>
+        </w:rPr>
+      </w:pPr>
+    </w:p>
+    <w:p>
+      <w:pPr>
+        <w:jc w:val="both"/>
+        <w:rPr>
+          <w:rFonts w:ascii="Times New Roman" w:hAnsi="Times New Roman" w:cs="Times New Roman"/>
+          <w:i/>
+          <w:iCs/>
+          <w:sz w:val="24"/>
+          <w:szCs w:val="24"/>
+        </w:rPr>
+      </w:pPr>
+    </w:p>
+    <w:p>
+      <w:pPr>
+        <w:jc w:val="both"/>
+        <w:rPr>
+          <w:rFonts w:ascii="Times New Roman" w:hAnsi="Times New Roman" w:cs="Times New Roman"/>
+          <w:i/>
+          <w:iCs/>
+          <w:sz w:val="24"/>
+          <w:szCs w:val="24"/>
+        </w:rPr>
+      </w:pPr>
+    </w:p>
+    <w:p>
+      <w:pPr>
+        <w:jc w:val="both"/>
+        <w:rPr>
+          <w:rFonts w:ascii="Times New Roman" w:hAnsi="Times New Roman" w:cs="Times New Roman"/>
+          <w:i/>
+          <w:iCs/>
+          <w:sz w:val="24"/>
+          <w:szCs w:val="24"/>
+        </w:rPr>
+      </w:pPr>
+    </w:p>
+    <w:p>
+      <w:pPr>
+        <w:jc w:val="both"/>
+        <w:rPr>
+          <w:rFonts w:ascii="Times New Roman" w:hAnsi="Times New Roman" w:cs="Times New Roman"/>
+          <w:i/>
+          <w:iCs/>
+          <w:sz w:val="24"/>
+          <w:szCs w:val="24"/>
+        </w:rPr>
+      </w:pPr>
+    </w:p>
+    <w:p>
+      <w:pPr>
+        <w:jc w:val="both"/>
+        <w:rPr>
+          <w:rFonts w:ascii="Times New Roman" w:hAnsi="Times New Roman" w:cs="Times New Roman"/>
+          <w:i/>
+          <w:iCs/>
+          <w:sz w:val="24"/>
+          <w:szCs w:val="24"/>
+        </w:rPr>
+      </w:pPr>
+    </w:p>
+    <w:p>
+      <w:pPr>
+        <w:jc w:val="both"/>
+        <w:rPr>
+          <w:rFonts w:ascii="Times New Roman" w:hAnsi="Times New Roman" w:cs="Times New Roman"/>
+          <w:i/>
+          <w:iCs/>
+          <w:sz w:val="24"/>
+          <w:szCs w:val="24"/>
+        </w:rPr>
+      </w:pPr>
+    </w:p>
+    <w:p>
+      <w:pPr>
+        <w:jc w:val="both"/>
+        <w:rPr>
+          <w:rFonts w:ascii="Times New Roman" w:hAnsi="Times New Roman" w:cs="Times New Roman"/>
+          <w:i/>
+          <w:iCs/>
+          <w:sz w:val="24"/>
+          <w:szCs w:val="24"/>
+        </w:rPr>
+      </w:pPr>
+    </w:p>
+    <w:p>
+      <w:pPr>
+        <w:jc w:val="both"/>
+        <w:rPr>
+          <w:rFonts w:ascii="Times New Roman" w:hAnsi="Times New Roman" w:cs="Times New Roman"/>
+          <w:i/>
+          <w:iCs/>
+          <w:sz w:val="24"/>
+          <w:szCs w:val="24"/>
+        </w:rPr>
+      </w:pPr>
+    </w:p>
+    <w:p>
+      <w:pPr>
+        <w:jc w:val="both"/>
+        <w:rPr>
+          <w:rFonts w:ascii="Times New Roman" w:hAnsi="Times New Roman" w:cs="Times New Roman"/>
+          <w:i/>
+          <w:iCs/>
+          <w:sz w:val="24"/>
+          <w:szCs w:val="24"/>
+        </w:rPr>
+      </w:pPr>
+    </w:p>
+    <w:p>
+      <w:pPr>
+        <w:jc w:val="both"/>
+        <w:rPr>
+          <w:rFonts w:ascii="Times New Roman" w:hAnsi="Times New Roman" w:cs="Times New Roman"/>
+          <w:i/>
+          <w:iCs/>
+          <w:sz w:val="24"/>
+          <w:szCs w:val="24"/>
+        </w:rPr>
+      </w:pPr>
+    </w:p>
+    <w:p>
+      <w:pPr>
+        <w:jc w:val="both"/>
+        <w:rPr>
+          <w:rFonts w:ascii="Times New Roman" w:hAnsi="Times New Roman" w:cs="Times New Roman"/>
+          <w:i/>
+          <w:iCs/>
+          <w:sz w:val="24"/>
+          <w:szCs w:val="24"/>
+        </w:rPr>
+      </w:pPr>
+    </w:p>
+    <w:p>
+      <w:pPr>
+        <w:jc w:val="both"/>
+        <w:rPr>
+          <w:rFonts w:ascii="Times New Roman" w:hAnsi="Times New Roman" w:cs="Times New Roman"/>
+          <w:i/>
+          <w:iCs/>
+          <w:sz w:val="24"/>
+          <w:szCs w:val="24"/>
+        </w:rPr>
+      </w:pPr>
+    </w:p>
+    <w:p>
+      <w:pPr>
+        <w:jc w:val="both"/>
+        <w:rPr>
+          <w:rFonts w:ascii="Times New Roman" w:hAnsi="Times New Roman" w:cs="Times New Roman"/>
+          <w:i/>
+          <w:iCs/>
+          <w:sz w:val="24"/>
+          <w:szCs w:val="24"/>
+        </w:rPr>
+      </w:pPr>
+    </w:p>
+    <w:p>
+      <w:pPr>
+        <w:jc w:val="both"/>
+        <w:rPr>
+          <w:rFonts w:ascii="Times New Roman" w:hAnsi="Times New Roman" w:cs="Times New Roman"/>
+          <w:i/>
+          <w:iCs/>
+          <w:sz w:val="24"/>
+          <w:szCs w:val="24"/>
+        </w:rPr>
+      </w:pPr>
+    </w:p>
+    <w:p>
+      <w:pPr>
+        <w:jc w:val="both"/>
+        <w:rPr>
+          <w:rFonts w:ascii="Times New Roman" w:hAnsi="Times New Roman" w:cs="Times New Roman"/>
+          <w:i/>
+          <w:iCs/>
+          <w:sz w:val="24"/>
+          <w:szCs w:val="24"/>
+        </w:rPr>
+      </w:pPr>
+    </w:p>
+    <w:p>
+      <w:pPr>
+        <w:jc w:val="both"/>
+        <w:rPr>
+          <w:rFonts w:ascii="Times New Roman" w:hAnsi="Times New Roman" w:cs="Times New Roman"/>
+          <w:i/>
+          <w:iCs/>
+          <w:sz w:val="24"/>
+          <w:szCs w:val="24"/>
+        </w:rPr>
+      </w:pPr>
+    </w:p>
+    <w:p>
+      <w:pPr>
+        <w:jc w:val="both"/>
+        <w:rPr>
+          <w:rFonts w:ascii="Times New Roman" w:hAnsi="Times New Roman" w:cs="Times New Roman"/>
+          <w:i/>
+          <w:iCs/>
+          <w:sz w:val="24"/>
+          <w:szCs w:val="24"/>
+        </w:rPr>
+      </w:pPr>
+    </w:p>
+    <w:p>
+      <w:pPr>
+        <w:jc w:val="both"/>
+        <w:rPr>
+          <w:rFonts w:ascii="Times New Roman" w:hAnsi="Times New Roman" w:cs="Times New Roman"/>
+          <w:i/>
+          <w:iCs/>
+          <w:sz w:val="24"/>
+          <w:szCs w:val="24"/>
+        </w:rPr>
+      </w:pPr>
+    </w:p>
+    <w:p>
+      <w:pPr>
+        <w:jc w:val="both"/>
+        <w:rPr>
+          <w:rFonts w:ascii="Times New Roman" w:hAnsi="Times New Roman" w:cs="Times New Roman"/>
+          <w:i/>
+          <w:iCs/>
+          <w:sz w:val="24"/>
+          <w:szCs w:val="24"/>
+        </w:rPr>
+      </w:pPr>
+    </w:p>
+    <w:p>
+      <w:pPr>
+        <w:jc w:val="both"/>
+        <w:rPr>
+          <w:rFonts w:ascii="Times New Roman" w:hAnsi="Times New Roman" w:cs="Times New Roman"/>
+          <w:i/>
+          <w:iCs/>
+          <w:sz w:val="24"/>
+          <w:szCs w:val="24"/>
+        </w:rPr>
+      </w:pPr>
+    </w:p>
+    <w:p>
+      <w:pPr>
+        <w:spacing w:line="336" w:lineRule="auto"/>
+        <w:jc w:val="both"/>
+        <w:rPr>
+          <w:rFonts w:ascii="Times New Roman" w:hAnsi="Times New Roman" w:cs="Times New Roman"/>
+          <w:sz w:val="24"/>
+          <w:szCs w:val="24"/>
+        </w:rPr>
+      </w:pPr>
+      <w:r>
+        <w:rPr>
+          <w:rFonts w:ascii="Times New Roman" w:hAnsi="Times New Roman" w:cs="Times New Roman"/>
+          <w:sz w:val="24"/>
+          <w:szCs w:val="24"/>
+        </w:rPr>
+        <w:t>Szituáció: A programnak le kell tudni kezelni-e a kérést ami a felhasználótól</w:t>
+      </w:r>
+      <w:r>
+        <w:rPr>
+          <w:rFonts w:ascii="Times New Roman" w:hAnsi="Times New Roman" w:cs="Times New Roman"/>
+          <w:sz w:val="24"/>
+          <w:szCs w:val="24"/>
+        </w:rPr>
+        <w:t xml:space="preserve"> jön. Elöször is a kérést valamilyen formában tárolni kell, különben a kérések elvesznének a semmiben. Erre egy korszerű és egyben egyszerű megoldás az adatbázis. Mi a firebase adatbázis szolgáltatásait vesszük igénybe. Ha a felhasználó nem tölti ki a kötelezően kitöltendő mezőket, akkor az árajánlat kérés meghiúsul, </w:t>
+      </w:r>
+      <w:r>
+        <w:rPr>
+          <w:rFonts w:ascii="Times New Roman" w:hAnsi="Times New Roman" w:cs="Times New Roman"/>
+          <w:sz w:val="24"/>
+          <w:szCs w:val="24"/>
+        </w:rPr>
+        <w:t>egy</w:t>
+      </w:r>
+      <w:r>
+        <w:rPr>
+          <w:rFonts w:ascii="Times New Roman" w:hAnsi="Times New Roman" w:cs="Times New Roman"/>
+          <w:sz w:val="24"/>
+          <w:szCs w:val="24"/>
+        </w:rPr>
+        <w:t xml:space="preserve"> hibaüzenet </w:t>
+      </w:r>
+      <w:r>
+        <w:rPr>
+          <w:rFonts w:ascii="Times New Roman" w:hAnsi="Times New Roman" w:cs="Times New Roman"/>
+          <w:sz w:val="24"/>
+          <w:szCs w:val="24"/>
+        </w:rPr>
+        <w:t>szólítja fel a felhasználót a hiányosságok pótlására. Ha mindent kitöltött a felhasználó, akkor nincs más dolga mint leadni a kérést. Ekkora  kérés az adatbázis-ba kerül és admin oldalon elérhető lesz.</w:t>
+      </w:r>
+    </w:p>
+    <w:p>
+      <w:pPr>
+        <w:spacing w:line="336" w:lineRule="auto"/>
+        <w:rPr>
+          <w:rFonts w:ascii="Times New Roman" w:hAnsi="Times New Roman" w:cs="Times New Roman"/>
+          <w:sz w:val="24"/>
+          <w:szCs w:val="24"/>
+        </w:rPr>
+      </w:pPr>
+    </w:p>
+    <w:p>
+      <w:pPr>
+        <w:pStyle w:val="Cmsor3"/>
+        <w:spacing w:after="240"/>
+        <w:jc w:val="both"/>
+        <w:rPr>
+          <w:color w:val="000000" w:themeColor="text1"/>
+          <w:sz w:val="28"/>
+          <w:szCs w:val="28"/>
+        </w:rPr>
+      </w:pPr>
+      <w:bookmarkStart w:id="15" w:name="_Toc52484859"/>
+      <w:r>
+        <w:rPr>
+          <w:color w:val="000000" w:themeColor="text1"/>
+          <w:sz w:val="28"/>
+          <w:szCs w:val="28"/>
+        </w:rPr>
+        <w:lastRenderedPageBreak/>
+        <w:t>2.4.4 Kódolás</w:t>
+      </w:r>
+      <w:bookmarkEnd w:id="15"/>
+      <w:r>
+        <w:rPr>
+          <w:color w:val="000000" w:themeColor="text1"/>
+          <w:sz w:val="28"/>
+          <w:szCs w:val="28"/>
+        </w:rPr>
+        <w:t xml:space="preserve"> </w:t>
+      </w:r>
+    </w:p>
+    <w:p>
+      <w:pPr>
+        <w:spacing w:line="336" w:lineRule="auto"/>
+        <w:rPr>
+          <w:rFonts w:ascii="Times New Roman" w:hAnsi="Times New Roman" w:cs="Times New Roman"/>
+          <w:sz w:val="24"/>
+          <w:szCs w:val="24"/>
+        </w:rPr>
+      </w:pPr>
+      <w:r>
+        <w:rPr>
+          <w:rFonts w:ascii="Times New Roman" w:hAnsi="Times New Roman" w:cs="Times New Roman"/>
+          <w:sz w:val="24"/>
+          <w:szCs w:val="24"/>
+        </w:rPr>
+        <w:t xml:space="preserve">A mai modern alkalmazás fejlesztésénél a programozó felek felosztják egymást között a feladatokat. Ezáltal időt, energiát takarítanak meg. Ráadásul a fejlesztési folyamat is sokkal lendületesebb lesz. </w:t>
+      </w:r>
+      <w:r>
+        <w:rPr>
+          <w:rFonts w:ascii="Times New Roman" w:hAnsi="Times New Roman" w:cs="Times New Roman"/>
+          <w:b/>
+          <w:bCs/>
+          <w:sz w:val="24"/>
+          <w:szCs w:val="24"/>
+        </w:rPr>
+        <w:t>De</w:t>
+      </w:r>
+      <w:r>
+        <w:rPr>
+          <w:rFonts w:ascii="Times New Roman" w:hAnsi="Times New Roman" w:cs="Times New Roman"/>
+          <w:sz w:val="24"/>
+          <w:szCs w:val="24"/>
+        </w:rPr>
+        <w:t xml:space="preserve"> felvetül ilyenkor egy nagyon fontos kérdés: Hogy fejlesszünk úgy, hogy </w:t>
+      </w:r>
+      <w:r>
+        <w:rPr>
+          <w:rFonts w:ascii="Times New Roman" w:hAnsi="Times New Roman" w:cs="Times New Roman"/>
+          <w:sz w:val="24"/>
+          <w:szCs w:val="24"/>
+        </w:rPr>
+        <w:t>kódjaink mindig szinkronba legyenek? Ne kelljen minden nap egymásnak küldözgetni az egyre növekvő alkalmazást. A válasz egyszerű. Használjunk ilyen fajta szoftvert</w:t>
+      </w:r>
+      <w:r>
+        <w:rPr>
+          <w:rFonts w:ascii="Times New Roman" w:hAnsi="Times New Roman" w:cs="Times New Roman"/>
+          <w:sz w:val="24"/>
+          <w:szCs w:val="24"/>
+        </w:rPr>
+        <w:t>,</w:t>
+      </w:r>
+      <w:r>
+        <w:rPr>
+          <w:rFonts w:ascii="Times New Roman" w:hAnsi="Times New Roman" w:cs="Times New Roman"/>
+          <w:sz w:val="24"/>
+          <w:szCs w:val="24"/>
+        </w:rPr>
+        <w:t xml:space="preserve"> ami támogatja ezt a fajta fejlesztést. Az egyik legismertebb ilyen eszköz a GitHub, amit mi is használunk.</w:t>
+      </w:r>
+      <w:r>
+        <w:rPr>
+          <w:rFonts w:ascii="Times New Roman" w:hAnsi="Times New Roman" w:cs="Times New Roman"/>
+          <w:sz w:val="24"/>
+          <w:szCs w:val="24"/>
+        </w:rPr>
+        <w:t xml:space="preserve"> Használata egyszerű. Létre kell hozni egy csoportot, amibe meg kell hívni a projektben szereplő embereket. Töltsük le a GitHub asztali alkalmazását. Nyissuk meg. Ezután file</w:t>
+      </w:r>
+      <w:r>
+        <w:rPr>
+          <w:rFonts w:ascii="Times New Roman" w:hAnsi="Times New Roman" w:cs="Times New Roman"/>
+          <w:sz w:val="24"/>
+          <w:szCs w:val="24"/>
+        </w:rPr>
+        <w:sym w:font="Wingdings" w:char="F0E0"/>
+      </w:r>
+      <w:r>
+        <w:rPr>
+          <w:rFonts w:ascii="Times New Roman" w:hAnsi="Times New Roman" w:cs="Times New Roman"/>
+          <w:sz w:val="24"/>
+          <w:szCs w:val="24"/>
+        </w:rPr>
+        <w:t xml:space="preserve"> local repository. Itt beírjuk a csoport nevét és készen is vagyunk. Az adott alkalmazást, amit ide felrakunk (commit) bárki pillanatok alatt leszedheti (pull) magának. Nem is letöltésről van itt szó, hanem szinkronizálásról. A meglévő projekted kódját összehasonlítja az utoljára commit-elt kóddal, és csak a változásokat eszközöli a saját kód</w:t>
+      </w:r>
+      <w:r>
+        <w:rPr>
+          <w:rFonts w:ascii="Times New Roman" w:hAnsi="Times New Roman" w:cs="Times New Roman"/>
+          <w:sz w:val="24"/>
+          <w:szCs w:val="24"/>
+        </w:rPr>
+        <w:t>od</w:t>
+      </w:r>
+      <w:r>
+        <w:rPr>
+          <w:rFonts w:ascii="Times New Roman" w:hAnsi="Times New Roman" w:cs="Times New Roman"/>
+          <w:sz w:val="24"/>
+          <w:szCs w:val="24"/>
+        </w:rPr>
+        <w:t>ban.</w:t>
+      </w:r>
+    </w:p>
+    <w:p>
+      <w:pPr>
+        <w:pStyle w:val="Cmsor4"/>
+        <w:spacing w:after="240"/>
+        <w:rPr>
+          <w:i w:val="0"/>
+          <w:iCs w:val="0"/>
+          <w:color w:val="000000" w:themeColor="text1"/>
+          <w:sz w:val="26"/>
+          <w:szCs w:val="26"/>
+        </w:rPr>
+      </w:pPr>
+      <w:r>
+        <w:rPr>
+          <w:i w:val="0"/>
+          <w:iCs w:val="0"/>
+          <w:color w:val="000000" w:themeColor="text1"/>
+          <w:sz w:val="26"/>
+          <w:szCs w:val="26"/>
+        </w:rPr>
+        <w:t>2.4.4.1 Tancsics László kódja</w:t>
+      </w:r>
+      <w:r>
+        <w:rPr>
+          <w:i w:val="0"/>
+          <w:iCs w:val="0"/>
+          <w:color w:val="000000" w:themeColor="text1"/>
+          <w:sz w:val="26"/>
+          <w:szCs w:val="26"/>
+        </w:rPr>
+        <w:t xml:space="preserve"> (menürendszer)</w:t>
+      </w:r>
+    </w:p>
+    <w:p>
+      <w:pPr>
+        <w:jc w:val="both"/>
+        <w:rPr>
+          <w:rFonts w:ascii="Times New Roman" w:hAnsi="Times New Roman" w:cs="Times New Roman"/>
+          <w:sz w:val="24"/>
+          <w:szCs w:val="24"/>
+        </w:rPr>
+      </w:pPr>
+      <w:r>
+        <w:rPr>
+          <w:rFonts w:ascii="Times New Roman" w:hAnsi="Times New Roman" w:cs="Times New Roman"/>
+          <w:sz w:val="24"/>
+          <w:szCs w:val="24"/>
+        </w:rPr>
+        <w:t xml:space="preserve">A menürendszer kialakítása egy alkalmazásban mindig kényes ügy. </w:t>
+      </w:r>
+      <w:r>
+        <w:rPr>
+          <w:rFonts w:ascii="Times New Roman" w:hAnsi="Times New Roman" w:cs="Times New Roman"/>
+          <w:sz w:val="24"/>
+          <w:szCs w:val="24"/>
+        </w:rPr>
+        <w:t xml:space="preserve">Mielőtt neki kezdünk össze rakni el kell döntenünk, hogy </w:t>
+      </w:r>
+      <w:r>
+        <w:rPr>
+          <w:rFonts w:ascii="Times New Roman" w:hAnsi="Times New Roman" w:cs="Times New Roman"/>
+          <w:i/>
+          <w:iCs/>
+          <w:sz w:val="24"/>
+          <w:szCs w:val="24"/>
+        </w:rPr>
+        <w:t>„single page”</w:t>
+      </w:r>
+      <w:r>
+        <w:rPr>
+          <w:rFonts w:ascii="Times New Roman" w:hAnsi="Times New Roman" w:cs="Times New Roman"/>
+          <w:sz w:val="24"/>
+          <w:szCs w:val="24"/>
+        </w:rPr>
+        <w:t xml:space="preserve"> vagy </w:t>
+      </w:r>
+      <w:r>
+        <w:rPr>
+          <w:rFonts w:ascii="Times New Roman" w:hAnsi="Times New Roman" w:cs="Times New Roman"/>
+          <w:i/>
+          <w:iCs/>
+          <w:sz w:val="24"/>
+          <w:szCs w:val="24"/>
+        </w:rPr>
+        <w:t>„multiple page”</w:t>
+      </w:r>
+      <w:r>
+        <w:rPr>
+          <w:rFonts w:ascii="Times New Roman" w:hAnsi="Times New Roman" w:cs="Times New Roman"/>
+          <w:sz w:val="24"/>
+          <w:szCs w:val="24"/>
+        </w:rPr>
+        <w:t xml:space="preserve"> webalkalmazást szeretnénk fejleszteni. Mi a multi page mellet döntöttünk. Tehát több lapból álló webalkalmazás menürendszerét kellet kialakítani. </w:t>
+      </w:r>
+    </w:p>
+    <w:p>
+      <w:pPr>
+        <w:jc w:val="both"/>
+        <w:rPr>
+          <w:rFonts w:ascii="Times New Roman" w:hAnsi="Times New Roman" w:cs="Times New Roman"/>
+          <w:sz w:val="24"/>
+          <w:szCs w:val="24"/>
+        </w:rPr>
+      </w:pPr>
+      <w:r>
+        <w:rPr>
+          <w:rFonts w:ascii="Times New Roman" w:hAnsi="Times New Roman" w:cs="Times New Roman"/>
+          <w:sz w:val="24"/>
+          <w:szCs w:val="24"/>
+        </w:rPr>
+        <w:t>Felmerülő kérdések:</w:t>
+      </w:r>
+    </w:p>
+    <w:p>
+      <w:pPr>
+        <w:pStyle w:val="Listaszerbekezds"/>
+        <w:numPr>
+          <w:ilvl w:val="0"/>
+          <w:numId w:val="19"/>
+        </w:numPr>
+        <w:jc w:val="both"/>
+        <w:rPr>
+          <w:rFonts w:ascii="Times New Roman" w:hAnsi="Times New Roman" w:cs="Times New Roman"/>
+          <w:sz w:val="24"/>
+          <w:szCs w:val="24"/>
+        </w:rPr>
+      </w:pPr>
+      <w:r>
+        <w:rPr>
+          <w:rFonts w:ascii="Times New Roman" w:hAnsi="Times New Roman" w:cs="Times New Roman"/>
+          <w:sz w:val="24"/>
+          <w:szCs w:val="24"/>
+        </w:rPr>
+        <w:t>Hogy csináljuk, hogy platform független legyen?</w:t>
+      </w:r>
+    </w:p>
+    <w:p>
+      <w:pPr>
+        <w:pStyle w:val="Listaszerbekezds"/>
+        <w:numPr>
+          <w:ilvl w:val="0"/>
+          <w:numId w:val="19"/>
+        </w:numPr>
+        <w:jc w:val="both"/>
+        <w:rPr>
+          <w:rFonts w:ascii="Times New Roman" w:hAnsi="Times New Roman" w:cs="Times New Roman"/>
+          <w:sz w:val="24"/>
+          <w:szCs w:val="24"/>
+        </w:rPr>
+      </w:pPr>
+      <w:r>
+        <w:rPr>
+          <w:rFonts w:ascii="Times New Roman" w:hAnsi="Times New Roman" w:cs="Times New Roman"/>
+          <w:sz w:val="24"/>
+          <w:szCs w:val="24"/>
+        </w:rPr>
+        <w:t>Hol legyen az elhelyezkedése?</w:t>
+      </w:r>
+    </w:p>
+    <w:p>
+      <w:pPr>
+        <w:pStyle w:val="Listaszerbekezds"/>
+        <w:numPr>
+          <w:ilvl w:val="0"/>
+          <w:numId w:val="19"/>
+        </w:numPr>
+        <w:jc w:val="both"/>
+        <w:rPr>
+          <w:rFonts w:ascii="Times New Roman" w:hAnsi="Times New Roman" w:cs="Times New Roman"/>
+          <w:sz w:val="24"/>
+          <w:szCs w:val="24"/>
+        </w:rPr>
+      </w:pPr>
+      <w:r>
+        <w:rPr>
+          <w:rFonts w:ascii="Times New Roman" w:hAnsi="Times New Roman" w:cs="Times New Roman"/>
+          <w:sz w:val="24"/>
+          <w:szCs w:val="24"/>
+        </w:rPr>
+        <w:t>Hogy csináljuk meg igényesre?</w:t>
+      </w:r>
+    </w:p>
+    <w:p>
+      <w:pPr>
+        <w:pStyle w:val="Listaszerbekezds"/>
+        <w:numPr>
+          <w:ilvl w:val="0"/>
+          <w:numId w:val="19"/>
+        </w:numPr>
+        <w:jc w:val="both"/>
+        <w:rPr>
+          <w:rFonts w:ascii="Times New Roman" w:hAnsi="Times New Roman" w:cs="Times New Roman"/>
+          <w:sz w:val="24"/>
+          <w:szCs w:val="24"/>
+        </w:rPr>
+      </w:pPr>
+      <w:r>
+        <w:rPr>
+          <w:rFonts w:ascii="Times New Roman" w:hAnsi="Times New Roman" w:cs="Times New Roman"/>
+          <w:sz w:val="24"/>
+          <w:szCs w:val="24"/>
+        </w:rPr>
+        <w:t>Hogyan oldjuk meg az átirányításokat?</w:t>
+      </w:r>
+    </w:p>
+    <w:p>
+      <w:pPr>
+        <w:jc w:val="both"/>
+        <w:rPr>
+          <w:rFonts w:ascii="Times New Roman" w:hAnsi="Times New Roman" w:cs="Times New Roman"/>
+          <w:sz w:val="24"/>
+          <w:szCs w:val="24"/>
+        </w:rPr>
+      </w:pPr>
+      <w:r>
+        <w:rPr>
+          <w:rFonts w:ascii="Times New Roman" w:hAnsi="Times New Roman" w:cs="Times New Roman"/>
+          <w:sz w:val="24"/>
+          <w:szCs w:val="24"/>
+        </w:rPr>
+        <w:t>Két szó: Ionic + React. Igen egy frameworkel és egy könyvtárral nagyon egyszerűen, és gyorsan el lehet ezt érni. Lássuk hogyan!</w:t>
+      </w:r>
+    </w:p>
+    <w:p>
+      <w:pPr>
+        <w:jc w:val="both"/>
+        <w:rPr>
+          <w:rFonts w:ascii="Times New Roman" w:hAnsi="Times New Roman" w:cs="Times New Roman"/>
+          <w:sz w:val="24"/>
+          <w:szCs w:val="24"/>
+        </w:rPr>
+      </w:pPr>
+      <w:r>
+        <w:rPr>
+          <w:rFonts w:ascii="Times New Roman" w:hAnsi="Times New Roman" w:cs="Times New Roman"/>
+          <w:sz w:val="24"/>
+          <w:szCs w:val="24"/>
+        </w:rPr>
+        <w:t>A mi menünk egy slide menü lett. Bal oldalon helyezkedik el hamburger ikonként. A menü előhívása kétféleképpen történhet, mind mobilon, mind asztali számítógépen: Kattintással (Koppintással) vagy jobbra húzással.</w:t>
+      </w:r>
+      <w:r>
+        <w:rPr>
+          <w:rFonts w:ascii="Times New Roman" w:hAnsi="Times New Roman" w:cs="Times New Roman"/>
+          <w:sz w:val="24"/>
+          <w:szCs w:val="24"/>
+        </w:rPr>
+        <w:t xml:space="preserve"> </w:t>
+      </w:r>
+    </w:p>
+    <w:p>
+      <w:pPr>
+        <w:jc w:val="both"/>
+        <w:rPr>
+          <w:rFonts w:ascii="Times New Roman" w:hAnsi="Times New Roman" w:cs="Times New Roman"/>
+          <w:sz w:val="24"/>
+          <w:szCs w:val="24"/>
+        </w:rPr>
+      </w:pPr>
+    </w:p>
+    <w:p>
+      <w:pPr>
+        <w:jc w:val="both"/>
+        <w:rPr>
+          <w:rFonts w:ascii="Times New Roman" w:hAnsi="Times New Roman" w:cs="Times New Roman"/>
+          <w:sz w:val="24"/>
+          <w:szCs w:val="24"/>
+        </w:rPr>
+      </w:pPr>
+    </w:p>
+    <w:p>
+      <w:pPr>
+        <w:jc w:val="both"/>
+        <w:rPr>
+          <w:rFonts w:ascii="Times New Roman" w:hAnsi="Times New Roman" w:cs="Times New Roman"/>
+          <w:sz w:val="24"/>
+          <w:szCs w:val="24"/>
+        </w:rPr>
+      </w:pPr>
+    </w:p>
+    <w:p>
+      <w:pPr>
+        <w:jc w:val="both"/>
+        <w:rPr>
+          <w:rFonts w:ascii="Times New Roman" w:hAnsi="Times New Roman" w:cs="Times New Roman"/>
+          <w:sz w:val="24"/>
+          <w:szCs w:val="24"/>
+        </w:rPr>
+      </w:pPr>
+    </w:p>
+    <w:p>
+      <w:pPr>
+        <w:jc w:val="both"/>
+        <w:rPr>
+          <w:rFonts w:ascii="Times New Roman" w:hAnsi="Times New Roman" w:cs="Times New Roman"/>
+          <w:sz w:val="24"/>
+          <w:szCs w:val="24"/>
+        </w:rPr>
+      </w:pPr>
+    </w:p>
+    <w:p>
+      <w:pPr>
+        <w:jc w:val="both"/>
+        <w:rPr>
+          <w:rFonts w:ascii="Times New Roman" w:hAnsi="Times New Roman" w:cs="Times New Roman"/>
+          <w:sz w:val="24"/>
+          <w:szCs w:val="24"/>
+        </w:rPr>
+      </w:pPr>
+    </w:p>
+    <w:p>
+      <w:pPr>
+        <w:spacing w:line="336" w:lineRule="auto"/>
+        <w:jc w:val="both"/>
+        <w:rPr>
+          <w:rFonts w:ascii="Times New Roman" w:hAnsi="Times New Roman" w:cs="Times New Roman"/>
+          <w:sz w:val="24"/>
+          <w:szCs w:val="24"/>
+        </w:rPr>
+      </w:pPr>
+      <w:r>
+        <w:rPr>
+          <w:rFonts w:ascii="Times New Roman" w:hAnsi="Times New Roman" w:cs="Times New Roman"/>
+          <w:sz w:val="24"/>
+          <w:szCs w:val="24"/>
+        </w:rPr>
+        <w:lastRenderedPageBreak/>
+        <w:t>Szedjük két részre a menü rendszert: kinézetre és logikára.</w:t>
+      </w:r>
+    </w:p>
+    <w:p>
+      <w:pPr>
+        <w:spacing w:line="336" w:lineRule="auto"/>
+        <w:jc w:val="both"/>
+        <w:rPr>
+          <w:rFonts w:ascii="Times New Roman" w:hAnsi="Times New Roman" w:cs="Times New Roman"/>
+          <w:b/>
+          <w:bCs/>
+          <w:sz w:val="24"/>
+          <w:szCs w:val="24"/>
+        </w:rPr>
+      </w:pPr>
+      <w:r>
+        <w:rPr>
+          <w:rFonts w:ascii="Times New Roman" w:hAnsi="Times New Roman" w:cs="Times New Roman"/>
+          <w:b/>
+          <w:bCs/>
+          <w:sz w:val="24"/>
+          <w:szCs w:val="24"/>
+        </w:rPr>
+        <w:t>Kinézet</w:t>
+      </w:r>
+    </w:p>
+    <w:p>
+      <w:pPr>
+        <w:spacing w:line="336" w:lineRule="auto"/>
+        <w:jc w:val="both"/>
+        <w:rPr>
+          <w:rFonts w:ascii="Times New Roman" w:hAnsi="Times New Roman" w:cs="Times New Roman"/>
+          <w:sz w:val="24"/>
+          <w:szCs w:val="24"/>
+        </w:rPr>
+      </w:pPr>
+      <w:r>
+        <w:rPr>
+          <w:noProof/>
+        </w:rPr>
+        <w:drawing>
+          <wp:anchor distT="0" distB="0" distL="114300" distR="114300" simplePos="0" relativeHeight="251667456" behindDoc="0" locked="0" layoutInCell="1" allowOverlap="1" wp14:anchorId="29317C0F">
+            <wp:simplePos x="0" y="0"/>
+            <wp:positionH relativeFrom="column">
+              <wp:posOffset>54389</wp:posOffset>
+            </wp:positionH>
+            <wp:positionV relativeFrom="paragraph">
+              <wp:posOffset>1618477</wp:posOffset>
+            </wp:positionV>
+            <wp:extent cx="5463469" cy="2496268"/>
+            <wp:effectExtent l="0" t="0" r="4445" b="0"/>
+            <wp:wrapSquare wrapText="bothSides"/>
+            <wp:docPr id="17" name="Kép 17"/>
+            <wp:cNvGraphicFramePr>
+              <a:graphicFrameLocks xmlns:a="http://schemas.openxmlformats.org/drawingml/2006/main" noChangeAspect="1"/>
+            </wp:cNvGraphicFramePr>
+            <a:graphic xmlns:a="http://schemas.openxmlformats.org/drawingml/2006/main">
+              <a:graphicData uri="http://schemas.openxmlformats.org/drawingml/2006/picture">
+                <pic:pic xmlns:pic="http://schemas.openxmlformats.org/drawingml/2006/picture">
+                  <pic:nvPicPr>
+                    <pic:cNvPr id="1" name=""/>
+                    <pic:cNvPicPr/>
+                  </pic:nvPicPr>
+                  <pic:blipFill>
+                    <a:blip r:embed="rId14">
+                      <a:extLst>
+                        <a:ext uri="{28A0092B-C50C-407E-A947-70E740481C1C}">
+                          <a14:useLocalDpi xmlns:a14="http://schemas.microsoft.com/office/drawing/2010/main" val="0"/>
+                        </a:ext>
+                      </a:extLst>
+                    </a:blip>
+                    <a:stretch>
+                      <a:fillRect/>
+                    </a:stretch>
+                  </pic:blipFill>
+                  <pic:spPr>
+                    <a:xfrm>
+                      <a:off x="0" y="0"/>
+                      <a:ext cx="5463469" cy="2496268"/>
                     </a:xfrm>
                     <a:prstGeom prst="rect">
                       <a:avLst/>
@@ -3926,174 +7338,707 @@
           <w:sz w:val="24"/>
           <w:szCs w:val="24"/>
         </w:rPr>
-        <w:t xml:space="preserve">A </w:t>
-      </w:r>
-      <w:proofErr w:type="spellStart"/>
-      <w:r>
-        <w:rPr>
-          <w:rFonts w:ascii="Times New Roman" w:hAnsi="Times New Roman" w:cs="Times New Roman"/>
-          <w:sz w:val="24"/>
-          <w:szCs w:val="24"/>
-        </w:rPr>
-        <w:t>Username</w:t>
-      </w:r>
-      <w:proofErr w:type="spellEnd"/>
-      <w:r>
-        <w:rPr>
-          <w:rFonts w:ascii="Times New Roman" w:hAnsi="Times New Roman" w:cs="Times New Roman"/>
-          <w:sz w:val="24"/>
-          <w:szCs w:val="24"/>
-        </w:rPr>
-        <w:t xml:space="preserve"> és a </w:t>
-      </w:r>
-      <w:proofErr w:type="spellStart"/>
-      <w:r>
-        <w:rPr>
-          <w:rFonts w:ascii="Times New Roman" w:hAnsi="Times New Roman" w:cs="Times New Roman"/>
-          <w:sz w:val="24"/>
-          <w:szCs w:val="24"/>
-        </w:rPr>
-        <w:t>password</w:t>
-      </w:r>
-      <w:proofErr w:type="spellEnd"/>
-      <w:r>
-        <w:rPr>
-          <w:rFonts w:ascii="Times New Roman" w:hAnsi="Times New Roman" w:cs="Times New Roman"/>
+        <w:t>A kinézetért az Ionic framework felel. Ionicnak számtalan tagje van. Ilyenek pl: IonMenu, IonToggleMenu, IonIcon, IonHeader. Elsőre az ember csak azt</w:t>
+      </w:r>
+      <w:r>
+        <w:rPr>
+          <w:rFonts w:ascii="Times New Roman" w:hAnsi="Times New Roman" w:cs="Times New Roman"/>
+          <w:sz w:val="24"/>
+          <w:szCs w:val="24"/>
+        </w:rPr>
+        <w:t xml:space="preserve"> látja, hogy ezek CSS segítségével megformázott HTML tagek. A HTML tagek könnyűek, CSS használata sem nehéz, akkor mi előny származik abból, hogy én utána olvassak melyik Ion tag mire való? Ha jobban utána olvasunk a dolgoknak megtudhatjuk, hogy ezek a tagek egyben responsivak és mobil platformra optimalizáltak. Már is megéri megtanulni őket!</w:t>
+      </w:r>
+    </w:p>
+    <w:p>
+      <w:pPr>
+        <w:spacing w:line="336" w:lineRule="auto"/>
+        <w:jc w:val="both"/>
+        <w:rPr>
+          <w:rFonts w:ascii="Times New Roman" w:hAnsi="Times New Roman" w:cs="Times New Roman"/>
+          <w:b/>
+          <w:bCs/>
+          <w:sz w:val="24"/>
+          <w:szCs w:val="24"/>
+        </w:rPr>
+      </w:pPr>
+      <w:r>
+        <w:rPr>
+          <w:rFonts w:ascii="Times New Roman" w:hAnsi="Times New Roman" w:cs="Times New Roman"/>
+          <w:b/>
+          <w:bCs/>
+          <w:sz w:val="24"/>
+          <w:szCs w:val="24"/>
+        </w:rPr>
+        <w:t>Logika</w:t>
+      </w:r>
+    </w:p>
+    <w:p>
+      <w:pPr>
+        <w:spacing w:line="336" w:lineRule="auto"/>
+        <w:jc w:val="both"/>
+        <w:rPr>
+          <w:rFonts w:ascii="Times New Roman" w:hAnsi="Times New Roman" w:cs="Times New Roman"/>
+          <w:sz w:val="24"/>
+          <w:szCs w:val="24"/>
+        </w:rPr>
+      </w:pPr>
+      <w:r>
+        <w:rPr>
+          <w:noProof/>
+        </w:rPr>
+        <w:drawing>
+          <wp:anchor distT="0" distB="0" distL="114300" distR="114300" simplePos="0" relativeHeight="251669504" behindDoc="0" locked="0" layoutInCell="1" allowOverlap="1" wp14:anchorId="2F481490">
+            <wp:simplePos x="0" y="0"/>
+            <wp:positionH relativeFrom="column">
+              <wp:posOffset>3099435</wp:posOffset>
+            </wp:positionH>
+            <wp:positionV relativeFrom="paragraph">
+              <wp:posOffset>958215</wp:posOffset>
+            </wp:positionV>
+            <wp:extent cx="2546985" cy="2281555"/>
+            <wp:effectExtent l="0" t="0" r="5715" b="4445"/>
+            <wp:wrapSquare wrapText="bothSides"/>
+            <wp:docPr id="19" name="Kép 19"/>
+            <wp:cNvGraphicFramePr>
+              <a:graphicFrameLocks xmlns:a="http://schemas.openxmlformats.org/drawingml/2006/main" noChangeAspect="1"/>
+            </wp:cNvGraphicFramePr>
+            <a:graphic xmlns:a="http://schemas.openxmlformats.org/drawingml/2006/main">
+              <a:graphicData uri="http://schemas.openxmlformats.org/drawingml/2006/picture">
+                <pic:pic xmlns:pic="http://schemas.openxmlformats.org/drawingml/2006/picture">
+                  <pic:nvPicPr>
+                    <pic:cNvPr id="1" name=""/>
+                    <pic:cNvPicPr/>
+                  </pic:nvPicPr>
+                  <pic:blipFill>
+                    <a:blip r:embed="rId15">
+                      <a:extLst>
+                        <a:ext uri="{28A0092B-C50C-407E-A947-70E740481C1C}">
+                          <a14:useLocalDpi xmlns:a14="http://schemas.microsoft.com/office/drawing/2010/main" val="0"/>
+                        </a:ext>
+                      </a:extLst>
+                    </a:blip>
+                    <a:stretch>
+                      <a:fillRect/>
+                    </a:stretch>
+                  </pic:blipFill>
+                  <pic:spPr>
+                    <a:xfrm>
+                      <a:off x="0" y="0"/>
+                      <a:ext cx="2546985" cy="2281555"/>
+                    </a:xfrm>
+                    <a:prstGeom prst="rect">
+                      <a:avLst/>
+                    </a:prstGeom>
+                  </pic:spPr>
+                </pic:pic>
+              </a:graphicData>
+            </a:graphic>
+            <wp14:sizeRelH relativeFrom="margin">
+              <wp14:pctWidth>0</wp14:pctWidth>
+            </wp14:sizeRelH>
+            <wp14:sizeRelV relativeFrom="margin">
+              <wp14:pctHeight>0</wp14:pctHeight>
+            </wp14:sizeRelV>
+          </wp:anchor>
+        </w:drawing>
+      </w:r>
+      <w:r>
+        <w:rPr>
+          <w:rFonts w:ascii="Times New Roman" w:hAnsi="Times New Roman" w:cs="Times New Roman"/>
+          <w:sz w:val="24"/>
+          <w:szCs w:val="24"/>
+        </w:rPr>
+        <w:t>A logikát a React route package segítségével oldjuk meg. Meg kell adni az elérési út vonalat, majd hogy az az elérési útvonal milyen componens töltsön be. Ennyire egyszerű gyors és hatásos.</w:t>
+      </w:r>
+    </w:p>
+    <w:p>
+      <w:pPr>
+        <w:jc w:val="both"/>
+        <w:rPr>
+          <w:rFonts w:ascii="Times New Roman" w:hAnsi="Times New Roman" w:cs="Times New Roman"/>
+          <w:sz w:val="24"/>
+          <w:szCs w:val="24"/>
+        </w:rPr>
+      </w:pPr>
+      <w:r>
+        <w:rPr>
+          <w:noProof/>
+        </w:rPr>
+        <w:drawing>
+          <wp:anchor distT="0" distB="0" distL="114300" distR="114300" simplePos="0" relativeHeight="251668480" behindDoc="0" locked="0" layoutInCell="1" allowOverlap="1" wp14:anchorId="2176B912">
+            <wp:simplePos x="0" y="0"/>
+            <wp:positionH relativeFrom="column">
+              <wp:posOffset>-415207</wp:posOffset>
+            </wp:positionH>
+            <wp:positionV relativeFrom="paragraph">
+              <wp:posOffset>42545</wp:posOffset>
+            </wp:positionV>
+            <wp:extent cx="3402330" cy="2479675"/>
+            <wp:effectExtent l="0" t="0" r="7620" b="0"/>
+            <wp:wrapSquare wrapText="bothSides"/>
+            <wp:docPr id="18" name="Kép 18"/>
+            <wp:cNvGraphicFramePr>
+              <a:graphicFrameLocks xmlns:a="http://schemas.openxmlformats.org/drawingml/2006/main" noChangeAspect="1"/>
+            </wp:cNvGraphicFramePr>
+            <a:graphic xmlns:a="http://schemas.openxmlformats.org/drawingml/2006/main">
+              <a:graphicData uri="http://schemas.openxmlformats.org/drawingml/2006/picture">
+                <pic:pic xmlns:pic="http://schemas.openxmlformats.org/drawingml/2006/picture">
+                  <pic:nvPicPr>
+                    <pic:cNvPr id="1" name=""/>
+                    <pic:cNvPicPr/>
+                  </pic:nvPicPr>
+                  <pic:blipFill>
+                    <a:blip r:embed="rId16">
+                      <a:extLst>
+                        <a:ext uri="{28A0092B-C50C-407E-A947-70E740481C1C}">
+                          <a14:useLocalDpi xmlns:a14="http://schemas.microsoft.com/office/drawing/2010/main" val="0"/>
+                        </a:ext>
+                      </a:extLst>
+                    </a:blip>
+                    <a:stretch>
+                      <a:fillRect/>
+                    </a:stretch>
+                  </pic:blipFill>
+                  <pic:spPr>
+                    <a:xfrm>
+                      <a:off x="0" y="0"/>
+                      <a:ext cx="3402330" cy="2479675"/>
+                    </a:xfrm>
+                    <a:prstGeom prst="rect">
+                      <a:avLst/>
+                    </a:prstGeom>
+                  </pic:spPr>
+                </pic:pic>
+              </a:graphicData>
+            </a:graphic>
+            <wp14:sizeRelH relativeFrom="margin">
+              <wp14:pctWidth>0</wp14:pctWidth>
+            </wp14:sizeRelH>
+            <wp14:sizeRelV relativeFrom="margin">
+              <wp14:pctHeight>0</wp14:pctHeight>
+            </wp14:sizeRelV>
+          </wp:anchor>
+        </w:drawing>
+      </w:r>
+    </w:p>
+    <w:p>
+      <w:pPr>
+        <w:rPr>
+          <w:rFonts w:ascii="Times New Roman" w:hAnsi="Times New Roman" w:cs="Times New Roman"/>
+          <w:sz w:val="24"/>
+          <w:szCs w:val="24"/>
+        </w:rPr>
+      </w:pPr>
+      <w:r>
+        <w:rPr>
+          <w:rFonts w:ascii="Times New Roman" w:hAnsi="Times New Roman" w:cs="Times New Roman"/>
+          <w:sz w:val="24"/>
+          <w:szCs w:val="24"/>
+        </w:rPr>
+        <w:br w:type="page"/>
+      </w:r>
+    </w:p>
+    <w:p>
+      <w:pPr>
+        <w:pStyle w:val="Cmsor4"/>
+        <w:spacing w:after="240"/>
+        <w:rPr>
+          <w:i w:val="0"/>
+          <w:iCs w:val="0"/>
+          <w:color w:val="000000" w:themeColor="text1"/>
+          <w:sz w:val="26"/>
+          <w:szCs w:val="26"/>
+        </w:rPr>
+      </w:pPr>
+      <w:r>
+        <w:rPr>
+          <w:i w:val="0"/>
+          <w:iCs w:val="0"/>
+          <w:color w:val="000000" w:themeColor="text1"/>
+          <w:sz w:val="26"/>
+          <w:szCs w:val="26"/>
+        </w:rPr>
+        <w:lastRenderedPageBreak/>
+        <w:t>2.4.4.2 Németh Ádám kódja</w:t>
+      </w:r>
+      <w:bookmarkStart w:id="16" w:name="_GoBack"/>
+      <w:bookmarkEnd w:id="16"/>
+    </w:p>
+    <w:p>
+      <w:pPr>
+        <w:spacing w:line="336" w:lineRule="auto"/>
+        <w:jc w:val="both"/>
+        <w:rPr>
+          <w:rFonts w:ascii="Times New Roman" w:hAnsi="Times New Roman" w:cs="Times New Roman"/>
+          <w:sz w:val="24"/>
+          <w:szCs w:val="24"/>
+        </w:rPr>
+      </w:pPr>
+      <w:r>
+        <w:rPr>
+          <w:rFonts w:ascii="Times New Roman" w:hAnsi="Times New Roman" w:cs="Times New Roman"/>
+          <w:sz w:val="24"/>
+          <w:szCs w:val="24"/>
+        </w:rPr>
+        <w:t>A projekt részei, amelyeken dolgoz</w:t>
+      </w:r>
+      <w:r>
+        <w:rPr>
+          <w:rFonts w:ascii="Times New Roman" w:hAnsi="Times New Roman" w:cs="Times New Roman"/>
+          <w:sz w:val="24"/>
+          <w:szCs w:val="24"/>
+        </w:rPr>
+        <w:t>ott</w:t>
+      </w:r>
+      <w:r>
+        <w:rPr>
+          <w:rFonts w:ascii="Times New Roman" w:hAnsi="Times New Roman" w:cs="Times New Roman"/>
+          <w:sz w:val="24"/>
+          <w:szCs w:val="24"/>
+        </w:rPr>
+        <w:t>, a felhasználói autentikáció megvalósítása, az árajánlat kérés menü, illetve maga az adatbázis szerkezete és az ebbe való adatfeltöltés.</w:t>
+      </w:r>
+    </w:p>
+    <w:p>
+      <w:pPr>
+        <w:spacing w:line="336" w:lineRule="auto"/>
+        <w:jc w:val="both"/>
+        <w:rPr>
+          <w:rFonts w:ascii="Times New Roman" w:hAnsi="Times New Roman" w:cs="Times New Roman"/>
+          <w:sz w:val="24"/>
+          <w:szCs w:val="24"/>
+        </w:rPr>
+      </w:pPr>
+      <w:r>
+        <w:rPr>
+          <w:rFonts w:ascii="Times New Roman" w:hAnsi="Times New Roman" w:cs="Times New Roman"/>
+          <w:sz w:val="24"/>
+          <w:szCs w:val="24"/>
+        </w:rPr>
+        <w:t xml:space="preserve">Az árajánlat kérése menü a választható munkanemeket felsoroló rádiógomb-csoportból, az adott munkakörhöz tartozó paramétereket, valamint egy e-mail címet bekérő beviteli mezőből, egy dátumválasztó naptárból és egy gombból áll, mellyel a felhasználó elküldi az árajálnat kérést az adatbázisba. Az oldalon mindig csak a kiválaszott munkaághoz tartozó paraméterek beviteli mezői jelennek meg dinamikusan, amíg egyik sincs kiválasztva, addig a „Kérem válasszon munkakört!” felirat látható a felhasználó számára. Ezt egy selected nevű állapottal és egy switch case vezérlési szerkezettel </w:t>
+      </w:r>
+      <w:r>
+        <w:rPr>
+          <w:rFonts w:ascii="Times New Roman" w:hAnsi="Times New Roman" w:cs="Times New Roman"/>
+          <w:sz w:val="24"/>
+          <w:szCs w:val="24"/>
+        </w:rPr>
+        <w:t>lett megvalósítva</w:t>
+      </w:r>
+      <w:r>
+        <w:rPr>
+          <w:rFonts w:ascii="Times New Roman" w:hAnsi="Times New Roman" w:cs="Times New Roman"/>
+          <w:sz w:val="24"/>
+          <w:szCs w:val="24"/>
+        </w:rPr>
+        <w:t xml:space="preserve"> meg. Az adatbázisba beküldött kérésekhez szintén csak a releváns paraméterek kerülnek be mezőkként, az előzőhöz hasonló módon megoldva. A határidő bekéréséhez az ingyenesen elérhető React-Calendar package-et használt</w:t>
+      </w:r>
+      <w:r>
+        <w:rPr>
+          <w:rFonts w:ascii="Times New Roman" w:hAnsi="Times New Roman" w:cs="Times New Roman"/>
+          <w:sz w:val="24"/>
+          <w:szCs w:val="24"/>
+        </w:rPr>
+        <w:t>uk</w:t>
+      </w:r>
+      <w:r>
+        <w:rPr>
+          <w:rFonts w:ascii="Times New Roman" w:hAnsi="Times New Roman" w:cs="Times New Roman"/>
+          <w:sz w:val="24"/>
+          <w:szCs w:val="24"/>
+        </w:rPr>
+        <w:t>, amely a kiválasztott dátumot egy Date típusú állapotban tárolja el, az adatbázisba pedig timestampként kerül be.</w:t>
+      </w:r>
+    </w:p>
+    <w:p>
+      <w:pPr>
+        <w:jc w:val="both"/>
+        <w:rPr>
+          <w:rFonts w:ascii="Times New Roman" w:hAnsi="Times New Roman" w:cs="Times New Roman"/>
+          <w:sz w:val="24"/>
+          <w:szCs w:val="24"/>
+        </w:rPr>
+      </w:pPr>
+    </w:p>
+    <w:p>
+      <w:pPr>
+        <w:pStyle w:val="Cmsor4"/>
+        <w:rPr>
+          <w:i w:val="0"/>
+          <w:iCs w:val="0"/>
+        </w:rPr>
+      </w:pPr>
+    </w:p>
+    <w:p>
+      <w:pPr>
+        <w:pStyle w:val="Cmsor4"/>
+        <w:spacing w:after="240"/>
+        <w:jc w:val="both"/>
+        <w:rPr>
+          <w:i w:val="0"/>
+          <w:iCs w:val="0"/>
+          <w:color w:val="000000" w:themeColor="text1"/>
+          <w:sz w:val="26"/>
+          <w:szCs w:val="26"/>
+        </w:rPr>
+      </w:pPr>
+      <w:r>
+        <w:rPr>
+          <w:i w:val="0"/>
+          <w:iCs w:val="0"/>
+          <w:color w:val="000000" w:themeColor="text1"/>
+          <w:sz w:val="26"/>
+          <w:szCs w:val="26"/>
+        </w:rPr>
+        <w:t>2.4.4.3 Németh Ádám + Tancsics László kódja</w:t>
+      </w:r>
+      <w:r>
+        <w:rPr>
+          <w:i w:val="0"/>
+          <w:iCs w:val="0"/>
+          <w:color w:val="000000" w:themeColor="text1"/>
+          <w:sz w:val="26"/>
+          <w:szCs w:val="26"/>
+        </w:rPr>
+        <w:t xml:space="preserve"> (Login)</w:t>
+      </w:r>
+    </w:p>
+    <w:p>
+      <w:pPr>
+        <w:spacing w:line="336" w:lineRule="auto"/>
+        <w:jc w:val="both"/>
+        <w:rPr>
+          <w:rFonts w:ascii="Times New Roman" w:hAnsi="Times New Roman" w:cs="Times New Roman"/>
+          <w:sz w:val="24"/>
+          <w:szCs w:val="24"/>
+        </w:rPr>
+      </w:pPr>
+      <w:r>
+        <w:rPr>
+          <w:rFonts w:ascii="Times New Roman" w:hAnsi="Times New Roman" w:cs="Times New Roman"/>
+          <w:sz w:val="24"/>
+          <w:szCs w:val="24"/>
+        </w:rPr>
+        <w:t xml:space="preserve">A felhasználói autentikáció megvalósítását a Firebase rengeteg előre elkészített, könnyen használható funkcióval segíti. A bejelentekeztetéshez is többféle módszert nyújt, mint pl. az e-mail/jelszó, telefonszám, Facebook-fiók, stb., mi azonban egyelőre csak az e-mail-jelszó párossal való autentikációt választottuk ki. A Kódban, ezek bekérése két input mezőre, valamint egy gombra volt szükség. Erre rákattintva az alkalmazás elküldi az e-mail címet és a jelszót az adatbázis számára, ami pedig már létező felhasználó és helyes jelszó esetén elvégzi a bejelentkeztetést. Hiba esetén, mint pl. helytelen formátumú e-mail cím, nem létező felhasználó, letiltott felhasználó, helytelen jelszó, a bejelentkeztetést kezelő függvény a passwordError vagy az emailError állapotnak átadja a hibaüzenetet, ez pedig egy-egy, a beviteli mezők alatt lévő bekezdésben jelenik meg a felhasználó számára. A hibakezelő függvények szintén a Firebase beépített részei, használatukhoz csak meg kell hívnunk az adatbázishoz tartozó auth, illetve signInWithEmailAndPassword függvényeket, utóbbinak paraméterként átadva az e-mail címet és a jelszót tároló állapotokat, majd catch-elnünk és kezelnünk az általuk dobott hibát. Sikeres bejelentkezés esetén a felhasználó e-mail címe a user nevű állapotban tárolódik el és megjelenik előtte az üdvözlő oldal. Ezt egy, a user értékét vizsgáló elágazással valósítottam meg. A user állapot alapvetően egy üres string. Amíg ez az állapot áll fent, addig </w:t>
+      </w:r>
+      <w:r>
+        <w:rPr>
+          <w:rFonts w:ascii="Times New Roman" w:hAnsi="Times New Roman" w:cs="Times New Roman"/>
+          <w:sz w:val="24"/>
+          <w:szCs w:val="24"/>
+        </w:rPr>
+        <w:lastRenderedPageBreak/>
+        <w:t xml:space="preserve">a bejelentkező menü renderelődik az oldalra. Amikor azonban a sikeres </w:t>
+      </w:r>
+      <w:r>
+        <w:rPr>
+          <w:noProof/>
+        </w:rPr>
+        <w:drawing>
+          <wp:anchor distT="0" distB="0" distL="114300" distR="114300" simplePos="0" relativeHeight="251666432" behindDoc="0" locked="0" layoutInCell="1" allowOverlap="1" wp14:anchorId="715D943C">
+            <wp:simplePos x="0" y="0"/>
+            <wp:positionH relativeFrom="column">
+              <wp:posOffset>2785110</wp:posOffset>
+            </wp:positionH>
+            <wp:positionV relativeFrom="paragraph">
+              <wp:posOffset>928481</wp:posOffset>
+            </wp:positionV>
+            <wp:extent cx="3115310" cy="2516505"/>
+            <wp:effectExtent l="0" t="0" r="8890" b="0"/>
+            <wp:wrapSquare wrapText="bothSides"/>
+            <wp:docPr id="16" name="Kép 16"/>
+            <wp:cNvGraphicFramePr>
+              <a:graphicFrameLocks xmlns:a="http://schemas.openxmlformats.org/drawingml/2006/main" noChangeAspect="1"/>
+            </wp:cNvGraphicFramePr>
+            <a:graphic xmlns:a="http://schemas.openxmlformats.org/drawingml/2006/main">
+              <a:graphicData uri="http://schemas.openxmlformats.org/drawingml/2006/picture">
+                <pic:pic xmlns:pic="http://schemas.openxmlformats.org/drawingml/2006/picture">
+                  <pic:nvPicPr>
+                    <pic:cNvPr id="1" name=""/>
+                    <pic:cNvPicPr/>
+                  </pic:nvPicPr>
+                  <pic:blipFill>
+                    <a:blip r:embed="rId17">
+                      <a:extLst>
+                        <a:ext uri="{28A0092B-C50C-407E-A947-70E740481C1C}">
+                          <a14:useLocalDpi xmlns:a14="http://schemas.microsoft.com/office/drawing/2010/main" val="0"/>
+                        </a:ext>
+                      </a:extLst>
+                    </a:blip>
+                    <a:stretch>
+                      <a:fillRect/>
+                    </a:stretch>
+                  </pic:blipFill>
+                  <pic:spPr>
+                    <a:xfrm>
+                      <a:off x="0" y="0"/>
+                      <a:ext cx="3115310" cy="2516505"/>
+                    </a:xfrm>
+                    <a:prstGeom prst="rect">
+                      <a:avLst/>
+                    </a:prstGeom>
+                  </pic:spPr>
+                </pic:pic>
+              </a:graphicData>
+            </a:graphic>
+            <wp14:sizeRelH relativeFrom="margin">
+              <wp14:pctWidth>0</wp14:pctWidth>
+            </wp14:sizeRelH>
+            <wp14:sizeRelV relativeFrom="margin">
+              <wp14:pctHeight>0</wp14:pctHeight>
+            </wp14:sizeRelV>
+          </wp:anchor>
+        </w:drawing>
+      </w:r>
+      <w:r>
+        <w:rPr>
+          <w:noProof/>
+        </w:rPr>
+        <w:drawing>
+          <wp:anchor distT="0" distB="0" distL="114300" distR="114300" simplePos="0" relativeHeight="251665408" behindDoc="0" locked="0" layoutInCell="1" allowOverlap="1" wp14:anchorId="276C8A43">
+            <wp:simplePos x="0" y="0"/>
+            <wp:positionH relativeFrom="column">
+              <wp:posOffset>-1905</wp:posOffset>
+            </wp:positionH>
+            <wp:positionV relativeFrom="paragraph">
+              <wp:posOffset>889000</wp:posOffset>
+            </wp:positionV>
+            <wp:extent cx="2854325" cy="3601085"/>
+            <wp:effectExtent l="0" t="0" r="3175" b="0"/>
+            <wp:wrapSquare wrapText="bothSides"/>
+            <wp:docPr id="15" name="Kép 15"/>
+            <wp:cNvGraphicFramePr>
+              <a:graphicFrameLocks xmlns:a="http://schemas.openxmlformats.org/drawingml/2006/main" noChangeAspect="1"/>
+            </wp:cNvGraphicFramePr>
+            <a:graphic xmlns:a="http://schemas.openxmlformats.org/drawingml/2006/main">
+              <a:graphicData uri="http://schemas.openxmlformats.org/drawingml/2006/picture">
+                <pic:pic xmlns:pic="http://schemas.openxmlformats.org/drawingml/2006/picture">
+                  <pic:nvPicPr>
+                    <pic:cNvPr id="1" name=""/>
+                    <pic:cNvPicPr/>
+                  </pic:nvPicPr>
+                  <pic:blipFill>
+                    <a:blip r:embed="rId18">
+                      <a:extLst>
+                        <a:ext uri="{28A0092B-C50C-407E-A947-70E740481C1C}">
+                          <a14:useLocalDpi xmlns:a14="http://schemas.microsoft.com/office/drawing/2010/main" val="0"/>
+                        </a:ext>
+                      </a:extLst>
+                    </a:blip>
+                    <a:stretch>
+                      <a:fillRect/>
+                    </a:stretch>
+                  </pic:blipFill>
+                  <pic:spPr>
+                    <a:xfrm>
+                      <a:off x="0" y="0"/>
+                      <a:ext cx="2854325" cy="3601085"/>
+                    </a:xfrm>
+                    <a:prstGeom prst="rect">
+                      <a:avLst/>
+                    </a:prstGeom>
+                  </pic:spPr>
+                </pic:pic>
+              </a:graphicData>
+            </a:graphic>
+            <wp14:sizeRelH relativeFrom="margin">
+              <wp14:pctWidth>0</wp14:pctWidth>
+            </wp14:sizeRelH>
+          </wp:anchor>
+        </w:drawing>
+      </w:r>
+      <w:r>
+        <w:rPr>
+          <w:rFonts w:ascii="Times New Roman" w:hAnsi="Times New Roman" w:cs="Times New Roman"/>
+          <w:sz w:val="24"/>
+          <w:szCs w:val="24"/>
+        </w:rPr>
+        <w:t>autentikáció után értéket kap, az üdvözlő oldal jelenik helyette meg.</w:t>
+      </w:r>
+    </w:p>
+    <w:p/>
+    <w:p/>
+    <w:p/>
+    <w:p/>
+    <w:p/>
+    <w:p/>
+    <w:p>
+      <w:pPr>
+        <w:pStyle w:val="Cmsor4"/>
+        <w:spacing w:after="240"/>
+        <w:jc w:val="both"/>
+        <w:rPr>
+          <w:i w:val="0"/>
+          <w:iCs w:val="0"/>
+          <w:color w:val="000000" w:themeColor="text1"/>
+          <w:sz w:val="26"/>
+          <w:szCs w:val="26"/>
+        </w:rPr>
+      </w:pPr>
+      <w:r>
+        <w:rPr>
+          <w:i w:val="0"/>
+          <w:iCs w:val="0"/>
+          <w:color w:val="000000" w:themeColor="text1"/>
+          <w:sz w:val="26"/>
+          <w:szCs w:val="26"/>
+        </w:rPr>
+        <w:t>2.4.4.4 Abafalvi Balázs kódja (Admin felület)</w:t>
+      </w:r>
+    </w:p>
+    <w:p>
+      <w:pPr>
+        <w:spacing w:after="200" w:line="336" w:lineRule="auto"/>
+        <w:rPr>
+          <w:rFonts w:ascii="Times New Roman" w:eastAsia="Calibri" w:hAnsi="Times New Roman" w:cs="Times New Roman"/>
+          <w:sz w:val="24"/>
+          <w:szCs w:val="24"/>
+        </w:rPr>
+      </w:pPr>
+      <w:r>
+        <w:rPr>
+          <w:rFonts w:ascii="Times New Roman" w:eastAsia="Calibri" w:hAnsi="Times New Roman" w:cs="Times New Roman"/>
+          <w:sz w:val="24"/>
+          <w:szCs w:val="24"/>
+        </w:rPr>
+        <w:t>Admin oldal 2 szegmensből épül fel. Egyrészt itt érheti el a munkavállaló az árbeállításait. Másrészt itt vállalhat, utasíthat el és tehet várakozóra felhasználói kéréseket. Az árbeállítások egy listában tartalmazzák a külömböző munkák költségeit melyeket az admin saját igényei szerint állíthat. Ezt a firebase firestore segítségével tároljuk szerveroldalon. Ezek az adatok egy egyszerű json fileban vannak sorrendben eltárolva így könnyen és gyorsan elérhetjük őket. Árak változtatása esetén az oldal frissül és a megfelelő adatok mind az adatbázisba mind a képernyőn frissülnek. A második funkciója az admin oldalnak az árajánlatok elbírálása. Ez szintén a firestoreban eltárolt requesteket olvassa ki és helyezi el a képernyőre melyeket gestureok (jobb, bal swipe vagy double click/tap) segítségével tudunk elbírálni. Elbírálás frissíti az adatbázist: elfogadás esetén elfogadottá teszi, várakoztatás esetén változatlanul hagyja, elutasítás esetén törli a bejegyzést. A változatlanul hagyott requestek visszakerülnek a lista végére így ha végigért a legfrissebb kéréseken újra elbírálhatja az adott kérést vagy újra halaszthatja a döntést.</w:t>
+      </w:r>
+    </w:p>
+    <w:p>
+      <w:pPr>
+        <w:spacing w:after="200" w:line="336" w:lineRule="auto"/>
+        <w:rPr>
+          <w:rFonts w:ascii="Times New Roman" w:eastAsia="Calibri" w:hAnsi="Times New Roman" w:cs="Times New Roman"/>
+          <w:b/>
+          <w:sz w:val="24"/>
+          <w:szCs w:val="24"/>
+        </w:rPr>
+      </w:pPr>
+    </w:p>
+    <w:p>
+      <w:pPr>
+        <w:spacing w:after="200" w:line="336" w:lineRule="auto"/>
+        <w:rPr>
+          <w:rFonts w:ascii="Times New Roman" w:eastAsia="Calibri" w:hAnsi="Times New Roman" w:cs="Times New Roman"/>
+          <w:b/>
+          <w:sz w:val="24"/>
+          <w:szCs w:val="24"/>
+        </w:rPr>
+      </w:pPr>
+      <w:r>
+        <w:rPr>
+          <w:rFonts w:ascii="Times New Roman" w:eastAsia="Calibri" w:hAnsi="Times New Roman" w:cs="Times New Roman"/>
+          <w:b/>
+          <w:sz w:val="24"/>
+          <w:szCs w:val="24"/>
+        </w:rPr>
+        <w:lastRenderedPageBreak/>
+        <w:t>Firebase hosting</w:t>
+      </w:r>
+    </w:p>
+    <w:p>
+      <w:pPr>
+        <w:spacing w:after="200" w:line="336" w:lineRule="auto"/>
+        <w:rPr>
+          <w:rFonts w:ascii="Times New Roman" w:eastAsia="Calibri" w:hAnsi="Times New Roman" w:cs="Times New Roman"/>
+          <w:sz w:val="24"/>
+          <w:szCs w:val="24"/>
+        </w:rPr>
+      </w:pPr>
+      <w:r>
+        <w:rPr>
+          <w:rFonts w:ascii="Times New Roman" w:eastAsia="Calibri" w:hAnsi="Times New Roman" w:cs="Times New Roman"/>
+          <w:sz w:val="24"/>
+          <w:szCs w:val="24"/>
+        </w:rPr>
+        <w:t>Firebase másik előnye az általuk szolgált hostolási lehetőség. Könnyen használható és meglehetősen sok funkcióval rendelkező</w:t>
+      </w:r>
+      <w:r>
+        <w:rPr>
+          <w:rFonts w:ascii="Times New Roman" w:eastAsia="Calibri" w:hAnsi="Times New Roman" w:cs="Times New Roman"/>
+          <w:b/>
           <w:sz w:val="24"/>
           <w:szCs w:val="24"/>
         </w:rPr>
         <w:t xml:space="preserve"> </w:t>
       </w:r>
-      <w:proofErr w:type="spellStart"/>
-      <w:r>
-        <w:rPr>
-          <w:rFonts w:ascii="Times New Roman" w:hAnsi="Times New Roman" w:cs="Times New Roman"/>
-          <w:sz w:val="24"/>
-          <w:szCs w:val="24"/>
-        </w:rPr>
-        <w:t>string</w:t>
-      </w:r>
-      <w:proofErr w:type="spellEnd"/>
-      <w:r>
-        <w:rPr>
-          <w:rFonts w:ascii="Times New Roman" w:hAnsi="Times New Roman" w:cs="Times New Roman"/>
-          <w:sz w:val="24"/>
-          <w:szCs w:val="24"/>
-        </w:rPr>
-        <w:t xml:space="preserve">, valamint az </w:t>
-      </w:r>
-      <w:proofErr w:type="spellStart"/>
-      <w:r>
-        <w:rPr>
-          <w:rFonts w:ascii="Times New Roman" w:hAnsi="Times New Roman" w:cs="Times New Roman"/>
-          <w:sz w:val="24"/>
-          <w:szCs w:val="24"/>
-        </w:rPr>
-        <w:t>Admin</w:t>
-      </w:r>
-      <w:proofErr w:type="spellEnd"/>
-      <w:r>
-        <w:rPr>
-          <w:rFonts w:ascii="Times New Roman" w:hAnsi="Times New Roman" w:cs="Times New Roman"/>
-          <w:sz w:val="24"/>
-          <w:szCs w:val="24"/>
-        </w:rPr>
-        <w:t xml:space="preserve"> mező </w:t>
-      </w:r>
-      <w:proofErr w:type="spellStart"/>
-      <w:r>
-        <w:rPr>
-          <w:rFonts w:ascii="Times New Roman" w:hAnsi="Times New Roman" w:cs="Times New Roman"/>
-          <w:sz w:val="24"/>
-          <w:szCs w:val="24"/>
-        </w:rPr>
-        <w:t>boolean</w:t>
-      </w:r>
-      <w:proofErr w:type="spellEnd"/>
-      <w:r>
-        <w:rPr>
-          <w:rFonts w:ascii="Times New Roman" w:hAnsi="Times New Roman" w:cs="Times New Roman"/>
-          <w:sz w:val="24"/>
-          <w:szCs w:val="24"/>
-        </w:rPr>
-        <w:t xml:space="preserve"> típusú.</w:t>
-      </w:r>
-    </w:p>
-    <w:p>
-      <w:pPr>
-        <w:jc w:val="right"/>
-        <w:rPr>
-          <w:rFonts w:ascii="Times New Roman" w:hAnsi="Times New Roman" w:cs="Times New Roman"/>
-          <w:sz w:val="24"/>
-          <w:szCs w:val="24"/>
-        </w:rPr>
-      </w:pPr>
-    </w:p>
-    <w:p>
-      <w:pPr>
-        <w:jc w:val="right"/>
-        <w:rPr>
-          <w:rFonts w:ascii="Times New Roman" w:hAnsi="Times New Roman" w:cs="Times New Roman"/>
-          <w:sz w:val="24"/>
-          <w:szCs w:val="24"/>
-        </w:rPr>
-      </w:pPr>
-    </w:p>
-    <w:p>
-      <w:pPr>
-        <w:pStyle w:val="Cmsor2"/>
-        <w:rPr>
-          <w:color w:val="000000" w:themeColor="text1"/>
-          <w:sz w:val="32"/>
-          <w:szCs w:val="32"/>
-        </w:rPr>
-      </w:pPr>
-      <w:bookmarkStart w:id="12" w:name="_Toc52405666"/>
-      <w:r>
-        <w:rPr>
-          <w:color w:val="000000" w:themeColor="text1"/>
-          <w:sz w:val="32"/>
-          <w:szCs w:val="32"/>
-        </w:rPr>
-        <w:lastRenderedPageBreak/>
-        <w:t>2.</w:t>
-      </w:r>
-      <w:r>
-        <w:rPr>
-          <w:color w:val="000000" w:themeColor="text1"/>
-          <w:sz w:val="32"/>
-          <w:szCs w:val="32"/>
-        </w:rPr>
-        <w:t>4</w:t>
-      </w:r>
-      <w:r>
-        <w:rPr>
-          <w:color w:val="000000" w:themeColor="text1"/>
-          <w:sz w:val="32"/>
-          <w:szCs w:val="32"/>
-        </w:rPr>
-        <w:t xml:space="preserve"> Algoritmusok</w:t>
-      </w:r>
-      <w:bookmarkEnd w:id="12"/>
-    </w:p>
-    <w:p>
-      <w:pPr>
-        <w:rPr>
-          <w:rFonts w:ascii="Times New Roman" w:hAnsi="Times New Roman" w:cs="Times New Roman"/>
-          <w:sz w:val="24"/>
-          <w:szCs w:val="24"/>
-        </w:rPr>
-      </w:pPr>
-    </w:p>
-    <w:p>
-      <w:pPr>
-        <w:rPr>
-          <w:rFonts w:ascii="Times New Roman" w:hAnsi="Times New Roman" w:cs="Times New Roman"/>
-          <w:sz w:val="24"/>
-          <w:szCs w:val="24"/>
-        </w:rPr>
-      </w:pPr>
-    </w:p>
+      <w:r>
+        <w:rPr>
+          <w:rFonts w:ascii="Times New Roman" w:eastAsia="Calibri" w:hAnsi="Times New Roman" w:cs="Times New Roman"/>
+          <w:sz w:val="24"/>
+          <w:szCs w:val="24"/>
+        </w:rPr>
+        <w:t>szolgáltatás. Lehetővé teszi a komplexebb projektek gyors elérését és könnyű menedzselését pár egyszerű paranccsal.</w:t>
+      </w:r>
+    </w:p>
+    <w:p>
+      <w:pPr>
+        <w:spacing w:after="200" w:line="336" w:lineRule="auto"/>
+        <w:rPr>
+          <w:rFonts w:ascii="Times New Roman" w:eastAsia="Calibri" w:hAnsi="Times New Roman" w:cs="Times New Roman"/>
+          <w:b/>
+          <w:sz w:val="24"/>
+          <w:szCs w:val="24"/>
+        </w:rPr>
+      </w:pPr>
+      <w:r>
+        <w:rPr>
+          <w:rFonts w:ascii="Times New Roman" w:eastAsia="Calibri" w:hAnsi="Times New Roman" w:cs="Times New Roman"/>
+          <w:b/>
+          <w:sz w:val="24"/>
+          <w:szCs w:val="24"/>
+        </w:rPr>
+        <w:t>On hold komponensek</w:t>
+      </w:r>
+    </w:p>
+    <w:p>
+      <w:pPr>
+        <w:spacing w:after="200" w:line="336" w:lineRule="auto"/>
+        <w:rPr>
+          <w:rFonts w:ascii="Times New Roman" w:eastAsia="Calibri" w:hAnsi="Times New Roman" w:cs="Times New Roman"/>
+          <w:sz w:val="24"/>
+          <w:szCs w:val="24"/>
+        </w:rPr>
+      </w:pPr>
+      <w:r>
+        <w:rPr>
+          <w:rFonts w:ascii="Times New Roman" w:eastAsia="Calibri" w:hAnsi="Times New Roman" w:cs="Times New Roman"/>
+          <w:sz w:val="24"/>
+          <w:szCs w:val="24"/>
+        </w:rPr>
+        <w:t>A rendszer alapvetően csak beégetett admin felhasználókat kezel, de regisztrációs felülettel is rendelkezett az oldal. A felhasználók adatait firebase autentikációs rendszerben tároltuk és bejelentkezést követően a felhasználók adatbázisból választottunk ki hogy melyik felhasználó milyen jogosultsággal rendelkezik. Mivel jelenlegi fejlesztés 1 admin felhasználót és felhasználói oldalról egy bejelentkezés mentes szolgáltatást nyújt ezek a funkciók ideiglenesen nem elérhetőek az oldalon.</w:t>
+      </w:r>
+    </w:p>
+    <w:p>
+      <w:pPr>
+        <w:spacing w:after="200" w:line="336" w:lineRule="auto"/>
+        <w:rPr>
+          <w:rFonts w:ascii="Times New Roman" w:eastAsia="Calibri" w:hAnsi="Times New Roman" w:cs="Times New Roman"/>
+          <w:sz w:val="24"/>
+          <w:szCs w:val="24"/>
+        </w:rPr>
+      </w:pPr>
+      <w:r>
+        <w:rPr>
+          <w:rFonts w:ascii="Times New Roman" w:eastAsia="Calibri" w:hAnsi="Times New Roman" w:cs="Times New Roman"/>
+          <w:sz w:val="24"/>
+          <w:szCs w:val="24"/>
+        </w:rPr>
+        <w:t>Távolságmeghatározásra használható google distance matrix api is implementálva van, de oldalon használata még nem elérhető. A felhasználó és munkavállaló közti távolság kiszámítására ad lehetőséget melyet későbbiekben implementálni tudunk, így a munkáltató tisztában van a kérdéses munka minél több paraméterével.</w:t>
+      </w:r>
+    </w:p>
+    <w:p>
+      <w:pPr>
+        <w:spacing w:after="200" w:line="276" w:lineRule="auto"/>
+        <w:rPr>
+          <w:rFonts w:ascii="Calibri" w:eastAsia="Calibri" w:hAnsi="Calibri" w:cs="Calibri"/>
+          <w:b/>
+          <w:sz w:val="40"/>
+        </w:rPr>
+      </w:pPr>
+    </w:p>
+    <w:p/>
+    <w:p/>
     <w:sectPr>
       <w:pgSz w:w="11906" w:h="16838"/>
       <w:pgMar w:top="1417" w:right="1417" w:bottom="1417" w:left="1417" w:header="708" w:footer="708" w:gutter="0"/>
@@ -4157,6 +8102,208 @@
 <file path=word/numbering.xml><?xml version="1.0" encoding="utf-8"?>
 <w:numbering xmlns:wpc="http://schemas.microsoft.com/office/word/2010/wordprocessingCanvas" xmlns:cx="http://schemas.microsoft.com/office/drawing/2014/chartex" xmlns:cx1="http://schemas.microsoft.com/office/drawing/2015/9/8/chartex" xmlns:cx2="http://schemas.microsoft.com/office/drawing/2015/10/21/chartex" xmlns:cx3="http://schemas.microsoft.com/office/drawing/2016/5/9/chartex" xmlns:cx4="http://schemas.microsoft.com/office/drawing/2016/5/10/chartex" xmlns:cx5="http://schemas.microsoft.com/office/drawing/2016/5/11/chartex" xmlns:cx6="http://schemas.microsoft.com/office/drawing/2016/5/12/chartex" xmlns:cx7="http://schemas.microsoft.com/office/drawing/2016/5/13/chartex" xmlns:cx8="http://schemas.microsoft.com/office/drawing/2016/5/14/chartex" xmlns:mc="http://schemas.openxmlformats.org/markup-compatibility/2006" xmlns:aink="http://schemas.microsoft.com/office/drawing/2016/ink" xmlns:am3d="http://schemas.microsoft.com/office/drawing/2017/model3d" xmlns:o="urn:schemas-microsoft-com:office:office" xmlns:r="http://schemas.openxmlformats.org/officeDocument/2006/relationships" xmlns:m="http://schemas.openxmlformats.org/officeDocument/2006/math" xmlns:v="urn:schemas-microsoft-com:vml" xmlns:wp14="http://schemas.microsoft.com/office/word/2010/wordprocessingDrawing" xmlns:wp="http://schemas.openxmlformats.org/drawingml/2006/wordprocessingDrawing" xmlns:w10="urn:schemas-microsoft-com:office:word" xmlns:w="http://schemas.openxmlformats.org/wordprocessingml/2006/main" xmlns:w14="http://schemas.microsoft.com/office/word/2010/wordml" xmlns:w15="http://schemas.microsoft.com/office/word/2012/wordml" xmlns:w16cid="http://schemas.microsoft.com/office/word/2016/wordml/cid" xmlns:w16se="http://schemas.microsoft.com/office/word/2015/wordml/symex" xmlns:wpg="http://schemas.microsoft.com/office/word/2010/wordprocessingGroup" xmlns:wpi="http://schemas.microsoft.com/office/word/2010/wordprocessingInk" xmlns:wne="http://schemas.microsoft.com/office/word/2006/wordml" xmlns:wps="http://schemas.microsoft.com/office/word/2010/wordprocessingShape" mc:Ignorable="w14 w15 w16se w16cid wp14">
   <w:abstractNum w:abstractNumId="0" w15:restartNumberingAfterBreak="0">
+    <w:nsid w:val="00A57365"/>
+    <w:multiLevelType w:val="hybridMultilevel"/>
+    <w:tmpl w:val="8EEA2E86"/>
+    <w:lvl w:ilvl="0" w:tplc="040E000F">
+      <w:start w:val="1"/>
+      <w:numFmt w:val="decimal"/>
+      <w:lvlText w:val="%1."/>
+      <w:lvlJc w:val="left"/>
+      <w:pPr>
+        <w:ind w:left="720" w:hanging="360"/>
+      </w:pPr>
+    </w:lvl>
+    <w:lvl w:ilvl="1" w:tplc="040E0001">
+      <w:start w:val="1"/>
+      <w:numFmt w:val="bullet"/>
+      <w:lvlText w:val=""/>
+      <w:lvlJc w:val="left"/>
+      <w:pPr>
+        <w:ind w:left="1440" w:hanging="360"/>
+      </w:pPr>
+      <w:rPr>
+        <w:rFonts w:ascii="Symbol" w:hAnsi="Symbol" w:hint="default"/>
+      </w:rPr>
+    </w:lvl>
+    <w:lvl w:ilvl="2" w:tplc="040E0019">
+      <w:start w:val="1"/>
+      <w:numFmt w:val="lowerLetter"/>
+      <w:lvlText w:val="%3."/>
+      <w:lvlJc w:val="left"/>
+      <w:pPr>
+        <w:ind w:left="2160" w:hanging="180"/>
+      </w:pPr>
+    </w:lvl>
+    <w:lvl w:ilvl="3" w:tplc="040E000F">
+      <w:start w:val="1"/>
+      <w:numFmt w:val="decimal"/>
+      <w:lvlText w:val="%4."/>
+      <w:lvlJc w:val="left"/>
+      <w:pPr>
+        <w:ind w:left="2880" w:hanging="360"/>
+      </w:pPr>
+    </w:lvl>
+    <w:lvl w:ilvl="4" w:tplc="040E0019" w:tentative="1">
+      <w:start w:val="1"/>
+      <w:numFmt w:val="lowerLetter"/>
+      <w:lvlText w:val="%5."/>
+      <w:lvlJc w:val="left"/>
+      <w:pPr>
+        <w:ind w:left="3600" w:hanging="360"/>
+      </w:pPr>
+    </w:lvl>
+    <w:lvl w:ilvl="5" w:tplc="040E001B" w:tentative="1">
+      <w:start w:val="1"/>
+      <w:numFmt w:val="lowerRoman"/>
+      <w:lvlText w:val="%6."/>
+      <w:lvlJc w:val="right"/>
+      <w:pPr>
+        <w:ind w:left="4320" w:hanging="180"/>
+      </w:pPr>
+    </w:lvl>
+    <w:lvl w:ilvl="6" w:tplc="040E000F" w:tentative="1">
+      <w:start w:val="1"/>
+      <w:numFmt w:val="decimal"/>
+      <w:lvlText w:val="%7."/>
+      <w:lvlJc w:val="left"/>
+      <w:pPr>
+        <w:ind w:left="5040" w:hanging="360"/>
+      </w:pPr>
+    </w:lvl>
+    <w:lvl w:ilvl="7" w:tplc="040E0019" w:tentative="1">
+      <w:start w:val="1"/>
+      <w:numFmt w:val="lowerLetter"/>
+      <w:lvlText w:val="%8."/>
+      <w:lvlJc w:val="left"/>
+      <w:pPr>
+        <w:ind w:left="5760" w:hanging="360"/>
+      </w:pPr>
+    </w:lvl>
+    <w:lvl w:ilvl="8" w:tplc="040E001B" w:tentative="1">
+      <w:start w:val="1"/>
+      <w:numFmt w:val="lowerRoman"/>
+      <w:lvlText w:val="%9."/>
+      <w:lvlJc w:val="right"/>
+      <w:pPr>
+        <w:ind w:left="6480" w:hanging="180"/>
+      </w:pPr>
+    </w:lvl>
+  </w:abstractNum>
+  <w:abstractNum w:abstractNumId="1" w15:restartNumberingAfterBreak="0">
+    <w:nsid w:val="120E625F"/>
+    <w:multiLevelType w:val="hybridMultilevel"/>
+    <w:tmpl w:val="272ABF82"/>
+    <w:lvl w:ilvl="0" w:tplc="040E0001">
+      <w:start w:val="1"/>
+      <w:numFmt w:val="bullet"/>
+      <w:lvlText w:val=""/>
+      <w:lvlJc w:val="left"/>
+      <w:pPr>
+        <w:ind w:left="720" w:hanging="360"/>
+      </w:pPr>
+      <w:rPr>
+        <w:rFonts w:ascii="Symbol" w:hAnsi="Symbol" w:hint="default"/>
+      </w:rPr>
+    </w:lvl>
+    <w:lvl w:ilvl="1" w:tplc="040E0003" w:tentative="1">
+      <w:start w:val="1"/>
+      <w:numFmt w:val="bullet"/>
+      <w:lvlText w:val="o"/>
+      <w:lvlJc w:val="left"/>
+      <w:pPr>
+        <w:ind w:left="1440" w:hanging="360"/>
+      </w:pPr>
+      <w:rPr>
+        <w:rFonts w:ascii="Courier New" w:hAnsi="Courier New" w:cs="Courier New" w:hint="default"/>
+      </w:rPr>
+    </w:lvl>
+    <w:lvl w:ilvl="2" w:tplc="040E0005" w:tentative="1">
+      <w:start w:val="1"/>
+      <w:numFmt w:val="bullet"/>
+      <w:lvlText w:val=""/>
+      <w:lvlJc w:val="left"/>
+      <w:pPr>
+        <w:ind w:left="2160" w:hanging="360"/>
+      </w:pPr>
+      <w:rPr>
+        <w:rFonts w:ascii="Wingdings" w:hAnsi="Wingdings" w:hint="default"/>
+      </w:rPr>
+    </w:lvl>
+    <w:lvl w:ilvl="3" w:tplc="040E0001" w:tentative="1">
+      <w:start w:val="1"/>
+      <w:numFmt w:val="bullet"/>
+      <w:lvlText w:val=""/>
+      <w:lvlJc w:val="left"/>
+      <w:pPr>
+        <w:ind w:left="2880" w:hanging="360"/>
+      </w:pPr>
+      <w:rPr>
+        <w:rFonts w:ascii="Symbol" w:hAnsi="Symbol" w:hint="default"/>
+      </w:rPr>
+    </w:lvl>
+    <w:lvl w:ilvl="4" w:tplc="040E0003" w:tentative="1">
+      <w:start w:val="1"/>
+      <w:numFmt w:val="bullet"/>
+      <w:lvlText w:val="o"/>
+      <w:lvlJc w:val="left"/>
+      <w:pPr>
+        <w:ind w:left="3600" w:hanging="360"/>
+      </w:pPr>
+      <w:rPr>
+        <w:rFonts w:ascii="Courier New" w:hAnsi="Courier New" w:cs="Courier New" w:hint="default"/>
+      </w:rPr>
+    </w:lvl>
+    <w:lvl w:ilvl="5" w:tplc="040E0005" w:tentative="1">
+      <w:start w:val="1"/>
+      <w:numFmt w:val="bullet"/>
+      <w:lvlText w:val=""/>
+      <w:lvlJc w:val="left"/>
+      <w:pPr>
+        <w:ind w:left="4320" w:hanging="360"/>
+      </w:pPr>
+      <w:rPr>
+        <w:rFonts w:ascii="Wingdings" w:hAnsi="Wingdings" w:hint="default"/>
+      </w:rPr>
+    </w:lvl>
+    <w:lvl w:ilvl="6" w:tplc="040E0001" w:tentative="1">
+      <w:start w:val="1"/>
+      <w:numFmt w:val="bullet"/>
+      <w:lvlText w:val=""/>
+      <w:lvlJc w:val="left"/>
+      <w:pPr>
+        <w:ind w:left="5040" w:hanging="360"/>
+      </w:pPr>
+      <w:rPr>
+        <w:rFonts w:ascii="Symbol" w:hAnsi="Symbol" w:hint="default"/>
+      </w:rPr>
+    </w:lvl>
+    <w:lvl w:ilvl="7" w:tplc="040E0003" w:tentative="1">
+      <w:start w:val="1"/>
+      <w:numFmt w:val="bullet"/>
+      <w:lvlText w:val="o"/>
+      <w:lvlJc w:val="left"/>
+      <w:pPr>
+        <w:ind w:left="5760" w:hanging="360"/>
+      </w:pPr>
+      <w:rPr>
+        <w:rFonts w:ascii="Courier New" w:hAnsi="Courier New" w:cs="Courier New" w:hint="default"/>
+      </w:rPr>
+    </w:lvl>
+    <w:lvl w:ilvl="8" w:tplc="040E0005" w:tentative="1">
+      <w:start w:val="1"/>
+      <w:numFmt w:val="bullet"/>
+      <w:lvlText w:val=""/>
+      <w:lvlJc w:val="left"/>
+      <w:pPr>
+        <w:ind w:left="6480" w:hanging="360"/>
+      </w:pPr>
+      <w:rPr>
+        <w:rFonts w:ascii="Wingdings" w:hAnsi="Wingdings" w:hint="default"/>
+      </w:rPr>
+    </w:lvl>
+  </w:abstractNum>
+  <w:abstractNum w:abstractNumId="2" w15:restartNumberingAfterBreak="0">
     <w:nsid w:val="12C53CFD"/>
     <w:multiLevelType w:val="hybridMultilevel"/>
     <w:tmpl w:val="11B6EBBC"/>
@@ -4269,7 +8416,346 @@
       </w:rPr>
     </w:lvl>
   </w:abstractNum>
-  <w:abstractNum w:abstractNumId="1" w15:restartNumberingAfterBreak="0">
+  <w:abstractNum w:abstractNumId="3" w15:restartNumberingAfterBreak="0">
+    <w:nsid w:val="14C153E7"/>
+    <w:multiLevelType w:val="hybridMultilevel"/>
+    <w:tmpl w:val="30D60638"/>
+    <w:lvl w:ilvl="0" w:tplc="040E0001">
+      <w:start w:val="1"/>
+      <w:numFmt w:val="bullet"/>
+      <w:lvlText w:val=""/>
+      <w:lvlJc w:val="left"/>
+      <w:pPr>
+        <w:ind w:left="770" w:hanging="360"/>
+      </w:pPr>
+      <w:rPr>
+        <w:rFonts w:ascii="Symbol" w:hAnsi="Symbol" w:hint="default"/>
+      </w:rPr>
+    </w:lvl>
+    <w:lvl w:ilvl="1" w:tplc="040E0003" w:tentative="1">
+      <w:start w:val="1"/>
+      <w:numFmt w:val="bullet"/>
+      <w:lvlText w:val="o"/>
+      <w:lvlJc w:val="left"/>
+      <w:pPr>
+        <w:ind w:left="1490" w:hanging="360"/>
+      </w:pPr>
+      <w:rPr>
+        <w:rFonts w:ascii="Courier New" w:hAnsi="Courier New" w:cs="Courier New" w:hint="default"/>
+      </w:rPr>
+    </w:lvl>
+    <w:lvl w:ilvl="2" w:tplc="040E0005" w:tentative="1">
+      <w:start w:val="1"/>
+      <w:numFmt w:val="bullet"/>
+      <w:lvlText w:val=""/>
+      <w:lvlJc w:val="left"/>
+      <w:pPr>
+        <w:ind w:left="2210" w:hanging="360"/>
+      </w:pPr>
+      <w:rPr>
+        <w:rFonts w:ascii="Wingdings" w:hAnsi="Wingdings" w:hint="default"/>
+      </w:rPr>
+    </w:lvl>
+    <w:lvl w:ilvl="3" w:tplc="040E0001" w:tentative="1">
+      <w:start w:val="1"/>
+      <w:numFmt w:val="bullet"/>
+      <w:lvlText w:val=""/>
+      <w:lvlJc w:val="left"/>
+      <w:pPr>
+        <w:ind w:left="2930" w:hanging="360"/>
+      </w:pPr>
+      <w:rPr>
+        <w:rFonts w:ascii="Symbol" w:hAnsi="Symbol" w:hint="default"/>
+      </w:rPr>
+    </w:lvl>
+    <w:lvl w:ilvl="4" w:tplc="040E0003" w:tentative="1">
+      <w:start w:val="1"/>
+      <w:numFmt w:val="bullet"/>
+      <w:lvlText w:val="o"/>
+      <w:lvlJc w:val="left"/>
+      <w:pPr>
+        <w:ind w:left="3650" w:hanging="360"/>
+      </w:pPr>
+      <w:rPr>
+        <w:rFonts w:ascii="Courier New" w:hAnsi="Courier New" w:cs="Courier New" w:hint="default"/>
+      </w:rPr>
+    </w:lvl>
+    <w:lvl w:ilvl="5" w:tplc="040E0005" w:tentative="1">
+      <w:start w:val="1"/>
+      <w:numFmt w:val="bullet"/>
+      <w:lvlText w:val=""/>
+      <w:lvlJc w:val="left"/>
+      <w:pPr>
+        <w:ind w:left="4370" w:hanging="360"/>
+      </w:pPr>
+      <w:rPr>
+        <w:rFonts w:ascii="Wingdings" w:hAnsi="Wingdings" w:hint="default"/>
+      </w:rPr>
+    </w:lvl>
+    <w:lvl w:ilvl="6" w:tplc="040E0001" w:tentative="1">
+      <w:start w:val="1"/>
+      <w:numFmt w:val="bullet"/>
+      <w:lvlText w:val=""/>
+      <w:lvlJc w:val="left"/>
+      <w:pPr>
+        <w:ind w:left="5090" w:hanging="360"/>
+      </w:pPr>
+      <w:rPr>
+        <w:rFonts w:ascii="Symbol" w:hAnsi="Symbol" w:hint="default"/>
+      </w:rPr>
+    </w:lvl>
+    <w:lvl w:ilvl="7" w:tplc="040E0003" w:tentative="1">
+      <w:start w:val="1"/>
+      <w:numFmt w:val="bullet"/>
+      <w:lvlText w:val="o"/>
+      <w:lvlJc w:val="left"/>
+      <w:pPr>
+        <w:ind w:left="5810" w:hanging="360"/>
+      </w:pPr>
+      <w:rPr>
+        <w:rFonts w:ascii="Courier New" w:hAnsi="Courier New" w:cs="Courier New" w:hint="default"/>
+      </w:rPr>
+    </w:lvl>
+    <w:lvl w:ilvl="8" w:tplc="040E0005" w:tentative="1">
+      <w:start w:val="1"/>
+      <w:numFmt w:val="bullet"/>
+      <w:lvlText w:val=""/>
+      <w:lvlJc w:val="left"/>
+      <w:pPr>
+        <w:ind w:left="6530" w:hanging="360"/>
+      </w:pPr>
+      <w:rPr>
+        <w:rFonts w:ascii="Wingdings" w:hAnsi="Wingdings" w:hint="default"/>
+      </w:rPr>
+    </w:lvl>
+  </w:abstractNum>
+  <w:abstractNum w:abstractNumId="4" w15:restartNumberingAfterBreak="0">
+    <w:nsid w:val="18454748"/>
+    <w:multiLevelType w:val="hybridMultilevel"/>
+    <w:tmpl w:val="8C8C43BC"/>
+    <w:lvl w:ilvl="0" w:tplc="040E0001">
+      <w:start w:val="1"/>
+      <w:numFmt w:val="bullet"/>
+      <w:lvlText w:val=""/>
+      <w:lvlJc w:val="left"/>
+      <w:pPr>
+        <w:ind w:left="2136" w:hanging="360"/>
+      </w:pPr>
+      <w:rPr>
+        <w:rFonts w:ascii="Symbol" w:hAnsi="Symbol" w:hint="default"/>
+      </w:rPr>
+    </w:lvl>
+    <w:lvl w:ilvl="1" w:tplc="040E0003" w:tentative="1">
+      <w:start w:val="1"/>
+      <w:numFmt w:val="bullet"/>
+      <w:lvlText w:val="o"/>
+      <w:lvlJc w:val="left"/>
+      <w:pPr>
+        <w:ind w:left="2856" w:hanging="360"/>
+      </w:pPr>
+      <w:rPr>
+        <w:rFonts w:ascii="Courier New" w:hAnsi="Courier New" w:cs="Courier New" w:hint="default"/>
+      </w:rPr>
+    </w:lvl>
+    <w:lvl w:ilvl="2" w:tplc="040E0005" w:tentative="1">
+      <w:start w:val="1"/>
+      <w:numFmt w:val="bullet"/>
+      <w:lvlText w:val=""/>
+      <w:lvlJc w:val="left"/>
+      <w:pPr>
+        <w:ind w:left="3576" w:hanging="360"/>
+      </w:pPr>
+      <w:rPr>
+        <w:rFonts w:ascii="Wingdings" w:hAnsi="Wingdings" w:hint="default"/>
+      </w:rPr>
+    </w:lvl>
+    <w:lvl w:ilvl="3" w:tplc="040E0001" w:tentative="1">
+      <w:start w:val="1"/>
+      <w:numFmt w:val="bullet"/>
+      <w:lvlText w:val=""/>
+      <w:lvlJc w:val="left"/>
+      <w:pPr>
+        <w:ind w:left="4296" w:hanging="360"/>
+      </w:pPr>
+      <w:rPr>
+        <w:rFonts w:ascii="Symbol" w:hAnsi="Symbol" w:hint="default"/>
+      </w:rPr>
+    </w:lvl>
+    <w:lvl w:ilvl="4" w:tplc="040E0003" w:tentative="1">
+      <w:start w:val="1"/>
+      <w:numFmt w:val="bullet"/>
+      <w:lvlText w:val="o"/>
+      <w:lvlJc w:val="left"/>
+      <w:pPr>
+        <w:ind w:left="5016" w:hanging="360"/>
+      </w:pPr>
+      <w:rPr>
+        <w:rFonts w:ascii="Courier New" w:hAnsi="Courier New" w:cs="Courier New" w:hint="default"/>
+      </w:rPr>
+    </w:lvl>
+    <w:lvl w:ilvl="5" w:tplc="040E0005" w:tentative="1">
+      <w:start w:val="1"/>
+      <w:numFmt w:val="bullet"/>
+      <w:lvlText w:val=""/>
+      <w:lvlJc w:val="left"/>
+      <w:pPr>
+        <w:ind w:left="5736" w:hanging="360"/>
+      </w:pPr>
+      <w:rPr>
+        <w:rFonts w:ascii="Wingdings" w:hAnsi="Wingdings" w:hint="default"/>
+      </w:rPr>
+    </w:lvl>
+    <w:lvl w:ilvl="6" w:tplc="040E0001" w:tentative="1">
+      <w:start w:val="1"/>
+      <w:numFmt w:val="bullet"/>
+      <w:lvlText w:val=""/>
+      <w:lvlJc w:val="left"/>
+      <w:pPr>
+        <w:ind w:left="6456" w:hanging="360"/>
+      </w:pPr>
+      <w:rPr>
+        <w:rFonts w:ascii="Symbol" w:hAnsi="Symbol" w:hint="default"/>
+      </w:rPr>
+    </w:lvl>
+    <w:lvl w:ilvl="7" w:tplc="040E0003" w:tentative="1">
+      <w:start w:val="1"/>
+      <w:numFmt w:val="bullet"/>
+      <w:lvlText w:val="o"/>
+      <w:lvlJc w:val="left"/>
+      <w:pPr>
+        <w:ind w:left="7176" w:hanging="360"/>
+      </w:pPr>
+      <w:rPr>
+        <w:rFonts w:ascii="Courier New" w:hAnsi="Courier New" w:cs="Courier New" w:hint="default"/>
+      </w:rPr>
+    </w:lvl>
+    <w:lvl w:ilvl="8" w:tplc="040E0005" w:tentative="1">
+      <w:start w:val="1"/>
+      <w:numFmt w:val="bullet"/>
+      <w:lvlText w:val=""/>
+      <w:lvlJc w:val="left"/>
+      <w:pPr>
+        <w:ind w:left="7896" w:hanging="360"/>
+      </w:pPr>
+      <w:rPr>
+        <w:rFonts w:ascii="Wingdings" w:hAnsi="Wingdings" w:hint="default"/>
+      </w:rPr>
+    </w:lvl>
+  </w:abstractNum>
+  <w:abstractNum w:abstractNumId="5" w15:restartNumberingAfterBreak="0">
+    <w:nsid w:val="1B553DDA"/>
+    <w:multiLevelType w:val="hybridMultilevel"/>
+    <w:tmpl w:val="132AB7F0"/>
+    <w:lvl w:ilvl="0" w:tplc="040E0001">
+      <w:start w:val="1"/>
+      <w:numFmt w:val="bullet"/>
+      <w:lvlText w:val=""/>
+      <w:lvlJc w:val="left"/>
+      <w:pPr>
+        <w:ind w:left="720" w:hanging="360"/>
+      </w:pPr>
+      <w:rPr>
+        <w:rFonts w:ascii="Symbol" w:hAnsi="Symbol" w:hint="default"/>
+      </w:rPr>
+    </w:lvl>
+    <w:lvl w:ilvl="1" w:tplc="040E0003" w:tentative="1">
+      <w:start w:val="1"/>
+      <w:numFmt w:val="bullet"/>
+      <w:lvlText w:val="o"/>
+      <w:lvlJc w:val="left"/>
+      <w:pPr>
+        <w:ind w:left="1440" w:hanging="360"/>
+      </w:pPr>
+      <w:rPr>
+        <w:rFonts w:ascii="Courier New" w:hAnsi="Courier New" w:cs="Courier New" w:hint="default"/>
+      </w:rPr>
+    </w:lvl>
+    <w:lvl w:ilvl="2" w:tplc="040E0005" w:tentative="1">
+      <w:start w:val="1"/>
+      <w:numFmt w:val="bullet"/>
+      <w:lvlText w:val=""/>
+      <w:lvlJc w:val="left"/>
+      <w:pPr>
+        <w:ind w:left="2160" w:hanging="360"/>
+      </w:pPr>
+      <w:rPr>
+        <w:rFonts w:ascii="Wingdings" w:hAnsi="Wingdings" w:hint="default"/>
+      </w:rPr>
+    </w:lvl>
+    <w:lvl w:ilvl="3" w:tplc="040E0001" w:tentative="1">
+      <w:start w:val="1"/>
+      <w:numFmt w:val="bullet"/>
+      <w:lvlText w:val=""/>
+      <w:lvlJc w:val="left"/>
+      <w:pPr>
+        <w:ind w:left="2880" w:hanging="360"/>
+      </w:pPr>
+      <w:rPr>
+        <w:rFonts w:ascii="Symbol" w:hAnsi="Symbol" w:hint="default"/>
+      </w:rPr>
+    </w:lvl>
+    <w:lvl w:ilvl="4" w:tplc="040E0003" w:tentative="1">
+      <w:start w:val="1"/>
+      <w:numFmt w:val="bullet"/>
+      <w:lvlText w:val="o"/>
+      <w:lvlJc w:val="left"/>
+      <w:pPr>
+        <w:ind w:left="3600" w:hanging="360"/>
+      </w:pPr>
+      <w:rPr>
+        <w:rFonts w:ascii="Courier New" w:hAnsi="Courier New" w:cs="Courier New" w:hint="default"/>
+      </w:rPr>
+    </w:lvl>
+    <w:lvl w:ilvl="5" w:tplc="040E0005" w:tentative="1">
+      <w:start w:val="1"/>
+      <w:numFmt w:val="bullet"/>
+      <w:lvlText w:val=""/>
+      <w:lvlJc w:val="left"/>
+      <w:pPr>
+        <w:ind w:left="4320" w:hanging="360"/>
+      </w:pPr>
+      <w:rPr>
+        <w:rFonts w:ascii="Wingdings" w:hAnsi="Wingdings" w:hint="default"/>
+      </w:rPr>
+    </w:lvl>
+    <w:lvl w:ilvl="6" w:tplc="040E0001" w:tentative="1">
+      <w:start w:val="1"/>
+      <w:numFmt w:val="bullet"/>
+      <w:lvlText w:val=""/>
+      <w:lvlJc w:val="left"/>
+      <w:pPr>
+        <w:ind w:left="5040" w:hanging="360"/>
+      </w:pPr>
+      <w:rPr>
+        <w:rFonts w:ascii="Symbol" w:hAnsi="Symbol" w:hint="default"/>
+      </w:rPr>
+    </w:lvl>
+    <w:lvl w:ilvl="7" w:tplc="040E0003" w:tentative="1">
+      <w:start w:val="1"/>
+      <w:numFmt w:val="bullet"/>
+      <w:lvlText w:val="o"/>
+      <w:lvlJc w:val="left"/>
+      <w:pPr>
+        <w:ind w:left="5760" w:hanging="360"/>
+      </w:pPr>
+      <w:rPr>
+        <w:rFonts w:ascii="Courier New" w:hAnsi="Courier New" w:cs="Courier New" w:hint="default"/>
+      </w:rPr>
+    </w:lvl>
+    <w:lvl w:ilvl="8" w:tplc="040E0005" w:tentative="1">
+      <w:start w:val="1"/>
+      <w:numFmt w:val="bullet"/>
+      <w:lvlText w:val=""/>
+      <w:lvlJc w:val="left"/>
+      <w:pPr>
+        <w:ind w:left="6480" w:hanging="360"/>
+      </w:pPr>
+      <w:rPr>
+        <w:rFonts w:ascii="Wingdings" w:hAnsi="Wingdings" w:hint="default"/>
+      </w:rPr>
+    </w:lvl>
+  </w:abstractNum>
+  <w:abstractNum w:abstractNumId="6" w15:restartNumberingAfterBreak="0">
     <w:nsid w:val="200D46BB"/>
     <w:multiLevelType w:val="hybridMultilevel"/>
     <w:tmpl w:val="936AB636"/>
@@ -4382,7 +8868,1089 @@
       </w:rPr>
     </w:lvl>
   </w:abstractNum>
-  <w:abstractNum w:abstractNumId="2" w15:restartNumberingAfterBreak="0">
+  <w:abstractNum w:abstractNumId="7" w15:restartNumberingAfterBreak="0">
+    <w:nsid w:val="20230E15"/>
+    <w:multiLevelType w:val="hybridMultilevel"/>
+    <w:tmpl w:val="95044D1C"/>
+    <w:lvl w:ilvl="0" w:tplc="040E0001">
+      <w:start w:val="1"/>
+      <w:numFmt w:val="bullet"/>
+      <w:lvlText w:val=""/>
+      <w:lvlJc w:val="left"/>
+      <w:pPr>
+        <w:ind w:left="1428" w:hanging="360"/>
+      </w:pPr>
+      <w:rPr>
+        <w:rFonts w:ascii="Symbol" w:hAnsi="Symbol" w:hint="default"/>
+      </w:rPr>
+    </w:lvl>
+    <w:lvl w:ilvl="1" w:tplc="040E0003" w:tentative="1">
+      <w:start w:val="1"/>
+      <w:numFmt w:val="bullet"/>
+      <w:lvlText w:val="o"/>
+      <w:lvlJc w:val="left"/>
+      <w:pPr>
+        <w:ind w:left="2148" w:hanging="360"/>
+      </w:pPr>
+      <w:rPr>
+        <w:rFonts w:ascii="Courier New" w:hAnsi="Courier New" w:cs="Courier New" w:hint="default"/>
+      </w:rPr>
+    </w:lvl>
+    <w:lvl w:ilvl="2" w:tplc="040E0005" w:tentative="1">
+      <w:start w:val="1"/>
+      <w:numFmt w:val="bullet"/>
+      <w:lvlText w:val=""/>
+      <w:lvlJc w:val="left"/>
+      <w:pPr>
+        <w:ind w:left="2868" w:hanging="360"/>
+      </w:pPr>
+      <w:rPr>
+        <w:rFonts w:ascii="Wingdings" w:hAnsi="Wingdings" w:hint="default"/>
+      </w:rPr>
+    </w:lvl>
+    <w:lvl w:ilvl="3" w:tplc="040E0001" w:tentative="1">
+      <w:start w:val="1"/>
+      <w:numFmt w:val="bullet"/>
+      <w:lvlText w:val=""/>
+      <w:lvlJc w:val="left"/>
+      <w:pPr>
+        <w:ind w:left="3588" w:hanging="360"/>
+      </w:pPr>
+      <w:rPr>
+        <w:rFonts w:ascii="Symbol" w:hAnsi="Symbol" w:hint="default"/>
+      </w:rPr>
+    </w:lvl>
+    <w:lvl w:ilvl="4" w:tplc="040E0003" w:tentative="1">
+      <w:start w:val="1"/>
+      <w:numFmt w:val="bullet"/>
+      <w:lvlText w:val="o"/>
+      <w:lvlJc w:val="left"/>
+      <w:pPr>
+        <w:ind w:left="4308" w:hanging="360"/>
+      </w:pPr>
+      <w:rPr>
+        <w:rFonts w:ascii="Courier New" w:hAnsi="Courier New" w:cs="Courier New" w:hint="default"/>
+      </w:rPr>
+    </w:lvl>
+    <w:lvl w:ilvl="5" w:tplc="040E0005" w:tentative="1">
+      <w:start w:val="1"/>
+      <w:numFmt w:val="bullet"/>
+      <w:lvlText w:val=""/>
+      <w:lvlJc w:val="left"/>
+      <w:pPr>
+        <w:ind w:left="5028" w:hanging="360"/>
+      </w:pPr>
+      <w:rPr>
+        <w:rFonts w:ascii="Wingdings" w:hAnsi="Wingdings" w:hint="default"/>
+      </w:rPr>
+    </w:lvl>
+    <w:lvl w:ilvl="6" w:tplc="040E0001" w:tentative="1">
+      <w:start w:val="1"/>
+      <w:numFmt w:val="bullet"/>
+      <w:lvlText w:val=""/>
+      <w:lvlJc w:val="left"/>
+      <w:pPr>
+        <w:ind w:left="5748" w:hanging="360"/>
+      </w:pPr>
+      <w:rPr>
+        <w:rFonts w:ascii="Symbol" w:hAnsi="Symbol" w:hint="default"/>
+      </w:rPr>
+    </w:lvl>
+    <w:lvl w:ilvl="7" w:tplc="040E0003" w:tentative="1">
+      <w:start w:val="1"/>
+      <w:numFmt w:val="bullet"/>
+      <w:lvlText w:val="o"/>
+      <w:lvlJc w:val="left"/>
+      <w:pPr>
+        <w:ind w:left="6468" w:hanging="360"/>
+      </w:pPr>
+      <w:rPr>
+        <w:rFonts w:ascii="Courier New" w:hAnsi="Courier New" w:cs="Courier New" w:hint="default"/>
+      </w:rPr>
+    </w:lvl>
+    <w:lvl w:ilvl="8" w:tplc="040E0005" w:tentative="1">
+      <w:start w:val="1"/>
+      <w:numFmt w:val="bullet"/>
+      <w:lvlText w:val=""/>
+      <w:lvlJc w:val="left"/>
+      <w:pPr>
+        <w:ind w:left="7188" w:hanging="360"/>
+      </w:pPr>
+      <w:rPr>
+        <w:rFonts w:ascii="Wingdings" w:hAnsi="Wingdings" w:hint="default"/>
+      </w:rPr>
+    </w:lvl>
+  </w:abstractNum>
+  <w:abstractNum w:abstractNumId="8" w15:restartNumberingAfterBreak="0">
+    <w:nsid w:val="33D9396B"/>
+    <w:multiLevelType w:val="hybridMultilevel"/>
+    <w:tmpl w:val="1974F4EA"/>
+    <w:lvl w:ilvl="0" w:tplc="040E0001">
+      <w:start w:val="1"/>
+      <w:numFmt w:val="bullet"/>
+      <w:lvlText w:val=""/>
+      <w:lvlJc w:val="left"/>
+      <w:pPr>
+        <w:ind w:left="1788" w:hanging="360"/>
+      </w:pPr>
+      <w:rPr>
+        <w:rFonts w:ascii="Symbol" w:hAnsi="Symbol" w:hint="default"/>
+      </w:rPr>
+    </w:lvl>
+    <w:lvl w:ilvl="1" w:tplc="040E0003" w:tentative="1">
+      <w:start w:val="1"/>
+      <w:numFmt w:val="bullet"/>
+      <w:lvlText w:val="o"/>
+      <w:lvlJc w:val="left"/>
+      <w:pPr>
+        <w:ind w:left="2508" w:hanging="360"/>
+      </w:pPr>
+      <w:rPr>
+        <w:rFonts w:ascii="Courier New" w:hAnsi="Courier New" w:cs="Courier New" w:hint="default"/>
+      </w:rPr>
+    </w:lvl>
+    <w:lvl w:ilvl="2" w:tplc="040E0005" w:tentative="1">
+      <w:start w:val="1"/>
+      <w:numFmt w:val="bullet"/>
+      <w:lvlText w:val=""/>
+      <w:lvlJc w:val="left"/>
+      <w:pPr>
+        <w:ind w:left="3228" w:hanging="360"/>
+      </w:pPr>
+      <w:rPr>
+        <w:rFonts w:ascii="Wingdings" w:hAnsi="Wingdings" w:hint="default"/>
+      </w:rPr>
+    </w:lvl>
+    <w:lvl w:ilvl="3" w:tplc="040E0001" w:tentative="1">
+      <w:start w:val="1"/>
+      <w:numFmt w:val="bullet"/>
+      <w:lvlText w:val=""/>
+      <w:lvlJc w:val="left"/>
+      <w:pPr>
+        <w:ind w:left="3948" w:hanging="360"/>
+      </w:pPr>
+      <w:rPr>
+        <w:rFonts w:ascii="Symbol" w:hAnsi="Symbol" w:hint="default"/>
+      </w:rPr>
+    </w:lvl>
+    <w:lvl w:ilvl="4" w:tplc="040E0003" w:tentative="1">
+      <w:start w:val="1"/>
+      <w:numFmt w:val="bullet"/>
+      <w:lvlText w:val="o"/>
+      <w:lvlJc w:val="left"/>
+      <w:pPr>
+        <w:ind w:left="4668" w:hanging="360"/>
+      </w:pPr>
+      <w:rPr>
+        <w:rFonts w:ascii="Courier New" w:hAnsi="Courier New" w:cs="Courier New" w:hint="default"/>
+      </w:rPr>
+    </w:lvl>
+    <w:lvl w:ilvl="5" w:tplc="040E0005" w:tentative="1">
+      <w:start w:val="1"/>
+      <w:numFmt w:val="bullet"/>
+      <w:lvlText w:val=""/>
+      <w:lvlJc w:val="left"/>
+      <w:pPr>
+        <w:ind w:left="5388" w:hanging="360"/>
+      </w:pPr>
+      <w:rPr>
+        <w:rFonts w:ascii="Wingdings" w:hAnsi="Wingdings" w:hint="default"/>
+      </w:rPr>
+    </w:lvl>
+    <w:lvl w:ilvl="6" w:tplc="040E0001" w:tentative="1">
+      <w:start w:val="1"/>
+      <w:numFmt w:val="bullet"/>
+      <w:lvlText w:val=""/>
+      <w:lvlJc w:val="left"/>
+      <w:pPr>
+        <w:ind w:left="6108" w:hanging="360"/>
+      </w:pPr>
+      <w:rPr>
+        <w:rFonts w:ascii="Symbol" w:hAnsi="Symbol" w:hint="default"/>
+      </w:rPr>
+    </w:lvl>
+    <w:lvl w:ilvl="7" w:tplc="040E0003" w:tentative="1">
+      <w:start w:val="1"/>
+      <w:numFmt w:val="bullet"/>
+      <w:lvlText w:val="o"/>
+      <w:lvlJc w:val="left"/>
+      <w:pPr>
+        <w:ind w:left="6828" w:hanging="360"/>
+      </w:pPr>
+      <w:rPr>
+        <w:rFonts w:ascii="Courier New" w:hAnsi="Courier New" w:cs="Courier New" w:hint="default"/>
+      </w:rPr>
+    </w:lvl>
+    <w:lvl w:ilvl="8" w:tplc="040E0005" w:tentative="1">
+      <w:start w:val="1"/>
+      <w:numFmt w:val="bullet"/>
+      <w:lvlText w:val=""/>
+      <w:lvlJc w:val="left"/>
+      <w:pPr>
+        <w:ind w:left="7548" w:hanging="360"/>
+      </w:pPr>
+      <w:rPr>
+        <w:rFonts w:ascii="Wingdings" w:hAnsi="Wingdings" w:hint="default"/>
+      </w:rPr>
+    </w:lvl>
+  </w:abstractNum>
+  <w:abstractNum w:abstractNumId="9" w15:restartNumberingAfterBreak="0">
+    <w:nsid w:val="354B3230"/>
+    <w:multiLevelType w:val="hybridMultilevel"/>
+    <w:tmpl w:val="2DA2F20A"/>
+    <w:lvl w:ilvl="0" w:tplc="040E0001">
+      <w:start w:val="1"/>
+      <w:numFmt w:val="bullet"/>
+      <w:lvlText w:val=""/>
+      <w:lvlJc w:val="left"/>
+      <w:pPr>
+        <w:ind w:left="1428" w:hanging="360"/>
+      </w:pPr>
+      <w:rPr>
+        <w:rFonts w:ascii="Symbol" w:hAnsi="Symbol" w:hint="default"/>
+      </w:rPr>
+    </w:lvl>
+    <w:lvl w:ilvl="1" w:tplc="040E0003" w:tentative="1">
+      <w:start w:val="1"/>
+      <w:numFmt w:val="bullet"/>
+      <w:lvlText w:val="o"/>
+      <w:lvlJc w:val="left"/>
+      <w:pPr>
+        <w:ind w:left="2148" w:hanging="360"/>
+      </w:pPr>
+      <w:rPr>
+        <w:rFonts w:ascii="Courier New" w:hAnsi="Courier New" w:cs="Courier New" w:hint="default"/>
+      </w:rPr>
+    </w:lvl>
+    <w:lvl w:ilvl="2" w:tplc="040E0005" w:tentative="1">
+      <w:start w:val="1"/>
+      <w:numFmt w:val="bullet"/>
+      <w:lvlText w:val=""/>
+      <w:lvlJc w:val="left"/>
+      <w:pPr>
+        <w:ind w:left="2868" w:hanging="360"/>
+      </w:pPr>
+      <w:rPr>
+        <w:rFonts w:ascii="Wingdings" w:hAnsi="Wingdings" w:hint="default"/>
+      </w:rPr>
+    </w:lvl>
+    <w:lvl w:ilvl="3" w:tplc="040E0001" w:tentative="1">
+      <w:start w:val="1"/>
+      <w:numFmt w:val="bullet"/>
+      <w:lvlText w:val=""/>
+      <w:lvlJc w:val="left"/>
+      <w:pPr>
+        <w:ind w:left="3588" w:hanging="360"/>
+      </w:pPr>
+      <w:rPr>
+        <w:rFonts w:ascii="Symbol" w:hAnsi="Symbol" w:hint="default"/>
+      </w:rPr>
+    </w:lvl>
+    <w:lvl w:ilvl="4" w:tplc="040E0003" w:tentative="1">
+      <w:start w:val="1"/>
+      <w:numFmt w:val="bullet"/>
+      <w:lvlText w:val="o"/>
+      <w:lvlJc w:val="left"/>
+      <w:pPr>
+        <w:ind w:left="4308" w:hanging="360"/>
+      </w:pPr>
+      <w:rPr>
+        <w:rFonts w:ascii="Courier New" w:hAnsi="Courier New" w:cs="Courier New" w:hint="default"/>
+      </w:rPr>
+    </w:lvl>
+    <w:lvl w:ilvl="5" w:tplc="040E0005" w:tentative="1">
+      <w:start w:val="1"/>
+      <w:numFmt w:val="bullet"/>
+      <w:lvlText w:val=""/>
+      <w:lvlJc w:val="left"/>
+      <w:pPr>
+        <w:ind w:left="5028" w:hanging="360"/>
+      </w:pPr>
+      <w:rPr>
+        <w:rFonts w:ascii="Wingdings" w:hAnsi="Wingdings" w:hint="default"/>
+      </w:rPr>
+    </w:lvl>
+    <w:lvl w:ilvl="6" w:tplc="040E0001" w:tentative="1">
+      <w:start w:val="1"/>
+      <w:numFmt w:val="bullet"/>
+      <w:lvlText w:val=""/>
+      <w:lvlJc w:val="left"/>
+      <w:pPr>
+        <w:ind w:left="5748" w:hanging="360"/>
+      </w:pPr>
+      <w:rPr>
+        <w:rFonts w:ascii="Symbol" w:hAnsi="Symbol" w:hint="default"/>
+      </w:rPr>
+    </w:lvl>
+    <w:lvl w:ilvl="7" w:tplc="040E0003" w:tentative="1">
+      <w:start w:val="1"/>
+      <w:numFmt w:val="bullet"/>
+      <w:lvlText w:val="o"/>
+      <w:lvlJc w:val="left"/>
+      <w:pPr>
+        <w:ind w:left="6468" w:hanging="360"/>
+      </w:pPr>
+      <w:rPr>
+        <w:rFonts w:ascii="Courier New" w:hAnsi="Courier New" w:cs="Courier New" w:hint="default"/>
+      </w:rPr>
+    </w:lvl>
+    <w:lvl w:ilvl="8" w:tplc="040E0005" w:tentative="1">
+      <w:start w:val="1"/>
+      <w:numFmt w:val="bullet"/>
+      <w:lvlText w:val=""/>
+      <w:lvlJc w:val="left"/>
+      <w:pPr>
+        <w:ind w:left="7188" w:hanging="360"/>
+      </w:pPr>
+      <w:rPr>
+        <w:rFonts w:ascii="Wingdings" w:hAnsi="Wingdings" w:hint="default"/>
+      </w:rPr>
+    </w:lvl>
+  </w:abstractNum>
+  <w:abstractNum w:abstractNumId="10" w15:restartNumberingAfterBreak="0">
+    <w:nsid w:val="3E284D4D"/>
+    <w:multiLevelType w:val="hybridMultilevel"/>
+    <w:tmpl w:val="99B087A4"/>
+    <w:lvl w:ilvl="0" w:tplc="040E0001">
+      <w:start w:val="1"/>
+      <w:numFmt w:val="bullet"/>
+      <w:lvlText w:val=""/>
+      <w:lvlJc w:val="left"/>
+      <w:pPr>
+        <w:ind w:left="720" w:hanging="360"/>
+      </w:pPr>
+      <w:rPr>
+        <w:rFonts w:ascii="Symbol" w:hAnsi="Symbol" w:hint="default"/>
+      </w:rPr>
+    </w:lvl>
+    <w:lvl w:ilvl="1" w:tplc="040E0003" w:tentative="1">
+      <w:start w:val="1"/>
+      <w:numFmt w:val="bullet"/>
+      <w:lvlText w:val="o"/>
+      <w:lvlJc w:val="left"/>
+      <w:pPr>
+        <w:ind w:left="1440" w:hanging="360"/>
+      </w:pPr>
+      <w:rPr>
+        <w:rFonts w:ascii="Courier New" w:hAnsi="Courier New" w:cs="Courier New" w:hint="default"/>
+      </w:rPr>
+    </w:lvl>
+    <w:lvl w:ilvl="2" w:tplc="040E0005" w:tentative="1">
+      <w:start w:val="1"/>
+      <w:numFmt w:val="bullet"/>
+      <w:lvlText w:val=""/>
+      <w:lvlJc w:val="left"/>
+      <w:pPr>
+        <w:ind w:left="2160" w:hanging="360"/>
+      </w:pPr>
+      <w:rPr>
+        <w:rFonts w:ascii="Wingdings" w:hAnsi="Wingdings" w:hint="default"/>
+      </w:rPr>
+    </w:lvl>
+    <w:lvl w:ilvl="3" w:tplc="040E0001" w:tentative="1">
+      <w:start w:val="1"/>
+      <w:numFmt w:val="bullet"/>
+      <w:lvlText w:val=""/>
+      <w:lvlJc w:val="left"/>
+      <w:pPr>
+        <w:ind w:left="2880" w:hanging="360"/>
+      </w:pPr>
+      <w:rPr>
+        <w:rFonts w:ascii="Symbol" w:hAnsi="Symbol" w:hint="default"/>
+      </w:rPr>
+    </w:lvl>
+    <w:lvl w:ilvl="4" w:tplc="040E0003" w:tentative="1">
+      <w:start w:val="1"/>
+      <w:numFmt w:val="bullet"/>
+      <w:lvlText w:val="o"/>
+      <w:lvlJc w:val="left"/>
+      <w:pPr>
+        <w:ind w:left="3600" w:hanging="360"/>
+      </w:pPr>
+      <w:rPr>
+        <w:rFonts w:ascii="Courier New" w:hAnsi="Courier New" w:cs="Courier New" w:hint="default"/>
+      </w:rPr>
+    </w:lvl>
+    <w:lvl w:ilvl="5" w:tplc="040E0005" w:tentative="1">
+      <w:start w:val="1"/>
+      <w:numFmt w:val="bullet"/>
+      <w:lvlText w:val=""/>
+      <w:lvlJc w:val="left"/>
+      <w:pPr>
+        <w:ind w:left="4320" w:hanging="360"/>
+      </w:pPr>
+      <w:rPr>
+        <w:rFonts w:ascii="Wingdings" w:hAnsi="Wingdings" w:hint="default"/>
+      </w:rPr>
+    </w:lvl>
+    <w:lvl w:ilvl="6" w:tplc="040E0001" w:tentative="1">
+      <w:start w:val="1"/>
+      <w:numFmt w:val="bullet"/>
+      <w:lvlText w:val=""/>
+      <w:lvlJc w:val="left"/>
+      <w:pPr>
+        <w:ind w:left="5040" w:hanging="360"/>
+      </w:pPr>
+      <w:rPr>
+        <w:rFonts w:ascii="Symbol" w:hAnsi="Symbol" w:hint="default"/>
+      </w:rPr>
+    </w:lvl>
+    <w:lvl w:ilvl="7" w:tplc="040E0003" w:tentative="1">
+      <w:start w:val="1"/>
+      <w:numFmt w:val="bullet"/>
+      <w:lvlText w:val="o"/>
+      <w:lvlJc w:val="left"/>
+      <w:pPr>
+        <w:ind w:left="5760" w:hanging="360"/>
+      </w:pPr>
+      <w:rPr>
+        <w:rFonts w:ascii="Courier New" w:hAnsi="Courier New" w:cs="Courier New" w:hint="default"/>
+      </w:rPr>
+    </w:lvl>
+    <w:lvl w:ilvl="8" w:tplc="040E0005" w:tentative="1">
+      <w:start w:val="1"/>
+      <w:numFmt w:val="bullet"/>
+      <w:lvlText w:val=""/>
+      <w:lvlJc w:val="left"/>
+      <w:pPr>
+        <w:ind w:left="6480" w:hanging="360"/>
+      </w:pPr>
+      <w:rPr>
+        <w:rFonts w:ascii="Wingdings" w:hAnsi="Wingdings" w:hint="default"/>
+      </w:rPr>
+    </w:lvl>
+  </w:abstractNum>
+  <w:abstractNum w:abstractNumId="11" w15:restartNumberingAfterBreak="0">
+    <w:nsid w:val="41B44B77"/>
+    <w:multiLevelType w:val="hybridMultilevel"/>
+    <w:tmpl w:val="D3C83732"/>
+    <w:lvl w:ilvl="0" w:tplc="040E0001">
+      <w:start w:val="1"/>
+      <w:numFmt w:val="bullet"/>
+      <w:lvlText w:val=""/>
+      <w:lvlJc w:val="left"/>
+      <w:pPr>
+        <w:ind w:left="2136" w:hanging="360"/>
+      </w:pPr>
+      <w:rPr>
+        <w:rFonts w:ascii="Symbol" w:hAnsi="Symbol" w:hint="default"/>
+      </w:rPr>
+    </w:lvl>
+    <w:lvl w:ilvl="1" w:tplc="040E0003" w:tentative="1">
+      <w:start w:val="1"/>
+      <w:numFmt w:val="bullet"/>
+      <w:lvlText w:val="o"/>
+      <w:lvlJc w:val="left"/>
+      <w:pPr>
+        <w:ind w:left="2856" w:hanging="360"/>
+      </w:pPr>
+      <w:rPr>
+        <w:rFonts w:ascii="Courier New" w:hAnsi="Courier New" w:cs="Courier New" w:hint="default"/>
+      </w:rPr>
+    </w:lvl>
+    <w:lvl w:ilvl="2" w:tplc="040E0005" w:tentative="1">
+      <w:start w:val="1"/>
+      <w:numFmt w:val="bullet"/>
+      <w:lvlText w:val=""/>
+      <w:lvlJc w:val="left"/>
+      <w:pPr>
+        <w:ind w:left="3576" w:hanging="360"/>
+      </w:pPr>
+      <w:rPr>
+        <w:rFonts w:ascii="Wingdings" w:hAnsi="Wingdings" w:hint="default"/>
+      </w:rPr>
+    </w:lvl>
+    <w:lvl w:ilvl="3" w:tplc="040E0001" w:tentative="1">
+      <w:start w:val="1"/>
+      <w:numFmt w:val="bullet"/>
+      <w:lvlText w:val=""/>
+      <w:lvlJc w:val="left"/>
+      <w:pPr>
+        <w:ind w:left="4296" w:hanging="360"/>
+      </w:pPr>
+      <w:rPr>
+        <w:rFonts w:ascii="Symbol" w:hAnsi="Symbol" w:hint="default"/>
+      </w:rPr>
+    </w:lvl>
+    <w:lvl w:ilvl="4" w:tplc="040E0003" w:tentative="1">
+      <w:start w:val="1"/>
+      <w:numFmt w:val="bullet"/>
+      <w:lvlText w:val="o"/>
+      <w:lvlJc w:val="left"/>
+      <w:pPr>
+        <w:ind w:left="5016" w:hanging="360"/>
+      </w:pPr>
+      <w:rPr>
+        <w:rFonts w:ascii="Courier New" w:hAnsi="Courier New" w:cs="Courier New" w:hint="default"/>
+      </w:rPr>
+    </w:lvl>
+    <w:lvl w:ilvl="5" w:tplc="040E0005" w:tentative="1">
+      <w:start w:val="1"/>
+      <w:numFmt w:val="bullet"/>
+      <w:lvlText w:val=""/>
+      <w:lvlJc w:val="left"/>
+      <w:pPr>
+        <w:ind w:left="5736" w:hanging="360"/>
+      </w:pPr>
+      <w:rPr>
+        <w:rFonts w:ascii="Wingdings" w:hAnsi="Wingdings" w:hint="default"/>
+      </w:rPr>
+    </w:lvl>
+    <w:lvl w:ilvl="6" w:tplc="040E0001" w:tentative="1">
+      <w:start w:val="1"/>
+      <w:numFmt w:val="bullet"/>
+      <w:lvlText w:val=""/>
+      <w:lvlJc w:val="left"/>
+      <w:pPr>
+        <w:ind w:left="6456" w:hanging="360"/>
+      </w:pPr>
+      <w:rPr>
+        <w:rFonts w:ascii="Symbol" w:hAnsi="Symbol" w:hint="default"/>
+      </w:rPr>
+    </w:lvl>
+    <w:lvl w:ilvl="7" w:tplc="040E0003" w:tentative="1">
+      <w:start w:val="1"/>
+      <w:numFmt w:val="bullet"/>
+      <w:lvlText w:val="o"/>
+      <w:lvlJc w:val="left"/>
+      <w:pPr>
+        <w:ind w:left="7176" w:hanging="360"/>
+      </w:pPr>
+      <w:rPr>
+        <w:rFonts w:ascii="Courier New" w:hAnsi="Courier New" w:cs="Courier New" w:hint="default"/>
+      </w:rPr>
+    </w:lvl>
+    <w:lvl w:ilvl="8" w:tplc="040E0005" w:tentative="1">
+      <w:start w:val="1"/>
+      <w:numFmt w:val="bullet"/>
+      <w:lvlText w:val=""/>
+      <w:lvlJc w:val="left"/>
+      <w:pPr>
+        <w:ind w:left="7896" w:hanging="360"/>
+      </w:pPr>
+      <w:rPr>
+        <w:rFonts w:ascii="Wingdings" w:hAnsi="Wingdings" w:hint="default"/>
+      </w:rPr>
+    </w:lvl>
+  </w:abstractNum>
+  <w:abstractNum w:abstractNumId="12" w15:restartNumberingAfterBreak="0">
+    <w:nsid w:val="44A64EF8"/>
+    <w:multiLevelType w:val="hybridMultilevel"/>
+    <w:tmpl w:val="38B28DF8"/>
+    <w:lvl w:ilvl="0" w:tplc="040E000F">
+      <w:start w:val="1"/>
+      <w:numFmt w:val="decimal"/>
+      <w:lvlText w:val="%1."/>
+      <w:lvlJc w:val="left"/>
+      <w:pPr>
+        <w:ind w:left="720" w:hanging="360"/>
+      </w:pPr>
+      <w:rPr>
+        <w:rFonts w:hint="default"/>
+      </w:rPr>
+    </w:lvl>
+    <w:lvl w:ilvl="1" w:tplc="040E0001">
+      <w:start w:val="1"/>
+      <w:numFmt w:val="bullet"/>
+      <w:lvlText w:val=""/>
+      <w:lvlJc w:val="left"/>
+      <w:pPr>
+        <w:ind w:left="1440" w:hanging="360"/>
+      </w:pPr>
+      <w:rPr>
+        <w:rFonts w:ascii="Symbol" w:hAnsi="Symbol" w:hint="default"/>
+      </w:rPr>
+    </w:lvl>
+    <w:lvl w:ilvl="2" w:tplc="040E001B" w:tentative="1">
+      <w:start w:val="1"/>
+      <w:numFmt w:val="lowerRoman"/>
+      <w:lvlText w:val="%3."/>
+      <w:lvlJc w:val="right"/>
+      <w:pPr>
+        <w:ind w:left="2160" w:hanging="180"/>
+      </w:pPr>
+    </w:lvl>
+    <w:lvl w:ilvl="3" w:tplc="040E000F" w:tentative="1">
+      <w:start w:val="1"/>
+      <w:numFmt w:val="decimal"/>
+      <w:lvlText w:val="%4."/>
+      <w:lvlJc w:val="left"/>
+      <w:pPr>
+        <w:ind w:left="2880" w:hanging="360"/>
+      </w:pPr>
+    </w:lvl>
+    <w:lvl w:ilvl="4" w:tplc="040E0019" w:tentative="1">
+      <w:start w:val="1"/>
+      <w:numFmt w:val="lowerLetter"/>
+      <w:lvlText w:val="%5."/>
+      <w:lvlJc w:val="left"/>
+      <w:pPr>
+        <w:ind w:left="3600" w:hanging="360"/>
+      </w:pPr>
+    </w:lvl>
+    <w:lvl w:ilvl="5" w:tplc="040E001B" w:tentative="1">
+      <w:start w:val="1"/>
+      <w:numFmt w:val="lowerRoman"/>
+      <w:lvlText w:val="%6."/>
+      <w:lvlJc w:val="right"/>
+      <w:pPr>
+        <w:ind w:left="4320" w:hanging="180"/>
+      </w:pPr>
+    </w:lvl>
+    <w:lvl w:ilvl="6" w:tplc="040E000F" w:tentative="1">
+      <w:start w:val="1"/>
+      <w:numFmt w:val="decimal"/>
+      <w:lvlText w:val="%7."/>
+      <w:lvlJc w:val="left"/>
+      <w:pPr>
+        <w:ind w:left="5040" w:hanging="360"/>
+      </w:pPr>
+    </w:lvl>
+    <w:lvl w:ilvl="7" w:tplc="040E0019" w:tentative="1">
+      <w:start w:val="1"/>
+      <w:numFmt w:val="lowerLetter"/>
+      <w:lvlText w:val="%8."/>
+      <w:lvlJc w:val="left"/>
+      <w:pPr>
+        <w:ind w:left="5760" w:hanging="360"/>
+      </w:pPr>
+    </w:lvl>
+    <w:lvl w:ilvl="8" w:tplc="040E001B" w:tentative="1">
+      <w:start w:val="1"/>
+      <w:numFmt w:val="lowerRoman"/>
+      <w:lvlText w:val="%9."/>
+      <w:lvlJc w:val="right"/>
+      <w:pPr>
+        <w:ind w:left="6480" w:hanging="180"/>
+      </w:pPr>
+    </w:lvl>
+  </w:abstractNum>
+  <w:abstractNum w:abstractNumId="13" w15:restartNumberingAfterBreak="0">
+    <w:nsid w:val="4A2D7061"/>
+    <w:multiLevelType w:val="hybridMultilevel"/>
+    <w:tmpl w:val="07EE953E"/>
+    <w:lvl w:ilvl="0" w:tplc="040E0001">
+      <w:start w:val="1"/>
+      <w:numFmt w:val="bullet"/>
+      <w:lvlText w:val=""/>
+      <w:lvlJc w:val="left"/>
+      <w:pPr>
+        <w:ind w:left="720" w:hanging="360"/>
+      </w:pPr>
+      <w:rPr>
+        <w:rFonts w:ascii="Symbol" w:hAnsi="Symbol" w:hint="default"/>
+      </w:rPr>
+    </w:lvl>
+    <w:lvl w:ilvl="1" w:tplc="040E0003" w:tentative="1">
+      <w:start w:val="1"/>
+      <w:numFmt w:val="bullet"/>
+      <w:lvlText w:val="o"/>
+      <w:lvlJc w:val="left"/>
+      <w:pPr>
+        <w:ind w:left="1440" w:hanging="360"/>
+      </w:pPr>
+      <w:rPr>
+        <w:rFonts w:ascii="Courier New" w:hAnsi="Courier New" w:cs="Courier New" w:hint="default"/>
+      </w:rPr>
+    </w:lvl>
+    <w:lvl w:ilvl="2" w:tplc="040E0005" w:tentative="1">
+      <w:start w:val="1"/>
+      <w:numFmt w:val="bullet"/>
+      <w:lvlText w:val=""/>
+      <w:lvlJc w:val="left"/>
+      <w:pPr>
+        <w:ind w:left="2160" w:hanging="360"/>
+      </w:pPr>
+      <w:rPr>
+        <w:rFonts w:ascii="Wingdings" w:hAnsi="Wingdings" w:hint="default"/>
+      </w:rPr>
+    </w:lvl>
+    <w:lvl w:ilvl="3" w:tplc="040E0001" w:tentative="1">
+      <w:start w:val="1"/>
+      <w:numFmt w:val="bullet"/>
+      <w:lvlText w:val=""/>
+      <w:lvlJc w:val="left"/>
+      <w:pPr>
+        <w:ind w:left="2880" w:hanging="360"/>
+      </w:pPr>
+      <w:rPr>
+        <w:rFonts w:ascii="Symbol" w:hAnsi="Symbol" w:hint="default"/>
+      </w:rPr>
+    </w:lvl>
+    <w:lvl w:ilvl="4" w:tplc="040E0003" w:tentative="1">
+      <w:start w:val="1"/>
+      <w:numFmt w:val="bullet"/>
+      <w:lvlText w:val="o"/>
+      <w:lvlJc w:val="left"/>
+      <w:pPr>
+        <w:ind w:left="3600" w:hanging="360"/>
+      </w:pPr>
+      <w:rPr>
+        <w:rFonts w:ascii="Courier New" w:hAnsi="Courier New" w:cs="Courier New" w:hint="default"/>
+      </w:rPr>
+    </w:lvl>
+    <w:lvl w:ilvl="5" w:tplc="040E0005" w:tentative="1">
+      <w:start w:val="1"/>
+      <w:numFmt w:val="bullet"/>
+      <w:lvlText w:val=""/>
+      <w:lvlJc w:val="left"/>
+      <w:pPr>
+        <w:ind w:left="4320" w:hanging="360"/>
+      </w:pPr>
+      <w:rPr>
+        <w:rFonts w:ascii="Wingdings" w:hAnsi="Wingdings" w:hint="default"/>
+      </w:rPr>
+    </w:lvl>
+    <w:lvl w:ilvl="6" w:tplc="040E0001" w:tentative="1">
+      <w:start w:val="1"/>
+      <w:numFmt w:val="bullet"/>
+      <w:lvlText w:val=""/>
+      <w:lvlJc w:val="left"/>
+      <w:pPr>
+        <w:ind w:left="5040" w:hanging="360"/>
+      </w:pPr>
+      <w:rPr>
+        <w:rFonts w:ascii="Symbol" w:hAnsi="Symbol" w:hint="default"/>
+      </w:rPr>
+    </w:lvl>
+    <w:lvl w:ilvl="7" w:tplc="040E0003" w:tentative="1">
+      <w:start w:val="1"/>
+      <w:numFmt w:val="bullet"/>
+      <w:lvlText w:val="o"/>
+      <w:lvlJc w:val="left"/>
+      <w:pPr>
+        <w:ind w:left="5760" w:hanging="360"/>
+      </w:pPr>
+      <w:rPr>
+        <w:rFonts w:ascii="Courier New" w:hAnsi="Courier New" w:cs="Courier New" w:hint="default"/>
+      </w:rPr>
+    </w:lvl>
+    <w:lvl w:ilvl="8" w:tplc="040E0005" w:tentative="1">
+      <w:start w:val="1"/>
+      <w:numFmt w:val="bullet"/>
+      <w:lvlText w:val=""/>
+      <w:lvlJc w:val="left"/>
+      <w:pPr>
+        <w:ind w:left="6480" w:hanging="360"/>
+      </w:pPr>
+      <w:rPr>
+        <w:rFonts w:ascii="Wingdings" w:hAnsi="Wingdings" w:hint="default"/>
+      </w:rPr>
+    </w:lvl>
+  </w:abstractNum>
+  <w:abstractNum w:abstractNumId="14" w15:restartNumberingAfterBreak="0">
+    <w:nsid w:val="5AEA0788"/>
+    <w:multiLevelType w:val="hybridMultilevel"/>
+    <w:tmpl w:val="E53AA382"/>
+    <w:lvl w:ilvl="0" w:tplc="040E000F">
+      <w:start w:val="1"/>
+      <w:numFmt w:val="decimal"/>
+      <w:lvlText w:val="%1."/>
+      <w:lvlJc w:val="left"/>
+      <w:pPr>
+        <w:ind w:left="720" w:hanging="360"/>
+      </w:pPr>
+    </w:lvl>
+    <w:lvl w:ilvl="1" w:tplc="040E0019" w:tentative="1">
+      <w:start w:val="1"/>
+      <w:numFmt w:val="lowerLetter"/>
+      <w:lvlText w:val="%2."/>
+      <w:lvlJc w:val="left"/>
+      <w:pPr>
+        <w:ind w:left="1440" w:hanging="360"/>
+      </w:pPr>
+    </w:lvl>
+    <w:lvl w:ilvl="2" w:tplc="040E001B" w:tentative="1">
+      <w:start w:val="1"/>
+      <w:numFmt w:val="lowerRoman"/>
+      <w:lvlText w:val="%3."/>
+      <w:lvlJc w:val="right"/>
+      <w:pPr>
+        <w:ind w:left="2160" w:hanging="180"/>
+      </w:pPr>
+    </w:lvl>
+    <w:lvl w:ilvl="3" w:tplc="040E000F" w:tentative="1">
+      <w:start w:val="1"/>
+      <w:numFmt w:val="decimal"/>
+      <w:lvlText w:val="%4."/>
+      <w:lvlJc w:val="left"/>
+      <w:pPr>
+        <w:ind w:left="2880" w:hanging="360"/>
+      </w:pPr>
+    </w:lvl>
+    <w:lvl w:ilvl="4" w:tplc="040E0019" w:tentative="1">
+      <w:start w:val="1"/>
+      <w:numFmt w:val="lowerLetter"/>
+      <w:lvlText w:val="%5."/>
+      <w:lvlJc w:val="left"/>
+      <w:pPr>
+        <w:ind w:left="3600" w:hanging="360"/>
+      </w:pPr>
+    </w:lvl>
+    <w:lvl w:ilvl="5" w:tplc="040E001B" w:tentative="1">
+      <w:start w:val="1"/>
+      <w:numFmt w:val="lowerRoman"/>
+      <w:lvlText w:val="%6."/>
+      <w:lvlJc w:val="right"/>
+      <w:pPr>
+        <w:ind w:left="4320" w:hanging="180"/>
+      </w:pPr>
+    </w:lvl>
+    <w:lvl w:ilvl="6" w:tplc="040E000F" w:tentative="1">
+      <w:start w:val="1"/>
+      <w:numFmt w:val="decimal"/>
+      <w:lvlText w:val="%7."/>
+      <w:lvlJc w:val="left"/>
+      <w:pPr>
+        <w:ind w:left="5040" w:hanging="360"/>
+      </w:pPr>
+    </w:lvl>
+    <w:lvl w:ilvl="7" w:tplc="040E0019" w:tentative="1">
+      <w:start w:val="1"/>
+      <w:numFmt w:val="lowerLetter"/>
+      <w:lvlText w:val="%8."/>
+      <w:lvlJc w:val="left"/>
+      <w:pPr>
+        <w:ind w:left="5760" w:hanging="360"/>
+      </w:pPr>
+    </w:lvl>
+    <w:lvl w:ilvl="8" w:tplc="040E001B" w:tentative="1">
+      <w:start w:val="1"/>
+      <w:numFmt w:val="lowerRoman"/>
+      <w:lvlText w:val="%9."/>
+      <w:lvlJc w:val="right"/>
+      <w:pPr>
+        <w:ind w:left="6480" w:hanging="180"/>
+      </w:pPr>
+    </w:lvl>
+  </w:abstractNum>
+  <w:abstractNum w:abstractNumId="15" w15:restartNumberingAfterBreak="0">
+    <w:nsid w:val="5E0B12F1"/>
+    <w:multiLevelType w:val="hybridMultilevel"/>
+    <w:tmpl w:val="CC708DEE"/>
+    <w:lvl w:ilvl="0" w:tplc="040E0001">
+      <w:start w:val="1"/>
+      <w:numFmt w:val="bullet"/>
+      <w:lvlText w:val=""/>
+      <w:lvlJc w:val="left"/>
+      <w:pPr>
+        <w:ind w:left="1434" w:hanging="360"/>
+      </w:pPr>
+      <w:rPr>
+        <w:rFonts w:ascii="Symbol" w:hAnsi="Symbol" w:hint="default"/>
+      </w:rPr>
+    </w:lvl>
+    <w:lvl w:ilvl="1" w:tplc="040E0003" w:tentative="1">
+      <w:start w:val="1"/>
+      <w:numFmt w:val="bullet"/>
+      <w:lvlText w:val="o"/>
+      <w:lvlJc w:val="left"/>
+      <w:pPr>
+        <w:ind w:left="2154" w:hanging="360"/>
+      </w:pPr>
+      <w:rPr>
+        <w:rFonts w:ascii="Courier New" w:hAnsi="Courier New" w:cs="Courier New" w:hint="default"/>
+      </w:rPr>
+    </w:lvl>
+    <w:lvl w:ilvl="2" w:tplc="040E0005" w:tentative="1">
+      <w:start w:val="1"/>
+      <w:numFmt w:val="bullet"/>
+      <w:lvlText w:val=""/>
+      <w:lvlJc w:val="left"/>
+      <w:pPr>
+        <w:ind w:left="2874" w:hanging="360"/>
+      </w:pPr>
+      <w:rPr>
+        <w:rFonts w:ascii="Wingdings" w:hAnsi="Wingdings" w:hint="default"/>
+      </w:rPr>
+    </w:lvl>
+    <w:lvl w:ilvl="3" w:tplc="040E0001" w:tentative="1">
+      <w:start w:val="1"/>
+      <w:numFmt w:val="bullet"/>
+      <w:lvlText w:val=""/>
+      <w:lvlJc w:val="left"/>
+      <w:pPr>
+        <w:ind w:left="3594" w:hanging="360"/>
+      </w:pPr>
+      <w:rPr>
+        <w:rFonts w:ascii="Symbol" w:hAnsi="Symbol" w:hint="default"/>
+      </w:rPr>
+    </w:lvl>
+    <w:lvl w:ilvl="4" w:tplc="040E0003" w:tentative="1">
+      <w:start w:val="1"/>
+      <w:numFmt w:val="bullet"/>
+      <w:lvlText w:val="o"/>
+      <w:lvlJc w:val="left"/>
+      <w:pPr>
+        <w:ind w:left="4314" w:hanging="360"/>
+      </w:pPr>
+      <w:rPr>
+        <w:rFonts w:ascii="Courier New" w:hAnsi="Courier New" w:cs="Courier New" w:hint="default"/>
+      </w:rPr>
+    </w:lvl>
+    <w:lvl w:ilvl="5" w:tplc="040E0005" w:tentative="1">
+      <w:start w:val="1"/>
+      <w:numFmt w:val="bullet"/>
+      <w:lvlText w:val=""/>
+      <w:lvlJc w:val="left"/>
+      <w:pPr>
+        <w:ind w:left="5034" w:hanging="360"/>
+      </w:pPr>
+      <w:rPr>
+        <w:rFonts w:ascii="Wingdings" w:hAnsi="Wingdings" w:hint="default"/>
+      </w:rPr>
+    </w:lvl>
+    <w:lvl w:ilvl="6" w:tplc="040E0001" w:tentative="1">
+      <w:start w:val="1"/>
+      <w:numFmt w:val="bullet"/>
+      <w:lvlText w:val=""/>
+      <w:lvlJc w:val="left"/>
+      <w:pPr>
+        <w:ind w:left="5754" w:hanging="360"/>
+      </w:pPr>
+      <w:rPr>
+        <w:rFonts w:ascii="Symbol" w:hAnsi="Symbol" w:hint="default"/>
+      </w:rPr>
+    </w:lvl>
+    <w:lvl w:ilvl="7" w:tplc="040E0003" w:tentative="1">
+      <w:start w:val="1"/>
+      <w:numFmt w:val="bullet"/>
+      <w:lvlText w:val="o"/>
+      <w:lvlJc w:val="left"/>
+      <w:pPr>
+        <w:ind w:left="6474" w:hanging="360"/>
+      </w:pPr>
+      <w:rPr>
+        <w:rFonts w:ascii="Courier New" w:hAnsi="Courier New" w:cs="Courier New" w:hint="default"/>
+      </w:rPr>
+    </w:lvl>
+    <w:lvl w:ilvl="8" w:tplc="040E0005" w:tentative="1">
+      <w:start w:val="1"/>
+      <w:numFmt w:val="bullet"/>
+      <w:lvlText w:val=""/>
+      <w:lvlJc w:val="left"/>
+      <w:pPr>
+        <w:ind w:left="7194" w:hanging="360"/>
+      </w:pPr>
+      <w:rPr>
+        <w:rFonts w:ascii="Wingdings" w:hAnsi="Wingdings" w:hint="default"/>
+      </w:rPr>
+    </w:lvl>
+  </w:abstractNum>
+  <w:abstractNum w:abstractNumId="16" w15:restartNumberingAfterBreak="0">
+    <w:nsid w:val="5FB14E05"/>
+    <w:multiLevelType w:val="hybridMultilevel"/>
+    <w:tmpl w:val="B678CD7A"/>
+    <w:lvl w:ilvl="0" w:tplc="040E0001">
+      <w:start w:val="1"/>
+      <w:numFmt w:val="bullet"/>
+      <w:lvlText w:val=""/>
+      <w:lvlJc w:val="left"/>
+      <w:pPr>
+        <w:ind w:left="720" w:hanging="360"/>
+      </w:pPr>
+      <w:rPr>
+        <w:rFonts w:ascii="Symbol" w:hAnsi="Symbol" w:hint="default"/>
+      </w:rPr>
+    </w:lvl>
+    <w:lvl w:ilvl="1" w:tplc="040E0003" w:tentative="1">
+      <w:start w:val="1"/>
+      <w:numFmt w:val="bullet"/>
+      <w:lvlText w:val="o"/>
+      <w:lvlJc w:val="left"/>
+      <w:pPr>
+        <w:ind w:left="1440" w:hanging="360"/>
+      </w:pPr>
+      <w:rPr>
+        <w:rFonts w:ascii="Courier New" w:hAnsi="Courier New" w:cs="Courier New" w:hint="default"/>
+      </w:rPr>
+    </w:lvl>
+    <w:lvl w:ilvl="2" w:tplc="040E0005" w:tentative="1">
+      <w:start w:val="1"/>
+      <w:numFmt w:val="bullet"/>
+      <w:lvlText w:val=""/>
+      <w:lvlJc w:val="left"/>
+      <w:pPr>
+        <w:ind w:left="2160" w:hanging="360"/>
+      </w:pPr>
+      <w:rPr>
+        <w:rFonts w:ascii="Wingdings" w:hAnsi="Wingdings" w:hint="default"/>
+      </w:rPr>
+    </w:lvl>
+    <w:lvl w:ilvl="3" w:tplc="040E0001" w:tentative="1">
+      <w:start w:val="1"/>
+      <w:numFmt w:val="bullet"/>
+      <w:lvlText w:val=""/>
+      <w:lvlJc w:val="left"/>
+      <w:pPr>
+        <w:ind w:left="2880" w:hanging="360"/>
+      </w:pPr>
+      <w:rPr>
+        <w:rFonts w:ascii="Symbol" w:hAnsi="Symbol" w:hint="default"/>
+      </w:rPr>
+    </w:lvl>
+    <w:lvl w:ilvl="4" w:tplc="040E0003" w:tentative="1">
+      <w:start w:val="1"/>
+      <w:numFmt w:val="bullet"/>
+      <w:lvlText w:val="o"/>
+      <w:lvlJc w:val="left"/>
+      <w:pPr>
+        <w:ind w:left="3600" w:hanging="360"/>
+      </w:pPr>
+      <w:rPr>
+        <w:rFonts w:ascii="Courier New" w:hAnsi="Courier New" w:cs="Courier New" w:hint="default"/>
+      </w:rPr>
+    </w:lvl>
+    <w:lvl w:ilvl="5" w:tplc="040E0005" w:tentative="1">
+      <w:start w:val="1"/>
+      <w:numFmt w:val="bullet"/>
+      <w:lvlText w:val=""/>
+      <w:lvlJc w:val="left"/>
+      <w:pPr>
+        <w:ind w:left="4320" w:hanging="360"/>
+      </w:pPr>
+      <w:rPr>
+        <w:rFonts w:ascii="Wingdings" w:hAnsi="Wingdings" w:hint="default"/>
+      </w:rPr>
+    </w:lvl>
+    <w:lvl w:ilvl="6" w:tplc="040E0001" w:tentative="1">
+      <w:start w:val="1"/>
+      <w:numFmt w:val="bullet"/>
+      <w:lvlText w:val=""/>
+      <w:lvlJc w:val="left"/>
+      <w:pPr>
+        <w:ind w:left="5040" w:hanging="360"/>
+      </w:pPr>
+      <w:rPr>
+        <w:rFonts w:ascii="Symbol" w:hAnsi="Symbol" w:hint="default"/>
+      </w:rPr>
+    </w:lvl>
+    <w:lvl w:ilvl="7" w:tplc="040E0003" w:tentative="1">
+      <w:start w:val="1"/>
+      <w:numFmt w:val="bullet"/>
+      <w:lvlText w:val="o"/>
+      <w:lvlJc w:val="left"/>
+      <w:pPr>
+        <w:ind w:left="5760" w:hanging="360"/>
+      </w:pPr>
+      <w:rPr>
+        <w:rFonts w:ascii="Courier New" w:hAnsi="Courier New" w:cs="Courier New" w:hint="default"/>
+      </w:rPr>
+    </w:lvl>
+    <w:lvl w:ilvl="8" w:tplc="040E0005" w:tentative="1">
+      <w:start w:val="1"/>
+      <w:numFmt w:val="bullet"/>
+      <w:lvlText w:val=""/>
+      <w:lvlJc w:val="left"/>
+      <w:pPr>
+        <w:ind w:left="6480" w:hanging="360"/>
+      </w:pPr>
+      <w:rPr>
+        <w:rFonts w:ascii="Wingdings" w:hAnsi="Wingdings" w:hint="default"/>
+      </w:rPr>
+    </w:lvl>
+  </w:abstractNum>
+  <w:abstractNum w:abstractNumId="17" w15:restartNumberingAfterBreak="0">
     <w:nsid w:val="61A969A4"/>
     <w:multiLevelType w:val="hybridMultilevel"/>
     <w:tmpl w:val="32BCA3A0"/>
@@ -4495,7 +10063,120 @@
       </w:rPr>
     </w:lvl>
   </w:abstractNum>
-  <w:abstractNum w:abstractNumId="3" w15:restartNumberingAfterBreak="0">
+  <w:abstractNum w:abstractNumId="18" w15:restartNumberingAfterBreak="0">
+    <w:nsid w:val="66B0378C"/>
+    <w:multiLevelType w:val="hybridMultilevel"/>
+    <w:tmpl w:val="89065680"/>
+    <w:lvl w:ilvl="0" w:tplc="040E0001">
+      <w:start w:val="1"/>
+      <w:numFmt w:val="bullet"/>
+      <w:lvlText w:val=""/>
+      <w:lvlJc w:val="left"/>
+      <w:pPr>
+        <w:ind w:left="2136" w:hanging="360"/>
+      </w:pPr>
+      <w:rPr>
+        <w:rFonts w:ascii="Symbol" w:hAnsi="Symbol" w:hint="default"/>
+      </w:rPr>
+    </w:lvl>
+    <w:lvl w:ilvl="1" w:tplc="040E0003" w:tentative="1">
+      <w:start w:val="1"/>
+      <w:numFmt w:val="bullet"/>
+      <w:lvlText w:val="o"/>
+      <w:lvlJc w:val="left"/>
+      <w:pPr>
+        <w:ind w:left="2856" w:hanging="360"/>
+      </w:pPr>
+      <w:rPr>
+        <w:rFonts w:ascii="Courier New" w:hAnsi="Courier New" w:cs="Courier New" w:hint="default"/>
+      </w:rPr>
+    </w:lvl>
+    <w:lvl w:ilvl="2" w:tplc="040E0005" w:tentative="1">
+      <w:start w:val="1"/>
+      <w:numFmt w:val="bullet"/>
+      <w:lvlText w:val=""/>
+      <w:lvlJc w:val="left"/>
+      <w:pPr>
+        <w:ind w:left="3576" w:hanging="360"/>
+      </w:pPr>
+      <w:rPr>
+        <w:rFonts w:ascii="Wingdings" w:hAnsi="Wingdings" w:hint="default"/>
+      </w:rPr>
+    </w:lvl>
+    <w:lvl w:ilvl="3" w:tplc="040E0001" w:tentative="1">
+      <w:start w:val="1"/>
+      <w:numFmt w:val="bullet"/>
+      <w:lvlText w:val=""/>
+      <w:lvlJc w:val="left"/>
+      <w:pPr>
+        <w:ind w:left="4296" w:hanging="360"/>
+      </w:pPr>
+      <w:rPr>
+        <w:rFonts w:ascii="Symbol" w:hAnsi="Symbol" w:hint="default"/>
+      </w:rPr>
+    </w:lvl>
+    <w:lvl w:ilvl="4" w:tplc="040E0003" w:tentative="1">
+      <w:start w:val="1"/>
+      <w:numFmt w:val="bullet"/>
+      <w:lvlText w:val="o"/>
+      <w:lvlJc w:val="left"/>
+      <w:pPr>
+        <w:ind w:left="5016" w:hanging="360"/>
+      </w:pPr>
+      <w:rPr>
+        <w:rFonts w:ascii="Courier New" w:hAnsi="Courier New" w:cs="Courier New" w:hint="default"/>
+      </w:rPr>
+    </w:lvl>
+    <w:lvl w:ilvl="5" w:tplc="040E0005" w:tentative="1">
+      <w:start w:val="1"/>
+      <w:numFmt w:val="bullet"/>
+      <w:lvlText w:val=""/>
+      <w:lvlJc w:val="left"/>
+      <w:pPr>
+        <w:ind w:left="5736" w:hanging="360"/>
+      </w:pPr>
+      <w:rPr>
+        <w:rFonts w:ascii="Wingdings" w:hAnsi="Wingdings" w:hint="default"/>
+      </w:rPr>
+    </w:lvl>
+    <w:lvl w:ilvl="6" w:tplc="040E0001" w:tentative="1">
+      <w:start w:val="1"/>
+      <w:numFmt w:val="bullet"/>
+      <w:lvlText w:val=""/>
+      <w:lvlJc w:val="left"/>
+      <w:pPr>
+        <w:ind w:left="6456" w:hanging="360"/>
+      </w:pPr>
+      <w:rPr>
+        <w:rFonts w:ascii="Symbol" w:hAnsi="Symbol" w:hint="default"/>
+      </w:rPr>
+    </w:lvl>
+    <w:lvl w:ilvl="7" w:tplc="040E0003" w:tentative="1">
+      <w:start w:val="1"/>
+      <w:numFmt w:val="bullet"/>
+      <w:lvlText w:val="o"/>
+      <w:lvlJc w:val="left"/>
+      <w:pPr>
+        <w:ind w:left="7176" w:hanging="360"/>
+      </w:pPr>
+      <w:rPr>
+        <w:rFonts w:ascii="Courier New" w:hAnsi="Courier New" w:cs="Courier New" w:hint="default"/>
+      </w:rPr>
+    </w:lvl>
+    <w:lvl w:ilvl="8" w:tplc="040E0005" w:tentative="1">
+      <w:start w:val="1"/>
+      <w:numFmt w:val="bullet"/>
+      <w:lvlText w:val=""/>
+      <w:lvlJc w:val="left"/>
+      <w:pPr>
+        <w:ind w:left="7896" w:hanging="360"/>
+      </w:pPr>
+      <w:rPr>
+        <w:rFonts w:ascii="Wingdings" w:hAnsi="Wingdings" w:hint="default"/>
+      </w:rPr>
+    </w:lvl>
+  </w:abstractNum>
+  <w:abstractNum w:abstractNumId="19" w15:restartNumberingAfterBreak="0">
     <w:nsid w:val="6BBA1081"/>
     <w:multiLevelType w:val="hybridMultilevel"/>
     <w:tmpl w:val="D64CA8F4"/>
@@ -4608,7 +10289,7 @@
       </w:rPr>
     </w:lvl>
   </w:abstractNum>
-  <w:abstractNum w:abstractNumId="4" w15:restartNumberingAfterBreak="0">
+  <w:abstractNum w:abstractNumId="20" w15:restartNumberingAfterBreak="0">
     <w:nsid w:val="6BBC6B3D"/>
     <w:multiLevelType w:val="hybridMultilevel"/>
     <w:tmpl w:val="A4584686"/>
@@ -4721,20 +10402,416 @@
       </w:rPr>
     </w:lvl>
   </w:abstractNum>
+  <w:abstractNum w:abstractNumId="21" w15:restartNumberingAfterBreak="0">
+    <w:nsid w:val="73EF795C"/>
+    <w:multiLevelType w:val="hybridMultilevel"/>
+    <w:tmpl w:val="FD565ED2"/>
+    <w:lvl w:ilvl="0" w:tplc="040E0001">
+      <w:start w:val="1"/>
+      <w:numFmt w:val="bullet"/>
+      <w:lvlText w:val=""/>
+      <w:lvlJc w:val="left"/>
+      <w:pPr>
+        <w:ind w:left="2136" w:hanging="360"/>
+      </w:pPr>
+      <w:rPr>
+        <w:rFonts w:ascii="Symbol" w:hAnsi="Symbol" w:hint="default"/>
+      </w:rPr>
+    </w:lvl>
+    <w:lvl w:ilvl="1" w:tplc="040E0003" w:tentative="1">
+      <w:start w:val="1"/>
+      <w:numFmt w:val="bullet"/>
+      <w:lvlText w:val="o"/>
+      <w:lvlJc w:val="left"/>
+      <w:pPr>
+        <w:ind w:left="2856" w:hanging="360"/>
+      </w:pPr>
+      <w:rPr>
+        <w:rFonts w:ascii="Courier New" w:hAnsi="Courier New" w:cs="Courier New" w:hint="default"/>
+      </w:rPr>
+    </w:lvl>
+    <w:lvl w:ilvl="2" w:tplc="040E0005" w:tentative="1">
+      <w:start w:val="1"/>
+      <w:numFmt w:val="bullet"/>
+      <w:lvlText w:val=""/>
+      <w:lvlJc w:val="left"/>
+      <w:pPr>
+        <w:ind w:left="3576" w:hanging="360"/>
+      </w:pPr>
+      <w:rPr>
+        <w:rFonts w:ascii="Wingdings" w:hAnsi="Wingdings" w:hint="default"/>
+      </w:rPr>
+    </w:lvl>
+    <w:lvl w:ilvl="3" w:tplc="040E0001" w:tentative="1">
+      <w:start w:val="1"/>
+      <w:numFmt w:val="bullet"/>
+      <w:lvlText w:val=""/>
+      <w:lvlJc w:val="left"/>
+      <w:pPr>
+        <w:ind w:left="4296" w:hanging="360"/>
+      </w:pPr>
+      <w:rPr>
+        <w:rFonts w:ascii="Symbol" w:hAnsi="Symbol" w:hint="default"/>
+      </w:rPr>
+    </w:lvl>
+    <w:lvl w:ilvl="4" w:tplc="040E0003" w:tentative="1">
+      <w:start w:val="1"/>
+      <w:numFmt w:val="bullet"/>
+      <w:lvlText w:val="o"/>
+      <w:lvlJc w:val="left"/>
+      <w:pPr>
+        <w:ind w:left="5016" w:hanging="360"/>
+      </w:pPr>
+      <w:rPr>
+        <w:rFonts w:ascii="Courier New" w:hAnsi="Courier New" w:cs="Courier New" w:hint="default"/>
+      </w:rPr>
+    </w:lvl>
+    <w:lvl w:ilvl="5" w:tplc="040E0005" w:tentative="1">
+      <w:start w:val="1"/>
+      <w:numFmt w:val="bullet"/>
+      <w:lvlText w:val=""/>
+      <w:lvlJc w:val="left"/>
+      <w:pPr>
+        <w:ind w:left="5736" w:hanging="360"/>
+      </w:pPr>
+      <w:rPr>
+        <w:rFonts w:ascii="Wingdings" w:hAnsi="Wingdings" w:hint="default"/>
+      </w:rPr>
+    </w:lvl>
+    <w:lvl w:ilvl="6" w:tplc="040E0001" w:tentative="1">
+      <w:start w:val="1"/>
+      <w:numFmt w:val="bullet"/>
+      <w:lvlText w:val=""/>
+      <w:lvlJc w:val="left"/>
+      <w:pPr>
+        <w:ind w:left="6456" w:hanging="360"/>
+      </w:pPr>
+      <w:rPr>
+        <w:rFonts w:ascii="Symbol" w:hAnsi="Symbol" w:hint="default"/>
+      </w:rPr>
+    </w:lvl>
+    <w:lvl w:ilvl="7" w:tplc="040E0003" w:tentative="1">
+      <w:start w:val="1"/>
+      <w:numFmt w:val="bullet"/>
+      <w:lvlText w:val="o"/>
+      <w:lvlJc w:val="left"/>
+      <w:pPr>
+        <w:ind w:left="7176" w:hanging="360"/>
+      </w:pPr>
+      <w:rPr>
+        <w:rFonts w:ascii="Courier New" w:hAnsi="Courier New" w:cs="Courier New" w:hint="default"/>
+      </w:rPr>
+    </w:lvl>
+    <w:lvl w:ilvl="8" w:tplc="040E0005" w:tentative="1">
+      <w:start w:val="1"/>
+      <w:numFmt w:val="bullet"/>
+      <w:lvlText w:val=""/>
+      <w:lvlJc w:val="left"/>
+      <w:pPr>
+        <w:ind w:left="7896" w:hanging="360"/>
+      </w:pPr>
+      <w:rPr>
+        <w:rFonts w:ascii="Wingdings" w:hAnsi="Wingdings" w:hint="default"/>
+      </w:rPr>
+    </w:lvl>
+  </w:abstractNum>
+  <w:abstractNum w:abstractNumId="22" w15:restartNumberingAfterBreak="0">
+    <w:nsid w:val="78BA3A08"/>
+    <w:multiLevelType w:val="hybridMultilevel"/>
+    <w:tmpl w:val="108C2F8A"/>
+    <w:lvl w:ilvl="0" w:tplc="040E0001">
+      <w:start w:val="1"/>
+      <w:numFmt w:val="bullet"/>
+      <w:lvlText w:val=""/>
+      <w:lvlJc w:val="left"/>
+      <w:pPr>
+        <w:ind w:left="720" w:hanging="360"/>
+      </w:pPr>
+      <w:rPr>
+        <w:rFonts w:ascii="Symbol" w:hAnsi="Symbol" w:hint="default"/>
+      </w:rPr>
+    </w:lvl>
+    <w:lvl w:ilvl="1" w:tplc="040E0003" w:tentative="1">
+      <w:start w:val="1"/>
+      <w:numFmt w:val="bullet"/>
+      <w:lvlText w:val="o"/>
+      <w:lvlJc w:val="left"/>
+      <w:pPr>
+        <w:ind w:left="1440" w:hanging="360"/>
+      </w:pPr>
+      <w:rPr>
+        <w:rFonts w:ascii="Courier New" w:hAnsi="Courier New" w:cs="Courier New" w:hint="default"/>
+      </w:rPr>
+    </w:lvl>
+    <w:lvl w:ilvl="2" w:tplc="040E0005" w:tentative="1">
+      <w:start w:val="1"/>
+      <w:numFmt w:val="bullet"/>
+      <w:lvlText w:val=""/>
+      <w:lvlJc w:val="left"/>
+      <w:pPr>
+        <w:ind w:left="2160" w:hanging="360"/>
+      </w:pPr>
+      <w:rPr>
+        <w:rFonts w:ascii="Wingdings" w:hAnsi="Wingdings" w:hint="default"/>
+      </w:rPr>
+    </w:lvl>
+    <w:lvl w:ilvl="3" w:tplc="040E0001" w:tentative="1">
+      <w:start w:val="1"/>
+      <w:numFmt w:val="bullet"/>
+      <w:lvlText w:val=""/>
+      <w:lvlJc w:val="left"/>
+      <w:pPr>
+        <w:ind w:left="2880" w:hanging="360"/>
+      </w:pPr>
+      <w:rPr>
+        <w:rFonts w:ascii="Symbol" w:hAnsi="Symbol" w:hint="default"/>
+      </w:rPr>
+    </w:lvl>
+    <w:lvl w:ilvl="4" w:tplc="040E0003" w:tentative="1">
+      <w:start w:val="1"/>
+      <w:numFmt w:val="bullet"/>
+      <w:lvlText w:val="o"/>
+      <w:lvlJc w:val="left"/>
+      <w:pPr>
+        <w:ind w:left="3600" w:hanging="360"/>
+      </w:pPr>
+      <w:rPr>
+        <w:rFonts w:ascii="Courier New" w:hAnsi="Courier New" w:cs="Courier New" w:hint="default"/>
+      </w:rPr>
+    </w:lvl>
+    <w:lvl w:ilvl="5" w:tplc="040E0005" w:tentative="1">
+      <w:start w:val="1"/>
+      <w:numFmt w:val="bullet"/>
+      <w:lvlText w:val=""/>
+      <w:lvlJc w:val="left"/>
+      <w:pPr>
+        <w:ind w:left="4320" w:hanging="360"/>
+      </w:pPr>
+      <w:rPr>
+        <w:rFonts w:ascii="Wingdings" w:hAnsi="Wingdings" w:hint="default"/>
+      </w:rPr>
+    </w:lvl>
+    <w:lvl w:ilvl="6" w:tplc="040E0001" w:tentative="1">
+      <w:start w:val="1"/>
+      <w:numFmt w:val="bullet"/>
+      <w:lvlText w:val=""/>
+      <w:lvlJc w:val="left"/>
+      <w:pPr>
+        <w:ind w:left="5040" w:hanging="360"/>
+      </w:pPr>
+      <w:rPr>
+        <w:rFonts w:ascii="Symbol" w:hAnsi="Symbol" w:hint="default"/>
+      </w:rPr>
+    </w:lvl>
+    <w:lvl w:ilvl="7" w:tplc="040E0003" w:tentative="1">
+      <w:start w:val="1"/>
+      <w:numFmt w:val="bullet"/>
+      <w:lvlText w:val="o"/>
+      <w:lvlJc w:val="left"/>
+      <w:pPr>
+        <w:ind w:left="5760" w:hanging="360"/>
+      </w:pPr>
+      <w:rPr>
+        <w:rFonts w:ascii="Courier New" w:hAnsi="Courier New" w:cs="Courier New" w:hint="default"/>
+      </w:rPr>
+    </w:lvl>
+    <w:lvl w:ilvl="8" w:tplc="040E0005" w:tentative="1">
+      <w:start w:val="1"/>
+      <w:numFmt w:val="bullet"/>
+      <w:lvlText w:val=""/>
+      <w:lvlJc w:val="left"/>
+      <w:pPr>
+        <w:ind w:left="6480" w:hanging="360"/>
+      </w:pPr>
+      <w:rPr>
+        <w:rFonts w:ascii="Wingdings" w:hAnsi="Wingdings" w:hint="default"/>
+      </w:rPr>
+    </w:lvl>
+  </w:abstractNum>
+  <w:abstractNum w:abstractNumId="23" w15:restartNumberingAfterBreak="0">
+    <w:nsid w:val="7C104716"/>
+    <w:multiLevelType w:val="hybridMultilevel"/>
+    <w:tmpl w:val="CE1C82CA"/>
+    <w:lvl w:ilvl="0" w:tplc="040E0001">
+      <w:start w:val="1"/>
+      <w:numFmt w:val="bullet"/>
+      <w:lvlText w:val=""/>
+      <w:lvlJc w:val="left"/>
+      <w:pPr>
+        <w:ind w:left="720" w:hanging="360"/>
+      </w:pPr>
+      <w:rPr>
+        <w:rFonts w:ascii="Symbol" w:hAnsi="Symbol" w:hint="default"/>
+      </w:rPr>
+    </w:lvl>
+    <w:lvl w:ilvl="1" w:tplc="040E0003" w:tentative="1">
+      <w:start w:val="1"/>
+      <w:numFmt w:val="bullet"/>
+      <w:lvlText w:val="o"/>
+      <w:lvlJc w:val="left"/>
+      <w:pPr>
+        <w:ind w:left="1440" w:hanging="360"/>
+      </w:pPr>
+      <w:rPr>
+        <w:rFonts w:ascii="Courier New" w:hAnsi="Courier New" w:cs="Courier New" w:hint="default"/>
+      </w:rPr>
+    </w:lvl>
+    <w:lvl w:ilvl="2" w:tplc="040E0005" w:tentative="1">
+      <w:start w:val="1"/>
+      <w:numFmt w:val="bullet"/>
+      <w:lvlText w:val=""/>
+      <w:lvlJc w:val="left"/>
+      <w:pPr>
+        <w:ind w:left="2160" w:hanging="360"/>
+      </w:pPr>
+      <w:rPr>
+        <w:rFonts w:ascii="Wingdings" w:hAnsi="Wingdings" w:hint="default"/>
+      </w:rPr>
+    </w:lvl>
+    <w:lvl w:ilvl="3" w:tplc="040E0001" w:tentative="1">
+      <w:start w:val="1"/>
+      <w:numFmt w:val="bullet"/>
+      <w:lvlText w:val=""/>
+      <w:lvlJc w:val="left"/>
+      <w:pPr>
+        <w:ind w:left="2880" w:hanging="360"/>
+      </w:pPr>
+      <w:rPr>
+        <w:rFonts w:ascii="Symbol" w:hAnsi="Symbol" w:hint="default"/>
+      </w:rPr>
+    </w:lvl>
+    <w:lvl w:ilvl="4" w:tplc="040E0003" w:tentative="1">
+      <w:start w:val="1"/>
+      <w:numFmt w:val="bullet"/>
+      <w:lvlText w:val="o"/>
+      <w:lvlJc w:val="left"/>
+      <w:pPr>
+        <w:ind w:left="3600" w:hanging="360"/>
+      </w:pPr>
+      <w:rPr>
+        <w:rFonts w:ascii="Courier New" w:hAnsi="Courier New" w:cs="Courier New" w:hint="default"/>
+      </w:rPr>
+    </w:lvl>
+    <w:lvl w:ilvl="5" w:tplc="040E0005" w:tentative="1">
+      <w:start w:val="1"/>
+      <w:numFmt w:val="bullet"/>
+      <w:lvlText w:val=""/>
+      <w:lvlJc w:val="left"/>
+      <w:pPr>
+        <w:ind w:left="4320" w:hanging="360"/>
+      </w:pPr>
+      <w:rPr>
+        <w:rFonts w:ascii="Wingdings" w:hAnsi="Wingdings" w:hint="default"/>
+      </w:rPr>
+    </w:lvl>
+    <w:lvl w:ilvl="6" w:tplc="040E0001" w:tentative="1">
+      <w:start w:val="1"/>
+      <w:numFmt w:val="bullet"/>
+      <w:lvlText w:val=""/>
+      <w:lvlJc w:val="left"/>
+      <w:pPr>
+        <w:ind w:left="5040" w:hanging="360"/>
+      </w:pPr>
+      <w:rPr>
+        <w:rFonts w:ascii="Symbol" w:hAnsi="Symbol" w:hint="default"/>
+      </w:rPr>
+    </w:lvl>
+    <w:lvl w:ilvl="7" w:tplc="040E0003" w:tentative="1">
+      <w:start w:val="1"/>
+      <w:numFmt w:val="bullet"/>
+      <w:lvlText w:val="o"/>
+      <w:lvlJc w:val="left"/>
+      <w:pPr>
+        <w:ind w:left="5760" w:hanging="360"/>
+      </w:pPr>
+      <w:rPr>
+        <w:rFonts w:ascii="Courier New" w:hAnsi="Courier New" w:cs="Courier New" w:hint="default"/>
+      </w:rPr>
+    </w:lvl>
+    <w:lvl w:ilvl="8" w:tplc="040E0005" w:tentative="1">
+      <w:start w:val="1"/>
+      <w:numFmt w:val="bullet"/>
+      <w:lvlText w:val=""/>
+      <w:lvlJc w:val="left"/>
+      <w:pPr>
+        <w:ind w:left="6480" w:hanging="360"/>
+      </w:pPr>
+      <w:rPr>
+        <w:rFonts w:ascii="Wingdings" w:hAnsi="Wingdings" w:hint="default"/>
+      </w:rPr>
+    </w:lvl>
+  </w:abstractNum>
   <w:num w:numId="1">
+    <w:abstractNumId w:val="20"/>
+  </w:num>
+  <w:num w:numId="2">
+    <w:abstractNumId w:val="6"/>
+  </w:num>
+  <w:num w:numId="3">
+    <w:abstractNumId w:val="17"/>
+  </w:num>
+  <w:num w:numId="4">
+    <w:abstractNumId w:val="2"/>
+  </w:num>
+  <w:num w:numId="5">
+    <w:abstractNumId w:val="19"/>
+  </w:num>
+  <w:num w:numId="6">
+    <w:abstractNumId w:val="5"/>
+  </w:num>
+  <w:num w:numId="7">
+    <w:abstractNumId w:val="10"/>
+  </w:num>
+  <w:num w:numId="8">
+    <w:abstractNumId w:val="12"/>
+  </w:num>
+  <w:num w:numId="9">
+    <w:abstractNumId w:val="18"/>
+  </w:num>
+  <w:num w:numId="10">
+    <w:abstractNumId w:val="1"/>
+  </w:num>
+  <w:num w:numId="11">
+    <w:abstractNumId w:val="3"/>
+  </w:num>
+  <w:num w:numId="12">
+    <w:abstractNumId w:val="22"/>
+  </w:num>
+  <w:num w:numId="13">
+    <w:abstractNumId w:val="0"/>
+  </w:num>
+  <w:num w:numId="14">
     <w:abstractNumId w:val="4"/>
   </w:num>
-  <w:num w:numId="2">
-    <w:abstractNumId w:val="1"/>
+  <w:num w:numId="15">
+    <w:abstractNumId w:val="15"/>
   </w:num>
-  <w:num w:numId="3">
-    <w:abstractNumId w:val="2"/>
+  <w:num w:numId="16">
+    <w:abstractNumId w:val="21"/>
   </w:num>
-  <w:num w:numId="4">
-    <w:abstractNumId w:val="0"/>
+  <w:num w:numId="17">
+    <w:abstractNumId w:val="23"/>
   </w:num>
-  <w:num w:numId="5">
-    <w:abstractNumId w:val="3"/>
+  <w:num w:numId="18">
+    <w:abstractNumId w:val="11"/>
+  </w:num>
+  <w:num w:numId="19">
+    <w:abstractNumId w:val="7"/>
+  </w:num>
+  <w:num w:numId="20">
+    <w:abstractNumId w:val="13"/>
+  </w:num>
+  <w:num w:numId="21">
+    <w:abstractNumId w:val="8"/>
+  </w:num>
+  <w:num w:numId="22">
+    <w:abstractNumId w:val="16"/>
+  </w:num>
+  <w:num w:numId="23">
+    <w:abstractNumId w:val="9"/>
+  </w:num>
+  <w:num w:numId="24">
+    <w:abstractNumId w:val="14"/>
   </w:num>
 </w:numbering>
 </file>
@@ -5203,6 +11280,48 @@
       <w:szCs w:val="24"/>
     </w:rPr>
   </w:style>
+  <w:style w:type="paragraph" w:styleId="Cmsor4">
+    <w:name w:val="heading 4"/>
+    <w:basedOn w:val="Norml"/>
+    <w:next w:val="Norml"/>
+    <w:link w:val="Cmsor4Char"/>
+    <w:uiPriority w:val="9"/>
+    <w:unhideWhenUsed/>
+    <w:qFormat/>
+    <w:rsid w:val="00921D98"/>
+    <w:pPr>
+      <w:keepNext/>
+      <w:keepLines/>
+      <w:spacing w:before="40" w:after="0"/>
+      <w:outlineLvl w:val="3"/>
+    </w:pPr>
+    <w:rPr>
+      <w:rFonts w:asciiTheme="majorHAnsi" w:eastAsiaTheme="majorEastAsia" w:hAnsiTheme="majorHAnsi" w:cstheme="majorBidi"/>
+      <w:i/>
+      <w:iCs/>
+      <w:color w:val="2F5496" w:themeColor="accent1" w:themeShade="BF"/>
+    </w:rPr>
+  </w:style>
+  <w:style w:type="paragraph" w:styleId="Cmsor5">
+    <w:name w:val="heading 5"/>
+    <w:basedOn w:val="Norml"/>
+    <w:next w:val="Norml"/>
+    <w:link w:val="Cmsor5Char"/>
+    <w:uiPriority w:val="9"/>
+    <w:unhideWhenUsed/>
+    <w:qFormat/>
+    <w:rsid w:val="00921D98"/>
+    <w:pPr>
+      <w:keepNext/>
+      <w:keepLines/>
+      <w:spacing w:before="40" w:after="0"/>
+      <w:outlineLvl w:val="4"/>
+    </w:pPr>
+    <w:rPr>
+      <w:rFonts w:asciiTheme="majorHAnsi" w:eastAsiaTheme="majorEastAsia" w:hAnsiTheme="majorHAnsi" w:cstheme="majorBidi"/>
+      <w:color w:val="2F5496" w:themeColor="accent1" w:themeShade="BF"/>
+    </w:rPr>
+  </w:style>
   <w:style w:type="character" w:default="1" w:styleId="Bekezdsalapbettpusa">
     <w:name w:val="Default Paragraph Font"/>
     <w:uiPriority w:val="1"/>
@@ -5422,6 +11541,30 @@
     <w:rPr>
       <w:b/>
       <w:bCs/>
+    </w:rPr>
+  </w:style>
+  <w:style w:type="character" w:customStyle="1" w:styleId="Cmsor4Char">
+    <w:name w:val="Címsor 4 Char"/>
+    <w:basedOn w:val="Bekezdsalapbettpusa"/>
+    <w:link w:val="Cmsor4"/>
+    <w:uiPriority w:val="9"/>
+    <w:rsid w:val="00921D98"/>
+    <w:rPr>
+      <w:rFonts w:asciiTheme="majorHAnsi" w:eastAsiaTheme="majorEastAsia" w:hAnsiTheme="majorHAnsi" w:cstheme="majorBidi"/>
+      <w:i/>
+      <w:iCs/>
+      <w:color w:val="2F5496" w:themeColor="accent1" w:themeShade="BF"/>
+    </w:rPr>
+  </w:style>
+  <w:style w:type="character" w:customStyle="1" w:styleId="Cmsor5Char">
+    <w:name w:val="Címsor 5 Char"/>
+    <w:basedOn w:val="Bekezdsalapbettpusa"/>
+    <w:link w:val="Cmsor5"/>
+    <w:uiPriority w:val="9"/>
+    <w:rsid w:val="00921D98"/>
+    <w:rPr>
+      <w:rFonts w:asciiTheme="majorHAnsi" w:eastAsiaTheme="majorEastAsia" w:hAnsiTheme="majorHAnsi" w:cstheme="majorBidi"/>
+      <w:color w:val="2F5496" w:themeColor="accent1" w:themeShade="BF"/>
     </w:rPr>
   </w:style>
 </w:styles>
@@ -5727,7 +11870,7 @@
 </file>
 
 <file path=customXml/itemProps1.xml><?xml version="1.0" encoding="utf-8"?>
-<ds:datastoreItem xmlns:ds="http://schemas.openxmlformats.org/officeDocument/2006/customXml" ds:itemID="{85DB8733-B3B2-4601-8BA3-E68D5FE561F5}">
+<ds:datastoreItem xmlns:ds="http://schemas.openxmlformats.org/officeDocument/2006/customXml" ds:itemID="{045C5053-F684-473A-8E0F-33D5E42BE7D9}">
   <ds:schemaRefs>
     <ds:schemaRef ds:uri="http://schemas.openxmlformats.org/officeDocument/2006/bibliography"/>
   </ds:schemaRefs>

--- a/Projekt Labor.docx
+++ b/Projekt Labor.docx
@@ -201,7 +201,22 @@
           <w:sz w:val="28"/>
         </w:rPr>
         <w:tab/>
-        <w:t>Abafalvi Balázs</w:t>
+      </w:r>
+      <w:proofErr w:type="spellStart"/>
+      <w:r>
+        <w:rPr>
+          <w:rFonts w:ascii="Times New Roman" w:hAnsi="Times New Roman" w:cs="Times New Roman"/>
+          <w:sz w:val="28"/>
+        </w:rPr>
+        <w:t>Abafalvi</w:t>
+      </w:r>
+      <w:proofErr w:type="spellEnd"/>
+      <w:r>
+        <w:rPr>
+          <w:rFonts w:ascii="Times New Roman" w:hAnsi="Times New Roman" w:cs="Times New Roman"/>
+          <w:sz w:val="28"/>
+        </w:rPr>
+        <w:t xml:space="preserve"> Balázs</w:t>
       </w:r>
     </w:p>
     <w:p>
@@ -1566,7 +1581,43 @@
           <w:sz w:val="24"/>
           <w:szCs w:val="24"/>
         </w:rPr>
-        <w:t xml:space="preserve">Az admin felhasználó pedig ezeket a kéréseket el tudja fogadni, utasítani, esetlegesen „talonba” helyezni. Továbbá lehetőség nyílik admin oldalról a statikus oldalak tartalmának szerkesztése. </w:t>
+        <w:t xml:space="preserve">Az </w:t>
+      </w:r>
+      <w:proofErr w:type="spellStart"/>
+      <w:r>
+        <w:rPr>
+          <w:rFonts w:ascii="Times New Roman" w:hAnsi="Times New Roman" w:cs="Times New Roman"/>
+          <w:sz w:val="24"/>
+          <w:szCs w:val="24"/>
+        </w:rPr>
+        <w:t>admin</w:t>
+      </w:r>
+      <w:proofErr w:type="spellEnd"/>
+      <w:r>
+        <w:rPr>
+          <w:rFonts w:ascii="Times New Roman" w:hAnsi="Times New Roman" w:cs="Times New Roman"/>
+          <w:sz w:val="24"/>
+          <w:szCs w:val="24"/>
+        </w:rPr>
+        <w:t xml:space="preserve"> felhasználó pedig ezeket a kéréseket el tudja fogadni, utasítani, esetlegesen „talonba” helyezni. Továbbá lehetőség nyílik </w:t>
+      </w:r>
+      <w:proofErr w:type="spellStart"/>
+      <w:r>
+        <w:rPr>
+          <w:rFonts w:ascii="Times New Roman" w:hAnsi="Times New Roman" w:cs="Times New Roman"/>
+          <w:sz w:val="24"/>
+          <w:szCs w:val="24"/>
+        </w:rPr>
+        <w:t>admin</w:t>
+      </w:r>
+      <w:proofErr w:type="spellEnd"/>
+      <w:r>
+        <w:rPr>
+          <w:rFonts w:ascii="Times New Roman" w:hAnsi="Times New Roman" w:cs="Times New Roman"/>
+          <w:sz w:val="24"/>
+          <w:szCs w:val="24"/>
+        </w:rPr>
+        <w:t xml:space="preserve"> oldalról a statikus oldalak tartalmának szerkesztése. </w:t>
       </w:r>
     </w:p>
     <w:p>
@@ -1593,7 +1644,79 @@
           <w:sz w:val="24"/>
           <w:szCs w:val="24"/>
         </w:rPr>
-        <w:t>a BYOD (Bring Your Own Device) trend</w:t>
+        <w:t>a BYOD (</w:t>
+      </w:r>
+      <w:proofErr w:type="spellStart"/>
+      <w:r>
+        <w:rPr>
+          <w:rFonts w:ascii="Times New Roman" w:hAnsi="Times New Roman" w:cs="Times New Roman"/>
+          <w:sz w:val="24"/>
+          <w:szCs w:val="24"/>
+        </w:rPr>
+        <w:t>Bring</w:t>
+      </w:r>
+      <w:proofErr w:type="spellEnd"/>
+      <w:r>
+        <w:rPr>
+          <w:rFonts w:ascii="Times New Roman" w:hAnsi="Times New Roman" w:cs="Times New Roman"/>
+          <w:sz w:val="24"/>
+          <w:szCs w:val="24"/>
+        </w:rPr>
+        <w:t xml:space="preserve"> </w:t>
+      </w:r>
+      <w:proofErr w:type="spellStart"/>
+      <w:r>
+        <w:rPr>
+          <w:rFonts w:ascii="Times New Roman" w:hAnsi="Times New Roman" w:cs="Times New Roman"/>
+          <w:sz w:val="24"/>
+          <w:szCs w:val="24"/>
+        </w:rPr>
+        <w:t>Your</w:t>
+      </w:r>
+      <w:proofErr w:type="spellEnd"/>
+      <w:r>
+        <w:rPr>
+          <w:rFonts w:ascii="Times New Roman" w:hAnsi="Times New Roman" w:cs="Times New Roman"/>
+          <w:sz w:val="24"/>
+          <w:szCs w:val="24"/>
+        </w:rPr>
+        <w:t xml:space="preserve"> </w:t>
+      </w:r>
+      <w:proofErr w:type="spellStart"/>
+      <w:r>
+        <w:rPr>
+          <w:rFonts w:ascii="Times New Roman" w:hAnsi="Times New Roman" w:cs="Times New Roman"/>
+          <w:sz w:val="24"/>
+          <w:szCs w:val="24"/>
+        </w:rPr>
+        <w:t>Own</w:t>
+      </w:r>
+      <w:proofErr w:type="spellEnd"/>
+      <w:r>
+        <w:rPr>
+          <w:rFonts w:ascii="Times New Roman" w:hAnsi="Times New Roman" w:cs="Times New Roman"/>
+          <w:sz w:val="24"/>
+          <w:szCs w:val="24"/>
+        </w:rPr>
+        <w:t xml:space="preserve"> </w:t>
+      </w:r>
+      <w:proofErr w:type="spellStart"/>
+      <w:r>
+        <w:rPr>
+          <w:rFonts w:ascii="Times New Roman" w:hAnsi="Times New Roman" w:cs="Times New Roman"/>
+          <w:sz w:val="24"/>
+          <w:szCs w:val="24"/>
+        </w:rPr>
+        <w:t>Device</w:t>
+      </w:r>
+      <w:proofErr w:type="spellEnd"/>
+      <w:r>
+        <w:rPr>
+          <w:rFonts w:ascii="Times New Roman" w:hAnsi="Times New Roman" w:cs="Times New Roman"/>
+          <w:sz w:val="24"/>
+          <w:szCs w:val="24"/>
+        </w:rPr>
+        <w:t>) trend</w:t>
       </w:r>
       <w:r>
         <w:rPr>
@@ -1870,6 +1993,7 @@
           <w:szCs w:val="24"/>
         </w:rPr>
       </w:pPr>
+      <w:proofErr w:type="spellStart"/>
       <w:r>
         <w:rPr>
           <w:rFonts w:ascii="Times New Roman" w:hAnsi="Times New Roman" w:cs="Times New Roman"/>
@@ -1878,6 +2002,7 @@
         </w:rPr>
         <w:t>Javascript</w:t>
       </w:r>
+      <w:proofErr w:type="spellEnd"/>
     </w:p>
     <w:p>
       <w:pPr>
@@ -1989,6 +2114,7 @@
           <w:szCs w:val="24"/>
         </w:rPr>
       </w:pPr>
+      <w:proofErr w:type="spellStart"/>
       <w:r>
         <w:rPr>
           <w:rFonts w:ascii="Times New Roman" w:hAnsi="Times New Roman" w:cs="Times New Roman"/>
@@ -1997,6 +2123,7 @@
         </w:rPr>
         <w:t>Firebase</w:t>
       </w:r>
+      <w:proofErr w:type="spellEnd"/>
     </w:p>
     <w:p>
       <w:pPr>
@@ -2016,8 +2143,9 @@
           <w:sz w:val="28"/>
           <w:szCs w:val="28"/>
         </w:rPr>
-        <w:t xml:space="preserve"> Javascri</w:t>
-      </w:r>
+        <w:t xml:space="preserve"> </w:t>
+      </w:r>
+      <w:proofErr w:type="spellStart"/>
       <w:r>
         <w:rPr>
           <w:rFonts w:ascii="Times New Roman" w:hAnsi="Times New Roman" w:cs="Times New Roman"/>
@@ -2025,7 +2153,26 @@
           <w:sz w:val="28"/>
           <w:szCs w:val="28"/>
         </w:rPr>
-        <w:t>pt könyvtár</w:t>
+        <w:t>Javascri</w:t>
+      </w:r>
+      <w:r>
+        <w:rPr>
+          <w:rFonts w:ascii="Times New Roman" w:hAnsi="Times New Roman" w:cs="Times New Roman"/>
+          <w:b/>
+          <w:sz w:val="28"/>
+          <w:szCs w:val="28"/>
+        </w:rPr>
+        <w:t>pt</w:t>
+      </w:r>
+      <w:proofErr w:type="spellEnd"/>
+      <w:r>
+        <w:rPr>
+          <w:rFonts w:ascii="Times New Roman" w:hAnsi="Times New Roman" w:cs="Times New Roman"/>
+          <w:b/>
+          <w:sz w:val="28"/>
+          <w:szCs w:val="28"/>
+        </w:rPr>
+        <w:t xml:space="preserve"> könyvtár</w:t>
       </w:r>
     </w:p>
     <w:p>
@@ -2044,6 +2191,7 @@
           <w:szCs w:val="24"/>
         </w:rPr>
       </w:pPr>
+      <w:proofErr w:type="spellStart"/>
       <w:r>
         <w:rPr>
           <w:rFonts w:ascii="Times New Roman" w:hAnsi="Times New Roman" w:cs="Times New Roman"/>
@@ -2052,6 +2200,7 @@
         </w:rPr>
         <w:t>React</w:t>
       </w:r>
+      <w:proofErr w:type="spellEnd"/>
     </w:p>
     <w:p>
       <w:pPr>
@@ -2090,6 +2239,7 @@
           <w:szCs w:val="24"/>
         </w:rPr>
       </w:pPr>
+      <w:proofErr w:type="spellStart"/>
       <w:r>
         <w:rPr>
           <w:rFonts w:ascii="Times New Roman" w:hAnsi="Times New Roman" w:cs="Times New Roman"/>
@@ -2098,6 +2248,7 @@
         </w:rPr>
         <w:t>Ionic</w:t>
       </w:r>
+      <w:proofErr w:type="spellEnd"/>
     </w:p>
     <w:p>
       <w:pPr>
@@ -2228,13 +2379,41 @@
           <w:szCs w:val="24"/>
         </w:rPr>
       </w:pPr>
-      <w:r>
-        <w:rPr>
-          <w:rFonts w:ascii="Times New Roman" w:hAnsi="Times New Roman" w:cs="Times New Roman"/>
-          <w:sz w:val="24"/>
-          <w:szCs w:val="24"/>
-        </w:rPr>
-        <w:t>Progressive Web Apps (PWA)</w:t>
+      <w:proofErr w:type="spellStart"/>
+      <w:r>
+        <w:rPr>
+          <w:rFonts w:ascii="Times New Roman" w:hAnsi="Times New Roman" w:cs="Times New Roman"/>
+          <w:sz w:val="24"/>
+          <w:szCs w:val="24"/>
+        </w:rPr>
+        <w:t>Progressive</w:t>
+      </w:r>
+      <w:proofErr w:type="spellEnd"/>
+      <w:r>
+        <w:rPr>
+          <w:rFonts w:ascii="Times New Roman" w:hAnsi="Times New Roman" w:cs="Times New Roman"/>
+          <w:sz w:val="24"/>
+          <w:szCs w:val="24"/>
+        </w:rPr>
+        <w:t xml:space="preserve"> Web </w:t>
+      </w:r>
+      <w:proofErr w:type="spellStart"/>
+      <w:r>
+        <w:rPr>
+          <w:rFonts w:ascii="Times New Roman" w:hAnsi="Times New Roman" w:cs="Times New Roman"/>
+          <w:sz w:val="24"/>
+          <w:szCs w:val="24"/>
+        </w:rPr>
+        <w:t>Apps</w:t>
+      </w:r>
+      <w:proofErr w:type="spellEnd"/>
+      <w:r>
+        <w:rPr>
+          <w:rFonts w:ascii="Times New Roman" w:hAnsi="Times New Roman" w:cs="Times New Roman"/>
+          <w:sz w:val="24"/>
+          <w:szCs w:val="24"/>
+        </w:rPr>
+        <w:t xml:space="preserve"> (PWA)</w:t>
       </w:r>
     </w:p>
     <w:p>
@@ -2274,9 +2453,19 @@
           <w:szCs w:val="28"/>
         </w:rPr>
         <w:lastRenderedPageBreak/>
-        <w:t>2.2.1 React</w:t>
+        <w:t xml:space="preserve">2.2.1 </w:t>
+      </w:r>
+      <w:proofErr w:type="spellStart"/>
+      <w:r>
+        <w:rPr>
+          <w:color w:val="000000" w:themeColor="text1"/>
+          <w:sz w:val="28"/>
+          <w:szCs w:val="28"/>
+        </w:rPr>
+        <w:t>React</w:t>
       </w:r>
       <w:bookmarkEnd w:id="4"/>
+      <w:proofErr w:type="spellEnd"/>
     </w:p>
     <w:p>
       <w:pPr>
@@ -2296,6 +2485,7 @@
         </w:rPr>
         <w:t xml:space="preserve">A </w:t>
       </w:r>
+      <w:proofErr w:type="spellStart"/>
       <w:r>
         <w:rPr>
           <w:rStyle w:val="Kiemels2"/>
@@ -2307,6 +2497,7 @@
         </w:rPr>
         <w:t>React</w:t>
       </w:r>
+      <w:proofErr w:type="spellEnd"/>
       <w:r>
         <w:rPr>
           <w:rFonts w:ascii="Times New Roman" w:hAnsi="Times New Roman" w:cs="Times New Roman"/>
@@ -2353,7 +2544,79 @@
           <w:sz w:val="24"/>
           <w:szCs w:val="24"/>
         </w:rPr>
-        <w:t xml:space="preserve"> Az MVC (Model View Controller) programramtervezési mintából a React a </w:t>
+        <w:t xml:space="preserve"> Az MVC (</w:t>
+      </w:r>
+      <w:proofErr w:type="spellStart"/>
+      <w:r>
+        <w:rPr>
+          <w:rFonts w:ascii="Times New Roman" w:hAnsi="Times New Roman" w:cs="Times New Roman"/>
+          <w:sz w:val="24"/>
+          <w:szCs w:val="24"/>
+        </w:rPr>
+        <w:t>Model</w:t>
+      </w:r>
+      <w:proofErr w:type="spellEnd"/>
+      <w:r>
+        <w:rPr>
+          <w:rFonts w:ascii="Times New Roman" w:hAnsi="Times New Roman" w:cs="Times New Roman"/>
+          <w:sz w:val="24"/>
+          <w:szCs w:val="24"/>
+        </w:rPr>
+        <w:t xml:space="preserve"> </w:t>
+      </w:r>
+      <w:proofErr w:type="spellStart"/>
+      <w:r>
+        <w:rPr>
+          <w:rFonts w:ascii="Times New Roman" w:hAnsi="Times New Roman" w:cs="Times New Roman"/>
+          <w:sz w:val="24"/>
+          <w:szCs w:val="24"/>
+        </w:rPr>
+        <w:t>View</w:t>
+      </w:r>
+      <w:proofErr w:type="spellEnd"/>
+      <w:r>
+        <w:rPr>
+          <w:rFonts w:ascii="Times New Roman" w:hAnsi="Times New Roman" w:cs="Times New Roman"/>
+          <w:sz w:val="24"/>
+          <w:szCs w:val="24"/>
+        </w:rPr>
+        <w:t xml:space="preserve"> </w:t>
+      </w:r>
+      <w:proofErr w:type="spellStart"/>
+      <w:r>
+        <w:rPr>
+          <w:rFonts w:ascii="Times New Roman" w:hAnsi="Times New Roman" w:cs="Times New Roman"/>
+          <w:sz w:val="24"/>
+          <w:szCs w:val="24"/>
+        </w:rPr>
+        <w:t>Controller</w:t>
+      </w:r>
+      <w:proofErr w:type="spellEnd"/>
+      <w:r>
+        <w:rPr>
+          <w:rFonts w:ascii="Times New Roman" w:hAnsi="Times New Roman" w:cs="Times New Roman"/>
+          <w:sz w:val="24"/>
+          <w:szCs w:val="24"/>
+        </w:rPr>
+        <w:t xml:space="preserve">) programramtervezési mintából a </w:t>
+      </w:r>
+      <w:proofErr w:type="spellStart"/>
+      <w:r>
+        <w:rPr>
+          <w:rFonts w:ascii="Times New Roman" w:hAnsi="Times New Roman" w:cs="Times New Roman"/>
+          <w:sz w:val="24"/>
+          <w:szCs w:val="24"/>
+        </w:rPr>
+        <w:t>React</w:t>
+      </w:r>
+      <w:proofErr w:type="spellEnd"/>
+      <w:r>
+        <w:rPr>
+          <w:rFonts w:ascii="Times New Roman" w:hAnsi="Times New Roman" w:cs="Times New Roman"/>
+          <w:sz w:val="24"/>
+          <w:szCs w:val="24"/>
+        </w:rPr>
+        <w:t xml:space="preserve"> a </w:t>
       </w:r>
       <w:r>
         <w:rPr>
@@ -2371,7 +2634,25 @@
           <w:sz w:val="24"/>
           <w:szCs w:val="24"/>
         </w:rPr>
-        <w:t>képezi. Tehát csak React-et használva nem lehet web alkalmazást fejleszteni!</w:t>
+        <w:t xml:space="preserve">képezi. Tehát csak </w:t>
+      </w:r>
+      <w:proofErr w:type="spellStart"/>
+      <w:r>
+        <w:rPr>
+          <w:rFonts w:ascii="Times New Roman" w:hAnsi="Times New Roman" w:cs="Times New Roman"/>
+          <w:sz w:val="24"/>
+          <w:szCs w:val="24"/>
+        </w:rPr>
+        <w:t>React-et</w:t>
+      </w:r>
+      <w:proofErr w:type="spellEnd"/>
+      <w:r>
+        <w:rPr>
+          <w:rFonts w:ascii="Times New Roman" w:hAnsi="Times New Roman" w:cs="Times New Roman"/>
+          <w:sz w:val="24"/>
+          <w:szCs w:val="24"/>
+        </w:rPr>
+        <w:t xml:space="preserve"> használva nem lehet web alkalmazást fejleszteni!</w:t>
       </w:r>
       <w:r>
         <w:rPr>
@@ -2520,6 +2801,7 @@
         </w:rPr>
         <w:t>A komponensek tetszőleges számú bemenetet fogadhatnak és ezeket az úgynevezett „</w:t>
       </w:r>
+      <w:proofErr w:type="spellStart"/>
       <w:r>
         <w:rPr>
           <w:rFonts w:ascii="Times New Roman" w:hAnsi="Times New Roman" w:cs="Times New Roman"/>
@@ -2528,7 +2810,18 @@
           <w:sz w:val="24"/>
           <w:szCs w:val="24"/>
         </w:rPr>
-        <w:t>props”</w:t>
+        <w:t>props</w:t>
+      </w:r>
+      <w:proofErr w:type="spellEnd"/>
+      <w:r>
+        <w:rPr>
+          <w:rFonts w:ascii="Times New Roman" w:hAnsi="Times New Roman" w:cs="Times New Roman"/>
+          <w:i/>
+          <w:iCs/>
+          <w:sz w:val="24"/>
+          <w:szCs w:val="24"/>
+        </w:rPr>
+        <w:t>”</w:t>
       </w:r>
       <w:r>
         <w:rPr>
@@ -2570,7 +2863,29 @@
           <w:sz w:val="24"/>
           <w:szCs w:val="24"/>
         </w:rPr>
-        <w:t>„render”</w:t>
+        <w:t>„</w:t>
+      </w:r>
+      <w:proofErr w:type="spellStart"/>
+      <w:r>
+        <w:rPr>
+          <w:rFonts w:ascii="Times New Roman" w:hAnsi="Times New Roman" w:cs="Times New Roman"/>
+          <w:i/>
+          <w:iCs/>
+          <w:sz w:val="24"/>
+          <w:szCs w:val="24"/>
+        </w:rPr>
+        <w:t>render</w:t>
+      </w:r>
+      <w:proofErr w:type="spellEnd"/>
+      <w:r>
+        <w:rPr>
+          <w:rFonts w:ascii="Times New Roman" w:hAnsi="Times New Roman" w:cs="Times New Roman"/>
+          <w:i/>
+          <w:iCs/>
+          <w:sz w:val="24"/>
+          <w:szCs w:val="24"/>
+        </w:rPr>
+        <w:t>”</w:t>
       </w:r>
       <w:r>
         <w:rPr>
@@ -2602,7 +2917,25 @@
           <w:sz w:val="24"/>
           <w:szCs w:val="24"/>
         </w:rPr>
-        <w:t>Ez a metódus határozza meg, hogy mi legyen megjelenítve, amikor a komponens meghívódik.</w:t>
+        <w:t xml:space="preserve">Ez a metódus határozza meg, hogy mi legyen megjelenítve, amikor a komponens </w:t>
+      </w:r>
+      <w:proofErr w:type="spellStart"/>
+      <w:r>
+        <w:rPr>
+          <w:rFonts w:ascii="Times New Roman" w:hAnsi="Times New Roman" w:cs="Times New Roman"/>
+          <w:sz w:val="24"/>
+          <w:szCs w:val="24"/>
+        </w:rPr>
+        <w:t>meghívódik</w:t>
+      </w:r>
+      <w:proofErr w:type="spellEnd"/>
+      <w:r>
+        <w:rPr>
+          <w:rFonts w:ascii="Times New Roman" w:hAnsi="Times New Roman" w:cs="Times New Roman"/>
+          <w:sz w:val="24"/>
+          <w:szCs w:val="24"/>
+        </w:rPr>
+        <w:t>.</w:t>
       </w:r>
     </w:p>
     <w:p>
@@ -2636,43 +2969,9 @@
           <w:sz w:val="24"/>
           <w:szCs w:val="24"/>
         </w:rPr>
-        <w:t>„render”</w:t>
-      </w:r>
-      <w:r>
-        <w:rPr>
-          <w:rFonts w:ascii="Times New Roman" w:hAnsi="Times New Roman" w:cs="Times New Roman"/>
-          <w:sz w:val="24"/>
-          <w:szCs w:val="24"/>
-        </w:rPr>
-        <w:t xml:space="preserve"> függvénye meghívódik.</w:t>
-      </w:r>
-    </w:p>
-    <w:p>
-      <w:pPr>
-        <w:spacing w:line="276" w:lineRule="auto"/>
-        <w:jc w:val="both"/>
-        <w:rPr>
-          <w:rFonts w:ascii="Times New Roman" w:hAnsi="Times New Roman" w:cs="Times New Roman"/>
-          <w:sz w:val="24"/>
-          <w:szCs w:val="24"/>
-        </w:rPr>
-      </w:pPr>
-      <w:r>
-        <w:rPr>
-          <w:rFonts w:ascii="Times New Roman" w:hAnsi="Times New Roman" w:cs="Times New Roman"/>
-          <w:sz w:val="24"/>
-          <w:szCs w:val="24"/>
-        </w:rPr>
-        <w:t xml:space="preserve">React könyvtár segítségével íródott alkalmazások teljesítménye kivételesen magas. Ennek az oka nagyon egyszerű. A render-elés Virutal DOM (Document Object Model) segítségével történik. </w:t>
-      </w:r>
-      <w:r>
-        <w:rPr>
-          <w:rFonts w:ascii="Times New Roman" w:hAnsi="Times New Roman" w:cs="Times New Roman"/>
-          <w:sz w:val="24"/>
-          <w:szCs w:val="24"/>
-        </w:rPr>
-        <w:t xml:space="preserve">Tegyük fel, hogy sok kis </w:t>
-      </w:r>
+        <w:t>„</w:t>
+      </w:r>
+      <w:proofErr w:type="spellStart"/>
       <w:r>
         <w:rPr>
           <w:rFonts w:ascii="Times New Roman" w:hAnsi="Times New Roman" w:cs="Times New Roman"/>
@@ -2681,48 +2980,9 @@
           <w:sz w:val="24"/>
           <w:szCs w:val="24"/>
         </w:rPr>
-        <w:t>„View”</w:t>
-      </w:r>
-      <w:r>
-        <w:rPr>
-          <w:rFonts w:ascii="Times New Roman" w:hAnsi="Times New Roman" w:cs="Times New Roman"/>
-          <w:sz w:val="24"/>
-          <w:szCs w:val="24"/>
-        </w:rPr>
-        <w:t xml:space="preserve"> változást szeretnénk eszközölni. </w:t>
-      </w:r>
-      <w:r>
-        <w:rPr>
-          <w:rFonts w:ascii="Times New Roman" w:hAnsi="Times New Roman" w:cs="Times New Roman"/>
-          <w:sz w:val="24"/>
-          <w:szCs w:val="24"/>
-        </w:rPr>
-        <w:t>Ezek a változások egyfolytában frissítik a DOM-ot</w:t>
-      </w:r>
-      <w:r>
-        <w:rPr>
-          <w:rFonts w:ascii="Times New Roman" w:hAnsi="Times New Roman" w:cs="Times New Roman"/>
-          <w:sz w:val="24"/>
-          <w:szCs w:val="24"/>
-        </w:rPr>
-        <w:sym w:font="Wingdings" w:char="F0E0"/>
-      </w:r>
-      <w:r>
-        <w:rPr>
-          <w:rFonts w:ascii="Times New Roman" w:hAnsi="Times New Roman" w:cs="Times New Roman"/>
-          <w:sz w:val="24"/>
-          <w:szCs w:val="24"/>
-        </w:rPr>
-        <w:t>alkalmazás teljesítménye romlik</w:t>
-      </w:r>
-      <w:r>
-        <w:rPr>
-          <w:rFonts w:ascii="Times New Roman" w:hAnsi="Times New Roman" w:cs="Times New Roman"/>
-          <w:sz w:val="24"/>
-          <w:szCs w:val="24"/>
-        </w:rPr>
-        <w:t xml:space="preserve">. React megoldása: Ezek a </w:t>
-      </w:r>
+        <w:t>render</w:t>
+      </w:r>
+      <w:proofErr w:type="spellEnd"/>
       <w:r>
         <w:rPr>
           <w:rFonts w:ascii="Times New Roman" w:hAnsi="Times New Roman" w:cs="Times New Roman"/>
@@ -2731,7 +2991,282 @@
           <w:sz w:val="24"/>
           <w:szCs w:val="24"/>
         </w:rPr>
-        <w:t xml:space="preserve">„view” </w:t>
+        <w:t>”</w:t>
+      </w:r>
+      <w:r>
+        <w:rPr>
+          <w:rFonts w:ascii="Times New Roman" w:hAnsi="Times New Roman" w:cs="Times New Roman"/>
+          <w:sz w:val="24"/>
+          <w:szCs w:val="24"/>
+        </w:rPr>
+        <w:t xml:space="preserve"> függvénye </w:t>
+      </w:r>
+      <w:proofErr w:type="spellStart"/>
+      <w:r>
+        <w:rPr>
+          <w:rFonts w:ascii="Times New Roman" w:hAnsi="Times New Roman" w:cs="Times New Roman"/>
+          <w:sz w:val="24"/>
+          <w:szCs w:val="24"/>
+        </w:rPr>
+        <w:t>meghívódik</w:t>
+      </w:r>
+      <w:proofErr w:type="spellEnd"/>
+      <w:r>
+        <w:rPr>
+          <w:rFonts w:ascii="Times New Roman" w:hAnsi="Times New Roman" w:cs="Times New Roman"/>
+          <w:sz w:val="24"/>
+          <w:szCs w:val="24"/>
+        </w:rPr>
+        <w:t>.</w:t>
+      </w:r>
+    </w:p>
+    <w:p>
+      <w:pPr>
+        <w:spacing w:line="276" w:lineRule="auto"/>
+        <w:jc w:val="both"/>
+        <w:rPr>
+          <w:rFonts w:ascii="Times New Roman" w:hAnsi="Times New Roman" w:cs="Times New Roman"/>
+          <w:sz w:val="24"/>
+          <w:szCs w:val="24"/>
+        </w:rPr>
+      </w:pPr>
+      <w:proofErr w:type="spellStart"/>
+      <w:r>
+        <w:rPr>
+          <w:rFonts w:ascii="Times New Roman" w:hAnsi="Times New Roman" w:cs="Times New Roman"/>
+          <w:sz w:val="24"/>
+          <w:szCs w:val="24"/>
+        </w:rPr>
+        <w:t>React</w:t>
+      </w:r>
+      <w:proofErr w:type="spellEnd"/>
+      <w:r>
+        <w:rPr>
+          <w:rFonts w:ascii="Times New Roman" w:hAnsi="Times New Roman" w:cs="Times New Roman"/>
+          <w:sz w:val="24"/>
+          <w:szCs w:val="24"/>
+        </w:rPr>
+        <w:t xml:space="preserve"> könyvtár segítségével íródott alkalmazások teljesítménye kivételesen magas. Ennek az oka nagyon egyszerű. A </w:t>
+      </w:r>
+      <w:proofErr w:type="spellStart"/>
+      <w:r>
+        <w:rPr>
+          <w:rFonts w:ascii="Times New Roman" w:hAnsi="Times New Roman" w:cs="Times New Roman"/>
+          <w:sz w:val="24"/>
+          <w:szCs w:val="24"/>
+        </w:rPr>
+        <w:t>render-elés</w:t>
+      </w:r>
+      <w:proofErr w:type="spellEnd"/>
+      <w:r>
+        <w:rPr>
+          <w:rFonts w:ascii="Times New Roman" w:hAnsi="Times New Roman" w:cs="Times New Roman"/>
+          <w:sz w:val="24"/>
+          <w:szCs w:val="24"/>
+        </w:rPr>
+        <w:t xml:space="preserve"> </w:t>
+      </w:r>
+      <w:proofErr w:type="spellStart"/>
+      <w:r>
+        <w:rPr>
+          <w:rFonts w:ascii="Times New Roman" w:hAnsi="Times New Roman" w:cs="Times New Roman"/>
+          <w:sz w:val="24"/>
+          <w:szCs w:val="24"/>
+        </w:rPr>
+        <w:t>Virutal</w:t>
+      </w:r>
+      <w:proofErr w:type="spellEnd"/>
+      <w:r>
+        <w:rPr>
+          <w:rFonts w:ascii="Times New Roman" w:hAnsi="Times New Roman" w:cs="Times New Roman"/>
+          <w:sz w:val="24"/>
+          <w:szCs w:val="24"/>
+        </w:rPr>
+        <w:t xml:space="preserve"> DOM (</w:t>
+      </w:r>
+      <w:proofErr w:type="spellStart"/>
+      <w:r>
+        <w:rPr>
+          <w:rFonts w:ascii="Times New Roman" w:hAnsi="Times New Roman" w:cs="Times New Roman"/>
+          <w:sz w:val="24"/>
+          <w:szCs w:val="24"/>
+        </w:rPr>
+        <w:t>Document</w:t>
+      </w:r>
+      <w:proofErr w:type="spellEnd"/>
+      <w:r>
+        <w:rPr>
+          <w:rFonts w:ascii="Times New Roman" w:hAnsi="Times New Roman" w:cs="Times New Roman"/>
+          <w:sz w:val="24"/>
+          <w:szCs w:val="24"/>
+        </w:rPr>
+        <w:t xml:space="preserve"> </w:t>
+      </w:r>
+      <w:proofErr w:type="spellStart"/>
+      <w:r>
+        <w:rPr>
+          <w:rFonts w:ascii="Times New Roman" w:hAnsi="Times New Roman" w:cs="Times New Roman"/>
+          <w:sz w:val="24"/>
+          <w:szCs w:val="24"/>
+        </w:rPr>
+        <w:t>Object</w:t>
+      </w:r>
+      <w:proofErr w:type="spellEnd"/>
+      <w:r>
+        <w:rPr>
+          <w:rFonts w:ascii="Times New Roman" w:hAnsi="Times New Roman" w:cs="Times New Roman"/>
+          <w:sz w:val="24"/>
+          <w:szCs w:val="24"/>
+        </w:rPr>
+        <w:t xml:space="preserve"> </w:t>
+      </w:r>
+      <w:proofErr w:type="spellStart"/>
+      <w:r>
+        <w:rPr>
+          <w:rFonts w:ascii="Times New Roman" w:hAnsi="Times New Roman" w:cs="Times New Roman"/>
+          <w:sz w:val="24"/>
+          <w:szCs w:val="24"/>
+        </w:rPr>
+        <w:t>Model</w:t>
+      </w:r>
+      <w:proofErr w:type="spellEnd"/>
+      <w:r>
+        <w:rPr>
+          <w:rFonts w:ascii="Times New Roman" w:hAnsi="Times New Roman" w:cs="Times New Roman"/>
+          <w:sz w:val="24"/>
+          <w:szCs w:val="24"/>
+        </w:rPr>
+        <w:t xml:space="preserve">) segítségével történik. </w:t>
+      </w:r>
+      <w:r>
+        <w:rPr>
+          <w:rFonts w:ascii="Times New Roman" w:hAnsi="Times New Roman" w:cs="Times New Roman"/>
+          <w:sz w:val="24"/>
+          <w:szCs w:val="24"/>
+        </w:rPr>
+        <w:t xml:space="preserve">Tegyük fel, hogy sok kis </w:t>
+      </w:r>
+      <w:r>
+        <w:rPr>
+          <w:rFonts w:ascii="Times New Roman" w:hAnsi="Times New Roman" w:cs="Times New Roman"/>
+          <w:i/>
+          <w:iCs/>
+          <w:sz w:val="24"/>
+          <w:szCs w:val="24"/>
+        </w:rPr>
+        <w:t>„</w:t>
+      </w:r>
+      <w:proofErr w:type="spellStart"/>
+      <w:r>
+        <w:rPr>
+          <w:rFonts w:ascii="Times New Roman" w:hAnsi="Times New Roman" w:cs="Times New Roman"/>
+          <w:i/>
+          <w:iCs/>
+          <w:sz w:val="24"/>
+          <w:szCs w:val="24"/>
+        </w:rPr>
+        <w:t>View</w:t>
+      </w:r>
+      <w:proofErr w:type="spellEnd"/>
+      <w:r>
+        <w:rPr>
+          <w:rFonts w:ascii="Times New Roman" w:hAnsi="Times New Roman" w:cs="Times New Roman"/>
+          <w:i/>
+          <w:iCs/>
+          <w:sz w:val="24"/>
+          <w:szCs w:val="24"/>
+        </w:rPr>
+        <w:t>”</w:t>
+      </w:r>
+      <w:r>
+        <w:rPr>
+          <w:rFonts w:ascii="Times New Roman" w:hAnsi="Times New Roman" w:cs="Times New Roman"/>
+          <w:sz w:val="24"/>
+          <w:szCs w:val="24"/>
+        </w:rPr>
+        <w:t xml:space="preserve"> változást szeretnénk eszközölni. </w:t>
+      </w:r>
+      <w:r>
+        <w:rPr>
+          <w:rFonts w:ascii="Times New Roman" w:hAnsi="Times New Roman" w:cs="Times New Roman"/>
+          <w:sz w:val="24"/>
+          <w:szCs w:val="24"/>
+        </w:rPr>
+        <w:t>Ezek a változások egyfolytában frissítik a DOM-ot</w:t>
+      </w:r>
+      <w:r>
+        <w:rPr>
+          <w:rFonts w:ascii="Times New Roman" w:hAnsi="Times New Roman" w:cs="Times New Roman"/>
+          <w:sz w:val="24"/>
+          <w:szCs w:val="24"/>
+        </w:rPr>
+        <w:sym w:font="Wingdings" w:char="F0E0"/>
+      </w:r>
+      <w:r>
+        <w:rPr>
+          <w:rFonts w:ascii="Times New Roman" w:hAnsi="Times New Roman" w:cs="Times New Roman"/>
+          <w:sz w:val="24"/>
+          <w:szCs w:val="24"/>
+        </w:rPr>
+        <w:t>alkalmazás teljesítménye romlik</w:t>
+      </w:r>
+      <w:r>
+        <w:rPr>
+          <w:rFonts w:ascii="Times New Roman" w:hAnsi="Times New Roman" w:cs="Times New Roman"/>
+          <w:sz w:val="24"/>
+          <w:szCs w:val="24"/>
+        </w:rPr>
+        <w:t xml:space="preserve">. </w:t>
+      </w:r>
+      <w:proofErr w:type="spellStart"/>
+      <w:r>
+        <w:rPr>
+          <w:rFonts w:ascii="Times New Roman" w:hAnsi="Times New Roman" w:cs="Times New Roman"/>
+          <w:sz w:val="24"/>
+          <w:szCs w:val="24"/>
+        </w:rPr>
+        <w:t>React</w:t>
+      </w:r>
+      <w:proofErr w:type="spellEnd"/>
+      <w:r>
+        <w:rPr>
+          <w:rFonts w:ascii="Times New Roman" w:hAnsi="Times New Roman" w:cs="Times New Roman"/>
+          <w:sz w:val="24"/>
+          <w:szCs w:val="24"/>
+        </w:rPr>
+        <w:t xml:space="preserve"> megoldása: Ezek a </w:t>
+      </w:r>
+      <w:r>
+        <w:rPr>
+          <w:rFonts w:ascii="Times New Roman" w:hAnsi="Times New Roman" w:cs="Times New Roman"/>
+          <w:i/>
+          <w:iCs/>
+          <w:sz w:val="24"/>
+          <w:szCs w:val="24"/>
+        </w:rPr>
+        <w:t>„</w:t>
+      </w:r>
+      <w:proofErr w:type="spellStart"/>
+      <w:r>
+        <w:rPr>
+          <w:rFonts w:ascii="Times New Roman" w:hAnsi="Times New Roman" w:cs="Times New Roman"/>
+          <w:i/>
+          <w:iCs/>
+          <w:sz w:val="24"/>
+          <w:szCs w:val="24"/>
+        </w:rPr>
+        <w:t>view</w:t>
+      </w:r>
+      <w:proofErr w:type="spellEnd"/>
+      <w:r>
+        <w:rPr>
+          <w:rFonts w:ascii="Times New Roman" w:hAnsi="Times New Roman" w:cs="Times New Roman"/>
+          <w:i/>
+          <w:iCs/>
+          <w:sz w:val="24"/>
+          <w:szCs w:val="24"/>
+        </w:rPr>
+        <w:t xml:space="preserve">” </w:t>
       </w:r>
       <w:r>
         <w:rPr>
@@ -2741,13 +3276,23 @@
         </w:rPr>
         <w:t xml:space="preserve">módosítások </w:t>
       </w:r>
-      <w:r>
-        <w:rPr>
-          <w:rFonts w:ascii="Times New Roman" w:hAnsi="Times New Roman" w:cs="Times New Roman"/>
-          <w:sz w:val="24"/>
-          <w:szCs w:val="24"/>
-        </w:rPr>
-        <w:t xml:space="preserve">tárolódjanak el </w:t>
+      <w:proofErr w:type="spellStart"/>
+      <w:r>
+        <w:rPr>
+          <w:rFonts w:ascii="Times New Roman" w:hAnsi="Times New Roman" w:cs="Times New Roman"/>
+          <w:sz w:val="24"/>
+          <w:szCs w:val="24"/>
+        </w:rPr>
+        <w:t>tárolódjanak</w:t>
+      </w:r>
+      <w:proofErr w:type="spellEnd"/>
+      <w:r>
+        <w:rPr>
+          <w:rFonts w:ascii="Times New Roman" w:hAnsi="Times New Roman" w:cs="Times New Roman"/>
+          <w:sz w:val="24"/>
+          <w:szCs w:val="24"/>
+        </w:rPr>
+        <w:t xml:space="preserve"> el </w:t>
       </w:r>
       <w:r>
         <w:rPr>
@@ -2763,7 +3308,43 @@
           <w:sz w:val="24"/>
           <w:szCs w:val="24"/>
         </w:rPr>
-        <w:t>jön egy algoritmus, amely először összehasonlítja a a Virtual DOM jelenlegi és előző állapotát, majd végrehajtja az</w:t>
+        <w:t xml:space="preserve">jön egy algoritmus, amely először összehasonlítja a </w:t>
+      </w:r>
+      <w:proofErr w:type="spellStart"/>
+      <w:r>
+        <w:rPr>
+          <w:rFonts w:ascii="Times New Roman" w:hAnsi="Times New Roman" w:cs="Times New Roman"/>
+          <w:sz w:val="24"/>
+          <w:szCs w:val="24"/>
+        </w:rPr>
+        <w:t>a</w:t>
+      </w:r>
+      <w:proofErr w:type="spellEnd"/>
+      <w:r>
+        <w:rPr>
+          <w:rFonts w:ascii="Times New Roman" w:hAnsi="Times New Roman" w:cs="Times New Roman"/>
+          <w:sz w:val="24"/>
+          <w:szCs w:val="24"/>
+        </w:rPr>
+        <w:t xml:space="preserve"> </w:t>
+      </w:r>
+      <w:proofErr w:type="spellStart"/>
+      <w:r>
+        <w:rPr>
+          <w:rFonts w:ascii="Times New Roman" w:hAnsi="Times New Roman" w:cs="Times New Roman"/>
+          <w:sz w:val="24"/>
+          <w:szCs w:val="24"/>
+        </w:rPr>
+        <w:t>Virtual</w:t>
+      </w:r>
+      <w:proofErr w:type="spellEnd"/>
+      <w:r>
+        <w:rPr>
+          <w:rFonts w:ascii="Times New Roman" w:hAnsi="Times New Roman" w:cs="Times New Roman"/>
+          <w:sz w:val="24"/>
+          <w:szCs w:val="24"/>
+        </w:rPr>
+        <w:t xml:space="preserve"> DOM jelenlegi és előző állapotát, majd végrehajtja az</w:t>
       </w:r>
       <w:r>
         <w:rPr>
@@ -2787,7 +3368,25 @@
           <w:sz w:val="24"/>
           <w:szCs w:val="24"/>
         </w:rPr>
-        <w:t>módosítást az eredeti DOM-on, ami ténylegesen szükséges, a kívánt állapot eléréséhez. Felhasználói interakciónál is ez történik!</w:t>
+        <w:t>módosítást az eredeti DOM-</w:t>
+      </w:r>
+      <w:proofErr w:type="spellStart"/>
+      <w:r>
+        <w:rPr>
+          <w:rFonts w:ascii="Times New Roman" w:hAnsi="Times New Roman" w:cs="Times New Roman"/>
+          <w:sz w:val="24"/>
+          <w:szCs w:val="24"/>
+        </w:rPr>
+        <w:t>on</w:t>
+      </w:r>
+      <w:proofErr w:type="spellEnd"/>
+      <w:r>
+        <w:rPr>
+          <w:rFonts w:ascii="Times New Roman" w:hAnsi="Times New Roman" w:cs="Times New Roman"/>
+          <w:sz w:val="24"/>
+          <w:szCs w:val="24"/>
+        </w:rPr>
+        <w:t>, ami ténylegesen szükséges, a kívánt állapot eléréséhez. Felhasználói interakciónál is ez történik!</w:t>
       </w:r>
     </w:p>
     <w:p>
@@ -2808,9 +3407,19 @@
           <w:sz w:val="28"/>
           <w:szCs w:val="28"/>
         </w:rPr>
-        <w:t>2.2.2 Ionic</w:t>
+        <w:t xml:space="preserve">2.2.2 </w:t>
+      </w:r>
+      <w:proofErr w:type="spellStart"/>
+      <w:r>
+        <w:rPr>
+          <w:color w:val="000000" w:themeColor="text1"/>
+          <w:sz w:val="28"/>
+          <w:szCs w:val="28"/>
+        </w:rPr>
+        <w:t>Ionic</w:t>
       </w:r>
       <w:bookmarkEnd w:id="5"/>
+      <w:proofErr w:type="spellEnd"/>
     </w:p>
     <w:p>
       <w:pPr>
@@ -2828,7 +3437,61 @@
           <w:sz w:val="24"/>
           <w:szCs w:val="24"/>
         </w:rPr>
-        <w:t xml:space="preserve">Az Ionic egy nyílt forráskódú keretrendszer, amit az Ionic cég fejlesztett ki. Segítségével hibrid mobilalkalmazásokat fejleszthetünk. Angularra fejlesztették ki először. 2019-ben </w:t>
+        <w:t xml:space="preserve">Az </w:t>
+      </w:r>
+      <w:proofErr w:type="spellStart"/>
+      <w:r>
+        <w:rPr>
+          <w:rFonts w:ascii="Times New Roman" w:hAnsi="Times New Roman" w:cs="Times New Roman"/>
+          <w:sz w:val="24"/>
+          <w:szCs w:val="24"/>
+        </w:rPr>
+        <w:t>Ionic</w:t>
+      </w:r>
+      <w:proofErr w:type="spellEnd"/>
+      <w:r>
+        <w:rPr>
+          <w:rFonts w:ascii="Times New Roman" w:hAnsi="Times New Roman" w:cs="Times New Roman"/>
+          <w:sz w:val="24"/>
+          <w:szCs w:val="24"/>
+        </w:rPr>
+        <w:t xml:space="preserve"> egy nyílt forráskódú keretrendszer, amit az </w:t>
+      </w:r>
+      <w:proofErr w:type="spellStart"/>
+      <w:r>
+        <w:rPr>
+          <w:rFonts w:ascii="Times New Roman" w:hAnsi="Times New Roman" w:cs="Times New Roman"/>
+          <w:sz w:val="24"/>
+          <w:szCs w:val="24"/>
+        </w:rPr>
+        <w:t>Ionic</w:t>
+      </w:r>
+      <w:proofErr w:type="spellEnd"/>
+      <w:r>
+        <w:rPr>
+          <w:rFonts w:ascii="Times New Roman" w:hAnsi="Times New Roman" w:cs="Times New Roman"/>
+          <w:sz w:val="24"/>
+          <w:szCs w:val="24"/>
+        </w:rPr>
+        <w:t xml:space="preserve"> cég fejlesztett ki. Segítségével hibrid mobilalkalmazásokat fejleszthetünk. </w:t>
+      </w:r>
+      <w:proofErr w:type="spellStart"/>
+      <w:r>
+        <w:rPr>
+          <w:rFonts w:ascii="Times New Roman" w:hAnsi="Times New Roman" w:cs="Times New Roman"/>
+          <w:sz w:val="24"/>
+          <w:szCs w:val="24"/>
+        </w:rPr>
+        <w:t>Angularra</w:t>
+      </w:r>
+      <w:proofErr w:type="spellEnd"/>
+      <w:r>
+        <w:rPr>
+          <w:rFonts w:ascii="Times New Roman" w:hAnsi="Times New Roman" w:cs="Times New Roman"/>
+          <w:sz w:val="24"/>
+          <w:szCs w:val="24"/>
+        </w:rPr>
+        <w:t xml:space="preserve"> fejlesztették ki először. 2019-ben </w:t>
       </w:r>
       <w:r>
         <w:rPr>
@@ -2844,15 +3507,69 @@
           <w:sz w:val="24"/>
           <w:szCs w:val="24"/>
         </w:rPr>
-        <w:t>ldották meg, hogy React és Vue-val is tudjon együtt dolgozni.</w:t>
-      </w:r>
-      <w:r>
-        <w:rPr>
-          <w:rFonts w:ascii="Times New Roman" w:hAnsi="Times New Roman" w:cs="Times New Roman"/>
-          <w:sz w:val="24"/>
-          <w:szCs w:val="24"/>
-        </w:rPr>
-        <w:t xml:space="preserve"> Használatához npm modul és Node.js szükséges.</w:t>
+        <w:t xml:space="preserve">ldották meg, hogy </w:t>
+      </w:r>
+      <w:proofErr w:type="spellStart"/>
+      <w:r>
+        <w:rPr>
+          <w:rFonts w:ascii="Times New Roman" w:hAnsi="Times New Roman" w:cs="Times New Roman"/>
+          <w:sz w:val="24"/>
+          <w:szCs w:val="24"/>
+        </w:rPr>
+        <w:t>React</w:t>
+      </w:r>
+      <w:proofErr w:type="spellEnd"/>
+      <w:r>
+        <w:rPr>
+          <w:rFonts w:ascii="Times New Roman" w:hAnsi="Times New Roman" w:cs="Times New Roman"/>
+          <w:sz w:val="24"/>
+          <w:szCs w:val="24"/>
+        </w:rPr>
+        <w:t xml:space="preserve"> és </w:t>
+      </w:r>
+      <w:proofErr w:type="spellStart"/>
+      <w:r>
+        <w:rPr>
+          <w:rFonts w:ascii="Times New Roman" w:hAnsi="Times New Roman" w:cs="Times New Roman"/>
+          <w:sz w:val="24"/>
+          <w:szCs w:val="24"/>
+        </w:rPr>
+        <w:t>Vue-val</w:t>
+      </w:r>
+      <w:proofErr w:type="spellEnd"/>
+      <w:r>
+        <w:rPr>
+          <w:rFonts w:ascii="Times New Roman" w:hAnsi="Times New Roman" w:cs="Times New Roman"/>
+          <w:sz w:val="24"/>
+          <w:szCs w:val="24"/>
+        </w:rPr>
+        <w:t xml:space="preserve"> is tudjon együtt dolgozni.</w:t>
+      </w:r>
+      <w:r>
+        <w:rPr>
+          <w:rFonts w:ascii="Times New Roman" w:hAnsi="Times New Roman" w:cs="Times New Roman"/>
+          <w:sz w:val="24"/>
+          <w:szCs w:val="24"/>
+        </w:rPr>
+        <w:t xml:space="preserve"> Használatához </w:t>
+      </w:r>
+      <w:proofErr w:type="spellStart"/>
+      <w:r>
+        <w:rPr>
+          <w:rFonts w:ascii="Times New Roman" w:hAnsi="Times New Roman" w:cs="Times New Roman"/>
+          <w:sz w:val="24"/>
+          <w:szCs w:val="24"/>
+        </w:rPr>
+        <w:t>npm</w:t>
+      </w:r>
+      <w:proofErr w:type="spellEnd"/>
+      <w:r>
+        <w:rPr>
+          <w:rFonts w:ascii="Times New Roman" w:hAnsi="Times New Roman" w:cs="Times New Roman"/>
+          <w:sz w:val="24"/>
+          <w:szCs w:val="24"/>
+        </w:rPr>
+        <w:t xml:space="preserve"> modul és Node.js szükséges.</w:t>
       </w:r>
     </w:p>
     <w:p>
@@ -2871,7 +3588,25 @@
           <w:sz w:val="24"/>
           <w:szCs w:val="24"/>
         </w:rPr>
-        <w:t xml:space="preserve">Miután Ionic segítségével lefejlesztettünk </w:t>
+        <w:t xml:space="preserve">Miután </w:t>
+      </w:r>
+      <w:proofErr w:type="spellStart"/>
+      <w:r>
+        <w:rPr>
+          <w:rFonts w:ascii="Times New Roman" w:hAnsi="Times New Roman" w:cs="Times New Roman"/>
+          <w:sz w:val="24"/>
+          <w:szCs w:val="24"/>
+        </w:rPr>
+        <w:t>Ionic</w:t>
+      </w:r>
+      <w:proofErr w:type="spellEnd"/>
+      <w:r>
+        <w:rPr>
+          <w:rFonts w:ascii="Times New Roman" w:hAnsi="Times New Roman" w:cs="Times New Roman"/>
+          <w:sz w:val="24"/>
+          <w:szCs w:val="24"/>
+        </w:rPr>
+        <w:t xml:space="preserve"> segítségével lefejlesztettünk </w:t>
       </w:r>
       <w:r>
         <w:rPr>
@@ -2911,7 +3646,61 @@
           <w:sz w:val="24"/>
           <w:szCs w:val="24"/>
         </w:rPr>
-        <w:t xml:space="preserve"> natív alkalmazásboltba terjeszthetjük (App Store/Google Play). Az alkalmazásboltból Cordova (Android) vagy Capacitor (iOS) segítségével telepíthetjük saját mobilunkra. </w:t>
+        <w:t xml:space="preserve"> natív alkalmazásboltba terjeszthetjük (App </w:t>
+      </w:r>
+      <w:proofErr w:type="spellStart"/>
+      <w:r>
+        <w:rPr>
+          <w:rFonts w:ascii="Times New Roman" w:hAnsi="Times New Roman" w:cs="Times New Roman"/>
+          <w:sz w:val="24"/>
+          <w:szCs w:val="24"/>
+        </w:rPr>
+        <w:t>Store</w:t>
+      </w:r>
+      <w:proofErr w:type="spellEnd"/>
+      <w:r>
+        <w:rPr>
+          <w:rFonts w:ascii="Times New Roman" w:hAnsi="Times New Roman" w:cs="Times New Roman"/>
+          <w:sz w:val="24"/>
+          <w:szCs w:val="24"/>
+        </w:rPr>
+        <w:t xml:space="preserve">/Google Play). Az alkalmazásboltból </w:t>
+      </w:r>
+      <w:proofErr w:type="spellStart"/>
+      <w:r>
+        <w:rPr>
+          <w:rFonts w:ascii="Times New Roman" w:hAnsi="Times New Roman" w:cs="Times New Roman"/>
+          <w:sz w:val="24"/>
+          <w:szCs w:val="24"/>
+        </w:rPr>
+        <w:t>Cordova</w:t>
+      </w:r>
+      <w:proofErr w:type="spellEnd"/>
+      <w:r>
+        <w:rPr>
+          <w:rFonts w:ascii="Times New Roman" w:hAnsi="Times New Roman" w:cs="Times New Roman"/>
+          <w:sz w:val="24"/>
+          <w:szCs w:val="24"/>
+        </w:rPr>
+        <w:t xml:space="preserve"> (Android) vagy </w:t>
+      </w:r>
+      <w:proofErr w:type="spellStart"/>
+      <w:r>
+        <w:rPr>
+          <w:rFonts w:ascii="Times New Roman" w:hAnsi="Times New Roman" w:cs="Times New Roman"/>
+          <w:sz w:val="24"/>
+          <w:szCs w:val="24"/>
+        </w:rPr>
+        <w:t>Capacitor</w:t>
+      </w:r>
+      <w:proofErr w:type="spellEnd"/>
+      <w:r>
+        <w:rPr>
+          <w:rFonts w:ascii="Times New Roman" w:hAnsi="Times New Roman" w:cs="Times New Roman"/>
+          <w:sz w:val="24"/>
+          <w:szCs w:val="24"/>
+        </w:rPr>
+        <w:t xml:space="preserve"> (iOS) segítségével telepíthetjük saját mobilunkra. </w:t>
       </w:r>
     </w:p>
     <w:p>
@@ -2950,8 +3739,9 @@
           <w:sz w:val="24"/>
           <w:szCs w:val="24"/>
         </w:rPr>
-        <w:t xml:space="preserve"> (Progressive Web Ap</w:t>
-      </w:r>
+        <w:t xml:space="preserve"> (</w:t>
+      </w:r>
+      <w:proofErr w:type="spellStart"/>
       <w:r>
         <w:rPr>
           <w:rFonts w:ascii="Times New Roman" w:hAnsi="Times New Roman" w:cs="Times New Roman"/>
@@ -2960,8 +3750,9 @@
           <w:sz w:val="24"/>
           <w:szCs w:val="24"/>
         </w:rPr>
-        <w:t>ps</w:t>
-      </w:r>
+        <w:t>Progressive</w:t>
+      </w:r>
+      <w:proofErr w:type="spellEnd"/>
       <w:r>
         <w:rPr>
           <w:rFonts w:ascii="Times New Roman" w:hAnsi="Times New Roman" w:cs="Times New Roman"/>
@@ -2970,8 +3761,10 @@
           <w:sz w:val="24"/>
           <w:szCs w:val="24"/>
         </w:rPr>
-        <w:t>)</w:t>
-      </w:r>
+        <w:t xml:space="preserve"> Web </w:t>
+      </w:r>
+      <w:proofErr w:type="spellStart"/>
+      <w:proofErr w:type="gramStart"/>
       <w:r>
         <w:rPr>
           <w:rFonts w:ascii="Times New Roman" w:hAnsi="Times New Roman" w:cs="Times New Roman"/>
@@ -2980,8 +3773,40 @@
           <w:sz w:val="24"/>
           <w:szCs w:val="24"/>
         </w:rPr>
+        <w:t>Ap</w:t>
+      </w:r>
+      <w:r>
+        <w:rPr>
+          <w:rFonts w:ascii="Times New Roman" w:hAnsi="Times New Roman" w:cs="Times New Roman"/>
+          <w:i/>
+          <w:iCs/>
+          <w:sz w:val="24"/>
+          <w:szCs w:val="24"/>
+        </w:rPr>
+        <w:t>ps</w:t>
+      </w:r>
+      <w:proofErr w:type="spellEnd"/>
+      <w:r>
+        <w:rPr>
+          <w:rFonts w:ascii="Times New Roman" w:hAnsi="Times New Roman" w:cs="Times New Roman"/>
+          <w:i/>
+          <w:iCs/>
+          <w:sz w:val="24"/>
+          <w:szCs w:val="24"/>
+        </w:rPr>
+        <w:t>)</w:t>
+      </w:r>
+      <w:r>
+        <w:rPr>
+          <w:rFonts w:ascii="Times New Roman" w:hAnsi="Times New Roman" w:cs="Times New Roman"/>
+          <w:i/>
+          <w:iCs/>
+          <w:sz w:val="24"/>
+          <w:szCs w:val="24"/>
+        </w:rPr>
         <w:t>-</w:t>
       </w:r>
+      <w:proofErr w:type="gramEnd"/>
       <w:r>
         <w:rPr>
           <w:rFonts w:ascii="Times New Roman" w:hAnsi="Times New Roman" w:cs="Times New Roman"/>
@@ -2996,7 +3821,25 @@
           <w:sz w:val="24"/>
           <w:szCs w:val="24"/>
         </w:rPr>
-        <w:t xml:space="preserve">. A PWA lehetővé teszi a felhasználók számára, hogy a webalkalmazás native </w:t>
+        <w:t xml:space="preserve">. A PWA lehetővé teszi a felhasználók számára, hogy a webalkalmazás </w:t>
+      </w:r>
+      <w:proofErr w:type="spellStart"/>
+      <w:r>
+        <w:rPr>
+          <w:rFonts w:ascii="Times New Roman" w:hAnsi="Times New Roman" w:cs="Times New Roman"/>
+          <w:sz w:val="24"/>
+          <w:szCs w:val="24"/>
+        </w:rPr>
+        <w:t>native</w:t>
+      </w:r>
+      <w:proofErr w:type="spellEnd"/>
+      <w:r>
+        <w:rPr>
+          <w:rFonts w:ascii="Times New Roman" w:hAnsi="Times New Roman" w:cs="Times New Roman"/>
+          <w:sz w:val="24"/>
+          <w:szCs w:val="24"/>
+        </w:rPr>
+        <w:t xml:space="preserve"> </w:t>
       </w:r>
       <w:r>
         <w:rPr>
@@ -3012,7 +3855,25 @@
           <w:sz w:val="24"/>
           <w:szCs w:val="24"/>
         </w:rPr>
-        <w:t xml:space="preserve"> működjön. Tehát az alkalmazás ikonja (mint a rendes appoknál) kint lesz az asztalon</w:t>
+        <w:t xml:space="preserve"> </w:t>
+      </w:r>
+      <w:proofErr w:type="spellStart"/>
+      <w:r>
+        <w:rPr>
+          <w:rFonts w:ascii="Times New Roman" w:hAnsi="Times New Roman" w:cs="Times New Roman"/>
+          <w:sz w:val="24"/>
+          <w:szCs w:val="24"/>
+        </w:rPr>
+        <w:t>működjön</w:t>
+      </w:r>
+      <w:proofErr w:type="spellEnd"/>
+      <w:r>
+        <w:rPr>
+          <w:rFonts w:ascii="Times New Roman" w:hAnsi="Times New Roman" w:cs="Times New Roman"/>
+          <w:sz w:val="24"/>
+          <w:szCs w:val="24"/>
+        </w:rPr>
+        <w:t>. Tehát az alkalmazás ikonja (mint a rendes appoknál) kint lesz az asztalon</w:t>
       </w:r>
       <w:r>
         <w:rPr>
@@ -3063,7 +3924,43 @@
           <w:sz w:val="24"/>
           <w:szCs w:val="24"/>
         </w:rPr>
-        <w:t>Az Ionic által támogatott platformok: Windows (10), Andorid (4.4-től), iOS (10-től).</w:t>
+        <w:t xml:space="preserve">Az </w:t>
+      </w:r>
+      <w:proofErr w:type="spellStart"/>
+      <w:r>
+        <w:rPr>
+          <w:rFonts w:ascii="Times New Roman" w:hAnsi="Times New Roman" w:cs="Times New Roman"/>
+          <w:sz w:val="24"/>
+          <w:szCs w:val="24"/>
+        </w:rPr>
+        <w:t>Ionic</w:t>
+      </w:r>
+      <w:proofErr w:type="spellEnd"/>
+      <w:r>
+        <w:rPr>
+          <w:rFonts w:ascii="Times New Roman" w:hAnsi="Times New Roman" w:cs="Times New Roman"/>
+          <w:sz w:val="24"/>
+          <w:szCs w:val="24"/>
+        </w:rPr>
+        <w:t xml:space="preserve"> által támogatott platformok: Windows (10), </w:t>
+      </w:r>
+      <w:proofErr w:type="spellStart"/>
+      <w:r>
+        <w:rPr>
+          <w:rFonts w:ascii="Times New Roman" w:hAnsi="Times New Roman" w:cs="Times New Roman"/>
+          <w:sz w:val="24"/>
+          <w:szCs w:val="24"/>
+        </w:rPr>
+        <w:t>Andorid</w:t>
+      </w:r>
+      <w:proofErr w:type="spellEnd"/>
+      <w:r>
+        <w:rPr>
+          <w:rFonts w:ascii="Times New Roman" w:hAnsi="Times New Roman" w:cs="Times New Roman"/>
+          <w:sz w:val="24"/>
+          <w:szCs w:val="24"/>
+        </w:rPr>
+        <w:t xml:space="preserve"> (4.4-től), iOS (10-től).</w:t>
       </w:r>
     </w:p>
     <w:p>
@@ -3145,6 +4042,7 @@
         </w:rPr>
         <w:t xml:space="preserve">.1 </w:t>
       </w:r>
+      <w:proofErr w:type="spellStart"/>
       <w:r>
         <w:rPr>
           <w:color w:val="000000" w:themeColor="text1"/>
@@ -3155,6 +4053,7 @@
         <w:t>Firebase</w:t>
       </w:r>
       <w:bookmarkEnd w:id="8"/>
+      <w:proofErr w:type="spellEnd"/>
     </w:p>
     <w:p>
       <w:pPr>
@@ -3175,6 +4074,7 @@
         </w:rPr>
         <w:t xml:space="preserve">A </w:t>
       </w:r>
+      <w:proofErr w:type="spellStart"/>
       <w:r>
         <w:rPr>
           <w:rFonts w:ascii="Times New Roman" w:hAnsi="Times New Roman" w:cs="Times New Roman"/>
@@ -3185,6 +4085,7 @@
         </w:rPr>
         <w:t>Firebase</w:t>
       </w:r>
+      <w:proofErr w:type="spellEnd"/>
       <w:r>
         <w:rPr>
           <w:rFonts w:ascii="Times New Roman" w:hAnsi="Times New Roman" w:cs="Times New Roman"/>
@@ -3199,8 +4100,18 @@
           <w:sz w:val="24"/>
           <w:szCs w:val="24"/>
         </w:rPr>
-        <w:t>szolgáltatáscsomag a Google-től</w:t>
-      </w:r>
+        <w:t>szolgáltatáscsomag a Google-</w:t>
+      </w:r>
+      <w:proofErr w:type="spellStart"/>
+      <w:r>
+        <w:rPr>
+          <w:rFonts w:ascii="Times New Roman" w:hAnsi="Times New Roman" w:cs="Times New Roman"/>
+          <w:sz w:val="24"/>
+          <w:szCs w:val="24"/>
+        </w:rPr>
+        <w:t>től</w:t>
+      </w:r>
+      <w:proofErr w:type="spellEnd"/>
       <w:r>
         <w:rPr>
           <w:rFonts w:ascii="Times New Roman" w:hAnsi="Times New Roman" w:cs="Times New Roman"/>
@@ -3260,13 +4171,23 @@
           <w:szCs w:val="24"/>
         </w:rPr>
       </w:pPr>
-      <w:r>
-        <w:rPr>
-          <w:rFonts w:ascii="Times New Roman" w:hAnsi="Times New Roman" w:cs="Times New Roman"/>
-          <w:sz w:val="24"/>
-          <w:szCs w:val="24"/>
-        </w:rPr>
-        <w:t>Firebase szolgáltatásai nem csak a fejlesztésre koncentrálnak, számos lehetőséget nyújt arra, hogy mobil applikációnk mérhető növekedést érjen el</w:t>
+      <w:proofErr w:type="spellStart"/>
+      <w:r>
+        <w:rPr>
+          <w:rFonts w:ascii="Times New Roman" w:hAnsi="Times New Roman" w:cs="Times New Roman"/>
+          <w:sz w:val="24"/>
+          <w:szCs w:val="24"/>
+        </w:rPr>
+        <w:t>Firebase</w:t>
+      </w:r>
+      <w:proofErr w:type="spellEnd"/>
+      <w:r>
+        <w:rPr>
+          <w:rFonts w:ascii="Times New Roman" w:hAnsi="Times New Roman" w:cs="Times New Roman"/>
+          <w:sz w:val="24"/>
+          <w:szCs w:val="24"/>
+        </w:rPr>
+        <w:t xml:space="preserve"> szolgáltatásai nem csak a fejlesztésre koncentrálnak, számos lehetőséget nyújt arra, hogy mobil applikációnk mérhető növekedést érjen el</w:t>
       </w:r>
       <w:r>
         <w:rPr>
@@ -3383,7 +4304,61 @@
           <w:sz w:val="24"/>
           <w:szCs w:val="24"/>
         </w:rPr>
-        <w:t>Ez egy „Realtime Database”, tehát az adatok szinkronizálása valós időben történik. NoSQL felhő</w:t>
+        <w:t>Ez egy „</w:t>
+      </w:r>
+      <w:proofErr w:type="spellStart"/>
+      <w:r>
+        <w:rPr>
+          <w:rFonts w:ascii="Times New Roman" w:hAnsi="Times New Roman" w:cs="Times New Roman"/>
+          <w:sz w:val="24"/>
+          <w:szCs w:val="24"/>
+        </w:rPr>
+        <w:t>Realtime</w:t>
+      </w:r>
+      <w:proofErr w:type="spellEnd"/>
+      <w:r>
+        <w:rPr>
+          <w:rFonts w:ascii="Times New Roman" w:hAnsi="Times New Roman" w:cs="Times New Roman"/>
+          <w:sz w:val="24"/>
+          <w:szCs w:val="24"/>
+        </w:rPr>
+        <w:t xml:space="preserve"> </w:t>
+      </w:r>
+      <w:proofErr w:type="spellStart"/>
+      <w:r>
+        <w:rPr>
+          <w:rFonts w:ascii="Times New Roman" w:hAnsi="Times New Roman" w:cs="Times New Roman"/>
+          <w:sz w:val="24"/>
+          <w:szCs w:val="24"/>
+        </w:rPr>
+        <w:t>Database</w:t>
+      </w:r>
+      <w:proofErr w:type="spellEnd"/>
+      <w:r>
+        <w:rPr>
+          <w:rFonts w:ascii="Times New Roman" w:hAnsi="Times New Roman" w:cs="Times New Roman"/>
+          <w:sz w:val="24"/>
+          <w:szCs w:val="24"/>
+        </w:rPr>
+        <w:t xml:space="preserve">”, tehát az adatok szinkronizálása valós időben történik. </w:t>
+      </w:r>
+      <w:proofErr w:type="spellStart"/>
+      <w:r>
+        <w:rPr>
+          <w:rFonts w:ascii="Times New Roman" w:hAnsi="Times New Roman" w:cs="Times New Roman"/>
+          <w:sz w:val="24"/>
+          <w:szCs w:val="24"/>
+        </w:rPr>
+        <w:t>NoSQL</w:t>
+      </w:r>
+      <w:proofErr w:type="spellEnd"/>
+      <w:r>
+        <w:rPr>
+          <w:rFonts w:ascii="Times New Roman" w:hAnsi="Times New Roman" w:cs="Times New Roman"/>
+          <w:sz w:val="24"/>
+          <w:szCs w:val="24"/>
+        </w:rPr>
+        <w:t xml:space="preserve"> felhő</w:t>
       </w:r>
       <w:r>
         <w:rPr>
@@ -3602,7 +4577,25 @@
           <w:sz w:val="24"/>
           <w:szCs w:val="24"/>
         </w:rPr>
-        <w:t>alapvető authorizációs adat</w:t>
+        <w:t xml:space="preserve">alapvető </w:t>
+      </w:r>
+      <w:proofErr w:type="spellStart"/>
+      <w:r>
+        <w:rPr>
+          <w:rFonts w:ascii="Times New Roman" w:hAnsi="Times New Roman" w:cs="Times New Roman"/>
+          <w:sz w:val="24"/>
+          <w:szCs w:val="24"/>
+        </w:rPr>
+        <w:t>authorizációs</w:t>
+      </w:r>
+      <w:proofErr w:type="spellEnd"/>
+      <w:r>
+        <w:rPr>
+          <w:rFonts w:ascii="Times New Roman" w:hAnsi="Times New Roman" w:cs="Times New Roman"/>
+          <w:sz w:val="24"/>
+          <w:szCs w:val="24"/>
+        </w:rPr>
+        <w:t xml:space="preserve"> adat</w:t>
       </w:r>
       <w:r>
         <w:rPr>
@@ -3620,13 +4613,23 @@
         </w:rPr>
         <w:t xml:space="preserve">t tárolunk, amelyek a következők: </w:t>
       </w:r>
-      <w:r>
-        <w:rPr>
-          <w:rFonts w:ascii="Times New Roman" w:hAnsi="Times New Roman" w:cs="Times New Roman"/>
-          <w:sz w:val="24"/>
-          <w:szCs w:val="24"/>
-        </w:rPr>
-        <w:t>Username (Email cím)</w:t>
+      <w:proofErr w:type="spellStart"/>
+      <w:r>
+        <w:rPr>
+          <w:rFonts w:ascii="Times New Roman" w:hAnsi="Times New Roman" w:cs="Times New Roman"/>
+          <w:sz w:val="24"/>
+          <w:szCs w:val="24"/>
+        </w:rPr>
+        <w:t>Username</w:t>
+      </w:r>
+      <w:proofErr w:type="spellEnd"/>
+      <w:r>
+        <w:rPr>
+          <w:rFonts w:ascii="Times New Roman" w:hAnsi="Times New Roman" w:cs="Times New Roman"/>
+          <w:sz w:val="24"/>
+          <w:szCs w:val="24"/>
+        </w:rPr>
+        <w:t xml:space="preserve"> (Email cím)</w:t>
       </w:r>
       <w:r>
         <w:rPr>
@@ -3724,8 +4727,9 @@
           <w:szCs w:val="24"/>
           <w:shd w:val="clear" w:color="auto" w:fill="FFFFFF"/>
         </w:rPr>
-        <w:t xml:space="preserve"> ezért, csak egy admin felhasználó van beleégetve a rendszerbe</w:t>
-      </w:r>
+        <w:t xml:space="preserve"> ezért, csak egy </w:t>
+      </w:r>
+      <w:proofErr w:type="spellStart"/>
       <w:r>
         <w:rPr>
           <w:rFonts w:ascii="Times New Roman" w:hAnsi="Times New Roman" w:cs="Times New Roman"/>
@@ -3735,8 +4739,9 @@
           <w:szCs w:val="24"/>
           <w:shd w:val="clear" w:color="auto" w:fill="FFFFFF"/>
         </w:rPr>
-        <w:t xml:space="preserve">. A beleégetést az Add user gombra rámenve lehet elvégezni. </w:t>
-      </w:r>
+        <w:t>admin</w:t>
+      </w:r>
+      <w:proofErr w:type="spellEnd"/>
       <w:r>
         <w:rPr>
           <w:rFonts w:ascii="Times New Roman" w:hAnsi="Times New Roman" w:cs="Times New Roman"/>
@@ -3746,7 +4751,7 @@
           <w:szCs w:val="24"/>
           <w:shd w:val="clear" w:color="auto" w:fill="FFFFFF"/>
         </w:rPr>
-        <w:t>A jel</w:t>
+        <w:t xml:space="preserve"> felhasználó van beleégetve a rendszerbe</w:t>
       </w:r>
       <w:r>
         <w:rPr>
@@ -3757,7 +4762,77 @@
           <w:szCs w:val="24"/>
           <w:shd w:val="clear" w:color="auto" w:fill="FFFFFF"/>
         </w:rPr>
-        <w:t>szó automatikusan, titkosítva kerül elmentésre (User UID).</w:t>
+        <w:t xml:space="preserve">. A beleégetést az Add </w:t>
+      </w:r>
+      <w:proofErr w:type="spellStart"/>
+      <w:r>
+        <w:rPr>
+          <w:rFonts w:ascii="Times New Roman" w:hAnsi="Times New Roman" w:cs="Times New Roman"/>
+          <w:bCs/>
+          <w:color w:val="000000" w:themeColor="text1"/>
+          <w:sz w:val="24"/>
+          <w:szCs w:val="24"/>
+          <w:shd w:val="clear" w:color="auto" w:fill="FFFFFF"/>
+        </w:rPr>
+        <w:t>user</w:t>
+      </w:r>
+      <w:proofErr w:type="spellEnd"/>
+      <w:r>
+        <w:rPr>
+          <w:rFonts w:ascii="Times New Roman" w:hAnsi="Times New Roman" w:cs="Times New Roman"/>
+          <w:bCs/>
+          <w:color w:val="000000" w:themeColor="text1"/>
+          <w:sz w:val="24"/>
+          <w:szCs w:val="24"/>
+          <w:shd w:val="clear" w:color="auto" w:fill="FFFFFF"/>
+        </w:rPr>
+        <w:t xml:space="preserve"> gombra rámenve lehet elvégezni. </w:t>
+      </w:r>
+      <w:r>
+        <w:rPr>
+          <w:rFonts w:ascii="Times New Roman" w:hAnsi="Times New Roman" w:cs="Times New Roman"/>
+          <w:bCs/>
+          <w:color w:val="000000" w:themeColor="text1"/>
+          <w:sz w:val="24"/>
+          <w:szCs w:val="24"/>
+          <w:shd w:val="clear" w:color="auto" w:fill="FFFFFF"/>
+        </w:rPr>
+        <w:t>A jel</w:t>
+      </w:r>
+      <w:r>
+        <w:rPr>
+          <w:rFonts w:ascii="Times New Roman" w:hAnsi="Times New Roman" w:cs="Times New Roman"/>
+          <w:bCs/>
+          <w:color w:val="000000" w:themeColor="text1"/>
+          <w:sz w:val="24"/>
+          <w:szCs w:val="24"/>
+          <w:shd w:val="clear" w:color="auto" w:fill="FFFFFF"/>
+        </w:rPr>
+        <w:t>szó automatikusan, titkosítva kerül elmentésre (</w:t>
+      </w:r>
+      <w:proofErr w:type="spellStart"/>
+      <w:r>
+        <w:rPr>
+          <w:rFonts w:ascii="Times New Roman" w:hAnsi="Times New Roman" w:cs="Times New Roman"/>
+          <w:bCs/>
+          <w:color w:val="000000" w:themeColor="text1"/>
+          <w:sz w:val="24"/>
+          <w:szCs w:val="24"/>
+          <w:shd w:val="clear" w:color="auto" w:fill="FFFFFF"/>
+        </w:rPr>
+        <w:t>User</w:t>
+      </w:r>
+      <w:proofErr w:type="spellEnd"/>
+      <w:r>
+        <w:rPr>
+          <w:rFonts w:ascii="Times New Roman" w:hAnsi="Times New Roman" w:cs="Times New Roman"/>
+          <w:bCs/>
+          <w:color w:val="000000" w:themeColor="text1"/>
+          <w:sz w:val="24"/>
+          <w:szCs w:val="24"/>
+          <w:shd w:val="clear" w:color="auto" w:fill="FFFFFF"/>
+        </w:rPr>
+        <w:t xml:space="preserve"> UID).</w:t>
       </w:r>
     </w:p>
     <w:p>
@@ -3837,7 +4912,25 @@
           <w:szCs w:val="24"/>
         </w:rPr>
         <w:lastRenderedPageBreak/>
-        <w:t>További két collection:</w:t>
+        <w:t xml:space="preserve">További két </w:t>
+      </w:r>
+      <w:proofErr w:type="spellStart"/>
+      <w:r>
+        <w:rPr>
+          <w:rFonts w:ascii="Times New Roman" w:hAnsi="Times New Roman" w:cs="Times New Roman"/>
+          <w:sz w:val="24"/>
+          <w:szCs w:val="24"/>
+        </w:rPr>
+        <w:t>collection</w:t>
+      </w:r>
+      <w:proofErr w:type="spellEnd"/>
+      <w:r>
+        <w:rPr>
+          <w:rFonts w:ascii="Times New Roman" w:hAnsi="Times New Roman" w:cs="Times New Roman"/>
+          <w:sz w:val="24"/>
+          <w:szCs w:val="24"/>
+        </w:rPr>
+        <w:t>:</w:t>
       </w:r>
     </w:p>
     <w:p>
@@ -3855,6 +4948,7 @@
           <w:szCs w:val="24"/>
         </w:rPr>
       </w:pPr>
+      <w:proofErr w:type="spellStart"/>
       <w:r>
         <w:rPr>
           <w:rFonts w:ascii="Times New Roman" w:hAnsi="Times New Roman" w:cs="Times New Roman"/>
@@ -3863,13 +4957,32 @@
         </w:rPr>
         <w:t>AdminData</w:t>
       </w:r>
-      <w:r>
-        <w:rPr>
-          <w:rFonts w:ascii="Times New Roman" w:hAnsi="Times New Roman" w:cs="Times New Roman"/>
-          <w:sz w:val="24"/>
-          <w:szCs w:val="24"/>
-        </w:rPr>
-        <w:t>: Itt tároljuk az árképzéshez tartozó konstans értékeket.</w:t>
+      <w:proofErr w:type="spellEnd"/>
+      <w:r>
+        <w:rPr>
+          <w:rFonts w:ascii="Times New Roman" w:hAnsi="Times New Roman" w:cs="Times New Roman"/>
+          <w:sz w:val="24"/>
+          <w:szCs w:val="24"/>
+        </w:rPr>
+        <w:t xml:space="preserve">: Itt tároljuk az </w:t>
+      </w:r>
+      <w:proofErr w:type="spellStart"/>
+      <w:r>
+        <w:rPr>
+          <w:rFonts w:ascii="Times New Roman" w:hAnsi="Times New Roman" w:cs="Times New Roman"/>
+          <w:sz w:val="24"/>
+          <w:szCs w:val="24"/>
+        </w:rPr>
+        <w:t>árképzéshez</w:t>
+      </w:r>
+      <w:proofErr w:type="spellEnd"/>
+      <w:r>
+        <w:rPr>
+          <w:rFonts w:ascii="Times New Roman" w:hAnsi="Times New Roman" w:cs="Times New Roman"/>
+          <w:sz w:val="24"/>
+          <w:szCs w:val="24"/>
+        </w:rPr>
+        <w:t xml:space="preserve"> tartozó konstans értékeket.</w:t>
       </w:r>
     </w:p>
     <w:p>
@@ -3887,13 +5000,23 @@
           <w:szCs w:val="24"/>
         </w:rPr>
       </w:pPr>
-      <w:r>
-        <w:rPr>
-          <w:rFonts w:ascii="Times New Roman" w:hAnsi="Times New Roman" w:cs="Times New Roman"/>
-          <w:sz w:val="24"/>
-          <w:szCs w:val="24"/>
-        </w:rPr>
-        <w:t>First: Sávköltség (Sávalap ásás munkához)</w:t>
+      <w:proofErr w:type="spellStart"/>
+      <w:r>
+        <w:rPr>
+          <w:rFonts w:ascii="Times New Roman" w:hAnsi="Times New Roman" w:cs="Times New Roman"/>
+          <w:sz w:val="24"/>
+          <w:szCs w:val="24"/>
+        </w:rPr>
+        <w:t>First</w:t>
+      </w:r>
+      <w:proofErr w:type="spellEnd"/>
+      <w:r>
+        <w:rPr>
+          <w:rFonts w:ascii="Times New Roman" w:hAnsi="Times New Roman" w:cs="Times New Roman"/>
+          <w:sz w:val="24"/>
+          <w:szCs w:val="24"/>
+        </w:rPr>
+        <w:t>: Sávköltség (Sávalap ásás munkához)</w:t>
       </w:r>
     </w:p>
     <w:p>
@@ -3911,13 +5034,59 @@
           <w:szCs w:val="24"/>
         </w:rPr>
       </w:pPr>
-      <w:r>
-        <w:rPr>
-          <w:rFonts w:ascii="Times New Roman" w:hAnsi="Times New Roman" w:cs="Times New Roman"/>
-          <w:sz w:val="24"/>
-          <w:szCs w:val="24"/>
-        </w:rPr>
-        <w:t>Second: Drainköltség (Ház körüli drainezés munkához)</w:t>
+      <w:proofErr w:type="spellStart"/>
+      <w:r>
+        <w:rPr>
+          <w:rFonts w:ascii="Times New Roman" w:hAnsi="Times New Roman" w:cs="Times New Roman"/>
+          <w:sz w:val="24"/>
+          <w:szCs w:val="24"/>
+        </w:rPr>
+        <w:t>Second</w:t>
+      </w:r>
+      <w:proofErr w:type="spellEnd"/>
+      <w:r>
+        <w:rPr>
+          <w:rFonts w:ascii="Times New Roman" w:hAnsi="Times New Roman" w:cs="Times New Roman"/>
+          <w:sz w:val="24"/>
+          <w:szCs w:val="24"/>
+        </w:rPr>
+        <w:t xml:space="preserve">: </w:t>
+      </w:r>
+      <w:proofErr w:type="spellStart"/>
+      <w:r>
+        <w:rPr>
+          <w:rFonts w:ascii="Times New Roman" w:hAnsi="Times New Roman" w:cs="Times New Roman"/>
+          <w:sz w:val="24"/>
+          <w:szCs w:val="24"/>
+        </w:rPr>
+        <w:t>Drainköltség</w:t>
+      </w:r>
+      <w:proofErr w:type="spellEnd"/>
+      <w:r>
+        <w:rPr>
+          <w:rFonts w:ascii="Times New Roman" w:hAnsi="Times New Roman" w:cs="Times New Roman"/>
+          <w:sz w:val="24"/>
+          <w:szCs w:val="24"/>
+        </w:rPr>
+        <w:t xml:space="preserve"> (Ház körüli </w:t>
+      </w:r>
+      <w:proofErr w:type="spellStart"/>
+      <w:r>
+        <w:rPr>
+          <w:rFonts w:ascii="Times New Roman" w:hAnsi="Times New Roman" w:cs="Times New Roman"/>
+          <w:sz w:val="24"/>
+          <w:szCs w:val="24"/>
+        </w:rPr>
+        <w:t>drainezés</w:t>
+      </w:r>
+      <w:proofErr w:type="spellEnd"/>
+      <w:r>
+        <w:rPr>
+          <w:rFonts w:ascii="Times New Roman" w:hAnsi="Times New Roman" w:cs="Times New Roman"/>
+          <w:sz w:val="24"/>
+          <w:szCs w:val="24"/>
+        </w:rPr>
+        <w:t xml:space="preserve"> munkához)</w:t>
       </w:r>
     </w:p>
     <w:p>
@@ -3935,13 +5104,23 @@
           <w:szCs w:val="24"/>
         </w:rPr>
       </w:pPr>
-      <w:r>
-        <w:rPr>
-          <w:rFonts w:ascii="Times New Roman" w:hAnsi="Times New Roman" w:cs="Times New Roman"/>
-          <w:sz w:val="24"/>
-          <w:szCs w:val="24"/>
-        </w:rPr>
-        <w:t>Third: Négyzetméter-költség (Térkő alap előkészítés munkához)</w:t>
+      <w:proofErr w:type="spellStart"/>
+      <w:r>
+        <w:rPr>
+          <w:rFonts w:ascii="Times New Roman" w:hAnsi="Times New Roman" w:cs="Times New Roman"/>
+          <w:sz w:val="24"/>
+          <w:szCs w:val="24"/>
+        </w:rPr>
+        <w:t>Third</w:t>
+      </w:r>
+      <w:proofErr w:type="spellEnd"/>
+      <w:r>
+        <w:rPr>
+          <w:rFonts w:ascii="Times New Roman" w:hAnsi="Times New Roman" w:cs="Times New Roman"/>
+          <w:sz w:val="24"/>
+          <w:szCs w:val="24"/>
+        </w:rPr>
+        <w:t>: Négyzetméter-költség (Térkő alap előkészítés munkához)</w:t>
       </w:r>
     </w:p>
     <w:p>
@@ -3959,13 +5138,23 @@
           <w:szCs w:val="24"/>
         </w:rPr>
       </w:pPr>
-      <w:r>
-        <w:rPr>
-          <w:rFonts w:ascii="Times New Roman" w:hAnsi="Times New Roman" w:cs="Times New Roman"/>
-          <w:sz w:val="24"/>
-          <w:szCs w:val="24"/>
-        </w:rPr>
-        <w:t>Fourth: Köbméter-költség (Törmelék elhordás munkához)</w:t>
+      <w:proofErr w:type="spellStart"/>
+      <w:r>
+        <w:rPr>
+          <w:rFonts w:ascii="Times New Roman" w:hAnsi="Times New Roman" w:cs="Times New Roman"/>
+          <w:sz w:val="24"/>
+          <w:szCs w:val="24"/>
+        </w:rPr>
+        <w:t>Fourth</w:t>
+      </w:r>
+      <w:proofErr w:type="spellEnd"/>
+      <w:r>
+        <w:rPr>
+          <w:rFonts w:ascii="Times New Roman" w:hAnsi="Times New Roman" w:cs="Times New Roman"/>
+          <w:sz w:val="24"/>
+          <w:szCs w:val="24"/>
+        </w:rPr>
+        <w:t>: Köbméter-költség (Törmelék elhordás munkához)</w:t>
       </w:r>
     </w:p>
     <w:p>
@@ -3983,13 +5172,23 @@
           <w:szCs w:val="24"/>
         </w:rPr>
       </w:pPr>
-      <w:r>
-        <w:rPr>
-          <w:rFonts w:ascii="Times New Roman" w:hAnsi="Times New Roman" w:cs="Times New Roman"/>
-          <w:sz w:val="24"/>
-          <w:szCs w:val="24"/>
-        </w:rPr>
-        <w:t>Fifth: Tükörköltség (Tüköralap munkához)</w:t>
+      <w:proofErr w:type="spellStart"/>
+      <w:r>
+        <w:rPr>
+          <w:rFonts w:ascii="Times New Roman" w:hAnsi="Times New Roman" w:cs="Times New Roman"/>
+          <w:sz w:val="24"/>
+          <w:szCs w:val="24"/>
+        </w:rPr>
+        <w:t>Fifth</w:t>
+      </w:r>
+      <w:proofErr w:type="spellEnd"/>
+      <w:r>
+        <w:rPr>
+          <w:rFonts w:ascii="Times New Roman" w:hAnsi="Times New Roman" w:cs="Times New Roman"/>
+          <w:sz w:val="24"/>
+          <w:szCs w:val="24"/>
+        </w:rPr>
+        <w:t>: Tükörköltség (Tüköralap munkához)</w:t>
       </w:r>
     </w:p>
     <w:p>
@@ -4138,13 +5337,23 @@
           <w:szCs w:val="24"/>
         </w:rPr>
       </w:pPr>
-      <w:r>
-        <w:rPr>
-          <w:rFonts w:ascii="Times New Roman" w:hAnsi="Times New Roman" w:cs="Times New Roman"/>
-          <w:sz w:val="24"/>
-          <w:szCs w:val="24"/>
-        </w:rPr>
-        <w:t>Requests: Itt tároljuk a bejövő munkák paramétereit</w:t>
+      <w:proofErr w:type="spellStart"/>
+      <w:r>
+        <w:rPr>
+          <w:rFonts w:ascii="Times New Roman" w:hAnsi="Times New Roman" w:cs="Times New Roman"/>
+          <w:sz w:val="24"/>
+          <w:szCs w:val="24"/>
+        </w:rPr>
+        <w:t>Requests</w:t>
+      </w:r>
+      <w:proofErr w:type="spellEnd"/>
+      <w:r>
+        <w:rPr>
+          <w:rFonts w:ascii="Times New Roman" w:hAnsi="Times New Roman" w:cs="Times New Roman"/>
+          <w:sz w:val="24"/>
+          <w:szCs w:val="24"/>
+        </w:rPr>
+        <w:t>: Itt tároljuk a bejövő munkák paramétereit</w:t>
       </w:r>
       <w:r>
         <w:rPr>
@@ -4171,13 +5380,23 @@
           <w:szCs w:val="24"/>
         </w:rPr>
       </w:pPr>
-      <w:r>
-        <w:rPr>
-          <w:rFonts w:ascii="Times New Roman" w:hAnsi="Times New Roman" w:cs="Times New Roman"/>
-          <w:sz w:val="24"/>
-          <w:szCs w:val="24"/>
-        </w:rPr>
-        <w:t>desc: A Munka megnevezése</w:t>
+      <w:proofErr w:type="spellStart"/>
+      <w:r>
+        <w:rPr>
+          <w:rFonts w:ascii="Times New Roman" w:hAnsi="Times New Roman" w:cs="Times New Roman"/>
+          <w:sz w:val="24"/>
+          <w:szCs w:val="24"/>
+        </w:rPr>
+        <w:t>desc</w:t>
+      </w:r>
+      <w:proofErr w:type="spellEnd"/>
+      <w:r>
+        <w:rPr>
+          <w:rFonts w:ascii="Times New Roman" w:hAnsi="Times New Roman" w:cs="Times New Roman"/>
+          <w:sz w:val="24"/>
+          <w:szCs w:val="24"/>
+        </w:rPr>
+        <w:t>: A Munka megnevezése</w:t>
       </w:r>
     </w:p>
     <w:p>
@@ -4202,7 +5421,73 @@
           <w:sz w:val="24"/>
           <w:szCs w:val="24"/>
         </w:rPr>
-        <w:t>munkához tartozó mértékegységbeli adatok (pl:. Folyóméter,Kanálméret)</w:t>
+        <w:t xml:space="preserve">munkához tartozó </w:t>
+      </w:r>
+      <w:proofErr w:type="spellStart"/>
+      <w:r>
+        <w:rPr>
+          <w:rFonts w:ascii="Times New Roman" w:hAnsi="Times New Roman" w:cs="Times New Roman"/>
+          <w:sz w:val="24"/>
+          <w:szCs w:val="24"/>
+        </w:rPr>
+        <w:t>mértékegységbeli</w:t>
+      </w:r>
+      <w:proofErr w:type="spellEnd"/>
+      <w:r>
+        <w:rPr>
+          <w:rFonts w:ascii="Times New Roman" w:hAnsi="Times New Roman" w:cs="Times New Roman"/>
+          <w:sz w:val="24"/>
+          <w:szCs w:val="24"/>
+        </w:rPr>
+        <w:t xml:space="preserve"> adatok (</w:t>
+      </w:r>
+      <w:proofErr w:type="spellStart"/>
+      <w:proofErr w:type="gramStart"/>
+      <w:r>
+        <w:rPr>
+          <w:rFonts w:ascii="Times New Roman" w:hAnsi="Times New Roman" w:cs="Times New Roman"/>
+          <w:sz w:val="24"/>
+          <w:szCs w:val="24"/>
+        </w:rPr>
+        <w:t>pl</w:t>
+      </w:r>
+      <w:proofErr w:type="spellEnd"/>
+      <w:r>
+        <w:rPr>
+          <w:rFonts w:ascii="Times New Roman" w:hAnsi="Times New Roman" w:cs="Times New Roman"/>
+          <w:sz w:val="24"/>
+          <w:szCs w:val="24"/>
+        </w:rPr>
+        <w:t>:.</w:t>
+      </w:r>
+      <w:proofErr w:type="gramEnd"/>
+      <w:r>
+        <w:rPr>
+          <w:rFonts w:ascii="Times New Roman" w:hAnsi="Times New Roman" w:cs="Times New Roman"/>
+          <w:sz w:val="24"/>
+          <w:szCs w:val="24"/>
+        </w:rPr>
+        <w:t xml:space="preserve"> </w:t>
+      </w:r>
+      <w:proofErr w:type="spellStart"/>
+      <w:proofErr w:type="gramStart"/>
+      <w:r>
+        <w:rPr>
+          <w:rFonts w:ascii="Times New Roman" w:hAnsi="Times New Roman" w:cs="Times New Roman"/>
+          <w:sz w:val="24"/>
+          <w:szCs w:val="24"/>
+        </w:rPr>
+        <w:t>Folyóméter,Kanálméret</w:t>
+      </w:r>
+      <w:proofErr w:type="spellEnd"/>
+      <w:proofErr w:type="gramEnd"/>
+      <w:r>
+        <w:rPr>
+          <w:rFonts w:ascii="Times New Roman" w:hAnsi="Times New Roman" w:cs="Times New Roman"/>
+          <w:sz w:val="24"/>
+          <w:szCs w:val="24"/>
+        </w:rPr>
+        <w:t>)</w:t>
       </w:r>
     </w:p>
     <w:p>
@@ -4221,13 +5506,23 @@
           <w:szCs w:val="24"/>
         </w:rPr>
       </w:pPr>
-      <w:r>
-        <w:rPr>
-          <w:rFonts w:ascii="Times New Roman" w:hAnsi="Times New Roman" w:cs="Times New Roman"/>
-          <w:sz w:val="24"/>
-          <w:szCs w:val="24"/>
-        </w:rPr>
-        <w:t>date: A Munka határideje</w:t>
+      <w:proofErr w:type="spellStart"/>
+      <w:r>
+        <w:rPr>
+          <w:rFonts w:ascii="Times New Roman" w:hAnsi="Times New Roman" w:cs="Times New Roman"/>
+          <w:sz w:val="24"/>
+          <w:szCs w:val="24"/>
+        </w:rPr>
+        <w:t>date</w:t>
+      </w:r>
+      <w:proofErr w:type="spellEnd"/>
+      <w:r>
+        <w:rPr>
+          <w:rFonts w:ascii="Times New Roman" w:hAnsi="Times New Roman" w:cs="Times New Roman"/>
+          <w:sz w:val="24"/>
+          <w:szCs w:val="24"/>
+        </w:rPr>
+        <w:t>: A Munka határideje</w:t>
       </w:r>
     </w:p>
     <w:p>
@@ -4246,13 +5541,23 @@
           <w:szCs w:val="24"/>
         </w:rPr>
       </w:pPr>
-      <w:r>
-        <w:rPr>
-          <w:rFonts w:ascii="Times New Roman" w:hAnsi="Times New Roman" w:cs="Times New Roman"/>
-          <w:sz w:val="24"/>
-          <w:szCs w:val="24"/>
-        </w:rPr>
-        <w:t>distance: A munka helyének és a telephely közötti távolság</w:t>
+      <w:proofErr w:type="spellStart"/>
+      <w:r>
+        <w:rPr>
+          <w:rFonts w:ascii="Times New Roman" w:hAnsi="Times New Roman" w:cs="Times New Roman"/>
+          <w:sz w:val="24"/>
+          <w:szCs w:val="24"/>
+        </w:rPr>
+        <w:t>distance</w:t>
+      </w:r>
+      <w:proofErr w:type="spellEnd"/>
+      <w:r>
+        <w:rPr>
+          <w:rFonts w:ascii="Times New Roman" w:hAnsi="Times New Roman" w:cs="Times New Roman"/>
+          <w:sz w:val="24"/>
+          <w:szCs w:val="24"/>
+        </w:rPr>
+        <w:t>: A munka helyének és a telephely közötti távolság</w:t>
       </w:r>
     </w:p>
     <w:p>
@@ -4277,7 +5582,25 @@
           <w:sz w:val="24"/>
           <w:szCs w:val="24"/>
         </w:rPr>
-        <w:t>elfogadva: Küldéskor ez a mező mindig hamis (admin változtatja majd át, ha elfogadja a munkát).</w:t>
+        <w:t>elfogadva: Küldéskor ez a mező mindig hamis (</w:t>
+      </w:r>
+      <w:proofErr w:type="spellStart"/>
+      <w:r>
+        <w:rPr>
+          <w:rFonts w:ascii="Times New Roman" w:hAnsi="Times New Roman" w:cs="Times New Roman"/>
+          <w:sz w:val="24"/>
+          <w:szCs w:val="24"/>
+        </w:rPr>
+        <w:t>admin</w:t>
+      </w:r>
+      <w:proofErr w:type="spellEnd"/>
+      <w:r>
+        <w:rPr>
+          <w:rFonts w:ascii="Times New Roman" w:hAnsi="Times New Roman" w:cs="Times New Roman"/>
+          <w:sz w:val="24"/>
+          <w:szCs w:val="24"/>
+        </w:rPr>
+        <w:t xml:space="preserve"> változtatja majd át, ha elfogadja a munkát).</w:t>
       </w:r>
     </w:p>
     <w:p>
@@ -4795,7 +6118,25 @@
           <w:sz w:val="24"/>
           <w:szCs w:val="24"/>
         </w:rPr>
-        <w:t xml:space="preserve">Fejlesztők, fejlesztői csoportok által készített Youtube videók. </w:t>
+        <w:t xml:space="preserve">Fejlesztők, fejlesztői csoportok által készített </w:t>
+      </w:r>
+      <w:proofErr w:type="spellStart"/>
+      <w:r>
+        <w:rPr>
+          <w:rFonts w:ascii="Times New Roman" w:hAnsi="Times New Roman" w:cs="Times New Roman"/>
+          <w:sz w:val="24"/>
+          <w:szCs w:val="24"/>
+        </w:rPr>
+        <w:t>Youtube</w:t>
+      </w:r>
+      <w:proofErr w:type="spellEnd"/>
+      <w:r>
+        <w:rPr>
+          <w:rFonts w:ascii="Times New Roman" w:hAnsi="Times New Roman" w:cs="Times New Roman"/>
+          <w:sz w:val="24"/>
+          <w:szCs w:val="24"/>
+        </w:rPr>
+        <w:t xml:space="preserve"> videók. </w:t>
       </w:r>
     </w:p>
     <w:p>
@@ -4910,8 +6251,18 @@
           <w:sz w:val="24"/>
           <w:szCs w:val="24"/>
         </w:rPr>
-        <w:t>Kódolási konvenciáit</w:t>
-      </w:r>
+        <w:t xml:space="preserve">Kódolási </w:t>
+      </w:r>
+      <w:proofErr w:type="spellStart"/>
+      <w:r>
+        <w:rPr>
+          <w:rFonts w:ascii="Times New Roman" w:hAnsi="Times New Roman" w:cs="Times New Roman"/>
+          <w:sz w:val="24"/>
+          <w:szCs w:val="24"/>
+        </w:rPr>
+        <w:t>konvenciáit</w:t>
+      </w:r>
+      <w:proofErr w:type="spellEnd"/>
       <w:r>
         <w:rPr>
           <w:rFonts w:ascii="Times New Roman" w:hAnsi="Times New Roman" w:cs="Times New Roman"/>
@@ -5013,8 +6364,8 @@
       <w:pPr>
         <w:pStyle w:val="Listaszerbekezds"/>
         <w:numPr>
-          <w:ilvl w:val="1"/>
-          <w:numId w:val="13"/>
+          <w:ilvl w:val="0"/>
+          <w:numId w:val="33"/>
         </w:numPr>
         <w:spacing w:line="25" w:lineRule="atLeast"/>
         <w:jc w:val="both"/>
@@ -5054,8 +6405,8 @@
       <w:pPr>
         <w:pStyle w:val="Listaszerbekezds"/>
         <w:numPr>
-          <w:ilvl w:val="1"/>
-          <w:numId w:val="13"/>
+          <w:ilvl w:val="0"/>
+          <w:numId w:val="33"/>
         </w:numPr>
         <w:spacing w:line="25" w:lineRule="atLeast"/>
         <w:jc w:val="both"/>
@@ -5082,13 +6433,53 @@
         </w:rPr>
         <w:t xml:space="preserve"> Egy hosszabb leírás, hogy mivel foglalkozunk.</w:t>
       </w:r>
+      <w:r>
+        <w:rPr>
+          <w:rFonts w:ascii="Times New Roman" w:hAnsi="Times New Roman" w:cs="Times New Roman"/>
+          <w:sz w:val="24"/>
+          <w:szCs w:val="24"/>
+        </w:rPr>
+        <w:t xml:space="preserve"> </w:t>
+      </w:r>
+      <w:r>
+        <w:rPr>
+          <w:rFonts w:ascii="Times New Roman" w:hAnsi="Times New Roman" w:cs="Times New Roman"/>
+          <w:sz w:val="24"/>
+          <w:szCs w:val="24"/>
+        </w:rPr>
+        <w:t>Alapvető elérhetőségi információk megadása (email, telefonszám, cím).</w:t>
+      </w:r>
+      <w:r>
+        <w:rPr>
+          <w:rFonts w:ascii="Times New Roman" w:hAnsi="Times New Roman" w:cs="Times New Roman"/>
+          <w:sz w:val="24"/>
+          <w:szCs w:val="24"/>
+        </w:rPr>
+        <w:t xml:space="preserve"> </w:t>
+      </w:r>
+      <w:r>
+        <w:rPr>
+          <w:rFonts w:ascii="Times New Roman" w:hAnsi="Times New Roman" w:cs="Times New Roman"/>
+          <w:sz w:val="24"/>
+          <w:szCs w:val="24"/>
+        </w:rPr>
+        <w:t>Továbbá</w:t>
+      </w:r>
+      <w:r>
+        <w:rPr>
+          <w:rFonts w:ascii="Times New Roman" w:hAnsi="Times New Roman" w:cs="Times New Roman"/>
+          <w:sz w:val="24"/>
+          <w:szCs w:val="24"/>
+        </w:rPr>
+        <w:t xml:space="preserve"> biztosítani a felhasználók számára, ha további kérdésünk van, akkor közvetlenül az oldalon email formájában fel tudják azokat tenni.</w:t>
+      </w:r>
     </w:p>
     <w:p>
       <w:pPr>
         <w:pStyle w:val="Listaszerbekezds"/>
         <w:numPr>
-          <w:ilvl w:val="1"/>
-          <w:numId w:val="13"/>
+          <w:ilvl w:val="0"/>
+          <w:numId w:val="33"/>
         </w:numPr>
         <w:spacing w:line="25" w:lineRule="atLeast"/>
         <w:jc w:val="both"/>
@@ -5101,18 +6492,43 @@
       <w:r>
         <w:rPr>
           <w:rFonts w:ascii="Times New Roman" w:hAnsi="Times New Roman" w:cs="Times New Roman"/>
-          <w:sz w:val="24"/>
-          <w:szCs w:val="24"/>
-        </w:rPr>
-        <w:t>Kapcsolat: Alapvető elérhetőségi információk megadása (email, telefonszám, cím).</w:t>
+          <w:b/>
+          <w:sz w:val="24"/>
+          <w:szCs w:val="24"/>
+        </w:rPr>
+        <w:t>Árajánlat kérés:</w:t>
+      </w:r>
+      <w:r>
+        <w:rPr>
+          <w:rFonts w:ascii="Times New Roman" w:hAnsi="Times New Roman" w:cs="Times New Roman"/>
+          <w:sz w:val="24"/>
+          <w:szCs w:val="24"/>
+        </w:rPr>
+        <w:t xml:space="preserve"> </w:t>
+      </w:r>
+      <w:r>
+        <w:rPr>
+          <w:rFonts w:ascii="Times New Roman" w:hAnsi="Times New Roman" w:cs="Times New Roman"/>
+          <w:sz w:val="24"/>
+          <w:szCs w:val="24"/>
+        </w:rPr>
+        <w:t xml:space="preserve">Cél, hogy az ügyfelek alapvető paraméterek megadásával, </w:t>
+      </w:r>
+      <w:r>
+        <w:rPr>
+          <w:rFonts w:ascii="Times New Roman" w:hAnsi="Times New Roman" w:cs="Times New Roman"/>
+          <w:sz w:val="24"/>
+          <w:szCs w:val="24"/>
+        </w:rPr>
+        <w:t>árajánlatot kapjanak, hogy az adott munkanemet a cégünk mekkora ellenérték fejében fogja elvégezni. Ha az ügyfél elégedett a kapott árral, akkor tudjon leadni rendelést a munkával kapcsolatban.</w:t>
       </w:r>
     </w:p>
     <w:p>
       <w:pPr>
         <w:pStyle w:val="Listaszerbekezds"/>
         <w:numPr>
-          <w:ilvl w:val="1"/>
-          <w:numId w:val="13"/>
+          <w:ilvl w:val="0"/>
+          <w:numId w:val="33"/>
         </w:numPr>
         <w:spacing w:line="25" w:lineRule="atLeast"/>
         <w:jc w:val="both"/>
@@ -5129,7 +6545,16 @@
           <w:sz w:val="24"/>
           <w:szCs w:val="24"/>
         </w:rPr>
-        <w:t>Árajánlat kérés:</w:t>
+        <w:t>Bejelentkezés</w:t>
+      </w:r>
+      <w:r>
+        <w:rPr>
+          <w:rFonts w:ascii="Times New Roman" w:hAnsi="Times New Roman" w:cs="Times New Roman"/>
+          <w:b/>
+          <w:sz w:val="24"/>
+          <w:szCs w:val="24"/>
+        </w:rPr>
+        <w:t>:</w:t>
       </w:r>
       <w:r>
         <w:rPr>
@@ -5139,63 +6564,23 @@
         </w:rPr>
         <w:t xml:space="preserve"> </w:t>
       </w:r>
-      <w:r>
-        <w:rPr>
-          <w:rFonts w:ascii="Times New Roman" w:hAnsi="Times New Roman" w:cs="Times New Roman"/>
-          <w:sz w:val="24"/>
-          <w:szCs w:val="24"/>
-        </w:rPr>
-        <w:t xml:space="preserve">Cél, hogy az ügyfelek alapvető paraméterek megadásával, </w:t>
-      </w:r>
-      <w:r>
-        <w:rPr>
-          <w:rFonts w:ascii="Times New Roman" w:hAnsi="Times New Roman" w:cs="Times New Roman"/>
-          <w:sz w:val="24"/>
-          <w:szCs w:val="24"/>
-        </w:rPr>
-        <w:t>árajánlatot kapjanak, hogy az adott munkanemet a cégünk mekkora ellenérték fejében fogja elvégezni. Ha az ügyfél elégedett a kapott árral, akkor tudjon leadni rendelést a munkával kapcsolatban.</w:t>
-      </w:r>
-    </w:p>
-    <w:p>
-      <w:pPr>
-        <w:pStyle w:val="Listaszerbekezds"/>
-        <w:numPr>
-          <w:ilvl w:val="1"/>
-          <w:numId w:val="13"/>
-        </w:numPr>
-        <w:spacing w:line="25" w:lineRule="atLeast"/>
-        <w:jc w:val="both"/>
-        <w:rPr>
-          <w:rFonts w:ascii="Times New Roman" w:hAnsi="Times New Roman" w:cs="Times New Roman"/>
-          <w:sz w:val="24"/>
-          <w:szCs w:val="24"/>
-        </w:rPr>
-      </w:pPr>
-      <w:r>
-        <w:rPr>
-          <w:rFonts w:ascii="Times New Roman" w:hAnsi="Times New Roman" w:cs="Times New Roman"/>
-          <w:b/>
-          <w:sz w:val="24"/>
-          <w:szCs w:val="24"/>
-        </w:rPr>
-        <w:t>Bejelentkezés</w:t>
-      </w:r>
-      <w:r>
-        <w:rPr>
-          <w:rFonts w:ascii="Times New Roman" w:hAnsi="Times New Roman" w:cs="Times New Roman"/>
-          <w:b/>
-          <w:sz w:val="24"/>
-          <w:szCs w:val="24"/>
-        </w:rPr>
-        <w:t>:</w:t>
-      </w:r>
-      <w:r>
-        <w:rPr>
-          <w:rFonts w:ascii="Times New Roman" w:hAnsi="Times New Roman" w:cs="Times New Roman"/>
-          <w:sz w:val="24"/>
-          <w:szCs w:val="24"/>
-        </w:rPr>
-        <w:t xml:space="preserve"> Admin számára bejelentkezés lehetősége</w:t>
+      <w:proofErr w:type="spellStart"/>
+      <w:r>
+        <w:rPr>
+          <w:rFonts w:ascii="Times New Roman" w:hAnsi="Times New Roman" w:cs="Times New Roman"/>
+          <w:sz w:val="24"/>
+          <w:szCs w:val="24"/>
+        </w:rPr>
+        <w:t>Admin</w:t>
+      </w:r>
+      <w:proofErr w:type="spellEnd"/>
+      <w:r>
+        <w:rPr>
+          <w:rFonts w:ascii="Times New Roman" w:hAnsi="Times New Roman" w:cs="Times New Roman"/>
+          <w:sz w:val="24"/>
+          <w:szCs w:val="24"/>
+        </w:rPr>
+        <w:t xml:space="preserve"> számára bejelentkezés lehetősége</w:t>
       </w:r>
     </w:p>
     <w:p>
@@ -5232,405 +6617,13 @@
         </w:numPr>
         <w:jc w:val="both"/>
       </w:pPr>
-      <w:r>
-        <w:t>Admin oldalon:</w:t>
-      </w:r>
-    </w:p>
-    <w:p>
-      <w:pPr>
-        <w:pStyle w:val="Listaszerbekezds"/>
-        <w:numPr>
-          <w:ilvl w:val="1"/>
-          <w:numId w:val="13"/>
-        </w:numPr>
-        <w:spacing w:line="336" w:lineRule="auto"/>
-        <w:jc w:val="both"/>
-        <w:rPr>
-          <w:rFonts w:ascii="Times New Roman" w:hAnsi="Times New Roman" w:cs="Times New Roman"/>
-          <w:sz w:val="24"/>
-          <w:szCs w:val="24"/>
-        </w:rPr>
-      </w:pPr>
-      <w:r>
-        <w:rPr>
-          <w:rFonts w:ascii="Times New Roman" w:hAnsi="Times New Roman" w:cs="Times New Roman"/>
-          <w:b/>
-          <w:bCs/>
-          <w:sz w:val="24"/>
-          <w:szCs w:val="24"/>
-        </w:rPr>
-        <w:t>Kezdőlap:</w:t>
-      </w:r>
-      <w:r>
-        <w:rPr>
-          <w:rFonts w:ascii="Times New Roman" w:hAnsi="Times New Roman" w:cs="Times New Roman"/>
-          <w:sz w:val="24"/>
-          <w:szCs w:val="24"/>
-        </w:rPr>
-        <w:t xml:space="preserve"> Ugyanaz. mint a felhasználói oldalon.</w:t>
-      </w:r>
-    </w:p>
-    <w:p>
-      <w:pPr>
-        <w:pStyle w:val="Listaszerbekezds"/>
-        <w:numPr>
-          <w:ilvl w:val="1"/>
-          <w:numId w:val="13"/>
-        </w:numPr>
-        <w:spacing w:line="336" w:lineRule="auto"/>
-        <w:jc w:val="both"/>
-        <w:rPr>
-          <w:rFonts w:ascii="Times New Roman" w:hAnsi="Times New Roman" w:cs="Times New Roman"/>
-          <w:sz w:val="24"/>
-          <w:szCs w:val="24"/>
-        </w:rPr>
-      </w:pPr>
-      <w:r>
-        <w:rPr>
-          <w:rFonts w:ascii="Times New Roman" w:hAnsi="Times New Roman" w:cs="Times New Roman"/>
-          <w:b/>
-          <w:bCs/>
-          <w:sz w:val="24"/>
-          <w:szCs w:val="24"/>
-        </w:rPr>
-        <w:t>Rólunk:</w:t>
-      </w:r>
-      <w:r>
-        <w:rPr>
-          <w:rFonts w:ascii="Times New Roman" w:hAnsi="Times New Roman" w:cs="Times New Roman"/>
-          <w:sz w:val="24"/>
-          <w:szCs w:val="24"/>
-        </w:rPr>
-        <w:t xml:space="preserve"> Ugyanaz. mint a felhasználói oldalon, de az oldal tartalmát lehessen szerkeszteni.</w:t>
-      </w:r>
-    </w:p>
-    <w:p>
-      <w:pPr>
-        <w:pStyle w:val="Listaszerbekezds"/>
-        <w:numPr>
-          <w:ilvl w:val="1"/>
-          <w:numId w:val="13"/>
-        </w:numPr>
-        <w:spacing w:line="336" w:lineRule="auto"/>
-        <w:jc w:val="both"/>
-        <w:rPr>
-          <w:rFonts w:ascii="Times New Roman" w:hAnsi="Times New Roman" w:cs="Times New Roman"/>
-          <w:sz w:val="24"/>
-          <w:szCs w:val="24"/>
-        </w:rPr>
-      </w:pPr>
-      <w:r>
-        <w:rPr>
-          <w:rFonts w:ascii="Times New Roman" w:hAnsi="Times New Roman" w:cs="Times New Roman"/>
-          <w:b/>
-          <w:bCs/>
-          <w:sz w:val="24"/>
-          <w:szCs w:val="24"/>
-        </w:rPr>
-        <w:t>Kapcsolat:</w:t>
-      </w:r>
-      <w:r>
-        <w:rPr>
-          <w:rFonts w:ascii="Times New Roman" w:hAnsi="Times New Roman" w:cs="Times New Roman"/>
-          <w:sz w:val="24"/>
-          <w:szCs w:val="24"/>
-        </w:rPr>
-        <w:t xml:space="preserve"> Ugyanaz, mint a felhasználói oldalon, de az oldal tartalmát lehessen szerkeszteni.</w:t>
-      </w:r>
-    </w:p>
-    <w:p>
-      <w:pPr>
-        <w:pStyle w:val="Listaszerbekezds"/>
-        <w:numPr>
-          <w:ilvl w:val="1"/>
-          <w:numId w:val="13"/>
-        </w:numPr>
-        <w:spacing w:before="240" w:after="0" w:line="336" w:lineRule="auto"/>
-        <w:ind w:left="1434" w:hanging="357"/>
-        <w:jc w:val="both"/>
-        <w:rPr>
-          <w:rFonts w:ascii="Times New Roman" w:hAnsi="Times New Roman" w:cs="Times New Roman"/>
-          <w:sz w:val="24"/>
-          <w:szCs w:val="24"/>
-        </w:rPr>
-      </w:pPr>
-      <w:r>
-        <w:rPr>
-          <w:rFonts w:ascii="Times New Roman" w:hAnsi="Times New Roman" w:cs="Times New Roman"/>
-          <w:b/>
-          <w:bCs/>
-          <w:sz w:val="24"/>
-          <w:szCs w:val="24"/>
-        </w:rPr>
-        <w:t>Árajánlat kezelése:</w:t>
-      </w:r>
-      <w:r>
-        <w:rPr>
-          <w:rFonts w:ascii="Times New Roman" w:hAnsi="Times New Roman" w:cs="Times New Roman"/>
-          <w:sz w:val="24"/>
-          <w:szCs w:val="24"/>
-        </w:rPr>
-        <w:t xml:space="preserve"> Itt tekinthetőek meg az ügyfelek által leadott kérések.</w:t>
-      </w:r>
-      <w:r>
-        <w:rPr>
-          <w:rFonts w:ascii="Times New Roman" w:hAnsi="Times New Roman" w:cs="Times New Roman"/>
-          <w:sz w:val="24"/>
-          <w:szCs w:val="24"/>
-        </w:rPr>
-        <w:t xml:space="preserve"> A kérések mellet legyen mindig megjelenítve a telephely és a munkahely közötti távolság!</w:t>
-      </w:r>
-      <w:r>
-        <w:rPr>
-          <w:rFonts w:ascii="Times New Roman" w:hAnsi="Times New Roman" w:cs="Times New Roman"/>
-          <w:sz w:val="24"/>
-          <w:szCs w:val="24"/>
-        </w:rPr>
-        <w:t xml:space="preserve"> </w:t>
-      </w:r>
-      <w:r>
-        <w:rPr>
-          <w:rFonts w:ascii="Times New Roman" w:hAnsi="Times New Roman" w:cs="Times New Roman"/>
-          <w:sz w:val="24"/>
-          <w:szCs w:val="24"/>
-        </w:rPr>
-        <w:t>Az admin tudjon rendelkezni a kérésekről. Három féle rendelkezést különböztetünk meg:</w:t>
-      </w:r>
-    </w:p>
-    <w:p>
-      <w:pPr>
-        <w:pStyle w:val="Listaszerbekezds"/>
-        <w:numPr>
-          <w:ilvl w:val="2"/>
-          <w:numId w:val="13"/>
-        </w:numPr>
-        <w:spacing w:line="336" w:lineRule="auto"/>
-        <w:jc w:val="both"/>
-        <w:rPr>
-          <w:rFonts w:ascii="Times New Roman" w:hAnsi="Times New Roman" w:cs="Times New Roman"/>
-          <w:sz w:val="24"/>
-          <w:szCs w:val="24"/>
-        </w:rPr>
-      </w:pPr>
-      <w:r>
-        <w:rPr>
-          <w:rFonts w:ascii="Times New Roman" w:hAnsi="Times New Roman" w:cs="Times New Roman"/>
-          <w:b/>
-          <w:bCs/>
-          <w:sz w:val="24"/>
-          <w:szCs w:val="24"/>
-        </w:rPr>
-        <w:t xml:space="preserve"> </w:t>
-      </w:r>
-      <w:r>
-        <w:rPr>
-          <w:rFonts w:ascii="Times New Roman" w:hAnsi="Times New Roman" w:cs="Times New Roman"/>
-          <w:i/>
-          <w:iCs/>
-          <w:sz w:val="24"/>
-          <w:szCs w:val="24"/>
-        </w:rPr>
-        <w:t>Kérés elfogadása:</w:t>
-      </w:r>
-      <w:r>
-        <w:rPr>
-          <w:rFonts w:ascii="Times New Roman" w:hAnsi="Times New Roman" w:cs="Times New Roman"/>
-          <w:sz w:val="24"/>
-          <w:szCs w:val="24"/>
-        </w:rPr>
-        <w:t xml:space="preserve"> Ekkor, a kérés paraméterei között megadott határidő alapján, kerüljön be egy naptárba az adott ügyfél által leadott munka kérelem. Kapjon a felhasználó e-mailes tájékoztatást a munka elfogadásáról.</w:t>
-      </w:r>
-    </w:p>
-    <w:p>
-      <w:pPr>
-        <w:pStyle w:val="Listaszerbekezds"/>
-        <w:numPr>
-          <w:ilvl w:val="2"/>
-          <w:numId w:val="13"/>
-        </w:numPr>
-        <w:spacing w:before="240" w:after="0" w:line="336" w:lineRule="auto"/>
-        <w:jc w:val="both"/>
-        <w:rPr>
-          <w:rFonts w:ascii="Times New Roman" w:hAnsi="Times New Roman" w:cs="Times New Roman"/>
-          <w:i/>
-          <w:iCs/>
-          <w:sz w:val="24"/>
-          <w:szCs w:val="24"/>
-        </w:rPr>
-      </w:pPr>
-      <w:r>
-        <w:rPr>
-          <w:rFonts w:ascii="Times New Roman" w:hAnsi="Times New Roman" w:cs="Times New Roman"/>
-          <w:sz w:val="24"/>
-          <w:szCs w:val="24"/>
-        </w:rPr>
-        <w:t xml:space="preserve"> </w:t>
-      </w:r>
-      <w:r>
-        <w:rPr>
-          <w:rFonts w:ascii="Times New Roman" w:hAnsi="Times New Roman" w:cs="Times New Roman"/>
-          <w:i/>
-          <w:iCs/>
-          <w:sz w:val="24"/>
-          <w:szCs w:val="24"/>
-        </w:rPr>
-        <w:t>Kérés elutasítása</w:t>
-      </w:r>
-      <w:r>
-        <w:rPr>
-          <w:rFonts w:ascii="Times New Roman" w:hAnsi="Times New Roman" w:cs="Times New Roman"/>
-          <w:i/>
-          <w:iCs/>
-          <w:sz w:val="24"/>
-          <w:szCs w:val="24"/>
-        </w:rPr>
-        <w:t xml:space="preserve">: </w:t>
-      </w:r>
-      <w:r>
-        <w:rPr>
-          <w:rFonts w:ascii="Times New Roman" w:hAnsi="Times New Roman" w:cs="Times New Roman"/>
-          <w:sz w:val="24"/>
-          <w:szCs w:val="24"/>
-        </w:rPr>
-        <w:t>Kérés kitörlődik az adatbázisból.</w:t>
-      </w:r>
-    </w:p>
-    <w:p>
-      <w:pPr>
-        <w:pStyle w:val="Listaszerbekezds"/>
-        <w:numPr>
-          <w:ilvl w:val="2"/>
-          <w:numId w:val="13"/>
-        </w:numPr>
-        <w:spacing w:before="240" w:after="0" w:line="336" w:lineRule="auto"/>
-        <w:jc w:val="both"/>
-        <w:rPr>
-          <w:rFonts w:ascii="Times New Roman" w:hAnsi="Times New Roman" w:cs="Times New Roman"/>
-          <w:i/>
-          <w:iCs/>
-          <w:sz w:val="24"/>
-          <w:szCs w:val="24"/>
-        </w:rPr>
-      </w:pPr>
-      <w:r>
-        <w:rPr>
-          <w:rFonts w:ascii="Times New Roman" w:hAnsi="Times New Roman" w:cs="Times New Roman"/>
-          <w:sz w:val="24"/>
-          <w:szCs w:val="24"/>
-        </w:rPr>
-        <w:t xml:space="preserve"> </w:t>
-      </w:r>
-      <w:r>
-        <w:rPr>
-          <w:rFonts w:ascii="Times New Roman" w:hAnsi="Times New Roman" w:cs="Times New Roman"/>
-          <w:i/>
-          <w:iCs/>
-          <w:sz w:val="24"/>
-          <w:szCs w:val="24"/>
-        </w:rPr>
-        <w:t>Kérésről később rendelkezés lehetősége</w:t>
-      </w:r>
-      <w:r>
-        <w:rPr>
-          <w:rFonts w:ascii="Times New Roman" w:hAnsi="Times New Roman" w:cs="Times New Roman"/>
-          <w:i/>
-          <w:iCs/>
-          <w:sz w:val="24"/>
-          <w:szCs w:val="24"/>
-        </w:rPr>
-        <w:t xml:space="preserve">: </w:t>
-      </w:r>
-      <w:r>
-        <w:rPr>
-          <w:rFonts w:ascii="Times New Roman" w:hAnsi="Times New Roman" w:cs="Times New Roman"/>
-          <w:sz w:val="24"/>
-          <w:szCs w:val="24"/>
-        </w:rPr>
-        <w:t>Nem történik semmi, csak a következő kérésre ugrik.</w:t>
-      </w:r>
-    </w:p>
-    <w:p>
-      <w:pPr>
-        <w:pStyle w:val="Listaszerbekezds"/>
-        <w:spacing w:before="240" w:after="0" w:line="336" w:lineRule="auto"/>
-        <w:ind w:left="1428"/>
-        <w:jc w:val="both"/>
-        <w:rPr>
-          <w:rFonts w:ascii="Times New Roman" w:hAnsi="Times New Roman" w:cs="Times New Roman"/>
-          <w:sz w:val="24"/>
-          <w:szCs w:val="24"/>
-        </w:rPr>
-      </w:pPr>
-      <w:r>
-        <w:rPr>
-          <w:rFonts w:ascii="Times New Roman" w:hAnsi="Times New Roman" w:cs="Times New Roman"/>
-          <w:sz w:val="24"/>
-          <w:szCs w:val="24"/>
-        </w:rPr>
-        <w:t xml:space="preserve">Továbbá az admin legyen képes a </w:t>
-      </w:r>
-      <w:r>
-        <w:rPr>
-          <w:rFonts w:ascii="Times New Roman" w:hAnsi="Times New Roman" w:cs="Times New Roman"/>
-          <w:b/>
-          <w:bCs/>
-          <w:sz w:val="24"/>
-          <w:szCs w:val="24"/>
-        </w:rPr>
-        <w:t>naptárat szerkeszteni</w:t>
-      </w:r>
-      <w:r>
-        <w:rPr>
-          <w:rFonts w:ascii="Times New Roman" w:hAnsi="Times New Roman" w:cs="Times New Roman"/>
-          <w:sz w:val="24"/>
-          <w:szCs w:val="24"/>
-        </w:rPr>
-        <w:t>, olyan módon, hogy már az elfogadott munkákat tudja visszamondani (törölni), vagy módosítani.</w:t>
-      </w:r>
-    </w:p>
-    <w:p>
-      <w:pPr>
-        <w:pStyle w:val="Listaszerbekezds"/>
-        <w:spacing w:before="240" w:after="0" w:line="336" w:lineRule="auto"/>
-        <w:ind w:left="1428"/>
-        <w:jc w:val="both"/>
-        <w:rPr>
-          <w:rFonts w:ascii="Times New Roman" w:hAnsi="Times New Roman" w:cs="Times New Roman"/>
-          <w:sz w:val="24"/>
-          <w:szCs w:val="24"/>
-        </w:rPr>
-      </w:pPr>
-      <w:r>
-        <w:rPr>
-          <w:rFonts w:ascii="Times New Roman" w:hAnsi="Times New Roman" w:cs="Times New Roman"/>
-          <w:sz w:val="24"/>
-          <w:szCs w:val="24"/>
-        </w:rPr>
-        <w:t>Végezetül az admin tudja az ár</w:t>
-      </w:r>
-      <w:r>
-        <w:rPr>
-          <w:rFonts w:ascii="Times New Roman" w:hAnsi="Times New Roman" w:cs="Times New Roman"/>
-          <w:sz w:val="24"/>
-          <w:szCs w:val="24"/>
-        </w:rPr>
-        <w:t xml:space="preserve"> </w:t>
-      </w:r>
-      <w:r>
-        <w:rPr>
-          <w:rFonts w:ascii="Times New Roman" w:hAnsi="Times New Roman" w:cs="Times New Roman"/>
-          <w:sz w:val="24"/>
-          <w:szCs w:val="24"/>
-        </w:rPr>
-        <w:t xml:space="preserve">képzési változókat is </w:t>
-      </w:r>
-      <w:r>
-        <w:rPr>
-          <w:rFonts w:ascii="Times New Roman" w:hAnsi="Times New Roman" w:cs="Times New Roman"/>
-          <w:sz w:val="24"/>
-          <w:szCs w:val="24"/>
-        </w:rPr>
-        <w:t>az alkalmazásból módosítani.</w:t>
+      <w:proofErr w:type="spellStart"/>
+      <w:r>
+        <w:t>Admin</w:t>
+      </w:r>
+      <w:proofErr w:type="spellEnd"/>
+      <w:r>
+        <w:t xml:space="preserve"> oldalon:</w:t>
       </w:r>
     </w:p>
     <w:p>
@@ -5638,7 +6631,473 @@
         <w:pStyle w:val="Listaszerbekezds"/>
         <w:numPr>
           <w:ilvl w:val="0"/>
-          <w:numId w:val="19"/>
+          <w:numId w:val="31"/>
+        </w:numPr>
+        <w:spacing w:line="336" w:lineRule="auto"/>
+        <w:jc w:val="both"/>
+        <w:rPr>
+          <w:rFonts w:ascii="Times New Roman" w:hAnsi="Times New Roman" w:cs="Times New Roman"/>
+          <w:sz w:val="24"/>
+          <w:szCs w:val="24"/>
+        </w:rPr>
+      </w:pPr>
+      <w:r>
+        <w:rPr>
+          <w:rFonts w:ascii="Times New Roman" w:hAnsi="Times New Roman" w:cs="Times New Roman"/>
+          <w:b/>
+          <w:bCs/>
+          <w:sz w:val="24"/>
+          <w:szCs w:val="24"/>
+        </w:rPr>
+        <w:t>Kezdőlap:</w:t>
+      </w:r>
+      <w:r>
+        <w:rPr>
+          <w:rFonts w:ascii="Times New Roman" w:hAnsi="Times New Roman" w:cs="Times New Roman"/>
+          <w:sz w:val="24"/>
+          <w:szCs w:val="24"/>
+        </w:rPr>
+        <w:t xml:space="preserve"> Ugyanaz. mint a felhasználói oldalon.</w:t>
+      </w:r>
+    </w:p>
+    <w:p>
+      <w:pPr>
+        <w:pStyle w:val="Listaszerbekezds"/>
+        <w:numPr>
+          <w:ilvl w:val="0"/>
+          <w:numId w:val="31"/>
+        </w:numPr>
+        <w:spacing w:line="336" w:lineRule="auto"/>
+        <w:jc w:val="both"/>
+        <w:rPr>
+          <w:rFonts w:ascii="Times New Roman" w:hAnsi="Times New Roman" w:cs="Times New Roman"/>
+          <w:sz w:val="24"/>
+          <w:szCs w:val="24"/>
+        </w:rPr>
+      </w:pPr>
+      <w:r>
+        <w:rPr>
+          <w:rFonts w:ascii="Times New Roman" w:hAnsi="Times New Roman" w:cs="Times New Roman"/>
+          <w:b/>
+          <w:bCs/>
+          <w:sz w:val="24"/>
+          <w:szCs w:val="24"/>
+        </w:rPr>
+        <w:t>Rólunk:</w:t>
+      </w:r>
+      <w:r>
+        <w:rPr>
+          <w:rFonts w:ascii="Times New Roman" w:hAnsi="Times New Roman" w:cs="Times New Roman"/>
+          <w:sz w:val="24"/>
+          <w:szCs w:val="24"/>
+        </w:rPr>
+        <w:t xml:space="preserve"> Ugyanaz. mint a felhasználói oldalon, de az oldal tartalmát lehessen szerkeszteni.</w:t>
+      </w:r>
+    </w:p>
+    <w:p>
+      <w:pPr>
+        <w:pStyle w:val="Listaszerbekezds"/>
+        <w:numPr>
+          <w:ilvl w:val="0"/>
+          <w:numId w:val="31"/>
+        </w:numPr>
+        <w:spacing w:before="240" w:after="0" w:line="336" w:lineRule="auto"/>
+        <w:jc w:val="both"/>
+        <w:rPr>
+          <w:rFonts w:ascii="Times New Roman" w:hAnsi="Times New Roman" w:cs="Times New Roman"/>
+          <w:sz w:val="24"/>
+          <w:szCs w:val="24"/>
+        </w:rPr>
+      </w:pPr>
+      <w:r>
+        <w:rPr>
+          <w:rFonts w:ascii="Times New Roman" w:hAnsi="Times New Roman" w:cs="Times New Roman"/>
+          <w:b/>
+          <w:bCs/>
+          <w:sz w:val="24"/>
+          <w:szCs w:val="24"/>
+        </w:rPr>
+        <w:t>Árajánlat kezelése:</w:t>
+      </w:r>
+      <w:r>
+        <w:rPr>
+          <w:rFonts w:ascii="Times New Roman" w:hAnsi="Times New Roman" w:cs="Times New Roman"/>
+          <w:sz w:val="24"/>
+          <w:szCs w:val="24"/>
+        </w:rPr>
+        <w:t xml:space="preserve"> Itt tekinthetőek meg az ügyfelek által leadott kérések.</w:t>
+      </w:r>
+      <w:r>
+        <w:rPr>
+          <w:rFonts w:ascii="Times New Roman" w:hAnsi="Times New Roman" w:cs="Times New Roman"/>
+          <w:sz w:val="24"/>
+          <w:szCs w:val="24"/>
+        </w:rPr>
+        <w:t xml:space="preserve"> A kérések mellet legyen mindig megjelenítve a telephely és a munkahely közötti távolság!</w:t>
+      </w:r>
+      <w:r>
+        <w:rPr>
+          <w:rFonts w:ascii="Times New Roman" w:hAnsi="Times New Roman" w:cs="Times New Roman"/>
+          <w:sz w:val="24"/>
+          <w:szCs w:val="24"/>
+        </w:rPr>
+        <w:t xml:space="preserve"> </w:t>
+      </w:r>
+      <w:r>
+        <w:rPr>
+          <w:rFonts w:ascii="Times New Roman" w:hAnsi="Times New Roman" w:cs="Times New Roman"/>
+          <w:sz w:val="24"/>
+          <w:szCs w:val="24"/>
+        </w:rPr>
+        <w:t xml:space="preserve">Az </w:t>
+      </w:r>
+      <w:proofErr w:type="spellStart"/>
+      <w:r>
+        <w:rPr>
+          <w:rFonts w:ascii="Times New Roman" w:hAnsi="Times New Roman" w:cs="Times New Roman"/>
+          <w:sz w:val="24"/>
+          <w:szCs w:val="24"/>
+        </w:rPr>
+        <w:t>admin</w:t>
+      </w:r>
+      <w:proofErr w:type="spellEnd"/>
+      <w:r>
+        <w:rPr>
+          <w:rFonts w:ascii="Times New Roman" w:hAnsi="Times New Roman" w:cs="Times New Roman"/>
+          <w:sz w:val="24"/>
+          <w:szCs w:val="24"/>
+        </w:rPr>
+        <w:t xml:space="preserve"> tudjon rendelkezni a kérésekről. Három féle rendelkezést különböztetünk meg:</w:t>
+      </w:r>
+    </w:p>
+    <w:p>
+      <w:pPr>
+        <w:pStyle w:val="Listaszerbekezds"/>
+        <w:numPr>
+          <w:ilvl w:val="3"/>
+          <w:numId w:val="31"/>
+        </w:numPr>
+        <w:spacing w:line="336" w:lineRule="auto"/>
+        <w:jc w:val="both"/>
+        <w:rPr>
+          <w:rFonts w:ascii="Times New Roman" w:hAnsi="Times New Roman" w:cs="Times New Roman"/>
+          <w:sz w:val="24"/>
+          <w:szCs w:val="24"/>
+        </w:rPr>
+      </w:pPr>
+      <w:r>
+        <w:rPr>
+          <w:rFonts w:ascii="Times New Roman" w:hAnsi="Times New Roman" w:cs="Times New Roman"/>
+          <w:i/>
+          <w:iCs/>
+          <w:sz w:val="24"/>
+          <w:szCs w:val="24"/>
+        </w:rPr>
+        <w:t>Kérés elfogadása:</w:t>
+      </w:r>
+      <w:r>
+        <w:rPr>
+          <w:rFonts w:ascii="Times New Roman" w:hAnsi="Times New Roman" w:cs="Times New Roman"/>
+          <w:sz w:val="24"/>
+          <w:szCs w:val="24"/>
+        </w:rPr>
+        <w:t xml:space="preserve"> Ekkor, a kérés paraméterei között megadott határidő alapján, kerüljön be egy naptárba az adott ügyfél által leadott munka kérelem. Kapjon a felhasználó e-mailes tájékoztatást a munka elfogadásáról.</w:t>
+      </w:r>
+    </w:p>
+    <w:p>
+      <w:pPr>
+        <w:pStyle w:val="Listaszerbekezds"/>
+        <w:numPr>
+          <w:ilvl w:val="3"/>
+          <w:numId w:val="31"/>
+        </w:numPr>
+        <w:spacing w:before="240" w:after="0" w:line="336" w:lineRule="auto"/>
+        <w:jc w:val="both"/>
+        <w:rPr>
+          <w:rFonts w:ascii="Times New Roman" w:hAnsi="Times New Roman" w:cs="Times New Roman"/>
+          <w:i/>
+          <w:iCs/>
+          <w:sz w:val="24"/>
+          <w:szCs w:val="24"/>
+        </w:rPr>
+      </w:pPr>
+      <w:r>
+        <w:rPr>
+          <w:rFonts w:ascii="Times New Roman" w:hAnsi="Times New Roman" w:cs="Times New Roman"/>
+          <w:i/>
+          <w:iCs/>
+          <w:sz w:val="24"/>
+          <w:szCs w:val="24"/>
+        </w:rPr>
+        <w:t>Kérés elutasítása</w:t>
+      </w:r>
+      <w:r>
+        <w:rPr>
+          <w:rFonts w:ascii="Times New Roman" w:hAnsi="Times New Roman" w:cs="Times New Roman"/>
+          <w:i/>
+          <w:iCs/>
+          <w:sz w:val="24"/>
+          <w:szCs w:val="24"/>
+        </w:rPr>
+        <w:t xml:space="preserve">: </w:t>
+      </w:r>
+      <w:r>
+        <w:rPr>
+          <w:rFonts w:ascii="Times New Roman" w:hAnsi="Times New Roman" w:cs="Times New Roman"/>
+          <w:sz w:val="24"/>
+          <w:szCs w:val="24"/>
+        </w:rPr>
+        <w:t>Kérés kitörlődik az adatbázisból.</w:t>
+      </w:r>
+      <w:r>
+        <w:rPr>
+          <w:rFonts w:ascii="Times New Roman" w:hAnsi="Times New Roman" w:cs="Times New Roman"/>
+          <w:sz w:val="24"/>
+          <w:szCs w:val="24"/>
+        </w:rPr>
+        <w:t xml:space="preserve"> Kapjon a felhasználó e-mailes tájékoztatást a munka elutasításáról.</w:t>
+      </w:r>
+    </w:p>
+    <w:p>
+      <w:pPr>
+        <w:pStyle w:val="Listaszerbekezds"/>
+        <w:numPr>
+          <w:ilvl w:val="3"/>
+          <w:numId w:val="31"/>
+        </w:numPr>
+        <w:spacing w:before="240" w:after="0" w:line="336" w:lineRule="auto"/>
+        <w:jc w:val="both"/>
+        <w:rPr>
+          <w:rFonts w:ascii="Times New Roman" w:hAnsi="Times New Roman" w:cs="Times New Roman"/>
+          <w:i/>
+          <w:iCs/>
+          <w:sz w:val="24"/>
+          <w:szCs w:val="24"/>
+        </w:rPr>
+      </w:pPr>
+      <w:r>
+        <w:rPr>
+          <w:rFonts w:ascii="Times New Roman" w:hAnsi="Times New Roman" w:cs="Times New Roman"/>
+          <w:i/>
+          <w:iCs/>
+          <w:sz w:val="24"/>
+          <w:szCs w:val="24"/>
+        </w:rPr>
+        <w:t xml:space="preserve">Kérésről később rendelkezés lehetősége: </w:t>
+      </w:r>
+      <w:r>
+        <w:rPr>
+          <w:rFonts w:ascii="Times New Roman" w:hAnsi="Times New Roman" w:cs="Times New Roman"/>
+          <w:sz w:val="24"/>
+          <w:szCs w:val="24"/>
+        </w:rPr>
+        <w:t>Nem történik semmi, csak a következő kérésre ugrik.</w:t>
+      </w:r>
+    </w:p>
+    <w:p>
+      <w:pPr>
+        <w:pStyle w:val="Listaszerbekezds"/>
+        <w:numPr>
+          <w:ilvl w:val="0"/>
+          <w:numId w:val="31"/>
+        </w:numPr>
+        <w:spacing w:before="240" w:after="0" w:line="336" w:lineRule="auto"/>
+        <w:jc w:val="both"/>
+        <w:rPr>
+          <w:rFonts w:ascii="Times New Roman" w:hAnsi="Times New Roman" w:cs="Times New Roman"/>
+          <w:sz w:val="24"/>
+          <w:szCs w:val="24"/>
+        </w:rPr>
+      </w:pPr>
+      <w:r>
+        <w:rPr>
+          <w:rFonts w:ascii="Times New Roman" w:hAnsi="Times New Roman" w:cs="Times New Roman"/>
+          <w:b/>
+          <w:bCs/>
+          <w:sz w:val="24"/>
+          <w:szCs w:val="24"/>
+        </w:rPr>
+        <w:t>Napirend:</w:t>
+      </w:r>
+      <w:r>
+        <w:rPr>
+          <w:rFonts w:ascii="Times New Roman" w:hAnsi="Times New Roman" w:cs="Times New Roman"/>
+          <w:sz w:val="24"/>
+          <w:szCs w:val="24"/>
+        </w:rPr>
+        <w:t xml:space="preserve"> Egy naptár jelenik meg ezen az oldalon. Ez a naptár tartalmazza a már elfogadott munkákat.</w:t>
+      </w:r>
+      <w:r>
+        <w:rPr>
+          <w:rFonts w:ascii="Times New Roman" w:hAnsi="Times New Roman" w:cs="Times New Roman"/>
+          <w:sz w:val="24"/>
+          <w:szCs w:val="24"/>
+        </w:rPr>
+        <w:t xml:space="preserve"> </w:t>
+      </w:r>
+      <w:r>
+        <w:rPr>
+          <w:rFonts w:ascii="Times New Roman" w:hAnsi="Times New Roman" w:cs="Times New Roman"/>
+          <w:sz w:val="24"/>
+          <w:szCs w:val="24"/>
+        </w:rPr>
+        <w:t>Lehessen a</w:t>
+      </w:r>
+      <w:r>
+        <w:rPr>
+          <w:rFonts w:ascii="Times New Roman" w:hAnsi="Times New Roman" w:cs="Times New Roman"/>
+          <w:sz w:val="24"/>
+          <w:szCs w:val="24"/>
+        </w:rPr>
+        <w:t xml:space="preserve"> </w:t>
+      </w:r>
+      <w:proofErr w:type="spellStart"/>
+      <w:r>
+        <w:rPr>
+          <w:rFonts w:ascii="Times New Roman" w:hAnsi="Times New Roman" w:cs="Times New Roman"/>
+          <w:b/>
+          <w:bCs/>
+          <w:sz w:val="24"/>
+          <w:szCs w:val="24"/>
+        </w:rPr>
+        <w:t>naptárat</w:t>
+      </w:r>
+      <w:proofErr w:type="spellEnd"/>
+      <w:r>
+        <w:rPr>
+          <w:rFonts w:ascii="Times New Roman" w:hAnsi="Times New Roman" w:cs="Times New Roman"/>
+          <w:b/>
+          <w:bCs/>
+          <w:sz w:val="24"/>
+          <w:szCs w:val="24"/>
+        </w:rPr>
+        <w:t xml:space="preserve"> szerkeszteni</w:t>
+      </w:r>
+      <w:r>
+        <w:rPr>
+          <w:rFonts w:ascii="Times New Roman" w:hAnsi="Times New Roman" w:cs="Times New Roman"/>
+          <w:sz w:val="24"/>
+          <w:szCs w:val="24"/>
+        </w:rPr>
+        <w:t xml:space="preserve">, olyan módon, hogy már az elfogadott munkákat </w:t>
+      </w:r>
+      <w:r>
+        <w:rPr>
+          <w:rFonts w:ascii="Times New Roman" w:hAnsi="Times New Roman" w:cs="Times New Roman"/>
+          <w:sz w:val="24"/>
+          <w:szCs w:val="24"/>
+        </w:rPr>
+        <w:t>lehessen</w:t>
+      </w:r>
+      <w:r>
+        <w:rPr>
+          <w:rFonts w:ascii="Times New Roman" w:hAnsi="Times New Roman" w:cs="Times New Roman"/>
+          <w:sz w:val="24"/>
+          <w:szCs w:val="24"/>
+        </w:rPr>
+        <w:t xml:space="preserve"> visszamondani (törölni), vagy módosítani.</w:t>
+      </w:r>
+    </w:p>
+    <w:p>
+      <w:pPr>
+        <w:pStyle w:val="Listaszerbekezds"/>
+        <w:numPr>
+          <w:ilvl w:val="0"/>
+          <w:numId w:val="31"/>
+        </w:numPr>
+        <w:spacing w:before="240" w:after="0" w:line="336" w:lineRule="auto"/>
+        <w:jc w:val="both"/>
+        <w:rPr>
+          <w:rFonts w:ascii="Times New Roman" w:hAnsi="Times New Roman" w:cs="Times New Roman"/>
+          <w:sz w:val="24"/>
+          <w:szCs w:val="24"/>
+        </w:rPr>
+      </w:pPr>
+      <w:r>
+        <w:rPr>
+          <w:rFonts w:ascii="Times New Roman" w:hAnsi="Times New Roman" w:cs="Times New Roman"/>
+          <w:b/>
+          <w:bCs/>
+          <w:sz w:val="24"/>
+          <w:szCs w:val="24"/>
+        </w:rPr>
+        <w:t>Árak szerkesztése:</w:t>
+      </w:r>
+      <w:r>
+        <w:rPr>
+          <w:rFonts w:ascii="Times New Roman" w:hAnsi="Times New Roman" w:cs="Times New Roman"/>
+          <w:sz w:val="24"/>
+          <w:szCs w:val="24"/>
+        </w:rPr>
+        <w:t xml:space="preserve"> A</w:t>
+      </w:r>
+      <w:r>
+        <w:rPr>
+          <w:rFonts w:ascii="Times New Roman" w:hAnsi="Times New Roman" w:cs="Times New Roman"/>
+          <w:sz w:val="24"/>
+          <w:szCs w:val="24"/>
+        </w:rPr>
+        <w:t xml:space="preserve">z </w:t>
+      </w:r>
+      <w:proofErr w:type="spellStart"/>
+      <w:r>
+        <w:rPr>
+          <w:rFonts w:ascii="Times New Roman" w:hAnsi="Times New Roman" w:cs="Times New Roman"/>
+          <w:sz w:val="24"/>
+          <w:szCs w:val="24"/>
+        </w:rPr>
+        <w:t>admin</w:t>
+      </w:r>
+      <w:proofErr w:type="spellEnd"/>
+      <w:r>
+        <w:rPr>
+          <w:rFonts w:ascii="Times New Roman" w:hAnsi="Times New Roman" w:cs="Times New Roman"/>
+          <w:sz w:val="24"/>
+          <w:szCs w:val="24"/>
+        </w:rPr>
+        <w:t xml:space="preserve"> tudja az </w:t>
+      </w:r>
+      <w:proofErr w:type="spellStart"/>
+      <w:r>
+        <w:rPr>
+          <w:rFonts w:ascii="Times New Roman" w:hAnsi="Times New Roman" w:cs="Times New Roman"/>
+          <w:sz w:val="24"/>
+          <w:szCs w:val="24"/>
+        </w:rPr>
+        <w:t>árképzési</w:t>
+      </w:r>
+      <w:proofErr w:type="spellEnd"/>
+      <w:r>
+        <w:rPr>
+          <w:rFonts w:ascii="Times New Roman" w:hAnsi="Times New Roman" w:cs="Times New Roman"/>
+          <w:sz w:val="24"/>
+          <w:szCs w:val="24"/>
+        </w:rPr>
+        <w:t xml:space="preserve"> változókat</w:t>
+      </w:r>
+      <w:r>
+        <w:rPr>
+          <w:rFonts w:ascii="Times New Roman" w:hAnsi="Times New Roman" w:cs="Times New Roman"/>
+          <w:sz w:val="24"/>
+          <w:szCs w:val="24"/>
+        </w:rPr>
+        <w:t xml:space="preserve"> </w:t>
+      </w:r>
+      <w:r>
+        <w:rPr>
+          <w:rFonts w:ascii="Times New Roman" w:hAnsi="Times New Roman" w:cs="Times New Roman"/>
+          <w:sz w:val="24"/>
+          <w:szCs w:val="24"/>
+        </w:rPr>
+        <w:t>az alkalmazásból módosítani.</w:t>
+      </w:r>
+    </w:p>
+    <w:p>
+      <w:pPr>
+        <w:pStyle w:val="Listaszerbekezds"/>
+        <w:numPr>
+          <w:ilvl w:val="0"/>
+          <w:numId w:val="31"/>
         </w:numPr>
         <w:spacing w:before="240" w:after="0" w:line="336" w:lineRule="auto"/>
         <w:jc w:val="both"/>
@@ -5670,37 +7129,23 @@
         </w:rPr>
         <w:t xml:space="preserve"> </w:t>
       </w:r>
-      <w:r>
-        <w:rPr>
-          <w:rFonts w:ascii="Times New Roman" w:hAnsi="Times New Roman" w:cs="Times New Roman"/>
-          <w:sz w:val="24"/>
-          <w:szCs w:val="24"/>
-        </w:rPr>
-        <w:t xml:space="preserve">Admin számára </w:t>
-      </w:r>
-      <w:r>
-        <w:rPr>
-          <w:rFonts w:ascii="Times New Roman" w:hAnsi="Times New Roman" w:cs="Times New Roman"/>
-          <w:sz w:val="24"/>
-          <w:szCs w:val="24"/>
-        </w:rPr>
-        <w:t>kijelentkezés</w:t>
-      </w:r>
-      <w:r>
-        <w:rPr>
-          <w:rFonts w:ascii="Times New Roman" w:hAnsi="Times New Roman" w:cs="Times New Roman"/>
-          <w:sz w:val="24"/>
-          <w:szCs w:val="24"/>
-        </w:rPr>
-        <w:t xml:space="preserve"> lehetősége</w:t>
-      </w:r>
-      <w:r>
-        <w:rPr>
-          <w:rFonts w:ascii="Times New Roman" w:hAnsi="Times New Roman" w:cs="Times New Roman"/>
-          <w:sz w:val="24"/>
-          <w:szCs w:val="24"/>
-        </w:rPr>
-        <w:t>.</w:t>
+      <w:proofErr w:type="spellStart"/>
+      <w:r>
+        <w:rPr>
+          <w:rFonts w:ascii="Times New Roman" w:hAnsi="Times New Roman" w:cs="Times New Roman"/>
+          <w:sz w:val="24"/>
+          <w:szCs w:val="24"/>
+        </w:rPr>
+        <w:t>Admin</w:t>
+      </w:r>
+      <w:proofErr w:type="spellEnd"/>
+      <w:r>
+        <w:rPr>
+          <w:rFonts w:ascii="Times New Roman" w:hAnsi="Times New Roman" w:cs="Times New Roman"/>
+          <w:sz w:val="24"/>
+          <w:szCs w:val="24"/>
+        </w:rPr>
+        <w:t xml:space="preserve"> számára kijelentkezés lehetősége.</w:t>
       </w:r>
     </w:p>
     <w:p>
@@ -5808,7 +7253,43 @@
           <w:szCs w:val="24"/>
         </w:rPr>
         <w:lastRenderedPageBreak/>
-        <w:t>A funkcionális követelmények jobb megértése érdekében Use Case diagramot készítettünk:</w:t>
+        <w:t xml:space="preserve">A funkcionális követelmények jobb megértése érdekében </w:t>
+      </w:r>
+      <w:proofErr w:type="spellStart"/>
+      <w:r>
+        <w:rPr>
+          <w:rFonts w:ascii="Times New Roman" w:hAnsi="Times New Roman" w:cs="Times New Roman"/>
+          <w:sz w:val="24"/>
+          <w:szCs w:val="24"/>
+        </w:rPr>
+        <w:t>Use</w:t>
+      </w:r>
+      <w:proofErr w:type="spellEnd"/>
+      <w:r>
+        <w:rPr>
+          <w:rFonts w:ascii="Times New Roman" w:hAnsi="Times New Roman" w:cs="Times New Roman"/>
+          <w:sz w:val="24"/>
+          <w:szCs w:val="24"/>
+        </w:rPr>
+        <w:t xml:space="preserve"> </w:t>
+      </w:r>
+      <w:proofErr w:type="spellStart"/>
+      <w:r>
+        <w:rPr>
+          <w:rFonts w:ascii="Times New Roman" w:hAnsi="Times New Roman" w:cs="Times New Roman"/>
+          <w:sz w:val="24"/>
+          <w:szCs w:val="24"/>
+        </w:rPr>
+        <w:t>Case</w:t>
+      </w:r>
+      <w:proofErr w:type="spellEnd"/>
+      <w:r>
+        <w:rPr>
+          <w:rFonts w:ascii="Times New Roman" w:hAnsi="Times New Roman" w:cs="Times New Roman"/>
+          <w:sz w:val="24"/>
+          <w:szCs w:val="24"/>
+        </w:rPr>
+        <w:t xml:space="preserve"> diagramot készítettünk:</w:t>
       </w:r>
     </w:p>
     <w:p>
@@ -5919,8 +7400,99 @@
           <w:sz w:val="24"/>
           <w:szCs w:val="24"/>
         </w:rPr>
-        <w:t xml:space="preserve">A Use Case diagramm lényege, hogy reprezentálja a felhasználói interakciókat a rendszerrel. Ebben az esetben két felhasználót (aktort) különböztetünk meg: admin, és a hagyományos felhasználó. A diagrammon ezek a pálcika emberek. Az aktorokhoz különböző </w:t>
-      </w:r>
+        <w:t xml:space="preserve">A </w:t>
+      </w:r>
+      <w:proofErr w:type="spellStart"/>
+      <w:r>
+        <w:rPr>
+          <w:rFonts w:ascii="Times New Roman" w:hAnsi="Times New Roman" w:cs="Times New Roman"/>
+          <w:sz w:val="24"/>
+          <w:szCs w:val="24"/>
+        </w:rPr>
+        <w:t>Use</w:t>
+      </w:r>
+      <w:proofErr w:type="spellEnd"/>
+      <w:r>
+        <w:rPr>
+          <w:rFonts w:ascii="Times New Roman" w:hAnsi="Times New Roman" w:cs="Times New Roman"/>
+          <w:sz w:val="24"/>
+          <w:szCs w:val="24"/>
+        </w:rPr>
+        <w:t xml:space="preserve"> </w:t>
+      </w:r>
+      <w:proofErr w:type="spellStart"/>
+      <w:r>
+        <w:rPr>
+          <w:rFonts w:ascii="Times New Roman" w:hAnsi="Times New Roman" w:cs="Times New Roman"/>
+          <w:sz w:val="24"/>
+          <w:szCs w:val="24"/>
+        </w:rPr>
+        <w:t>Case</w:t>
+      </w:r>
+      <w:proofErr w:type="spellEnd"/>
+      <w:r>
+        <w:rPr>
+          <w:rFonts w:ascii="Times New Roman" w:hAnsi="Times New Roman" w:cs="Times New Roman"/>
+          <w:sz w:val="24"/>
+          <w:szCs w:val="24"/>
+        </w:rPr>
+        <w:t xml:space="preserve"> diagramm lényege, hogy reprezentálja a felhasználói interakciókat a rendszerrel. Ebben az esetben két felhasználót (</w:t>
+      </w:r>
+      <w:proofErr w:type="spellStart"/>
+      <w:r>
+        <w:rPr>
+          <w:rFonts w:ascii="Times New Roman" w:hAnsi="Times New Roman" w:cs="Times New Roman"/>
+          <w:sz w:val="24"/>
+          <w:szCs w:val="24"/>
+        </w:rPr>
+        <w:t>aktort</w:t>
+      </w:r>
+      <w:proofErr w:type="spellEnd"/>
+      <w:r>
+        <w:rPr>
+          <w:rFonts w:ascii="Times New Roman" w:hAnsi="Times New Roman" w:cs="Times New Roman"/>
+          <w:sz w:val="24"/>
+          <w:szCs w:val="24"/>
+        </w:rPr>
+        <w:t xml:space="preserve">) különböztetünk meg: </w:t>
+      </w:r>
+      <w:proofErr w:type="spellStart"/>
+      <w:r>
+        <w:rPr>
+          <w:rFonts w:ascii="Times New Roman" w:hAnsi="Times New Roman" w:cs="Times New Roman"/>
+          <w:sz w:val="24"/>
+          <w:szCs w:val="24"/>
+        </w:rPr>
+        <w:t>admin</w:t>
+      </w:r>
+      <w:proofErr w:type="spellEnd"/>
+      <w:r>
+        <w:rPr>
+          <w:rFonts w:ascii="Times New Roman" w:hAnsi="Times New Roman" w:cs="Times New Roman"/>
+          <w:sz w:val="24"/>
+          <w:szCs w:val="24"/>
+        </w:rPr>
+        <w:t xml:space="preserve">, és a hagyományos felhasználó. A diagrammon ezek a pálcika emberek. Az </w:t>
+      </w:r>
+      <w:proofErr w:type="spellStart"/>
+      <w:r>
+        <w:rPr>
+          <w:rFonts w:ascii="Times New Roman" w:hAnsi="Times New Roman" w:cs="Times New Roman"/>
+          <w:sz w:val="24"/>
+          <w:szCs w:val="24"/>
+        </w:rPr>
+        <w:t>aktorokhoz</w:t>
+      </w:r>
+      <w:proofErr w:type="spellEnd"/>
+      <w:r>
+        <w:rPr>
+          <w:rFonts w:ascii="Times New Roman" w:hAnsi="Times New Roman" w:cs="Times New Roman"/>
+          <w:sz w:val="24"/>
+          <w:szCs w:val="24"/>
+        </w:rPr>
+        <w:t xml:space="preserve"> különböző </w:t>
+      </w:r>
+      <w:proofErr w:type="spellStart"/>
       <w:r>
         <w:rPr>
           <w:rFonts w:ascii="Times New Roman" w:hAnsi="Times New Roman" w:cs="Times New Roman"/>
@@ -5935,8 +7507,18 @@
           <w:sz w:val="24"/>
           <w:szCs w:val="24"/>
         </w:rPr>
-        <w:t xml:space="preserve">se </w:t>
-      </w:r>
+        <w:t>se</w:t>
+      </w:r>
+      <w:proofErr w:type="spellEnd"/>
+      <w:r>
+        <w:rPr>
+          <w:rFonts w:ascii="Times New Roman" w:hAnsi="Times New Roman" w:cs="Times New Roman"/>
+          <w:sz w:val="24"/>
+          <w:szCs w:val="24"/>
+        </w:rPr>
+        <w:t xml:space="preserve"> </w:t>
+      </w:r>
+      <w:proofErr w:type="spellStart"/>
       <w:r>
         <w:rPr>
           <w:rFonts w:ascii="Times New Roman" w:hAnsi="Times New Roman" w:cs="Times New Roman"/>
@@ -5951,15 +7533,78 @@
           <w:sz w:val="24"/>
           <w:szCs w:val="24"/>
         </w:rPr>
-        <w:t>asek (funkciók) tartoznak. A diagrammon ezek az ovális körök.</w:t>
-      </w:r>
-      <w:r>
-        <w:rPr>
-          <w:rFonts w:ascii="Times New Roman" w:hAnsi="Times New Roman" w:cs="Times New Roman"/>
-          <w:sz w:val="24"/>
-          <w:szCs w:val="24"/>
-        </w:rPr>
-        <w:t xml:space="preserve"> Az aktorok és Use Case-k között futó élek a kapcsolatok.</w:t>
+        <w:t>asek</w:t>
+      </w:r>
+      <w:proofErr w:type="spellEnd"/>
+      <w:r>
+        <w:rPr>
+          <w:rFonts w:ascii="Times New Roman" w:hAnsi="Times New Roman" w:cs="Times New Roman"/>
+          <w:sz w:val="24"/>
+          <w:szCs w:val="24"/>
+        </w:rPr>
+        <w:t xml:space="preserve"> (funkciók) tartoznak. A diagrammon ezek az ovális körök.</w:t>
+      </w:r>
+      <w:r>
+        <w:rPr>
+          <w:rFonts w:ascii="Times New Roman" w:hAnsi="Times New Roman" w:cs="Times New Roman"/>
+          <w:sz w:val="24"/>
+          <w:szCs w:val="24"/>
+        </w:rPr>
+        <w:t xml:space="preserve"> Az </w:t>
+      </w:r>
+      <w:proofErr w:type="spellStart"/>
+      <w:r>
+        <w:rPr>
+          <w:rFonts w:ascii="Times New Roman" w:hAnsi="Times New Roman" w:cs="Times New Roman"/>
+          <w:sz w:val="24"/>
+          <w:szCs w:val="24"/>
+        </w:rPr>
+        <w:t>aktorok</w:t>
+      </w:r>
+      <w:proofErr w:type="spellEnd"/>
+      <w:r>
+        <w:rPr>
+          <w:rFonts w:ascii="Times New Roman" w:hAnsi="Times New Roman" w:cs="Times New Roman"/>
+          <w:sz w:val="24"/>
+          <w:szCs w:val="24"/>
+        </w:rPr>
+        <w:t xml:space="preserve"> és </w:t>
+      </w:r>
+      <w:proofErr w:type="spellStart"/>
+      <w:r>
+        <w:rPr>
+          <w:rFonts w:ascii="Times New Roman" w:hAnsi="Times New Roman" w:cs="Times New Roman"/>
+          <w:sz w:val="24"/>
+          <w:szCs w:val="24"/>
+        </w:rPr>
+        <w:t>Use</w:t>
+      </w:r>
+      <w:proofErr w:type="spellEnd"/>
+      <w:r>
+        <w:rPr>
+          <w:rFonts w:ascii="Times New Roman" w:hAnsi="Times New Roman" w:cs="Times New Roman"/>
+          <w:sz w:val="24"/>
+          <w:szCs w:val="24"/>
+        </w:rPr>
+        <w:t xml:space="preserve"> </w:t>
+      </w:r>
+      <w:proofErr w:type="spellStart"/>
+      <w:r>
+        <w:rPr>
+          <w:rFonts w:ascii="Times New Roman" w:hAnsi="Times New Roman" w:cs="Times New Roman"/>
+          <w:sz w:val="24"/>
+          <w:szCs w:val="24"/>
+        </w:rPr>
+        <w:t>Case</w:t>
+      </w:r>
+      <w:proofErr w:type="spellEnd"/>
+      <w:r>
+        <w:rPr>
+          <w:rFonts w:ascii="Times New Roman" w:hAnsi="Times New Roman" w:cs="Times New Roman"/>
+          <w:sz w:val="24"/>
+          <w:szCs w:val="24"/>
+        </w:rPr>
+        <w:t>-k között futó élek a kapcsolatok.</w:t>
       </w:r>
     </w:p>
     <w:p>
@@ -5988,58 +7633,9 @@
           <w:sz w:val="24"/>
           <w:szCs w:val="24"/>
         </w:rPr>
-        <w:t>„extended”</w:t>
-      </w:r>
-      <w:r>
-        <w:rPr>
-          <w:rFonts w:ascii="Times New Roman" w:hAnsi="Times New Roman" w:cs="Times New Roman"/>
-          <w:sz w:val="24"/>
-          <w:szCs w:val="24"/>
-        </w:rPr>
-        <w:t xml:space="preserve"> jelzőt kapta. Ez annyit jelent, hogy azok a funkciók nem mindig futnak le. Érthető hiszen minek terheljük fölöslegesen az alkalmazásunkat azzal, hogy rengeteg funkció fut mikor, könnyen szűrhetőek megfelelő feltételekkel.</w:t>
-      </w:r>
-    </w:p>
-    <w:p>
-      <w:pPr>
-        <w:spacing w:before="240" w:after="0" w:line="336" w:lineRule="auto"/>
-        <w:jc w:val="both"/>
-        <w:rPr>
-          <w:rFonts w:ascii="Times New Roman" w:hAnsi="Times New Roman" w:cs="Times New Roman"/>
-          <w:sz w:val="24"/>
-          <w:szCs w:val="24"/>
-        </w:rPr>
-      </w:pPr>
-    </w:p>
-    <w:p>
-      <w:pPr>
-        <w:spacing w:before="240" w:after="0" w:line="300" w:lineRule="auto"/>
-        <w:jc w:val="both"/>
-        <w:rPr>
-          <w:rFonts w:ascii="Times New Roman" w:hAnsi="Times New Roman" w:cs="Times New Roman"/>
-          <w:sz w:val="24"/>
-          <w:szCs w:val="24"/>
-        </w:rPr>
-      </w:pPr>
-    </w:p>
-    <w:p>
-      <w:pPr>
-        <w:spacing w:before="240" w:after="0" w:line="336" w:lineRule="auto"/>
-        <w:jc w:val="both"/>
-        <w:rPr>
-          <w:rFonts w:ascii="Times New Roman" w:hAnsi="Times New Roman" w:cs="Times New Roman"/>
-          <w:sz w:val="24"/>
-          <w:szCs w:val="24"/>
-        </w:rPr>
-      </w:pPr>
-      <w:r>
-        <w:rPr>
-          <w:rFonts w:ascii="Times New Roman" w:hAnsi="Times New Roman" w:cs="Times New Roman"/>
-          <w:sz w:val="24"/>
-          <w:szCs w:val="24"/>
-        </w:rPr>
-        <w:lastRenderedPageBreak/>
-        <w:t xml:space="preserve">Vizsgáljuk meg néhány funkciót kicsit részletesebben. Ezt az ügynevezett Use Case tábla segítségével tehetjük meg. Ezek a táblák lehetővé teszik számunkra, hogy az egyes funkciókba részletesebb belátást nyerjünk. Kezdjük a legkönnyebbel a </w:t>
-      </w:r>
+        <w:t>„</w:t>
+      </w:r>
+      <w:proofErr w:type="spellStart"/>
       <w:r>
         <w:rPr>
           <w:rFonts w:ascii="Times New Roman" w:hAnsi="Times New Roman" w:cs="Times New Roman"/>
@@ -6048,15 +7644,142 @@
           <w:sz w:val="24"/>
           <w:szCs w:val="24"/>
         </w:rPr>
-        <w:t>„Kapcsolat megtekintése”</w:t>
-      </w:r>
-      <w:r>
-        <w:rPr>
-          <w:rFonts w:ascii="Times New Roman" w:hAnsi="Times New Roman" w:cs="Times New Roman"/>
-          <w:sz w:val="24"/>
-          <w:szCs w:val="24"/>
-        </w:rPr>
-        <w:t>-vel</w:t>
+        <w:t>extended</w:t>
+      </w:r>
+      <w:proofErr w:type="spellEnd"/>
+      <w:r>
+        <w:rPr>
+          <w:rFonts w:ascii="Times New Roman" w:hAnsi="Times New Roman" w:cs="Times New Roman"/>
+          <w:i/>
+          <w:iCs/>
+          <w:sz w:val="24"/>
+          <w:szCs w:val="24"/>
+        </w:rPr>
+        <w:t>”</w:t>
+      </w:r>
+      <w:r>
+        <w:rPr>
+          <w:rFonts w:ascii="Times New Roman" w:hAnsi="Times New Roman" w:cs="Times New Roman"/>
+          <w:sz w:val="24"/>
+          <w:szCs w:val="24"/>
+        </w:rPr>
+        <w:t xml:space="preserve"> jelzőt kapta. Ez annyit jelent, hogy azok a funkciók nem mindig futnak le. Érthető hiszen minek terheljük fölöslegesen az alkalmazásunkat azzal, hogy rengeteg funkció fut mikor, könnyen szűrhetőek megfelelő feltételekkel.</w:t>
+      </w:r>
+    </w:p>
+    <w:p>
+      <w:pPr>
+        <w:spacing w:before="240" w:after="0" w:line="336" w:lineRule="auto"/>
+        <w:jc w:val="both"/>
+        <w:rPr>
+          <w:rFonts w:ascii="Times New Roman" w:hAnsi="Times New Roman" w:cs="Times New Roman"/>
+          <w:sz w:val="24"/>
+          <w:szCs w:val="24"/>
+        </w:rPr>
+      </w:pPr>
+    </w:p>
+    <w:p>
+      <w:pPr>
+        <w:spacing w:before="240" w:after="0" w:line="300" w:lineRule="auto"/>
+        <w:jc w:val="both"/>
+        <w:rPr>
+          <w:rFonts w:ascii="Times New Roman" w:hAnsi="Times New Roman" w:cs="Times New Roman"/>
+          <w:sz w:val="24"/>
+          <w:szCs w:val="24"/>
+        </w:rPr>
+      </w:pPr>
+    </w:p>
+    <w:p>
+      <w:pPr>
+        <w:spacing w:before="240" w:after="0" w:line="336" w:lineRule="auto"/>
+        <w:jc w:val="both"/>
+        <w:rPr>
+          <w:rFonts w:ascii="Times New Roman" w:hAnsi="Times New Roman" w:cs="Times New Roman"/>
+          <w:sz w:val="24"/>
+          <w:szCs w:val="24"/>
+        </w:rPr>
+      </w:pPr>
+      <w:r>
+        <w:rPr>
+          <w:rFonts w:ascii="Times New Roman" w:hAnsi="Times New Roman" w:cs="Times New Roman"/>
+          <w:sz w:val="24"/>
+          <w:szCs w:val="24"/>
+        </w:rPr>
+        <w:lastRenderedPageBreak/>
+        <w:t xml:space="preserve">Vizsgáljuk meg néhány funkciót kicsit részletesebben. Ezt az ügynevezett </w:t>
+      </w:r>
+      <w:proofErr w:type="spellStart"/>
+      <w:r>
+        <w:rPr>
+          <w:rFonts w:ascii="Times New Roman" w:hAnsi="Times New Roman" w:cs="Times New Roman"/>
+          <w:sz w:val="24"/>
+          <w:szCs w:val="24"/>
+        </w:rPr>
+        <w:t>Use</w:t>
+      </w:r>
+      <w:proofErr w:type="spellEnd"/>
+      <w:r>
+        <w:rPr>
+          <w:rFonts w:ascii="Times New Roman" w:hAnsi="Times New Roman" w:cs="Times New Roman"/>
+          <w:sz w:val="24"/>
+          <w:szCs w:val="24"/>
+        </w:rPr>
+        <w:t xml:space="preserve"> </w:t>
+      </w:r>
+      <w:proofErr w:type="spellStart"/>
+      <w:r>
+        <w:rPr>
+          <w:rFonts w:ascii="Times New Roman" w:hAnsi="Times New Roman" w:cs="Times New Roman"/>
+          <w:sz w:val="24"/>
+          <w:szCs w:val="24"/>
+        </w:rPr>
+        <w:t>Case</w:t>
+      </w:r>
+      <w:proofErr w:type="spellEnd"/>
+      <w:r>
+        <w:rPr>
+          <w:rFonts w:ascii="Times New Roman" w:hAnsi="Times New Roman" w:cs="Times New Roman"/>
+          <w:sz w:val="24"/>
+          <w:szCs w:val="24"/>
+        </w:rPr>
+        <w:t xml:space="preserve"> tábla segítségével tehetjük meg. Ezek a táblák lehetővé teszik számunkra, hogy az egyes funkciókba részletesebb belátást nyerjünk. Kezdjük a legkönnyebbel a </w:t>
+      </w:r>
+      <w:r>
+        <w:rPr>
+          <w:rFonts w:ascii="Times New Roman" w:hAnsi="Times New Roman" w:cs="Times New Roman"/>
+          <w:i/>
+          <w:iCs/>
+          <w:sz w:val="24"/>
+          <w:szCs w:val="24"/>
+        </w:rPr>
+        <w:t xml:space="preserve">„Kapcsolat </w:t>
+      </w:r>
+      <w:proofErr w:type="gramStart"/>
+      <w:r>
+        <w:rPr>
+          <w:rFonts w:ascii="Times New Roman" w:hAnsi="Times New Roman" w:cs="Times New Roman"/>
+          <w:i/>
+          <w:iCs/>
+          <w:sz w:val="24"/>
+          <w:szCs w:val="24"/>
+        </w:rPr>
+        <w:t>megtekintése”</w:t>
+      </w:r>
+      <w:r>
+        <w:rPr>
+          <w:rFonts w:ascii="Times New Roman" w:hAnsi="Times New Roman" w:cs="Times New Roman"/>
+          <w:sz w:val="24"/>
+          <w:szCs w:val="24"/>
+        </w:rPr>
+        <w:t>-</w:t>
+      </w:r>
+      <w:proofErr w:type="gramEnd"/>
+      <w:r>
+        <w:rPr>
+          <w:rFonts w:ascii="Times New Roman" w:hAnsi="Times New Roman" w:cs="Times New Roman"/>
+          <w:sz w:val="24"/>
+          <w:szCs w:val="24"/>
+        </w:rPr>
+        <w:t>vel</w:t>
       </w:r>
     </w:p>
     <w:p>
@@ -6316,7 +8039,25 @@
           <w:sz w:val="24"/>
           <w:szCs w:val="24"/>
         </w:rPr>
-        <w:t>Ahogy arra kitértünk még a legelején, ez egy hagyományon statikus oldal lesz. Egy menürendszer segítségével a felhasználó kitudja majd választani ezt a funkciót és be fog töltődni a megfelelő tartalom az oldalra. Ugyan ez a funkció természetesen admin oldalról is elérhető lesz majd egy kis plusszal megfűszerezve.</w:t>
+        <w:t xml:space="preserve">Ahogy arra kitértünk még a legelején, ez egy hagyományon statikus oldal lesz. Egy menürendszer segítségével a felhasználó kitudja majd választani ezt a funkciót és be fog töltődni a megfelelő tartalom az oldalra. Ugyan ez a funkció természetesen </w:t>
+      </w:r>
+      <w:proofErr w:type="spellStart"/>
+      <w:r>
+        <w:rPr>
+          <w:rFonts w:ascii="Times New Roman" w:hAnsi="Times New Roman" w:cs="Times New Roman"/>
+          <w:sz w:val="24"/>
+          <w:szCs w:val="24"/>
+        </w:rPr>
+        <w:t>admin</w:t>
+      </w:r>
+      <w:proofErr w:type="spellEnd"/>
+      <w:r>
+        <w:rPr>
+          <w:rFonts w:ascii="Times New Roman" w:hAnsi="Times New Roman" w:cs="Times New Roman"/>
+          <w:sz w:val="24"/>
+          <w:szCs w:val="24"/>
+        </w:rPr>
+        <w:t xml:space="preserve"> oldalról is elérhető lesz majd egy kis plusszal megfűszerezve.</w:t>
       </w:r>
     </w:p>
     <w:p>
@@ -6740,15 +8481,69 @@
           <w:sz w:val="24"/>
           <w:szCs w:val="24"/>
         </w:rPr>
-        <w:t>Szituáció: A programnak le kell tudni kezelni-e a kérést ami a felhasználótól</w:t>
-      </w:r>
-      <w:r>
-        <w:rPr>
-          <w:rFonts w:ascii="Times New Roman" w:hAnsi="Times New Roman" w:cs="Times New Roman"/>
-          <w:sz w:val="24"/>
-          <w:szCs w:val="24"/>
-        </w:rPr>
-        <w:t xml:space="preserve"> jön. Elöször is a kérést valamilyen formában tárolni kell, különben a kérések elvesznének a semmiben. Erre egy korszerű és egyben egyszerű megoldás az adatbázis. Mi a firebase adatbázis szolgáltatásait vesszük igénybe. Ha a felhasználó nem tölti ki a kötelezően kitöltendő mezőket, akkor az árajánlat kérés meghiúsul, </w:t>
+        <w:t xml:space="preserve">Szituáció: A programnak le kell tudni kezelni-e a </w:t>
+      </w:r>
+      <w:proofErr w:type="gramStart"/>
+      <w:r>
+        <w:rPr>
+          <w:rFonts w:ascii="Times New Roman" w:hAnsi="Times New Roman" w:cs="Times New Roman"/>
+          <w:sz w:val="24"/>
+          <w:szCs w:val="24"/>
+        </w:rPr>
+        <w:t>kérést</w:t>
+      </w:r>
+      <w:proofErr w:type="gramEnd"/>
+      <w:r>
+        <w:rPr>
+          <w:rFonts w:ascii="Times New Roman" w:hAnsi="Times New Roman" w:cs="Times New Roman"/>
+          <w:sz w:val="24"/>
+          <w:szCs w:val="24"/>
+        </w:rPr>
+        <w:t xml:space="preserve"> ami a felhasználótól</w:t>
+      </w:r>
+      <w:r>
+        <w:rPr>
+          <w:rFonts w:ascii="Times New Roman" w:hAnsi="Times New Roman" w:cs="Times New Roman"/>
+          <w:sz w:val="24"/>
+          <w:szCs w:val="24"/>
+        </w:rPr>
+        <w:t xml:space="preserve"> jön. </w:t>
+      </w:r>
+      <w:proofErr w:type="spellStart"/>
+      <w:r>
+        <w:rPr>
+          <w:rFonts w:ascii="Times New Roman" w:hAnsi="Times New Roman" w:cs="Times New Roman"/>
+          <w:sz w:val="24"/>
+          <w:szCs w:val="24"/>
+        </w:rPr>
+        <w:t>Elöször</w:t>
+      </w:r>
+      <w:proofErr w:type="spellEnd"/>
+      <w:r>
+        <w:rPr>
+          <w:rFonts w:ascii="Times New Roman" w:hAnsi="Times New Roman" w:cs="Times New Roman"/>
+          <w:sz w:val="24"/>
+          <w:szCs w:val="24"/>
+        </w:rPr>
+        <w:t xml:space="preserve"> is a kérést valamilyen formában tárolni kell, különben a kérések elvesznének a semmiben. Erre egy korszerű és egyben egyszerű megoldás az adatbázis. Mi a </w:t>
+      </w:r>
+      <w:proofErr w:type="spellStart"/>
+      <w:r>
+        <w:rPr>
+          <w:rFonts w:ascii="Times New Roman" w:hAnsi="Times New Roman" w:cs="Times New Roman"/>
+          <w:sz w:val="24"/>
+          <w:szCs w:val="24"/>
+        </w:rPr>
+        <w:t>firebase</w:t>
+      </w:r>
+      <w:proofErr w:type="spellEnd"/>
+      <w:r>
+        <w:rPr>
+          <w:rFonts w:ascii="Times New Roman" w:hAnsi="Times New Roman" w:cs="Times New Roman"/>
+          <w:sz w:val="24"/>
+          <w:szCs w:val="24"/>
+        </w:rPr>
+        <w:t xml:space="preserve"> adatbázis szolgáltatásait vesszük igénybe. Ha a felhasználó nem tölti ki a kötelezően kitöltendő mezőket, akkor az árajánlat kérés meghiúsul, </w:t>
       </w:r>
       <w:r>
         <w:rPr>
@@ -6772,7 +8567,79 @@
           <w:sz w:val="24"/>
           <w:szCs w:val="24"/>
         </w:rPr>
-        <w:t>szólítja fel a felhasználót a hiányosságok pótlására. Ha mindent kitöltött a felhasználó, akkor nincs más dolga mint leadni a kérést. Ekkora  kérés az adatbázis-ba kerül és admin oldalon elérhető lesz.</w:t>
+        <w:t xml:space="preserve">szólítja fel a felhasználót a hiányosságok pótlására. Ha mindent kitöltött a felhasználó, akkor nincs más </w:t>
+      </w:r>
+      <w:proofErr w:type="gramStart"/>
+      <w:r>
+        <w:rPr>
+          <w:rFonts w:ascii="Times New Roman" w:hAnsi="Times New Roman" w:cs="Times New Roman"/>
+          <w:sz w:val="24"/>
+          <w:szCs w:val="24"/>
+        </w:rPr>
+        <w:t>dolga</w:t>
+      </w:r>
+      <w:proofErr w:type="gramEnd"/>
+      <w:r>
+        <w:rPr>
+          <w:rFonts w:ascii="Times New Roman" w:hAnsi="Times New Roman" w:cs="Times New Roman"/>
+          <w:sz w:val="24"/>
+          <w:szCs w:val="24"/>
+        </w:rPr>
+        <w:t xml:space="preserve"> mint leadni a kérést. </w:t>
+      </w:r>
+      <w:proofErr w:type="gramStart"/>
+      <w:r>
+        <w:rPr>
+          <w:rFonts w:ascii="Times New Roman" w:hAnsi="Times New Roman" w:cs="Times New Roman"/>
+          <w:sz w:val="24"/>
+          <w:szCs w:val="24"/>
+        </w:rPr>
+        <w:t>Ekkora  kérés</w:t>
+      </w:r>
+      <w:proofErr w:type="gramEnd"/>
+      <w:r>
+        <w:rPr>
+          <w:rFonts w:ascii="Times New Roman" w:hAnsi="Times New Roman" w:cs="Times New Roman"/>
+          <w:sz w:val="24"/>
+          <w:szCs w:val="24"/>
+        </w:rPr>
+        <w:t xml:space="preserve"> az adatbázis-</w:t>
+      </w:r>
+      <w:proofErr w:type="spellStart"/>
+      <w:r>
+        <w:rPr>
+          <w:rFonts w:ascii="Times New Roman" w:hAnsi="Times New Roman" w:cs="Times New Roman"/>
+          <w:sz w:val="24"/>
+          <w:szCs w:val="24"/>
+        </w:rPr>
+        <w:t>ba</w:t>
+      </w:r>
+      <w:proofErr w:type="spellEnd"/>
+      <w:r>
+        <w:rPr>
+          <w:rFonts w:ascii="Times New Roman" w:hAnsi="Times New Roman" w:cs="Times New Roman"/>
+          <w:sz w:val="24"/>
+          <w:szCs w:val="24"/>
+        </w:rPr>
+        <w:t xml:space="preserve"> kerül és </w:t>
+      </w:r>
+      <w:proofErr w:type="spellStart"/>
+      <w:r>
+        <w:rPr>
+          <w:rFonts w:ascii="Times New Roman" w:hAnsi="Times New Roman" w:cs="Times New Roman"/>
+          <w:sz w:val="24"/>
+          <w:szCs w:val="24"/>
+        </w:rPr>
+        <w:t>admin</w:t>
+      </w:r>
+      <w:proofErr w:type="spellEnd"/>
+      <w:r>
+        <w:rPr>
+          <w:rFonts w:ascii="Times New Roman" w:hAnsi="Times New Roman" w:cs="Times New Roman"/>
+          <w:sz w:val="24"/>
+          <w:szCs w:val="24"/>
+        </w:rPr>
+        <w:t xml:space="preserve"> oldalon elérhető lesz.</w:t>
       </w:r>
     </w:p>
     <w:p>
@@ -6897,7 +8764,79 @@
           <w:sz w:val="24"/>
           <w:szCs w:val="24"/>
         </w:rPr>
-        <w:t xml:space="preserve"> local repository. Itt beírjuk a csoport nevét és készen is vagyunk. Az adott alkalmazást, amit ide felrakunk (commit) bárki pillanatok alatt leszedheti (pull) magának. Nem is letöltésről van itt szó, hanem szinkronizálásról. A meglévő projekted kódját összehasonlítja az utoljára commit-elt kóddal, és csak a változásokat eszközöli a saját kód</w:t>
+        <w:t xml:space="preserve"> local </w:t>
+      </w:r>
+      <w:proofErr w:type="spellStart"/>
+      <w:r>
+        <w:rPr>
+          <w:rFonts w:ascii="Times New Roman" w:hAnsi="Times New Roman" w:cs="Times New Roman"/>
+          <w:sz w:val="24"/>
+          <w:szCs w:val="24"/>
+        </w:rPr>
+        <w:t>repository</w:t>
+      </w:r>
+      <w:proofErr w:type="spellEnd"/>
+      <w:r>
+        <w:rPr>
+          <w:rFonts w:ascii="Times New Roman" w:hAnsi="Times New Roman" w:cs="Times New Roman"/>
+          <w:sz w:val="24"/>
+          <w:szCs w:val="24"/>
+        </w:rPr>
+        <w:t>. Itt beírjuk a csoport nevét és készen is vagyunk. Az adott alkalmazást, amit ide felrakunk (</w:t>
+      </w:r>
+      <w:proofErr w:type="spellStart"/>
+      <w:r>
+        <w:rPr>
+          <w:rFonts w:ascii="Times New Roman" w:hAnsi="Times New Roman" w:cs="Times New Roman"/>
+          <w:sz w:val="24"/>
+          <w:szCs w:val="24"/>
+        </w:rPr>
+        <w:t>commit</w:t>
+      </w:r>
+      <w:proofErr w:type="spellEnd"/>
+      <w:r>
+        <w:rPr>
+          <w:rFonts w:ascii="Times New Roman" w:hAnsi="Times New Roman" w:cs="Times New Roman"/>
+          <w:sz w:val="24"/>
+          <w:szCs w:val="24"/>
+        </w:rPr>
+        <w:t>) bárki pillanatok alatt leszedheti (</w:t>
+      </w:r>
+      <w:proofErr w:type="spellStart"/>
+      <w:r>
+        <w:rPr>
+          <w:rFonts w:ascii="Times New Roman" w:hAnsi="Times New Roman" w:cs="Times New Roman"/>
+          <w:sz w:val="24"/>
+          <w:szCs w:val="24"/>
+        </w:rPr>
+        <w:t>pull</w:t>
+      </w:r>
+      <w:proofErr w:type="spellEnd"/>
+      <w:r>
+        <w:rPr>
+          <w:rFonts w:ascii="Times New Roman" w:hAnsi="Times New Roman" w:cs="Times New Roman"/>
+          <w:sz w:val="24"/>
+          <w:szCs w:val="24"/>
+        </w:rPr>
+        <w:t xml:space="preserve">) magának. Nem is letöltésről van itt szó, hanem szinkronizálásról. A meglévő projekted kódját összehasonlítja az utoljára </w:t>
+      </w:r>
+      <w:proofErr w:type="spellStart"/>
+      <w:r>
+        <w:rPr>
+          <w:rFonts w:ascii="Times New Roman" w:hAnsi="Times New Roman" w:cs="Times New Roman"/>
+          <w:sz w:val="24"/>
+          <w:szCs w:val="24"/>
+        </w:rPr>
+        <w:t>commit-elt</w:t>
+      </w:r>
+      <w:proofErr w:type="spellEnd"/>
+      <w:r>
+        <w:rPr>
+          <w:rFonts w:ascii="Times New Roman" w:hAnsi="Times New Roman" w:cs="Times New Roman"/>
+          <w:sz w:val="24"/>
+          <w:szCs w:val="24"/>
+        </w:rPr>
+        <w:t xml:space="preserve"> kóddal, és csak a változásokat eszközöli a saját kód</w:t>
       </w:r>
       <w:r>
         <w:rPr>
@@ -6982,16 +8921,9 @@
           <w:sz w:val="24"/>
           <w:szCs w:val="24"/>
         </w:rPr>
-        <w:t>„single page”</w:t>
-      </w:r>
-      <w:r>
-        <w:rPr>
-          <w:rFonts w:ascii="Times New Roman" w:hAnsi="Times New Roman" w:cs="Times New Roman"/>
-          <w:sz w:val="24"/>
-          <w:szCs w:val="24"/>
-        </w:rPr>
-        <w:t xml:space="preserve"> vagy </w:t>
-      </w:r>
+        <w:t>„</w:t>
+      </w:r>
+      <w:proofErr w:type="spellStart"/>
       <w:r>
         <w:rPr>
           <w:rFonts w:ascii="Times New Roman" w:hAnsi="Times New Roman" w:cs="Times New Roman"/>
@@ -7000,15 +8932,128 @@
           <w:sz w:val="24"/>
           <w:szCs w:val="24"/>
         </w:rPr>
-        <w:t>„multiple page”</w:t>
-      </w:r>
-      <w:r>
-        <w:rPr>
-          <w:rFonts w:ascii="Times New Roman" w:hAnsi="Times New Roman" w:cs="Times New Roman"/>
-          <w:sz w:val="24"/>
-          <w:szCs w:val="24"/>
-        </w:rPr>
-        <w:t xml:space="preserve"> webalkalmazást szeretnénk fejleszteni. Mi a multi page mellet döntöttünk. Tehát több lapból álló webalkalmazás menürendszerét kellet kialakítani. </w:t>
+        <w:t>single</w:t>
+      </w:r>
+      <w:proofErr w:type="spellEnd"/>
+      <w:r>
+        <w:rPr>
+          <w:rFonts w:ascii="Times New Roman" w:hAnsi="Times New Roman" w:cs="Times New Roman"/>
+          <w:i/>
+          <w:iCs/>
+          <w:sz w:val="24"/>
+          <w:szCs w:val="24"/>
+        </w:rPr>
+        <w:t xml:space="preserve"> </w:t>
+      </w:r>
+      <w:proofErr w:type="spellStart"/>
+      <w:r>
+        <w:rPr>
+          <w:rFonts w:ascii="Times New Roman" w:hAnsi="Times New Roman" w:cs="Times New Roman"/>
+          <w:i/>
+          <w:iCs/>
+          <w:sz w:val="24"/>
+          <w:szCs w:val="24"/>
+        </w:rPr>
+        <w:t>page</w:t>
+      </w:r>
+      <w:proofErr w:type="spellEnd"/>
+      <w:r>
+        <w:rPr>
+          <w:rFonts w:ascii="Times New Roman" w:hAnsi="Times New Roman" w:cs="Times New Roman"/>
+          <w:i/>
+          <w:iCs/>
+          <w:sz w:val="24"/>
+          <w:szCs w:val="24"/>
+        </w:rPr>
+        <w:t>”</w:t>
+      </w:r>
+      <w:r>
+        <w:rPr>
+          <w:rFonts w:ascii="Times New Roman" w:hAnsi="Times New Roman" w:cs="Times New Roman"/>
+          <w:sz w:val="24"/>
+          <w:szCs w:val="24"/>
+        </w:rPr>
+        <w:t xml:space="preserve"> vagy </w:t>
+      </w:r>
+      <w:r>
+        <w:rPr>
+          <w:rFonts w:ascii="Times New Roman" w:hAnsi="Times New Roman" w:cs="Times New Roman"/>
+          <w:i/>
+          <w:iCs/>
+          <w:sz w:val="24"/>
+          <w:szCs w:val="24"/>
+        </w:rPr>
+        <w:t>„</w:t>
+      </w:r>
+      <w:proofErr w:type="spellStart"/>
+      <w:r>
+        <w:rPr>
+          <w:rFonts w:ascii="Times New Roman" w:hAnsi="Times New Roman" w:cs="Times New Roman"/>
+          <w:i/>
+          <w:iCs/>
+          <w:sz w:val="24"/>
+          <w:szCs w:val="24"/>
+        </w:rPr>
+        <w:t>multiple</w:t>
+      </w:r>
+      <w:proofErr w:type="spellEnd"/>
+      <w:r>
+        <w:rPr>
+          <w:rFonts w:ascii="Times New Roman" w:hAnsi="Times New Roman" w:cs="Times New Roman"/>
+          <w:i/>
+          <w:iCs/>
+          <w:sz w:val="24"/>
+          <w:szCs w:val="24"/>
+        </w:rPr>
+        <w:t xml:space="preserve"> </w:t>
+      </w:r>
+      <w:proofErr w:type="spellStart"/>
+      <w:r>
+        <w:rPr>
+          <w:rFonts w:ascii="Times New Roman" w:hAnsi="Times New Roman" w:cs="Times New Roman"/>
+          <w:i/>
+          <w:iCs/>
+          <w:sz w:val="24"/>
+          <w:szCs w:val="24"/>
+        </w:rPr>
+        <w:t>page</w:t>
+      </w:r>
+      <w:proofErr w:type="spellEnd"/>
+      <w:r>
+        <w:rPr>
+          <w:rFonts w:ascii="Times New Roman" w:hAnsi="Times New Roman" w:cs="Times New Roman"/>
+          <w:i/>
+          <w:iCs/>
+          <w:sz w:val="24"/>
+          <w:szCs w:val="24"/>
+        </w:rPr>
+        <w:t>”</w:t>
+      </w:r>
+      <w:r>
+        <w:rPr>
+          <w:rFonts w:ascii="Times New Roman" w:hAnsi="Times New Roman" w:cs="Times New Roman"/>
+          <w:sz w:val="24"/>
+          <w:szCs w:val="24"/>
+        </w:rPr>
+        <w:t xml:space="preserve"> webalkalmazást szeretnénk fejleszteni. Mi a multi </w:t>
+      </w:r>
+      <w:proofErr w:type="spellStart"/>
+      <w:r>
+        <w:rPr>
+          <w:rFonts w:ascii="Times New Roman" w:hAnsi="Times New Roman" w:cs="Times New Roman"/>
+          <w:sz w:val="24"/>
+          <w:szCs w:val="24"/>
+        </w:rPr>
+        <w:t>page</w:t>
+      </w:r>
+      <w:proofErr w:type="spellEnd"/>
+      <w:r>
+        <w:rPr>
+          <w:rFonts w:ascii="Times New Roman" w:hAnsi="Times New Roman" w:cs="Times New Roman"/>
+          <w:sz w:val="24"/>
+          <w:szCs w:val="24"/>
+        </w:rPr>
+        <w:t xml:space="preserve"> mellet döntöttünk. Tehát több lapból álló webalkalmazás menürendszerét kellet kialakítani. </w:t>
       </w:r>
     </w:p>
     <w:p>
@@ -7136,25 +9181,97 @@
           <w:sz w:val="24"/>
           <w:szCs w:val="24"/>
         </w:rPr>
-        <w:t>Két szó: Ionic + React. Igen egy frameworkel és egy könyvtárral nagyon egyszerűen, és gyorsan el lehet ezt érni. Lássuk hogyan!</w:t>
-      </w:r>
-    </w:p>
-    <w:p>
-      <w:pPr>
-        <w:jc w:val="both"/>
-        <w:rPr>
-          <w:rFonts w:ascii="Times New Roman" w:hAnsi="Times New Roman" w:cs="Times New Roman"/>
-          <w:sz w:val="24"/>
-          <w:szCs w:val="24"/>
-        </w:rPr>
-      </w:pPr>
-      <w:r>
-        <w:rPr>
-          <w:rFonts w:ascii="Times New Roman" w:hAnsi="Times New Roman" w:cs="Times New Roman"/>
-          <w:sz w:val="24"/>
-          <w:szCs w:val="24"/>
-        </w:rPr>
-        <w:t>A mi menünk egy slide menü lett. Bal oldalon helyezkedik el hamburger ikonként. A menü előhívása kétféleképpen történhet, mind mobilon, mind asztali számítógépen: Kattintással (Koppintással) vagy jobbra húzással.</w:t>
+        <w:t xml:space="preserve">Két szó: </w:t>
+      </w:r>
+      <w:proofErr w:type="spellStart"/>
+      <w:r>
+        <w:rPr>
+          <w:rFonts w:ascii="Times New Roman" w:hAnsi="Times New Roman" w:cs="Times New Roman"/>
+          <w:sz w:val="24"/>
+          <w:szCs w:val="24"/>
+        </w:rPr>
+        <w:t>Ionic</w:t>
+      </w:r>
+      <w:proofErr w:type="spellEnd"/>
+      <w:r>
+        <w:rPr>
+          <w:rFonts w:ascii="Times New Roman" w:hAnsi="Times New Roman" w:cs="Times New Roman"/>
+          <w:sz w:val="24"/>
+          <w:szCs w:val="24"/>
+        </w:rPr>
+        <w:t xml:space="preserve"> + </w:t>
+      </w:r>
+      <w:proofErr w:type="spellStart"/>
+      <w:r>
+        <w:rPr>
+          <w:rFonts w:ascii="Times New Roman" w:hAnsi="Times New Roman" w:cs="Times New Roman"/>
+          <w:sz w:val="24"/>
+          <w:szCs w:val="24"/>
+        </w:rPr>
+        <w:t>React</w:t>
+      </w:r>
+      <w:proofErr w:type="spellEnd"/>
+      <w:r>
+        <w:rPr>
+          <w:rFonts w:ascii="Times New Roman" w:hAnsi="Times New Roman" w:cs="Times New Roman"/>
+          <w:sz w:val="24"/>
+          <w:szCs w:val="24"/>
+        </w:rPr>
+        <w:t xml:space="preserve">. Igen egy </w:t>
+      </w:r>
+      <w:proofErr w:type="spellStart"/>
+      <w:r>
+        <w:rPr>
+          <w:rFonts w:ascii="Times New Roman" w:hAnsi="Times New Roman" w:cs="Times New Roman"/>
+          <w:sz w:val="24"/>
+          <w:szCs w:val="24"/>
+        </w:rPr>
+        <w:t>frameworkel</w:t>
+      </w:r>
+      <w:proofErr w:type="spellEnd"/>
+      <w:r>
+        <w:rPr>
+          <w:rFonts w:ascii="Times New Roman" w:hAnsi="Times New Roman" w:cs="Times New Roman"/>
+          <w:sz w:val="24"/>
+          <w:szCs w:val="24"/>
+        </w:rPr>
+        <w:t xml:space="preserve"> és egy könyvtárral nagyon egyszerűen, és gyorsan el lehet ezt érni. Lássuk hogyan!</w:t>
+      </w:r>
+    </w:p>
+    <w:p>
+      <w:pPr>
+        <w:jc w:val="both"/>
+        <w:rPr>
+          <w:rFonts w:ascii="Times New Roman" w:hAnsi="Times New Roman" w:cs="Times New Roman"/>
+          <w:sz w:val="24"/>
+          <w:szCs w:val="24"/>
+        </w:rPr>
+      </w:pPr>
+      <w:r>
+        <w:rPr>
+          <w:rFonts w:ascii="Times New Roman" w:hAnsi="Times New Roman" w:cs="Times New Roman"/>
+          <w:sz w:val="24"/>
+          <w:szCs w:val="24"/>
+        </w:rPr>
+        <w:t xml:space="preserve">A mi menünk egy </w:t>
+      </w:r>
+      <w:proofErr w:type="spellStart"/>
+      <w:r>
+        <w:rPr>
+          <w:rFonts w:ascii="Times New Roman" w:hAnsi="Times New Roman" w:cs="Times New Roman"/>
+          <w:sz w:val="24"/>
+          <w:szCs w:val="24"/>
+        </w:rPr>
+        <w:t>slide</w:t>
+      </w:r>
+      <w:proofErr w:type="spellEnd"/>
+      <w:r>
+        <w:rPr>
+          <w:rFonts w:ascii="Times New Roman" w:hAnsi="Times New Roman" w:cs="Times New Roman"/>
+          <w:sz w:val="24"/>
+          <w:szCs w:val="24"/>
+        </w:rPr>
+        <w:t xml:space="preserve"> menü lett. Bal oldalon helyezkedik el hamburger ikonként. A menü előhívása kétféleképpen történhet, mind mobilon, mind asztali számítógépen: Kattintással (Koppintással) vagy jobbra húzással.</w:t>
       </w:r>
       <w:r>
         <w:rPr>
@@ -7227,7 +9344,6 @@
     </w:p>
     <w:p>
       <w:pPr>
-        <w:spacing w:line="336" w:lineRule="auto"/>
         <w:jc w:val="both"/>
         <w:rPr>
           <w:rFonts w:ascii="Times New Roman" w:hAnsi="Times New Roman" w:cs="Times New Roman"/>
@@ -7242,35 +9358,47 @@
           <w:szCs w:val="24"/>
         </w:rPr>
         <w:lastRenderedPageBreak/>
-        <w:t>Szedjük két részre a menü rendszert: kinézetre és logikára.</w:t>
-      </w:r>
-    </w:p>
-    <w:p>
-      <w:pPr>
-        <w:spacing w:line="336" w:lineRule="auto"/>
-        <w:jc w:val="both"/>
-        <w:rPr>
-          <w:rFonts w:ascii="Times New Roman" w:hAnsi="Times New Roman" w:cs="Times New Roman"/>
-          <w:b/>
-          <w:bCs/>
-          <w:sz w:val="24"/>
-          <w:szCs w:val="24"/>
-        </w:rPr>
-      </w:pPr>
-      <w:r>
-        <w:rPr>
-          <w:rFonts w:ascii="Times New Roman" w:hAnsi="Times New Roman" w:cs="Times New Roman"/>
-          <w:b/>
-          <w:bCs/>
-          <w:sz w:val="24"/>
-          <w:szCs w:val="24"/>
-        </w:rPr>
-        <w:t>Kinézet</w:t>
-      </w:r>
-    </w:p>
-    <w:p>
-      <w:pPr>
-        <w:spacing w:line="336" w:lineRule="auto"/>
+        <w:t xml:space="preserve">Alapvetőleg 2 féle menürendszert különböztetünk meg: </w:t>
+      </w:r>
+      <w:proofErr w:type="spellStart"/>
+      <w:r>
+        <w:rPr>
+          <w:rFonts w:ascii="Times New Roman" w:hAnsi="Times New Roman" w:cs="Times New Roman"/>
+          <w:sz w:val="24"/>
+          <w:szCs w:val="24"/>
+        </w:rPr>
+        <w:t>User</w:t>
+      </w:r>
+      <w:proofErr w:type="spellEnd"/>
+      <w:r>
+        <w:rPr>
+          <w:rFonts w:ascii="Times New Roman" w:hAnsi="Times New Roman" w:cs="Times New Roman"/>
+          <w:sz w:val="24"/>
+          <w:szCs w:val="24"/>
+        </w:rPr>
+        <w:t xml:space="preserve"> és </w:t>
+      </w:r>
+      <w:proofErr w:type="spellStart"/>
+      <w:r>
+        <w:rPr>
+          <w:rFonts w:ascii="Times New Roman" w:hAnsi="Times New Roman" w:cs="Times New Roman"/>
+          <w:sz w:val="24"/>
+          <w:szCs w:val="24"/>
+        </w:rPr>
+        <w:t>Admin</w:t>
+      </w:r>
+      <w:proofErr w:type="spellEnd"/>
+      <w:r>
+        <w:rPr>
+          <w:rFonts w:ascii="Times New Roman" w:hAnsi="Times New Roman" w:cs="Times New Roman"/>
+          <w:sz w:val="24"/>
+          <w:szCs w:val="24"/>
+        </w:rPr>
+        <w:t xml:space="preserve"> oldali menürendszert.</w:t>
+      </w:r>
+    </w:p>
+    <w:p>
+      <w:pPr>
         <w:jc w:val="both"/>
         <w:rPr>
           <w:rFonts w:ascii="Times New Roman" w:hAnsi="Times New Roman" w:cs="Times New Roman"/>
@@ -7283,18 +9411,18 @@
           <w:noProof/>
         </w:rPr>
         <w:drawing>
-          <wp:anchor distT="0" distB="0" distL="114300" distR="114300" simplePos="0" relativeHeight="251667456" behindDoc="0" locked="0" layoutInCell="1" allowOverlap="1" wp14:anchorId="29317C0F">
+          <wp:anchor distT="0" distB="0" distL="114300" distR="114300" simplePos="0" relativeHeight="251667456" behindDoc="0" locked="0" layoutInCell="1" allowOverlap="1" wp14:anchorId="1F9ADB01">
             <wp:simplePos x="0" y="0"/>
             <wp:positionH relativeFrom="column">
-              <wp:posOffset>54389</wp:posOffset>
+              <wp:posOffset>3719195</wp:posOffset>
             </wp:positionH>
             <wp:positionV relativeFrom="paragraph">
-              <wp:posOffset>1618477</wp:posOffset>
+              <wp:posOffset>263719</wp:posOffset>
             </wp:positionV>
-            <wp:extent cx="5463469" cy="2496268"/>
-            <wp:effectExtent l="0" t="0" r="4445" b="0"/>
+            <wp:extent cx="1732915" cy="1703705"/>
+            <wp:effectExtent l="0" t="0" r="635" b="0"/>
             <wp:wrapSquare wrapText="bothSides"/>
-            <wp:docPr id="17" name="Kép 17"/>
+            <wp:docPr id="3" name="Kép 3"/>
             <wp:cNvGraphicFramePr>
               <a:graphicFrameLocks xmlns:a="http://schemas.openxmlformats.org/drawingml/2006/main" noChangeAspect="1"/>
             </wp:cNvGraphicFramePr>
@@ -7320,7 +9448,7 @@
                   <pic:spPr>
                     <a:xfrm>
                       <a:off x="0" y="0"/>
-                      <a:ext cx="5463469" cy="2496268"/>
+                      <a:ext cx="1732915" cy="1703705"/>
                     </a:xfrm>
                     <a:prstGeom prst="rect">
                       <a:avLst/>
@@ -7329,6 +9457,12 @@
                 </pic:pic>
               </a:graphicData>
             </a:graphic>
+            <wp14:sizeRelH relativeFrom="margin">
+              <wp14:pctWidth>0</wp14:pctWidth>
+            </wp14:sizeRelH>
+            <wp14:sizeRelV relativeFrom="margin">
+              <wp14:pctHeight>0</wp14:pctHeight>
+            </wp14:sizeRelV>
           </wp:anchor>
         </w:drawing>
       </w:r>
@@ -7338,43 +9472,11 @@
           <w:sz w:val="24"/>
           <w:szCs w:val="24"/>
         </w:rPr>
-        <w:t>A kinézetért az Ionic framework felel. Ionicnak számtalan tagje van. Ilyenek pl: IonMenu, IonToggleMenu, IonIcon, IonHeader. Elsőre az ember csak azt</w:t>
-      </w:r>
-      <w:r>
-        <w:rPr>
-          <w:rFonts w:ascii="Times New Roman" w:hAnsi="Times New Roman" w:cs="Times New Roman"/>
-          <w:sz w:val="24"/>
-          <w:szCs w:val="24"/>
-        </w:rPr>
-        <w:t xml:space="preserve"> látja, hogy ezek CSS segítségével megformázott HTML tagek. A HTML tagek könnyűek, CSS használata sem nehéz, akkor mi előny származik abból, hogy én utána olvassak melyik Ion tag mire való? Ha jobban utána olvasunk a dolgoknak megtudhatjuk, hogy ezek a tagek egyben responsivak és mobil platformra optimalizáltak. Már is megéri megtanulni őket!</w:t>
-      </w:r>
-    </w:p>
-    <w:p>
-      <w:pPr>
-        <w:spacing w:line="336" w:lineRule="auto"/>
-        <w:jc w:val="both"/>
-        <w:rPr>
-          <w:rFonts w:ascii="Times New Roman" w:hAnsi="Times New Roman" w:cs="Times New Roman"/>
-          <w:b/>
-          <w:bCs/>
-          <w:sz w:val="24"/>
-          <w:szCs w:val="24"/>
-        </w:rPr>
-      </w:pPr>
-      <w:r>
-        <w:rPr>
-          <w:rFonts w:ascii="Times New Roman" w:hAnsi="Times New Roman" w:cs="Times New Roman"/>
-          <w:b/>
-          <w:bCs/>
-          <w:sz w:val="24"/>
-          <w:szCs w:val="24"/>
-        </w:rPr>
-        <w:t>Logika</w:t>
-      </w:r>
-    </w:p>
-    <w:p>
-      <w:pPr>
-        <w:spacing w:line="336" w:lineRule="auto"/>
+        <w:t xml:space="preserve"> </w:t>
+      </w:r>
+    </w:p>
+    <w:p>
+      <w:pPr>
         <w:jc w:val="both"/>
         <w:rPr>
           <w:rFonts w:ascii="Times New Roman" w:hAnsi="Times New Roman" w:cs="Times New Roman"/>
@@ -7387,18 +9489,18 @@
           <w:noProof/>
         </w:rPr>
         <w:drawing>
-          <wp:anchor distT="0" distB="0" distL="114300" distR="114300" simplePos="0" relativeHeight="251669504" behindDoc="0" locked="0" layoutInCell="1" allowOverlap="1" wp14:anchorId="2F481490">
+          <wp:anchor distT="0" distB="0" distL="114300" distR="114300" simplePos="0" relativeHeight="251668480" behindDoc="0" locked="0" layoutInCell="1" allowOverlap="1" wp14:anchorId="650FBFC4">
             <wp:simplePos x="0" y="0"/>
             <wp:positionH relativeFrom="column">
-              <wp:posOffset>3099435</wp:posOffset>
+              <wp:posOffset>475615</wp:posOffset>
             </wp:positionH>
             <wp:positionV relativeFrom="paragraph">
-              <wp:posOffset>958215</wp:posOffset>
+              <wp:posOffset>44256</wp:posOffset>
             </wp:positionV>
-            <wp:extent cx="2546985" cy="2281555"/>
-            <wp:effectExtent l="0" t="0" r="5715" b="4445"/>
+            <wp:extent cx="1956021" cy="1546314"/>
+            <wp:effectExtent l="0" t="0" r="6350" b="0"/>
             <wp:wrapSquare wrapText="bothSides"/>
-            <wp:docPr id="19" name="Kép 19"/>
+            <wp:docPr id="2" name="Kép 2"/>
             <wp:cNvGraphicFramePr>
               <a:graphicFrameLocks xmlns:a="http://schemas.openxmlformats.org/drawingml/2006/main" noChangeAspect="1"/>
             </wp:cNvGraphicFramePr>
@@ -7424,7 +9526,7 @@
                   <pic:spPr>
                     <a:xfrm>
                       <a:off x="0" y="0"/>
-                      <a:ext cx="2546985" cy="2281555"/>
+                      <a:ext cx="1956021" cy="1546314"/>
                     </a:xfrm>
                     <a:prstGeom prst="rect">
                       <a:avLst/>
@@ -7433,50 +9535,444 @@
                 </pic:pic>
               </a:graphicData>
             </a:graphic>
-            <wp14:sizeRelH relativeFrom="margin">
-              <wp14:pctWidth>0</wp14:pctWidth>
-            </wp14:sizeRelH>
-            <wp14:sizeRelV relativeFrom="margin">
-              <wp14:pctHeight>0</wp14:pctHeight>
-            </wp14:sizeRelV>
           </wp:anchor>
         </w:drawing>
       </w:r>
       <w:r>
         <w:rPr>
-          <w:rFonts w:ascii="Times New Roman" w:hAnsi="Times New Roman" w:cs="Times New Roman"/>
-          <w:sz w:val="24"/>
-          <w:szCs w:val="24"/>
-        </w:rPr>
-        <w:t>A logikát a React route package segítségével oldjuk meg. Meg kell adni az elérési út vonalat, majd hogy az az elérési útvonal milyen componens töltsön be. Ennyire egyszerű gyors és hatásos.</w:t>
-      </w:r>
-    </w:p>
-    <w:p>
-      <w:pPr>
-        <w:jc w:val="both"/>
-        <w:rPr>
-          <w:rFonts w:ascii="Times New Roman" w:hAnsi="Times New Roman" w:cs="Times New Roman"/>
-          <w:sz w:val="24"/>
-          <w:szCs w:val="24"/>
-        </w:rPr>
-      </w:pPr>
-      <w:r>
-        <w:rPr>
           <w:noProof/>
         </w:rPr>
+        <w:t xml:space="preserve"> </w:t>
+      </w:r>
+    </w:p>
+    <w:p>
+      <w:pPr>
+        <w:jc w:val="both"/>
+        <w:rPr>
+          <w:rFonts w:ascii="Times New Roman" w:hAnsi="Times New Roman" w:cs="Times New Roman"/>
+          <w:sz w:val="24"/>
+          <w:szCs w:val="24"/>
+        </w:rPr>
+      </w:pPr>
+    </w:p>
+    <w:p>
+      <w:pPr>
+        <w:jc w:val="both"/>
+        <w:rPr>
+          <w:rFonts w:ascii="Times New Roman" w:hAnsi="Times New Roman" w:cs="Times New Roman"/>
+          <w:sz w:val="24"/>
+          <w:szCs w:val="24"/>
+        </w:rPr>
+      </w:pPr>
+    </w:p>
+    <w:p>
+      <w:pPr>
+        <w:jc w:val="both"/>
+        <w:rPr>
+          <w:rFonts w:ascii="Times New Roman" w:hAnsi="Times New Roman" w:cs="Times New Roman"/>
+          <w:sz w:val="24"/>
+          <w:szCs w:val="24"/>
+        </w:rPr>
+      </w:pPr>
+    </w:p>
+    <w:p>
+      <w:pPr>
+        <w:jc w:val="both"/>
+        <w:rPr>
+          <w:rFonts w:asciiTheme="majorHAnsi" w:eastAsiaTheme="majorEastAsia" w:hAnsiTheme="majorHAnsi" w:cstheme="majorBidi"/>
+          <w:b/>
+          <w:bCs/>
+          <w:color w:val="000000" w:themeColor="text1"/>
+          <w:sz w:val="26"/>
+          <w:szCs w:val="26"/>
+        </w:rPr>
+      </w:pPr>
+      <w:r>
+        <w:rPr>
+          <w:rFonts w:asciiTheme="majorHAnsi" w:eastAsiaTheme="majorEastAsia" w:hAnsiTheme="majorHAnsi" w:cstheme="majorBidi"/>
+          <w:b/>
+          <w:bCs/>
+          <w:color w:val="000000" w:themeColor="text1"/>
+          <w:sz w:val="26"/>
+          <w:szCs w:val="26"/>
+        </w:rPr>
+        <w:t xml:space="preserve"> </w:t>
+      </w:r>
+    </w:p>
+    <w:p>
+      <w:pPr>
+        <w:jc w:val="both"/>
+        <w:rPr>
+          <w:rFonts w:asciiTheme="majorHAnsi" w:eastAsiaTheme="majorEastAsia" w:hAnsiTheme="majorHAnsi" w:cstheme="majorBidi"/>
+          <w:b/>
+          <w:bCs/>
+          <w:color w:val="000000" w:themeColor="text1"/>
+          <w:sz w:val="26"/>
+          <w:szCs w:val="26"/>
+        </w:rPr>
+      </w:pPr>
+      <w:r>
+        <w:rPr>
+          <w:rFonts w:asciiTheme="majorHAnsi" w:eastAsiaTheme="majorEastAsia" w:hAnsiTheme="majorHAnsi" w:cstheme="majorBidi"/>
+          <w:b/>
+          <w:bCs/>
+          <w:color w:val="000000" w:themeColor="text1"/>
+          <w:sz w:val="26"/>
+          <w:szCs w:val="26"/>
+        </w:rPr>
+        <w:t xml:space="preserve">         </w:t>
+      </w:r>
+    </w:p>
+    <w:p>
+      <w:pPr>
+        <w:ind w:left="708" w:firstLine="708"/>
+        <w:jc w:val="both"/>
+        <w:rPr>
+          <w:rFonts w:asciiTheme="majorHAnsi" w:eastAsiaTheme="majorEastAsia" w:hAnsiTheme="majorHAnsi" w:cstheme="majorBidi"/>
+          <w:b/>
+          <w:bCs/>
+          <w:color w:val="000000" w:themeColor="text1"/>
+        </w:rPr>
+      </w:pPr>
+      <w:proofErr w:type="spellStart"/>
+      <w:r>
+        <w:rPr>
+          <w:rFonts w:ascii="Times New Roman" w:hAnsi="Times New Roman" w:cs="Times New Roman"/>
+          <w:i/>
+          <w:color w:val="212121"/>
+          <w:shd w:val="clear" w:color="auto" w:fill="FFFFFF"/>
+        </w:rPr>
+        <w:t>User</w:t>
+      </w:r>
+      <w:proofErr w:type="spellEnd"/>
+      <w:r>
+        <w:rPr>
+          <w:rFonts w:ascii="Times New Roman" w:hAnsi="Times New Roman" w:cs="Times New Roman"/>
+          <w:i/>
+          <w:color w:val="212121"/>
+          <w:shd w:val="clear" w:color="auto" w:fill="FFFFFF"/>
+        </w:rPr>
+        <w:t xml:space="preserve"> oldali menü</w:t>
+      </w:r>
+      <w:r>
+        <w:rPr>
+          <w:rFonts w:ascii="Times New Roman" w:hAnsi="Times New Roman" w:cs="Times New Roman"/>
+          <w:i/>
+          <w:color w:val="212121"/>
+          <w:shd w:val="clear" w:color="auto" w:fill="FFFFFF"/>
+        </w:rPr>
+        <w:tab/>
+      </w:r>
+      <w:r>
+        <w:rPr>
+          <w:rFonts w:ascii="Times New Roman" w:hAnsi="Times New Roman" w:cs="Times New Roman"/>
+          <w:i/>
+          <w:color w:val="212121"/>
+          <w:shd w:val="clear" w:color="auto" w:fill="FFFFFF"/>
+        </w:rPr>
+        <w:tab/>
+      </w:r>
+      <w:r>
+        <w:rPr>
+          <w:rFonts w:ascii="Times New Roman" w:hAnsi="Times New Roman" w:cs="Times New Roman"/>
+          <w:i/>
+          <w:color w:val="212121"/>
+          <w:shd w:val="clear" w:color="auto" w:fill="FFFFFF"/>
+        </w:rPr>
+        <w:tab/>
+      </w:r>
+      <w:r>
+        <w:rPr>
+          <w:rFonts w:ascii="Times New Roman" w:hAnsi="Times New Roman" w:cs="Times New Roman"/>
+          <w:i/>
+          <w:color w:val="212121"/>
+          <w:shd w:val="clear" w:color="auto" w:fill="FFFFFF"/>
+        </w:rPr>
+        <w:tab/>
+      </w:r>
+      <w:r>
+        <w:rPr>
+          <w:rFonts w:ascii="Times New Roman" w:hAnsi="Times New Roman" w:cs="Times New Roman"/>
+          <w:i/>
+          <w:color w:val="212121"/>
+          <w:shd w:val="clear" w:color="auto" w:fill="FFFFFF"/>
+        </w:rPr>
+        <w:tab/>
+      </w:r>
+      <w:proofErr w:type="spellStart"/>
+      <w:r>
+        <w:rPr>
+          <w:rFonts w:ascii="Times New Roman" w:hAnsi="Times New Roman" w:cs="Times New Roman"/>
+          <w:i/>
+          <w:color w:val="212121"/>
+          <w:shd w:val="clear" w:color="auto" w:fill="FFFFFF"/>
+        </w:rPr>
+        <w:t>Admin</w:t>
+      </w:r>
+      <w:proofErr w:type="spellEnd"/>
+      <w:r>
+        <w:rPr>
+          <w:rFonts w:ascii="Times New Roman" w:hAnsi="Times New Roman" w:cs="Times New Roman"/>
+          <w:i/>
+          <w:color w:val="212121"/>
+          <w:shd w:val="clear" w:color="auto" w:fill="FFFFFF"/>
+        </w:rPr>
+        <w:t xml:space="preserve"> oldali menü</w:t>
+      </w:r>
+    </w:p>
+    <w:p>
+      <w:pPr>
+        <w:jc w:val="both"/>
+        <w:rPr>
+          <w:rFonts w:ascii="Times New Roman" w:eastAsiaTheme="majorEastAsia" w:hAnsi="Times New Roman" w:cs="Times New Roman"/>
+          <w:color w:val="000000" w:themeColor="text1"/>
+          <w:sz w:val="24"/>
+          <w:szCs w:val="24"/>
+        </w:rPr>
+      </w:pPr>
+      <w:r>
+        <w:rPr>
+          <w:rFonts w:ascii="Times New Roman" w:eastAsiaTheme="majorEastAsia" w:hAnsi="Times New Roman" w:cs="Times New Roman"/>
+          <w:color w:val="000000" w:themeColor="text1"/>
+          <w:sz w:val="24"/>
+          <w:szCs w:val="24"/>
+        </w:rPr>
+        <w:t xml:space="preserve">A menü kinézetéért az </w:t>
+      </w:r>
+      <w:proofErr w:type="spellStart"/>
+      <w:r>
+        <w:rPr>
+          <w:rFonts w:ascii="Times New Roman" w:eastAsiaTheme="majorEastAsia" w:hAnsi="Times New Roman" w:cs="Times New Roman"/>
+          <w:color w:val="000000" w:themeColor="text1"/>
+          <w:sz w:val="24"/>
+          <w:szCs w:val="24"/>
+        </w:rPr>
+        <w:t>Ionic</w:t>
+      </w:r>
+      <w:proofErr w:type="spellEnd"/>
+      <w:r>
+        <w:rPr>
+          <w:rFonts w:ascii="Times New Roman" w:eastAsiaTheme="majorEastAsia" w:hAnsi="Times New Roman" w:cs="Times New Roman"/>
+          <w:color w:val="000000" w:themeColor="text1"/>
+          <w:sz w:val="24"/>
+          <w:szCs w:val="24"/>
+        </w:rPr>
+        <w:t xml:space="preserve"> Framework a felelős. </w:t>
+      </w:r>
+      <w:proofErr w:type="spellStart"/>
+      <w:r>
+        <w:rPr>
+          <w:rFonts w:ascii="Times New Roman" w:eastAsiaTheme="majorEastAsia" w:hAnsi="Times New Roman" w:cs="Times New Roman"/>
+          <w:color w:val="000000" w:themeColor="text1"/>
+          <w:sz w:val="24"/>
+          <w:szCs w:val="24"/>
+        </w:rPr>
+        <w:t>Ionic</w:t>
+      </w:r>
+      <w:proofErr w:type="spellEnd"/>
+      <w:r>
+        <w:rPr>
+          <w:rFonts w:ascii="Times New Roman" w:eastAsiaTheme="majorEastAsia" w:hAnsi="Times New Roman" w:cs="Times New Roman"/>
+          <w:color w:val="000000" w:themeColor="text1"/>
+          <w:sz w:val="24"/>
+          <w:szCs w:val="24"/>
+        </w:rPr>
+        <w:t xml:space="preserve"> számtalan olyan előre megformázott tagekkel (</w:t>
+      </w:r>
+      <w:proofErr w:type="spellStart"/>
+      <w:r>
+        <w:rPr>
+          <w:rFonts w:ascii="Times New Roman" w:eastAsiaTheme="majorEastAsia" w:hAnsi="Times New Roman" w:cs="Times New Roman"/>
+          <w:color w:val="000000" w:themeColor="text1"/>
+          <w:sz w:val="24"/>
+          <w:szCs w:val="24"/>
+        </w:rPr>
+        <w:t>IonMenu</w:t>
+      </w:r>
+      <w:proofErr w:type="spellEnd"/>
+      <w:r>
+        <w:rPr>
+          <w:rFonts w:ascii="Times New Roman" w:eastAsiaTheme="majorEastAsia" w:hAnsi="Times New Roman" w:cs="Times New Roman"/>
+          <w:color w:val="000000" w:themeColor="text1"/>
+          <w:sz w:val="24"/>
+          <w:szCs w:val="24"/>
+        </w:rPr>
+        <w:t xml:space="preserve">, </w:t>
+      </w:r>
+      <w:proofErr w:type="spellStart"/>
+      <w:r>
+        <w:rPr>
+          <w:rFonts w:ascii="Times New Roman" w:eastAsiaTheme="majorEastAsia" w:hAnsi="Times New Roman" w:cs="Times New Roman"/>
+          <w:color w:val="000000" w:themeColor="text1"/>
+          <w:sz w:val="24"/>
+          <w:szCs w:val="24"/>
+        </w:rPr>
+        <w:t>IonMenuToggle</w:t>
+      </w:r>
+      <w:proofErr w:type="spellEnd"/>
+      <w:r>
+        <w:rPr>
+          <w:rFonts w:ascii="Times New Roman" w:eastAsiaTheme="majorEastAsia" w:hAnsi="Times New Roman" w:cs="Times New Roman"/>
+          <w:color w:val="000000" w:themeColor="text1"/>
+          <w:sz w:val="24"/>
+          <w:szCs w:val="24"/>
+        </w:rPr>
+        <w:t xml:space="preserve">, </w:t>
+      </w:r>
+      <w:proofErr w:type="spellStart"/>
+      <w:r>
+        <w:rPr>
+          <w:rFonts w:ascii="Times New Roman" w:eastAsiaTheme="majorEastAsia" w:hAnsi="Times New Roman" w:cs="Times New Roman"/>
+          <w:color w:val="000000" w:themeColor="text1"/>
+          <w:sz w:val="24"/>
+          <w:szCs w:val="24"/>
+        </w:rPr>
+        <w:t>IonItem</w:t>
+      </w:r>
+      <w:proofErr w:type="spellEnd"/>
+      <w:r>
+        <w:rPr>
+          <w:rFonts w:ascii="Times New Roman" w:eastAsiaTheme="majorEastAsia" w:hAnsi="Times New Roman" w:cs="Times New Roman"/>
+          <w:color w:val="000000" w:themeColor="text1"/>
+          <w:sz w:val="24"/>
+          <w:szCs w:val="24"/>
+        </w:rPr>
+        <w:t xml:space="preserve">, </w:t>
+      </w:r>
+      <w:proofErr w:type="spellStart"/>
+      <w:r>
+        <w:rPr>
+          <w:rFonts w:ascii="Times New Roman" w:eastAsiaTheme="majorEastAsia" w:hAnsi="Times New Roman" w:cs="Times New Roman"/>
+          <w:color w:val="000000" w:themeColor="text1"/>
+          <w:sz w:val="24"/>
+          <w:szCs w:val="24"/>
+        </w:rPr>
+        <w:t>IonSplitPane</w:t>
+      </w:r>
+      <w:proofErr w:type="spellEnd"/>
+      <w:r>
+        <w:rPr>
+          <w:rFonts w:ascii="Times New Roman" w:eastAsiaTheme="majorEastAsia" w:hAnsi="Times New Roman" w:cs="Times New Roman"/>
+          <w:color w:val="000000" w:themeColor="text1"/>
+          <w:sz w:val="24"/>
+          <w:szCs w:val="24"/>
+        </w:rPr>
+        <w:t xml:space="preserve">) rendelkezik, amivel gyorsan össze lehet hozni egy jól kinéző menürendszert. </w:t>
+      </w:r>
+      <w:r>
+        <w:rPr>
+          <w:rFonts w:ascii="Times New Roman" w:eastAsiaTheme="majorEastAsia" w:hAnsi="Times New Roman" w:cs="Times New Roman"/>
+          <w:color w:val="000000" w:themeColor="text1"/>
+          <w:sz w:val="24"/>
+          <w:szCs w:val="24"/>
+        </w:rPr>
+        <w:t>De egy jól kinéző menürendszer semmit se ér, ha nem tudja elvégezni a neki szánt feladatokat.</w:t>
+      </w:r>
+      <w:r>
+        <w:rPr>
+          <w:rFonts w:ascii="Times New Roman" w:eastAsiaTheme="majorEastAsia" w:hAnsi="Times New Roman" w:cs="Times New Roman"/>
+          <w:color w:val="000000" w:themeColor="text1"/>
+          <w:sz w:val="24"/>
+          <w:szCs w:val="24"/>
+        </w:rPr>
+        <w:t xml:space="preserve"> </w:t>
+      </w:r>
+      <w:r>
+        <w:rPr>
+          <w:rFonts w:ascii="Times New Roman" w:eastAsiaTheme="majorEastAsia" w:hAnsi="Times New Roman" w:cs="Times New Roman"/>
+          <w:color w:val="000000" w:themeColor="text1"/>
+          <w:sz w:val="24"/>
+          <w:szCs w:val="24"/>
+        </w:rPr>
+        <w:t xml:space="preserve">Ez nem más, mint az irányítás. </w:t>
+      </w:r>
+    </w:p>
+    <w:p>
+      <w:pPr>
+        <w:jc w:val="both"/>
+        <w:rPr>
+          <w:rFonts w:ascii="Times New Roman" w:eastAsiaTheme="majorEastAsia" w:hAnsi="Times New Roman" w:cs="Times New Roman"/>
+          <w:color w:val="000000" w:themeColor="text1"/>
+          <w:sz w:val="24"/>
+          <w:szCs w:val="24"/>
+        </w:rPr>
+      </w:pPr>
+      <w:r>
+        <w:rPr>
+          <w:rFonts w:ascii="Times New Roman" w:eastAsiaTheme="majorEastAsia" w:hAnsi="Times New Roman" w:cs="Times New Roman"/>
+          <w:color w:val="000000" w:themeColor="text1"/>
+          <w:sz w:val="24"/>
+          <w:szCs w:val="24"/>
+        </w:rPr>
+        <w:t xml:space="preserve">Az irányítás elvégzésért felelős a </w:t>
+      </w:r>
+      <w:proofErr w:type="spellStart"/>
+      <w:r>
+        <w:rPr>
+          <w:rFonts w:ascii="Times New Roman" w:eastAsiaTheme="majorEastAsia" w:hAnsi="Times New Roman" w:cs="Times New Roman"/>
+          <w:color w:val="000000" w:themeColor="text1"/>
+          <w:sz w:val="24"/>
+          <w:szCs w:val="24"/>
+        </w:rPr>
+        <w:t>React</w:t>
+      </w:r>
+      <w:proofErr w:type="spellEnd"/>
+      <w:r>
+        <w:rPr>
+          <w:rFonts w:ascii="Times New Roman" w:eastAsiaTheme="majorEastAsia" w:hAnsi="Times New Roman" w:cs="Times New Roman"/>
+          <w:color w:val="000000" w:themeColor="text1"/>
+          <w:sz w:val="24"/>
+          <w:szCs w:val="24"/>
+        </w:rPr>
+        <w:t xml:space="preserve"> könyvtár</w:t>
+      </w:r>
+      <w:r>
+        <w:rPr>
+          <w:rFonts w:ascii="Times New Roman" w:eastAsiaTheme="majorEastAsia" w:hAnsi="Times New Roman" w:cs="Times New Roman"/>
+          <w:color w:val="000000" w:themeColor="text1"/>
+          <w:sz w:val="24"/>
+          <w:szCs w:val="24"/>
+        </w:rPr>
+        <w:t>.</w:t>
+      </w:r>
+      <w:r>
+        <w:rPr>
+          <w:rFonts w:ascii="Times New Roman" w:eastAsiaTheme="majorEastAsia" w:hAnsi="Times New Roman" w:cs="Times New Roman"/>
+          <w:color w:val="000000" w:themeColor="text1"/>
+          <w:sz w:val="24"/>
+          <w:szCs w:val="24"/>
+        </w:rPr>
+        <w:t xml:space="preserve"> 2 lépésre van csak szükségünk:</w:t>
+      </w:r>
+    </w:p>
+    <w:p>
+      <w:pPr>
+        <w:pStyle w:val="Listaszerbekezds"/>
+        <w:jc w:val="both"/>
+        <w:rPr>
+          <w:rFonts w:ascii="Times New Roman" w:eastAsiaTheme="majorEastAsia" w:hAnsi="Times New Roman" w:cs="Times New Roman"/>
+          <w:color w:val="000000" w:themeColor="text1"/>
+          <w:sz w:val="24"/>
+          <w:szCs w:val="24"/>
+        </w:rPr>
+      </w:pPr>
+      <w:r>
+        <w:rPr>
+          <w:noProof/>
+        </w:rPr>
         <w:drawing>
-          <wp:anchor distT="0" distB="0" distL="114300" distR="114300" simplePos="0" relativeHeight="251668480" behindDoc="0" locked="0" layoutInCell="1" allowOverlap="1" wp14:anchorId="2176B912">
+          <wp:anchor distT="0" distB="0" distL="114300" distR="114300" simplePos="0" relativeHeight="251669504" behindDoc="0" locked="0" layoutInCell="1" allowOverlap="1" wp14:anchorId="33A1F5A7">
             <wp:simplePos x="0" y="0"/>
             <wp:positionH relativeFrom="column">
-              <wp:posOffset>-415207</wp:posOffset>
+              <wp:posOffset>918845</wp:posOffset>
             </wp:positionH>
             <wp:positionV relativeFrom="paragraph">
-              <wp:posOffset>42545</wp:posOffset>
+              <wp:posOffset>448310</wp:posOffset>
             </wp:positionV>
-            <wp:extent cx="3402330" cy="2479675"/>
-            <wp:effectExtent l="0" t="0" r="7620" b="0"/>
+            <wp:extent cx="4264660" cy="2820035"/>
+            <wp:effectExtent l="0" t="0" r="2540" b="0"/>
             <wp:wrapSquare wrapText="bothSides"/>
-            <wp:docPr id="18" name="Kép 18"/>
+            <wp:docPr id="4" name="Kép 4"/>
             <wp:cNvGraphicFramePr>
               <a:graphicFrameLocks xmlns:a="http://schemas.openxmlformats.org/drawingml/2006/main" noChangeAspect="1"/>
             </wp:cNvGraphicFramePr>
@@ -7502,7 +9998,7 @@
                   <pic:spPr>
                     <a:xfrm>
                       <a:off x="0" y="0"/>
-                      <a:ext cx="3402330" cy="2479675"/>
+                      <a:ext cx="4264660" cy="2820035"/>
                     </a:xfrm>
                     <a:prstGeom prst="rect">
                       <a:avLst/>
@@ -7520,18 +10016,530 @@
           </wp:anchor>
         </w:drawing>
       </w:r>
-    </w:p>
-    <w:p>
-      <w:pPr>
-        <w:rPr>
-          <w:rFonts w:ascii="Times New Roman" w:hAnsi="Times New Roman" w:cs="Times New Roman"/>
-          <w:sz w:val="24"/>
-          <w:szCs w:val="24"/>
-        </w:rPr>
-      </w:pPr>
-      <w:r>
-        <w:rPr>
-          <w:rFonts w:ascii="Times New Roman" w:hAnsi="Times New Roman" w:cs="Times New Roman"/>
+      <w:r>
+        <w:rPr>
+          <w:rFonts w:ascii="Times New Roman" w:eastAsiaTheme="majorEastAsia" w:hAnsi="Times New Roman" w:cs="Times New Roman"/>
+          <w:color w:val="000000" w:themeColor="text1"/>
+          <w:sz w:val="24"/>
+          <w:szCs w:val="24"/>
+        </w:rPr>
+        <w:t xml:space="preserve">1. </w:t>
+      </w:r>
+      <w:r>
+        <w:rPr>
+          <w:rFonts w:ascii="Times New Roman" w:eastAsiaTheme="majorEastAsia" w:hAnsi="Times New Roman" w:cs="Times New Roman"/>
+          <w:color w:val="000000" w:themeColor="text1"/>
+          <w:sz w:val="24"/>
+          <w:szCs w:val="24"/>
+        </w:rPr>
+        <w:t>lépés</w:t>
+      </w:r>
+      <w:r>
+        <w:rPr>
+          <w:rFonts w:ascii="Times New Roman" w:eastAsiaTheme="majorEastAsia" w:hAnsi="Times New Roman" w:cs="Times New Roman"/>
+          <w:color w:val="000000" w:themeColor="text1"/>
+          <w:sz w:val="24"/>
+          <w:szCs w:val="24"/>
+        </w:rPr>
+        <w:t>: Vegyük fel a gyökér fájlunk-</w:t>
+      </w:r>
+      <w:proofErr w:type="spellStart"/>
+      <w:r>
+        <w:rPr>
+          <w:rFonts w:ascii="Times New Roman" w:eastAsiaTheme="majorEastAsia" w:hAnsi="Times New Roman" w:cs="Times New Roman"/>
+          <w:color w:val="000000" w:themeColor="text1"/>
+          <w:sz w:val="24"/>
+          <w:szCs w:val="24"/>
+        </w:rPr>
+        <w:t>ba</w:t>
+      </w:r>
+      <w:proofErr w:type="spellEnd"/>
+      <w:r>
+        <w:rPr>
+          <w:rFonts w:ascii="Times New Roman" w:eastAsiaTheme="majorEastAsia" w:hAnsi="Times New Roman" w:cs="Times New Roman"/>
+          <w:color w:val="000000" w:themeColor="text1"/>
+          <w:sz w:val="24"/>
+          <w:szCs w:val="24"/>
+        </w:rPr>
+        <w:t xml:space="preserve"> (</w:t>
+      </w:r>
+      <w:proofErr w:type="spellStart"/>
+      <w:r>
+        <w:rPr>
+          <w:rFonts w:ascii="Times New Roman" w:eastAsiaTheme="majorEastAsia" w:hAnsi="Times New Roman" w:cs="Times New Roman"/>
+          <w:color w:val="000000" w:themeColor="text1"/>
+          <w:sz w:val="24"/>
+          <w:szCs w:val="24"/>
+        </w:rPr>
+        <w:t>App.tsx</w:t>
+      </w:r>
+      <w:proofErr w:type="spellEnd"/>
+      <w:r>
+        <w:rPr>
+          <w:rFonts w:ascii="Times New Roman" w:eastAsiaTheme="majorEastAsia" w:hAnsi="Times New Roman" w:cs="Times New Roman"/>
+          <w:color w:val="000000" w:themeColor="text1"/>
+          <w:sz w:val="24"/>
+          <w:szCs w:val="24"/>
+        </w:rPr>
+        <w:t>) az összes utat (</w:t>
+      </w:r>
+      <w:proofErr w:type="spellStart"/>
+      <w:r>
+        <w:rPr>
+          <w:rFonts w:ascii="Times New Roman" w:eastAsiaTheme="majorEastAsia" w:hAnsi="Times New Roman" w:cs="Times New Roman"/>
+          <w:color w:val="000000" w:themeColor="text1"/>
+          <w:sz w:val="24"/>
+          <w:szCs w:val="24"/>
+        </w:rPr>
+        <w:t>route</w:t>
+      </w:r>
+      <w:proofErr w:type="spellEnd"/>
+      <w:r>
+        <w:rPr>
+          <w:rFonts w:ascii="Times New Roman" w:eastAsiaTheme="majorEastAsia" w:hAnsi="Times New Roman" w:cs="Times New Roman"/>
+          <w:color w:val="000000" w:themeColor="text1"/>
+          <w:sz w:val="24"/>
+          <w:szCs w:val="24"/>
+        </w:rPr>
+        <w:t>), amit használni szeretnék</w:t>
+      </w:r>
+      <w:r>
+        <w:rPr>
+          <w:rFonts w:ascii="Times New Roman" w:eastAsiaTheme="majorEastAsia" w:hAnsi="Times New Roman" w:cs="Times New Roman"/>
+          <w:color w:val="000000" w:themeColor="text1"/>
+          <w:sz w:val="24"/>
+          <w:szCs w:val="24"/>
+        </w:rPr>
+        <w:t xml:space="preserve"> (kép mutatja).</w:t>
+      </w:r>
+    </w:p>
+    <w:p>
+      <w:pPr>
+        <w:pStyle w:val="Listaszerbekezds"/>
+        <w:jc w:val="both"/>
+        <w:rPr>
+          <w:rFonts w:ascii="Times New Roman" w:eastAsiaTheme="majorEastAsia" w:hAnsi="Times New Roman" w:cs="Times New Roman"/>
+          <w:color w:val="000000" w:themeColor="text1"/>
+          <w:sz w:val="24"/>
+          <w:szCs w:val="24"/>
+        </w:rPr>
+      </w:pPr>
+      <w:r>
+        <w:rPr>
+          <w:rFonts w:ascii="Times New Roman" w:eastAsiaTheme="majorEastAsia" w:hAnsi="Times New Roman" w:cs="Times New Roman"/>
+          <w:color w:val="000000" w:themeColor="text1"/>
+          <w:sz w:val="24"/>
+          <w:szCs w:val="24"/>
+        </w:rPr>
+        <w:t xml:space="preserve"> </w:t>
+      </w:r>
+    </w:p>
+    <w:p>
+      <w:pPr>
+        <w:jc w:val="both"/>
+        <w:rPr>
+          <w:rFonts w:asciiTheme="majorHAnsi" w:eastAsiaTheme="majorEastAsia" w:hAnsiTheme="majorHAnsi" w:cstheme="majorBidi"/>
+          <w:b/>
+          <w:bCs/>
+          <w:color w:val="000000" w:themeColor="text1"/>
+          <w:sz w:val="26"/>
+          <w:szCs w:val="26"/>
+        </w:rPr>
+      </w:pPr>
+    </w:p>
+    <w:p>
+      <w:pPr>
+        <w:jc w:val="both"/>
+        <w:rPr>
+          <w:rFonts w:asciiTheme="majorHAnsi" w:eastAsiaTheme="majorEastAsia" w:hAnsiTheme="majorHAnsi" w:cstheme="majorBidi"/>
+          <w:b/>
+          <w:bCs/>
+          <w:color w:val="000000" w:themeColor="text1"/>
+          <w:sz w:val="26"/>
+          <w:szCs w:val="26"/>
+        </w:rPr>
+      </w:pPr>
+      <w:r>
+        <w:rPr>
+          <w:rFonts w:asciiTheme="majorHAnsi" w:eastAsiaTheme="majorEastAsia" w:hAnsiTheme="majorHAnsi" w:cstheme="majorBidi"/>
+          <w:b/>
+          <w:bCs/>
+          <w:color w:val="000000" w:themeColor="text1"/>
+          <w:sz w:val="26"/>
+          <w:szCs w:val="26"/>
+        </w:rPr>
+        <w:t xml:space="preserve">                </w:t>
+      </w:r>
+    </w:p>
+    <w:p>
+      <w:pPr>
+        <w:jc w:val="both"/>
+        <w:rPr>
+          <w:rFonts w:asciiTheme="majorHAnsi" w:eastAsiaTheme="majorEastAsia" w:hAnsiTheme="majorHAnsi" w:cstheme="majorBidi"/>
+          <w:b/>
+          <w:bCs/>
+          <w:color w:val="000000" w:themeColor="text1"/>
+          <w:sz w:val="26"/>
+          <w:szCs w:val="26"/>
+        </w:rPr>
+      </w:pPr>
+    </w:p>
+    <w:p>
+      <w:pPr>
+        <w:jc w:val="both"/>
+        <w:rPr>
+          <w:rFonts w:asciiTheme="majorHAnsi" w:eastAsiaTheme="majorEastAsia" w:hAnsiTheme="majorHAnsi" w:cstheme="majorBidi"/>
+          <w:b/>
+          <w:bCs/>
+          <w:color w:val="000000" w:themeColor="text1"/>
+          <w:sz w:val="26"/>
+          <w:szCs w:val="26"/>
+        </w:rPr>
+      </w:pPr>
+    </w:p>
+    <w:p>
+      <w:pPr>
+        <w:rPr>
+          <w:rFonts w:asciiTheme="majorHAnsi" w:eastAsiaTheme="majorEastAsia" w:hAnsiTheme="majorHAnsi" w:cstheme="majorBidi"/>
+          <w:b/>
+          <w:bCs/>
+          <w:color w:val="000000" w:themeColor="text1"/>
+          <w:sz w:val="26"/>
+          <w:szCs w:val="26"/>
+        </w:rPr>
+      </w:pPr>
+      <w:r>
+        <w:rPr>
+          <w:rFonts w:asciiTheme="majorHAnsi" w:eastAsiaTheme="majorEastAsia" w:hAnsiTheme="majorHAnsi" w:cstheme="majorBidi"/>
+          <w:b/>
+          <w:bCs/>
+          <w:color w:val="000000" w:themeColor="text1"/>
+          <w:sz w:val="26"/>
+          <w:szCs w:val="26"/>
+        </w:rPr>
+        <w:t xml:space="preserve"> </w:t>
+      </w:r>
+    </w:p>
+    <w:p>
+      <w:pPr>
+        <w:rPr>
+          <w:rFonts w:asciiTheme="majorHAnsi" w:eastAsiaTheme="majorEastAsia" w:hAnsiTheme="majorHAnsi" w:cstheme="majorBidi"/>
+          <w:b/>
+          <w:bCs/>
+          <w:color w:val="000000" w:themeColor="text1"/>
+          <w:sz w:val="26"/>
+          <w:szCs w:val="26"/>
+        </w:rPr>
+      </w:pPr>
+    </w:p>
+    <w:p>
+      <w:pPr>
+        <w:rPr>
+          <w:rFonts w:asciiTheme="majorHAnsi" w:eastAsiaTheme="majorEastAsia" w:hAnsiTheme="majorHAnsi" w:cstheme="majorBidi"/>
+          <w:b/>
+          <w:bCs/>
+          <w:color w:val="000000" w:themeColor="text1"/>
+          <w:sz w:val="26"/>
+          <w:szCs w:val="26"/>
+        </w:rPr>
+      </w:pPr>
+    </w:p>
+    <w:p>
+      <w:pPr>
+        <w:spacing w:after="0"/>
+        <w:rPr>
+          <w:rFonts w:asciiTheme="majorHAnsi" w:eastAsiaTheme="majorEastAsia" w:hAnsiTheme="majorHAnsi" w:cstheme="majorBidi"/>
+          <w:b/>
+          <w:bCs/>
+          <w:color w:val="000000" w:themeColor="text1"/>
+          <w:sz w:val="26"/>
+          <w:szCs w:val="26"/>
+        </w:rPr>
+      </w:pPr>
+    </w:p>
+    <w:p>
+      <w:pPr>
+        <w:rPr>
+          <w:rFonts w:asciiTheme="majorHAnsi" w:eastAsiaTheme="majorEastAsia" w:hAnsiTheme="majorHAnsi" w:cstheme="majorBidi"/>
+          <w:b/>
+          <w:bCs/>
+          <w:color w:val="000000" w:themeColor="text1"/>
+          <w:sz w:val="26"/>
+          <w:szCs w:val="26"/>
+        </w:rPr>
+      </w:pPr>
+      <w:r>
+        <w:rPr>
+          <w:rFonts w:asciiTheme="majorHAnsi" w:eastAsiaTheme="majorEastAsia" w:hAnsiTheme="majorHAnsi" w:cstheme="majorBidi"/>
+          <w:b/>
+          <w:bCs/>
+          <w:color w:val="000000" w:themeColor="text1"/>
+          <w:sz w:val="26"/>
+          <w:szCs w:val="26"/>
+        </w:rPr>
+        <w:t xml:space="preserve">     </w:t>
+      </w:r>
+    </w:p>
+    <w:p>
+      <w:pPr>
+        <w:spacing w:after="0"/>
+        <w:ind w:left="3540" w:firstLine="708"/>
+        <w:rPr>
+          <w:rFonts w:asciiTheme="majorHAnsi" w:eastAsiaTheme="majorEastAsia" w:hAnsiTheme="majorHAnsi" w:cstheme="majorBidi"/>
+          <w:b/>
+          <w:bCs/>
+          <w:color w:val="000000" w:themeColor="text1"/>
+          <w:sz w:val="26"/>
+          <w:szCs w:val="26"/>
+        </w:rPr>
+      </w:pPr>
+      <w:r>
+        <w:rPr>
+          <w:rFonts w:ascii="Times New Roman" w:hAnsi="Times New Roman" w:cs="Times New Roman"/>
+          <w:i/>
+          <w:color w:val="212121"/>
+          <w:shd w:val="clear" w:color="auto" w:fill="FFFFFF"/>
+        </w:rPr>
+        <w:t>Az összes route</w:t>
+      </w:r>
+      <w:r>
+        <w:rPr>
+          <w:rFonts w:asciiTheme="majorHAnsi" w:eastAsiaTheme="majorEastAsia" w:hAnsiTheme="majorHAnsi" w:cstheme="majorBidi"/>
+          <w:b/>
+          <w:bCs/>
+          <w:color w:val="000000" w:themeColor="text1"/>
+          <w:sz w:val="26"/>
+          <w:szCs w:val="26"/>
+        </w:rPr>
+        <w:tab/>
+        <w:t xml:space="preserve">            </w:t>
+      </w:r>
+    </w:p>
+    <w:p>
+      <w:pPr>
+        <w:spacing w:after="0"/>
+        <w:ind w:firstLine="708"/>
+        <w:rPr>
+          <w:rFonts w:ascii="Times New Roman" w:eastAsiaTheme="majorEastAsia" w:hAnsi="Times New Roman" w:cs="Times New Roman"/>
+          <w:color w:val="000000" w:themeColor="text1"/>
+          <w:sz w:val="24"/>
+          <w:szCs w:val="24"/>
+        </w:rPr>
+      </w:pPr>
+      <w:r>
+        <w:rPr>
+          <w:rFonts w:ascii="Times New Roman" w:eastAsiaTheme="majorEastAsia" w:hAnsi="Times New Roman" w:cs="Times New Roman"/>
+          <w:color w:val="000000" w:themeColor="text1"/>
+          <w:sz w:val="24"/>
+          <w:szCs w:val="24"/>
+        </w:rPr>
+        <w:t xml:space="preserve"> </w:t>
+      </w:r>
+    </w:p>
+    <w:p>
+      <w:pPr>
+        <w:spacing w:after="0"/>
+        <w:ind w:firstLine="708"/>
+        <w:rPr>
+          <w:rFonts w:ascii="Times New Roman" w:eastAsiaTheme="majorEastAsia" w:hAnsi="Times New Roman" w:cs="Times New Roman"/>
+          <w:color w:val="000000" w:themeColor="text1"/>
+          <w:sz w:val="24"/>
+          <w:szCs w:val="24"/>
+        </w:rPr>
+      </w:pPr>
+    </w:p>
+    <w:p>
+      <w:pPr>
+        <w:spacing w:after="0"/>
+        <w:ind w:firstLine="708"/>
+        <w:rPr>
+          <w:rFonts w:ascii="Times New Roman" w:eastAsiaTheme="majorEastAsia" w:hAnsi="Times New Roman" w:cs="Times New Roman"/>
+          <w:color w:val="000000" w:themeColor="text1"/>
+          <w:sz w:val="24"/>
+          <w:szCs w:val="24"/>
+        </w:rPr>
+      </w:pPr>
+    </w:p>
+    <w:p>
+      <w:pPr>
+        <w:spacing w:after="0"/>
+        <w:ind w:firstLine="708"/>
+        <w:rPr>
+          <w:rFonts w:ascii="Times New Roman" w:eastAsiaTheme="majorEastAsia" w:hAnsi="Times New Roman" w:cs="Times New Roman"/>
+          <w:color w:val="000000" w:themeColor="text1"/>
+          <w:sz w:val="24"/>
+          <w:szCs w:val="24"/>
+        </w:rPr>
+      </w:pPr>
+    </w:p>
+    <w:p>
+      <w:pPr>
+        <w:spacing w:after="0"/>
+        <w:ind w:firstLine="708"/>
+        <w:rPr>
+          <w:rFonts w:ascii="Times New Roman" w:eastAsiaTheme="majorEastAsia" w:hAnsi="Times New Roman" w:cs="Times New Roman"/>
+          <w:color w:val="000000" w:themeColor="text1"/>
+          <w:sz w:val="24"/>
+          <w:szCs w:val="24"/>
+        </w:rPr>
+      </w:pPr>
+    </w:p>
+    <w:p>
+      <w:pPr>
+        <w:spacing w:after="0"/>
+        <w:ind w:firstLine="708"/>
+        <w:rPr>
+          <w:rFonts w:ascii="Times New Roman" w:eastAsiaTheme="majorEastAsia" w:hAnsi="Times New Roman" w:cs="Times New Roman"/>
+          <w:color w:val="000000" w:themeColor="text1"/>
+          <w:sz w:val="24"/>
+          <w:szCs w:val="24"/>
+        </w:rPr>
+      </w:pPr>
+    </w:p>
+    <w:p>
+      <w:pPr>
+        <w:spacing w:after="0"/>
+        <w:ind w:firstLine="708"/>
+        <w:rPr>
+          <w:rFonts w:ascii="Times New Roman" w:eastAsiaTheme="majorEastAsia" w:hAnsi="Times New Roman" w:cs="Times New Roman"/>
+          <w:color w:val="000000" w:themeColor="text1"/>
+          <w:sz w:val="24"/>
+          <w:szCs w:val="24"/>
+        </w:rPr>
+      </w:pPr>
+    </w:p>
+    <w:p>
+      <w:pPr>
+        <w:spacing w:after="0"/>
+        <w:ind w:firstLine="708"/>
+        <w:rPr>
+          <w:rFonts w:ascii="Times New Roman" w:eastAsiaTheme="majorEastAsia" w:hAnsi="Times New Roman" w:cs="Times New Roman"/>
+          <w:color w:val="000000" w:themeColor="text1"/>
+          <w:sz w:val="24"/>
+          <w:szCs w:val="24"/>
+        </w:rPr>
+      </w:pPr>
+      <w:r>
+        <w:rPr>
+          <w:rFonts w:ascii="Times New Roman" w:eastAsiaTheme="majorEastAsia" w:hAnsi="Times New Roman" w:cs="Times New Roman"/>
+          <w:color w:val="000000" w:themeColor="text1"/>
+          <w:sz w:val="24"/>
+          <w:szCs w:val="24"/>
+        </w:rPr>
+        <w:lastRenderedPageBreak/>
+        <w:t>2. lépés</w:t>
+      </w:r>
+      <w:r>
+        <w:rPr>
+          <w:rFonts w:ascii="Times New Roman" w:eastAsiaTheme="majorEastAsia" w:hAnsi="Times New Roman" w:cs="Times New Roman"/>
+          <w:color w:val="000000" w:themeColor="text1"/>
+          <w:sz w:val="24"/>
+          <w:szCs w:val="24"/>
+        </w:rPr>
+        <w:t>:</w:t>
+      </w:r>
+      <w:r>
+        <w:rPr>
+          <w:rFonts w:ascii="Times New Roman" w:eastAsiaTheme="majorEastAsia" w:hAnsi="Times New Roman" w:cs="Times New Roman"/>
+          <w:color w:val="000000" w:themeColor="text1"/>
+          <w:sz w:val="24"/>
+          <w:szCs w:val="24"/>
+        </w:rPr>
+        <w:t xml:space="preserve"> </w:t>
+      </w:r>
+      <w:r>
+        <w:rPr>
+          <w:rFonts w:ascii="Times New Roman" w:eastAsiaTheme="majorEastAsia" w:hAnsi="Times New Roman" w:cs="Times New Roman"/>
+          <w:color w:val="000000" w:themeColor="text1"/>
+          <w:sz w:val="24"/>
+          <w:szCs w:val="24"/>
+        </w:rPr>
+        <w:t>E</w:t>
+      </w:r>
+      <w:r>
+        <w:rPr>
+          <w:rFonts w:ascii="Times New Roman" w:eastAsiaTheme="majorEastAsia" w:hAnsi="Times New Roman" w:cs="Times New Roman"/>
+          <w:color w:val="000000" w:themeColor="text1"/>
+          <w:sz w:val="24"/>
+          <w:szCs w:val="24"/>
+        </w:rPr>
+        <w:t xml:space="preserve">gy </w:t>
+      </w:r>
+      <w:proofErr w:type="spellStart"/>
+      <w:r>
+        <w:rPr>
+          <w:rFonts w:ascii="Times New Roman" w:eastAsiaTheme="majorEastAsia" w:hAnsi="Times New Roman" w:cs="Times New Roman"/>
+          <w:color w:val="000000" w:themeColor="text1"/>
+          <w:sz w:val="24"/>
+          <w:szCs w:val="24"/>
+        </w:rPr>
+        <w:t>onClick</w:t>
+      </w:r>
+      <w:proofErr w:type="spellEnd"/>
+      <w:r>
+        <w:rPr>
+          <w:rFonts w:ascii="Times New Roman" w:eastAsiaTheme="majorEastAsia" w:hAnsi="Times New Roman" w:cs="Times New Roman"/>
+          <w:color w:val="000000" w:themeColor="text1"/>
+          <w:sz w:val="24"/>
+          <w:szCs w:val="24"/>
+        </w:rPr>
+        <w:t xml:space="preserve"> </w:t>
+      </w:r>
+      <w:r>
+        <w:rPr>
+          <w:rFonts w:ascii="Times New Roman" w:eastAsiaTheme="majorEastAsia" w:hAnsi="Times New Roman" w:cs="Times New Roman"/>
+          <w:color w:val="000000" w:themeColor="text1"/>
+          <w:sz w:val="24"/>
+          <w:szCs w:val="24"/>
+        </w:rPr>
+        <w:t>eseményt fűzünk minden egyes menüponthoz (</w:t>
+      </w:r>
+      <w:proofErr w:type="spellStart"/>
+      <w:r>
+        <w:rPr>
+          <w:rFonts w:ascii="Times New Roman" w:eastAsiaTheme="majorEastAsia" w:hAnsi="Times New Roman" w:cs="Times New Roman"/>
+          <w:color w:val="000000" w:themeColor="text1"/>
+          <w:sz w:val="24"/>
+          <w:szCs w:val="24"/>
+        </w:rPr>
+        <w:t>IonItem</w:t>
+      </w:r>
+      <w:proofErr w:type="spellEnd"/>
+      <w:r>
+        <w:rPr>
+          <w:rFonts w:ascii="Times New Roman" w:eastAsiaTheme="majorEastAsia" w:hAnsi="Times New Roman" w:cs="Times New Roman"/>
+          <w:color w:val="000000" w:themeColor="text1"/>
+          <w:sz w:val="24"/>
+          <w:szCs w:val="24"/>
+        </w:rPr>
+        <w:t xml:space="preserve">), és az </w:t>
+      </w:r>
+      <w:proofErr w:type="gramStart"/>
+      <w:r>
+        <w:rPr>
+          <w:rFonts w:ascii="Times New Roman" w:eastAsiaTheme="majorEastAsia" w:hAnsi="Times New Roman" w:cs="Times New Roman"/>
+          <w:color w:val="000000" w:themeColor="text1"/>
+          <w:sz w:val="24"/>
+          <w:szCs w:val="24"/>
+        </w:rPr>
+        <w:t>esemény</w:t>
+      </w:r>
+      <w:proofErr w:type="gramEnd"/>
+      <w:r>
+        <w:rPr>
+          <w:rFonts w:ascii="Times New Roman" w:eastAsiaTheme="majorEastAsia" w:hAnsi="Times New Roman" w:cs="Times New Roman"/>
+          <w:color w:val="000000" w:themeColor="text1"/>
+          <w:sz w:val="24"/>
+          <w:szCs w:val="24"/>
+        </w:rPr>
+        <w:t xml:space="preserve"> aminek be kell következni a</w:t>
+      </w:r>
+      <w:bookmarkStart w:id="16" w:name="_GoBack"/>
+      <w:bookmarkEnd w:id="16"/>
+      <w:r>
+        <w:rPr>
+          <w:rFonts w:ascii="Times New Roman" w:eastAsiaTheme="majorEastAsia" w:hAnsi="Times New Roman" w:cs="Times New Roman"/>
+          <w:color w:val="000000" w:themeColor="text1"/>
           <w:sz w:val="24"/>
           <w:szCs w:val="24"/>
         </w:rPr>
@@ -7561,8 +10569,6 @@
         <w:lastRenderedPageBreak/>
         <w:t>2.4.4.2 Németh Ádám kódja</w:t>
       </w:r>
-      <w:bookmarkStart w:id="16" w:name="_GoBack"/>
-      <w:bookmarkEnd w:id="16"/>
     </w:p>
     <w:p>
       <w:pPr>
@@ -7596,7 +10602,25 @@
           <w:sz w:val="24"/>
           <w:szCs w:val="24"/>
         </w:rPr>
-        <w:t>, a felhasználói autentikáció megvalósítása, az árajánlat kérés menü, illetve maga az adatbázis szerkezete és az ebbe való adatfeltöltés.</w:t>
+        <w:t xml:space="preserve">, a felhasználói </w:t>
+      </w:r>
+      <w:proofErr w:type="spellStart"/>
+      <w:r>
+        <w:rPr>
+          <w:rFonts w:ascii="Times New Roman" w:hAnsi="Times New Roman" w:cs="Times New Roman"/>
+          <w:sz w:val="24"/>
+          <w:szCs w:val="24"/>
+        </w:rPr>
+        <w:t>autentikáció</w:t>
+      </w:r>
+      <w:proofErr w:type="spellEnd"/>
+      <w:r>
+        <w:rPr>
+          <w:rFonts w:ascii="Times New Roman" w:hAnsi="Times New Roman" w:cs="Times New Roman"/>
+          <w:sz w:val="24"/>
+          <w:szCs w:val="24"/>
+        </w:rPr>
+        <w:t xml:space="preserve"> megvalósítása, az árajánlat kérés menü, illetve maga az adatbázis szerkezete és az ebbe való adatfeltöltés.</w:t>
       </w:r>
     </w:p>
     <w:p>
@@ -7615,7 +10639,97 @@
           <w:sz w:val="24"/>
           <w:szCs w:val="24"/>
         </w:rPr>
-        <w:t xml:space="preserve">Az árajánlat kérése menü a választható munkanemeket felsoroló rádiógomb-csoportból, az adott munkakörhöz tartozó paramétereket, valamint egy e-mail címet bekérő beviteli mezőből, egy dátumválasztó naptárból és egy gombból áll, mellyel a felhasználó elküldi az árajálnat kérést az adatbázisba. Az oldalon mindig csak a kiválaszott munkaághoz tartozó paraméterek beviteli mezői jelennek meg dinamikusan, amíg egyik sincs kiválasztva, addig a „Kérem válasszon munkakört!” felirat látható a felhasználó számára. Ezt egy selected nevű állapottal és egy switch case vezérlési szerkezettel </w:t>
+        <w:t xml:space="preserve">Az árajánlat kérése menü a választható munkanemeket felsoroló rádiógomb-csoportból, az adott munkakörhöz tartozó paramétereket, valamint egy e-mail címet bekérő beviteli mezőből, egy dátumválasztó naptárból és egy gombból áll, mellyel a felhasználó elküldi az </w:t>
+      </w:r>
+      <w:proofErr w:type="spellStart"/>
+      <w:r>
+        <w:rPr>
+          <w:rFonts w:ascii="Times New Roman" w:hAnsi="Times New Roman" w:cs="Times New Roman"/>
+          <w:sz w:val="24"/>
+          <w:szCs w:val="24"/>
+        </w:rPr>
+        <w:t>árajálnat</w:t>
+      </w:r>
+      <w:proofErr w:type="spellEnd"/>
+      <w:r>
+        <w:rPr>
+          <w:rFonts w:ascii="Times New Roman" w:hAnsi="Times New Roman" w:cs="Times New Roman"/>
+          <w:sz w:val="24"/>
+          <w:szCs w:val="24"/>
+        </w:rPr>
+        <w:t xml:space="preserve"> kérést az adatbázisba. Az oldalon mindig csak a </w:t>
+      </w:r>
+      <w:proofErr w:type="spellStart"/>
+      <w:r>
+        <w:rPr>
+          <w:rFonts w:ascii="Times New Roman" w:hAnsi="Times New Roman" w:cs="Times New Roman"/>
+          <w:sz w:val="24"/>
+          <w:szCs w:val="24"/>
+        </w:rPr>
+        <w:t>kiválaszott</w:t>
+      </w:r>
+      <w:proofErr w:type="spellEnd"/>
+      <w:r>
+        <w:rPr>
+          <w:rFonts w:ascii="Times New Roman" w:hAnsi="Times New Roman" w:cs="Times New Roman"/>
+          <w:sz w:val="24"/>
+          <w:szCs w:val="24"/>
+        </w:rPr>
+        <w:t xml:space="preserve"> munkaághoz tartozó paraméterek beviteli mezői jelennek meg dinamikusan, amíg egyik sincs kiválasztva, addig a „Kérem válasszon munkakört!” felirat látható a felhasználó számára. Ezt egy </w:t>
+      </w:r>
+      <w:proofErr w:type="spellStart"/>
+      <w:r>
+        <w:rPr>
+          <w:rFonts w:ascii="Times New Roman" w:hAnsi="Times New Roman" w:cs="Times New Roman"/>
+          <w:sz w:val="24"/>
+          <w:szCs w:val="24"/>
+        </w:rPr>
+        <w:t>selected</w:t>
+      </w:r>
+      <w:proofErr w:type="spellEnd"/>
+      <w:r>
+        <w:rPr>
+          <w:rFonts w:ascii="Times New Roman" w:hAnsi="Times New Roman" w:cs="Times New Roman"/>
+          <w:sz w:val="24"/>
+          <w:szCs w:val="24"/>
+        </w:rPr>
+        <w:t xml:space="preserve"> nevű állapottal és egy </w:t>
+      </w:r>
+      <w:proofErr w:type="spellStart"/>
+      <w:r>
+        <w:rPr>
+          <w:rFonts w:ascii="Times New Roman" w:hAnsi="Times New Roman" w:cs="Times New Roman"/>
+          <w:sz w:val="24"/>
+          <w:szCs w:val="24"/>
+        </w:rPr>
+        <w:t>switch</w:t>
+      </w:r>
+      <w:proofErr w:type="spellEnd"/>
+      <w:r>
+        <w:rPr>
+          <w:rFonts w:ascii="Times New Roman" w:hAnsi="Times New Roman" w:cs="Times New Roman"/>
+          <w:sz w:val="24"/>
+          <w:szCs w:val="24"/>
+        </w:rPr>
+        <w:t xml:space="preserve"> </w:t>
+      </w:r>
+      <w:proofErr w:type="spellStart"/>
+      <w:r>
+        <w:rPr>
+          <w:rFonts w:ascii="Times New Roman" w:hAnsi="Times New Roman" w:cs="Times New Roman"/>
+          <w:sz w:val="24"/>
+          <w:szCs w:val="24"/>
+        </w:rPr>
+        <w:t>case</w:t>
+      </w:r>
+      <w:proofErr w:type="spellEnd"/>
+      <w:r>
+        <w:rPr>
+          <w:rFonts w:ascii="Times New Roman" w:hAnsi="Times New Roman" w:cs="Times New Roman"/>
+          <w:sz w:val="24"/>
+          <w:szCs w:val="24"/>
+        </w:rPr>
+        <w:t xml:space="preserve"> vezérlési szerkezettel </w:t>
       </w:r>
       <w:r>
         <w:rPr>
@@ -7631,7 +10745,61 @@
           <w:sz w:val="24"/>
           <w:szCs w:val="24"/>
         </w:rPr>
-        <w:t xml:space="preserve"> meg. Az adatbázisba beküldött kérésekhez szintén csak a releváns paraméterek kerülnek be mezőkként, az előzőhöz hasonló módon megoldva. A határidő bekéréséhez az ingyenesen elérhető React-Calendar package-et használt</w:t>
+        <w:t xml:space="preserve"> meg. Az adatbázisba beküldött kérésekhez szintén csak a releváns paraméterek kerülnek be mezőkként, az </w:t>
+      </w:r>
+      <w:proofErr w:type="spellStart"/>
+      <w:r>
+        <w:rPr>
+          <w:rFonts w:ascii="Times New Roman" w:hAnsi="Times New Roman" w:cs="Times New Roman"/>
+          <w:sz w:val="24"/>
+          <w:szCs w:val="24"/>
+        </w:rPr>
+        <w:t>előzőhöz</w:t>
+      </w:r>
+      <w:proofErr w:type="spellEnd"/>
+      <w:r>
+        <w:rPr>
+          <w:rFonts w:ascii="Times New Roman" w:hAnsi="Times New Roman" w:cs="Times New Roman"/>
+          <w:sz w:val="24"/>
+          <w:szCs w:val="24"/>
+        </w:rPr>
+        <w:t xml:space="preserve"> hasonló módon megoldva. A határidő bekéréséhez az ingyenesen elérhető </w:t>
+      </w:r>
+      <w:proofErr w:type="spellStart"/>
+      <w:r>
+        <w:rPr>
+          <w:rFonts w:ascii="Times New Roman" w:hAnsi="Times New Roman" w:cs="Times New Roman"/>
+          <w:sz w:val="24"/>
+          <w:szCs w:val="24"/>
+        </w:rPr>
+        <w:t>React-Calendar</w:t>
+      </w:r>
+      <w:proofErr w:type="spellEnd"/>
+      <w:r>
+        <w:rPr>
+          <w:rFonts w:ascii="Times New Roman" w:hAnsi="Times New Roman" w:cs="Times New Roman"/>
+          <w:sz w:val="24"/>
+          <w:szCs w:val="24"/>
+        </w:rPr>
+        <w:t xml:space="preserve"> </w:t>
+      </w:r>
+      <w:proofErr w:type="spellStart"/>
+      <w:r>
+        <w:rPr>
+          <w:rFonts w:ascii="Times New Roman" w:hAnsi="Times New Roman" w:cs="Times New Roman"/>
+          <w:sz w:val="24"/>
+          <w:szCs w:val="24"/>
+        </w:rPr>
+        <w:t>package-et</w:t>
+      </w:r>
+      <w:proofErr w:type="spellEnd"/>
+      <w:r>
+        <w:rPr>
+          <w:rFonts w:ascii="Times New Roman" w:hAnsi="Times New Roman" w:cs="Times New Roman"/>
+          <w:sz w:val="24"/>
+          <w:szCs w:val="24"/>
+        </w:rPr>
+        <w:t xml:space="preserve"> használt</w:t>
       </w:r>
       <w:r>
         <w:rPr>
@@ -7647,7 +10815,43 @@
           <w:sz w:val="24"/>
           <w:szCs w:val="24"/>
         </w:rPr>
-        <w:t>, amely a kiválasztott dátumot egy Date típusú állapotban tárolja el, az adatbázisba pedig timestampként kerül be.</w:t>
+        <w:t xml:space="preserve">, amely a kiválasztott dátumot egy </w:t>
+      </w:r>
+      <w:proofErr w:type="spellStart"/>
+      <w:r>
+        <w:rPr>
+          <w:rFonts w:ascii="Times New Roman" w:hAnsi="Times New Roman" w:cs="Times New Roman"/>
+          <w:sz w:val="24"/>
+          <w:szCs w:val="24"/>
+        </w:rPr>
+        <w:t>Date</w:t>
+      </w:r>
+      <w:proofErr w:type="spellEnd"/>
+      <w:r>
+        <w:rPr>
+          <w:rFonts w:ascii="Times New Roman" w:hAnsi="Times New Roman" w:cs="Times New Roman"/>
+          <w:sz w:val="24"/>
+          <w:szCs w:val="24"/>
+        </w:rPr>
+        <w:t xml:space="preserve"> típusú állapotban tárolja el, az adatbázisba pedig </w:t>
+      </w:r>
+      <w:proofErr w:type="spellStart"/>
+      <w:r>
+        <w:rPr>
+          <w:rFonts w:ascii="Times New Roman" w:hAnsi="Times New Roman" w:cs="Times New Roman"/>
+          <w:sz w:val="24"/>
+          <w:szCs w:val="24"/>
+        </w:rPr>
+        <w:t>timestampként</w:t>
+      </w:r>
+      <w:proofErr w:type="spellEnd"/>
+      <w:r>
+        <w:rPr>
+          <w:rFonts w:ascii="Times New Roman" w:hAnsi="Times New Roman" w:cs="Times New Roman"/>
+          <w:sz w:val="24"/>
+          <w:szCs w:val="24"/>
+        </w:rPr>
+        <w:t xml:space="preserve"> kerül be.</w:t>
       </w:r>
     </w:p>
     <w:p>
@@ -7719,7 +10923,277 @@
           <w:sz w:val="24"/>
           <w:szCs w:val="24"/>
         </w:rPr>
-        <w:t xml:space="preserve">A felhasználói autentikáció megvalósítását a Firebase rengeteg előre elkészített, könnyen használható funkcióval segíti. A bejelentekeztetéshez is többféle módszert nyújt, mint pl. az e-mail/jelszó, telefonszám, Facebook-fiók, stb., mi azonban egyelőre csak az e-mail-jelszó párossal való autentikációt választottuk ki. A Kódban, ezek bekérése két input mezőre, valamint egy gombra volt szükség. Erre rákattintva az alkalmazás elküldi az e-mail címet és a jelszót az adatbázis számára, ami pedig már létező felhasználó és helyes jelszó esetén elvégzi a bejelentkeztetést. Hiba esetén, mint pl. helytelen formátumú e-mail cím, nem létező felhasználó, letiltott felhasználó, helytelen jelszó, a bejelentkeztetést kezelő függvény a passwordError vagy az emailError állapotnak átadja a hibaüzenetet, ez pedig egy-egy, a beviteli mezők alatt lévő bekezdésben jelenik meg a felhasználó számára. A hibakezelő függvények szintén a Firebase beépített részei, használatukhoz csak meg kell hívnunk az adatbázishoz tartozó auth, illetve signInWithEmailAndPassword függvényeket, utóbbinak paraméterként átadva az e-mail címet és a jelszót tároló állapotokat, majd catch-elnünk és kezelnünk az általuk dobott hibát. Sikeres bejelentkezés esetén a felhasználó e-mail címe a user nevű állapotban tárolódik el és megjelenik előtte az üdvözlő oldal. Ezt egy, a user értékét vizsgáló elágazással valósítottam meg. A user állapot alapvetően egy üres string. Amíg ez az állapot áll fent, addig </w:t>
+        <w:t xml:space="preserve">A felhasználói </w:t>
+      </w:r>
+      <w:proofErr w:type="spellStart"/>
+      <w:r>
+        <w:rPr>
+          <w:rFonts w:ascii="Times New Roman" w:hAnsi="Times New Roman" w:cs="Times New Roman"/>
+          <w:sz w:val="24"/>
+          <w:szCs w:val="24"/>
+        </w:rPr>
+        <w:t>autentikáció</w:t>
+      </w:r>
+      <w:proofErr w:type="spellEnd"/>
+      <w:r>
+        <w:rPr>
+          <w:rFonts w:ascii="Times New Roman" w:hAnsi="Times New Roman" w:cs="Times New Roman"/>
+          <w:sz w:val="24"/>
+          <w:szCs w:val="24"/>
+        </w:rPr>
+        <w:t xml:space="preserve"> megvalósítását a </w:t>
+      </w:r>
+      <w:proofErr w:type="spellStart"/>
+      <w:r>
+        <w:rPr>
+          <w:rFonts w:ascii="Times New Roman" w:hAnsi="Times New Roman" w:cs="Times New Roman"/>
+          <w:sz w:val="24"/>
+          <w:szCs w:val="24"/>
+        </w:rPr>
+        <w:t>Firebase</w:t>
+      </w:r>
+      <w:proofErr w:type="spellEnd"/>
+      <w:r>
+        <w:rPr>
+          <w:rFonts w:ascii="Times New Roman" w:hAnsi="Times New Roman" w:cs="Times New Roman"/>
+          <w:sz w:val="24"/>
+          <w:szCs w:val="24"/>
+        </w:rPr>
+        <w:t xml:space="preserve"> rengeteg előre elkészített, könnyen használható funkcióval segíti. A </w:t>
+      </w:r>
+      <w:proofErr w:type="spellStart"/>
+      <w:r>
+        <w:rPr>
+          <w:rFonts w:ascii="Times New Roman" w:hAnsi="Times New Roman" w:cs="Times New Roman"/>
+          <w:sz w:val="24"/>
+          <w:szCs w:val="24"/>
+        </w:rPr>
+        <w:t>bejelentekeztetéshez</w:t>
+      </w:r>
+      <w:proofErr w:type="spellEnd"/>
+      <w:r>
+        <w:rPr>
+          <w:rFonts w:ascii="Times New Roman" w:hAnsi="Times New Roman" w:cs="Times New Roman"/>
+          <w:sz w:val="24"/>
+          <w:szCs w:val="24"/>
+        </w:rPr>
+        <w:t xml:space="preserve"> is többféle módszert nyújt, mint pl. az e-mail/jelszó, telefonszám, </w:t>
+      </w:r>
+      <w:proofErr w:type="gramStart"/>
+      <w:r>
+        <w:rPr>
+          <w:rFonts w:ascii="Times New Roman" w:hAnsi="Times New Roman" w:cs="Times New Roman"/>
+          <w:sz w:val="24"/>
+          <w:szCs w:val="24"/>
+        </w:rPr>
+        <w:t>Facebook-fiók,</w:t>
+      </w:r>
+      <w:proofErr w:type="gramEnd"/>
+      <w:r>
+        <w:rPr>
+          <w:rFonts w:ascii="Times New Roman" w:hAnsi="Times New Roman" w:cs="Times New Roman"/>
+          <w:sz w:val="24"/>
+          <w:szCs w:val="24"/>
+        </w:rPr>
+        <w:t xml:space="preserve"> stb., mi azonban egyelőre csak az e-mail-jelszó párossal való </w:t>
+      </w:r>
+      <w:proofErr w:type="spellStart"/>
+      <w:r>
+        <w:rPr>
+          <w:rFonts w:ascii="Times New Roman" w:hAnsi="Times New Roman" w:cs="Times New Roman"/>
+          <w:sz w:val="24"/>
+          <w:szCs w:val="24"/>
+        </w:rPr>
+        <w:t>autentikációt</w:t>
+      </w:r>
+      <w:proofErr w:type="spellEnd"/>
+      <w:r>
+        <w:rPr>
+          <w:rFonts w:ascii="Times New Roman" w:hAnsi="Times New Roman" w:cs="Times New Roman"/>
+          <w:sz w:val="24"/>
+          <w:szCs w:val="24"/>
+        </w:rPr>
+        <w:t xml:space="preserve"> választottuk ki. A Kódban, ezek bekérése két input mezőre, valamint egy gombra volt szükség. Erre rákattintva az alkalmazás elküldi az e-mail címet és a jelszót az adatbázis számára, ami pedig már létező felhasználó és helyes jelszó esetén elvégzi a bejelentkeztetést. Hiba esetén, mint pl. helytelen formátumú e-mail cím, nem létező felhasználó, letiltott felhasználó, helytelen jelszó, a bejelentkeztetést kezelő függvény a </w:t>
+      </w:r>
+      <w:proofErr w:type="spellStart"/>
+      <w:r>
+        <w:rPr>
+          <w:rFonts w:ascii="Times New Roman" w:hAnsi="Times New Roman" w:cs="Times New Roman"/>
+          <w:sz w:val="24"/>
+          <w:szCs w:val="24"/>
+        </w:rPr>
+        <w:t>passwordError</w:t>
+      </w:r>
+      <w:proofErr w:type="spellEnd"/>
+      <w:r>
+        <w:rPr>
+          <w:rFonts w:ascii="Times New Roman" w:hAnsi="Times New Roman" w:cs="Times New Roman"/>
+          <w:sz w:val="24"/>
+          <w:szCs w:val="24"/>
+        </w:rPr>
+        <w:t xml:space="preserve"> vagy az </w:t>
+      </w:r>
+      <w:proofErr w:type="spellStart"/>
+      <w:r>
+        <w:rPr>
+          <w:rFonts w:ascii="Times New Roman" w:hAnsi="Times New Roman" w:cs="Times New Roman"/>
+          <w:sz w:val="24"/>
+          <w:szCs w:val="24"/>
+        </w:rPr>
+        <w:t>emailError</w:t>
+      </w:r>
+      <w:proofErr w:type="spellEnd"/>
+      <w:r>
+        <w:rPr>
+          <w:rFonts w:ascii="Times New Roman" w:hAnsi="Times New Roman" w:cs="Times New Roman"/>
+          <w:sz w:val="24"/>
+          <w:szCs w:val="24"/>
+        </w:rPr>
+        <w:t xml:space="preserve"> állapotnak átadja a hibaüzenetet, ez pedig egy-egy, a beviteli mezők alatt lévő bekezdésben jelenik meg a felhasználó számára. A hibakezelő függvények szintén a </w:t>
+      </w:r>
+      <w:proofErr w:type="spellStart"/>
+      <w:r>
+        <w:rPr>
+          <w:rFonts w:ascii="Times New Roman" w:hAnsi="Times New Roman" w:cs="Times New Roman"/>
+          <w:sz w:val="24"/>
+          <w:szCs w:val="24"/>
+        </w:rPr>
+        <w:t>Firebase</w:t>
+      </w:r>
+      <w:proofErr w:type="spellEnd"/>
+      <w:r>
+        <w:rPr>
+          <w:rFonts w:ascii="Times New Roman" w:hAnsi="Times New Roman" w:cs="Times New Roman"/>
+          <w:sz w:val="24"/>
+          <w:szCs w:val="24"/>
+        </w:rPr>
+        <w:t xml:space="preserve"> beépített részei, használatukhoz csak meg kell hívnunk az adatbázishoz tartozó </w:t>
+      </w:r>
+      <w:proofErr w:type="spellStart"/>
+      <w:r>
+        <w:rPr>
+          <w:rFonts w:ascii="Times New Roman" w:hAnsi="Times New Roman" w:cs="Times New Roman"/>
+          <w:sz w:val="24"/>
+          <w:szCs w:val="24"/>
+        </w:rPr>
+        <w:t>auth</w:t>
+      </w:r>
+      <w:proofErr w:type="spellEnd"/>
+      <w:r>
+        <w:rPr>
+          <w:rFonts w:ascii="Times New Roman" w:hAnsi="Times New Roman" w:cs="Times New Roman"/>
+          <w:sz w:val="24"/>
+          <w:szCs w:val="24"/>
+        </w:rPr>
+        <w:t xml:space="preserve">, illetve </w:t>
+      </w:r>
+      <w:proofErr w:type="spellStart"/>
+      <w:r>
+        <w:rPr>
+          <w:rFonts w:ascii="Times New Roman" w:hAnsi="Times New Roman" w:cs="Times New Roman"/>
+          <w:sz w:val="24"/>
+          <w:szCs w:val="24"/>
+        </w:rPr>
+        <w:t>signInWithEmailAndPassword</w:t>
+      </w:r>
+      <w:proofErr w:type="spellEnd"/>
+      <w:r>
+        <w:rPr>
+          <w:rFonts w:ascii="Times New Roman" w:hAnsi="Times New Roman" w:cs="Times New Roman"/>
+          <w:sz w:val="24"/>
+          <w:szCs w:val="24"/>
+        </w:rPr>
+        <w:t xml:space="preserve"> függvényeket, utóbbinak paraméterként átadva az e-mail címet és a jelszót tároló állapotokat, majd </w:t>
+      </w:r>
+      <w:proofErr w:type="spellStart"/>
+      <w:r>
+        <w:rPr>
+          <w:rFonts w:ascii="Times New Roman" w:hAnsi="Times New Roman" w:cs="Times New Roman"/>
+          <w:sz w:val="24"/>
+          <w:szCs w:val="24"/>
+        </w:rPr>
+        <w:t>catch-elnünk</w:t>
+      </w:r>
+      <w:proofErr w:type="spellEnd"/>
+      <w:r>
+        <w:rPr>
+          <w:rFonts w:ascii="Times New Roman" w:hAnsi="Times New Roman" w:cs="Times New Roman"/>
+          <w:sz w:val="24"/>
+          <w:szCs w:val="24"/>
+        </w:rPr>
+        <w:t xml:space="preserve"> és kezelnünk az általuk dobott hibát. Sikeres bejelentkezés esetén a felhasználó e-mail címe a </w:t>
+      </w:r>
+      <w:proofErr w:type="spellStart"/>
+      <w:r>
+        <w:rPr>
+          <w:rFonts w:ascii="Times New Roman" w:hAnsi="Times New Roman" w:cs="Times New Roman"/>
+          <w:sz w:val="24"/>
+          <w:szCs w:val="24"/>
+        </w:rPr>
+        <w:t>user</w:t>
+      </w:r>
+      <w:proofErr w:type="spellEnd"/>
+      <w:r>
+        <w:rPr>
+          <w:rFonts w:ascii="Times New Roman" w:hAnsi="Times New Roman" w:cs="Times New Roman"/>
+          <w:sz w:val="24"/>
+          <w:szCs w:val="24"/>
+        </w:rPr>
+        <w:t xml:space="preserve"> nevű állapotban tárolódik el és megjelenik előtte az üdvözlő oldal. Ezt egy, a </w:t>
+      </w:r>
+      <w:proofErr w:type="spellStart"/>
+      <w:r>
+        <w:rPr>
+          <w:rFonts w:ascii="Times New Roman" w:hAnsi="Times New Roman" w:cs="Times New Roman"/>
+          <w:sz w:val="24"/>
+          <w:szCs w:val="24"/>
+        </w:rPr>
+        <w:t>user</w:t>
+      </w:r>
+      <w:proofErr w:type="spellEnd"/>
+      <w:r>
+        <w:rPr>
+          <w:rFonts w:ascii="Times New Roman" w:hAnsi="Times New Roman" w:cs="Times New Roman"/>
+          <w:sz w:val="24"/>
+          <w:szCs w:val="24"/>
+        </w:rPr>
+        <w:t xml:space="preserve"> értékét vizsgáló elágazással valósítottam meg. A </w:t>
+      </w:r>
+      <w:proofErr w:type="spellStart"/>
+      <w:r>
+        <w:rPr>
+          <w:rFonts w:ascii="Times New Roman" w:hAnsi="Times New Roman" w:cs="Times New Roman"/>
+          <w:sz w:val="24"/>
+          <w:szCs w:val="24"/>
+        </w:rPr>
+        <w:t>user</w:t>
+      </w:r>
+      <w:proofErr w:type="spellEnd"/>
+      <w:r>
+        <w:rPr>
+          <w:rFonts w:ascii="Times New Roman" w:hAnsi="Times New Roman" w:cs="Times New Roman"/>
+          <w:sz w:val="24"/>
+          <w:szCs w:val="24"/>
+        </w:rPr>
+        <w:t xml:space="preserve"> állapot alapvetően egy üres </w:t>
+      </w:r>
+      <w:proofErr w:type="spellStart"/>
+      <w:r>
+        <w:rPr>
+          <w:rFonts w:ascii="Times New Roman" w:hAnsi="Times New Roman" w:cs="Times New Roman"/>
+          <w:sz w:val="24"/>
+          <w:szCs w:val="24"/>
+        </w:rPr>
+        <w:t>string</w:t>
+      </w:r>
+      <w:proofErr w:type="spellEnd"/>
+      <w:r>
+        <w:rPr>
+          <w:rFonts w:ascii="Times New Roman" w:hAnsi="Times New Roman" w:cs="Times New Roman"/>
+          <w:sz w:val="24"/>
+          <w:szCs w:val="24"/>
+        </w:rPr>
+        <w:t xml:space="preserve">. Amíg ez az állapot áll fent, addig </w:t>
       </w:r>
       <w:r>
         <w:rPr>
@@ -7728,7 +11202,25 @@
           <w:szCs w:val="24"/>
         </w:rPr>
         <w:lastRenderedPageBreak/>
-        <w:t xml:space="preserve">a bejelentkező menü renderelődik az oldalra. Amikor azonban a sikeres </w:t>
+        <w:t xml:space="preserve">a bejelentkező menü </w:t>
+      </w:r>
+      <w:proofErr w:type="spellStart"/>
+      <w:r>
+        <w:rPr>
+          <w:rFonts w:ascii="Times New Roman" w:hAnsi="Times New Roman" w:cs="Times New Roman"/>
+          <w:sz w:val="24"/>
+          <w:szCs w:val="24"/>
+        </w:rPr>
+        <w:t>renderelődik</w:t>
+      </w:r>
+      <w:proofErr w:type="spellEnd"/>
+      <w:r>
+        <w:rPr>
+          <w:rFonts w:ascii="Times New Roman" w:hAnsi="Times New Roman" w:cs="Times New Roman"/>
+          <w:sz w:val="24"/>
+          <w:szCs w:val="24"/>
+        </w:rPr>
+        <w:t xml:space="preserve"> az oldalra. Amikor azonban a sikeres </w:t>
       </w:r>
       <w:r>
         <w:rPr>
@@ -7847,13 +11339,23 @@
           </wp:anchor>
         </w:drawing>
       </w:r>
-      <w:r>
-        <w:rPr>
-          <w:rFonts w:ascii="Times New Roman" w:hAnsi="Times New Roman" w:cs="Times New Roman"/>
-          <w:sz w:val="24"/>
-          <w:szCs w:val="24"/>
-        </w:rPr>
-        <w:t>autentikáció után értéket kap, az üdvözlő oldal jelenik helyette meg.</w:t>
+      <w:proofErr w:type="spellStart"/>
+      <w:r>
+        <w:rPr>
+          <w:rFonts w:ascii="Times New Roman" w:hAnsi="Times New Roman" w:cs="Times New Roman"/>
+          <w:sz w:val="24"/>
+          <w:szCs w:val="24"/>
+        </w:rPr>
+        <w:t>autentikáció</w:t>
+      </w:r>
+      <w:proofErr w:type="spellEnd"/>
+      <w:r>
+        <w:rPr>
+          <w:rFonts w:ascii="Times New Roman" w:hAnsi="Times New Roman" w:cs="Times New Roman"/>
+          <w:sz w:val="24"/>
+          <w:szCs w:val="24"/>
+        </w:rPr>
+        <w:t xml:space="preserve"> után értéket kap, az üdvözlő oldal jelenik helyette meg.</w:t>
       </w:r>
     </w:p>
     <w:p/>
@@ -7883,7 +11385,51 @@
           <w:sz w:val="26"/>
           <w:szCs w:val="26"/>
         </w:rPr>
-        <w:t>2.4.4.4 Abafalvi Balázs kódja (Admin felület)</w:t>
+        <w:t xml:space="preserve">2.4.4.4 </w:t>
+      </w:r>
+      <w:proofErr w:type="spellStart"/>
+      <w:r>
+        <w:rPr>
+          <w:i w:val="0"/>
+          <w:iCs w:val="0"/>
+          <w:color w:val="000000" w:themeColor="text1"/>
+          <w:sz w:val="26"/>
+          <w:szCs w:val="26"/>
+        </w:rPr>
+        <w:t>Abafalvi</w:t>
+      </w:r>
+      <w:proofErr w:type="spellEnd"/>
+      <w:r>
+        <w:rPr>
+          <w:i w:val="0"/>
+          <w:iCs w:val="0"/>
+          <w:color w:val="000000" w:themeColor="text1"/>
+          <w:sz w:val="26"/>
+          <w:szCs w:val="26"/>
+        </w:rPr>
+        <w:t xml:space="preserve"> Balázs kódja (</w:t>
+      </w:r>
+      <w:proofErr w:type="spellStart"/>
+      <w:r>
+        <w:rPr>
+          <w:i w:val="0"/>
+          <w:iCs w:val="0"/>
+          <w:color w:val="000000" w:themeColor="text1"/>
+          <w:sz w:val="26"/>
+          <w:szCs w:val="26"/>
+        </w:rPr>
+        <w:t>Admin</w:t>
+      </w:r>
+      <w:proofErr w:type="spellEnd"/>
+      <w:r>
+        <w:rPr>
+          <w:i w:val="0"/>
+          <w:iCs w:val="0"/>
+          <w:color w:val="000000" w:themeColor="text1"/>
+          <w:sz w:val="26"/>
+          <w:szCs w:val="26"/>
+        </w:rPr>
+        <w:t xml:space="preserve"> felület)</w:t>
       </w:r>
     </w:p>
     <w:p>
@@ -7895,13 +11441,347 @@
           <w:szCs w:val="24"/>
         </w:rPr>
       </w:pPr>
+      <w:proofErr w:type="spellStart"/>
       <w:r>
         <w:rPr>
           <w:rFonts w:ascii="Times New Roman" w:eastAsia="Calibri" w:hAnsi="Times New Roman" w:cs="Times New Roman"/>
           <w:sz w:val="24"/>
           <w:szCs w:val="24"/>
         </w:rPr>
-        <w:t>Admin oldal 2 szegmensből épül fel. Egyrészt itt érheti el a munkavállaló az árbeállításait. Másrészt itt vállalhat, utasíthat el és tehet várakozóra felhasználói kéréseket. Az árbeállítások egy listában tartalmazzák a külömböző munkák költségeit melyeket az admin saját igényei szerint állíthat. Ezt a firebase firestore segítségével tároljuk szerveroldalon. Ezek az adatok egy egyszerű json fileban vannak sorrendben eltárolva így könnyen és gyorsan elérhetjük őket. Árak változtatása esetén az oldal frissül és a megfelelő adatok mind az adatbázisba mind a képernyőn frissülnek. A második funkciója az admin oldalnak az árajánlatok elbírálása. Ez szintén a firestoreban eltárolt requesteket olvassa ki és helyezi el a képernyőre melyeket gestureok (jobb, bal swipe vagy double click/tap) segítségével tudunk elbírálni. Elbírálás frissíti az adatbázist: elfogadás esetén elfogadottá teszi, várakoztatás esetén változatlanul hagyja, elutasítás esetén törli a bejegyzést. A változatlanul hagyott requestek visszakerülnek a lista végére így ha végigért a legfrissebb kéréseken újra elbírálhatja az adott kérést vagy újra halaszthatja a döntést.</w:t>
+        <w:t>Admin</w:t>
+      </w:r>
+      <w:proofErr w:type="spellEnd"/>
+      <w:r>
+        <w:rPr>
+          <w:rFonts w:ascii="Times New Roman" w:eastAsia="Calibri" w:hAnsi="Times New Roman" w:cs="Times New Roman"/>
+          <w:sz w:val="24"/>
+          <w:szCs w:val="24"/>
+        </w:rPr>
+        <w:t xml:space="preserve"> oldal 2 szegmensből épül fel. Egyrészt itt érheti el a munkavállaló az </w:t>
+      </w:r>
+      <w:proofErr w:type="spellStart"/>
+      <w:r>
+        <w:rPr>
+          <w:rFonts w:ascii="Times New Roman" w:eastAsia="Calibri" w:hAnsi="Times New Roman" w:cs="Times New Roman"/>
+          <w:sz w:val="24"/>
+          <w:szCs w:val="24"/>
+        </w:rPr>
+        <w:t>árbeállításait</w:t>
+      </w:r>
+      <w:proofErr w:type="spellEnd"/>
+      <w:r>
+        <w:rPr>
+          <w:rFonts w:ascii="Times New Roman" w:eastAsia="Calibri" w:hAnsi="Times New Roman" w:cs="Times New Roman"/>
+          <w:sz w:val="24"/>
+          <w:szCs w:val="24"/>
+        </w:rPr>
+        <w:t xml:space="preserve">. Másrészt itt vállalhat, utasíthat el és tehet várakozóra felhasználói kéréseket. Az </w:t>
+      </w:r>
+      <w:proofErr w:type="spellStart"/>
+      <w:r>
+        <w:rPr>
+          <w:rFonts w:ascii="Times New Roman" w:eastAsia="Calibri" w:hAnsi="Times New Roman" w:cs="Times New Roman"/>
+          <w:sz w:val="24"/>
+          <w:szCs w:val="24"/>
+        </w:rPr>
+        <w:t>árbeállítások</w:t>
+      </w:r>
+      <w:proofErr w:type="spellEnd"/>
+      <w:r>
+        <w:rPr>
+          <w:rFonts w:ascii="Times New Roman" w:eastAsia="Calibri" w:hAnsi="Times New Roman" w:cs="Times New Roman"/>
+          <w:sz w:val="24"/>
+          <w:szCs w:val="24"/>
+        </w:rPr>
+        <w:t xml:space="preserve"> egy listában tartalmazzák a </w:t>
+      </w:r>
+      <w:proofErr w:type="spellStart"/>
+      <w:r>
+        <w:rPr>
+          <w:rFonts w:ascii="Times New Roman" w:eastAsia="Calibri" w:hAnsi="Times New Roman" w:cs="Times New Roman"/>
+          <w:sz w:val="24"/>
+          <w:szCs w:val="24"/>
+        </w:rPr>
+        <w:t>külömböző</w:t>
+      </w:r>
+      <w:proofErr w:type="spellEnd"/>
+      <w:r>
+        <w:rPr>
+          <w:rFonts w:ascii="Times New Roman" w:eastAsia="Calibri" w:hAnsi="Times New Roman" w:cs="Times New Roman"/>
+          <w:sz w:val="24"/>
+          <w:szCs w:val="24"/>
+        </w:rPr>
+        <w:t xml:space="preserve"> munkák költségeit melyeket az </w:t>
+      </w:r>
+      <w:proofErr w:type="spellStart"/>
+      <w:r>
+        <w:rPr>
+          <w:rFonts w:ascii="Times New Roman" w:eastAsia="Calibri" w:hAnsi="Times New Roman" w:cs="Times New Roman"/>
+          <w:sz w:val="24"/>
+          <w:szCs w:val="24"/>
+        </w:rPr>
+        <w:t>admin</w:t>
+      </w:r>
+      <w:proofErr w:type="spellEnd"/>
+      <w:r>
+        <w:rPr>
+          <w:rFonts w:ascii="Times New Roman" w:eastAsia="Calibri" w:hAnsi="Times New Roman" w:cs="Times New Roman"/>
+          <w:sz w:val="24"/>
+          <w:szCs w:val="24"/>
+        </w:rPr>
+        <w:t xml:space="preserve"> saját igényei szerint állíthat. Ezt a </w:t>
+      </w:r>
+      <w:proofErr w:type="spellStart"/>
+      <w:r>
+        <w:rPr>
+          <w:rFonts w:ascii="Times New Roman" w:eastAsia="Calibri" w:hAnsi="Times New Roman" w:cs="Times New Roman"/>
+          <w:sz w:val="24"/>
+          <w:szCs w:val="24"/>
+        </w:rPr>
+        <w:t>firebase</w:t>
+      </w:r>
+      <w:proofErr w:type="spellEnd"/>
+      <w:r>
+        <w:rPr>
+          <w:rFonts w:ascii="Times New Roman" w:eastAsia="Calibri" w:hAnsi="Times New Roman" w:cs="Times New Roman"/>
+          <w:sz w:val="24"/>
+          <w:szCs w:val="24"/>
+        </w:rPr>
+        <w:t xml:space="preserve"> </w:t>
+      </w:r>
+      <w:proofErr w:type="spellStart"/>
+      <w:r>
+        <w:rPr>
+          <w:rFonts w:ascii="Times New Roman" w:eastAsia="Calibri" w:hAnsi="Times New Roman" w:cs="Times New Roman"/>
+          <w:sz w:val="24"/>
+          <w:szCs w:val="24"/>
+        </w:rPr>
+        <w:t>firestore</w:t>
+      </w:r>
+      <w:proofErr w:type="spellEnd"/>
+      <w:r>
+        <w:rPr>
+          <w:rFonts w:ascii="Times New Roman" w:eastAsia="Calibri" w:hAnsi="Times New Roman" w:cs="Times New Roman"/>
+          <w:sz w:val="24"/>
+          <w:szCs w:val="24"/>
+        </w:rPr>
+        <w:t xml:space="preserve"> segítségével tároljuk szerveroldalon. Ezek az adatok egy egyszerű </w:t>
+      </w:r>
+      <w:proofErr w:type="spellStart"/>
+      <w:r>
+        <w:rPr>
+          <w:rFonts w:ascii="Times New Roman" w:eastAsia="Calibri" w:hAnsi="Times New Roman" w:cs="Times New Roman"/>
+          <w:sz w:val="24"/>
+          <w:szCs w:val="24"/>
+        </w:rPr>
+        <w:t>json</w:t>
+      </w:r>
+      <w:proofErr w:type="spellEnd"/>
+      <w:r>
+        <w:rPr>
+          <w:rFonts w:ascii="Times New Roman" w:eastAsia="Calibri" w:hAnsi="Times New Roman" w:cs="Times New Roman"/>
+          <w:sz w:val="24"/>
+          <w:szCs w:val="24"/>
+        </w:rPr>
+        <w:t xml:space="preserve"> </w:t>
+      </w:r>
+      <w:proofErr w:type="spellStart"/>
+      <w:r>
+        <w:rPr>
+          <w:rFonts w:ascii="Times New Roman" w:eastAsia="Calibri" w:hAnsi="Times New Roman" w:cs="Times New Roman"/>
+          <w:sz w:val="24"/>
+          <w:szCs w:val="24"/>
+        </w:rPr>
+        <w:t>fileban</w:t>
+      </w:r>
+      <w:proofErr w:type="spellEnd"/>
+      <w:r>
+        <w:rPr>
+          <w:rFonts w:ascii="Times New Roman" w:eastAsia="Calibri" w:hAnsi="Times New Roman" w:cs="Times New Roman"/>
+          <w:sz w:val="24"/>
+          <w:szCs w:val="24"/>
+        </w:rPr>
+        <w:t xml:space="preserve"> vannak sorrendben eltárolva így könnyen és gyorsan elérhetjük őket. Árak változtatása esetén az oldal frissül és a megfelelő adatok mind az adatbázisba mind a képernyőn frissülnek. A második funkciója az </w:t>
+      </w:r>
+      <w:proofErr w:type="spellStart"/>
+      <w:r>
+        <w:rPr>
+          <w:rFonts w:ascii="Times New Roman" w:eastAsia="Calibri" w:hAnsi="Times New Roman" w:cs="Times New Roman"/>
+          <w:sz w:val="24"/>
+          <w:szCs w:val="24"/>
+        </w:rPr>
+        <w:t>admin</w:t>
+      </w:r>
+      <w:proofErr w:type="spellEnd"/>
+      <w:r>
+        <w:rPr>
+          <w:rFonts w:ascii="Times New Roman" w:eastAsia="Calibri" w:hAnsi="Times New Roman" w:cs="Times New Roman"/>
+          <w:sz w:val="24"/>
+          <w:szCs w:val="24"/>
+        </w:rPr>
+        <w:t xml:space="preserve"> oldalnak az árajánlatok elbírálása. Ez szintén a </w:t>
+      </w:r>
+      <w:proofErr w:type="spellStart"/>
+      <w:r>
+        <w:rPr>
+          <w:rFonts w:ascii="Times New Roman" w:eastAsia="Calibri" w:hAnsi="Times New Roman" w:cs="Times New Roman"/>
+          <w:sz w:val="24"/>
+          <w:szCs w:val="24"/>
+        </w:rPr>
+        <w:t>firestoreban</w:t>
+      </w:r>
+      <w:proofErr w:type="spellEnd"/>
+      <w:r>
+        <w:rPr>
+          <w:rFonts w:ascii="Times New Roman" w:eastAsia="Calibri" w:hAnsi="Times New Roman" w:cs="Times New Roman"/>
+          <w:sz w:val="24"/>
+          <w:szCs w:val="24"/>
+        </w:rPr>
+        <w:t xml:space="preserve"> eltárolt </w:t>
+      </w:r>
+      <w:proofErr w:type="spellStart"/>
+      <w:r>
+        <w:rPr>
+          <w:rFonts w:ascii="Times New Roman" w:eastAsia="Calibri" w:hAnsi="Times New Roman" w:cs="Times New Roman"/>
+          <w:sz w:val="24"/>
+          <w:szCs w:val="24"/>
+        </w:rPr>
+        <w:t>requesteket</w:t>
+      </w:r>
+      <w:proofErr w:type="spellEnd"/>
+      <w:r>
+        <w:rPr>
+          <w:rFonts w:ascii="Times New Roman" w:eastAsia="Calibri" w:hAnsi="Times New Roman" w:cs="Times New Roman"/>
+          <w:sz w:val="24"/>
+          <w:szCs w:val="24"/>
+        </w:rPr>
+        <w:t xml:space="preserve"> olvassa ki és helyezi el a képernyőre melyeket </w:t>
+      </w:r>
+      <w:proofErr w:type="spellStart"/>
+      <w:r>
+        <w:rPr>
+          <w:rFonts w:ascii="Times New Roman" w:eastAsia="Calibri" w:hAnsi="Times New Roman" w:cs="Times New Roman"/>
+          <w:sz w:val="24"/>
+          <w:szCs w:val="24"/>
+        </w:rPr>
+        <w:t>gestureok</w:t>
+      </w:r>
+      <w:proofErr w:type="spellEnd"/>
+      <w:r>
+        <w:rPr>
+          <w:rFonts w:ascii="Times New Roman" w:eastAsia="Calibri" w:hAnsi="Times New Roman" w:cs="Times New Roman"/>
+          <w:sz w:val="24"/>
+          <w:szCs w:val="24"/>
+        </w:rPr>
+        <w:t xml:space="preserve"> (jobb, bal </w:t>
+      </w:r>
+      <w:proofErr w:type="spellStart"/>
+      <w:r>
+        <w:rPr>
+          <w:rFonts w:ascii="Times New Roman" w:eastAsia="Calibri" w:hAnsi="Times New Roman" w:cs="Times New Roman"/>
+          <w:sz w:val="24"/>
+          <w:szCs w:val="24"/>
+        </w:rPr>
+        <w:t>swipe</w:t>
+      </w:r>
+      <w:proofErr w:type="spellEnd"/>
+      <w:r>
+        <w:rPr>
+          <w:rFonts w:ascii="Times New Roman" w:eastAsia="Calibri" w:hAnsi="Times New Roman" w:cs="Times New Roman"/>
+          <w:sz w:val="24"/>
+          <w:szCs w:val="24"/>
+        </w:rPr>
+        <w:t xml:space="preserve"> vagy </w:t>
+      </w:r>
+      <w:proofErr w:type="spellStart"/>
+      <w:r>
+        <w:rPr>
+          <w:rFonts w:ascii="Times New Roman" w:eastAsia="Calibri" w:hAnsi="Times New Roman" w:cs="Times New Roman"/>
+          <w:sz w:val="24"/>
+          <w:szCs w:val="24"/>
+        </w:rPr>
+        <w:t>double</w:t>
+      </w:r>
+      <w:proofErr w:type="spellEnd"/>
+      <w:r>
+        <w:rPr>
+          <w:rFonts w:ascii="Times New Roman" w:eastAsia="Calibri" w:hAnsi="Times New Roman" w:cs="Times New Roman"/>
+          <w:sz w:val="24"/>
+          <w:szCs w:val="24"/>
+        </w:rPr>
+        <w:t xml:space="preserve"> </w:t>
+      </w:r>
+      <w:proofErr w:type="spellStart"/>
+      <w:r>
+        <w:rPr>
+          <w:rFonts w:ascii="Times New Roman" w:eastAsia="Calibri" w:hAnsi="Times New Roman" w:cs="Times New Roman"/>
+          <w:sz w:val="24"/>
+          <w:szCs w:val="24"/>
+        </w:rPr>
+        <w:t>click</w:t>
+      </w:r>
+      <w:proofErr w:type="spellEnd"/>
+      <w:r>
+        <w:rPr>
+          <w:rFonts w:ascii="Times New Roman" w:eastAsia="Calibri" w:hAnsi="Times New Roman" w:cs="Times New Roman"/>
+          <w:sz w:val="24"/>
+          <w:szCs w:val="24"/>
+        </w:rPr>
+        <w:t>/</w:t>
+      </w:r>
+      <w:proofErr w:type="spellStart"/>
+      <w:r>
+        <w:rPr>
+          <w:rFonts w:ascii="Times New Roman" w:eastAsia="Calibri" w:hAnsi="Times New Roman" w:cs="Times New Roman"/>
+          <w:sz w:val="24"/>
+          <w:szCs w:val="24"/>
+        </w:rPr>
+        <w:t>tap</w:t>
+      </w:r>
+      <w:proofErr w:type="spellEnd"/>
+      <w:r>
+        <w:rPr>
+          <w:rFonts w:ascii="Times New Roman" w:eastAsia="Calibri" w:hAnsi="Times New Roman" w:cs="Times New Roman"/>
+          <w:sz w:val="24"/>
+          <w:szCs w:val="24"/>
+        </w:rPr>
+        <w:t xml:space="preserve">) segítségével tudunk elbírálni. Elbírálás frissíti az adatbázist: elfogadás esetén elfogadottá teszi, várakoztatás esetén változatlanul hagyja, elutasítás esetén törli a bejegyzést. A változatlanul hagyott </w:t>
+      </w:r>
+      <w:proofErr w:type="spellStart"/>
+      <w:r>
+        <w:rPr>
+          <w:rFonts w:ascii="Times New Roman" w:eastAsia="Calibri" w:hAnsi="Times New Roman" w:cs="Times New Roman"/>
+          <w:sz w:val="24"/>
+          <w:szCs w:val="24"/>
+        </w:rPr>
+        <w:t>requestek</w:t>
+      </w:r>
+      <w:proofErr w:type="spellEnd"/>
+      <w:r>
+        <w:rPr>
+          <w:rFonts w:ascii="Times New Roman" w:eastAsia="Calibri" w:hAnsi="Times New Roman" w:cs="Times New Roman"/>
+          <w:sz w:val="24"/>
+          <w:szCs w:val="24"/>
+        </w:rPr>
+        <w:t xml:space="preserve"> visszakerülnek a lista végére </w:t>
+      </w:r>
+      <w:proofErr w:type="gramStart"/>
+      <w:r>
+        <w:rPr>
+          <w:rFonts w:ascii="Times New Roman" w:eastAsia="Calibri" w:hAnsi="Times New Roman" w:cs="Times New Roman"/>
+          <w:sz w:val="24"/>
+          <w:szCs w:val="24"/>
+        </w:rPr>
+        <w:t>így</w:t>
+      </w:r>
+      <w:proofErr w:type="gramEnd"/>
+      <w:r>
+        <w:rPr>
+          <w:rFonts w:ascii="Times New Roman" w:eastAsia="Calibri" w:hAnsi="Times New Roman" w:cs="Times New Roman"/>
+          <w:sz w:val="24"/>
+          <w:szCs w:val="24"/>
+        </w:rPr>
+        <w:t xml:space="preserve"> ha végigért a legfrissebb kéréseken újra elbírálhatja az adott kérést vagy újra halaszthatja a döntést.</w:t>
       </w:r>
     </w:p>
     <w:p>
@@ -7925,6 +11805,7 @@
           <w:szCs w:val="24"/>
         </w:rPr>
       </w:pPr>
+      <w:proofErr w:type="spellStart"/>
       <w:r>
         <w:rPr>
           <w:rFonts w:ascii="Times New Roman" w:eastAsia="Calibri" w:hAnsi="Times New Roman" w:cs="Times New Roman"/>
@@ -7933,26 +11814,9 @@
           <w:szCs w:val="24"/>
         </w:rPr>
         <w:lastRenderedPageBreak/>
-        <w:t>Firebase hosting</w:t>
-      </w:r>
-    </w:p>
-    <w:p>
-      <w:pPr>
-        <w:spacing w:after="200" w:line="336" w:lineRule="auto"/>
-        <w:rPr>
-          <w:rFonts w:ascii="Times New Roman" w:eastAsia="Calibri" w:hAnsi="Times New Roman" w:cs="Times New Roman"/>
-          <w:sz w:val="24"/>
-          <w:szCs w:val="24"/>
-        </w:rPr>
-      </w:pPr>
-      <w:r>
-        <w:rPr>
-          <w:rFonts w:ascii="Times New Roman" w:eastAsia="Calibri" w:hAnsi="Times New Roman" w:cs="Times New Roman"/>
-          <w:sz w:val="24"/>
-          <w:szCs w:val="24"/>
-        </w:rPr>
-        <w:t>Firebase másik előnye az általuk szolgált hostolási lehetőség. Könnyen használható és meglehetősen sok funkcióval rendelkező</w:t>
-      </w:r>
+        <w:t>Firebase</w:t>
+      </w:r>
+      <w:proofErr w:type="spellEnd"/>
       <w:r>
         <w:rPr>
           <w:rFonts w:ascii="Times New Roman" w:eastAsia="Calibri" w:hAnsi="Times New Roman" w:cs="Times New Roman"/>
@@ -7962,25 +11826,63 @@
         </w:rPr>
         <w:t xml:space="preserve"> </w:t>
       </w:r>
-      <w:r>
-        <w:rPr>
-          <w:rFonts w:ascii="Times New Roman" w:eastAsia="Calibri" w:hAnsi="Times New Roman" w:cs="Times New Roman"/>
-          <w:sz w:val="24"/>
-          <w:szCs w:val="24"/>
-        </w:rPr>
-        <w:t>szolgáltatás. Lehetővé teszi a komplexebb projektek gyors elérését és könnyű menedzselését pár egyszerű paranccsal.</w:t>
-      </w:r>
-    </w:p>
-    <w:p>
-      <w:pPr>
-        <w:spacing w:after="200" w:line="336" w:lineRule="auto"/>
+      <w:proofErr w:type="spellStart"/>
+      <w:r>
         <w:rPr>
           <w:rFonts w:ascii="Times New Roman" w:eastAsia="Calibri" w:hAnsi="Times New Roman" w:cs="Times New Roman"/>
           <w:b/>
           <w:sz w:val="24"/>
           <w:szCs w:val="24"/>
         </w:rPr>
-      </w:pPr>
+        <w:t>hosting</w:t>
+      </w:r>
+      <w:proofErr w:type="spellEnd"/>
+    </w:p>
+    <w:p>
+      <w:pPr>
+        <w:spacing w:after="200" w:line="336" w:lineRule="auto"/>
+        <w:rPr>
+          <w:rFonts w:ascii="Times New Roman" w:eastAsia="Calibri" w:hAnsi="Times New Roman" w:cs="Times New Roman"/>
+          <w:sz w:val="24"/>
+          <w:szCs w:val="24"/>
+        </w:rPr>
+      </w:pPr>
+      <w:proofErr w:type="spellStart"/>
+      <w:r>
+        <w:rPr>
+          <w:rFonts w:ascii="Times New Roman" w:eastAsia="Calibri" w:hAnsi="Times New Roman" w:cs="Times New Roman"/>
+          <w:sz w:val="24"/>
+          <w:szCs w:val="24"/>
+        </w:rPr>
+        <w:t>Firebase</w:t>
+      </w:r>
+      <w:proofErr w:type="spellEnd"/>
+      <w:r>
+        <w:rPr>
+          <w:rFonts w:ascii="Times New Roman" w:eastAsia="Calibri" w:hAnsi="Times New Roman" w:cs="Times New Roman"/>
+          <w:sz w:val="24"/>
+          <w:szCs w:val="24"/>
+        </w:rPr>
+        <w:t xml:space="preserve"> másik előnye az általuk szolgált </w:t>
+      </w:r>
+      <w:proofErr w:type="spellStart"/>
+      <w:r>
+        <w:rPr>
+          <w:rFonts w:ascii="Times New Roman" w:eastAsia="Calibri" w:hAnsi="Times New Roman" w:cs="Times New Roman"/>
+          <w:sz w:val="24"/>
+          <w:szCs w:val="24"/>
+        </w:rPr>
+        <w:t>hostolási</w:t>
+      </w:r>
+      <w:proofErr w:type="spellEnd"/>
+      <w:r>
+        <w:rPr>
+          <w:rFonts w:ascii="Times New Roman" w:eastAsia="Calibri" w:hAnsi="Times New Roman" w:cs="Times New Roman"/>
+          <w:sz w:val="24"/>
+          <w:szCs w:val="24"/>
+        </w:rPr>
+        <w:t xml:space="preserve"> lehetőség. Könnyen használható és meglehetősen sok funkcióval rendelkező</w:t>
+      </w:r>
       <w:r>
         <w:rPr>
           <w:rFonts w:ascii="Times New Roman" w:eastAsia="Calibri" w:hAnsi="Times New Roman" w:cs="Times New Roman"/>
@@ -7988,7 +11890,15 @@
           <w:sz w:val="24"/>
           <w:szCs w:val="24"/>
         </w:rPr>
-        <w:t>On hold komponensek</w:t>
+        <w:t xml:space="preserve"> </w:t>
+      </w:r>
+      <w:r>
+        <w:rPr>
+          <w:rFonts w:ascii="Times New Roman" w:eastAsia="Calibri" w:hAnsi="Times New Roman" w:cs="Times New Roman"/>
+          <w:sz w:val="24"/>
+          <w:szCs w:val="24"/>
+        </w:rPr>
+        <w:t>szolgáltatás. Lehetővé teszi a komplexebb projektek gyors elérését és könnyű menedzselését pár egyszerű paranccsal.</w:t>
       </w:r>
     </w:p>
     <w:p>
@@ -7996,17 +11906,30 @@
         <w:spacing w:after="200" w:line="336" w:lineRule="auto"/>
         <w:rPr>
           <w:rFonts w:ascii="Times New Roman" w:eastAsia="Calibri" w:hAnsi="Times New Roman" w:cs="Times New Roman"/>
-          <w:sz w:val="24"/>
-          <w:szCs w:val="24"/>
-        </w:rPr>
-      </w:pPr>
+          <w:b/>
+          <w:sz w:val="24"/>
+          <w:szCs w:val="24"/>
+        </w:rPr>
+      </w:pPr>
+      <w:proofErr w:type="spellStart"/>
       <w:r>
         <w:rPr>
           <w:rFonts w:ascii="Times New Roman" w:eastAsia="Calibri" w:hAnsi="Times New Roman" w:cs="Times New Roman"/>
-          <w:sz w:val="24"/>
-          <w:szCs w:val="24"/>
-        </w:rPr>
-        <w:t>A rendszer alapvetően csak beégetett admin felhasználókat kezel, de regisztrációs felülettel is rendelkezett az oldal. A felhasználók adatait firebase autentikációs rendszerben tároltuk és bejelentkezést követően a felhasználók adatbázisból választottunk ki hogy melyik felhasználó milyen jogosultsággal rendelkezik. Mivel jelenlegi fejlesztés 1 admin felhasználót és felhasználói oldalról egy bejelentkezés mentes szolgáltatást nyújt ezek a funkciók ideiglenesen nem elérhetőek az oldalon.</w:t>
+          <w:b/>
+          <w:sz w:val="24"/>
+          <w:szCs w:val="24"/>
+        </w:rPr>
+        <w:t>On</w:t>
+      </w:r>
+      <w:proofErr w:type="spellEnd"/>
+      <w:r>
+        <w:rPr>
+          <w:rFonts w:ascii="Times New Roman" w:eastAsia="Calibri" w:hAnsi="Times New Roman" w:cs="Times New Roman"/>
+          <w:b/>
+          <w:sz w:val="24"/>
+          <w:szCs w:val="24"/>
+        </w:rPr>
+        <w:t xml:space="preserve"> hold komponensek</w:t>
       </w:r>
     </w:p>
     <w:p>
@@ -8024,7 +11947,187 @@
           <w:sz w:val="24"/>
           <w:szCs w:val="24"/>
         </w:rPr>
-        <w:t>Távolságmeghatározásra használható google distance matrix api is implementálva van, de oldalon használata még nem elérhető. A felhasználó és munkavállaló közti távolság kiszámítására ad lehetőséget melyet későbbiekben implementálni tudunk, így a munkáltató tisztában van a kérdéses munka minél több paraméterével.</w:t>
+        <w:t xml:space="preserve">A rendszer alapvetően csak beégetett </w:t>
+      </w:r>
+      <w:proofErr w:type="spellStart"/>
+      <w:r>
+        <w:rPr>
+          <w:rFonts w:ascii="Times New Roman" w:eastAsia="Calibri" w:hAnsi="Times New Roman" w:cs="Times New Roman"/>
+          <w:sz w:val="24"/>
+          <w:szCs w:val="24"/>
+        </w:rPr>
+        <w:t>admin</w:t>
+      </w:r>
+      <w:proofErr w:type="spellEnd"/>
+      <w:r>
+        <w:rPr>
+          <w:rFonts w:ascii="Times New Roman" w:eastAsia="Calibri" w:hAnsi="Times New Roman" w:cs="Times New Roman"/>
+          <w:sz w:val="24"/>
+          <w:szCs w:val="24"/>
+        </w:rPr>
+        <w:t xml:space="preserve"> felhasználókat kezel, de regisztrációs felülettel is rendelkezett az oldal. A felhasználók adatait </w:t>
+      </w:r>
+      <w:proofErr w:type="spellStart"/>
+      <w:r>
+        <w:rPr>
+          <w:rFonts w:ascii="Times New Roman" w:eastAsia="Calibri" w:hAnsi="Times New Roman" w:cs="Times New Roman"/>
+          <w:sz w:val="24"/>
+          <w:szCs w:val="24"/>
+        </w:rPr>
+        <w:t>firebase</w:t>
+      </w:r>
+      <w:proofErr w:type="spellEnd"/>
+      <w:r>
+        <w:rPr>
+          <w:rFonts w:ascii="Times New Roman" w:eastAsia="Calibri" w:hAnsi="Times New Roman" w:cs="Times New Roman"/>
+          <w:sz w:val="24"/>
+          <w:szCs w:val="24"/>
+        </w:rPr>
+        <w:t xml:space="preserve"> </w:t>
+      </w:r>
+      <w:proofErr w:type="spellStart"/>
+      <w:r>
+        <w:rPr>
+          <w:rFonts w:ascii="Times New Roman" w:eastAsia="Calibri" w:hAnsi="Times New Roman" w:cs="Times New Roman"/>
+          <w:sz w:val="24"/>
+          <w:szCs w:val="24"/>
+        </w:rPr>
+        <w:t>autentikációs</w:t>
+      </w:r>
+      <w:proofErr w:type="spellEnd"/>
+      <w:r>
+        <w:rPr>
+          <w:rFonts w:ascii="Times New Roman" w:eastAsia="Calibri" w:hAnsi="Times New Roman" w:cs="Times New Roman"/>
+          <w:sz w:val="24"/>
+          <w:szCs w:val="24"/>
+        </w:rPr>
+        <w:t xml:space="preserve"> rendszerben tároltuk és bejelentkezést követően a felhasználók adatbázisból választottunk </w:t>
+      </w:r>
+      <w:proofErr w:type="gramStart"/>
+      <w:r>
+        <w:rPr>
+          <w:rFonts w:ascii="Times New Roman" w:eastAsia="Calibri" w:hAnsi="Times New Roman" w:cs="Times New Roman"/>
+          <w:sz w:val="24"/>
+          <w:szCs w:val="24"/>
+        </w:rPr>
+        <w:t>ki</w:t>
+      </w:r>
+      <w:proofErr w:type="gramEnd"/>
+      <w:r>
+        <w:rPr>
+          <w:rFonts w:ascii="Times New Roman" w:eastAsia="Calibri" w:hAnsi="Times New Roman" w:cs="Times New Roman"/>
+          <w:sz w:val="24"/>
+          <w:szCs w:val="24"/>
+        </w:rPr>
+        <w:t xml:space="preserve"> hogy melyik felhasználó milyen jogosultsággal rendelkezik. Mivel jelenlegi fejlesztés 1 </w:t>
+      </w:r>
+      <w:proofErr w:type="spellStart"/>
+      <w:r>
+        <w:rPr>
+          <w:rFonts w:ascii="Times New Roman" w:eastAsia="Calibri" w:hAnsi="Times New Roman" w:cs="Times New Roman"/>
+          <w:sz w:val="24"/>
+          <w:szCs w:val="24"/>
+        </w:rPr>
+        <w:t>admin</w:t>
+      </w:r>
+      <w:proofErr w:type="spellEnd"/>
+      <w:r>
+        <w:rPr>
+          <w:rFonts w:ascii="Times New Roman" w:eastAsia="Calibri" w:hAnsi="Times New Roman" w:cs="Times New Roman"/>
+          <w:sz w:val="24"/>
+          <w:szCs w:val="24"/>
+        </w:rPr>
+        <w:t xml:space="preserve"> felhasználót és felhasználói oldalról egy bejelentkezés mentes szolgáltatást nyújt ezek a funkciók ideiglenesen nem elérhetőek az oldalon.</w:t>
+      </w:r>
+    </w:p>
+    <w:p>
+      <w:pPr>
+        <w:spacing w:after="200" w:line="336" w:lineRule="auto"/>
+        <w:rPr>
+          <w:rFonts w:ascii="Times New Roman" w:eastAsia="Calibri" w:hAnsi="Times New Roman" w:cs="Times New Roman"/>
+          <w:sz w:val="24"/>
+          <w:szCs w:val="24"/>
+        </w:rPr>
+      </w:pPr>
+      <w:r>
+        <w:rPr>
+          <w:rFonts w:ascii="Times New Roman" w:eastAsia="Calibri" w:hAnsi="Times New Roman" w:cs="Times New Roman"/>
+          <w:sz w:val="24"/>
+          <w:szCs w:val="24"/>
+        </w:rPr>
+        <w:t xml:space="preserve">Távolságmeghatározásra használható </w:t>
+      </w:r>
+      <w:proofErr w:type="spellStart"/>
+      <w:r>
+        <w:rPr>
+          <w:rFonts w:ascii="Times New Roman" w:eastAsia="Calibri" w:hAnsi="Times New Roman" w:cs="Times New Roman"/>
+          <w:sz w:val="24"/>
+          <w:szCs w:val="24"/>
+        </w:rPr>
+        <w:t>google</w:t>
+      </w:r>
+      <w:proofErr w:type="spellEnd"/>
+      <w:r>
+        <w:rPr>
+          <w:rFonts w:ascii="Times New Roman" w:eastAsia="Calibri" w:hAnsi="Times New Roman" w:cs="Times New Roman"/>
+          <w:sz w:val="24"/>
+          <w:szCs w:val="24"/>
+        </w:rPr>
+        <w:t xml:space="preserve"> </w:t>
+      </w:r>
+      <w:proofErr w:type="spellStart"/>
+      <w:r>
+        <w:rPr>
+          <w:rFonts w:ascii="Times New Roman" w:eastAsia="Calibri" w:hAnsi="Times New Roman" w:cs="Times New Roman"/>
+          <w:sz w:val="24"/>
+          <w:szCs w:val="24"/>
+        </w:rPr>
+        <w:t>distance</w:t>
+      </w:r>
+      <w:proofErr w:type="spellEnd"/>
+      <w:r>
+        <w:rPr>
+          <w:rFonts w:ascii="Times New Roman" w:eastAsia="Calibri" w:hAnsi="Times New Roman" w:cs="Times New Roman"/>
+          <w:sz w:val="24"/>
+          <w:szCs w:val="24"/>
+        </w:rPr>
+        <w:t xml:space="preserve"> </w:t>
+      </w:r>
+      <w:proofErr w:type="spellStart"/>
+      <w:r>
+        <w:rPr>
+          <w:rFonts w:ascii="Times New Roman" w:eastAsia="Calibri" w:hAnsi="Times New Roman" w:cs="Times New Roman"/>
+          <w:sz w:val="24"/>
+          <w:szCs w:val="24"/>
+        </w:rPr>
+        <w:t>matrix</w:t>
+      </w:r>
+      <w:proofErr w:type="spellEnd"/>
+      <w:r>
+        <w:rPr>
+          <w:rFonts w:ascii="Times New Roman" w:eastAsia="Calibri" w:hAnsi="Times New Roman" w:cs="Times New Roman"/>
+          <w:sz w:val="24"/>
+          <w:szCs w:val="24"/>
+        </w:rPr>
+        <w:t xml:space="preserve"> </w:t>
+      </w:r>
+      <w:proofErr w:type="spellStart"/>
+      <w:r>
+        <w:rPr>
+          <w:rFonts w:ascii="Times New Roman" w:eastAsia="Calibri" w:hAnsi="Times New Roman" w:cs="Times New Roman"/>
+          <w:sz w:val="24"/>
+          <w:szCs w:val="24"/>
+        </w:rPr>
+        <w:t>api</w:t>
+      </w:r>
+      <w:proofErr w:type="spellEnd"/>
+      <w:r>
+        <w:rPr>
+          <w:rFonts w:ascii="Times New Roman" w:eastAsia="Calibri" w:hAnsi="Times New Roman" w:cs="Times New Roman"/>
+          <w:sz w:val="24"/>
+          <w:szCs w:val="24"/>
+        </w:rPr>
+        <w:t xml:space="preserve"> is implementálva van, de oldalon használata még nem elérhető. A felhasználó és munkavállaló közti távolság kiszámítására ad lehetőséget melyet későbbiekben implementálni tudunk, így a munkáltató tisztában van a kérdéses munka minél több paraméterével.</w:t>
       </w:r>
     </w:p>
     <w:p>
@@ -8104,7 +12207,7 @@
   <w:abstractNum w:abstractNumId="0" w15:restartNumberingAfterBreak="0">
     <w:nsid w:val="00A57365"/>
     <w:multiLevelType w:val="hybridMultilevel"/>
-    <w:tmpl w:val="8EEA2E86"/>
+    <w:tmpl w:val="A7E8E0C6"/>
     <w:lvl w:ilvl="0" w:tplc="040E000F">
       <w:start w:val="1"/>
       <w:numFmt w:val="decimal"/>
@@ -8191,6 +12294,119 @@
     </w:lvl>
   </w:abstractNum>
   <w:abstractNum w:abstractNumId="1" w15:restartNumberingAfterBreak="0">
+    <w:nsid w:val="10B7673E"/>
+    <w:multiLevelType w:val="hybridMultilevel"/>
+    <w:tmpl w:val="FE627D32"/>
+    <w:lvl w:ilvl="0" w:tplc="040E0003">
+      <w:start w:val="1"/>
+      <w:numFmt w:val="bullet"/>
+      <w:lvlText w:val="o"/>
+      <w:lvlJc w:val="left"/>
+      <w:pPr>
+        <w:ind w:left="720" w:hanging="360"/>
+      </w:pPr>
+      <w:rPr>
+        <w:rFonts w:ascii="Courier New" w:hAnsi="Courier New" w:cs="Courier New" w:hint="default"/>
+      </w:rPr>
+    </w:lvl>
+    <w:lvl w:ilvl="1" w:tplc="040E0003" w:tentative="1">
+      <w:start w:val="1"/>
+      <w:numFmt w:val="bullet"/>
+      <w:lvlText w:val="o"/>
+      <w:lvlJc w:val="left"/>
+      <w:pPr>
+        <w:ind w:left="1440" w:hanging="360"/>
+      </w:pPr>
+      <w:rPr>
+        <w:rFonts w:ascii="Courier New" w:hAnsi="Courier New" w:cs="Courier New" w:hint="default"/>
+      </w:rPr>
+    </w:lvl>
+    <w:lvl w:ilvl="2" w:tplc="040E0005" w:tentative="1">
+      <w:start w:val="1"/>
+      <w:numFmt w:val="bullet"/>
+      <w:lvlText w:val=""/>
+      <w:lvlJc w:val="left"/>
+      <w:pPr>
+        <w:ind w:left="2160" w:hanging="360"/>
+      </w:pPr>
+      <w:rPr>
+        <w:rFonts w:ascii="Wingdings" w:hAnsi="Wingdings" w:hint="default"/>
+      </w:rPr>
+    </w:lvl>
+    <w:lvl w:ilvl="3" w:tplc="040E0001" w:tentative="1">
+      <w:start w:val="1"/>
+      <w:numFmt w:val="bullet"/>
+      <w:lvlText w:val=""/>
+      <w:lvlJc w:val="left"/>
+      <w:pPr>
+        <w:ind w:left="2880" w:hanging="360"/>
+      </w:pPr>
+      <w:rPr>
+        <w:rFonts w:ascii="Symbol" w:hAnsi="Symbol" w:hint="default"/>
+      </w:rPr>
+    </w:lvl>
+    <w:lvl w:ilvl="4" w:tplc="040E0003" w:tentative="1">
+      <w:start w:val="1"/>
+      <w:numFmt w:val="bullet"/>
+      <w:lvlText w:val="o"/>
+      <w:lvlJc w:val="left"/>
+      <w:pPr>
+        <w:ind w:left="3600" w:hanging="360"/>
+      </w:pPr>
+      <w:rPr>
+        <w:rFonts w:ascii="Courier New" w:hAnsi="Courier New" w:cs="Courier New" w:hint="default"/>
+      </w:rPr>
+    </w:lvl>
+    <w:lvl w:ilvl="5" w:tplc="040E0005" w:tentative="1">
+      <w:start w:val="1"/>
+      <w:numFmt w:val="bullet"/>
+      <w:lvlText w:val=""/>
+      <w:lvlJc w:val="left"/>
+      <w:pPr>
+        <w:ind w:left="4320" w:hanging="360"/>
+      </w:pPr>
+      <w:rPr>
+        <w:rFonts w:ascii="Wingdings" w:hAnsi="Wingdings" w:hint="default"/>
+      </w:rPr>
+    </w:lvl>
+    <w:lvl w:ilvl="6" w:tplc="040E0001" w:tentative="1">
+      <w:start w:val="1"/>
+      <w:numFmt w:val="bullet"/>
+      <w:lvlText w:val=""/>
+      <w:lvlJc w:val="left"/>
+      <w:pPr>
+        <w:ind w:left="5040" w:hanging="360"/>
+      </w:pPr>
+      <w:rPr>
+        <w:rFonts w:ascii="Symbol" w:hAnsi="Symbol" w:hint="default"/>
+      </w:rPr>
+    </w:lvl>
+    <w:lvl w:ilvl="7" w:tplc="040E0003" w:tentative="1">
+      <w:start w:val="1"/>
+      <w:numFmt w:val="bullet"/>
+      <w:lvlText w:val="o"/>
+      <w:lvlJc w:val="left"/>
+      <w:pPr>
+        <w:ind w:left="5760" w:hanging="360"/>
+      </w:pPr>
+      <w:rPr>
+        <w:rFonts w:ascii="Courier New" w:hAnsi="Courier New" w:cs="Courier New" w:hint="default"/>
+      </w:rPr>
+    </w:lvl>
+    <w:lvl w:ilvl="8" w:tplc="040E0005" w:tentative="1">
+      <w:start w:val="1"/>
+      <w:numFmt w:val="bullet"/>
+      <w:lvlText w:val=""/>
+      <w:lvlJc w:val="left"/>
+      <w:pPr>
+        <w:ind w:left="6480" w:hanging="360"/>
+      </w:pPr>
+      <w:rPr>
+        <w:rFonts w:ascii="Wingdings" w:hAnsi="Wingdings" w:hint="default"/>
+      </w:rPr>
+    </w:lvl>
+  </w:abstractNum>
+  <w:abstractNum w:abstractNumId="2" w15:restartNumberingAfterBreak="0">
     <w:nsid w:val="120E625F"/>
     <w:multiLevelType w:val="hybridMultilevel"/>
     <w:tmpl w:val="272ABF82"/>
@@ -8303,7 +12519,7 @@
       </w:rPr>
     </w:lvl>
   </w:abstractNum>
-  <w:abstractNum w:abstractNumId="2" w15:restartNumberingAfterBreak="0">
+  <w:abstractNum w:abstractNumId="3" w15:restartNumberingAfterBreak="0">
     <w:nsid w:val="12C53CFD"/>
     <w:multiLevelType w:val="hybridMultilevel"/>
     <w:tmpl w:val="11B6EBBC"/>
@@ -8416,7 +12632,7 @@
       </w:rPr>
     </w:lvl>
   </w:abstractNum>
-  <w:abstractNum w:abstractNumId="3" w15:restartNumberingAfterBreak="0">
+  <w:abstractNum w:abstractNumId="4" w15:restartNumberingAfterBreak="0">
     <w:nsid w:val="14C153E7"/>
     <w:multiLevelType w:val="hybridMultilevel"/>
     <w:tmpl w:val="30D60638"/>
@@ -8529,7 +12745,7 @@
       </w:rPr>
     </w:lvl>
   </w:abstractNum>
-  <w:abstractNum w:abstractNumId="4" w15:restartNumberingAfterBreak="0">
+  <w:abstractNum w:abstractNumId="5" w15:restartNumberingAfterBreak="0">
     <w:nsid w:val="18454748"/>
     <w:multiLevelType w:val="hybridMultilevel"/>
     <w:tmpl w:val="8C8C43BC"/>
@@ -8642,7 +12858,7 @@
       </w:rPr>
     </w:lvl>
   </w:abstractNum>
-  <w:abstractNum w:abstractNumId="5" w15:restartNumberingAfterBreak="0">
+  <w:abstractNum w:abstractNumId="6" w15:restartNumberingAfterBreak="0">
     <w:nsid w:val="1B553DDA"/>
     <w:multiLevelType w:val="hybridMultilevel"/>
     <w:tmpl w:val="132AB7F0"/>
@@ -8755,7 +12971,209 @@
       </w:rPr>
     </w:lvl>
   </w:abstractNum>
-  <w:abstractNum w:abstractNumId="6" w15:restartNumberingAfterBreak="0">
+  <w:abstractNum w:abstractNumId="7" w15:restartNumberingAfterBreak="0">
+    <w:nsid w:val="1D1C0143"/>
+    <w:multiLevelType w:val="hybridMultilevel"/>
+    <w:tmpl w:val="385C95C0"/>
+    <w:lvl w:ilvl="0" w:tplc="040E000F">
+      <w:start w:val="1"/>
+      <w:numFmt w:val="decimal"/>
+      <w:lvlText w:val="%1."/>
+      <w:lvlJc w:val="left"/>
+      <w:pPr>
+        <w:ind w:left="720" w:hanging="360"/>
+      </w:pPr>
+    </w:lvl>
+    <w:lvl w:ilvl="1" w:tplc="040E0003">
+      <w:start w:val="1"/>
+      <w:numFmt w:val="bullet"/>
+      <w:lvlText w:val="o"/>
+      <w:lvlJc w:val="left"/>
+      <w:pPr>
+        <w:ind w:left="1440" w:hanging="360"/>
+      </w:pPr>
+      <w:rPr>
+        <w:rFonts w:ascii="Courier New" w:hAnsi="Courier New" w:cs="Courier New" w:hint="default"/>
+      </w:rPr>
+    </w:lvl>
+    <w:lvl w:ilvl="2" w:tplc="040E0019">
+      <w:start w:val="1"/>
+      <w:numFmt w:val="lowerLetter"/>
+      <w:lvlText w:val="%3."/>
+      <w:lvlJc w:val="left"/>
+      <w:pPr>
+        <w:ind w:left="2160" w:hanging="180"/>
+      </w:pPr>
+    </w:lvl>
+    <w:lvl w:ilvl="3" w:tplc="040E000F">
+      <w:start w:val="1"/>
+      <w:numFmt w:val="decimal"/>
+      <w:lvlText w:val="%4."/>
+      <w:lvlJc w:val="left"/>
+      <w:pPr>
+        <w:ind w:left="2880" w:hanging="360"/>
+      </w:pPr>
+    </w:lvl>
+    <w:lvl w:ilvl="4" w:tplc="040E0019" w:tentative="1">
+      <w:start w:val="1"/>
+      <w:numFmt w:val="lowerLetter"/>
+      <w:lvlText w:val="%5."/>
+      <w:lvlJc w:val="left"/>
+      <w:pPr>
+        <w:ind w:left="3600" w:hanging="360"/>
+      </w:pPr>
+    </w:lvl>
+    <w:lvl w:ilvl="5" w:tplc="040E001B" w:tentative="1">
+      <w:start w:val="1"/>
+      <w:numFmt w:val="lowerRoman"/>
+      <w:lvlText w:val="%6."/>
+      <w:lvlJc w:val="right"/>
+      <w:pPr>
+        <w:ind w:left="4320" w:hanging="180"/>
+      </w:pPr>
+    </w:lvl>
+    <w:lvl w:ilvl="6" w:tplc="040E000F" w:tentative="1">
+      <w:start w:val="1"/>
+      <w:numFmt w:val="decimal"/>
+      <w:lvlText w:val="%7."/>
+      <w:lvlJc w:val="left"/>
+      <w:pPr>
+        <w:ind w:left="5040" w:hanging="360"/>
+      </w:pPr>
+    </w:lvl>
+    <w:lvl w:ilvl="7" w:tplc="040E0019" w:tentative="1">
+      <w:start w:val="1"/>
+      <w:numFmt w:val="lowerLetter"/>
+      <w:lvlText w:val="%8."/>
+      <w:lvlJc w:val="left"/>
+      <w:pPr>
+        <w:ind w:left="5760" w:hanging="360"/>
+      </w:pPr>
+    </w:lvl>
+    <w:lvl w:ilvl="8" w:tplc="040E001B" w:tentative="1">
+      <w:start w:val="1"/>
+      <w:numFmt w:val="lowerRoman"/>
+      <w:lvlText w:val="%9."/>
+      <w:lvlJc w:val="right"/>
+      <w:pPr>
+        <w:ind w:left="6480" w:hanging="180"/>
+      </w:pPr>
+    </w:lvl>
+  </w:abstractNum>
+  <w:abstractNum w:abstractNumId="8" w15:restartNumberingAfterBreak="0">
+    <w:nsid w:val="1F134BB7"/>
+    <w:multiLevelType w:val="hybridMultilevel"/>
+    <w:tmpl w:val="DA92A582"/>
+    <w:lvl w:ilvl="0" w:tplc="040E0001">
+      <w:start w:val="1"/>
+      <w:numFmt w:val="bullet"/>
+      <w:lvlText w:val=""/>
+      <w:lvlJc w:val="left"/>
+      <w:pPr>
+        <w:ind w:left="2148" w:hanging="360"/>
+      </w:pPr>
+      <w:rPr>
+        <w:rFonts w:ascii="Symbol" w:hAnsi="Symbol" w:hint="default"/>
+      </w:rPr>
+    </w:lvl>
+    <w:lvl w:ilvl="1" w:tplc="040E0003" w:tentative="1">
+      <w:start w:val="1"/>
+      <w:numFmt w:val="bullet"/>
+      <w:lvlText w:val="o"/>
+      <w:lvlJc w:val="left"/>
+      <w:pPr>
+        <w:ind w:left="2868" w:hanging="360"/>
+      </w:pPr>
+      <w:rPr>
+        <w:rFonts w:ascii="Courier New" w:hAnsi="Courier New" w:cs="Courier New" w:hint="default"/>
+      </w:rPr>
+    </w:lvl>
+    <w:lvl w:ilvl="2" w:tplc="040E0005" w:tentative="1">
+      <w:start w:val="1"/>
+      <w:numFmt w:val="bullet"/>
+      <w:lvlText w:val=""/>
+      <w:lvlJc w:val="left"/>
+      <w:pPr>
+        <w:ind w:left="3588" w:hanging="360"/>
+      </w:pPr>
+      <w:rPr>
+        <w:rFonts w:ascii="Wingdings" w:hAnsi="Wingdings" w:hint="default"/>
+      </w:rPr>
+    </w:lvl>
+    <w:lvl w:ilvl="3" w:tplc="040E0001" w:tentative="1">
+      <w:start w:val="1"/>
+      <w:numFmt w:val="bullet"/>
+      <w:lvlText w:val=""/>
+      <w:lvlJc w:val="left"/>
+      <w:pPr>
+        <w:ind w:left="4308" w:hanging="360"/>
+      </w:pPr>
+      <w:rPr>
+        <w:rFonts w:ascii="Symbol" w:hAnsi="Symbol" w:hint="default"/>
+      </w:rPr>
+    </w:lvl>
+    <w:lvl w:ilvl="4" w:tplc="040E0003" w:tentative="1">
+      <w:start w:val="1"/>
+      <w:numFmt w:val="bullet"/>
+      <w:lvlText w:val="o"/>
+      <w:lvlJc w:val="left"/>
+      <w:pPr>
+        <w:ind w:left="5028" w:hanging="360"/>
+      </w:pPr>
+      <w:rPr>
+        <w:rFonts w:ascii="Courier New" w:hAnsi="Courier New" w:cs="Courier New" w:hint="default"/>
+      </w:rPr>
+    </w:lvl>
+    <w:lvl w:ilvl="5" w:tplc="040E0005" w:tentative="1">
+      <w:start w:val="1"/>
+      <w:numFmt w:val="bullet"/>
+      <w:lvlText w:val=""/>
+      <w:lvlJc w:val="left"/>
+      <w:pPr>
+        <w:ind w:left="5748" w:hanging="360"/>
+      </w:pPr>
+      <w:rPr>
+        <w:rFonts w:ascii="Wingdings" w:hAnsi="Wingdings" w:hint="default"/>
+      </w:rPr>
+    </w:lvl>
+    <w:lvl w:ilvl="6" w:tplc="040E0001" w:tentative="1">
+      <w:start w:val="1"/>
+      <w:numFmt w:val="bullet"/>
+      <w:lvlText w:val=""/>
+      <w:lvlJc w:val="left"/>
+      <w:pPr>
+        <w:ind w:left="6468" w:hanging="360"/>
+      </w:pPr>
+      <w:rPr>
+        <w:rFonts w:ascii="Symbol" w:hAnsi="Symbol" w:hint="default"/>
+      </w:rPr>
+    </w:lvl>
+    <w:lvl w:ilvl="7" w:tplc="040E0003" w:tentative="1">
+      <w:start w:val="1"/>
+      <w:numFmt w:val="bullet"/>
+      <w:lvlText w:val="o"/>
+      <w:lvlJc w:val="left"/>
+      <w:pPr>
+        <w:ind w:left="7188" w:hanging="360"/>
+      </w:pPr>
+      <w:rPr>
+        <w:rFonts w:ascii="Courier New" w:hAnsi="Courier New" w:cs="Courier New" w:hint="default"/>
+      </w:rPr>
+    </w:lvl>
+    <w:lvl w:ilvl="8" w:tplc="040E0005" w:tentative="1">
+      <w:start w:val="1"/>
+      <w:numFmt w:val="bullet"/>
+      <w:lvlText w:val=""/>
+      <w:lvlJc w:val="left"/>
+      <w:pPr>
+        <w:ind w:left="7908" w:hanging="360"/>
+      </w:pPr>
+      <w:rPr>
+        <w:rFonts w:ascii="Wingdings" w:hAnsi="Wingdings" w:hint="default"/>
+      </w:rPr>
+    </w:lvl>
+  </w:abstractNum>
+  <w:abstractNum w:abstractNumId="9" w15:restartNumberingAfterBreak="0">
     <w:nsid w:val="200D46BB"/>
     <w:multiLevelType w:val="hybridMultilevel"/>
     <w:tmpl w:val="936AB636"/>
@@ -8868,7 +13286,7 @@
       </w:rPr>
     </w:lvl>
   </w:abstractNum>
-  <w:abstractNum w:abstractNumId="7" w15:restartNumberingAfterBreak="0">
+  <w:abstractNum w:abstractNumId="10" w15:restartNumberingAfterBreak="0">
     <w:nsid w:val="20230E15"/>
     <w:multiLevelType w:val="hybridMultilevel"/>
     <w:tmpl w:val="95044D1C"/>
@@ -8981,7 +13399,233 @@
       </w:rPr>
     </w:lvl>
   </w:abstractNum>
-  <w:abstractNum w:abstractNumId="8" w15:restartNumberingAfterBreak="0">
+  <w:abstractNum w:abstractNumId="11" w15:restartNumberingAfterBreak="0">
+    <w:nsid w:val="2461460E"/>
+    <w:multiLevelType w:val="hybridMultilevel"/>
+    <w:tmpl w:val="AE7C6FB2"/>
+    <w:lvl w:ilvl="0" w:tplc="040E0003">
+      <w:start w:val="1"/>
+      <w:numFmt w:val="bullet"/>
+      <w:lvlText w:val="o"/>
+      <w:lvlJc w:val="left"/>
+      <w:pPr>
+        <w:ind w:left="720" w:hanging="360"/>
+      </w:pPr>
+      <w:rPr>
+        <w:rFonts w:ascii="Courier New" w:hAnsi="Courier New" w:cs="Courier New" w:hint="default"/>
+      </w:rPr>
+    </w:lvl>
+    <w:lvl w:ilvl="1" w:tplc="040E0003" w:tentative="1">
+      <w:start w:val="1"/>
+      <w:numFmt w:val="bullet"/>
+      <w:lvlText w:val="o"/>
+      <w:lvlJc w:val="left"/>
+      <w:pPr>
+        <w:ind w:left="1440" w:hanging="360"/>
+      </w:pPr>
+      <w:rPr>
+        <w:rFonts w:ascii="Courier New" w:hAnsi="Courier New" w:cs="Courier New" w:hint="default"/>
+      </w:rPr>
+    </w:lvl>
+    <w:lvl w:ilvl="2" w:tplc="040E0005" w:tentative="1">
+      <w:start w:val="1"/>
+      <w:numFmt w:val="bullet"/>
+      <w:lvlText w:val=""/>
+      <w:lvlJc w:val="left"/>
+      <w:pPr>
+        <w:ind w:left="2160" w:hanging="360"/>
+      </w:pPr>
+      <w:rPr>
+        <w:rFonts w:ascii="Wingdings" w:hAnsi="Wingdings" w:hint="default"/>
+      </w:rPr>
+    </w:lvl>
+    <w:lvl w:ilvl="3" w:tplc="040E0001" w:tentative="1">
+      <w:start w:val="1"/>
+      <w:numFmt w:val="bullet"/>
+      <w:lvlText w:val=""/>
+      <w:lvlJc w:val="left"/>
+      <w:pPr>
+        <w:ind w:left="2880" w:hanging="360"/>
+      </w:pPr>
+      <w:rPr>
+        <w:rFonts w:ascii="Symbol" w:hAnsi="Symbol" w:hint="default"/>
+      </w:rPr>
+    </w:lvl>
+    <w:lvl w:ilvl="4" w:tplc="040E0003" w:tentative="1">
+      <w:start w:val="1"/>
+      <w:numFmt w:val="bullet"/>
+      <w:lvlText w:val="o"/>
+      <w:lvlJc w:val="left"/>
+      <w:pPr>
+        <w:ind w:left="3600" w:hanging="360"/>
+      </w:pPr>
+      <w:rPr>
+        <w:rFonts w:ascii="Courier New" w:hAnsi="Courier New" w:cs="Courier New" w:hint="default"/>
+      </w:rPr>
+    </w:lvl>
+    <w:lvl w:ilvl="5" w:tplc="040E0005" w:tentative="1">
+      <w:start w:val="1"/>
+      <w:numFmt w:val="bullet"/>
+      <w:lvlText w:val=""/>
+      <w:lvlJc w:val="left"/>
+      <w:pPr>
+        <w:ind w:left="4320" w:hanging="360"/>
+      </w:pPr>
+      <w:rPr>
+        <w:rFonts w:ascii="Wingdings" w:hAnsi="Wingdings" w:hint="default"/>
+      </w:rPr>
+    </w:lvl>
+    <w:lvl w:ilvl="6" w:tplc="040E0001" w:tentative="1">
+      <w:start w:val="1"/>
+      <w:numFmt w:val="bullet"/>
+      <w:lvlText w:val=""/>
+      <w:lvlJc w:val="left"/>
+      <w:pPr>
+        <w:ind w:left="5040" w:hanging="360"/>
+      </w:pPr>
+      <w:rPr>
+        <w:rFonts w:ascii="Symbol" w:hAnsi="Symbol" w:hint="default"/>
+      </w:rPr>
+    </w:lvl>
+    <w:lvl w:ilvl="7" w:tplc="040E0003" w:tentative="1">
+      <w:start w:val="1"/>
+      <w:numFmt w:val="bullet"/>
+      <w:lvlText w:val="o"/>
+      <w:lvlJc w:val="left"/>
+      <w:pPr>
+        <w:ind w:left="5760" w:hanging="360"/>
+      </w:pPr>
+      <w:rPr>
+        <w:rFonts w:ascii="Courier New" w:hAnsi="Courier New" w:cs="Courier New" w:hint="default"/>
+      </w:rPr>
+    </w:lvl>
+    <w:lvl w:ilvl="8" w:tplc="040E0005" w:tentative="1">
+      <w:start w:val="1"/>
+      <w:numFmt w:val="bullet"/>
+      <w:lvlText w:val=""/>
+      <w:lvlJc w:val="left"/>
+      <w:pPr>
+        <w:ind w:left="6480" w:hanging="360"/>
+      </w:pPr>
+      <w:rPr>
+        <w:rFonts w:ascii="Wingdings" w:hAnsi="Wingdings" w:hint="default"/>
+      </w:rPr>
+    </w:lvl>
+  </w:abstractNum>
+  <w:abstractNum w:abstractNumId="12" w15:restartNumberingAfterBreak="0">
+    <w:nsid w:val="2DAE21C0"/>
+    <w:multiLevelType w:val="hybridMultilevel"/>
+    <w:tmpl w:val="DB28446A"/>
+    <w:lvl w:ilvl="0" w:tplc="040E0001">
+      <w:start w:val="1"/>
+      <w:numFmt w:val="bullet"/>
+      <w:lvlText w:val=""/>
+      <w:lvlJc w:val="left"/>
+      <w:pPr>
+        <w:ind w:left="720" w:hanging="360"/>
+      </w:pPr>
+      <w:rPr>
+        <w:rFonts w:ascii="Symbol" w:hAnsi="Symbol" w:hint="default"/>
+      </w:rPr>
+    </w:lvl>
+    <w:lvl w:ilvl="1" w:tplc="040E0003">
+      <w:start w:val="1"/>
+      <w:numFmt w:val="bullet"/>
+      <w:lvlText w:val="o"/>
+      <w:lvlJc w:val="left"/>
+      <w:pPr>
+        <w:ind w:left="1440" w:hanging="360"/>
+      </w:pPr>
+      <w:rPr>
+        <w:rFonts w:ascii="Courier New" w:hAnsi="Courier New" w:cs="Courier New" w:hint="default"/>
+      </w:rPr>
+    </w:lvl>
+    <w:lvl w:ilvl="2" w:tplc="040E0005">
+      <w:start w:val="1"/>
+      <w:numFmt w:val="bullet"/>
+      <w:lvlText w:val=""/>
+      <w:lvlJc w:val="left"/>
+      <w:pPr>
+        <w:ind w:left="2160" w:hanging="360"/>
+      </w:pPr>
+      <w:rPr>
+        <w:rFonts w:ascii="Wingdings" w:hAnsi="Wingdings" w:hint="default"/>
+      </w:rPr>
+    </w:lvl>
+    <w:lvl w:ilvl="3" w:tplc="040E0001" w:tentative="1">
+      <w:start w:val="1"/>
+      <w:numFmt w:val="bullet"/>
+      <w:lvlText w:val=""/>
+      <w:lvlJc w:val="left"/>
+      <w:pPr>
+        <w:ind w:left="2880" w:hanging="360"/>
+      </w:pPr>
+      <w:rPr>
+        <w:rFonts w:ascii="Symbol" w:hAnsi="Symbol" w:hint="default"/>
+      </w:rPr>
+    </w:lvl>
+    <w:lvl w:ilvl="4" w:tplc="040E0003" w:tentative="1">
+      <w:start w:val="1"/>
+      <w:numFmt w:val="bullet"/>
+      <w:lvlText w:val="o"/>
+      <w:lvlJc w:val="left"/>
+      <w:pPr>
+        <w:ind w:left="3600" w:hanging="360"/>
+      </w:pPr>
+      <w:rPr>
+        <w:rFonts w:ascii="Courier New" w:hAnsi="Courier New" w:cs="Courier New" w:hint="default"/>
+      </w:rPr>
+    </w:lvl>
+    <w:lvl w:ilvl="5" w:tplc="040E0005" w:tentative="1">
+      <w:start w:val="1"/>
+      <w:numFmt w:val="bullet"/>
+      <w:lvlText w:val=""/>
+      <w:lvlJc w:val="left"/>
+      <w:pPr>
+        <w:ind w:left="4320" w:hanging="360"/>
+      </w:pPr>
+      <w:rPr>
+        <w:rFonts w:ascii="Wingdings" w:hAnsi="Wingdings" w:hint="default"/>
+      </w:rPr>
+    </w:lvl>
+    <w:lvl w:ilvl="6" w:tplc="040E0001" w:tentative="1">
+      <w:start w:val="1"/>
+      <w:numFmt w:val="bullet"/>
+      <w:lvlText w:val=""/>
+      <w:lvlJc w:val="left"/>
+      <w:pPr>
+        <w:ind w:left="5040" w:hanging="360"/>
+      </w:pPr>
+      <w:rPr>
+        <w:rFonts w:ascii="Symbol" w:hAnsi="Symbol" w:hint="default"/>
+      </w:rPr>
+    </w:lvl>
+    <w:lvl w:ilvl="7" w:tplc="040E0003" w:tentative="1">
+      <w:start w:val="1"/>
+      <w:numFmt w:val="bullet"/>
+      <w:lvlText w:val="o"/>
+      <w:lvlJc w:val="left"/>
+      <w:pPr>
+        <w:ind w:left="5760" w:hanging="360"/>
+      </w:pPr>
+      <w:rPr>
+        <w:rFonts w:ascii="Courier New" w:hAnsi="Courier New" w:cs="Courier New" w:hint="default"/>
+      </w:rPr>
+    </w:lvl>
+    <w:lvl w:ilvl="8" w:tplc="040E0005" w:tentative="1">
+      <w:start w:val="1"/>
+      <w:numFmt w:val="bullet"/>
+      <w:lvlText w:val=""/>
+      <w:lvlJc w:val="left"/>
+      <w:pPr>
+        <w:ind w:left="6480" w:hanging="360"/>
+      </w:pPr>
+      <w:rPr>
+        <w:rFonts w:ascii="Wingdings" w:hAnsi="Wingdings" w:hint="default"/>
+      </w:rPr>
+    </w:lvl>
+  </w:abstractNum>
+  <w:abstractNum w:abstractNumId="13" w15:restartNumberingAfterBreak="0">
     <w:nsid w:val="33D9396B"/>
     <w:multiLevelType w:val="hybridMultilevel"/>
     <w:tmpl w:val="1974F4EA"/>
@@ -9094,7 +13738,7 @@
       </w:rPr>
     </w:lvl>
   </w:abstractNum>
-  <w:abstractNum w:abstractNumId="9" w15:restartNumberingAfterBreak="0">
+  <w:abstractNum w:abstractNumId="14" w15:restartNumberingAfterBreak="0">
     <w:nsid w:val="354B3230"/>
     <w:multiLevelType w:val="hybridMultilevel"/>
     <w:tmpl w:val="2DA2F20A"/>
@@ -9207,7 +13851,120 @@
       </w:rPr>
     </w:lvl>
   </w:abstractNum>
-  <w:abstractNum w:abstractNumId="10" w15:restartNumberingAfterBreak="0">
+  <w:abstractNum w:abstractNumId="15" w15:restartNumberingAfterBreak="0">
+    <w:nsid w:val="380005EB"/>
+    <w:multiLevelType w:val="hybridMultilevel"/>
+    <w:tmpl w:val="94CE3334"/>
+    <w:lvl w:ilvl="0" w:tplc="040E0001">
+      <w:start w:val="1"/>
+      <w:numFmt w:val="bullet"/>
+      <w:lvlText w:val=""/>
+      <w:lvlJc w:val="left"/>
+      <w:pPr>
+        <w:ind w:left="720" w:hanging="360"/>
+      </w:pPr>
+      <w:rPr>
+        <w:rFonts w:ascii="Symbol" w:hAnsi="Symbol" w:hint="default"/>
+      </w:rPr>
+    </w:lvl>
+    <w:lvl w:ilvl="1" w:tplc="040E0003">
+      <w:start w:val="1"/>
+      <w:numFmt w:val="bullet"/>
+      <w:lvlText w:val="o"/>
+      <w:lvlJc w:val="left"/>
+      <w:pPr>
+        <w:ind w:left="1440" w:hanging="360"/>
+      </w:pPr>
+      <w:rPr>
+        <w:rFonts w:ascii="Courier New" w:hAnsi="Courier New" w:cs="Courier New" w:hint="default"/>
+      </w:rPr>
+    </w:lvl>
+    <w:lvl w:ilvl="2" w:tplc="040E0005">
+      <w:start w:val="1"/>
+      <w:numFmt w:val="bullet"/>
+      <w:lvlText w:val=""/>
+      <w:lvlJc w:val="left"/>
+      <w:pPr>
+        <w:ind w:left="2160" w:hanging="360"/>
+      </w:pPr>
+      <w:rPr>
+        <w:rFonts w:ascii="Wingdings" w:hAnsi="Wingdings" w:hint="default"/>
+      </w:rPr>
+    </w:lvl>
+    <w:lvl w:ilvl="3" w:tplc="040E0001">
+      <w:start w:val="1"/>
+      <w:numFmt w:val="bullet"/>
+      <w:lvlText w:val=""/>
+      <w:lvlJc w:val="left"/>
+      <w:pPr>
+        <w:ind w:left="2880" w:hanging="360"/>
+      </w:pPr>
+      <w:rPr>
+        <w:rFonts w:ascii="Symbol" w:hAnsi="Symbol" w:hint="default"/>
+      </w:rPr>
+    </w:lvl>
+    <w:lvl w:ilvl="4" w:tplc="040E0003" w:tentative="1">
+      <w:start w:val="1"/>
+      <w:numFmt w:val="bullet"/>
+      <w:lvlText w:val="o"/>
+      <w:lvlJc w:val="left"/>
+      <w:pPr>
+        <w:ind w:left="3600" w:hanging="360"/>
+      </w:pPr>
+      <w:rPr>
+        <w:rFonts w:ascii="Courier New" w:hAnsi="Courier New" w:cs="Courier New" w:hint="default"/>
+      </w:rPr>
+    </w:lvl>
+    <w:lvl w:ilvl="5" w:tplc="040E0005" w:tentative="1">
+      <w:start w:val="1"/>
+      <w:numFmt w:val="bullet"/>
+      <w:lvlText w:val=""/>
+      <w:lvlJc w:val="left"/>
+      <w:pPr>
+        <w:ind w:left="4320" w:hanging="360"/>
+      </w:pPr>
+      <w:rPr>
+        <w:rFonts w:ascii="Wingdings" w:hAnsi="Wingdings" w:hint="default"/>
+      </w:rPr>
+    </w:lvl>
+    <w:lvl w:ilvl="6" w:tplc="040E0001" w:tentative="1">
+      <w:start w:val="1"/>
+      <w:numFmt w:val="bullet"/>
+      <w:lvlText w:val=""/>
+      <w:lvlJc w:val="left"/>
+      <w:pPr>
+        <w:ind w:left="5040" w:hanging="360"/>
+      </w:pPr>
+      <w:rPr>
+        <w:rFonts w:ascii="Symbol" w:hAnsi="Symbol" w:hint="default"/>
+      </w:rPr>
+    </w:lvl>
+    <w:lvl w:ilvl="7" w:tplc="040E0003" w:tentative="1">
+      <w:start w:val="1"/>
+      <w:numFmt w:val="bullet"/>
+      <w:lvlText w:val="o"/>
+      <w:lvlJc w:val="left"/>
+      <w:pPr>
+        <w:ind w:left="5760" w:hanging="360"/>
+      </w:pPr>
+      <w:rPr>
+        <w:rFonts w:ascii="Courier New" w:hAnsi="Courier New" w:cs="Courier New" w:hint="default"/>
+      </w:rPr>
+    </w:lvl>
+    <w:lvl w:ilvl="8" w:tplc="040E0005" w:tentative="1">
+      <w:start w:val="1"/>
+      <w:numFmt w:val="bullet"/>
+      <w:lvlText w:val=""/>
+      <w:lvlJc w:val="left"/>
+      <w:pPr>
+        <w:ind w:left="6480" w:hanging="360"/>
+      </w:pPr>
+      <w:rPr>
+        <w:rFonts w:ascii="Wingdings" w:hAnsi="Wingdings" w:hint="default"/>
+      </w:rPr>
+    </w:lvl>
+  </w:abstractNum>
+  <w:abstractNum w:abstractNumId="16" w15:restartNumberingAfterBreak="0">
     <w:nsid w:val="3E284D4D"/>
     <w:multiLevelType w:val="hybridMultilevel"/>
     <w:tmpl w:val="99B087A4"/>
@@ -9320,7 +14077,7 @@
       </w:rPr>
     </w:lvl>
   </w:abstractNum>
-  <w:abstractNum w:abstractNumId="11" w15:restartNumberingAfterBreak="0">
+  <w:abstractNum w:abstractNumId="17" w15:restartNumberingAfterBreak="0">
     <w:nsid w:val="41B44B77"/>
     <w:multiLevelType w:val="hybridMultilevel"/>
     <w:tmpl w:val="D3C83732"/>
@@ -9433,7 +14190,120 @@
       </w:rPr>
     </w:lvl>
   </w:abstractNum>
-  <w:abstractNum w:abstractNumId="12" w15:restartNumberingAfterBreak="0">
+  <w:abstractNum w:abstractNumId="18" w15:restartNumberingAfterBreak="0">
+    <w:nsid w:val="42962638"/>
+    <w:multiLevelType w:val="hybridMultilevel"/>
+    <w:tmpl w:val="E0E2CB22"/>
+    <w:lvl w:ilvl="0" w:tplc="040E0001">
+      <w:start w:val="1"/>
+      <w:numFmt w:val="bullet"/>
+      <w:lvlText w:val=""/>
+      <w:lvlJc w:val="left"/>
+      <w:pPr>
+        <w:ind w:left="720" w:hanging="360"/>
+      </w:pPr>
+      <w:rPr>
+        <w:rFonts w:ascii="Symbol" w:hAnsi="Symbol" w:hint="default"/>
+      </w:rPr>
+    </w:lvl>
+    <w:lvl w:ilvl="1" w:tplc="040E0003">
+      <w:start w:val="1"/>
+      <w:numFmt w:val="bullet"/>
+      <w:lvlText w:val="o"/>
+      <w:lvlJc w:val="left"/>
+      <w:pPr>
+        <w:ind w:left="1440" w:hanging="360"/>
+      </w:pPr>
+      <w:rPr>
+        <w:rFonts w:ascii="Courier New" w:hAnsi="Courier New" w:cs="Courier New" w:hint="default"/>
+      </w:rPr>
+    </w:lvl>
+    <w:lvl w:ilvl="2" w:tplc="040E0005">
+      <w:start w:val="1"/>
+      <w:numFmt w:val="bullet"/>
+      <w:lvlText w:val=""/>
+      <w:lvlJc w:val="left"/>
+      <w:pPr>
+        <w:ind w:left="2160" w:hanging="360"/>
+      </w:pPr>
+      <w:rPr>
+        <w:rFonts w:ascii="Wingdings" w:hAnsi="Wingdings" w:hint="default"/>
+      </w:rPr>
+    </w:lvl>
+    <w:lvl w:ilvl="3" w:tplc="040E0001">
+      <w:start w:val="1"/>
+      <w:numFmt w:val="bullet"/>
+      <w:lvlText w:val=""/>
+      <w:lvlJc w:val="left"/>
+      <w:pPr>
+        <w:ind w:left="2880" w:hanging="360"/>
+      </w:pPr>
+      <w:rPr>
+        <w:rFonts w:ascii="Symbol" w:hAnsi="Symbol" w:hint="default"/>
+      </w:rPr>
+    </w:lvl>
+    <w:lvl w:ilvl="4" w:tplc="040E0003" w:tentative="1">
+      <w:start w:val="1"/>
+      <w:numFmt w:val="bullet"/>
+      <w:lvlText w:val="o"/>
+      <w:lvlJc w:val="left"/>
+      <w:pPr>
+        <w:ind w:left="3600" w:hanging="360"/>
+      </w:pPr>
+      <w:rPr>
+        <w:rFonts w:ascii="Courier New" w:hAnsi="Courier New" w:cs="Courier New" w:hint="default"/>
+      </w:rPr>
+    </w:lvl>
+    <w:lvl w:ilvl="5" w:tplc="040E0005" w:tentative="1">
+      <w:start w:val="1"/>
+      <w:numFmt w:val="bullet"/>
+      <w:lvlText w:val=""/>
+      <w:lvlJc w:val="left"/>
+      <w:pPr>
+        <w:ind w:left="4320" w:hanging="360"/>
+      </w:pPr>
+      <w:rPr>
+        <w:rFonts w:ascii="Wingdings" w:hAnsi="Wingdings" w:hint="default"/>
+      </w:rPr>
+    </w:lvl>
+    <w:lvl w:ilvl="6" w:tplc="040E0001" w:tentative="1">
+      <w:start w:val="1"/>
+      <w:numFmt w:val="bullet"/>
+      <w:lvlText w:val=""/>
+      <w:lvlJc w:val="left"/>
+      <w:pPr>
+        <w:ind w:left="5040" w:hanging="360"/>
+      </w:pPr>
+      <w:rPr>
+        <w:rFonts w:ascii="Symbol" w:hAnsi="Symbol" w:hint="default"/>
+      </w:rPr>
+    </w:lvl>
+    <w:lvl w:ilvl="7" w:tplc="040E0003" w:tentative="1">
+      <w:start w:val="1"/>
+      <w:numFmt w:val="bullet"/>
+      <w:lvlText w:val="o"/>
+      <w:lvlJc w:val="left"/>
+      <w:pPr>
+        <w:ind w:left="5760" w:hanging="360"/>
+      </w:pPr>
+      <w:rPr>
+        <w:rFonts w:ascii="Courier New" w:hAnsi="Courier New" w:cs="Courier New" w:hint="default"/>
+      </w:rPr>
+    </w:lvl>
+    <w:lvl w:ilvl="8" w:tplc="040E0005" w:tentative="1">
+      <w:start w:val="1"/>
+      <w:numFmt w:val="bullet"/>
+      <w:lvlText w:val=""/>
+      <w:lvlJc w:val="left"/>
+      <w:pPr>
+        <w:ind w:left="6480" w:hanging="360"/>
+      </w:pPr>
+      <w:rPr>
+        <w:rFonts w:ascii="Wingdings" w:hAnsi="Wingdings" w:hint="default"/>
+      </w:rPr>
+    </w:lvl>
+  </w:abstractNum>
+  <w:abstractNum w:abstractNumId="19" w15:restartNumberingAfterBreak="0">
     <w:nsid w:val="44A64EF8"/>
     <w:multiLevelType w:val="hybridMultilevel"/>
     <w:tmpl w:val="38B28DF8"/>
@@ -9525,7 +14395,7 @@
       </w:pPr>
     </w:lvl>
   </w:abstractNum>
-  <w:abstractNum w:abstractNumId="13" w15:restartNumberingAfterBreak="0">
+  <w:abstractNum w:abstractNumId="20" w15:restartNumberingAfterBreak="0">
     <w:nsid w:val="4A2D7061"/>
     <w:multiLevelType w:val="hybridMultilevel"/>
     <w:tmpl w:val="07EE953E"/>
@@ -9638,7 +14508,120 @@
       </w:rPr>
     </w:lvl>
   </w:abstractNum>
-  <w:abstractNum w:abstractNumId="14" w15:restartNumberingAfterBreak="0">
+  <w:abstractNum w:abstractNumId="21" w15:restartNumberingAfterBreak="0">
+    <w:nsid w:val="58F44DF7"/>
+    <w:multiLevelType w:val="hybridMultilevel"/>
+    <w:tmpl w:val="739EE2EC"/>
+    <w:lvl w:ilvl="0" w:tplc="040E0003">
+      <w:start w:val="1"/>
+      <w:numFmt w:val="bullet"/>
+      <w:lvlText w:val="o"/>
+      <w:lvlJc w:val="left"/>
+      <w:pPr>
+        <w:ind w:left="720" w:hanging="360"/>
+      </w:pPr>
+      <w:rPr>
+        <w:rFonts w:ascii="Courier New" w:hAnsi="Courier New" w:cs="Courier New" w:hint="default"/>
+      </w:rPr>
+    </w:lvl>
+    <w:lvl w:ilvl="1" w:tplc="040E0003" w:tentative="1">
+      <w:start w:val="1"/>
+      <w:numFmt w:val="bullet"/>
+      <w:lvlText w:val="o"/>
+      <w:lvlJc w:val="left"/>
+      <w:pPr>
+        <w:ind w:left="1440" w:hanging="360"/>
+      </w:pPr>
+      <w:rPr>
+        <w:rFonts w:ascii="Courier New" w:hAnsi="Courier New" w:cs="Courier New" w:hint="default"/>
+      </w:rPr>
+    </w:lvl>
+    <w:lvl w:ilvl="2" w:tplc="040E0005" w:tentative="1">
+      <w:start w:val="1"/>
+      <w:numFmt w:val="bullet"/>
+      <w:lvlText w:val=""/>
+      <w:lvlJc w:val="left"/>
+      <w:pPr>
+        <w:ind w:left="2160" w:hanging="360"/>
+      </w:pPr>
+      <w:rPr>
+        <w:rFonts w:ascii="Wingdings" w:hAnsi="Wingdings" w:hint="default"/>
+      </w:rPr>
+    </w:lvl>
+    <w:lvl w:ilvl="3" w:tplc="040E0001">
+      <w:start w:val="1"/>
+      <w:numFmt w:val="bullet"/>
+      <w:lvlText w:val=""/>
+      <w:lvlJc w:val="left"/>
+      <w:pPr>
+        <w:ind w:left="2880" w:hanging="360"/>
+      </w:pPr>
+      <w:rPr>
+        <w:rFonts w:ascii="Symbol" w:hAnsi="Symbol" w:hint="default"/>
+      </w:rPr>
+    </w:lvl>
+    <w:lvl w:ilvl="4" w:tplc="040E0003" w:tentative="1">
+      <w:start w:val="1"/>
+      <w:numFmt w:val="bullet"/>
+      <w:lvlText w:val="o"/>
+      <w:lvlJc w:val="left"/>
+      <w:pPr>
+        <w:ind w:left="3600" w:hanging="360"/>
+      </w:pPr>
+      <w:rPr>
+        <w:rFonts w:ascii="Courier New" w:hAnsi="Courier New" w:cs="Courier New" w:hint="default"/>
+      </w:rPr>
+    </w:lvl>
+    <w:lvl w:ilvl="5" w:tplc="040E0005" w:tentative="1">
+      <w:start w:val="1"/>
+      <w:numFmt w:val="bullet"/>
+      <w:lvlText w:val=""/>
+      <w:lvlJc w:val="left"/>
+      <w:pPr>
+        <w:ind w:left="4320" w:hanging="360"/>
+      </w:pPr>
+      <w:rPr>
+        <w:rFonts w:ascii="Wingdings" w:hAnsi="Wingdings" w:hint="default"/>
+      </w:rPr>
+    </w:lvl>
+    <w:lvl w:ilvl="6" w:tplc="040E0001" w:tentative="1">
+      <w:start w:val="1"/>
+      <w:numFmt w:val="bullet"/>
+      <w:lvlText w:val=""/>
+      <w:lvlJc w:val="left"/>
+      <w:pPr>
+        <w:ind w:left="5040" w:hanging="360"/>
+      </w:pPr>
+      <w:rPr>
+        <w:rFonts w:ascii="Symbol" w:hAnsi="Symbol" w:hint="default"/>
+      </w:rPr>
+    </w:lvl>
+    <w:lvl w:ilvl="7" w:tplc="040E0003" w:tentative="1">
+      <w:start w:val="1"/>
+      <w:numFmt w:val="bullet"/>
+      <w:lvlText w:val="o"/>
+      <w:lvlJc w:val="left"/>
+      <w:pPr>
+        <w:ind w:left="5760" w:hanging="360"/>
+      </w:pPr>
+      <w:rPr>
+        <w:rFonts w:ascii="Courier New" w:hAnsi="Courier New" w:cs="Courier New" w:hint="default"/>
+      </w:rPr>
+    </w:lvl>
+    <w:lvl w:ilvl="8" w:tplc="040E0005" w:tentative="1">
+      <w:start w:val="1"/>
+      <w:numFmt w:val="bullet"/>
+      <w:lvlText w:val=""/>
+      <w:lvlJc w:val="left"/>
+      <w:pPr>
+        <w:ind w:left="6480" w:hanging="360"/>
+      </w:pPr>
+      <w:rPr>
+        <w:rFonts w:ascii="Wingdings" w:hAnsi="Wingdings" w:hint="default"/>
+      </w:rPr>
+    </w:lvl>
+  </w:abstractNum>
+  <w:abstractNum w:abstractNumId="22" w15:restartNumberingAfterBreak="0">
     <w:nsid w:val="5AEA0788"/>
     <w:multiLevelType w:val="hybridMultilevel"/>
     <w:tmpl w:val="E53AA382"/>
@@ -9724,7 +14707,7 @@
       </w:pPr>
     </w:lvl>
   </w:abstractNum>
-  <w:abstractNum w:abstractNumId="15" w15:restartNumberingAfterBreak="0">
+  <w:abstractNum w:abstractNumId="23" w15:restartNumberingAfterBreak="0">
     <w:nsid w:val="5E0B12F1"/>
     <w:multiLevelType w:val="hybridMultilevel"/>
     <w:tmpl w:val="CC708DEE"/>
@@ -9837,7 +14820,7 @@
       </w:rPr>
     </w:lvl>
   </w:abstractNum>
-  <w:abstractNum w:abstractNumId="16" w15:restartNumberingAfterBreak="0">
+  <w:abstractNum w:abstractNumId="24" w15:restartNumberingAfterBreak="0">
     <w:nsid w:val="5FB14E05"/>
     <w:multiLevelType w:val="hybridMultilevel"/>
     <w:tmpl w:val="B678CD7A"/>
@@ -9950,7 +14933,7 @@
       </w:rPr>
     </w:lvl>
   </w:abstractNum>
-  <w:abstractNum w:abstractNumId="17" w15:restartNumberingAfterBreak="0">
+  <w:abstractNum w:abstractNumId="25" w15:restartNumberingAfterBreak="0">
     <w:nsid w:val="61A969A4"/>
     <w:multiLevelType w:val="hybridMultilevel"/>
     <w:tmpl w:val="32BCA3A0"/>
@@ -10063,7 +15046,7 @@
       </w:rPr>
     </w:lvl>
   </w:abstractNum>
-  <w:abstractNum w:abstractNumId="18" w15:restartNumberingAfterBreak="0">
+  <w:abstractNum w:abstractNumId="26" w15:restartNumberingAfterBreak="0">
     <w:nsid w:val="66B0378C"/>
     <w:multiLevelType w:val="hybridMultilevel"/>
     <w:tmpl w:val="89065680"/>
@@ -10176,7 +15159,7 @@
       </w:rPr>
     </w:lvl>
   </w:abstractNum>
-  <w:abstractNum w:abstractNumId="19" w15:restartNumberingAfterBreak="0">
+  <w:abstractNum w:abstractNumId="27" w15:restartNumberingAfterBreak="0">
     <w:nsid w:val="6BBA1081"/>
     <w:multiLevelType w:val="hybridMultilevel"/>
     <w:tmpl w:val="D64CA8F4"/>
@@ -10289,7 +15272,7 @@
       </w:rPr>
     </w:lvl>
   </w:abstractNum>
-  <w:abstractNum w:abstractNumId="20" w15:restartNumberingAfterBreak="0">
+  <w:abstractNum w:abstractNumId="28" w15:restartNumberingAfterBreak="0">
     <w:nsid w:val="6BBC6B3D"/>
     <w:multiLevelType w:val="hybridMultilevel"/>
     <w:tmpl w:val="A4584686"/>
@@ -10402,7 +15385,7 @@
       </w:rPr>
     </w:lvl>
   </w:abstractNum>
-  <w:abstractNum w:abstractNumId="21" w15:restartNumberingAfterBreak="0">
+  <w:abstractNum w:abstractNumId="29" w15:restartNumberingAfterBreak="0">
     <w:nsid w:val="73EF795C"/>
     <w:multiLevelType w:val="hybridMultilevel"/>
     <w:tmpl w:val="FD565ED2"/>
@@ -10515,7 +15498,120 @@
       </w:rPr>
     </w:lvl>
   </w:abstractNum>
-  <w:abstractNum w:abstractNumId="22" w15:restartNumberingAfterBreak="0">
+  <w:abstractNum w:abstractNumId="30" w15:restartNumberingAfterBreak="0">
+    <w:nsid w:val="778D2544"/>
+    <w:multiLevelType w:val="hybridMultilevel"/>
+    <w:tmpl w:val="CCE87F56"/>
+    <w:lvl w:ilvl="0" w:tplc="040E0001">
+      <w:start w:val="1"/>
+      <w:numFmt w:val="bullet"/>
+      <w:lvlText w:val=""/>
+      <w:lvlJc w:val="left"/>
+      <w:pPr>
+        <w:ind w:left="2148" w:hanging="360"/>
+      </w:pPr>
+      <w:rPr>
+        <w:rFonts w:ascii="Symbol" w:hAnsi="Symbol" w:hint="default"/>
+      </w:rPr>
+    </w:lvl>
+    <w:lvl w:ilvl="1" w:tplc="040E0003" w:tentative="1">
+      <w:start w:val="1"/>
+      <w:numFmt w:val="bullet"/>
+      <w:lvlText w:val="o"/>
+      <w:lvlJc w:val="left"/>
+      <w:pPr>
+        <w:ind w:left="2868" w:hanging="360"/>
+      </w:pPr>
+      <w:rPr>
+        <w:rFonts w:ascii="Courier New" w:hAnsi="Courier New" w:cs="Courier New" w:hint="default"/>
+      </w:rPr>
+    </w:lvl>
+    <w:lvl w:ilvl="2" w:tplc="040E0005" w:tentative="1">
+      <w:start w:val="1"/>
+      <w:numFmt w:val="bullet"/>
+      <w:lvlText w:val=""/>
+      <w:lvlJc w:val="left"/>
+      <w:pPr>
+        <w:ind w:left="3588" w:hanging="360"/>
+      </w:pPr>
+      <w:rPr>
+        <w:rFonts w:ascii="Wingdings" w:hAnsi="Wingdings" w:hint="default"/>
+      </w:rPr>
+    </w:lvl>
+    <w:lvl w:ilvl="3" w:tplc="040E0001" w:tentative="1">
+      <w:start w:val="1"/>
+      <w:numFmt w:val="bullet"/>
+      <w:lvlText w:val=""/>
+      <w:lvlJc w:val="left"/>
+      <w:pPr>
+        <w:ind w:left="4308" w:hanging="360"/>
+      </w:pPr>
+      <w:rPr>
+        <w:rFonts w:ascii="Symbol" w:hAnsi="Symbol" w:hint="default"/>
+      </w:rPr>
+    </w:lvl>
+    <w:lvl w:ilvl="4" w:tplc="040E0003" w:tentative="1">
+      <w:start w:val="1"/>
+      <w:numFmt w:val="bullet"/>
+      <w:lvlText w:val="o"/>
+      <w:lvlJc w:val="left"/>
+      <w:pPr>
+        <w:ind w:left="5028" w:hanging="360"/>
+      </w:pPr>
+      <w:rPr>
+        <w:rFonts w:ascii="Courier New" w:hAnsi="Courier New" w:cs="Courier New" w:hint="default"/>
+      </w:rPr>
+    </w:lvl>
+    <w:lvl w:ilvl="5" w:tplc="040E0005" w:tentative="1">
+      <w:start w:val="1"/>
+      <w:numFmt w:val="bullet"/>
+      <w:lvlText w:val=""/>
+      <w:lvlJc w:val="left"/>
+      <w:pPr>
+        <w:ind w:left="5748" w:hanging="360"/>
+      </w:pPr>
+      <w:rPr>
+        <w:rFonts w:ascii="Wingdings" w:hAnsi="Wingdings" w:hint="default"/>
+      </w:rPr>
+    </w:lvl>
+    <w:lvl w:ilvl="6" w:tplc="040E0001" w:tentative="1">
+      <w:start w:val="1"/>
+      <w:numFmt w:val="bullet"/>
+      <w:lvlText w:val=""/>
+      <w:lvlJc w:val="left"/>
+      <w:pPr>
+        <w:ind w:left="6468" w:hanging="360"/>
+      </w:pPr>
+      <w:rPr>
+        <w:rFonts w:ascii="Symbol" w:hAnsi="Symbol" w:hint="default"/>
+      </w:rPr>
+    </w:lvl>
+    <w:lvl w:ilvl="7" w:tplc="040E0003" w:tentative="1">
+      <w:start w:val="1"/>
+      <w:numFmt w:val="bullet"/>
+      <w:lvlText w:val="o"/>
+      <w:lvlJc w:val="left"/>
+      <w:pPr>
+        <w:ind w:left="7188" w:hanging="360"/>
+      </w:pPr>
+      <w:rPr>
+        <w:rFonts w:ascii="Courier New" w:hAnsi="Courier New" w:cs="Courier New" w:hint="default"/>
+      </w:rPr>
+    </w:lvl>
+    <w:lvl w:ilvl="8" w:tplc="040E0005" w:tentative="1">
+      <w:start w:val="1"/>
+      <w:numFmt w:val="bullet"/>
+      <w:lvlText w:val=""/>
+      <w:lvlJc w:val="left"/>
+      <w:pPr>
+        <w:ind w:left="7908" w:hanging="360"/>
+      </w:pPr>
+      <w:rPr>
+        <w:rFonts w:ascii="Wingdings" w:hAnsi="Wingdings" w:hint="default"/>
+      </w:rPr>
+    </w:lvl>
+  </w:abstractNum>
+  <w:abstractNum w:abstractNumId="31" w15:restartNumberingAfterBreak="0">
     <w:nsid w:val="78BA3A08"/>
     <w:multiLevelType w:val="hybridMultilevel"/>
     <w:tmpl w:val="108C2F8A"/>
@@ -10628,7 +15724,7 @@
       </w:rPr>
     </w:lvl>
   </w:abstractNum>
-  <w:abstractNum w:abstractNumId="23" w15:restartNumberingAfterBreak="0">
+  <w:abstractNum w:abstractNumId="32" w15:restartNumberingAfterBreak="0">
     <w:nsid w:val="7C104716"/>
     <w:multiLevelType w:val="hybridMultilevel"/>
     <w:tmpl w:val="CE1C82CA"/>
@@ -10742,76 +15838,103 @@
     </w:lvl>
   </w:abstractNum>
   <w:num w:numId="1">
-    <w:abstractNumId w:val="20"/>
+    <w:abstractNumId w:val="28"/>
   </w:num>
   <w:num w:numId="2">
+    <w:abstractNumId w:val="9"/>
+  </w:num>
+  <w:num w:numId="3">
+    <w:abstractNumId w:val="25"/>
+  </w:num>
+  <w:num w:numId="4">
+    <w:abstractNumId w:val="3"/>
+  </w:num>
+  <w:num w:numId="5">
+    <w:abstractNumId w:val="27"/>
+  </w:num>
+  <w:num w:numId="6">
     <w:abstractNumId w:val="6"/>
   </w:num>
-  <w:num w:numId="3">
-    <w:abstractNumId w:val="17"/>
+  <w:num w:numId="7">
+    <w:abstractNumId w:val="16"/>
   </w:num>
-  <w:num w:numId="4">
+  <w:num w:numId="8">
+    <w:abstractNumId w:val="19"/>
+  </w:num>
+  <w:num w:numId="9">
+    <w:abstractNumId w:val="26"/>
+  </w:num>
+  <w:num w:numId="10">
     <w:abstractNumId w:val="2"/>
   </w:num>
-  <w:num w:numId="5">
-    <w:abstractNumId w:val="19"/>
-  </w:num>
-  <w:num w:numId="6">
-    <w:abstractNumId w:val="5"/>
-  </w:num>
-  <w:num w:numId="7">
-    <w:abstractNumId w:val="10"/>
-  </w:num>
-  <w:num w:numId="8">
-    <w:abstractNumId w:val="12"/>
-  </w:num>
-  <w:num w:numId="9">
-    <w:abstractNumId w:val="18"/>
-  </w:num>
-  <w:num w:numId="10">
-    <w:abstractNumId w:val="1"/>
-  </w:num>
   <w:num w:numId="11">
-    <w:abstractNumId w:val="3"/>
+    <w:abstractNumId w:val="4"/>
   </w:num>
   <w:num w:numId="12">
-    <w:abstractNumId w:val="22"/>
+    <w:abstractNumId w:val="31"/>
   </w:num>
   <w:num w:numId="13">
     <w:abstractNumId w:val="0"/>
   </w:num>
   <w:num w:numId="14">
-    <w:abstractNumId w:val="4"/>
+    <w:abstractNumId w:val="5"/>
   </w:num>
   <w:num w:numId="15">
+    <w:abstractNumId w:val="23"/>
+  </w:num>
+  <w:num w:numId="16">
+    <w:abstractNumId w:val="29"/>
+  </w:num>
+  <w:num w:numId="17">
+    <w:abstractNumId w:val="32"/>
+  </w:num>
+  <w:num w:numId="18">
+    <w:abstractNumId w:val="17"/>
+  </w:num>
+  <w:num w:numId="19">
+    <w:abstractNumId w:val="10"/>
+  </w:num>
+  <w:num w:numId="20">
+    <w:abstractNumId w:val="20"/>
+  </w:num>
+  <w:num w:numId="21">
+    <w:abstractNumId w:val="13"/>
+  </w:num>
+  <w:num w:numId="22">
+    <w:abstractNumId w:val="24"/>
+  </w:num>
+  <w:num w:numId="23">
+    <w:abstractNumId w:val="14"/>
+  </w:num>
+  <w:num w:numId="24">
+    <w:abstractNumId w:val="22"/>
+  </w:num>
+  <w:num w:numId="25">
+    <w:abstractNumId w:val="8"/>
+  </w:num>
+  <w:num w:numId="26">
+    <w:abstractNumId w:val="30"/>
+  </w:num>
+  <w:num w:numId="27">
+    <w:abstractNumId w:val="12"/>
+  </w:num>
+  <w:num w:numId="28">
+    <w:abstractNumId w:val="18"/>
+  </w:num>
+  <w:num w:numId="29">
+    <w:abstractNumId w:val="1"/>
+  </w:num>
+  <w:num w:numId="30">
     <w:abstractNumId w:val="15"/>
   </w:num>
-  <w:num w:numId="16">
+  <w:num w:numId="31">
     <w:abstractNumId w:val="21"/>
   </w:num>
-  <w:num w:numId="17">
-    <w:abstractNumId w:val="23"/>
-  </w:num>
-  <w:num w:numId="18">
-    <w:abstractNumId w:val="11"/>
-  </w:num>
-  <w:num w:numId="19">
+  <w:num w:numId="32">
     <w:abstractNumId w:val="7"/>
   </w:num>
-  <w:num w:numId="20">
-    <w:abstractNumId w:val="13"/>
-  </w:num>
-  <w:num w:numId="21">
-    <w:abstractNumId w:val="8"/>
-  </w:num>
-  <w:num w:numId="22">
-    <w:abstractNumId w:val="16"/>
-  </w:num>
-  <w:num w:numId="23">
-    <w:abstractNumId w:val="9"/>
-  </w:num>
-  <w:num w:numId="24">
-    <w:abstractNumId w:val="14"/>
+  <w:num w:numId="33">
+    <w:abstractNumId w:val="11"/>
   </w:num>
 </w:numbering>
 </file>
@@ -11870,7 +16993,7 @@
 </file>
 
 <file path=customXml/itemProps1.xml><?xml version="1.0" encoding="utf-8"?>
-<ds:datastoreItem xmlns:ds="http://schemas.openxmlformats.org/officeDocument/2006/customXml" ds:itemID="{045C5053-F684-473A-8E0F-33D5E42BE7D9}">
+<ds:datastoreItem xmlns:ds="http://schemas.openxmlformats.org/officeDocument/2006/customXml" ds:itemID="{ECBD07D0-8686-44F8-983E-D5F552747D3F}">
   <ds:schemaRefs>
     <ds:schemaRef ds:uri="http://schemas.openxmlformats.org/officeDocument/2006/bibliography"/>
   </ds:schemaRefs>

--- a/Projekt Labor.docx
+++ b/Projekt Labor.docx
@@ -339,7 +339,7 @@
             </w:rPr>
             <w:fldChar w:fldCharType="separate"/>
           </w:r>
-          <w:hyperlink w:anchor="_Toc52484846" w:history="1">
+          <w:hyperlink w:anchor="_Toc56013763" w:history="1">
             <w:r>
               <w:rPr>
                 <w:rStyle w:val="Hiperhivatkozs"/>
@@ -366,7 +366,7 @@
                 <w:noProof/>
                 <w:webHidden/>
               </w:rPr>
-              <w:instrText xml:space="preserve"> PAGEREF _Toc52484846 \h </w:instrText>
+              <w:instrText xml:space="preserve"> PAGEREF _Toc56013763 \h </w:instrText>
             </w:r>
             <w:r>
               <w:rPr>
@@ -409,7 +409,7 @@
               <w:lang w:eastAsia="hu-HU"/>
             </w:rPr>
           </w:pPr>
-          <w:hyperlink w:anchor="_Toc52484847" w:history="1">
+          <w:hyperlink w:anchor="_Toc56013764" w:history="1">
             <w:r>
               <w:rPr>
                 <w:rStyle w:val="Hiperhivatkozs"/>
@@ -436,7 +436,7 @@
                 <w:noProof/>
                 <w:webHidden/>
               </w:rPr>
-              <w:instrText xml:space="preserve"> PAGEREF _Toc52484847 \h </w:instrText>
+              <w:instrText xml:space="preserve"> PAGEREF _Toc56013764 \h </w:instrText>
             </w:r>
             <w:r>
               <w:rPr>
@@ -479,7 +479,7 @@
               <w:lang w:eastAsia="hu-HU"/>
             </w:rPr>
           </w:pPr>
-          <w:hyperlink w:anchor="_Toc52484848" w:history="1">
+          <w:hyperlink w:anchor="_Toc56013765" w:history="1">
             <w:r>
               <w:rPr>
                 <w:rStyle w:val="Hiperhivatkozs"/>
@@ -506,7 +506,7 @@
                 <w:noProof/>
                 <w:webHidden/>
               </w:rPr>
-              <w:instrText xml:space="preserve"> PAGEREF _Toc52484848 \h </w:instrText>
+              <w:instrText xml:space="preserve"> PAGEREF _Toc56013765 \h </w:instrText>
             </w:r>
             <w:r>
               <w:rPr>
@@ -549,7 +549,7 @@
               <w:lang w:eastAsia="hu-HU"/>
             </w:rPr>
           </w:pPr>
-          <w:hyperlink w:anchor="_Toc52484849" w:history="1">
+          <w:hyperlink w:anchor="_Toc56013766" w:history="1">
             <w:r>
               <w:rPr>
                 <w:rStyle w:val="Hiperhivatkozs"/>
@@ -576,7 +576,7 @@
                 <w:noProof/>
                 <w:webHidden/>
               </w:rPr>
-              <w:instrText xml:space="preserve"> PAGEREF _Toc52484849 \h </w:instrText>
+              <w:instrText xml:space="preserve"> PAGEREF _Toc56013766 \h </w:instrText>
             </w:r>
             <w:r>
               <w:rPr>
@@ -619,7 +619,7 @@
               <w:lang w:eastAsia="hu-HU"/>
             </w:rPr>
           </w:pPr>
-          <w:hyperlink w:anchor="_Toc52484850" w:history="1">
+          <w:hyperlink w:anchor="_Toc56013767" w:history="1">
             <w:r>
               <w:rPr>
                 <w:rStyle w:val="Hiperhivatkozs"/>
@@ -646,7 +646,7 @@
                 <w:noProof/>
                 <w:webHidden/>
               </w:rPr>
-              <w:instrText xml:space="preserve"> PAGEREF _Toc52484850 \h </w:instrText>
+              <w:instrText xml:space="preserve"> PAGEREF _Toc56013767 \h </w:instrText>
             </w:r>
             <w:r>
               <w:rPr>
@@ -689,7 +689,7 @@
               <w:lang w:eastAsia="hu-HU"/>
             </w:rPr>
           </w:pPr>
-          <w:hyperlink w:anchor="_Toc52484851" w:history="1">
+          <w:hyperlink w:anchor="_Toc56013768" w:history="1">
             <w:r>
               <w:rPr>
                 <w:rStyle w:val="Hiperhivatkozs"/>
@@ -716,7 +716,7 @@
                 <w:noProof/>
                 <w:webHidden/>
               </w:rPr>
-              <w:instrText xml:space="preserve"> PAGEREF _Toc52484851 \h </w:instrText>
+              <w:instrText xml:space="preserve"> PAGEREF _Toc56013768 \h </w:instrText>
             </w:r>
             <w:r>
               <w:rPr>
@@ -759,7 +759,7 @@
               <w:lang w:eastAsia="hu-HU"/>
             </w:rPr>
           </w:pPr>
-          <w:hyperlink w:anchor="_Toc52484852" w:history="1">
+          <w:hyperlink w:anchor="_Toc56013769" w:history="1">
             <w:r>
               <w:rPr>
                 <w:rStyle w:val="Hiperhivatkozs"/>
@@ -786,7 +786,7 @@
                 <w:noProof/>
                 <w:webHidden/>
               </w:rPr>
-              <w:instrText xml:space="preserve"> PAGEREF _Toc52484852 \h </w:instrText>
+              <w:instrText xml:space="preserve"> PAGEREF _Toc56013769 \h </w:instrText>
             </w:r>
             <w:r>
               <w:rPr>
@@ -829,7 +829,7 @@
               <w:lang w:eastAsia="hu-HU"/>
             </w:rPr>
           </w:pPr>
-          <w:hyperlink w:anchor="_Toc52484853" w:history="1">
+          <w:hyperlink w:anchor="_Toc56013770" w:history="1">
             <w:r>
               <w:rPr>
                 <w:rStyle w:val="Hiperhivatkozs"/>
@@ -857,7 +857,7 @@
                 <w:noProof/>
                 <w:webHidden/>
               </w:rPr>
-              <w:instrText xml:space="preserve"> PAGEREF _Toc52484853 \h </w:instrText>
+              <w:instrText xml:space="preserve"> PAGEREF _Toc56013770 \h </w:instrText>
             </w:r>
             <w:r>
               <w:rPr>
@@ -900,7 +900,7 @@
               <w:lang w:eastAsia="hu-HU"/>
             </w:rPr>
           </w:pPr>
-          <w:hyperlink w:anchor="_Toc52484854" w:history="1">
+          <w:hyperlink w:anchor="_Toc56013771" w:history="1">
             <w:r>
               <w:rPr>
                 <w:rStyle w:val="Hiperhivatkozs"/>
@@ -928,7 +928,7 @@
                 <w:noProof/>
                 <w:webHidden/>
               </w:rPr>
-              <w:instrText xml:space="preserve"> PAGEREF _Toc52484854 \h </w:instrText>
+              <w:instrText xml:space="preserve"> PAGEREF _Toc56013771 \h </w:instrText>
             </w:r>
             <w:r>
               <w:rPr>
@@ -971,7 +971,7 @@
               <w:lang w:eastAsia="hu-HU"/>
             </w:rPr>
           </w:pPr>
-          <w:hyperlink w:anchor="_Toc52484855" w:history="1">
+          <w:hyperlink w:anchor="_Toc56013772" w:history="1">
             <w:r>
               <w:rPr>
                 <w:rStyle w:val="Hiperhivatkozs"/>
@@ -998,7 +998,7 @@
                 <w:noProof/>
                 <w:webHidden/>
               </w:rPr>
-              <w:instrText xml:space="preserve"> PAGEREF _Toc52484855 \h </w:instrText>
+              <w:instrText xml:space="preserve"> PAGEREF _Toc56013772 \h </w:instrText>
             </w:r>
             <w:r>
               <w:rPr>
@@ -1041,7 +1041,7 @@
               <w:lang w:eastAsia="hu-HU"/>
             </w:rPr>
           </w:pPr>
-          <w:hyperlink w:anchor="_Toc52484856" w:history="1">
+          <w:hyperlink w:anchor="_Toc56013773" w:history="1">
             <w:r>
               <w:rPr>
                 <w:rStyle w:val="Hiperhivatkozs"/>
@@ -1068,7 +1068,7 @@
                 <w:noProof/>
                 <w:webHidden/>
               </w:rPr>
-              <w:instrText xml:space="preserve"> PAGEREF _Toc52484856 \h </w:instrText>
+              <w:instrText xml:space="preserve"> PAGEREF _Toc56013773 \h </w:instrText>
             </w:r>
             <w:r>
               <w:rPr>
@@ -1111,7 +1111,7 @@
               <w:lang w:eastAsia="hu-HU"/>
             </w:rPr>
           </w:pPr>
-          <w:hyperlink w:anchor="_Toc52484857" w:history="1">
+          <w:hyperlink w:anchor="_Toc56013774" w:history="1">
             <w:r>
               <w:rPr>
                 <w:rStyle w:val="Hiperhivatkozs"/>
@@ -1138,7 +1138,7 @@
                 <w:noProof/>
                 <w:webHidden/>
               </w:rPr>
-              <w:instrText xml:space="preserve"> PAGEREF _Toc52484857 \h </w:instrText>
+              <w:instrText xml:space="preserve"> PAGEREF _Toc56013774 \h </w:instrText>
             </w:r>
             <w:r>
               <w:rPr>
@@ -1181,7 +1181,7 @@
               <w:lang w:eastAsia="hu-HU"/>
             </w:rPr>
           </w:pPr>
-          <w:hyperlink w:anchor="_Toc52484858" w:history="1">
+          <w:hyperlink w:anchor="_Toc56013775" w:history="1">
             <w:r>
               <w:rPr>
                 <w:rStyle w:val="Hiperhivatkozs"/>
@@ -1208,7 +1208,7 @@
                 <w:noProof/>
                 <w:webHidden/>
               </w:rPr>
-              <w:instrText xml:space="preserve"> PAGEREF _Toc52484858 \h </w:instrText>
+              <w:instrText xml:space="preserve"> PAGEREF _Toc56013775 \h </w:instrText>
             </w:r>
             <w:r>
               <w:rPr>
@@ -1251,7 +1251,7 @@
               <w:lang w:eastAsia="hu-HU"/>
             </w:rPr>
           </w:pPr>
-          <w:hyperlink w:anchor="_Toc52484859" w:history="1">
+          <w:hyperlink w:anchor="_Toc56013776" w:history="1">
             <w:r>
               <w:rPr>
                 <w:rStyle w:val="Hiperhivatkozs"/>
@@ -1278,7 +1278,7 @@
                 <w:noProof/>
                 <w:webHidden/>
               </w:rPr>
-              <w:instrText xml:space="preserve"> PAGEREF _Toc52484859 \h </w:instrText>
+              <w:instrText xml:space="preserve"> PAGEREF _Toc56013776 \h </w:instrText>
             </w:r>
             <w:r>
               <w:rPr>
@@ -1311,6 +1311,251 @@
         </w:p>
         <w:p>
           <w:pPr>
+            <w:pStyle w:val="TJ3"/>
+            <w:tabs>
+              <w:tab w:val="right" w:leader="dot" w:pos="9062"/>
+            </w:tabs>
+            <w:ind w:left="663"/>
+            <w:rPr>
+              <w:rFonts w:eastAsiaTheme="minorEastAsia"/>
+              <w:noProof/>
+              <w:lang w:eastAsia="hu-HU"/>
+            </w:rPr>
+          </w:pPr>
+          <w:hyperlink w:anchor="_Toc56013777" w:history="1">
+            <w:r>
+              <w:rPr>
+                <w:rStyle w:val="Hiperhivatkozs"/>
+                <w:noProof/>
+              </w:rPr>
+              <w:t>2.4.4.1 Tancsics László kódja (menürendszer</w:t>
+            </w:r>
+            <w:r>
+              <w:rPr>
+                <w:rStyle w:val="Hiperhivatkozs"/>
+                <w:i/>
+                <w:iCs/>
+                <w:noProof/>
+              </w:rPr>
+              <w:t>+</w:t>
+            </w:r>
+            <w:r>
+              <w:rPr>
+                <w:rStyle w:val="Hiperhivatkozs"/>
+                <w:noProof/>
+              </w:rPr>
+              <w:t>Rólunk</w:t>
+            </w:r>
+            <w:r>
+              <w:rPr>
+                <w:rStyle w:val="Hiperhivatkozs"/>
+                <w:i/>
+                <w:iCs/>
+                <w:noProof/>
+              </w:rPr>
+              <w:t xml:space="preserve"> </w:t>
+            </w:r>
+            <w:r>
+              <w:rPr>
+                <w:rStyle w:val="Hiperhivatkozs"/>
+                <w:noProof/>
+              </w:rPr>
+              <w:t>oldal)</w:t>
+            </w:r>
+            <w:r>
+              <w:rPr>
+                <w:noProof/>
+                <w:webHidden/>
+              </w:rPr>
+              <w:tab/>
+            </w:r>
+            <w:r>
+              <w:rPr>
+                <w:noProof/>
+                <w:webHidden/>
+              </w:rPr>
+              <w:fldChar w:fldCharType="begin"/>
+            </w:r>
+            <w:r>
+              <w:rPr>
+                <w:noProof/>
+                <w:webHidden/>
+              </w:rPr>
+              <w:instrText xml:space="preserve"> PAGEREF _Toc56013777 \h </w:instrText>
+            </w:r>
+            <w:r>
+              <w:rPr>
+                <w:noProof/>
+                <w:webHidden/>
+              </w:rPr>
+            </w:r>
+            <w:r>
+              <w:rPr>
+                <w:noProof/>
+                <w:webHidden/>
+              </w:rPr>
+              <w:fldChar w:fldCharType="separate"/>
+            </w:r>
+            <w:r>
+              <w:rPr>
+                <w:noProof/>
+                <w:webHidden/>
+              </w:rPr>
+              <w:t>14</w:t>
+            </w:r>
+            <w:r>
+              <w:rPr>
+                <w:noProof/>
+                <w:webHidden/>
+              </w:rPr>
+              <w:fldChar w:fldCharType="end"/>
+            </w:r>
+          </w:hyperlink>
+        </w:p>
+        <w:p>
+          <w:pPr>
+            <w:pStyle w:val="TJ3"/>
+            <w:tabs>
+              <w:tab w:val="right" w:leader="dot" w:pos="9062"/>
+            </w:tabs>
+            <w:ind w:left="663"/>
+            <w:rPr>
+              <w:rFonts w:eastAsiaTheme="minorEastAsia"/>
+              <w:noProof/>
+              <w:lang w:eastAsia="hu-HU"/>
+            </w:rPr>
+          </w:pPr>
+          <w:hyperlink w:anchor="_Toc56013778" w:history="1">
+            <w:r>
+              <w:rPr>
+                <w:rStyle w:val="Hiperhivatkozs"/>
+                <w:noProof/>
+              </w:rPr>
+              <w:t>2.4.4.2 Németh Ádám kódja (Árajánlat kérés, Login, Naptár)</w:t>
+            </w:r>
+            <w:r>
+              <w:rPr>
+                <w:noProof/>
+                <w:webHidden/>
+              </w:rPr>
+              <w:tab/>
+            </w:r>
+            <w:r>
+              <w:rPr>
+                <w:noProof/>
+                <w:webHidden/>
+              </w:rPr>
+              <w:fldChar w:fldCharType="begin"/>
+            </w:r>
+            <w:r>
+              <w:rPr>
+                <w:noProof/>
+                <w:webHidden/>
+              </w:rPr>
+              <w:instrText xml:space="preserve"> PAGEREF _Toc56013778 \h </w:instrText>
+            </w:r>
+            <w:r>
+              <w:rPr>
+                <w:noProof/>
+                <w:webHidden/>
+              </w:rPr>
+            </w:r>
+            <w:r>
+              <w:rPr>
+                <w:noProof/>
+                <w:webHidden/>
+              </w:rPr>
+              <w:fldChar w:fldCharType="separate"/>
+            </w:r>
+            <w:r>
+              <w:rPr>
+                <w:noProof/>
+                <w:webHidden/>
+              </w:rPr>
+              <w:t>19</w:t>
+            </w:r>
+            <w:r>
+              <w:rPr>
+                <w:noProof/>
+                <w:webHidden/>
+              </w:rPr>
+              <w:fldChar w:fldCharType="end"/>
+            </w:r>
+          </w:hyperlink>
+        </w:p>
+        <w:p>
+          <w:pPr>
+            <w:pStyle w:val="TJ3"/>
+            <w:tabs>
+              <w:tab w:val="right" w:leader="dot" w:pos="9062"/>
+            </w:tabs>
+            <w:ind w:left="663"/>
+            <w:rPr>
+              <w:rFonts w:eastAsiaTheme="minorEastAsia"/>
+              <w:noProof/>
+              <w:lang w:eastAsia="hu-HU"/>
+            </w:rPr>
+          </w:pPr>
+          <w:hyperlink w:anchor="_Toc56013779" w:history="1">
+            <w:r>
+              <w:rPr>
+                <w:rStyle w:val="Hiperhivatkozs"/>
+                <w:noProof/>
+              </w:rPr>
+              <w:t>2.4.4.3 Abafalvi Balázs kódja (Admin felület)</w:t>
+            </w:r>
+            <w:r>
+              <w:rPr>
+                <w:noProof/>
+                <w:webHidden/>
+              </w:rPr>
+              <w:tab/>
+            </w:r>
+            <w:r>
+              <w:rPr>
+                <w:noProof/>
+                <w:webHidden/>
+              </w:rPr>
+              <w:fldChar w:fldCharType="begin"/>
+            </w:r>
+            <w:r>
+              <w:rPr>
+                <w:noProof/>
+                <w:webHidden/>
+              </w:rPr>
+              <w:instrText xml:space="preserve"> PAGEREF _Toc56013779 \h </w:instrText>
+            </w:r>
+            <w:r>
+              <w:rPr>
+                <w:noProof/>
+                <w:webHidden/>
+              </w:rPr>
+            </w:r>
+            <w:r>
+              <w:rPr>
+                <w:noProof/>
+                <w:webHidden/>
+              </w:rPr>
+              <w:fldChar w:fldCharType="separate"/>
+            </w:r>
+            <w:r>
+              <w:rPr>
+                <w:noProof/>
+                <w:webHidden/>
+              </w:rPr>
+              <w:t>20</w:t>
+            </w:r>
+            <w:r>
+              <w:rPr>
+                <w:noProof/>
+                <w:webHidden/>
+              </w:rPr>
+              <w:fldChar w:fldCharType="end"/>
+            </w:r>
+          </w:hyperlink>
+        </w:p>
+        <w:p>
+          <w:pPr>
             <w:jc w:val="both"/>
           </w:pPr>
           <w:r>
@@ -1354,7 +1599,7 @@
           <w:szCs w:val="36"/>
         </w:rPr>
       </w:pPr>
-      <w:bookmarkStart w:id="0" w:name="_Toc52484846"/>
+      <w:bookmarkStart w:id="0" w:name="_Toc56013763"/>
       <w:r>
         <w:rPr>
           <w:color w:val="000000" w:themeColor="text1"/>
@@ -1408,7 +1653,7 @@
           <w:szCs w:val="36"/>
         </w:rPr>
       </w:pPr>
-      <w:bookmarkStart w:id="1" w:name="_Toc52484847"/>
+      <w:bookmarkStart w:id="1" w:name="_Toc56013764"/>
       <w:r>
         <w:rPr>
           <w:color w:val="000000" w:themeColor="text1"/>
@@ -1455,7 +1700,7 @@
           <w:szCs w:val="32"/>
         </w:rPr>
       </w:pPr>
-      <w:bookmarkStart w:id="2" w:name="_Toc52484848"/>
+      <w:bookmarkStart w:id="2" w:name="_Toc56013765"/>
       <w:r>
         <w:rPr>
           <w:color w:val="000000" w:themeColor="text1"/>
@@ -1809,7 +2054,7 @@
           <w:szCs w:val="32"/>
         </w:rPr>
       </w:pPr>
-      <w:bookmarkStart w:id="3" w:name="_Toc52484849"/>
+      <w:bookmarkStart w:id="3" w:name="_Toc56013766"/>
       <w:r>
         <w:rPr>
           <w:color w:val="000000" w:themeColor="text1"/>
@@ -2445,7 +2690,7 @@
           <w:szCs w:val="28"/>
         </w:rPr>
       </w:pPr>
-      <w:bookmarkStart w:id="4" w:name="_Toc52484850"/>
+      <w:bookmarkStart w:id="4" w:name="_Toc56013767"/>
       <w:r>
         <w:rPr>
           <w:color w:val="000000" w:themeColor="text1"/>
@@ -3400,7 +3645,7 @@
           <w:szCs w:val="28"/>
         </w:rPr>
       </w:pPr>
-      <w:bookmarkStart w:id="5" w:name="_Toc52484851"/>
+      <w:bookmarkStart w:id="5" w:name="_Toc56013768"/>
       <w:r>
         <w:rPr>
           <w:color w:val="000000" w:themeColor="text1"/>
@@ -3973,8 +4218,8 @@
           <w:szCs w:val="32"/>
         </w:rPr>
       </w:pPr>
-      <w:bookmarkStart w:id="6" w:name="_Toc52484852"/>
-      <w:bookmarkStart w:id="7" w:name="_Toc510462780"/>
+      <w:bookmarkStart w:id="6" w:name="_Toc510462780"/>
+      <w:bookmarkStart w:id="7" w:name="_Toc56013769"/>
       <w:r>
         <w:rPr>
           <w:color w:val="000000" w:themeColor="text1"/>
@@ -4000,7 +4245,7 @@
         </w:rPr>
         <w:t xml:space="preserve"> Adatmodell leírása</w:t>
       </w:r>
-      <w:bookmarkEnd w:id="6"/>
+      <w:bookmarkEnd w:id="7"/>
     </w:p>
     <w:p>
       <w:pPr>
@@ -4013,8 +4258,8 @@
           <w:szCs w:val="28"/>
         </w:rPr>
       </w:pPr>
-      <w:bookmarkStart w:id="8" w:name="_Toc52484853"/>
-      <w:bookmarkEnd w:id="7"/>
+      <w:bookmarkStart w:id="8" w:name="_Toc56013770"/>
+      <w:bookmarkEnd w:id="6"/>
       <w:r>
         <w:rPr>
           <w:color w:val="000000" w:themeColor="text1"/>
@@ -4418,7 +4663,7 @@
           <w:shd w:val="clear" w:color="auto" w:fill="FFFFFF"/>
         </w:rPr>
       </w:pPr>
-      <w:bookmarkStart w:id="10" w:name="_Toc52484854"/>
+      <w:bookmarkStart w:id="10" w:name="_Toc56013771"/>
       <w:r>
         <w:rPr>
           <w:color w:val="000000" w:themeColor="text1"/>
@@ -5807,7 +6052,7 @@
           <w:szCs w:val="32"/>
         </w:rPr>
       </w:pPr>
-      <w:bookmarkStart w:id="11" w:name="_Toc52484855"/>
+      <w:bookmarkStart w:id="11" w:name="_Toc56013772"/>
       <w:r>
         <w:rPr>
           <w:color w:val="000000" w:themeColor="text1"/>
@@ -5853,7 +6098,7 @@
           <w:szCs w:val="28"/>
         </w:rPr>
       </w:pPr>
-      <w:bookmarkStart w:id="12" w:name="_Toc52484856"/>
+      <w:bookmarkStart w:id="12" w:name="_Toc56013773"/>
       <w:r>
         <w:rPr>
           <w:color w:val="000000" w:themeColor="text1"/>
@@ -6000,7 +6245,7 @@
           <w:szCs w:val="28"/>
         </w:rPr>
       </w:pPr>
-      <w:bookmarkStart w:id="13" w:name="_Toc52484857"/>
+      <w:bookmarkStart w:id="13" w:name="_Toc56013774"/>
       <w:r>
         <w:rPr>
           <w:color w:val="000000" w:themeColor="text1"/>
@@ -6326,7 +6571,7 @@
           <w:szCs w:val="28"/>
         </w:rPr>
       </w:pPr>
-      <w:bookmarkStart w:id="14" w:name="_Toc52484858"/>
+      <w:bookmarkStart w:id="14" w:name="_Toc56013775"/>
       <w:r>
         <w:rPr>
           <w:color w:val="000000" w:themeColor="text1"/>
@@ -6439,39 +6684,7 @@
           <w:sz w:val="24"/>
           <w:szCs w:val="24"/>
         </w:rPr>
-        <w:t xml:space="preserve"> </w:t>
-      </w:r>
-      <w:r>
-        <w:rPr>
-          <w:rFonts w:ascii="Times New Roman" w:hAnsi="Times New Roman" w:cs="Times New Roman"/>
-          <w:sz w:val="24"/>
-          <w:szCs w:val="24"/>
-        </w:rPr>
-        <w:t>Alapvető elérhetőségi információk megadása (email, telefonszám, cím).</w:t>
-      </w:r>
-      <w:r>
-        <w:rPr>
-          <w:rFonts w:ascii="Times New Roman" w:hAnsi="Times New Roman" w:cs="Times New Roman"/>
-          <w:sz w:val="24"/>
-          <w:szCs w:val="24"/>
-        </w:rPr>
-        <w:t xml:space="preserve"> </w:t>
-      </w:r>
-      <w:r>
-        <w:rPr>
-          <w:rFonts w:ascii="Times New Roman" w:hAnsi="Times New Roman" w:cs="Times New Roman"/>
-          <w:sz w:val="24"/>
-          <w:szCs w:val="24"/>
-        </w:rPr>
-        <w:t>Továbbá</w:t>
-      </w:r>
-      <w:r>
-        <w:rPr>
-          <w:rFonts w:ascii="Times New Roman" w:hAnsi="Times New Roman" w:cs="Times New Roman"/>
-          <w:sz w:val="24"/>
-          <w:szCs w:val="24"/>
-        </w:rPr>
-        <w:t xml:space="preserve"> biztosítani a felhasználók számára, ha további kérdésünk van, akkor közvetlenül az oldalon email formájában fel tudják azokat tenni.</w:t>
+        <w:t xml:space="preserve"> Alapvető elérhetőségi információk megadása (email, telefonszám, cím). Továbbá biztosítani a felhasználók számára, ha további kérdésünk van, akkor közvetlenül az oldalon email formájában fel tudják azokat tenni.</w:t>
       </w:r>
     </w:p>
     <w:p>
@@ -8663,7 +8876,7 @@
           <w:szCs w:val="28"/>
         </w:rPr>
       </w:pPr>
-      <w:bookmarkStart w:id="15" w:name="_Toc52484859"/>
+      <w:bookmarkStart w:id="15" w:name="_Toc56013776"/>
       <w:r>
         <w:rPr>
           <w:color w:val="000000" w:themeColor="text1"/>
@@ -8857,21 +9070,20 @@
     </w:p>
     <w:p>
       <w:pPr>
-        <w:pStyle w:val="Cmsor4"/>
+        <w:pStyle w:val="Cmsor3"/>
         <w:spacing w:after="240"/>
         <w:rPr>
-          <w:i w:val="0"/>
-          <w:iCs w:val="0"/>
-          <w:color w:val="000000" w:themeColor="text1"/>
+          <w:i/>
+          <w:iCs/>
+          <w:color w:val="auto"/>
           <w:sz w:val="26"/>
           <w:szCs w:val="26"/>
         </w:rPr>
       </w:pPr>
-      <w:r>
-        <w:rPr>
-          <w:i w:val="0"/>
-          <w:iCs w:val="0"/>
-          <w:color w:val="000000" w:themeColor="text1"/>
+      <w:bookmarkStart w:id="16" w:name="_Toc56013777"/>
+      <w:r>
+        <w:rPr>
+          <w:color w:val="auto"/>
           <w:sz w:val="26"/>
           <w:szCs w:val="26"/>
         </w:rPr>
@@ -8879,14 +9091,67 @@
       </w:r>
       <w:r>
         <w:rPr>
-          <w:i w:val="0"/>
-          <w:iCs w:val="0"/>
-          <w:color w:val="000000" w:themeColor="text1"/>
+          <w:color w:val="auto"/>
           <w:sz w:val="26"/>
           <w:szCs w:val="26"/>
         </w:rPr>
-        <w:t xml:space="preserve"> (menürendszer)</w:t>
-      </w:r>
+        <w:t xml:space="preserve"> (</w:t>
+      </w:r>
+      <w:proofErr w:type="spellStart"/>
+      <w:r>
+        <w:rPr>
+          <w:color w:val="auto"/>
+          <w:sz w:val="26"/>
+          <w:szCs w:val="26"/>
+        </w:rPr>
+        <w:t>menürendszer</w:t>
+      </w:r>
+      <w:r>
+        <w:rPr>
+          <w:i/>
+          <w:iCs/>
+          <w:color w:val="auto"/>
+          <w:sz w:val="26"/>
+          <w:szCs w:val="26"/>
+        </w:rPr>
+        <w:t>+</w:t>
+      </w:r>
+      <w:r>
+        <w:rPr>
+          <w:color w:val="auto"/>
+          <w:sz w:val="26"/>
+          <w:szCs w:val="26"/>
+        </w:rPr>
+        <w:t>Rólunk</w:t>
+      </w:r>
+      <w:proofErr w:type="spellEnd"/>
+      <w:r>
+        <w:rPr>
+          <w:i/>
+          <w:iCs/>
+          <w:color w:val="auto"/>
+          <w:sz w:val="26"/>
+          <w:szCs w:val="26"/>
+        </w:rPr>
+        <w:t xml:space="preserve"> </w:t>
+      </w:r>
+      <w:r>
+        <w:rPr>
+          <w:color w:val="auto"/>
+          <w:sz w:val="26"/>
+          <w:szCs w:val="26"/>
+        </w:rPr>
+        <w:t>oldal</w:t>
+      </w:r>
+      <w:r>
+        <w:rPr>
+          <w:color w:val="auto"/>
+          <w:sz w:val="26"/>
+          <w:szCs w:val="26"/>
+        </w:rPr>
+        <w:t>)</w:t>
+      </w:r>
+      <w:bookmarkEnd w:id="16"/>
     </w:p>
     <w:p>
       <w:pPr>
@@ -9344,6 +9609,7 @@
     </w:p>
     <w:p>
       <w:pPr>
+        <w:spacing w:line="336" w:lineRule="auto"/>
         <w:jc w:val="both"/>
         <w:rPr>
           <w:rFonts w:ascii="Times New Roman" w:hAnsi="Times New Roman" w:cs="Times New Roman"/>
@@ -9722,6 +9988,7 @@
     </w:p>
     <w:p>
       <w:pPr>
+        <w:spacing w:line="336" w:lineRule="auto"/>
         <w:jc w:val="both"/>
         <w:rPr>
           <w:rFonts w:ascii="Times New Roman" w:eastAsiaTheme="majorEastAsia" w:hAnsi="Times New Roman" w:cs="Times New Roman"/>
@@ -9889,6 +10156,7 @@
     </w:p>
     <w:p>
       <w:pPr>
+        <w:spacing w:line="336" w:lineRule="auto"/>
         <w:jc w:val="both"/>
         <w:rPr>
           <w:rFonts w:ascii="Times New Roman" w:eastAsiaTheme="majorEastAsia" w:hAnsi="Times New Roman" w:cs="Times New Roman"/>
@@ -9943,6 +10211,115 @@
           <w:szCs w:val="24"/>
         </w:rPr>
         <w:t xml:space="preserve"> 2 lépésre van csak szükségünk:</w:t>
+      </w:r>
+    </w:p>
+    <w:p>
+      <w:pPr>
+        <w:pStyle w:val="Listaszerbekezds"/>
+        <w:spacing w:line="336" w:lineRule="auto"/>
+        <w:jc w:val="both"/>
+        <w:rPr>
+          <w:rFonts w:ascii="Times New Roman" w:eastAsiaTheme="majorEastAsia" w:hAnsi="Times New Roman" w:cs="Times New Roman"/>
+          <w:color w:val="000000" w:themeColor="text1"/>
+          <w:sz w:val="24"/>
+          <w:szCs w:val="24"/>
+        </w:rPr>
+      </w:pPr>
+      <w:r>
+        <w:rPr>
+          <w:rFonts w:ascii="Times New Roman" w:eastAsiaTheme="majorEastAsia" w:hAnsi="Times New Roman" w:cs="Times New Roman"/>
+          <w:color w:val="000000" w:themeColor="text1"/>
+          <w:sz w:val="24"/>
+          <w:szCs w:val="24"/>
+        </w:rPr>
+        <w:t xml:space="preserve">1. </w:t>
+      </w:r>
+      <w:r>
+        <w:rPr>
+          <w:rFonts w:ascii="Times New Roman" w:eastAsiaTheme="majorEastAsia" w:hAnsi="Times New Roman" w:cs="Times New Roman"/>
+          <w:color w:val="000000" w:themeColor="text1"/>
+          <w:sz w:val="24"/>
+          <w:szCs w:val="24"/>
+        </w:rPr>
+        <w:t>lépés</w:t>
+      </w:r>
+      <w:r>
+        <w:rPr>
+          <w:rFonts w:ascii="Times New Roman" w:eastAsiaTheme="majorEastAsia" w:hAnsi="Times New Roman" w:cs="Times New Roman"/>
+          <w:color w:val="000000" w:themeColor="text1"/>
+          <w:sz w:val="24"/>
+          <w:szCs w:val="24"/>
+        </w:rPr>
+        <w:t>: Vegyük fel a gyökér fájlunk-</w:t>
+      </w:r>
+      <w:proofErr w:type="spellStart"/>
+      <w:r>
+        <w:rPr>
+          <w:rFonts w:ascii="Times New Roman" w:eastAsiaTheme="majorEastAsia" w:hAnsi="Times New Roman" w:cs="Times New Roman"/>
+          <w:color w:val="000000" w:themeColor="text1"/>
+          <w:sz w:val="24"/>
+          <w:szCs w:val="24"/>
+        </w:rPr>
+        <w:t>ba</w:t>
+      </w:r>
+      <w:proofErr w:type="spellEnd"/>
+      <w:r>
+        <w:rPr>
+          <w:rFonts w:ascii="Times New Roman" w:eastAsiaTheme="majorEastAsia" w:hAnsi="Times New Roman" w:cs="Times New Roman"/>
+          <w:color w:val="000000" w:themeColor="text1"/>
+          <w:sz w:val="24"/>
+          <w:szCs w:val="24"/>
+        </w:rPr>
+        <w:t xml:space="preserve"> (</w:t>
+      </w:r>
+      <w:proofErr w:type="spellStart"/>
+      <w:r>
+        <w:rPr>
+          <w:rFonts w:ascii="Times New Roman" w:eastAsiaTheme="majorEastAsia" w:hAnsi="Times New Roman" w:cs="Times New Roman"/>
+          <w:color w:val="000000" w:themeColor="text1"/>
+          <w:sz w:val="24"/>
+          <w:szCs w:val="24"/>
+        </w:rPr>
+        <w:t>App.tsx</w:t>
+      </w:r>
+      <w:proofErr w:type="spellEnd"/>
+      <w:r>
+        <w:rPr>
+          <w:rFonts w:ascii="Times New Roman" w:eastAsiaTheme="majorEastAsia" w:hAnsi="Times New Roman" w:cs="Times New Roman"/>
+          <w:color w:val="000000" w:themeColor="text1"/>
+          <w:sz w:val="24"/>
+          <w:szCs w:val="24"/>
+        </w:rPr>
+        <w:t>) az összes utat (</w:t>
+      </w:r>
+      <w:proofErr w:type="spellStart"/>
+      <w:r>
+        <w:rPr>
+          <w:rFonts w:ascii="Times New Roman" w:eastAsiaTheme="majorEastAsia" w:hAnsi="Times New Roman" w:cs="Times New Roman"/>
+          <w:color w:val="000000" w:themeColor="text1"/>
+          <w:sz w:val="24"/>
+          <w:szCs w:val="24"/>
+        </w:rPr>
+        <w:t>route</w:t>
+      </w:r>
+      <w:proofErr w:type="spellEnd"/>
+      <w:r>
+        <w:rPr>
+          <w:rFonts w:ascii="Times New Roman" w:eastAsiaTheme="majorEastAsia" w:hAnsi="Times New Roman" w:cs="Times New Roman"/>
+          <w:color w:val="000000" w:themeColor="text1"/>
+          <w:sz w:val="24"/>
+          <w:szCs w:val="24"/>
+        </w:rPr>
+        <w:t>), amit használni szeretnék</w:t>
+      </w:r>
+      <w:r>
+        <w:rPr>
+          <w:rFonts w:ascii="Times New Roman" w:eastAsiaTheme="majorEastAsia" w:hAnsi="Times New Roman" w:cs="Times New Roman"/>
+          <w:color w:val="000000" w:themeColor="text1"/>
+          <w:sz w:val="24"/>
+          <w:szCs w:val="24"/>
+        </w:rPr>
+        <w:t xml:space="preserve"> (kép mutatja).</w:t>
       </w:r>
     </w:p>
     <w:p>
@@ -9967,7 +10344,7 @@
               <wp:posOffset>918845</wp:posOffset>
             </wp:positionH>
             <wp:positionV relativeFrom="paragraph">
-              <wp:posOffset>448310</wp:posOffset>
+              <wp:posOffset>140335</wp:posOffset>
             </wp:positionV>
             <wp:extent cx="4264660" cy="2820035"/>
             <wp:effectExtent l="0" t="0" r="2540" b="0"/>
@@ -10023,114 +10400,6 @@
           <w:sz w:val="24"/>
           <w:szCs w:val="24"/>
         </w:rPr>
-        <w:t xml:space="preserve">1. </w:t>
-      </w:r>
-      <w:r>
-        <w:rPr>
-          <w:rFonts w:ascii="Times New Roman" w:eastAsiaTheme="majorEastAsia" w:hAnsi="Times New Roman" w:cs="Times New Roman"/>
-          <w:color w:val="000000" w:themeColor="text1"/>
-          <w:sz w:val="24"/>
-          <w:szCs w:val="24"/>
-        </w:rPr>
-        <w:t>lépés</w:t>
-      </w:r>
-      <w:r>
-        <w:rPr>
-          <w:rFonts w:ascii="Times New Roman" w:eastAsiaTheme="majorEastAsia" w:hAnsi="Times New Roman" w:cs="Times New Roman"/>
-          <w:color w:val="000000" w:themeColor="text1"/>
-          <w:sz w:val="24"/>
-          <w:szCs w:val="24"/>
-        </w:rPr>
-        <w:t>: Vegyük fel a gyökér fájlunk-</w:t>
-      </w:r>
-      <w:proofErr w:type="spellStart"/>
-      <w:r>
-        <w:rPr>
-          <w:rFonts w:ascii="Times New Roman" w:eastAsiaTheme="majorEastAsia" w:hAnsi="Times New Roman" w:cs="Times New Roman"/>
-          <w:color w:val="000000" w:themeColor="text1"/>
-          <w:sz w:val="24"/>
-          <w:szCs w:val="24"/>
-        </w:rPr>
-        <w:t>ba</w:t>
-      </w:r>
-      <w:proofErr w:type="spellEnd"/>
-      <w:r>
-        <w:rPr>
-          <w:rFonts w:ascii="Times New Roman" w:eastAsiaTheme="majorEastAsia" w:hAnsi="Times New Roman" w:cs="Times New Roman"/>
-          <w:color w:val="000000" w:themeColor="text1"/>
-          <w:sz w:val="24"/>
-          <w:szCs w:val="24"/>
-        </w:rPr>
-        <w:t xml:space="preserve"> (</w:t>
-      </w:r>
-      <w:proofErr w:type="spellStart"/>
-      <w:r>
-        <w:rPr>
-          <w:rFonts w:ascii="Times New Roman" w:eastAsiaTheme="majorEastAsia" w:hAnsi="Times New Roman" w:cs="Times New Roman"/>
-          <w:color w:val="000000" w:themeColor="text1"/>
-          <w:sz w:val="24"/>
-          <w:szCs w:val="24"/>
-        </w:rPr>
-        <w:t>App.tsx</w:t>
-      </w:r>
-      <w:proofErr w:type="spellEnd"/>
-      <w:r>
-        <w:rPr>
-          <w:rFonts w:ascii="Times New Roman" w:eastAsiaTheme="majorEastAsia" w:hAnsi="Times New Roman" w:cs="Times New Roman"/>
-          <w:color w:val="000000" w:themeColor="text1"/>
-          <w:sz w:val="24"/>
-          <w:szCs w:val="24"/>
-        </w:rPr>
-        <w:t>) az összes utat (</w:t>
-      </w:r>
-      <w:proofErr w:type="spellStart"/>
-      <w:r>
-        <w:rPr>
-          <w:rFonts w:ascii="Times New Roman" w:eastAsiaTheme="majorEastAsia" w:hAnsi="Times New Roman" w:cs="Times New Roman"/>
-          <w:color w:val="000000" w:themeColor="text1"/>
-          <w:sz w:val="24"/>
-          <w:szCs w:val="24"/>
-        </w:rPr>
-        <w:t>route</w:t>
-      </w:r>
-      <w:proofErr w:type="spellEnd"/>
-      <w:r>
-        <w:rPr>
-          <w:rFonts w:ascii="Times New Roman" w:eastAsiaTheme="majorEastAsia" w:hAnsi="Times New Roman" w:cs="Times New Roman"/>
-          <w:color w:val="000000" w:themeColor="text1"/>
-          <w:sz w:val="24"/>
-          <w:szCs w:val="24"/>
-        </w:rPr>
-        <w:t>), amit használni szeretnék</w:t>
-      </w:r>
-      <w:r>
-        <w:rPr>
-          <w:rFonts w:ascii="Times New Roman" w:eastAsiaTheme="majorEastAsia" w:hAnsi="Times New Roman" w:cs="Times New Roman"/>
-          <w:color w:val="000000" w:themeColor="text1"/>
-          <w:sz w:val="24"/>
-          <w:szCs w:val="24"/>
-        </w:rPr>
-        <w:t xml:space="preserve"> (kép mutatja).</w:t>
-      </w:r>
-    </w:p>
-    <w:p>
-      <w:pPr>
-        <w:pStyle w:val="Listaszerbekezds"/>
-        <w:jc w:val="both"/>
-        <w:rPr>
-          <w:rFonts w:ascii="Times New Roman" w:eastAsiaTheme="majorEastAsia" w:hAnsi="Times New Roman" w:cs="Times New Roman"/>
-          <w:color w:val="000000" w:themeColor="text1"/>
-          <w:sz w:val="24"/>
-          <w:szCs w:val="24"/>
-        </w:rPr>
-      </w:pPr>
-      <w:r>
-        <w:rPr>
-          <w:rFonts w:ascii="Times New Roman" w:eastAsiaTheme="majorEastAsia" w:hAnsi="Times New Roman" w:cs="Times New Roman"/>
-          <w:color w:val="000000" w:themeColor="text1"/>
-          <w:sz w:val="24"/>
-          <w:szCs w:val="24"/>
-        </w:rPr>
         <w:t xml:space="preserve"> </w:t>
       </w:r>
     </w:p>
@@ -10300,8 +10569,19 @@
           <w:color w:val="212121"/>
           <w:shd w:val="clear" w:color="auto" w:fill="FFFFFF"/>
         </w:rPr>
-        <w:t>Az összes route</w:t>
-      </w:r>
+        <w:t xml:space="preserve">Az összes </w:t>
+      </w:r>
+      <w:proofErr w:type="spellStart"/>
+      <w:r>
+        <w:rPr>
+          <w:rFonts w:ascii="Times New Roman" w:hAnsi="Times New Roman" w:cs="Times New Roman"/>
+          <w:i/>
+          <w:color w:val="212121"/>
+          <w:shd w:val="clear" w:color="auto" w:fill="FFFFFF"/>
+        </w:rPr>
+        <w:t>route</w:t>
+      </w:r>
+      <w:proofErr w:type="spellEnd"/>
       <w:r>
         <w:rPr>
           <w:rFonts w:asciiTheme="majorHAnsi" w:eastAsiaTheme="majorEastAsia" w:hAnsiTheme="majorHAnsi" w:cstheme="majorBidi"/>
@@ -10410,835 +10690,240 @@
     </w:p>
     <w:p>
       <w:pPr>
+        <w:spacing w:after="0" w:line="336" w:lineRule="auto"/>
+        <w:ind w:firstLine="709"/>
+        <w:jc w:val="both"/>
+        <w:rPr>
+          <w:rFonts w:ascii="Times New Roman" w:eastAsiaTheme="majorEastAsia" w:hAnsi="Times New Roman" w:cs="Times New Roman"/>
+          <w:color w:val="000000" w:themeColor="text1"/>
+          <w:sz w:val="24"/>
+          <w:szCs w:val="24"/>
+        </w:rPr>
+      </w:pPr>
+      <w:r>
+        <w:rPr>
+          <w:rFonts w:ascii="Times New Roman" w:eastAsiaTheme="majorEastAsia" w:hAnsi="Times New Roman" w:cs="Times New Roman"/>
+          <w:color w:val="000000" w:themeColor="text1"/>
+          <w:sz w:val="24"/>
+          <w:szCs w:val="24"/>
+        </w:rPr>
+        <w:t>2. lépés</w:t>
+      </w:r>
+      <w:r>
+        <w:rPr>
+          <w:rFonts w:ascii="Times New Roman" w:eastAsiaTheme="majorEastAsia" w:hAnsi="Times New Roman" w:cs="Times New Roman"/>
+          <w:color w:val="000000" w:themeColor="text1"/>
+          <w:sz w:val="24"/>
+          <w:szCs w:val="24"/>
+        </w:rPr>
+        <w:t>:</w:t>
+      </w:r>
+      <w:r>
+        <w:rPr>
+          <w:rFonts w:ascii="Times New Roman" w:eastAsiaTheme="majorEastAsia" w:hAnsi="Times New Roman" w:cs="Times New Roman"/>
+          <w:color w:val="000000" w:themeColor="text1"/>
+          <w:sz w:val="24"/>
+          <w:szCs w:val="24"/>
+        </w:rPr>
+        <w:t xml:space="preserve"> </w:t>
+      </w:r>
+      <w:r>
+        <w:rPr>
+          <w:rFonts w:ascii="Times New Roman" w:eastAsiaTheme="majorEastAsia" w:hAnsi="Times New Roman" w:cs="Times New Roman"/>
+          <w:color w:val="000000" w:themeColor="text1"/>
+          <w:sz w:val="24"/>
+          <w:szCs w:val="24"/>
+        </w:rPr>
+        <w:t>E</w:t>
+      </w:r>
+      <w:r>
+        <w:rPr>
+          <w:rFonts w:ascii="Times New Roman" w:eastAsiaTheme="majorEastAsia" w:hAnsi="Times New Roman" w:cs="Times New Roman"/>
+          <w:color w:val="000000" w:themeColor="text1"/>
+          <w:sz w:val="24"/>
+          <w:szCs w:val="24"/>
+        </w:rPr>
+        <w:t xml:space="preserve">gy </w:t>
+      </w:r>
+      <w:proofErr w:type="spellStart"/>
+      <w:r>
+        <w:rPr>
+          <w:rFonts w:ascii="Times New Roman" w:eastAsiaTheme="majorEastAsia" w:hAnsi="Times New Roman" w:cs="Times New Roman"/>
+          <w:color w:val="000000" w:themeColor="text1"/>
+          <w:sz w:val="24"/>
+          <w:szCs w:val="24"/>
+        </w:rPr>
+        <w:t>onClick</w:t>
+      </w:r>
+      <w:proofErr w:type="spellEnd"/>
+      <w:r>
+        <w:rPr>
+          <w:rFonts w:ascii="Times New Roman" w:eastAsiaTheme="majorEastAsia" w:hAnsi="Times New Roman" w:cs="Times New Roman"/>
+          <w:color w:val="000000" w:themeColor="text1"/>
+          <w:sz w:val="24"/>
+          <w:szCs w:val="24"/>
+        </w:rPr>
+        <w:t xml:space="preserve"> </w:t>
+      </w:r>
+      <w:r>
+        <w:rPr>
+          <w:rFonts w:ascii="Times New Roman" w:eastAsiaTheme="majorEastAsia" w:hAnsi="Times New Roman" w:cs="Times New Roman"/>
+          <w:color w:val="000000" w:themeColor="text1"/>
+          <w:sz w:val="24"/>
+          <w:szCs w:val="24"/>
+        </w:rPr>
+        <w:t>eseményt fűzünk minden egyes menüponthoz (</w:t>
+      </w:r>
+      <w:proofErr w:type="spellStart"/>
+      <w:r>
+        <w:rPr>
+          <w:rFonts w:ascii="Times New Roman" w:eastAsiaTheme="majorEastAsia" w:hAnsi="Times New Roman" w:cs="Times New Roman"/>
+          <w:color w:val="000000" w:themeColor="text1"/>
+          <w:sz w:val="24"/>
+          <w:szCs w:val="24"/>
+        </w:rPr>
+        <w:t>IonItem</w:t>
+      </w:r>
+      <w:proofErr w:type="spellEnd"/>
+      <w:r>
+        <w:rPr>
+          <w:rFonts w:ascii="Times New Roman" w:eastAsiaTheme="majorEastAsia" w:hAnsi="Times New Roman" w:cs="Times New Roman"/>
+          <w:color w:val="000000" w:themeColor="text1"/>
+          <w:sz w:val="24"/>
+          <w:szCs w:val="24"/>
+        </w:rPr>
+        <w:t>)</w:t>
+      </w:r>
+      <w:r>
+        <w:rPr>
+          <w:rFonts w:ascii="Times New Roman" w:eastAsiaTheme="majorEastAsia" w:hAnsi="Times New Roman" w:cs="Times New Roman"/>
+          <w:color w:val="000000" w:themeColor="text1"/>
+          <w:sz w:val="24"/>
+          <w:szCs w:val="24"/>
+        </w:rPr>
+        <w:t xml:space="preserve">. Majd megadjuk, hogy </w:t>
+      </w:r>
+      <w:r>
+        <w:rPr>
+          <w:rFonts w:ascii="Times New Roman" w:eastAsiaTheme="majorEastAsia" w:hAnsi="Times New Roman" w:cs="Times New Roman"/>
+          <w:color w:val="000000" w:themeColor="text1"/>
+          <w:sz w:val="24"/>
+          <w:szCs w:val="24"/>
+        </w:rPr>
+        <w:t>melyik oldal „</w:t>
+      </w:r>
+      <w:proofErr w:type="spellStart"/>
+      <w:proofErr w:type="gramStart"/>
+      <w:r>
+        <w:rPr>
+          <w:rFonts w:ascii="Times New Roman" w:eastAsiaTheme="majorEastAsia" w:hAnsi="Times New Roman" w:cs="Times New Roman"/>
+          <w:color w:val="000000" w:themeColor="text1"/>
+          <w:sz w:val="24"/>
+          <w:szCs w:val="24"/>
+        </w:rPr>
+        <w:t>renderelődjön</w:t>
+      </w:r>
+      <w:proofErr w:type="spellEnd"/>
+      <w:r>
+        <w:rPr>
+          <w:rFonts w:ascii="Times New Roman" w:eastAsiaTheme="majorEastAsia" w:hAnsi="Times New Roman" w:cs="Times New Roman"/>
+          <w:color w:val="000000" w:themeColor="text1"/>
+          <w:sz w:val="24"/>
+          <w:szCs w:val="24"/>
+        </w:rPr>
+        <w:t>”(</w:t>
+      </w:r>
+      <w:proofErr w:type="spellStart"/>
+      <w:proofErr w:type="gramEnd"/>
+      <w:r>
+        <w:rPr>
+          <w:rFonts w:ascii="Times New Roman" w:eastAsiaTheme="majorEastAsia" w:hAnsi="Times New Roman" w:cs="Times New Roman"/>
+          <w:color w:val="000000" w:themeColor="text1"/>
+          <w:sz w:val="24"/>
+          <w:szCs w:val="24"/>
+        </w:rPr>
+        <w:t>history.push</w:t>
+      </w:r>
+      <w:proofErr w:type="spellEnd"/>
+      <w:r>
+        <w:rPr>
+          <w:rFonts w:ascii="Times New Roman" w:eastAsiaTheme="majorEastAsia" w:hAnsi="Times New Roman" w:cs="Times New Roman"/>
+          <w:color w:val="000000" w:themeColor="text1"/>
+          <w:sz w:val="24"/>
+          <w:szCs w:val="24"/>
+        </w:rPr>
+        <w:t xml:space="preserve">) le ha az adott </w:t>
+      </w:r>
+      <w:proofErr w:type="spellStart"/>
+      <w:r>
+        <w:rPr>
+          <w:rFonts w:ascii="Times New Roman" w:eastAsiaTheme="majorEastAsia" w:hAnsi="Times New Roman" w:cs="Times New Roman"/>
+          <w:color w:val="000000" w:themeColor="text1"/>
+          <w:sz w:val="24"/>
+          <w:szCs w:val="24"/>
+        </w:rPr>
+        <w:t>IonItem</w:t>
+      </w:r>
+      <w:proofErr w:type="spellEnd"/>
+      <w:r>
+        <w:rPr>
+          <w:rFonts w:ascii="Times New Roman" w:eastAsiaTheme="majorEastAsia" w:hAnsi="Times New Roman" w:cs="Times New Roman"/>
+          <w:color w:val="000000" w:themeColor="text1"/>
+          <w:sz w:val="24"/>
+          <w:szCs w:val="24"/>
+        </w:rPr>
+        <w:t xml:space="preserve">-re rákattintunk. Ez biztosítja számunkra a lapok közti irányítást. Mivel mindig a megfelelő oldal </w:t>
+      </w:r>
+      <w:proofErr w:type="spellStart"/>
+      <w:r>
+        <w:rPr>
+          <w:rFonts w:ascii="Times New Roman" w:eastAsiaTheme="majorEastAsia" w:hAnsi="Times New Roman" w:cs="Times New Roman"/>
+          <w:color w:val="000000" w:themeColor="text1"/>
+          <w:sz w:val="24"/>
+          <w:szCs w:val="24"/>
+        </w:rPr>
+        <w:t>renderelődik</w:t>
+      </w:r>
+      <w:proofErr w:type="spellEnd"/>
+      <w:r>
+        <w:rPr>
+          <w:rFonts w:ascii="Times New Roman" w:eastAsiaTheme="majorEastAsia" w:hAnsi="Times New Roman" w:cs="Times New Roman"/>
+          <w:color w:val="000000" w:themeColor="text1"/>
+          <w:sz w:val="24"/>
+          <w:szCs w:val="24"/>
+        </w:rPr>
+        <w:t xml:space="preserve"> le ezért sosincs oldal frissítés, akkor mikor az egyik menüpontról a másikra ugrunk! </w:t>
+      </w:r>
+    </w:p>
+    <w:p>
+      <w:pPr>
         <w:spacing w:after="0"/>
         <w:ind w:firstLine="708"/>
-        <w:rPr>
-          <w:rFonts w:ascii="Times New Roman" w:eastAsiaTheme="majorEastAsia" w:hAnsi="Times New Roman" w:cs="Times New Roman"/>
-          <w:color w:val="000000" w:themeColor="text1"/>
-          <w:sz w:val="24"/>
-          <w:szCs w:val="24"/>
-        </w:rPr>
-      </w:pPr>
-      <w:r>
-        <w:rPr>
-          <w:rFonts w:ascii="Times New Roman" w:eastAsiaTheme="majorEastAsia" w:hAnsi="Times New Roman" w:cs="Times New Roman"/>
-          <w:color w:val="000000" w:themeColor="text1"/>
-          <w:sz w:val="24"/>
-          <w:szCs w:val="24"/>
-        </w:rPr>
-        <w:lastRenderedPageBreak/>
-        <w:t>2. lépés</w:t>
-      </w:r>
-      <w:r>
-        <w:rPr>
-          <w:rFonts w:ascii="Times New Roman" w:eastAsiaTheme="majorEastAsia" w:hAnsi="Times New Roman" w:cs="Times New Roman"/>
-          <w:color w:val="000000" w:themeColor="text1"/>
-          <w:sz w:val="24"/>
-          <w:szCs w:val="24"/>
-        </w:rPr>
-        <w:t>:</w:t>
-      </w:r>
-      <w:r>
-        <w:rPr>
-          <w:rFonts w:ascii="Times New Roman" w:eastAsiaTheme="majorEastAsia" w:hAnsi="Times New Roman" w:cs="Times New Roman"/>
-          <w:color w:val="000000" w:themeColor="text1"/>
-          <w:sz w:val="24"/>
-          <w:szCs w:val="24"/>
-        </w:rPr>
-        <w:t xml:space="preserve"> </w:t>
-      </w:r>
-      <w:r>
-        <w:rPr>
-          <w:rFonts w:ascii="Times New Roman" w:eastAsiaTheme="majorEastAsia" w:hAnsi="Times New Roman" w:cs="Times New Roman"/>
-          <w:color w:val="000000" w:themeColor="text1"/>
-          <w:sz w:val="24"/>
-          <w:szCs w:val="24"/>
-        </w:rPr>
-        <w:t>E</w:t>
-      </w:r>
-      <w:r>
-        <w:rPr>
-          <w:rFonts w:ascii="Times New Roman" w:eastAsiaTheme="majorEastAsia" w:hAnsi="Times New Roman" w:cs="Times New Roman"/>
-          <w:color w:val="000000" w:themeColor="text1"/>
-          <w:sz w:val="24"/>
-          <w:szCs w:val="24"/>
-        </w:rPr>
-        <w:t xml:space="preserve">gy </w:t>
-      </w:r>
-      <w:proofErr w:type="spellStart"/>
-      <w:r>
-        <w:rPr>
-          <w:rFonts w:ascii="Times New Roman" w:eastAsiaTheme="majorEastAsia" w:hAnsi="Times New Roman" w:cs="Times New Roman"/>
-          <w:color w:val="000000" w:themeColor="text1"/>
-          <w:sz w:val="24"/>
-          <w:szCs w:val="24"/>
-        </w:rPr>
-        <w:t>onClick</w:t>
-      </w:r>
-      <w:proofErr w:type="spellEnd"/>
-      <w:r>
-        <w:rPr>
-          <w:rFonts w:ascii="Times New Roman" w:eastAsiaTheme="majorEastAsia" w:hAnsi="Times New Roman" w:cs="Times New Roman"/>
-          <w:color w:val="000000" w:themeColor="text1"/>
-          <w:sz w:val="24"/>
-          <w:szCs w:val="24"/>
-        </w:rPr>
-        <w:t xml:space="preserve"> </w:t>
-      </w:r>
-      <w:r>
-        <w:rPr>
-          <w:rFonts w:ascii="Times New Roman" w:eastAsiaTheme="majorEastAsia" w:hAnsi="Times New Roman" w:cs="Times New Roman"/>
-          <w:color w:val="000000" w:themeColor="text1"/>
-          <w:sz w:val="24"/>
-          <w:szCs w:val="24"/>
-        </w:rPr>
-        <w:t>eseményt fűzünk minden egyes menüponthoz (</w:t>
-      </w:r>
-      <w:proofErr w:type="spellStart"/>
-      <w:r>
-        <w:rPr>
-          <w:rFonts w:ascii="Times New Roman" w:eastAsiaTheme="majorEastAsia" w:hAnsi="Times New Roman" w:cs="Times New Roman"/>
-          <w:color w:val="000000" w:themeColor="text1"/>
-          <w:sz w:val="24"/>
-          <w:szCs w:val="24"/>
-        </w:rPr>
-        <w:t>IonItem</w:t>
-      </w:r>
-      <w:proofErr w:type="spellEnd"/>
-      <w:r>
-        <w:rPr>
-          <w:rFonts w:ascii="Times New Roman" w:eastAsiaTheme="majorEastAsia" w:hAnsi="Times New Roman" w:cs="Times New Roman"/>
-          <w:color w:val="000000" w:themeColor="text1"/>
-          <w:sz w:val="24"/>
-          <w:szCs w:val="24"/>
-        </w:rPr>
-        <w:t xml:space="preserve">), és az </w:t>
-      </w:r>
-      <w:proofErr w:type="gramStart"/>
-      <w:r>
-        <w:rPr>
-          <w:rFonts w:ascii="Times New Roman" w:eastAsiaTheme="majorEastAsia" w:hAnsi="Times New Roman" w:cs="Times New Roman"/>
-          <w:color w:val="000000" w:themeColor="text1"/>
-          <w:sz w:val="24"/>
-          <w:szCs w:val="24"/>
-        </w:rPr>
-        <w:t>esemény</w:t>
-      </w:r>
-      <w:proofErr w:type="gramEnd"/>
-      <w:r>
-        <w:rPr>
-          <w:rFonts w:ascii="Times New Roman" w:eastAsiaTheme="majorEastAsia" w:hAnsi="Times New Roman" w:cs="Times New Roman"/>
-          <w:color w:val="000000" w:themeColor="text1"/>
-          <w:sz w:val="24"/>
-          <w:szCs w:val="24"/>
-        </w:rPr>
-        <w:t xml:space="preserve"> aminek be kell következni a</w:t>
-      </w:r>
-      <w:bookmarkStart w:id="16" w:name="_GoBack"/>
-      <w:bookmarkEnd w:id="16"/>
-      <w:r>
-        <w:rPr>
-          <w:rFonts w:ascii="Times New Roman" w:eastAsiaTheme="majorEastAsia" w:hAnsi="Times New Roman" w:cs="Times New Roman"/>
-          <w:color w:val="000000" w:themeColor="text1"/>
-          <w:sz w:val="24"/>
-          <w:szCs w:val="24"/>
-        </w:rPr>
-        <w:br w:type="page"/>
-      </w:r>
-    </w:p>
-    <w:p>
-      <w:pPr>
-        <w:pStyle w:val="Cmsor4"/>
-        <w:spacing w:after="240"/>
-        <w:rPr>
-          <w:i w:val="0"/>
-          <w:iCs w:val="0"/>
-          <w:color w:val="000000" w:themeColor="text1"/>
-          <w:sz w:val="26"/>
-          <w:szCs w:val="26"/>
-        </w:rPr>
-      </w:pPr>
-      <w:r>
-        <w:rPr>
-          <w:i w:val="0"/>
-          <w:iCs w:val="0"/>
-          <w:color w:val="000000" w:themeColor="text1"/>
-          <w:sz w:val="26"/>
-          <w:szCs w:val="26"/>
-        </w:rPr>
-        <w:lastRenderedPageBreak/>
-        <w:t>2.4.4.2 Németh Ádám kódja</w:t>
-      </w:r>
-    </w:p>
-    <w:p>
-      <w:pPr>
-        <w:spacing w:line="336" w:lineRule="auto"/>
-        <w:jc w:val="both"/>
-        <w:rPr>
-          <w:rFonts w:ascii="Times New Roman" w:hAnsi="Times New Roman" w:cs="Times New Roman"/>
-          <w:sz w:val="24"/>
-          <w:szCs w:val="24"/>
-        </w:rPr>
-      </w:pPr>
-      <w:r>
-        <w:rPr>
-          <w:rFonts w:ascii="Times New Roman" w:hAnsi="Times New Roman" w:cs="Times New Roman"/>
-          <w:sz w:val="24"/>
-          <w:szCs w:val="24"/>
-        </w:rPr>
-        <w:t>A projekt részei, amelyeken dolgoz</w:t>
-      </w:r>
-      <w:r>
-        <w:rPr>
-          <w:rFonts w:ascii="Times New Roman" w:hAnsi="Times New Roman" w:cs="Times New Roman"/>
-          <w:sz w:val="24"/>
-          <w:szCs w:val="24"/>
-        </w:rPr>
-        <w:t>ott</w:t>
-      </w:r>
-      <w:r>
-        <w:rPr>
-          <w:rFonts w:ascii="Times New Roman" w:hAnsi="Times New Roman" w:cs="Times New Roman"/>
-          <w:sz w:val="24"/>
-          <w:szCs w:val="24"/>
-        </w:rPr>
-        <w:t xml:space="preserve">, a felhasználói </w:t>
-      </w:r>
-      <w:proofErr w:type="spellStart"/>
-      <w:r>
-        <w:rPr>
-          <w:rFonts w:ascii="Times New Roman" w:hAnsi="Times New Roman" w:cs="Times New Roman"/>
-          <w:sz w:val="24"/>
-          <w:szCs w:val="24"/>
-        </w:rPr>
-        <w:t>autentikáció</w:t>
-      </w:r>
-      <w:proofErr w:type="spellEnd"/>
-      <w:r>
-        <w:rPr>
-          <w:rFonts w:ascii="Times New Roman" w:hAnsi="Times New Roman" w:cs="Times New Roman"/>
-          <w:sz w:val="24"/>
-          <w:szCs w:val="24"/>
-        </w:rPr>
-        <w:t xml:space="preserve"> megvalósítása, az árajánlat kérés menü, illetve maga az adatbázis szerkezete és az ebbe való adatfeltöltés.</w:t>
-      </w:r>
-    </w:p>
-    <w:p>
-      <w:pPr>
-        <w:spacing w:line="336" w:lineRule="auto"/>
-        <w:jc w:val="both"/>
-        <w:rPr>
-          <w:rFonts w:ascii="Times New Roman" w:hAnsi="Times New Roman" w:cs="Times New Roman"/>
-          <w:sz w:val="24"/>
-          <w:szCs w:val="24"/>
-        </w:rPr>
-      </w:pPr>
-      <w:r>
-        <w:rPr>
-          <w:rFonts w:ascii="Times New Roman" w:hAnsi="Times New Roman" w:cs="Times New Roman"/>
-          <w:sz w:val="24"/>
-          <w:szCs w:val="24"/>
-        </w:rPr>
-        <w:t xml:space="preserve">Az árajánlat kérése menü a választható munkanemeket felsoroló rádiógomb-csoportból, az adott munkakörhöz tartozó paramétereket, valamint egy e-mail címet bekérő beviteli mezőből, egy dátumválasztó naptárból és egy gombból áll, mellyel a felhasználó elküldi az </w:t>
-      </w:r>
-      <w:proofErr w:type="spellStart"/>
-      <w:r>
-        <w:rPr>
-          <w:rFonts w:ascii="Times New Roman" w:hAnsi="Times New Roman" w:cs="Times New Roman"/>
-          <w:sz w:val="24"/>
-          <w:szCs w:val="24"/>
-        </w:rPr>
-        <w:t>árajálnat</w:t>
-      </w:r>
-      <w:proofErr w:type="spellEnd"/>
-      <w:r>
-        <w:rPr>
-          <w:rFonts w:ascii="Times New Roman" w:hAnsi="Times New Roman" w:cs="Times New Roman"/>
-          <w:sz w:val="24"/>
-          <w:szCs w:val="24"/>
-        </w:rPr>
-        <w:t xml:space="preserve"> kérést az adatbázisba. Az oldalon mindig csak a </w:t>
-      </w:r>
-      <w:proofErr w:type="spellStart"/>
-      <w:r>
-        <w:rPr>
-          <w:rFonts w:ascii="Times New Roman" w:hAnsi="Times New Roman" w:cs="Times New Roman"/>
-          <w:sz w:val="24"/>
-          <w:szCs w:val="24"/>
-        </w:rPr>
-        <w:t>kiválaszott</w:t>
-      </w:r>
-      <w:proofErr w:type="spellEnd"/>
-      <w:r>
-        <w:rPr>
-          <w:rFonts w:ascii="Times New Roman" w:hAnsi="Times New Roman" w:cs="Times New Roman"/>
-          <w:sz w:val="24"/>
-          <w:szCs w:val="24"/>
-        </w:rPr>
-        <w:t xml:space="preserve"> munkaághoz tartozó paraméterek beviteli mezői jelennek meg dinamikusan, amíg egyik sincs kiválasztva, addig a „Kérem válasszon munkakört!” felirat látható a felhasználó számára. Ezt egy </w:t>
-      </w:r>
-      <w:proofErr w:type="spellStart"/>
-      <w:r>
-        <w:rPr>
-          <w:rFonts w:ascii="Times New Roman" w:hAnsi="Times New Roman" w:cs="Times New Roman"/>
-          <w:sz w:val="24"/>
-          <w:szCs w:val="24"/>
-        </w:rPr>
-        <w:t>selected</w:t>
-      </w:r>
-      <w:proofErr w:type="spellEnd"/>
-      <w:r>
-        <w:rPr>
-          <w:rFonts w:ascii="Times New Roman" w:hAnsi="Times New Roman" w:cs="Times New Roman"/>
-          <w:sz w:val="24"/>
-          <w:szCs w:val="24"/>
-        </w:rPr>
-        <w:t xml:space="preserve"> nevű állapottal és egy </w:t>
-      </w:r>
-      <w:proofErr w:type="spellStart"/>
-      <w:r>
-        <w:rPr>
-          <w:rFonts w:ascii="Times New Roman" w:hAnsi="Times New Roman" w:cs="Times New Roman"/>
-          <w:sz w:val="24"/>
-          <w:szCs w:val="24"/>
-        </w:rPr>
-        <w:t>switch</w:t>
-      </w:r>
-      <w:proofErr w:type="spellEnd"/>
-      <w:r>
-        <w:rPr>
-          <w:rFonts w:ascii="Times New Roman" w:hAnsi="Times New Roman" w:cs="Times New Roman"/>
-          <w:sz w:val="24"/>
-          <w:szCs w:val="24"/>
-        </w:rPr>
-        <w:t xml:space="preserve"> </w:t>
-      </w:r>
-      <w:proofErr w:type="spellStart"/>
-      <w:r>
-        <w:rPr>
-          <w:rFonts w:ascii="Times New Roman" w:hAnsi="Times New Roman" w:cs="Times New Roman"/>
-          <w:sz w:val="24"/>
-          <w:szCs w:val="24"/>
-        </w:rPr>
-        <w:t>case</w:t>
-      </w:r>
-      <w:proofErr w:type="spellEnd"/>
-      <w:r>
-        <w:rPr>
-          <w:rFonts w:ascii="Times New Roman" w:hAnsi="Times New Roman" w:cs="Times New Roman"/>
-          <w:sz w:val="24"/>
-          <w:szCs w:val="24"/>
-        </w:rPr>
-        <w:t xml:space="preserve"> vezérlési szerkezettel </w:t>
-      </w:r>
-      <w:r>
-        <w:rPr>
-          <w:rFonts w:ascii="Times New Roman" w:hAnsi="Times New Roman" w:cs="Times New Roman"/>
-          <w:sz w:val="24"/>
-          <w:szCs w:val="24"/>
-        </w:rPr>
-        <w:t>lett megvalósítva</w:t>
-      </w:r>
-      <w:r>
-        <w:rPr>
-          <w:rFonts w:ascii="Times New Roman" w:hAnsi="Times New Roman" w:cs="Times New Roman"/>
-          <w:sz w:val="24"/>
-          <w:szCs w:val="24"/>
-        </w:rPr>
-        <w:t xml:space="preserve"> meg. Az adatbázisba beküldött kérésekhez szintén csak a releváns paraméterek kerülnek be mezőkként, az </w:t>
-      </w:r>
-      <w:proofErr w:type="spellStart"/>
-      <w:r>
-        <w:rPr>
-          <w:rFonts w:ascii="Times New Roman" w:hAnsi="Times New Roman" w:cs="Times New Roman"/>
-          <w:sz w:val="24"/>
-          <w:szCs w:val="24"/>
-        </w:rPr>
-        <w:t>előzőhöz</w:t>
-      </w:r>
-      <w:proofErr w:type="spellEnd"/>
-      <w:r>
-        <w:rPr>
-          <w:rFonts w:ascii="Times New Roman" w:hAnsi="Times New Roman" w:cs="Times New Roman"/>
-          <w:sz w:val="24"/>
-          <w:szCs w:val="24"/>
-        </w:rPr>
-        <w:t xml:space="preserve"> hasonló módon megoldva. A határidő bekéréséhez az ingyenesen elérhető </w:t>
-      </w:r>
-      <w:proofErr w:type="spellStart"/>
-      <w:r>
-        <w:rPr>
-          <w:rFonts w:ascii="Times New Roman" w:hAnsi="Times New Roman" w:cs="Times New Roman"/>
-          <w:sz w:val="24"/>
-          <w:szCs w:val="24"/>
-        </w:rPr>
-        <w:t>React-Calendar</w:t>
-      </w:r>
-      <w:proofErr w:type="spellEnd"/>
-      <w:r>
-        <w:rPr>
-          <w:rFonts w:ascii="Times New Roman" w:hAnsi="Times New Roman" w:cs="Times New Roman"/>
-          <w:sz w:val="24"/>
-          <w:szCs w:val="24"/>
-        </w:rPr>
-        <w:t xml:space="preserve"> </w:t>
-      </w:r>
-      <w:proofErr w:type="spellStart"/>
-      <w:r>
-        <w:rPr>
-          <w:rFonts w:ascii="Times New Roman" w:hAnsi="Times New Roman" w:cs="Times New Roman"/>
-          <w:sz w:val="24"/>
-          <w:szCs w:val="24"/>
-        </w:rPr>
-        <w:t>package-et</w:t>
-      </w:r>
-      <w:proofErr w:type="spellEnd"/>
-      <w:r>
-        <w:rPr>
-          <w:rFonts w:ascii="Times New Roman" w:hAnsi="Times New Roman" w:cs="Times New Roman"/>
-          <w:sz w:val="24"/>
-          <w:szCs w:val="24"/>
-        </w:rPr>
-        <w:t xml:space="preserve"> használt</w:t>
-      </w:r>
-      <w:r>
-        <w:rPr>
-          <w:rFonts w:ascii="Times New Roman" w:hAnsi="Times New Roman" w:cs="Times New Roman"/>
-          <w:sz w:val="24"/>
-          <w:szCs w:val="24"/>
-        </w:rPr>
-        <w:t>uk</w:t>
-      </w:r>
-      <w:r>
-        <w:rPr>
-          <w:rFonts w:ascii="Times New Roman" w:hAnsi="Times New Roman" w:cs="Times New Roman"/>
-          <w:sz w:val="24"/>
-          <w:szCs w:val="24"/>
-        </w:rPr>
-        <w:t xml:space="preserve">, amely a kiválasztott dátumot egy </w:t>
-      </w:r>
-      <w:proofErr w:type="spellStart"/>
-      <w:r>
-        <w:rPr>
-          <w:rFonts w:ascii="Times New Roman" w:hAnsi="Times New Roman" w:cs="Times New Roman"/>
-          <w:sz w:val="24"/>
-          <w:szCs w:val="24"/>
-        </w:rPr>
-        <w:t>Date</w:t>
-      </w:r>
-      <w:proofErr w:type="spellEnd"/>
-      <w:r>
-        <w:rPr>
-          <w:rFonts w:ascii="Times New Roman" w:hAnsi="Times New Roman" w:cs="Times New Roman"/>
-          <w:sz w:val="24"/>
-          <w:szCs w:val="24"/>
-        </w:rPr>
-        <w:t xml:space="preserve"> típusú állapotban tárolja el, az adatbázisba pedig </w:t>
-      </w:r>
-      <w:proofErr w:type="spellStart"/>
-      <w:r>
-        <w:rPr>
-          <w:rFonts w:ascii="Times New Roman" w:hAnsi="Times New Roman" w:cs="Times New Roman"/>
-          <w:sz w:val="24"/>
-          <w:szCs w:val="24"/>
-        </w:rPr>
-        <w:t>timestampként</w:t>
-      </w:r>
-      <w:proofErr w:type="spellEnd"/>
-      <w:r>
-        <w:rPr>
-          <w:rFonts w:ascii="Times New Roman" w:hAnsi="Times New Roman" w:cs="Times New Roman"/>
-          <w:sz w:val="24"/>
-          <w:szCs w:val="24"/>
-        </w:rPr>
-        <w:t xml:space="preserve"> kerül be.</w:t>
-      </w:r>
-    </w:p>
-    <w:p>
-      <w:pPr>
-        <w:jc w:val="both"/>
-        <w:rPr>
-          <w:rFonts w:ascii="Times New Roman" w:hAnsi="Times New Roman" w:cs="Times New Roman"/>
-          <w:sz w:val="24"/>
-          <w:szCs w:val="24"/>
-        </w:rPr>
-      </w:pPr>
-    </w:p>
-    <w:p>
-      <w:pPr>
-        <w:pStyle w:val="Cmsor4"/>
-        <w:rPr>
-          <w:i w:val="0"/>
-          <w:iCs w:val="0"/>
-        </w:rPr>
-      </w:pPr>
-    </w:p>
-    <w:p>
-      <w:pPr>
-        <w:pStyle w:val="Cmsor4"/>
-        <w:spacing w:after="240"/>
-        <w:jc w:val="both"/>
-        <w:rPr>
-          <w:i w:val="0"/>
-          <w:iCs w:val="0"/>
-          <w:color w:val="000000" w:themeColor="text1"/>
-          <w:sz w:val="26"/>
-          <w:szCs w:val="26"/>
-        </w:rPr>
-      </w:pPr>
-      <w:r>
-        <w:rPr>
-          <w:i w:val="0"/>
-          <w:iCs w:val="0"/>
-          <w:color w:val="000000" w:themeColor="text1"/>
-          <w:sz w:val="26"/>
-          <w:szCs w:val="26"/>
-        </w:rPr>
-        <w:t>2.4.4.3 Németh Ádám + Tancsics László kódja</w:t>
-      </w:r>
-      <w:r>
-        <w:rPr>
-          <w:i w:val="0"/>
-          <w:iCs w:val="0"/>
-          <w:color w:val="000000" w:themeColor="text1"/>
-          <w:sz w:val="26"/>
-          <w:szCs w:val="26"/>
-        </w:rPr>
-        <w:t xml:space="preserve"> (Login)</w:t>
-      </w:r>
-    </w:p>
-    <w:p>
-      <w:pPr>
-        <w:spacing w:line="336" w:lineRule="auto"/>
-        <w:jc w:val="both"/>
-        <w:rPr>
-          <w:rFonts w:ascii="Times New Roman" w:hAnsi="Times New Roman" w:cs="Times New Roman"/>
-          <w:sz w:val="24"/>
-          <w:szCs w:val="24"/>
-        </w:rPr>
-      </w:pPr>
-      <w:r>
-        <w:rPr>
-          <w:rFonts w:ascii="Times New Roman" w:hAnsi="Times New Roman" w:cs="Times New Roman"/>
-          <w:sz w:val="24"/>
-          <w:szCs w:val="24"/>
-        </w:rPr>
-        <w:t xml:space="preserve">A felhasználói </w:t>
-      </w:r>
-      <w:proofErr w:type="spellStart"/>
-      <w:r>
-        <w:rPr>
-          <w:rFonts w:ascii="Times New Roman" w:hAnsi="Times New Roman" w:cs="Times New Roman"/>
-          <w:sz w:val="24"/>
-          <w:szCs w:val="24"/>
-        </w:rPr>
-        <w:t>autentikáció</w:t>
-      </w:r>
-      <w:proofErr w:type="spellEnd"/>
-      <w:r>
-        <w:rPr>
-          <w:rFonts w:ascii="Times New Roman" w:hAnsi="Times New Roman" w:cs="Times New Roman"/>
-          <w:sz w:val="24"/>
-          <w:szCs w:val="24"/>
-        </w:rPr>
-        <w:t xml:space="preserve"> megvalósítását a </w:t>
-      </w:r>
-      <w:proofErr w:type="spellStart"/>
-      <w:r>
-        <w:rPr>
-          <w:rFonts w:ascii="Times New Roman" w:hAnsi="Times New Roman" w:cs="Times New Roman"/>
-          <w:sz w:val="24"/>
-          <w:szCs w:val="24"/>
-        </w:rPr>
-        <w:t>Firebase</w:t>
-      </w:r>
-      <w:proofErr w:type="spellEnd"/>
-      <w:r>
-        <w:rPr>
-          <w:rFonts w:ascii="Times New Roman" w:hAnsi="Times New Roman" w:cs="Times New Roman"/>
-          <w:sz w:val="24"/>
-          <w:szCs w:val="24"/>
-        </w:rPr>
-        <w:t xml:space="preserve"> rengeteg előre elkészített, könnyen használható funkcióval segíti. A </w:t>
-      </w:r>
-      <w:proofErr w:type="spellStart"/>
-      <w:r>
-        <w:rPr>
-          <w:rFonts w:ascii="Times New Roman" w:hAnsi="Times New Roman" w:cs="Times New Roman"/>
-          <w:sz w:val="24"/>
-          <w:szCs w:val="24"/>
-        </w:rPr>
-        <w:t>bejelentekeztetéshez</w:t>
-      </w:r>
-      <w:proofErr w:type="spellEnd"/>
-      <w:r>
-        <w:rPr>
-          <w:rFonts w:ascii="Times New Roman" w:hAnsi="Times New Roman" w:cs="Times New Roman"/>
-          <w:sz w:val="24"/>
-          <w:szCs w:val="24"/>
-        </w:rPr>
-        <w:t xml:space="preserve"> is többféle módszert nyújt, mint pl. az e-mail/jelszó, telefonszám, </w:t>
-      </w:r>
-      <w:proofErr w:type="gramStart"/>
-      <w:r>
-        <w:rPr>
-          <w:rFonts w:ascii="Times New Roman" w:hAnsi="Times New Roman" w:cs="Times New Roman"/>
-          <w:sz w:val="24"/>
-          <w:szCs w:val="24"/>
-        </w:rPr>
-        <w:t>Facebook-fiók,</w:t>
-      </w:r>
-      <w:proofErr w:type="gramEnd"/>
-      <w:r>
-        <w:rPr>
-          <w:rFonts w:ascii="Times New Roman" w:hAnsi="Times New Roman" w:cs="Times New Roman"/>
-          <w:sz w:val="24"/>
-          <w:szCs w:val="24"/>
-        </w:rPr>
-        <w:t xml:space="preserve"> stb., mi azonban egyelőre csak az e-mail-jelszó párossal való </w:t>
-      </w:r>
-      <w:proofErr w:type="spellStart"/>
-      <w:r>
-        <w:rPr>
-          <w:rFonts w:ascii="Times New Roman" w:hAnsi="Times New Roman" w:cs="Times New Roman"/>
-          <w:sz w:val="24"/>
-          <w:szCs w:val="24"/>
-        </w:rPr>
-        <w:t>autentikációt</w:t>
-      </w:r>
-      <w:proofErr w:type="spellEnd"/>
-      <w:r>
-        <w:rPr>
-          <w:rFonts w:ascii="Times New Roman" w:hAnsi="Times New Roman" w:cs="Times New Roman"/>
-          <w:sz w:val="24"/>
-          <w:szCs w:val="24"/>
-        </w:rPr>
-        <w:t xml:space="preserve"> választottuk ki. A Kódban, ezek bekérése két input mezőre, valamint egy gombra volt szükség. Erre rákattintva az alkalmazás elküldi az e-mail címet és a jelszót az adatbázis számára, ami pedig már létező felhasználó és helyes jelszó esetén elvégzi a bejelentkeztetést. Hiba esetén, mint pl. helytelen formátumú e-mail cím, nem létező felhasználó, letiltott felhasználó, helytelen jelszó, a bejelentkeztetést kezelő függvény a </w:t>
-      </w:r>
-      <w:proofErr w:type="spellStart"/>
-      <w:r>
-        <w:rPr>
-          <w:rFonts w:ascii="Times New Roman" w:hAnsi="Times New Roman" w:cs="Times New Roman"/>
-          <w:sz w:val="24"/>
-          <w:szCs w:val="24"/>
-        </w:rPr>
-        <w:t>passwordError</w:t>
-      </w:r>
-      <w:proofErr w:type="spellEnd"/>
-      <w:r>
-        <w:rPr>
-          <w:rFonts w:ascii="Times New Roman" w:hAnsi="Times New Roman" w:cs="Times New Roman"/>
-          <w:sz w:val="24"/>
-          <w:szCs w:val="24"/>
-        </w:rPr>
-        <w:t xml:space="preserve"> vagy az </w:t>
-      </w:r>
-      <w:proofErr w:type="spellStart"/>
-      <w:r>
-        <w:rPr>
-          <w:rFonts w:ascii="Times New Roman" w:hAnsi="Times New Roman" w:cs="Times New Roman"/>
-          <w:sz w:val="24"/>
-          <w:szCs w:val="24"/>
-        </w:rPr>
-        <w:t>emailError</w:t>
-      </w:r>
-      <w:proofErr w:type="spellEnd"/>
-      <w:r>
-        <w:rPr>
-          <w:rFonts w:ascii="Times New Roman" w:hAnsi="Times New Roman" w:cs="Times New Roman"/>
-          <w:sz w:val="24"/>
-          <w:szCs w:val="24"/>
-        </w:rPr>
-        <w:t xml:space="preserve"> állapotnak átadja a hibaüzenetet, ez pedig egy-egy, a beviteli mezők alatt lévő bekezdésben jelenik meg a felhasználó számára. A hibakezelő függvények szintén a </w:t>
-      </w:r>
-      <w:proofErr w:type="spellStart"/>
-      <w:r>
-        <w:rPr>
-          <w:rFonts w:ascii="Times New Roman" w:hAnsi="Times New Roman" w:cs="Times New Roman"/>
-          <w:sz w:val="24"/>
-          <w:szCs w:val="24"/>
-        </w:rPr>
-        <w:t>Firebase</w:t>
-      </w:r>
-      <w:proofErr w:type="spellEnd"/>
-      <w:r>
-        <w:rPr>
-          <w:rFonts w:ascii="Times New Roman" w:hAnsi="Times New Roman" w:cs="Times New Roman"/>
-          <w:sz w:val="24"/>
-          <w:szCs w:val="24"/>
-        </w:rPr>
-        <w:t xml:space="preserve"> beépített részei, használatukhoz csak meg kell hívnunk az adatbázishoz tartozó </w:t>
-      </w:r>
-      <w:proofErr w:type="spellStart"/>
-      <w:r>
-        <w:rPr>
-          <w:rFonts w:ascii="Times New Roman" w:hAnsi="Times New Roman" w:cs="Times New Roman"/>
-          <w:sz w:val="24"/>
-          <w:szCs w:val="24"/>
-        </w:rPr>
-        <w:t>auth</w:t>
-      </w:r>
-      <w:proofErr w:type="spellEnd"/>
-      <w:r>
-        <w:rPr>
-          <w:rFonts w:ascii="Times New Roman" w:hAnsi="Times New Roman" w:cs="Times New Roman"/>
-          <w:sz w:val="24"/>
-          <w:szCs w:val="24"/>
-        </w:rPr>
-        <w:t xml:space="preserve">, illetve </w:t>
-      </w:r>
-      <w:proofErr w:type="spellStart"/>
-      <w:r>
-        <w:rPr>
-          <w:rFonts w:ascii="Times New Roman" w:hAnsi="Times New Roman" w:cs="Times New Roman"/>
-          <w:sz w:val="24"/>
-          <w:szCs w:val="24"/>
-        </w:rPr>
-        <w:t>signInWithEmailAndPassword</w:t>
-      </w:r>
-      <w:proofErr w:type="spellEnd"/>
-      <w:r>
-        <w:rPr>
-          <w:rFonts w:ascii="Times New Roman" w:hAnsi="Times New Roman" w:cs="Times New Roman"/>
-          <w:sz w:val="24"/>
-          <w:szCs w:val="24"/>
-        </w:rPr>
-        <w:t xml:space="preserve"> függvényeket, utóbbinak paraméterként átadva az e-mail címet és a jelszót tároló állapotokat, majd </w:t>
-      </w:r>
-      <w:proofErr w:type="spellStart"/>
-      <w:r>
-        <w:rPr>
-          <w:rFonts w:ascii="Times New Roman" w:hAnsi="Times New Roman" w:cs="Times New Roman"/>
-          <w:sz w:val="24"/>
-          <w:szCs w:val="24"/>
-        </w:rPr>
-        <w:t>catch-elnünk</w:t>
-      </w:r>
-      <w:proofErr w:type="spellEnd"/>
-      <w:r>
-        <w:rPr>
-          <w:rFonts w:ascii="Times New Roman" w:hAnsi="Times New Roman" w:cs="Times New Roman"/>
-          <w:sz w:val="24"/>
-          <w:szCs w:val="24"/>
-        </w:rPr>
-        <w:t xml:space="preserve"> és kezelnünk az általuk dobott hibát. Sikeres bejelentkezés esetén a felhasználó e-mail címe a </w:t>
-      </w:r>
-      <w:proofErr w:type="spellStart"/>
-      <w:r>
-        <w:rPr>
-          <w:rFonts w:ascii="Times New Roman" w:hAnsi="Times New Roman" w:cs="Times New Roman"/>
-          <w:sz w:val="24"/>
-          <w:szCs w:val="24"/>
-        </w:rPr>
-        <w:t>user</w:t>
-      </w:r>
-      <w:proofErr w:type="spellEnd"/>
-      <w:r>
-        <w:rPr>
-          <w:rFonts w:ascii="Times New Roman" w:hAnsi="Times New Roman" w:cs="Times New Roman"/>
-          <w:sz w:val="24"/>
-          <w:szCs w:val="24"/>
-        </w:rPr>
-        <w:t xml:space="preserve"> nevű állapotban tárolódik el és megjelenik előtte az üdvözlő oldal. Ezt egy, a </w:t>
-      </w:r>
-      <w:proofErr w:type="spellStart"/>
-      <w:r>
-        <w:rPr>
-          <w:rFonts w:ascii="Times New Roman" w:hAnsi="Times New Roman" w:cs="Times New Roman"/>
-          <w:sz w:val="24"/>
-          <w:szCs w:val="24"/>
-        </w:rPr>
-        <w:t>user</w:t>
-      </w:r>
-      <w:proofErr w:type="spellEnd"/>
-      <w:r>
-        <w:rPr>
-          <w:rFonts w:ascii="Times New Roman" w:hAnsi="Times New Roman" w:cs="Times New Roman"/>
-          <w:sz w:val="24"/>
-          <w:szCs w:val="24"/>
-        </w:rPr>
-        <w:t xml:space="preserve"> értékét vizsgáló elágazással valósítottam meg. A </w:t>
-      </w:r>
-      <w:proofErr w:type="spellStart"/>
-      <w:r>
-        <w:rPr>
-          <w:rFonts w:ascii="Times New Roman" w:hAnsi="Times New Roman" w:cs="Times New Roman"/>
-          <w:sz w:val="24"/>
-          <w:szCs w:val="24"/>
-        </w:rPr>
-        <w:t>user</w:t>
-      </w:r>
-      <w:proofErr w:type="spellEnd"/>
-      <w:r>
-        <w:rPr>
-          <w:rFonts w:ascii="Times New Roman" w:hAnsi="Times New Roman" w:cs="Times New Roman"/>
-          <w:sz w:val="24"/>
-          <w:szCs w:val="24"/>
-        </w:rPr>
-        <w:t xml:space="preserve"> állapot alapvetően egy üres </w:t>
-      </w:r>
-      <w:proofErr w:type="spellStart"/>
-      <w:r>
-        <w:rPr>
-          <w:rFonts w:ascii="Times New Roman" w:hAnsi="Times New Roman" w:cs="Times New Roman"/>
-          <w:sz w:val="24"/>
-          <w:szCs w:val="24"/>
-        </w:rPr>
-        <w:t>string</w:t>
-      </w:r>
-      <w:proofErr w:type="spellEnd"/>
-      <w:r>
-        <w:rPr>
-          <w:rFonts w:ascii="Times New Roman" w:hAnsi="Times New Roman" w:cs="Times New Roman"/>
-          <w:sz w:val="24"/>
-          <w:szCs w:val="24"/>
-        </w:rPr>
-        <w:t xml:space="preserve">. Amíg ez az állapot áll fent, addig </w:t>
-      </w:r>
-      <w:r>
-        <w:rPr>
-          <w:rFonts w:ascii="Times New Roman" w:hAnsi="Times New Roman" w:cs="Times New Roman"/>
-          <w:sz w:val="24"/>
-          <w:szCs w:val="24"/>
-        </w:rPr>
-        <w:lastRenderedPageBreak/>
-        <w:t xml:space="preserve">a bejelentkező menü </w:t>
-      </w:r>
-      <w:proofErr w:type="spellStart"/>
-      <w:r>
-        <w:rPr>
-          <w:rFonts w:ascii="Times New Roman" w:hAnsi="Times New Roman" w:cs="Times New Roman"/>
-          <w:sz w:val="24"/>
-          <w:szCs w:val="24"/>
-        </w:rPr>
-        <w:t>renderelődik</w:t>
-      </w:r>
-      <w:proofErr w:type="spellEnd"/>
-      <w:r>
-        <w:rPr>
-          <w:rFonts w:ascii="Times New Roman" w:hAnsi="Times New Roman" w:cs="Times New Roman"/>
-          <w:sz w:val="24"/>
-          <w:szCs w:val="24"/>
-        </w:rPr>
-        <w:t xml:space="preserve"> az oldalra. Amikor azonban a sikeres </w:t>
-      </w:r>
+        <w:jc w:val="both"/>
+        <w:rPr>
+          <w:rFonts w:ascii="Times New Roman" w:eastAsiaTheme="majorEastAsia" w:hAnsi="Times New Roman" w:cs="Times New Roman"/>
+          <w:color w:val="000000" w:themeColor="text1"/>
+          <w:sz w:val="24"/>
+          <w:szCs w:val="24"/>
+        </w:rPr>
+      </w:pPr>
       <w:r>
         <w:rPr>
           <w:noProof/>
         </w:rPr>
         <w:drawing>
-          <wp:anchor distT="0" distB="0" distL="114300" distR="114300" simplePos="0" relativeHeight="251666432" behindDoc="0" locked="0" layoutInCell="1" allowOverlap="1" wp14:anchorId="715D943C">
+          <wp:anchor distT="0" distB="0" distL="114300" distR="114300" simplePos="0" relativeHeight="251670528" behindDoc="0" locked="0" layoutInCell="1" allowOverlap="1" wp14:anchorId="57087F49">
             <wp:simplePos x="0" y="0"/>
             <wp:positionH relativeFrom="column">
-              <wp:posOffset>2785110</wp:posOffset>
+              <wp:posOffset>551015</wp:posOffset>
             </wp:positionH>
             <wp:positionV relativeFrom="paragraph">
-              <wp:posOffset>928481</wp:posOffset>
+              <wp:posOffset>44229</wp:posOffset>
             </wp:positionV>
-            <wp:extent cx="3115310" cy="2516505"/>
-            <wp:effectExtent l="0" t="0" r="8890" b="0"/>
+            <wp:extent cx="4616450" cy="3996690"/>
+            <wp:effectExtent l="0" t="0" r="0" b="3810"/>
             <wp:wrapSquare wrapText="bothSides"/>
-            <wp:docPr id="16" name="Kép 16"/>
+            <wp:docPr id="7" name="Kép 7"/>
             <wp:cNvGraphicFramePr>
               <a:graphicFrameLocks xmlns:a="http://schemas.openxmlformats.org/drawingml/2006/main" noChangeAspect="1"/>
             </wp:cNvGraphicFramePr>
@@ -11264,7 +10949,7 @@
                   <pic:spPr>
                     <a:xfrm>
                       <a:off x="0" y="0"/>
-                      <a:ext cx="3115310" cy="2516505"/>
+                      <a:ext cx="4616450" cy="3996690"/>
                     </a:xfrm>
                     <a:prstGeom prst="rect">
                       <a:avLst/>
@@ -11273,32 +10958,484 @@
                 </pic:pic>
               </a:graphicData>
             </a:graphic>
-            <wp14:sizeRelH relativeFrom="margin">
-              <wp14:pctWidth>0</wp14:pctWidth>
-            </wp14:sizeRelH>
-            <wp14:sizeRelV relativeFrom="margin">
-              <wp14:pctHeight>0</wp14:pctHeight>
-            </wp14:sizeRelV>
           </wp:anchor>
         </w:drawing>
       </w:r>
-      <w:r>
+    </w:p>
+    <w:p>
+      <w:pPr>
+        <w:spacing w:after="0"/>
+        <w:ind w:firstLine="708"/>
+        <w:rPr>
+          <w:rFonts w:ascii="Times New Roman" w:eastAsiaTheme="majorEastAsia" w:hAnsi="Times New Roman" w:cs="Times New Roman"/>
+          <w:color w:val="000000" w:themeColor="text1"/>
+          <w:sz w:val="24"/>
+          <w:szCs w:val="24"/>
+        </w:rPr>
+      </w:pPr>
+    </w:p>
+    <w:p>
+      <w:pPr>
+        <w:spacing w:after="0"/>
+        <w:ind w:firstLine="708"/>
+        <w:rPr>
+          <w:rFonts w:ascii="Times New Roman" w:eastAsiaTheme="majorEastAsia" w:hAnsi="Times New Roman" w:cs="Times New Roman"/>
+          <w:color w:val="000000" w:themeColor="text1"/>
+          <w:sz w:val="24"/>
+          <w:szCs w:val="24"/>
+        </w:rPr>
+      </w:pPr>
+    </w:p>
+    <w:p>
+      <w:pPr>
+        <w:spacing w:after="0"/>
+        <w:ind w:firstLine="708"/>
+        <w:rPr>
+          <w:rFonts w:ascii="Times New Roman" w:eastAsiaTheme="majorEastAsia" w:hAnsi="Times New Roman" w:cs="Times New Roman"/>
+          <w:color w:val="000000" w:themeColor="text1"/>
+          <w:sz w:val="24"/>
+          <w:szCs w:val="24"/>
+        </w:rPr>
+      </w:pPr>
+    </w:p>
+    <w:p>
+      <w:pPr>
+        <w:spacing w:after="0"/>
+        <w:ind w:firstLine="708"/>
+        <w:rPr>
+          <w:rFonts w:ascii="Times New Roman" w:eastAsiaTheme="majorEastAsia" w:hAnsi="Times New Roman" w:cs="Times New Roman"/>
+          <w:color w:val="000000" w:themeColor="text1"/>
+          <w:sz w:val="24"/>
+          <w:szCs w:val="24"/>
+        </w:rPr>
+      </w:pPr>
+    </w:p>
+    <w:p>
+      <w:pPr>
+        <w:spacing w:after="0"/>
+        <w:ind w:firstLine="708"/>
+        <w:rPr>
+          <w:rFonts w:ascii="Times New Roman" w:eastAsiaTheme="majorEastAsia" w:hAnsi="Times New Roman" w:cs="Times New Roman"/>
+          <w:color w:val="000000" w:themeColor="text1"/>
+          <w:sz w:val="24"/>
+          <w:szCs w:val="24"/>
+        </w:rPr>
+      </w:pPr>
+    </w:p>
+    <w:p>
+      <w:pPr>
+        <w:spacing w:after="0"/>
+        <w:ind w:firstLine="708"/>
+        <w:rPr>
+          <w:rFonts w:ascii="Times New Roman" w:eastAsiaTheme="majorEastAsia" w:hAnsi="Times New Roman" w:cs="Times New Roman"/>
+          <w:color w:val="000000" w:themeColor="text1"/>
+          <w:sz w:val="24"/>
+          <w:szCs w:val="24"/>
+        </w:rPr>
+      </w:pPr>
+    </w:p>
+    <w:p>
+      <w:pPr>
+        <w:spacing w:after="0"/>
+        <w:ind w:firstLine="708"/>
+        <w:rPr>
+          <w:rFonts w:ascii="Times New Roman" w:eastAsiaTheme="majorEastAsia" w:hAnsi="Times New Roman" w:cs="Times New Roman"/>
+          <w:color w:val="000000" w:themeColor="text1"/>
+          <w:sz w:val="24"/>
+          <w:szCs w:val="24"/>
+        </w:rPr>
+      </w:pPr>
+    </w:p>
+    <w:p>
+      <w:pPr>
+        <w:spacing w:after="0"/>
+        <w:ind w:firstLine="708"/>
+        <w:rPr>
+          <w:rFonts w:ascii="Times New Roman" w:eastAsiaTheme="majorEastAsia" w:hAnsi="Times New Roman" w:cs="Times New Roman"/>
+          <w:color w:val="000000" w:themeColor="text1"/>
+          <w:sz w:val="24"/>
+          <w:szCs w:val="24"/>
+        </w:rPr>
+      </w:pPr>
+    </w:p>
+    <w:p>
+      <w:pPr>
+        <w:spacing w:after="0"/>
+        <w:ind w:firstLine="708"/>
+        <w:rPr>
+          <w:rFonts w:ascii="Times New Roman" w:eastAsiaTheme="majorEastAsia" w:hAnsi="Times New Roman" w:cs="Times New Roman"/>
+          <w:color w:val="000000" w:themeColor="text1"/>
+          <w:sz w:val="24"/>
+          <w:szCs w:val="24"/>
+        </w:rPr>
+      </w:pPr>
+    </w:p>
+    <w:p>
+      <w:pPr>
+        <w:spacing w:after="0"/>
+        <w:ind w:firstLine="708"/>
+        <w:rPr>
+          <w:rFonts w:ascii="Times New Roman" w:eastAsiaTheme="majorEastAsia" w:hAnsi="Times New Roman" w:cs="Times New Roman"/>
+          <w:color w:val="000000" w:themeColor="text1"/>
+          <w:sz w:val="24"/>
+          <w:szCs w:val="24"/>
+        </w:rPr>
+      </w:pPr>
+    </w:p>
+    <w:p>
+      <w:pPr>
+        <w:spacing w:after="0"/>
+        <w:ind w:firstLine="708"/>
+        <w:rPr>
+          <w:rFonts w:ascii="Times New Roman" w:eastAsiaTheme="majorEastAsia" w:hAnsi="Times New Roman" w:cs="Times New Roman"/>
+          <w:color w:val="000000" w:themeColor="text1"/>
+          <w:sz w:val="24"/>
+          <w:szCs w:val="24"/>
+        </w:rPr>
+      </w:pPr>
+    </w:p>
+    <w:p>
+      <w:pPr>
+        <w:spacing w:after="0"/>
+        <w:ind w:firstLine="708"/>
+        <w:rPr>
+          <w:rFonts w:ascii="Times New Roman" w:eastAsiaTheme="majorEastAsia" w:hAnsi="Times New Roman" w:cs="Times New Roman"/>
+          <w:color w:val="000000" w:themeColor="text1"/>
+          <w:sz w:val="24"/>
+          <w:szCs w:val="24"/>
+        </w:rPr>
+      </w:pPr>
+    </w:p>
+    <w:p>
+      <w:pPr>
+        <w:spacing w:after="0"/>
+        <w:ind w:firstLine="708"/>
+        <w:rPr>
+          <w:rFonts w:ascii="Times New Roman" w:eastAsiaTheme="majorEastAsia" w:hAnsi="Times New Roman" w:cs="Times New Roman"/>
+          <w:color w:val="000000" w:themeColor="text1"/>
+          <w:sz w:val="24"/>
+          <w:szCs w:val="24"/>
+        </w:rPr>
+      </w:pPr>
+    </w:p>
+    <w:p>
+      <w:pPr>
+        <w:spacing w:after="0"/>
+        <w:ind w:firstLine="708"/>
+        <w:rPr>
+          <w:rFonts w:ascii="Times New Roman" w:eastAsiaTheme="majorEastAsia" w:hAnsi="Times New Roman" w:cs="Times New Roman"/>
+          <w:color w:val="000000" w:themeColor="text1"/>
+          <w:sz w:val="24"/>
+          <w:szCs w:val="24"/>
+        </w:rPr>
+      </w:pPr>
+    </w:p>
+    <w:p>
+      <w:pPr>
+        <w:spacing w:after="0"/>
+        <w:ind w:firstLine="708"/>
+        <w:rPr>
+          <w:rFonts w:ascii="Times New Roman" w:eastAsiaTheme="majorEastAsia" w:hAnsi="Times New Roman" w:cs="Times New Roman"/>
+          <w:color w:val="000000" w:themeColor="text1"/>
+          <w:sz w:val="24"/>
+          <w:szCs w:val="24"/>
+        </w:rPr>
+      </w:pPr>
+    </w:p>
+    <w:p>
+      <w:pPr>
+        <w:spacing w:after="0"/>
+        <w:ind w:firstLine="708"/>
+        <w:rPr>
+          <w:rFonts w:ascii="Times New Roman" w:eastAsiaTheme="majorEastAsia" w:hAnsi="Times New Roman" w:cs="Times New Roman"/>
+          <w:color w:val="000000" w:themeColor="text1"/>
+          <w:sz w:val="24"/>
+          <w:szCs w:val="24"/>
+        </w:rPr>
+      </w:pPr>
+    </w:p>
+    <w:p>
+      <w:pPr>
+        <w:spacing w:after="0"/>
+        <w:ind w:firstLine="708"/>
+        <w:rPr>
+          <w:rFonts w:ascii="Times New Roman" w:eastAsiaTheme="majorEastAsia" w:hAnsi="Times New Roman" w:cs="Times New Roman"/>
+          <w:color w:val="000000" w:themeColor="text1"/>
+          <w:sz w:val="24"/>
+          <w:szCs w:val="24"/>
+        </w:rPr>
+      </w:pPr>
+    </w:p>
+    <w:p>
+      <w:pPr>
+        <w:spacing w:after="0"/>
+        <w:ind w:firstLine="708"/>
+        <w:rPr>
+          <w:rFonts w:ascii="Times New Roman" w:eastAsiaTheme="majorEastAsia" w:hAnsi="Times New Roman" w:cs="Times New Roman"/>
+          <w:color w:val="000000" w:themeColor="text1"/>
+          <w:sz w:val="24"/>
+          <w:szCs w:val="24"/>
+        </w:rPr>
+      </w:pPr>
+    </w:p>
+    <w:p>
+      <w:pPr>
+        <w:spacing w:after="0"/>
+        <w:ind w:firstLine="708"/>
+        <w:rPr>
+          <w:rFonts w:ascii="Times New Roman" w:eastAsiaTheme="majorEastAsia" w:hAnsi="Times New Roman" w:cs="Times New Roman"/>
+          <w:color w:val="000000" w:themeColor="text1"/>
+          <w:sz w:val="24"/>
+          <w:szCs w:val="24"/>
+        </w:rPr>
+      </w:pPr>
+    </w:p>
+    <w:p>
+      <w:pPr>
+        <w:spacing w:after="0"/>
+        <w:ind w:firstLine="708"/>
+        <w:rPr>
+          <w:rFonts w:ascii="Times New Roman" w:eastAsiaTheme="majorEastAsia" w:hAnsi="Times New Roman" w:cs="Times New Roman"/>
+          <w:color w:val="000000" w:themeColor="text1"/>
+          <w:sz w:val="24"/>
+          <w:szCs w:val="24"/>
+        </w:rPr>
+      </w:pPr>
+    </w:p>
+    <w:p>
+      <w:pPr>
+        <w:spacing w:after="0"/>
+        <w:ind w:firstLine="708"/>
+        <w:rPr>
+          <w:rFonts w:ascii="Times New Roman" w:eastAsiaTheme="majorEastAsia" w:hAnsi="Times New Roman" w:cs="Times New Roman"/>
+          <w:color w:val="000000" w:themeColor="text1"/>
+          <w:sz w:val="24"/>
+          <w:szCs w:val="24"/>
+        </w:rPr>
+      </w:pPr>
+    </w:p>
+    <w:p>
+      <w:pPr>
+        <w:spacing w:after="0"/>
+        <w:ind w:left="2124" w:firstLine="708"/>
+        <w:rPr>
+          <w:rFonts w:asciiTheme="majorHAnsi" w:eastAsiaTheme="majorEastAsia" w:hAnsiTheme="majorHAnsi" w:cstheme="majorBidi"/>
+          <w:b/>
+          <w:bCs/>
+          <w:color w:val="000000" w:themeColor="text1"/>
+          <w:sz w:val="26"/>
+          <w:szCs w:val="26"/>
+        </w:rPr>
+      </w:pPr>
+      <w:r>
+        <w:rPr>
+          <w:rFonts w:ascii="Times New Roman" w:hAnsi="Times New Roman" w:cs="Times New Roman"/>
+          <w:i/>
+          <w:color w:val="212121"/>
+          <w:shd w:val="clear" w:color="auto" w:fill="FFFFFF"/>
+        </w:rPr>
+        <w:t xml:space="preserve">   Menü </w:t>
+      </w:r>
+      <w:proofErr w:type="spellStart"/>
+      <w:r>
+        <w:rPr>
+          <w:rFonts w:ascii="Times New Roman" w:hAnsi="Times New Roman" w:cs="Times New Roman"/>
+          <w:i/>
+          <w:color w:val="212121"/>
+          <w:shd w:val="clear" w:color="auto" w:fill="FFFFFF"/>
+        </w:rPr>
+        <w:t>szerkezete+onClick</w:t>
+      </w:r>
+      <w:proofErr w:type="spellEnd"/>
+      <w:r>
+        <w:rPr>
+          <w:rFonts w:ascii="Times New Roman" w:hAnsi="Times New Roman" w:cs="Times New Roman"/>
+          <w:i/>
+          <w:color w:val="212121"/>
+          <w:shd w:val="clear" w:color="auto" w:fill="FFFFFF"/>
+        </w:rPr>
+        <w:t xml:space="preserve"> esemény</w:t>
+      </w:r>
+    </w:p>
+    <w:p>
+      <w:pPr>
+        <w:spacing w:after="0"/>
+        <w:ind w:firstLine="708"/>
+        <w:rPr>
+          <w:rFonts w:ascii="Times New Roman" w:eastAsiaTheme="majorEastAsia" w:hAnsi="Times New Roman" w:cs="Times New Roman"/>
+          <w:color w:val="000000" w:themeColor="text1"/>
+          <w:sz w:val="24"/>
+          <w:szCs w:val="24"/>
+        </w:rPr>
+      </w:pPr>
+      <w:r>
+        <w:rPr>
+          <w:rFonts w:ascii="Times New Roman" w:eastAsiaTheme="majorEastAsia" w:hAnsi="Times New Roman" w:cs="Times New Roman"/>
+          <w:color w:val="000000" w:themeColor="text1"/>
+          <w:sz w:val="24"/>
+          <w:szCs w:val="24"/>
+        </w:rPr>
+        <w:t xml:space="preserve"> </w:t>
+      </w:r>
+    </w:p>
+    <w:p>
+      <w:pPr>
+        <w:spacing w:after="0" w:line="336" w:lineRule="auto"/>
+        <w:ind w:firstLine="709"/>
         <w:rPr>
           <w:noProof/>
         </w:rPr>
+      </w:pPr>
+      <w:r>
+        <w:rPr>
+          <w:rFonts w:ascii="Times New Roman" w:eastAsiaTheme="majorEastAsia" w:hAnsi="Times New Roman" w:cs="Times New Roman"/>
+          <w:color w:val="000000" w:themeColor="text1"/>
+          <w:sz w:val="24"/>
+          <w:szCs w:val="24"/>
+        </w:rPr>
+        <w:t xml:space="preserve">3.lépés: A </w:t>
+      </w:r>
+      <w:proofErr w:type="spellStart"/>
+      <w:r>
+        <w:rPr>
+          <w:rFonts w:ascii="Times New Roman" w:eastAsiaTheme="majorEastAsia" w:hAnsi="Times New Roman" w:cs="Times New Roman"/>
+          <w:color w:val="000000" w:themeColor="text1"/>
+          <w:sz w:val="24"/>
+          <w:szCs w:val="24"/>
+        </w:rPr>
+        <w:t>react</w:t>
+      </w:r>
+      <w:proofErr w:type="spellEnd"/>
+      <w:r>
+        <w:rPr>
+          <w:rFonts w:ascii="Times New Roman" w:eastAsiaTheme="majorEastAsia" w:hAnsi="Times New Roman" w:cs="Times New Roman"/>
+          <w:color w:val="000000" w:themeColor="text1"/>
+          <w:sz w:val="24"/>
+          <w:szCs w:val="24"/>
+        </w:rPr>
+        <w:t>-router-</w:t>
+      </w:r>
+      <w:proofErr w:type="spellStart"/>
+      <w:r>
+        <w:rPr>
+          <w:rFonts w:ascii="Times New Roman" w:eastAsiaTheme="majorEastAsia" w:hAnsi="Times New Roman" w:cs="Times New Roman"/>
+          <w:color w:val="000000" w:themeColor="text1"/>
+          <w:sz w:val="24"/>
+          <w:szCs w:val="24"/>
+        </w:rPr>
+        <w:t>dom</w:t>
+      </w:r>
+      <w:proofErr w:type="spellEnd"/>
+      <w:r>
+        <w:rPr>
+          <w:rFonts w:ascii="Times New Roman" w:eastAsiaTheme="majorEastAsia" w:hAnsi="Times New Roman" w:cs="Times New Roman"/>
+          <w:color w:val="000000" w:themeColor="text1"/>
+          <w:sz w:val="24"/>
+          <w:szCs w:val="24"/>
+        </w:rPr>
+        <w:t xml:space="preserve"> </w:t>
+      </w:r>
+      <w:proofErr w:type="spellStart"/>
+      <w:r>
+        <w:rPr>
+          <w:rFonts w:ascii="Times New Roman" w:eastAsiaTheme="majorEastAsia" w:hAnsi="Times New Roman" w:cs="Times New Roman"/>
+          <w:color w:val="000000" w:themeColor="text1"/>
+          <w:sz w:val="24"/>
+          <w:szCs w:val="24"/>
+        </w:rPr>
+        <w:t>npm</w:t>
+      </w:r>
+      <w:proofErr w:type="spellEnd"/>
+      <w:r>
+        <w:rPr>
+          <w:rFonts w:ascii="Times New Roman" w:eastAsiaTheme="majorEastAsia" w:hAnsi="Times New Roman" w:cs="Times New Roman"/>
+          <w:color w:val="000000" w:themeColor="text1"/>
+          <w:sz w:val="24"/>
+          <w:szCs w:val="24"/>
+        </w:rPr>
+        <w:t xml:space="preserve"> modul által biztosított </w:t>
+      </w:r>
+      <w:proofErr w:type="spellStart"/>
+      <w:r>
+        <w:rPr>
+          <w:rFonts w:ascii="Times New Roman" w:eastAsiaTheme="majorEastAsia" w:hAnsi="Times New Roman" w:cs="Times New Roman"/>
+          <w:color w:val="000000" w:themeColor="text1"/>
+          <w:sz w:val="24"/>
+          <w:szCs w:val="24"/>
+        </w:rPr>
+        <w:t>withRouter</w:t>
+      </w:r>
+      <w:proofErr w:type="spellEnd"/>
+      <w:r>
+        <w:rPr>
+          <w:rFonts w:ascii="Times New Roman" w:eastAsiaTheme="majorEastAsia" w:hAnsi="Times New Roman" w:cs="Times New Roman"/>
+          <w:color w:val="000000" w:themeColor="text1"/>
+          <w:sz w:val="24"/>
+          <w:szCs w:val="24"/>
+        </w:rPr>
+        <w:t xml:space="preserve"> </w:t>
+      </w:r>
+      <w:proofErr w:type="spellStart"/>
+      <w:r>
+        <w:rPr>
+          <w:rFonts w:ascii="Times New Roman" w:eastAsiaTheme="majorEastAsia" w:hAnsi="Times New Roman" w:cs="Times New Roman"/>
+          <w:color w:val="000000" w:themeColor="text1"/>
+          <w:sz w:val="24"/>
+          <w:szCs w:val="24"/>
+        </w:rPr>
+        <w:t>komponensel</w:t>
+      </w:r>
+      <w:proofErr w:type="spellEnd"/>
+      <w:r>
+        <w:rPr>
+          <w:rFonts w:ascii="Times New Roman" w:eastAsiaTheme="majorEastAsia" w:hAnsi="Times New Roman" w:cs="Times New Roman"/>
+          <w:color w:val="000000" w:themeColor="text1"/>
+          <w:sz w:val="24"/>
+          <w:szCs w:val="24"/>
+        </w:rPr>
+        <w:t xml:space="preserve"> burkoljuk be az egész menürendszerünket.</w:t>
+      </w:r>
+      <w:r>
+        <w:rPr>
+          <w:noProof/>
+        </w:rPr>
+        <w:t xml:space="preserve"> </w:t>
+      </w:r>
+    </w:p>
+    <w:p>
+      <w:pPr>
+        <w:spacing w:after="0"/>
+        <w:ind w:firstLine="708"/>
+        <w:rPr>
+          <w:noProof/>
+        </w:rPr>
+      </w:pPr>
+    </w:p>
+    <w:p>
+      <w:pPr>
+        <w:spacing w:after="0"/>
+        <w:ind w:firstLine="708"/>
+        <w:rPr>
+          <w:noProof/>
+        </w:rPr>
+      </w:pPr>
+      <w:r>
+        <w:rPr>
+          <w:noProof/>
+        </w:rPr>
         <w:drawing>
-          <wp:anchor distT="0" distB="0" distL="114300" distR="114300" simplePos="0" relativeHeight="251665408" behindDoc="0" locked="0" layoutInCell="1" allowOverlap="1" wp14:anchorId="276C8A43">
+          <wp:anchor distT="0" distB="0" distL="114300" distR="114300" simplePos="0" relativeHeight="251671552" behindDoc="0" locked="0" layoutInCell="1" allowOverlap="1" wp14:anchorId="4DAFD779">
             <wp:simplePos x="0" y="0"/>
             <wp:positionH relativeFrom="column">
-              <wp:posOffset>-1905</wp:posOffset>
+              <wp:posOffset>1148715</wp:posOffset>
             </wp:positionH>
             <wp:positionV relativeFrom="paragraph">
-              <wp:posOffset>889000</wp:posOffset>
+              <wp:posOffset>24903</wp:posOffset>
             </wp:positionV>
-            <wp:extent cx="2854325" cy="3601085"/>
-            <wp:effectExtent l="0" t="0" r="3175" b="0"/>
+            <wp:extent cx="3371850" cy="619125"/>
+            <wp:effectExtent l="0" t="0" r="0" b="9525"/>
             <wp:wrapSquare wrapText="bothSides"/>
-            <wp:docPr id="15" name="Kép 15"/>
+            <wp:docPr id="8" name="Kép 8"/>
             <wp:cNvGraphicFramePr>
               <a:graphicFrameLocks xmlns:a="http://schemas.openxmlformats.org/drawingml/2006/main" noChangeAspect="1"/>
             </wp:cNvGraphicFramePr>
@@ -11324,7 +11461,966 @@
                   <pic:spPr>
                     <a:xfrm>
                       <a:off x="0" y="0"/>
-                      <a:ext cx="2854325" cy="3601085"/>
+                      <a:ext cx="3371850" cy="619125"/>
+                    </a:xfrm>
+                    <a:prstGeom prst="rect">
+                      <a:avLst/>
+                    </a:prstGeom>
+                  </pic:spPr>
+                </pic:pic>
+              </a:graphicData>
+            </a:graphic>
+          </wp:anchor>
+        </w:drawing>
+      </w:r>
+    </w:p>
+    <w:p>
+      <w:pPr>
+        <w:spacing w:after="0"/>
+        <w:ind w:firstLine="708"/>
+        <w:rPr>
+          <w:noProof/>
+        </w:rPr>
+      </w:pPr>
+    </w:p>
+    <w:p>
+      <w:pPr>
+        <w:spacing w:after="0"/>
+        <w:ind w:firstLine="708"/>
+        <w:rPr>
+          <w:noProof/>
+        </w:rPr>
+      </w:pPr>
+    </w:p>
+    <w:p>
+      <w:pPr>
+        <w:spacing w:after="0"/>
+        <w:ind w:firstLine="708"/>
+        <w:rPr>
+          <w:rFonts w:ascii="Times New Roman" w:hAnsi="Times New Roman" w:cs="Times New Roman"/>
+          <w:i/>
+          <w:color w:val="212121"/>
+          <w:shd w:val="clear" w:color="auto" w:fill="FFFFFF"/>
+        </w:rPr>
+      </w:pPr>
+    </w:p>
+    <w:p>
+      <w:pPr>
+        <w:spacing w:after="0"/>
+        <w:ind w:left="1416" w:firstLine="708"/>
+        <w:rPr>
+          <w:rFonts w:ascii="Times New Roman" w:eastAsiaTheme="majorEastAsia" w:hAnsi="Times New Roman" w:cs="Times New Roman"/>
+          <w:color w:val="000000" w:themeColor="text1"/>
+          <w:sz w:val="24"/>
+          <w:szCs w:val="24"/>
+        </w:rPr>
+      </w:pPr>
+      <w:r>
+        <w:rPr>
+          <w:rFonts w:ascii="Times New Roman" w:hAnsi="Times New Roman" w:cs="Times New Roman"/>
+          <w:i/>
+          <w:color w:val="212121"/>
+          <w:shd w:val="clear" w:color="auto" w:fill="FFFFFF"/>
+        </w:rPr>
+        <w:t xml:space="preserve">   </w:t>
+      </w:r>
+      <w:proofErr w:type="spellStart"/>
+      <w:r>
+        <w:rPr>
+          <w:rFonts w:ascii="Times New Roman" w:hAnsi="Times New Roman" w:cs="Times New Roman"/>
+          <w:i/>
+          <w:color w:val="212121"/>
+          <w:shd w:val="clear" w:color="auto" w:fill="FFFFFF"/>
+        </w:rPr>
+        <w:t>withRouter</w:t>
+      </w:r>
+      <w:proofErr w:type="spellEnd"/>
+      <w:r>
+        <w:rPr>
+          <w:rFonts w:ascii="Times New Roman" w:hAnsi="Times New Roman" w:cs="Times New Roman"/>
+          <w:i/>
+          <w:color w:val="212121"/>
+          <w:shd w:val="clear" w:color="auto" w:fill="FFFFFF"/>
+        </w:rPr>
+        <w:t xml:space="preserve"> segítségével élesítjük a menürendszert</w:t>
+      </w:r>
+      <w:r>
+        <w:rPr>
+          <w:rFonts w:ascii="Times New Roman" w:eastAsiaTheme="majorEastAsia" w:hAnsi="Times New Roman" w:cs="Times New Roman"/>
+          <w:color w:val="000000" w:themeColor="text1"/>
+          <w:sz w:val="24"/>
+          <w:szCs w:val="24"/>
+        </w:rPr>
+        <w:t xml:space="preserve"> </w:t>
+      </w:r>
+    </w:p>
+    <w:p>
+      <w:pPr>
+        <w:spacing w:after="0"/>
+        <w:rPr>
+          <w:rFonts w:ascii="Times New Roman" w:eastAsiaTheme="majorEastAsia" w:hAnsi="Times New Roman" w:cs="Times New Roman"/>
+          <w:color w:val="000000" w:themeColor="text1"/>
+          <w:sz w:val="24"/>
+          <w:szCs w:val="24"/>
+        </w:rPr>
+      </w:pPr>
+    </w:p>
+    <w:p>
+      <w:pPr>
+        <w:spacing w:after="0"/>
+        <w:rPr>
+          <w:rFonts w:ascii="Times New Roman" w:eastAsiaTheme="majorEastAsia" w:hAnsi="Times New Roman" w:cs="Times New Roman"/>
+          <w:color w:val="000000" w:themeColor="text1"/>
+          <w:sz w:val="24"/>
+          <w:szCs w:val="24"/>
+        </w:rPr>
+      </w:pPr>
+    </w:p>
+    <w:p>
+      <w:pPr>
+        <w:spacing w:after="0"/>
+        <w:rPr>
+          <w:rFonts w:ascii="Times New Roman" w:eastAsiaTheme="majorEastAsia" w:hAnsi="Times New Roman" w:cs="Times New Roman"/>
+          <w:color w:val="000000" w:themeColor="text1"/>
+          <w:sz w:val="24"/>
+          <w:szCs w:val="24"/>
+        </w:rPr>
+      </w:pPr>
+    </w:p>
+    <w:p>
+      <w:pPr>
+        <w:spacing w:after="0"/>
+        <w:rPr>
+          <w:rFonts w:ascii="Times New Roman" w:eastAsiaTheme="majorEastAsia" w:hAnsi="Times New Roman" w:cs="Times New Roman"/>
+          <w:color w:val="000000" w:themeColor="text1"/>
+          <w:sz w:val="24"/>
+          <w:szCs w:val="24"/>
+        </w:rPr>
+      </w:pPr>
+    </w:p>
+    <w:p>
+      <w:pPr>
+        <w:spacing w:after="0"/>
+        <w:rPr>
+          <w:rFonts w:ascii="Times New Roman" w:eastAsiaTheme="majorEastAsia" w:hAnsi="Times New Roman" w:cs="Times New Roman"/>
+          <w:color w:val="000000" w:themeColor="text1"/>
+          <w:sz w:val="24"/>
+          <w:szCs w:val="24"/>
+        </w:rPr>
+      </w:pPr>
+    </w:p>
+    <w:p>
+      <w:pPr>
+        <w:spacing w:after="0" w:line="336" w:lineRule="auto"/>
+        <w:rPr>
+          <w:rFonts w:ascii="Times New Roman" w:eastAsiaTheme="majorEastAsia" w:hAnsi="Times New Roman" w:cs="Times New Roman"/>
+          <w:color w:val="000000" w:themeColor="text1"/>
+          <w:sz w:val="24"/>
+          <w:szCs w:val="24"/>
+        </w:rPr>
+      </w:pPr>
+    </w:p>
+    <w:p>
+      <w:pPr>
+        <w:spacing w:after="0" w:line="336" w:lineRule="auto"/>
+        <w:rPr>
+          <w:rFonts w:ascii="Times New Roman" w:eastAsiaTheme="majorEastAsia" w:hAnsi="Times New Roman" w:cs="Times New Roman"/>
+          <w:b/>
+          <w:bCs/>
+          <w:color w:val="000000" w:themeColor="text1"/>
+          <w:sz w:val="26"/>
+          <w:szCs w:val="26"/>
+        </w:rPr>
+      </w:pPr>
+      <w:proofErr w:type="spellStart"/>
+      <w:r>
+        <w:rPr>
+          <w:rFonts w:ascii="Times New Roman" w:eastAsiaTheme="majorEastAsia" w:hAnsi="Times New Roman" w:cs="Times New Roman"/>
+          <w:b/>
+          <w:bCs/>
+          <w:color w:val="000000" w:themeColor="text1"/>
+          <w:sz w:val="26"/>
+          <w:szCs w:val="26"/>
+        </w:rPr>
+        <w:lastRenderedPageBreak/>
+        <w:t>Cookie</w:t>
+      </w:r>
+      <w:proofErr w:type="spellEnd"/>
+      <w:r>
+        <w:rPr>
+          <w:rFonts w:ascii="Times New Roman" w:eastAsiaTheme="majorEastAsia" w:hAnsi="Times New Roman" w:cs="Times New Roman"/>
+          <w:b/>
+          <w:bCs/>
+          <w:color w:val="000000" w:themeColor="text1"/>
+          <w:sz w:val="26"/>
+          <w:szCs w:val="26"/>
+        </w:rPr>
+        <w:t>-k</w:t>
+      </w:r>
+    </w:p>
+    <w:p>
+      <w:pPr>
+        <w:spacing w:after="0" w:line="336" w:lineRule="auto"/>
+        <w:jc w:val="both"/>
+        <w:rPr>
+          <w:rFonts w:ascii="Times New Roman" w:eastAsiaTheme="majorEastAsia" w:hAnsi="Times New Roman" w:cs="Times New Roman"/>
+          <w:color w:val="000000" w:themeColor="text1"/>
+          <w:sz w:val="24"/>
+          <w:szCs w:val="24"/>
+        </w:rPr>
+      </w:pPr>
+      <w:bookmarkStart w:id="17" w:name="_GoBack"/>
+      <w:r>
+        <w:rPr>
+          <w:rFonts w:ascii="Times New Roman" w:eastAsiaTheme="majorEastAsia" w:hAnsi="Times New Roman" w:cs="Times New Roman"/>
+          <w:color w:val="000000" w:themeColor="text1"/>
+          <w:sz w:val="24"/>
+          <w:szCs w:val="24"/>
+        </w:rPr>
+        <w:t xml:space="preserve">Már csak egy kérdéses rész maradt számunkra. </w:t>
+      </w:r>
+      <w:r>
+        <w:rPr>
+          <w:rFonts w:ascii="Times New Roman" w:eastAsiaTheme="majorEastAsia" w:hAnsi="Times New Roman" w:cs="Times New Roman"/>
+          <w:b/>
+          <w:bCs/>
+          <w:color w:val="000000" w:themeColor="text1"/>
+          <w:sz w:val="24"/>
+          <w:szCs w:val="24"/>
+        </w:rPr>
+        <w:t xml:space="preserve">Hogyan különítjük el a </w:t>
+      </w:r>
+      <w:proofErr w:type="spellStart"/>
+      <w:r>
+        <w:rPr>
+          <w:rFonts w:ascii="Times New Roman" w:eastAsiaTheme="majorEastAsia" w:hAnsi="Times New Roman" w:cs="Times New Roman"/>
+          <w:b/>
+          <w:bCs/>
+          <w:color w:val="000000" w:themeColor="text1"/>
+          <w:sz w:val="24"/>
+          <w:szCs w:val="24"/>
+        </w:rPr>
+        <w:t>user</w:t>
+      </w:r>
+      <w:proofErr w:type="spellEnd"/>
+      <w:r>
+        <w:rPr>
+          <w:rFonts w:ascii="Times New Roman" w:eastAsiaTheme="majorEastAsia" w:hAnsi="Times New Roman" w:cs="Times New Roman"/>
+          <w:b/>
+          <w:bCs/>
+          <w:color w:val="000000" w:themeColor="text1"/>
+          <w:sz w:val="24"/>
+          <w:szCs w:val="24"/>
+        </w:rPr>
+        <w:t xml:space="preserve"> és az </w:t>
+      </w:r>
+      <w:proofErr w:type="spellStart"/>
+      <w:r>
+        <w:rPr>
+          <w:rFonts w:ascii="Times New Roman" w:eastAsiaTheme="majorEastAsia" w:hAnsi="Times New Roman" w:cs="Times New Roman"/>
+          <w:b/>
+          <w:bCs/>
+          <w:color w:val="000000" w:themeColor="text1"/>
+          <w:sz w:val="24"/>
+          <w:szCs w:val="24"/>
+        </w:rPr>
+        <w:t>admin</w:t>
+      </w:r>
+      <w:proofErr w:type="spellEnd"/>
+      <w:r>
+        <w:rPr>
+          <w:rFonts w:ascii="Times New Roman" w:eastAsiaTheme="majorEastAsia" w:hAnsi="Times New Roman" w:cs="Times New Roman"/>
+          <w:b/>
+          <w:bCs/>
+          <w:color w:val="000000" w:themeColor="text1"/>
+          <w:sz w:val="24"/>
+          <w:szCs w:val="24"/>
+        </w:rPr>
+        <w:t xml:space="preserve"> oldalt?</w:t>
+      </w:r>
+      <w:r>
+        <w:rPr>
+          <w:rFonts w:ascii="Times New Roman" w:eastAsiaTheme="majorEastAsia" w:hAnsi="Times New Roman" w:cs="Times New Roman"/>
+          <w:color w:val="000000" w:themeColor="text1"/>
+          <w:sz w:val="24"/>
+          <w:szCs w:val="24"/>
+        </w:rPr>
+        <w:t xml:space="preserve"> A webes technológia nagyon sok opciót ad </w:t>
+      </w:r>
+      <w:r>
+        <w:rPr>
+          <w:rFonts w:ascii="Times New Roman" w:eastAsiaTheme="majorEastAsia" w:hAnsi="Times New Roman" w:cs="Times New Roman"/>
+          <w:color w:val="000000" w:themeColor="text1"/>
+          <w:sz w:val="24"/>
+          <w:szCs w:val="24"/>
+        </w:rPr>
+        <w:t>arra, hogy hogyan kezeljük a bejelentkezett felhasználókat.</w:t>
+      </w:r>
+      <w:r>
+        <w:rPr>
+          <w:rFonts w:ascii="Times New Roman" w:eastAsiaTheme="majorEastAsia" w:hAnsi="Times New Roman" w:cs="Times New Roman"/>
+          <w:color w:val="000000" w:themeColor="text1"/>
+          <w:sz w:val="24"/>
+          <w:szCs w:val="24"/>
+        </w:rPr>
+        <w:t xml:space="preserve"> </w:t>
+      </w:r>
+      <w:proofErr w:type="spellStart"/>
+      <w:proofErr w:type="gramStart"/>
+      <w:r>
+        <w:rPr>
+          <w:rFonts w:ascii="Times New Roman" w:eastAsiaTheme="majorEastAsia" w:hAnsi="Times New Roman" w:cs="Times New Roman"/>
+          <w:color w:val="000000" w:themeColor="text1"/>
+          <w:sz w:val="24"/>
+          <w:szCs w:val="24"/>
+        </w:rPr>
+        <w:t>Pl</w:t>
+      </w:r>
+      <w:proofErr w:type="spellEnd"/>
+      <w:r>
+        <w:rPr>
+          <w:rFonts w:ascii="Times New Roman" w:eastAsiaTheme="majorEastAsia" w:hAnsi="Times New Roman" w:cs="Times New Roman"/>
+          <w:color w:val="000000" w:themeColor="text1"/>
+          <w:sz w:val="24"/>
+          <w:szCs w:val="24"/>
+        </w:rPr>
+        <w:t>:.</w:t>
+      </w:r>
+      <w:proofErr w:type="gramEnd"/>
+      <w:r>
+        <w:rPr>
+          <w:rFonts w:ascii="Times New Roman" w:eastAsiaTheme="majorEastAsia" w:hAnsi="Times New Roman" w:cs="Times New Roman"/>
+          <w:color w:val="000000" w:themeColor="text1"/>
+          <w:sz w:val="24"/>
+          <w:szCs w:val="24"/>
+        </w:rPr>
+        <w:t xml:space="preserve"> </w:t>
+      </w:r>
+      <w:proofErr w:type="spellStart"/>
+      <w:proofErr w:type="gramStart"/>
+      <w:r>
+        <w:rPr>
+          <w:rFonts w:ascii="Times New Roman" w:eastAsiaTheme="majorEastAsia" w:hAnsi="Times New Roman" w:cs="Times New Roman"/>
+          <w:color w:val="000000" w:themeColor="text1"/>
+          <w:sz w:val="24"/>
+          <w:szCs w:val="24"/>
+        </w:rPr>
+        <w:t>PHP:Session</w:t>
+      </w:r>
+      <w:proofErr w:type="spellEnd"/>
+      <w:proofErr w:type="gramEnd"/>
+      <w:r>
+        <w:rPr>
+          <w:rFonts w:ascii="Times New Roman" w:eastAsiaTheme="majorEastAsia" w:hAnsi="Times New Roman" w:cs="Times New Roman"/>
+          <w:color w:val="000000" w:themeColor="text1"/>
+          <w:sz w:val="24"/>
+          <w:szCs w:val="24"/>
+        </w:rPr>
+        <w:t xml:space="preserve"> ID, JSON alapú</w:t>
+      </w:r>
+      <w:r>
+        <w:rPr>
+          <w:rFonts w:ascii="Times New Roman" w:eastAsiaTheme="majorEastAsia" w:hAnsi="Times New Roman" w:cs="Times New Roman"/>
+          <w:color w:val="000000" w:themeColor="text1"/>
+          <w:sz w:val="24"/>
+          <w:szCs w:val="24"/>
+        </w:rPr>
+        <w:t xml:space="preserve"> rendszereknél JSON </w:t>
+      </w:r>
+      <w:proofErr w:type="spellStart"/>
+      <w:r>
+        <w:rPr>
+          <w:rFonts w:ascii="Times New Roman" w:eastAsiaTheme="majorEastAsia" w:hAnsi="Times New Roman" w:cs="Times New Roman"/>
+          <w:color w:val="000000" w:themeColor="text1"/>
+          <w:sz w:val="24"/>
+          <w:szCs w:val="24"/>
+        </w:rPr>
+        <w:t>WebToken</w:t>
+      </w:r>
+      <w:proofErr w:type="spellEnd"/>
+      <w:r>
+        <w:rPr>
+          <w:rFonts w:ascii="Times New Roman" w:eastAsiaTheme="majorEastAsia" w:hAnsi="Times New Roman" w:cs="Times New Roman"/>
+          <w:color w:val="000000" w:themeColor="text1"/>
+          <w:sz w:val="24"/>
+          <w:szCs w:val="24"/>
+        </w:rPr>
+        <w:t>. Esetünkben csak egy felhasználót különböztetünk meg a többitől, ezért számunkra elegendő, ha</w:t>
+      </w:r>
+      <w:r>
+        <w:rPr>
+          <w:rFonts w:ascii="Times New Roman" w:eastAsiaTheme="majorEastAsia" w:hAnsi="Times New Roman" w:cs="Times New Roman"/>
+          <w:color w:val="000000" w:themeColor="text1"/>
+          <w:sz w:val="24"/>
+          <w:szCs w:val="24"/>
+        </w:rPr>
+        <w:t xml:space="preserve"> ezt eltároljuk valahol. </w:t>
+      </w:r>
+      <w:proofErr w:type="spellStart"/>
+      <w:r>
+        <w:rPr>
+          <w:rFonts w:ascii="Times New Roman" w:eastAsiaTheme="majorEastAsia" w:hAnsi="Times New Roman" w:cs="Times New Roman"/>
+          <w:color w:val="000000" w:themeColor="text1"/>
+          <w:sz w:val="24"/>
+          <w:szCs w:val="24"/>
+        </w:rPr>
+        <w:t>Nyílván</w:t>
+      </w:r>
+      <w:proofErr w:type="spellEnd"/>
+      <w:r>
+        <w:rPr>
+          <w:rFonts w:ascii="Times New Roman" w:eastAsiaTheme="majorEastAsia" w:hAnsi="Times New Roman" w:cs="Times New Roman"/>
+          <w:color w:val="000000" w:themeColor="text1"/>
+          <w:sz w:val="24"/>
+          <w:szCs w:val="24"/>
+        </w:rPr>
+        <w:t xml:space="preserve"> egy olyan tárolót kellet keresnünk, amit dinamikusan</w:t>
+      </w:r>
+      <w:r>
+        <w:rPr>
+          <w:rFonts w:ascii="Times New Roman" w:eastAsiaTheme="majorEastAsia" w:hAnsi="Times New Roman" w:cs="Times New Roman"/>
+          <w:color w:val="000000" w:themeColor="text1"/>
+          <w:sz w:val="24"/>
+          <w:szCs w:val="24"/>
+        </w:rPr>
+        <w:t>,</w:t>
+      </w:r>
+      <w:r>
+        <w:rPr>
+          <w:rFonts w:ascii="Times New Roman" w:eastAsiaTheme="majorEastAsia" w:hAnsi="Times New Roman" w:cs="Times New Roman"/>
+          <w:color w:val="000000" w:themeColor="text1"/>
+          <w:sz w:val="24"/>
+          <w:szCs w:val="24"/>
+        </w:rPr>
+        <w:t xml:space="preserve"> a rendszer futása közben állíthatunk + esetleges oldal</w:t>
+      </w:r>
+      <w:r>
+        <w:rPr>
+          <w:rFonts w:ascii="Times New Roman" w:eastAsiaTheme="majorEastAsia" w:hAnsi="Times New Roman" w:cs="Times New Roman"/>
+          <w:color w:val="000000" w:themeColor="text1"/>
+          <w:sz w:val="24"/>
+          <w:szCs w:val="24"/>
+        </w:rPr>
+        <w:t xml:space="preserve"> </w:t>
+      </w:r>
+      <w:r>
+        <w:rPr>
+          <w:rFonts w:ascii="Times New Roman" w:eastAsiaTheme="majorEastAsia" w:hAnsi="Times New Roman" w:cs="Times New Roman"/>
+          <w:color w:val="000000" w:themeColor="text1"/>
+          <w:sz w:val="24"/>
+          <w:szCs w:val="24"/>
+        </w:rPr>
+        <w:t xml:space="preserve">frissítéseknél értéke nem veszik el. </w:t>
+      </w:r>
+      <w:r>
+        <w:rPr>
+          <w:rFonts w:ascii="Times New Roman" w:eastAsiaTheme="majorEastAsia" w:hAnsi="Times New Roman" w:cs="Times New Roman"/>
+          <w:color w:val="000000" w:themeColor="text1"/>
+          <w:sz w:val="24"/>
+          <w:szCs w:val="24"/>
+        </w:rPr>
+        <w:t xml:space="preserve">Erre a problémára egy könnyű megoldás a </w:t>
+      </w:r>
+      <w:proofErr w:type="spellStart"/>
+      <w:r>
+        <w:rPr>
+          <w:rFonts w:ascii="Times New Roman" w:eastAsiaTheme="majorEastAsia" w:hAnsi="Times New Roman" w:cs="Times New Roman"/>
+          <w:color w:val="000000" w:themeColor="text1"/>
+          <w:sz w:val="24"/>
+          <w:szCs w:val="24"/>
+        </w:rPr>
+        <w:t>cookie</w:t>
+      </w:r>
+      <w:proofErr w:type="spellEnd"/>
+      <w:r>
+        <w:rPr>
+          <w:rFonts w:ascii="Times New Roman" w:eastAsiaTheme="majorEastAsia" w:hAnsi="Times New Roman" w:cs="Times New Roman"/>
+          <w:color w:val="000000" w:themeColor="text1"/>
+          <w:sz w:val="24"/>
+          <w:szCs w:val="24"/>
+        </w:rPr>
+        <w:t xml:space="preserve">-k használata. </w:t>
+      </w:r>
+      <w:r>
+        <w:rPr>
+          <w:rFonts w:ascii="Times New Roman" w:eastAsiaTheme="majorEastAsia" w:hAnsi="Times New Roman" w:cs="Times New Roman"/>
+          <w:b/>
+          <w:bCs/>
+          <w:color w:val="000000" w:themeColor="text1"/>
+          <w:sz w:val="24"/>
+          <w:szCs w:val="24"/>
+        </w:rPr>
+        <w:t xml:space="preserve">Fontos </w:t>
+      </w:r>
+      <w:r>
+        <w:rPr>
+          <w:rFonts w:ascii="Times New Roman" w:eastAsiaTheme="majorEastAsia" w:hAnsi="Times New Roman" w:cs="Times New Roman"/>
+          <w:color w:val="000000" w:themeColor="text1"/>
+          <w:sz w:val="24"/>
+          <w:szCs w:val="24"/>
+        </w:rPr>
+        <w:t xml:space="preserve">megjegyezni, hogy </w:t>
+      </w:r>
+      <w:r>
+        <w:rPr>
+          <w:rFonts w:ascii="Times New Roman" w:eastAsiaTheme="majorEastAsia" w:hAnsi="Times New Roman" w:cs="Times New Roman"/>
+          <w:b/>
+          <w:bCs/>
+          <w:color w:val="000000" w:themeColor="text1"/>
+          <w:sz w:val="24"/>
+          <w:szCs w:val="24"/>
+        </w:rPr>
+        <w:t xml:space="preserve">csak a bejelentkezett </w:t>
+      </w:r>
+      <w:proofErr w:type="spellStart"/>
+      <w:r>
+        <w:rPr>
+          <w:rFonts w:ascii="Times New Roman" w:eastAsiaTheme="majorEastAsia" w:hAnsi="Times New Roman" w:cs="Times New Roman"/>
+          <w:b/>
+          <w:bCs/>
+          <w:color w:val="000000" w:themeColor="text1"/>
+          <w:sz w:val="24"/>
+          <w:szCs w:val="24"/>
+        </w:rPr>
+        <w:t>user-nek</w:t>
+      </w:r>
+      <w:proofErr w:type="spellEnd"/>
+      <w:r>
+        <w:rPr>
+          <w:rFonts w:ascii="Times New Roman" w:eastAsiaTheme="majorEastAsia" w:hAnsi="Times New Roman" w:cs="Times New Roman"/>
+          <w:color w:val="000000" w:themeColor="text1"/>
+          <w:sz w:val="24"/>
+          <w:szCs w:val="24"/>
+        </w:rPr>
+        <w:t xml:space="preserve"> (esetünkben az egyetlen </w:t>
+      </w:r>
+      <w:proofErr w:type="spellStart"/>
+      <w:r>
+        <w:rPr>
+          <w:rFonts w:ascii="Times New Roman" w:eastAsiaTheme="majorEastAsia" w:hAnsi="Times New Roman" w:cs="Times New Roman"/>
+          <w:color w:val="000000" w:themeColor="text1"/>
+          <w:sz w:val="24"/>
+          <w:szCs w:val="24"/>
+        </w:rPr>
+        <w:t>adminnak</w:t>
+      </w:r>
+      <w:proofErr w:type="spellEnd"/>
+      <w:r>
+        <w:rPr>
+          <w:rFonts w:ascii="Times New Roman" w:eastAsiaTheme="majorEastAsia" w:hAnsi="Times New Roman" w:cs="Times New Roman"/>
+          <w:color w:val="000000" w:themeColor="text1"/>
+          <w:sz w:val="24"/>
+          <w:szCs w:val="24"/>
+        </w:rPr>
+        <w:t xml:space="preserve">) </w:t>
+      </w:r>
+      <w:r>
+        <w:rPr>
+          <w:rFonts w:ascii="Times New Roman" w:eastAsiaTheme="majorEastAsia" w:hAnsi="Times New Roman" w:cs="Times New Roman"/>
+          <w:b/>
+          <w:bCs/>
+          <w:color w:val="000000" w:themeColor="text1"/>
+          <w:sz w:val="24"/>
+          <w:szCs w:val="24"/>
+        </w:rPr>
+        <w:t xml:space="preserve">követeljük meg a </w:t>
+      </w:r>
+      <w:proofErr w:type="spellStart"/>
+      <w:r>
+        <w:rPr>
+          <w:rFonts w:ascii="Times New Roman" w:eastAsiaTheme="majorEastAsia" w:hAnsi="Times New Roman" w:cs="Times New Roman"/>
+          <w:b/>
+          <w:bCs/>
+          <w:color w:val="000000" w:themeColor="text1"/>
+          <w:sz w:val="24"/>
+          <w:szCs w:val="24"/>
+        </w:rPr>
+        <w:t>cookie</w:t>
+      </w:r>
+      <w:proofErr w:type="spellEnd"/>
+      <w:r>
+        <w:rPr>
+          <w:rFonts w:ascii="Times New Roman" w:eastAsiaTheme="majorEastAsia" w:hAnsi="Times New Roman" w:cs="Times New Roman"/>
+          <w:b/>
+          <w:bCs/>
+          <w:color w:val="000000" w:themeColor="text1"/>
+          <w:sz w:val="24"/>
+          <w:szCs w:val="24"/>
+        </w:rPr>
+        <w:t>-k használatát</w:t>
+      </w:r>
+      <w:r>
+        <w:rPr>
+          <w:rFonts w:ascii="Times New Roman" w:eastAsiaTheme="majorEastAsia" w:hAnsi="Times New Roman" w:cs="Times New Roman"/>
+          <w:color w:val="000000" w:themeColor="text1"/>
+          <w:sz w:val="24"/>
+          <w:szCs w:val="24"/>
+        </w:rPr>
+        <w:t>.</w:t>
+      </w:r>
+    </w:p>
+    <w:p>
+      <w:pPr>
+        <w:spacing w:after="0" w:line="336" w:lineRule="auto"/>
+        <w:jc w:val="both"/>
+        <w:rPr>
+          <w:rFonts w:ascii="Times New Roman" w:eastAsiaTheme="majorEastAsia" w:hAnsi="Times New Roman" w:cs="Times New Roman"/>
+          <w:color w:val="000000" w:themeColor="text1"/>
+          <w:sz w:val="24"/>
+          <w:szCs w:val="24"/>
+        </w:rPr>
+      </w:pPr>
+      <w:r>
+        <w:rPr>
+          <w:rFonts w:ascii="Times New Roman" w:eastAsiaTheme="majorEastAsia" w:hAnsi="Times New Roman" w:cs="Times New Roman"/>
+          <w:color w:val="000000" w:themeColor="text1"/>
+          <w:sz w:val="24"/>
+          <w:szCs w:val="24"/>
+        </w:rPr>
+        <w:t>Telepítsük</w:t>
+      </w:r>
+      <w:r>
+        <w:rPr>
+          <w:rFonts w:ascii="Times New Roman" w:eastAsiaTheme="majorEastAsia" w:hAnsi="Times New Roman" w:cs="Times New Roman"/>
+          <w:color w:val="000000" w:themeColor="text1"/>
+          <w:sz w:val="24"/>
+          <w:szCs w:val="24"/>
+        </w:rPr>
+        <w:t xml:space="preserve"> a </w:t>
+      </w:r>
+      <w:proofErr w:type="spellStart"/>
+      <w:r>
+        <w:rPr>
+          <w:rFonts w:ascii="Times New Roman" w:eastAsiaTheme="majorEastAsia" w:hAnsi="Times New Roman" w:cs="Times New Roman"/>
+          <w:color w:val="000000" w:themeColor="text1"/>
+          <w:sz w:val="24"/>
+          <w:szCs w:val="24"/>
+        </w:rPr>
+        <w:t>cookie-js</w:t>
+      </w:r>
+      <w:proofErr w:type="spellEnd"/>
+      <w:r>
+        <w:rPr>
+          <w:rFonts w:ascii="Times New Roman" w:eastAsiaTheme="majorEastAsia" w:hAnsi="Times New Roman" w:cs="Times New Roman"/>
+          <w:color w:val="000000" w:themeColor="text1"/>
+          <w:sz w:val="24"/>
+          <w:szCs w:val="24"/>
+        </w:rPr>
+        <w:t xml:space="preserve"> </w:t>
+      </w:r>
+      <w:proofErr w:type="spellStart"/>
+      <w:r>
+        <w:rPr>
+          <w:rFonts w:ascii="Times New Roman" w:eastAsiaTheme="majorEastAsia" w:hAnsi="Times New Roman" w:cs="Times New Roman"/>
+          <w:color w:val="000000" w:themeColor="text1"/>
+          <w:sz w:val="24"/>
+          <w:szCs w:val="24"/>
+        </w:rPr>
+        <w:t>npm</w:t>
+      </w:r>
+      <w:proofErr w:type="spellEnd"/>
+      <w:r>
+        <w:rPr>
+          <w:rFonts w:ascii="Times New Roman" w:eastAsiaTheme="majorEastAsia" w:hAnsi="Times New Roman" w:cs="Times New Roman"/>
+          <w:color w:val="000000" w:themeColor="text1"/>
+          <w:sz w:val="24"/>
+          <w:szCs w:val="24"/>
+        </w:rPr>
+        <w:t xml:space="preserve"> modul. Majd importáljuk be a </w:t>
+      </w:r>
+      <w:proofErr w:type="spellStart"/>
+      <w:r>
+        <w:rPr>
+          <w:rFonts w:ascii="Times New Roman" w:eastAsiaTheme="majorEastAsia" w:hAnsi="Times New Roman" w:cs="Times New Roman"/>
+          <w:color w:val="000000" w:themeColor="text1"/>
+          <w:sz w:val="24"/>
+          <w:szCs w:val="24"/>
+        </w:rPr>
+        <w:t>projektunkbe</w:t>
+      </w:r>
+      <w:proofErr w:type="spellEnd"/>
+      <w:r>
+        <w:rPr>
+          <w:rFonts w:ascii="Times New Roman" w:eastAsiaTheme="majorEastAsia" w:hAnsi="Times New Roman" w:cs="Times New Roman"/>
+          <w:color w:val="000000" w:themeColor="text1"/>
+          <w:sz w:val="24"/>
+          <w:szCs w:val="24"/>
+        </w:rPr>
+        <w:t>.</w:t>
+      </w:r>
+    </w:p>
+    <w:bookmarkEnd w:id="17"/>
+    <w:p>
+      <w:pPr>
+        <w:spacing w:after="0"/>
+        <w:rPr>
+          <w:rFonts w:ascii="Times New Roman" w:eastAsiaTheme="majorEastAsia" w:hAnsi="Times New Roman" w:cs="Times New Roman"/>
+          <w:color w:val="000000" w:themeColor="text1"/>
+          <w:sz w:val="24"/>
+          <w:szCs w:val="24"/>
+        </w:rPr>
+      </w:pPr>
+      <w:r>
+        <w:rPr>
+          <w:noProof/>
+        </w:rPr>
+        <w:drawing>
+          <wp:anchor distT="0" distB="0" distL="114300" distR="114300" simplePos="0" relativeHeight="251672576" behindDoc="0" locked="0" layoutInCell="1" allowOverlap="1" wp14:anchorId="17286A9C">
+            <wp:simplePos x="0" y="0"/>
+            <wp:positionH relativeFrom="column">
+              <wp:posOffset>1253490</wp:posOffset>
+            </wp:positionH>
+            <wp:positionV relativeFrom="paragraph">
+              <wp:posOffset>96520</wp:posOffset>
+            </wp:positionV>
+            <wp:extent cx="3248025" cy="381000"/>
+            <wp:effectExtent l="0" t="0" r="9525" b="0"/>
+            <wp:wrapSquare wrapText="bothSides"/>
+            <wp:docPr id="11" name="Kép 11"/>
+            <wp:cNvGraphicFramePr>
+              <a:graphicFrameLocks xmlns:a="http://schemas.openxmlformats.org/drawingml/2006/main" noChangeAspect="1"/>
+            </wp:cNvGraphicFramePr>
+            <a:graphic xmlns:a="http://schemas.openxmlformats.org/drawingml/2006/main">
+              <a:graphicData uri="http://schemas.openxmlformats.org/drawingml/2006/picture">
+                <pic:pic xmlns:pic="http://schemas.openxmlformats.org/drawingml/2006/picture">
+                  <pic:nvPicPr>
+                    <pic:cNvPr id="1" name=""/>
+                    <pic:cNvPicPr/>
+                  </pic:nvPicPr>
+                  <pic:blipFill>
+                    <a:blip r:embed="rId19">
+                      <a:extLst>
+                        <a:ext uri="{28A0092B-C50C-407E-A947-70E740481C1C}">
+                          <a14:useLocalDpi xmlns:a14="http://schemas.microsoft.com/office/drawing/2010/main" val="0"/>
+                        </a:ext>
+                      </a:extLst>
+                    </a:blip>
+                    <a:stretch>
+                      <a:fillRect/>
+                    </a:stretch>
+                  </pic:blipFill>
+                  <pic:spPr>
+                    <a:xfrm>
+                      <a:off x="0" y="0"/>
+                      <a:ext cx="3248025" cy="381000"/>
+                    </a:xfrm>
+                    <a:prstGeom prst="rect">
+                      <a:avLst/>
+                    </a:prstGeom>
+                  </pic:spPr>
+                </pic:pic>
+              </a:graphicData>
+            </a:graphic>
+          </wp:anchor>
+        </w:drawing>
+      </w:r>
+    </w:p>
+    <w:p>
+      <w:pPr>
+        <w:spacing w:after="0"/>
+        <w:rPr>
+          <w:rFonts w:ascii="Times New Roman" w:eastAsiaTheme="majorEastAsia" w:hAnsi="Times New Roman" w:cs="Times New Roman"/>
+          <w:color w:val="000000" w:themeColor="text1"/>
+          <w:sz w:val="24"/>
+          <w:szCs w:val="24"/>
+        </w:rPr>
+      </w:pPr>
+    </w:p>
+    <w:p>
+      <w:pPr>
+        <w:spacing w:after="0"/>
+        <w:rPr>
+          <w:rFonts w:ascii="Times New Roman" w:eastAsiaTheme="majorEastAsia" w:hAnsi="Times New Roman" w:cs="Times New Roman"/>
+          <w:b/>
+          <w:bCs/>
+          <w:color w:val="000000" w:themeColor="text1"/>
+          <w:sz w:val="24"/>
+          <w:szCs w:val="24"/>
+        </w:rPr>
+      </w:pPr>
+    </w:p>
+    <w:p>
+      <w:pPr>
+        <w:spacing w:after="0"/>
+        <w:ind w:left="2832" w:firstLine="708"/>
+        <w:rPr>
+          <w:rFonts w:ascii="Times New Roman" w:eastAsiaTheme="majorEastAsia" w:hAnsi="Times New Roman" w:cs="Times New Roman"/>
+          <w:color w:val="000000" w:themeColor="text1"/>
+          <w:sz w:val="24"/>
+          <w:szCs w:val="24"/>
+        </w:rPr>
+      </w:pPr>
+      <w:proofErr w:type="spellStart"/>
+      <w:r>
+        <w:rPr>
+          <w:rFonts w:ascii="Times New Roman" w:hAnsi="Times New Roman" w:cs="Times New Roman"/>
+          <w:i/>
+          <w:color w:val="212121"/>
+          <w:shd w:val="clear" w:color="auto" w:fill="FFFFFF"/>
+        </w:rPr>
+        <w:t>Cookies</w:t>
+      </w:r>
+      <w:proofErr w:type="spellEnd"/>
+      <w:r>
+        <w:rPr>
+          <w:rFonts w:ascii="Times New Roman" w:hAnsi="Times New Roman" w:cs="Times New Roman"/>
+          <w:i/>
+          <w:color w:val="212121"/>
+          <w:shd w:val="clear" w:color="auto" w:fill="FFFFFF"/>
+        </w:rPr>
+        <w:t xml:space="preserve"> import</w:t>
+      </w:r>
+      <w:r>
+        <w:rPr>
+          <w:rFonts w:ascii="Times New Roman" w:eastAsiaTheme="majorEastAsia" w:hAnsi="Times New Roman" w:cs="Times New Roman"/>
+          <w:color w:val="000000" w:themeColor="text1"/>
+          <w:sz w:val="24"/>
+          <w:szCs w:val="24"/>
+        </w:rPr>
+        <w:t xml:space="preserve"> </w:t>
+      </w:r>
+    </w:p>
+    <w:p>
+      <w:pPr>
+        <w:spacing w:after="0"/>
+        <w:ind w:left="2832" w:firstLine="708"/>
+        <w:rPr>
+          <w:rFonts w:ascii="Times New Roman" w:eastAsiaTheme="majorEastAsia" w:hAnsi="Times New Roman" w:cs="Times New Roman"/>
+          <w:color w:val="000000" w:themeColor="text1"/>
+          <w:sz w:val="24"/>
+          <w:szCs w:val="24"/>
+        </w:rPr>
+      </w:pPr>
+    </w:p>
+    <w:p>
+      <w:pPr>
+        <w:spacing w:after="0"/>
+        <w:jc w:val="both"/>
+        <w:rPr>
+          <w:rFonts w:ascii="Times New Roman" w:eastAsiaTheme="majorEastAsia" w:hAnsi="Times New Roman" w:cs="Times New Roman"/>
+          <w:color w:val="000000" w:themeColor="text1"/>
+          <w:sz w:val="24"/>
+          <w:szCs w:val="24"/>
+        </w:rPr>
+      </w:pPr>
+      <w:r>
+        <w:rPr>
+          <w:rFonts w:ascii="Times New Roman" w:eastAsiaTheme="majorEastAsia" w:hAnsi="Times New Roman" w:cs="Times New Roman"/>
+          <w:color w:val="000000" w:themeColor="text1"/>
+          <w:sz w:val="24"/>
+          <w:szCs w:val="24"/>
+        </w:rPr>
+        <w:t xml:space="preserve">Ezután a </w:t>
+      </w:r>
+      <w:proofErr w:type="spellStart"/>
+      <w:r>
+        <w:rPr>
+          <w:rFonts w:ascii="Times New Roman" w:eastAsiaTheme="majorEastAsia" w:hAnsi="Times New Roman" w:cs="Times New Roman"/>
+          <w:color w:val="000000" w:themeColor="text1"/>
+          <w:sz w:val="24"/>
+          <w:szCs w:val="24"/>
+        </w:rPr>
+        <w:t>set</w:t>
+      </w:r>
+      <w:proofErr w:type="spellEnd"/>
+      <w:r>
+        <w:rPr>
+          <w:rFonts w:ascii="Times New Roman" w:eastAsiaTheme="majorEastAsia" w:hAnsi="Times New Roman" w:cs="Times New Roman"/>
+          <w:color w:val="000000" w:themeColor="text1"/>
+          <w:sz w:val="24"/>
+          <w:szCs w:val="24"/>
+        </w:rPr>
+        <w:t xml:space="preserve"> metódus segítségével beállítunk egy változónak egy értéket. Ezt akkor tesszük meg, amikor a bejelentkezés sikeres volt. Innentől kezdve bárhonnan és bármikor elérhető ez a változó. E</w:t>
+      </w:r>
+      <w:r>
+        <w:rPr>
+          <w:noProof/>
+        </w:rPr>
+        <w:t>l</w:t>
+      </w:r>
+      <w:r>
+        <w:rPr>
+          <w:rFonts w:ascii="Times New Roman" w:eastAsiaTheme="majorEastAsia" w:hAnsi="Times New Roman" w:cs="Times New Roman"/>
+          <w:color w:val="000000" w:themeColor="text1"/>
+          <w:sz w:val="24"/>
+          <w:szCs w:val="24"/>
+        </w:rPr>
+        <w:t xml:space="preserve">érését a </w:t>
+      </w:r>
+      <w:proofErr w:type="spellStart"/>
+      <w:r>
+        <w:rPr>
+          <w:rFonts w:ascii="Times New Roman" w:eastAsiaTheme="majorEastAsia" w:hAnsi="Times New Roman" w:cs="Times New Roman"/>
+          <w:color w:val="000000" w:themeColor="text1"/>
+          <w:sz w:val="24"/>
+          <w:szCs w:val="24"/>
+        </w:rPr>
+        <w:t>get</w:t>
+      </w:r>
+      <w:proofErr w:type="spellEnd"/>
+      <w:r>
+        <w:rPr>
+          <w:rFonts w:ascii="Times New Roman" w:eastAsiaTheme="majorEastAsia" w:hAnsi="Times New Roman" w:cs="Times New Roman"/>
+          <w:color w:val="000000" w:themeColor="text1"/>
+          <w:sz w:val="24"/>
+          <w:szCs w:val="24"/>
+        </w:rPr>
+        <w:t xml:space="preserve"> metódus biztosítja.</w:t>
+      </w:r>
+    </w:p>
+    <w:p>
+      <w:pPr>
+        <w:spacing w:after="0"/>
+        <w:rPr>
+          <w:rFonts w:ascii="Times New Roman" w:eastAsiaTheme="majorEastAsia" w:hAnsi="Times New Roman" w:cs="Times New Roman"/>
+          <w:color w:val="000000" w:themeColor="text1"/>
+          <w:sz w:val="24"/>
+          <w:szCs w:val="24"/>
+        </w:rPr>
+      </w:pPr>
+      <w:r>
+        <w:rPr>
+          <w:noProof/>
+        </w:rPr>
+        <w:drawing>
+          <wp:anchor distT="0" distB="0" distL="114300" distR="114300" simplePos="0" relativeHeight="251673600" behindDoc="0" locked="0" layoutInCell="1" allowOverlap="1" wp14:anchorId="24D5EF6F">
+            <wp:simplePos x="0" y="0"/>
+            <wp:positionH relativeFrom="column">
+              <wp:posOffset>873153</wp:posOffset>
+            </wp:positionH>
+            <wp:positionV relativeFrom="paragraph">
+              <wp:posOffset>127000</wp:posOffset>
+            </wp:positionV>
+            <wp:extent cx="4343400" cy="3140710"/>
+            <wp:effectExtent l="0" t="0" r="0" b="2540"/>
+            <wp:wrapSquare wrapText="bothSides"/>
+            <wp:docPr id="17" name="Kép 17"/>
+            <wp:cNvGraphicFramePr>
+              <a:graphicFrameLocks xmlns:a="http://schemas.openxmlformats.org/drawingml/2006/main" noChangeAspect="1"/>
+            </wp:cNvGraphicFramePr>
+            <a:graphic xmlns:a="http://schemas.openxmlformats.org/drawingml/2006/main">
+              <a:graphicData uri="http://schemas.openxmlformats.org/drawingml/2006/picture">
+                <pic:pic xmlns:pic="http://schemas.openxmlformats.org/drawingml/2006/picture">
+                  <pic:nvPicPr>
+                    <pic:cNvPr id="1" name=""/>
+                    <pic:cNvPicPr/>
+                  </pic:nvPicPr>
+                  <pic:blipFill>
+                    <a:blip r:embed="rId20">
+                      <a:extLst>
+                        <a:ext uri="{28A0092B-C50C-407E-A947-70E740481C1C}">
+                          <a14:useLocalDpi xmlns:a14="http://schemas.microsoft.com/office/drawing/2010/main" val="0"/>
+                        </a:ext>
+                      </a:extLst>
+                    </a:blip>
+                    <a:stretch>
+                      <a:fillRect/>
+                    </a:stretch>
+                  </pic:blipFill>
+                  <pic:spPr>
+                    <a:xfrm>
+                      <a:off x="0" y="0"/>
+                      <a:ext cx="4343400" cy="3140710"/>
                     </a:xfrm>
                     <a:prstGeom prst="rect">
                       <a:avLst/>
@@ -11336,101 +12432,1183 @@
             <wp14:sizeRelH relativeFrom="margin">
               <wp14:pctWidth>0</wp14:pctWidth>
             </wp14:sizeRelH>
+            <wp14:sizeRelV relativeFrom="margin">
+              <wp14:pctHeight>0</wp14:pctHeight>
+            </wp14:sizeRelV>
           </wp:anchor>
         </w:drawing>
       </w:r>
-      <w:proofErr w:type="spellStart"/>
-      <w:r>
-        <w:rPr>
-          <w:rFonts w:ascii="Times New Roman" w:hAnsi="Times New Roman" w:cs="Times New Roman"/>
-          <w:sz w:val="24"/>
-          <w:szCs w:val="24"/>
-        </w:rPr>
-        <w:t>autentikáció</w:t>
-      </w:r>
-      <w:proofErr w:type="spellEnd"/>
-      <w:r>
-        <w:rPr>
-          <w:rFonts w:ascii="Times New Roman" w:hAnsi="Times New Roman" w:cs="Times New Roman"/>
-          <w:sz w:val="24"/>
-          <w:szCs w:val="24"/>
-        </w:rPr>
-        <w:t xml:space="preserve"> után értéket kap, az üdvözlő oldal jelenik helyette meg.</w:t>
-      </w:r>
-    </w:p>
-    <w:p/>
-    <w:p/>
-    <w:p/>
-    <w:p/>
-    <w:p/>
-    <w:p/>
-    <w:p>
-      <w:pPr>
-        <w:pStyle w:val="Cmsor4"/>
+    </w:p>
+    <w:p>
+      <w:pPr>
+        <w:spacing w:after="0"/>
+        <w:rPr>
+          <w:rFonts w:ascii="Times New Roman" w:eastAsiaTheme="majorEastAsia" w:hAnsi="Times New Roman" w:cs="Times New Roman"/>
+          <w:color w:val="000000" w:themeColor="text1"/>
+          <w:sz w:val="24"/>
+          <w:szCs w:val="24"/>
+        </w:rPr>
+      </w:pPr>
+    </w:p>
+    <w:p>
+      <w:pPr>
+        <w:spacing w:after="0"/>
+        <w:rPr>
+          <w:rFonts w:ascii="Times New Roman" w:eastAsiaTheme="majorEastAsia" w:hAnsi="Times New Roman" w:cs="Times New Roman"/>
+          <w:color w:val="000000" w:themeColor="text1"/>
+          <w:sz w:val="24"/>
+          <w:szCs w:val="24"/>
+        </w:rPr>
+      </w:pPr>
+    </w:p>
+    <w:p>
+      <w:pPr>
+        <w:spacing w:after="0"/>
+        <w:rPr>
+          <w:rFonts w:ascii="Times New Roman" w:eastAsiaTheme="majorEastAsia" w:hAnsi="Times New Roman" w:cs="Times New Roman"/>
+          <w:color w:val="000000" w:themeColor="text1"/>
+          <w:sz w:val="24"/>
+          <w:szCs w:val="24"/>
+        </w:rPr>
+      </w:pPr>
+    </w:p>
+    <w:p>
+      <w:pPr>
+        <w:spacing w:after="0"/>
+        <w:rPr>
+          <w:rFonts w:ascii="Times New Roman" w:eastAsiaTheme="majorEastAsia" w:hAnsi="Times New Roman" w:cs="Times New Roman"/>
+          <w:color w:val="000000" w:themeColor="text1"/>
+          <w:sz w:val="24"/>
+          <w:szCs w:val="24"/>
+        </w:rPr>
+      </w:pPr>
+    </w:p>
+    <w:p>
+      <w:pPr>
+        <w:spacing w:after="0"/>
+        <w:rPr>
+          <w:rFonts w:ascii="Times New Roman" w:eastAsiaTheme="majorEastAsia" w:hAnsi="Times New Roman" w:cs="Times New Roman"/>
+          <w:color w:val="000000" w:themeColor="text1"/>
+          <w:sz w:val="24"/>
+          <w:szCs w:val="24"/>
+        </w:rPr>
+      </w:pPr>
+    </w:p>
+    <w:p>
+      <w:pPr>
+        <w:spacing w:after="0"/>
+        <w:rPr>
+          <w:rFonts w:ascii="Times New Roman" w:eastAsiaTheme="majorEastAsia" w:hAnsi="Times New Roman" w:cs="Times New Roman"/>
+          <w:color w:val="000000" w:themeColor="text1"/>
+          <w:sz w:val="24"/>
+          <w:szCs w:val="24"/>
+        </w:rPr>
+      </w:pPr>
+    </w:p>
+    <w:p>
+      <w:pPr>
+        <w:spacing w:after="0"/>
+        <w:rPr>
+          <w:rFonts w:ascii="Times New Roman" w:eastAsiaTheme="majorEastAsia" w:hAnsi="Times New Roman" w:cs="Times New Roman"/>
+          <w:color w:val="000000" w:themeColor="text1"/>
+          <w:sz w:val="24"/>
+          <w:szCs w:val="24"/>
+        </w:rPr>
+      </w:pPr>
+    </w:p>
+    <w:p>
+      <w:pPr>
+        <w:spacing w:after="0"/>
+        <w:rPr>
+          <w:rFonts w:ascii="Times New Roman" w:eastAsiaTheme="majorEastAsia" w:hAnsi="Times New Roman" w:cs="Times New Roman"/>
+          <w:color w:val="000000" w:themeColor="text1"/>
+          <w:sz w:val="24"/>
+          <w:szCs w:val="24"/>
+        </w:rPr>
+      </w:pPr>
+    </w:p>
+    <w:p>
+      <w:pPr>
+        <w:spacing w:after="0"/>
+        <w:rPr>
+          <w:rFonts w:ascii="Times New Roman" w:eastAsiaTheme="majorEastAsia" w:hAnsi="Times New Roman" w:cs="Times New Roman"/>
+          <w:color w:val="000000" w:themeColor="text1"/>
+          <w:sz w:val="24"/>
+          <w:szCs w:val="24"/>
+        </w:rPr>
+      </w:pPr>
+    </w:p>
+    <w:p>
+      <w:pPr>
+        <w:spacing w:after="0"/>
+        <w:rPr>
+          <w:rFonts w:ascii="Times New Roman" w:eastAsiaTheme="majorEastAsia" w:hAnsi="Times New Roman" w:cs="Times New Roman"/>
+          <w:color w:val="000000" w:themeColor="text1"/>
+          <w:sz w:val="24"/>
+          <w:szCs w:val="24"/>
+        </w:rPr>
+      </w:pPr>
+    </w:p>
+    <w:p>
+      <w:pPr>
+        <w:spacing w:after="0"/>
+        <w:rPr>
+          <w:rFonts w:ascii="Times New Roman" w:eastAsiaTheme="majorEastAsia" w:hAnsi="Times New Roman" w:cs="Times New Roman"/>
+          <w:color w:val="000000" w:themeColor="text1"/>
+          <w:sz w:val="24"/>
+          <w:szCs w:val="24"/>
+        </w:rPr>
+      </w:pPr>
+    </w:p>
+    <w:p>
+      <w:pPr>
+        <w:spacing w:after="0"/>
+        <w:rPr>
+          <w:rFonts w:ascii="Times New Roman" w:eastAsiaTheme="majorEastAsia" w:hAnsi="Times New Roman" w:cs="Times New Roman"/>
+          <w:color w:val="000000" w:themeColor="text1"/>
+          <w:sz w:val="24"/>
+          <w:szCs w:val="24"/>
+        </w:rPr>
+      </w:pPr>
+    </w:p>
+    <w:p>
+      <w:pPr>
+        <w:spacing w:after="0"/>
+        <w:rPr>
+          <w:rFonts w:ascii="Times New Roman" w:eastAsiaTheme="majorEastAsia" w:hAnsi="Times New Roman" w:cs="Times New Roman"/>
+          <w:color w:val="000000" w:themeColor="text1"/>
+          <w:sz w:val="24"/>
+          <w:szCs w:val="24"/>
+        </w:rPr>
+      </w:pPr>
+    </w:p>
+    <w:p>
+      <w:pPr>
+        <w:spacing w:after="0"/>
+        <w:rPr>
+          <w:rFonts w:ascii="Times New Roman" w:hAnsi="Times New Roman" w:cs="Times New Roman"/>
+          <w:i/>
+          <w:color w:val="212121"/>
+          <w:shd w:val="clear" w:color="auto" w:fill="FFFFFF"/>
+        </w:rPr>
+      </w:pPr>
+      <w:r>
+        <w:rPr>
+          <w:rFonts w:ascii="Times New Roman" w:hAnsi="Times New Roman" w:cs="Times New Roman"/>
+          <w:i/>
+          <w:color w:val="212121"/>
+          <w:shd w:val="clear" w:color="auto" w:fill="FFFFFF"/>
+        </w:rPr>
+        <w:t xml:space="preserve">     </w:t>
+      </w:r>
+    </w:p>
+    <w:p>
+      <w:pPr>
+        <w:spacing w:after="0"/>
+        <w:rPr>
+          <w:rFonts w:ascii="Times New Roman" w:hAnsi="Times New Roman" w:cs="Times New Roman"/>
+          <w:i/>
+          <w:color w:val="212121"/>
+          <w:shd w:val="clear" w:color="auto" w:fill="FFFFFF"/>
+        </w:rPr>
+      </w:pPr>
+    </w:p>
+    <w:p>
+      <w:pPr>
+        <w:spacing w:after="0"/>
+        <w:rPr>
+          <w:rFonts w:ascii="Times New Roman" w:hAnsi="Times New Roman" w:cs="Times New Roman"/>
+          <w:i/>
+          <w:color w:val="212121"/>
+          <w:shd w:val="clear" w:color="auto" w:fill="FFFFFF"/>
+        </w:rPr>
+      </w:pPr>
+    </w:p>
+    <w:p>
+      <w:pPr>
+        <w:spacing w:after="0"/>
+        <w:rPr>
+          <w:rFonts w:ascii="Times New Roman" w:hAnsi="Times New Roman" w:cs="Times New Roman"/>
+          <w:i/>
+          <w:color w:val="212121"/>
+          <w:shd w:val="clear" w:color="auto" w:fill="FFFFFF"/>
+        </w:rPr>
+      </w:pPr>
+    </w:p>
+    <w:p>
+      <w:pPr>
+        <w:spacing w:after="0"/>
+        <w:ind w:left="2124"/>
+        <w:rPr>
+          <w:rFonts w:ascii="Times New Roman" w:hAnsi="Times New Roman" w:cs="Times New Roman"/>
+          <w:i/>
+          <w:color w:val="212121"/>
+          <w:shd w:val="clear" w:color="auto" w:fill="FFFFFF"/>
+        </w:rPr>
+      </w:pPr>
+      <w:r>
+        <w:rPr>
+          <w:rFonts w:ascii="Times New Roman" w:hAnsi="Times New Roman" w:cs="Times New Roman"/>
+          <w:i/>
+          <w:color w:val="212121"/>
+          <w:shd w:val="clear" w:color="auto" w:fill="FFFFFF"/>
+        </w:rPr>
+        <w:t xml:space="preserve">       A log változó értékét </w:t>
+      </w:r>
+      <w:proofErr w:type="spellStart"/>
+      <w:r>
+        <w:rPr>
+          <w:rFonts w:ascii="Times New Roman" w:hAnsi="Times New Roman" w:cs="Times New Roman"/>
+          <w:i/>
+          <w:color w:val="212121"/>
+          <w:shd w:val="clear" w:color="auto" w:fill="FFFFFF"/>
+        </w:rPr>
+        <w:t>loginTrue</w:t>
+      </w:r>
+      <w:proofErr w:type="spellEnd"/>
+      <w:r>
+        <w:rPr>
+          <w:rFonts w:ascii="Times New Roman" w:hAnsi="Times New Roman" w:cs="Times New Roman"/>
+          <w:i/>
+          <w:color w:val="212121"/>
+          <w:shd w:val="clear" w:color="auto" w:fill="FFFFFF"/>
+        </w:rPr>
+        <w:t xml:space="preserve"> értékre változtatjuk</w:t>
+      </w:r>
+    </w:p>
+    <w:p>
+      <w:pPr>
+        <w:spacing w:after="0"/>
+        <w:ind w:left="708"/>
+        <w:rPr>
+          <w:rFonts w:ascii="Times New Roman" w:eastAsiaTheme="majorEastAsia" w:hAnsi="Times New Roman" w:cs="Times New Roman"/>
+          <w:color w:val="000000" w:themeColor="text1"/>
+          <w:sz w:val="24"/>
+          <w:szCs w:val="24"/>
+        </w:rPr>
+      </w:pPr>
+      <w:r>
+        <w:rPr>
+          <w:rFonts w:ascii="Times New Roman" w:hAnsi="Times New Roman" w:cs="Times New Roman"/>
+          <w:i/>
+          <w:color w:val="212121"/>
+          <w:shd w:val="clear" w:color="auto" w:fill="FFFFFF"/>
+        </w:rPr>
+        <w:t xml:space="preserve">          </w:t>
+      </w:r>
+      <w:r>
+        <w:rPr>
+          <w:rFonts w:ascii="Times New Roman" w:hAnsi="Times New Roman" w:cs="Times New Roman"/>
+          <w:i/>
+          <w:color w:val="212121"/>
+          <w:shd w:val="clear" w:color="auto" w:fill="FFFFFF"/>
+        </w:rPr>
+        <w:tab/>
+      </w:r>
+      <w:r>
+        <w:rPr>
+          <w:rFonts w:ascii="Times New Roman" w:hAnsi="Times New Roman" w:cs="Times New Roman"/>
+          <w:i/>
+          <w:color w:val="212121"/>
+          <w:shd w:val="clear" w:color="auto" w:fill="FFFFFF"/>
+        </w:rPr>
+        <w:tab/>
+      </w:r>
+      <w:r>
+        <w:rPr>
+          <w:rFonts w:ascii="Times New Roman" w:hAnsi="Times New Roman" w:cs="Times New Roman"/>
+          <w:i/>
+          <w:color w:val="212121"/>
+          <w:shd w:val="clear" w:color="auto" w:fill="FFFFFF"/>
+        </w:rPr>
+        <w:tab/>
+      </w:r>
+      <w:r>
+        <w:rPr>
+          <w:rFonts w:ascii="Times New Roman" w:hAnsi="Times New Roman" w:cs="Times New Roman"/>
+          <w:i/>
+          <w:color w:val="212121"/>
+          <w:shd w:val="clear" w:color="auto" w:fill="FFFFFF"/>
+        </w:rPr>
+        <w:tab/>
+        <w:t xml:space="preserve"> a </w:t>
+      </w:r>
+      <w:proofErr w:type="spellStart"/>
+      <w:r>
+        <w:rPr>
+          <w:rFonts w:ascii="Times New Roman" w:hAnsi="Times New Roman" w:cs="Times New Roman"/>
+          <w:i/>
+          <w:color w:val="212121"/>
+          <w:shd w:val="clear" w:color="auto" w:fill="FFFFFF"/>
+        </w:rPr>
+        <w:t>set</w:t>
+      </w:r>
+      <w:proofErr w:type="spellEnd"/>
+      <w:r>
+        <w:rPr>
+          <w:rFonts w:ascii="Times New Roman" w:hAnsi="Times New Roman" w:cs="Times New Roman"/>
+          <w:i/>
+          <w:color w:val="212121"/>
+          <w:shd w:val="clear" w:color="auto" w:fill="FFFFFF"/>
+        </w:rPr>
+        <w:t xml:space="preserve"> metódus segítségével</w:t>
+      </w:r>
+      <w:r>
+        <w:rPr>
+          <w:rFonts w:ascii="Times New Roman" w:eastAsiaTheme="majorEastAsia" w:hAnsi="Times New Roman" w:cs="Times New Roman"/>
+          <w:color w:val="000000" w:themeColor="text1"/>
+          <w:sz w:val="24"/>
+          <w:szCs w:val="24"/>
+        </w:rPr>
+        <w:t xml:space="preserve"> </w:t>
+      </w:r>
+    </w:p>
+    <w:p>
+      <w:pPr>
+        <w:spacing w:after="0"/>
+        <w:ind w:left="708"/>
+        <w:rPr>
+          <w:rFonts w:ascii="Times New Roman" w:eastAsiaTheme="majorEastAsia" w:hAnsi="Times New Roman" w:cs="Times New Roman"/>
+          <w:color w:val="000000" w:themeColor="text1"/>
+          <w:sz w:val="24"/>
+          <w:szCs w:val="24"/>
+        </w:rPr>
+      </w:pPr>
+    </w:p>
+    <w:p>
+      <w:pPr>
+        <w:spacing w:after="0"/>
+        <w:ind w:left="708"/>
+        <w:rPr>
+          <w:rFonts w:ascii="Times New Roman" w:eastAsiaTheme="majorEastAsia" w:hAnsi="Times New Roman" w:cs="Times New Roman"/>
+          <w:color w:val="000000" w:themeColor="text1"/>
+          <w:sz w:val="24"/>
+          <w:szCs w:val="24"/>
+        </w:rPr>
+      </w:pPr>
+    </w:p>
+    <w:p>
+      <w:pPr>
+        <w:spacing w:after="0"/>
+        <w:ind w:left="708"/>
+        <w:rPr>
+          <w:rFonts w:ascii="Times New Roman" w:eastAsiaTheme="majorEastAsia" w:hAnsi="Times New Roman" w:cs="Times New Roman"/>
+          <w:color w:val="000000" w:themeColor="text1"/>
+          <w:sz w:val="24"/>
+          <w:szCs w:val="24"/>
+        </w:rPr>
+      </w:pPr>
+    </w:p>
+    <w:p>
+      <w:pPr>
+        <w:spacing w:after="0"/>
+        <w:ind w:left="708"/>
+        <w:rPr>
+          <w:rFonts w:ascii="Times New Roman" w:eastAsiaTheme="majorEastAsia" w:hAnsi="Times New Roman" w:cs="Times New Roman"/>
+          <w:color w:val="000000" w:themeColor="text1"/>
+          <w:sz w:val="24"/>
+          <w:szCs w:val="24"/>
+        </w:rPr>
+      </w:pPr>
+    </w:p>
+    <w:p>
+      <w:pPr>
+        <w:spacing w:after="0"/>
+        <w:ind w:left="708"/>
+        <w:rPr>
+          <w:rFonts w:ascii="Times New Roman" w:eastAsiaTheme="majorEastAsia" w:hAnsi="Times New Roman" w:cs="Times New Roman"/>
+          <w:color w:val="000000" w:themeColor="text1"/>
+          <w:sz w:val="24"/>
+          <w:szCs w:val="24"/>
+        </w:rPr>
+      </w:pPr>
+    </w:p>
+    <w:p>
+      <w:pPr>
+        <w:spacing w:after="0"/>
+        <w:ind w:left="708"/>
+        <w:rPr>
+          <w:rFonts w:ascii="Times New Roman" w:hAnsi="Times New Roman" w:cs="Times New Roman"/>
+          <w:i/>
+          <w:color w:val="212121"/>
+          <w:shd w:val="clear" w:color="auto" w:fill="FFFFFF"/>
+        </w:rPr>
+      </w:pPr>
+      <w:r>
+        <w:rPr>
+          <w:rFonts w:ascii="Times New Roman" w:eastAsiaTheme="majorEastAsia" w:hAnsi="Times New Roman" w:cs="Times New Roman"/>
+          <w:color w:val="000000" w:themeColor="text1"/>
+          <w:sz w:val="24"/>
+          <w:szCs w:val="24"/>
+        </w:rPr>
+        <w:lastRenderedPageBreak/>
+        <w:br w:type="page"/>
+      </w:r>
+    </w:p>
+    <w:p>
+      <w:pPr>
+        <w:pStyle w:val="Cmsor3"/>
         <w:spacing w:after="240"/>
-        <w:jc w:val="both"/>
-        <w:rPr>
-          <w:i w:val="0"/>
-          <w:iCs w:val="0"/>
-          <w:color w:val="000000" w:themeColor="text1"/>
+        <w:rPr>
+          <w:color w:val="auto"/>
           <w:sz w:val="26"/>
           <w:szCs w:val="26"/>
         </w:rPr>
       </w:pPr>
-      <w:r>
-        <w:rPr>
-          <w:i w:val="0"/>
-          <w:iCs w:val="0"/>
-          <w:color w:val="000000" w:themeColor="text1"/>
+      <w:bookmarkStart w:id="18" w:name="_Toc56013778"/>
+      <w:r>
+        <w:rPr>
+          <w:color w:val="auto"/>
           <w:sz w:val="26"/>
           <w:szCs w:val="26"/>
         </w:rPr>
-        <w:t xml:space="preserve">2.4.4.4 </w:t>
-      </w:r>
-      <w:proofErr w:type="spellStart"/>
-      <w:r>
-        <w:rPr>
-          <w:i w:val="0"/>
-          <w:iCs w:val="0"/>
-          <w:color w:val="000000" w:themeColor="text1"/>
+        <w:lastRenderedPageBreak/>
+        <w:t>2</w:t>
+      </w:r>
+      <w:r>
+        <w:rPr>
+          <w:rStyle w:val="Cmsor3Char"/>
+          <w:color w:val="auto"/>
           <w:sz w:val="26"/>
           <w:szCs w:val="26"/>
         </w:rPr>
-        <w:t>Abafalvi</w:t>
-      </w:r>
-      <w:proofErr w:type="spellEnd"/>
-      <w:r>
-        <w:rPr>
-          <w:i w:val="0"/>
-          <w:iCs w:val="0"/>
-          <w:color w:val="000000" w:themeColor="text1"/>
+        <w:t>.4.4.2 Németh Ádám kódja</w:t>
+      </w:r>
+      <w:r>
+        <w:rPr>
+          <w:rStyle w:val="Cmsor3Char"/>
+          <w:color w:val="auto"/>
           <w:sz w:val="26"/>
           <w:szCs w:val="26"/>
         </w:rPr>
-        <w:t xml:space="preserve"> Balázs kódja (</w:t>
-      </w:r>
-      <w:proofErr w:type="spellStart"/>
-      <w:r>
-        <w:rPr>
-          <w:i w:val="0"/>
-          <w:iCs w:val="0"/>
-          <w:color w:val="000000" w:themeColor="text1"/>
+        <w:t xml:space="preserve"> (Árajánlat kérés, Login, Naptár)</w:t>
+      </w:r>
+      <w:bookmarkEnd w:id="18"/>
+    </w:p>
+    <w:p>
+      <w:pPr>
+        <w:spacing w:line="336" w:lineRule="auto"/>
+        <w:jc w:val="both"/>
+        <w:rPr>
+          <w:rFonts w:ascii="Times New Roman" w:hAnsi="Times New Roman" w:cs="Times New Roman"/>
+          <w:sz w:val="24"/>
+          <w:szCs w:val="24"/>
+        </w:rPr>
+      </w:pPr>
+      <w:r>
+        <w:rPr>
+          <w:rFonts w:ascii="Times New Roman" w:hAnsi="Times New Roman" w:cs="Times New Roman"/>
+          <w:sz w:val="24"/>
+          <w:szCs w:val="24"/>
+        </w:rPr>
+        <w:t>A projekt részei, amelyeken dolgoz</w:t>
+      </w:r>
+      <w:r>
+        <w:rPr>
+          <w:rFonts w:ascii="Times New Roman" w:hAnsi="Times New Roman" w:cs="Times New Roman"/>
+          <w:sz w:val="24"/>
+          <w:szCs w:val="24"/>
+        </w:rPr>
+        <w:t>ott</w:t>
+      </w:r>
+      <w:r>
+        <w:rPr>
+          <w:rFonts w:ascii="Times New Roman" w:hAnsi="Times New Roman" w:cs="Times New Roman"/>
+          <w:sz w:val="24"/>
+          <w:szCs w:val="24"/>
+        </w:rPr>
+        <w:t xml:space="preserve">, a felhasználói </w:t>
+      </w:r>
+      <w:proofErr w:type="spellStart"/>
+      <w:r>
+        <w:rPr>
+          <w:rFonts w:ascii="Times New Roman" w:hAnsi="Times New Roman" w:cs="Times New Roman"/>
+          <w:sz w:val="24"/>
+          <w:szCs w:val="24"/>
+        </w:rPr>
+        <w:t>autentikáció</w:t>
+      </w:r>
+      <w:proofErr w:type="spellEnd"/>
+      <w:r>
+        <w:rPr>
+          <w:rFonts w:ascii="Times New Roman" w:hAnsi="Times New Roman" w:cs="Times New Roman"/>
+          <w:sz w:val="24"/>
+          <w:szCs w:val="24"/>
+        </w:rPr>
+        <w:t xml:space="preserve"> megvalósítása, az árajánlat kérés menü, illetve maga az adatbázis szerkezete és az ebbe való adatfeltöltés.</w:t>
+      </w:r>
+    </w:p>
+    <w:p>
+      <w:pPr>
+        <w:spacing w:line="336" w:lineRule="auto"/>
+        <w:jc w:val="both"/>
+        <w:rPr>
+          <w:rFonts w:ascii="Times New Roman" w:hAnsi="Times New Roman" w:cs="Times New Roman"/>
+          <w:sz w:val="24"/>
+          <w:szCs w:val="24"/>
+        </w:rPr>
+      </w:pPr>
+      <w:r>
+        <w:rPr>
+          <w:rFonts w:ascii="Times New Roman" w:hAnsi="Times New Roman" w:cs="Times New Roman"/>
+          <w:sz w:val="24"/>
+          <w:szCs w:val="24"/>
+        </w:rPr>
+        <w:t xml:space="preserve">Az árajánlat kérése menü a választható munkanemeket felsoroló rádiógomb-csoportból, az adott munkakörhöz tartozó paramétereket, valamint egy e-mail címet bekérő beviteli mezőből, egy dátumválasztó naptárból és egy gombból áll, mellyel a felhasználó elküldi az </w:t>
+      </w:r>
+      <w:proofErr w:type="spellStart"/>
+      <w:r>
+        <w:rPr>
+          <w:rFonts w:ascii="Times New Roman" w:hAnsi="Times New Roman" w:cs="Times New Roman"/>
+          <w:sz w:val="24"/>
+          <w:szCs w:val="24"/>
+        </w:rPr>
+        <w:t>árajálnat</w:t>
+      </w:r>
+      <w:proofErr w:type="spellEnd"/>
+      <w:r>
+        <w:rPr>
+          <w:rFonts w:ascii="Times New Roman" w:hAnsi="Times New Roman" w:cs="Times New Roman"/>
+          <w:sz w:val="24"/>
+          <w:szCs w:val="24"/>
+        </w:rPr>
+        <w:t xml:space="preserve"> kérést az adatbázisba. Az oldalon mindig csak a </w:t>
+      </w:r>
+      <w:proofErr w:type="spellStart"/>
+      <w:r>
+        <w:rPr>
+          <w:rFonts w:ascii="Times New Roman" w:hAnsi="Times New Roman" w:cs="Times New Roman"/>
+          <w:sz w:val="24"/>
+          <w:szCs w:val="24"/>
+        </w:rPr>
+        <w:t>kiválaszott</w:t>
+      </w:r>
+      <w:proofErr w:type="spellEnd"/>
+      <w:r>
+        <w:rPr>
+          <w:rFonts w:ascii="Times New Roman" w:hAnsi="Times New Roman" w:cs="Times New Roman"/>
+          <w:sz w:val="24"/>
+          <w:szCs w:val="24"/>
+        </w:rPr>
+        <w:t xml:space="preserve"> munkaághoz tartozó paraméterek beviteli mezői jelennek meg dinamikusan, amíg egyik sincs kiválasztva, addig a „Kérem válasszon munkakört!” felirat látható a felhasználó számára. Ezt egy </w:t>
+      </w:r>
+      <w:proofErr w:type="spellStart"/>
+      <w:r>
+        <w:rPr>
+          <w:rFonts w:ascii="Times New Roman" w:hAnsi="Times New Roman" w:cs="Times New Roman"/>
+          <w:sz w:val="24"/>
+          <w:szCs w:val="24"/>
+        </w:rPr>
+        <w:t>selected</w:t>
+      </w:r>
+      <w:proofErr w:type="spellEnd"/>
+      <w:r>
+        <w:rPr>
+          <w:rFonts w:ascii="Times New Roman" w:hAnsi="Times New Roman" w:cs="Times New Roman"/>
+          <w:sz w:val="24"/>
+          <w:szCs w:val="24"/>
+        </w:rPr>
+        <w:t xml:space="preserve"> nevű állapottal és egy </w:t>
+      </w:r>
+      <w:proofErr w:type="spellStart"/>
+      <w:r>
+        <w:rPr>
+          <w:rFonts w:ascii="Times New Roman" w:hAnsi="Times New Roman" w:cs="Times New Roman"/>
+          <w:sz w:val="24"/>
+          <w:szCs w:val="24"/>
+        </w:rPr>
+        <w:t>switch</w:t>
+      </w:r>
+      <w:proofErr w:type="spellEnd"/>
+      <w:r>
+        <w:rPr>
+          <w:rFonts w:ascii="Times New Roman" w:hAnsi="Times New Roman" w:cs="Times New Roman"/>
+          <w:sz w:val="24"/>
+          <w:szCs w:val="24"/>
+        </w:rPr>
+        <w:t xml:space="preserve"> </w:t>
+      </w:r>
+      <w:proofErr w:type="spellStart"/>
+      <w:r>
+        <w:rPr>
+          <w:rFonts w:ascii="Times New Roman" w:hAnsi="Times New Roman" w:cs="Times New Roman"/>
+          <w:sz w:val="24"/>
+          <w:szCs w:val="24"/>
+        </w:rPr>
+        <w:t>case</w:t>
+      </w:r>
+      <w:proofErr w:type="spellEnd"/>
+      <w:r>
+        <w:rPr>
+          <w:rFonts w:ascii="Times New Roman" w:hAnsi="Times New Roman" w:cs="Times New Roman"/>
+          <w:sz w:val="24"/>
+          <w:szCs w:val="24"/>
+        </w:rPr>
+        <w:t xml:space="preserve"> vezérlési szerkezettel </w:t>
+      </w:r>
+      <w:r>
+        <w:rPr>
+          <w:rFonts w:ascii="Times New Roman" w:hAnsi="Times New Roman" w:cs="Times New Roman"/>
+          <w:sz w:val="24"/>
+          <w:szCs w:val="24"/>
+        </w:rPr>
+        <w:t>lett megvalósítva</w:t>
+      </w:r>
+      <w:r>
+        <w:rPr>
+          <w:rFonts w:ascii="Times New Roman" w:hAnsi="Times New Roman" w:cs="Times New Roman"/>
+          <w:sz w:val="24"/>
+          <w:szCs w:val="24"/>
+        </w:rPr>
+        <w:t xml:space="preserve"> meg. Az adatbázisba beküldött kérésekhez szintén csak a releváns paraméterek kerülnek be mezőkként, az </w:t>
+      </w:r>
+      <w:proofErr w:type="spellStart"/>
+      <w:r>
+        <w:rPr>
+          <w:rFonts w:ascii="Times New Roman" w:hAnsi="Times New Roman" w:cs="Times New Roman"/>
+          <w:sz w:val="24"/>
+          <w:szCs w:val="24"/>
+        </w:rPr>
+        <w:t>előzőhöz</w:t>
+      </w:r>
+      <w:proofErr w:type="spellEnd"/>
+      <w:r>
+        <w:rPr>
+          <w:rFonts w:ascii="Times New Roman" w:hAnsi="Times New Roman" w:cs="Times New Roman"/>
+          <w:sz w:val="24"/>
+          <w:szCs w:val="24"/>
+        </w:rPr>
+        <w:t xml:space="preserve"> hasonló módon megoldva. A határidő bekéréséhez az ingyenesen elérhető </w:t>
+      </w:r>
+      <w:proofErr w:type="spellStart"/>
+      <w:r>
+        <w:rPr>
+          <w:rFonts w:ascii="Times New Roman" w:hAnsi="Times New Roman" w:cs="Times New Roman"/>
+          <w:sz w:val="24"/>
+          <w:szCs w:val="24"/>
+        </w:rPr>
+        <w:t>React-Calendar</w:t>
+      </w:r>
+      <w:proofErr w:type="spellEnd"/>
+      <w:r>
+        <w:rPr>
+          <w:rFonts w:ascii="Times New Roman" w:hAnsi="Times New Roman" w:cs="Times New Roman"/>
+          <w:sz w:val="24"/>
+          <w:szCs w:val="24"/>
+        </w:rPr>
+        <w:t xml:space="preserve"> </w:t>
+      </w:r>
+      <w:proofErr w:type="spellStart"/>
+      <w:r>
+        <w:rPr>
+          <w:rFonts w:ascii="Times New Roman" w:hAnsi="Times New Roman" w:cs="Times New Roman"/>
+          <w:sz w:val="24"/>
+          <w:szCs w:val="24"/>
+        </w:rPr>
+        <w:t>package-et</w:t>
+      </w:r>
+      <w:proofErr w:type="spellEnd"/>
+      <w:r>
+        <w:rPr>
+          <w:rFonts w:ascii="Times New Roman" w:hAnsi="Times New Roman" w:cs="Times New Roman"/>
+          <w:sz w:val="24"/>
+          <w:szCs w:val="24"/>
+        </w:rPr>
+        <w:t xml:space="preserve"> használt</w:t>
+      </w:r>
+      <w:r>
+        <w:rPr>
+          <w:rFonts w:ascii="Times New Roman" w:hAnsi="Times New Roman" w:cs="Times New Roman"/>
+          <w:sz w:val="24"/>
+          <w:szCs w:val="24"/>
+        </w:rPr>
+        <w:t>uk</w:t>
+      </w:r>
+      <w:r>
+        <w:rPr>
+          <w:rFonts w:ascii="Times New Roman" w:hAnsi="Times New Roman" w:cs="Times New Roman"/>
+          <w:sz w:val="24"/>
+          <w:szCs w:val="24"/>
+        </w:rPr>
+        <w:t xml:space="preserve">, amely a kiválasztott dátumot egy </w:t>
+      </w:r>
+      <w:proofErr w:type="spellStart"/>
+      <w:r>
+        <w:rPr>
+          <w:rFonts w:ascii="Times New Roman" w:hAnsi="Times New Roman" w:cs="Times New Roman"/>
+          <w:sz w:val="24"/>
+          <w:szCs w:val="24"/>
+        </w:rPr>
+        <w:t>Date</w:t>
+      </w:r>
+      <w:proofErr w:type="spellEnd"/>
+      <w:r>
+        <w:rPr>
+          <w:rFonts w:ascii="Times New Roman" w:hAnsi="Times New Roman" w:cs="Times New Roman"/>
+          <w:sz w:val="24"/>
+          <w:szCs w:val="24"/>
+        </w:rPr>
+        <w:t xml:space="preserve"> típusú állapotban tárolja el, az adatbázisba pedig </w:t>
+      </w:r>
+      <w:proofErr w:type="spellStart"/>
+      <w:r>
+        <w:rPr>
+          <w:rFonts w:ascii="Times New Roman" w:hAnsi="Times New Roman" w:cs="Times New Roman"/>
+          <w:sz w:val="24"/>
+          <w:szCs w:val="24"/>
+        </w:rPr>
+        <w:t>timestampként</w:t>
+      </w:r>
+      <w:proofErr w:type="spellEnd"/>
+      <w:r>
+        <w:rPr>
+          <w:rFonts w:ascii="Times New Roman" w:hAnsi="Times New Roman" w:cs="Times New Roman"/>
+          <w:sz w:val="24"/>
+          <w:szCs w:val="24"/>
+        </w:rPr>
+        <w:t xml:space="preserve"> kerül be.</w:t>
+      </w:r>
+    </w:p>
+    <w:p>
+      <w:pPr>
+        <w:spacing w:line="336" w:lineRule="auto"/>
+        <w:jc w:val="both"/>
+        <w:rPr>
+          <w:rFonts w:ascii="Times New Roman" w:hAnsi="Times New Roman" w:cs="Times New Roman"/>
+          <w:sz w:val="24"/>
+          <w:szCs w:val="24"/>
+        </w:rPr>
+      </w:pPr>
+      <w:r>
+        <w:rPr>
+          <w:rFonts w:ascii="Times New Roman" w:hAnsi="Times New Roman" w:cs="Times New Roman"/>
+          <w:sz w:val="24"/>
+          <w:szCs w:val="24"/>
+        </w:rPr>
+        <w:t xml:space="preserve">A felhasználói </w:t>
+      </w:r>
+      <w:proofErr w:type="spellStart"/>
+      <w:r>
+        <w:rPr>
+          <w:rFonts w:ascii="Times New Roman" w:hAnsi="Times New Roman" w:cs="Times New Roman"/>
+          <w:sz w:val="24"/>
+          <w:szCs w:val="24"/>
+        </w:rPr>
+        <w:t>autentikáció</w:t>
+      </w:r>
+      <w:proofErr w:type="spellEnd"/>
+      <w:r>
+        <w:rPr>
+          <w:rFonts w:ascii="Times New Roman" w:hAnsi="Times New Roman" w:cs="Times New Roman"/>
+          <w:sz w:val="24"/>
+          <w:szCs w:val="24"/>
+        </w:rPr>
+        <w:t xml:space="preserve"> megvalósítását a </w:t>
+      </w:r>
+      <w:proofErr w:type="spellStart"/>
+      <w:r>
+        <w:rPr>
+          <w:rFonts w:ascii="Times New Roman" w:hAnsi="Times New Roman" w:cs="Times New Roman"/>
+          <w:sz w:val="24"/>
+          <w:szCs w:val="24"/>
+        </w:rPr>
+        <w:t>Firebase</w:t>
+      </w:r>
+      <w:proofErr w:type="spellEnd"/>
+      <w:r>
+        <w:rPr>
+          <w:rFonts w:ascii="Times New Roman" w:hAnsi="Times New Roman" w:cs="Times New Roman"/>
+          <w:sz w:val="24"/>
+          <w:szCs w:val="24"/>
+        </w:rPr>
+        <w:t xml:space="preserve"> rengeteg előre elkészített, könnyen használható funkcióval segíti. A </w:t>
+      </w:r>
+      <w:proofErr w:type="spellStart"/>
+      <w:r>
+        <w:rPr>
+          <w:rFonts w:ascii="Times New Roman" w:hAnsi="Times New Roman" w:cs="Times New Roman"/>
+          <w:sz w:val="24"/>
+          <w:szCs w:val="24"/>
+        </w:rPr>
+        <w:t>bejelentekeztetéshez</w:t>
+      </w:r>
+      <w:proofErr w:type="spellEnd"/>
+      <w:r>
+        <w:rPr>
+          <w:rFonts w:ascii="Times New Roman" w:hAnsi="Times New Roman" w:cs="Times New Roman"/>
+          <w:sz w:val="24"/>
+          <w:szCs w:val="24"/>
+        </w:rPr>
+        <w:t xml:space="preserve"> is többféle módszert nyújt, mint pl. az e-mail/jelszó, telefonszám, </w:t>
+      </w:r>
+      <w:proofErr w:type="gramStart"/>
+      <w:r>
+        <w:rPr>
+          <w:rFonts w:ascii="Times New Roman" w:hAnsi="Times New Roman" w:cs="Times New Roman"/>
+          <w:sz w:val="24"/>
+          <w:szCs w:val="24"/>
+        </w:rPr>
+        <w:t>Facebook-fiók,</w:t>
+      </w:r>
+      <w:proofErr w:type="gramEnd"/>
+      <w:r>
+        <w:rPr>
+          <w:rFonts w:ascii="Times New Roman" w:hAnsi="Times New Roman" w:cs="Times New Roman"/>
+          <w:sz w:val="24"/>
+          <w:szCs w:val="24"/>
+        </w:rPr>
+        <w:t xml:space="preserve"> stb., mi azonban egyelőre csak az e-mail-jelszó párossal való </w:t>
+      </w:r>
+      <w:proofErr w:type="spellStart"/>
+      <w:r>
+        <w:rPr>
+          <w:rFonts w:ascii="Times New Roman" w:hAnsi="Times New Roman" w:cs="Times New Roman"/>
+          <w:sz w:val="24"/>
+          <w:szCs w:val="24"/>
+        </w:rPr>
+        <w:t>autentikációt</w:t>
+      </w:r>
+      <w:proofErr w:type="spellEnd"/>
+      <w:r>
+        <w:rPr>
+          <w:rFonts w:ascii="Times New Roman" w:hAnsi="Times New Roman" w:cs="Times New Roman"/>
+          <w:sz w:val="24"/>
+          <w:szCs w:val="24"/>
+        </w:rPr>
+        <w:t xml:space="preserve"> választottuk ki. A Kódban, ezek bekérése két input mezőre, valamint egy gombra volt szükség. Erre rákattintva az alkalmazás elküldi az e-mail címet és a jelszót az adatbázis számára, ami pedig már létező felhasználó és helyes jelszó esetén elvégzi a bejelentkeztetést. Hiba esetén, mint pl. helytelen formátumú e-mail cím, nem létező felhasználó, letiltott felhasználó, helytelen jelszó, a bejelentkeztetést kezelő függvény a </w:t>
+      </w:r>
+      <w:proofErr w:type="spellStart"/>
+      <w:r>
+        <w:rPr>
+          <w:rFonts w:ascii="Times New Roman" w:hAnsi="Times New Roman" w:cs="Times New Roman"/>
+          <w:sz w:val="24"/>
+          <w:szCs w:val="24"/>
+        </w:rPr>
+        <w:t>passwordError</w:t>
+      </w:r>
+      <w:proofErr w:type="spellEnd"/>
+      <w:r>
+        <w:rPr>
+          <w:rFonts w:ascii="Times New Roman" w:hAnsi="Times New Roman" w:cs="Times New Roman"/>
+          <w:sz w:val="24"/>
+          <w:szCs w:val="24"/>
+        </w:rPr>
+        <w:t xml:space="preserve"> vagy az </w:t>
+      </w:r>
+      <w:proofErr w:type="spellStart"/>
+      <w:r>
+        <w:rPr>
+          <w:rFonts w:ascii="Times New Roman" w:hAnsi="Times New Roman" w:cs="Times New Roman"/>
+          <w:sz w:val="24"/>
+          <w:szCs w:val="24"/>
+        </w:rPr>
+        <w:t>emailError</w:t>
+      </w:r>
+      <w:proofErr w:type="spellEnd"/>
+      <w:r>
+        <w:rPr>
+          <w:rFonts w:ascii="Times New Roman" w:hAnsi="Times New Roman" w:cs="Times New Roman"/>
+          <w:sz w:val="24"/>
+          <w:szCs w:val="24"/>
+        </w:rPr>
+        <w:t xml:space="preserve"> állapotnak átadja a hibaüzenetet, ez pedig egy-egy, a beviteli mezők alatt lévő bekezdésben jelenik meg a felhasználó számára. A hibakezelő függvények szintén a </w:t>
+      </w:r>
+      <w:proofErr w:type="spellStart"/>
+      <w:r>
+        <w:rPr>
+          <w:rFonts w:ascii="Times New Roman" w:hAnsi="Times New Roman" w:cs="Times New Roman"/>
+          <w:sz w:val="24"/>
+          <w:szCs w:val="24"/>
+        </w:rPr>
+        <w:t>Firebase</w:t>
+      </w:r>
+      <w:proofErr w:type="spellEnd"/>
+      <w:r>
+        <w:rPr>
+          <w:rFonts w:ascii="Times New Roman" w:hAnsi="Times New Roman" w:cs="Times New Roman"/>
+          <w:sz w:val="24"/>
+          <w:szCs w:val="24"/>
+        </w:rPr>
+        <w:t xml:space="preserve"> beépített részei, használatukhoz csak meg kell hívnunk az adatbázishoz tartozó </w:t>
+      </w:r>
+      <w:proofErr w:type="spellStart"/>
+      <w:r>
+        <w:rPr>
+          <w:rFonts w:ascii="Times New Roman" w:hAnsi="Times New Roman" w:cs="Times New Roman"/>
+          <w:sz w:val="24"/>
+          <w:szCs w:val="24"/>
+        </w:rPr>
+        <w:t>auth</w:t>
+      </w:r>
+      <w:proofErr w:type="spellEnd"/>
+      <w:r>
+        <w:rPr>
+          <w:rFonts w:ascii="Times New Roman" w:hAnsi="Times New Roman" w:cs="Times New Roman"/>
+          <w:sz w:val="24"/>
+          <w:szCs w:val="24"/>
+        </w:rPr>
+        <w:t xml:space="preserve">, illetve </w:t>
+      </w:r>
+      <w:proofErr w:type="spellStart"/>
+      <w:r>
+        <w:rPr>
+          <w:rFonts w:ascii="Times New Roman" w:hAnsi="Times New Roman" w:cs="Times New Roman"/>
+          <w:sz w:val="24"/>
+          <w:szCs w:val="24"/>
+        </w:rPr>
+        <w:t>signInWithEmailAndPassword</w:t>
+      </w:r>
+      <w:proofErr w:type="spellEnd"/>
+      <w:r>
+        <w:rPr>
+          <w:rFonts w:ascii="Times New Roman" w:hAnsi="Times New Roman" w:cs="Times New Roman"/>
+          <w:sz w:val="24"/>
+          <w:szCs w:val="24"/>
+        </w:rPr>
+        <w:t xml:space="preserve"> függvényeket, utóbbinak paraméterként átadva az e-mail címet és a jelszót tároló állapotokat, majd </w:t>
+      </w:r>
+      <w:proofErr w:type="spellStart"/>
+      <w:r>
+        <w:rPr>
+          <w:rFonts w:ascii="Times New Roman" w:hAnsi="Times New Roman" w:cs="Times New Roman"/>
+          <w:sz w:val="24"/>
+          <w:szCs w:val="24"/>
+        </w:rPr>
+        <w:t>catch-elnünk</w:t>
+      </w:r>
+      <w:proofErr w:type="spellEnd"/>
+      <w:r>
+        <w:rPr>
+          <w:rFonts w:ascii="Times New Roman" w:hAnsi="Times New Roman" w:cs="Times New Roman"/>
+          <w:sz w:val="24"/>
+          <w:szCs w:val="24"/>
+        </w:rPr>
+        <w:t xml:space="preserve"> és kezelnünk az általuk dobott hibát. Sikeres bejelentkezés esetén a felhasználó e-mail címe a </w:t>
+      </w:r>
+      <w:proofErr w:type="spellStart"/>
+      <w:r>
+        <w:rPr>
+          <w:rFonts w:ascii="Times New Roman" w:hAnsi="Times New Roman" w:cs="Times New Roman"/>
+          <w:sz w:val="24"/>
+          <w:szCs w:val="24"/>
+        </w:rPr>
+        <w:t>user</w:t>
+      </w:r>
+      <w:proofErr w:type="spellEnd"/>
+      <w:r>
+        <w:rPr>
+          <w:rFonts w:ascii="Times New Roman" w:hAnsi="Times New Roman" w:cs="Times New Roman"/>
+          <w:sz w:val="24"/>
+          <w:szCs w:val="24"/>
+        </w:rPr>
+        <w:t xml:space="preserve"> nevű állapotban tárolódik el és megjelenik előtte az üdvözlő oldal. Ezt egy, a </w:t>
+      </w:r>
+      <w:proofErr w:type="spellStart"/>
+      <w:r>
+        <w:rPr>
+          <w:rFonts w:ascii="Times New Roman" w:hAnsi="Times New Roman" w:cs="Times New Roman"/>
+          <w:sz w:val="24"/>
+          <w:szCs w:val="24"/>
+        </w:rPr>
+        <w:t>user</w:t>
+      </w:r>
+      <w:proofErr w:type="spellEnd"/>
+      <w:r>
+        <w:rPr>
+          <w:rFonts w:ascii="Times New Roman" w:hAnsi="Times New Roman" w:cs="Times New Roman"/>
+          <w:sz w:val="24"/>
+          <w:szCs w:val="24"/>
+        </w:rPr>
+        <w:t xml:space="preserve"> értékét vizsgáló elágazással valósíto</w:t>
+      </w:r>
+      <w:r>
+        <w:rPr>
+          <w:rFonts w:ascii="Times New Roman" w:hAnsi="Times New Roman" w:cs="Times New Roman"/>
+          <w:sz w:val="24"/>
+          <w:szCs w:val="24"/>
+        </w:rPr>
+        <w:t>ttuk</w:t>
+      </w:r>
+      <w:r>
+        <w:rPr>
+          <w:rFonts w:ascii="Times New Roman" w:hAnsi="Times New Roman" w:cs="Times New Roman"/>
+          <w:sz w:val="24"/>
+          <w:szCs w:val="24"/>
+        </w:rPr>
+        <w:t xml:space="preserve"> meg. A </w:t>
+      </w:r>
+      <w:proofErr w:type="spellStart"/>
+      <w:r>
+        <w:rPr>
+          <w:rFonts w:ascii="Times New Roman" w:hAnsi="Times New Roman" w:cs="Times New Roman"/>
+          <w:sz w:val="24"/>
+          <w:szCs w:val="24"/>
+        </w:rPr>
+        <w:t>user</w:t>
+      </w:r>
+      <w:proofErr w:type="spellEnd"/>
+      <w:r>
+        <w:rPr>
+          <w:rFonts w:ascii="Times New Roman" w:hAnsi="Times New Roman" w:cs="Times New Roman"/>
+          <w:sz w:val="24"/>
+          <w:szCs w:val="24"/>
+        </w:rPr>
+        <w:t xml:space="preserve"> állapot alapvetően egy üres </w:t>
+      </w:r>
+      <w:proofErr w:type="spellStart"/>
+      <w:r>
+        <w:rPr>
+          <w:rFonts w:ascii="Times New Roman" w:hAnsi="Times New Roman" w:cs="Times New Roman"/>
+          <w:sz w:val="24"/>
+          <w:szCs w:val="24"/>
+        </w:rPr>
+        <w:t>string</w:t>
+      </w:r>
+      <w:proofErr w:type="spellEnd"/>
+      <w:r>
+        <w:rPr>
+          <w:rFonts w:ascii="Times New Roman" w:hAnsi="Times New Roman" w:cs="Times New Roman"/>
+          <w:sz w:val="24"/>
+          <w:szCs w:val="24"/>
+        </w:rPr>
+        <w:t>. Amíg ez az állapot áll fent, addig a</w:t>
+      </w:r>
+      <w:r>
+        <w:rPr>
+          <w:rFonts w:ascii="Times New Roman" w:hAnsi="Times New Roman" w:cs="Times New Roman"/>
+          <w:sz w:val="24"/>
+          <w:szCs w:val="24"/>
+        </w:rPr>
+        <w:t xml:space="preserve"> </w:t>
+      </w:r>
+      <w:r>
+        <w:rPr>
+          <w:rFonts w:ascii="Times New Roman" w:hAnsi="Times New Roman" w:cs="Times New Roman"/>
+          <w:sz w:val="24"/>
+          <w:szCs w:val="24"/>
+        </w:rPr>
+        <w:t xml:space="preserve">bejelentkező menü </w:t>
+      </w:r>
+      <w:proofErr w:type="spellStart"/>
+      <w:r>
+        <w:rPr>
+          <w:rFonts w:ascii="Times New Roman" w:hAnsi="Times New Roman" w:cs="Times New Roman"/>
+          <w:sz w:val="24"/>
+          <w:szCs w:val="24"/>
+        </w:rPr>
+        <w:t>renderelődik</w:t>
+      </w:r>
+      <w:proofErr w:type="spellEnd"/>
+      <w:r>
+        <w:rPr>
+          <w:rFonts w:ascii="Times New Roman" w:hAnsi="Times New Roman" w:cs="Times New Roman"/>
+          <w:sz w:val="24"/>
+          <w:szCs w:val="24"/>
+        </w:rPr>
+        <w:t xml:space="preserve"> az oldalra.</w:t>
+      </w:r>
+      <w:r>
+        <w:rPr>
+          <w:rFonts w:ascii="Times New Roman" w:hAnsi="Times New Roman" w:cs="Times New Roman"/>
+          <w:sz w:val="24"/>
+          <w:szCs w:val="24"/>
+        </w:rPr>
+        <w:t xml:space="preserve"> Sikeres </w:t>
+      </w:r>
+      <w:proofErr w:type="spellStart"/>
+      <w:r>
+        <w:rPr>
+          <w:rFonts w:ascii="Times New Roman" w:hAnsi="Times New Roman" w:cs="Times New Roman"/>
+          <w:sz w:val="24"/>
+          <w:szCs w:val="24"/>
+        </w:rPr>
+        <w:t>autentikáció</w:t>
+      </w:r>
+      <w:proofErr w:type="spellEnd"/>
+      <w:r>
+        <w:rPr>
+          <w:rFonts w:ascii="Times New Roman" w:hAnsi="Times New Roman" w:cs="Times New Roman"/>
+          <w:sz w:val="24"/>
+          <w:szCs w:val="24"/>
+        </w:rPr>
+        <w:t xml:space="preserve"> után a Naptár menüpont jelenik meg.</w:t>
+      </w:r>
+    </w:p>
+    <w:p>
+      <w:pPr>
+        <w:pStyle w:val="Cmsor3"/>
+        <w:spacing w:after="240"/>
+        <w:rPr>
+          <w:i/>
+          <w:iCs/>
+          <w:color w:val="auto"/>
           <w:sz w:val="26"/>
           <w:szCs w:val="26"/>
         </w:rPr>
-        <w:t>Admin</w:t>
-      </w:r>
-      <w:proofErr w:type="spellEnd"/>
-      <w:r>
-        <w:rPr>
-          <w:i w:val="0"/>
-          <w:iCs w:val="0"/>
-          <w:color w:val="000000" w:themeColor="text1"/>
+      </w:pPr>
+      <w:bookmarkStart w:id="19" w:name="_Toc56013779"/>
+      <w:r>
+        <w:rPr>
+          <w:color w:val="auto"/>
           <w:sz w:val="26"/>
           <w:szCs w:val="26"/>
         </w:rPr>
+        <w:lastRenderedPageBreak/>
+        <w:t>2.4.4.</w:t>
+      </w:r>
+      <w:r>
+        <w:rPr>
+          <w:color w:val="auto"/>
+          <w:sz w:val="26"/>
+          <w:szCs w:val="26"/>
+        </w:rPr>
+        <w:t>3</w:t>
+      </w:r>
+      <w:r>
+        <w:rPr>
+          <w:color w:val="auto"/>
+          <w:sz w:val="26"/>
+          <w:szCs w:val="26"/>
+        </w:rPr>
+        <w:t xml:space="preserve"> </w:t>
+      </w:r>
+      <w:proofErr w:type="spellStart"/>
+      <w:r>
+        <w:rPr>
+          <w:color w:val="auto"/>
+          <w:sz w:val="26"/>
+          <w:szCs w:val="26"/>
+        </w:rPr>
+        <w:t>Abafalvi</w:t>
+      </w:r>
+      <w:proofErr w:type="spellEnd"/>
+      <w:r>
+        <w:rPr>
+          <w:color w:val="auto"/>
+          <w:sz w:val="26"/>
+          <w:szCs w:val="26"/>
+        </w:rPr>
+        <w:t xml:space="preserve"> Balázs kódja (</w:t>
+      </w:r>
+      <w:proofErr w:type="spellStart"/>
+      <w:r>
+        <w:rPr>
+          <w:color w:val="auto"/>
+          <w:sz w:val="26"/>
+          <w:szCs w:val="26"/>
+        </w:rPr>
+        <w:t>Admin</w:t>
+      </w:r>
+      <w:proofErr w:type="spellEnd"/>
+      <w:r>
+        <w:rPr>
+          <w:color w:val="auto"/>
+          <w:sz w:val="26"/>
+          <w:szCs w:val="26"/>
+        </w:rPr>
         <w:t xml:space="preserve"> felület)</w:t>
       </w:r>
+      <w:bookmarkEnd w:id="19"/>
     </w:p>
     <w:p>
       <w:pPr>
@@ -11794,18 +13972,17 @@
           <w:szCs w:val="24"/>
         </w:rPr>
       </w:pPr>
-    </w:p>
-    <w:p>
-      <w:pPr>
-        <w:spacing w:after="200" w:line="336" w:lineRule="auto"/>
+      <w:proofErr w:type="spellStart"/>
+      <w:r>
         <w:rPr>
           <w:rFonts w:ascii="Times New Roman" w:eastAsia="Calibri" w:hAnsi="Times New Roman" w:cs="Times New Roman"/>
           <w:b/>
           <w:sz w:val="24"/>
           <w:szCs w:val="24"/>
         </w:rPr>
-      </w:pPr>
-      <w:proofErr w:type="spellStart"/>
+        <w:t>Firebase</w:t>
+      </w:r>
+      <w:proofErr w:type="spellEnd"/>
       <w:r>
         <w:rPr>
           <w:rFonts w:ascii="Times New Roman" w:eastAsia="Calibri" w:hAnsi="Times New Roman" w:cs="Times New Roman"/>
@@ -11813,10 +13990,9 @@
           <w:sz w:val="24"/>
           <w:szCs w:val="24"/>
         </w:rPr>
-        <w:lastRenderedPageBreak/>
-        <w:t>Firebase</w:t>
-      </w:r>
-      <w:proofErr w:type="spellEnd"/>
+        <w:t xml:space="preserve"> </w:t>
+      </w:r>
+      <w:proofErr w:type="spellStart"/>
       <w:r>
         <w:rPr>
           <w:rFonts w:ascii="Times New Roman" w:eastAsia="Calibri" w:hAnsi="Times New Roman" w:cs="Times New Roman"/>
@@ -11824,9 +14000,55 @@
           <w:sz w:val="24"/>
           <w:szCs w:val="24"/>
         </w:rPr>
-        <w:t xml:space="preserve"> </w:t>
-      </w:r>
-      <w:proofErr w:type="spellStart"/>
+        <w:t>hosting</w:t>
+      </w:r>
+      <w:proofErr w:type="spellEnd"/>
+    </w:p>
+    <w:p>
+      <w:pPr>
+        <w:spacing w:after="200" w:line="336" w:lineRule="auto"/>
+        <w:rPr>
+          <w:rFonts w:ascii="Times New Roman" w:eastAsia="Calibri" w:hAnsi="Times New Roman" w:cs="Times New Roman"/>
+          <w:sz w:val="24"/>
+          <w:szCs w:val="24"/>
+        </w:rPr>
+      </w:pPr>
+      <w:proofErr w:type="spellStart"/>
+      <w:r>
+        <w:rPr>
+          <w:rFonts w:ascii="Times New Roman" w:eastAsia="Calibri" w:hAnsi="Times New Roman" w:cs="Times New Roman"/>
+          <w:sz w:val="24"/>
+          <w:szCs w:val="24"/>
+        </w:rPr>
+        <w:t>Firebase</w:t>
+      </w:r>
+      <w:proofErr w:type="spellEnd"/>
+      <w:r>
+        <w:rPr>
+          <w:rFonts w:ascii="Times New Roman" w:eastAsia="Calibri" w:hAnsi="Times New Roman" w:cs="Times New Roman"/>
+          <w:sz w:val="24"/>
+          <w:szCs w:val="24"/>
+        </w:rPr>
+        <w:t xml:space="preserve"> másik előnye az általuk szolgált </w:t>
+      </w:r>
+      <w:proofErr w:type="spellStart"/>
+      <w:r>
+        <w:rPr>
+          <w:rFonts w:ascii="Times New Roman" w:eastAsia="Calibri" w:hAnsi="Times New Roman" w:cs="Times New Roman"/>
+          <w:sz w:val="24"/>
+          <w:szCs w:val="24"/>
+        </w:rPr>
+        <w:t>hostolási</w:t>
+      </w:r>
+      <w:proofErr w:type="spellEnd"/>
+      <w:r>
+        <w:rPr>
+          <w:rFonts w:ascii="Times New Roman" w:eastAsia="Calibri" w:hAnsi="Times New Roman" w:cs="Times New Roman"/>
+          <w:sz w:val="24"/>
+          <w:szCs w:val="24"/>
+        </w:rPr>
+        <w:t xml:space="preserve"> lehetőség. Könnyen használható és meglehetősen sok funkcióval rendelkező</w:t>
+      </w:r>
       <w:r>
         <w:rPr>
           <w:rFonts w:ascii="Times New Roman" w:eastAsia="Calibri" w:hAnsi="Times New Roman" w:cs="Times New Roman"/>
@@ -11834,84 +14056,38 @@
           <w:sz w:val="24"/>
           <w:szCs w:val="24"/>
         </w:rPr>
-        <w:t>hosting</w:t>
-      </w:r>
-      <w:proofErr w:type="spellEnd"/>
+        <w:t xml:space="preserve"> </w:t>
+      </w:r>
+      <w:r>
+        <w:rPr>
+          <w:rFonts w:ascii="Times New Roman" w:eastAsia="Calibri" w:hAnsi="Times New Roman" w:cs="Times New Roman"/>
+          <w:sz w:val="24"/>
+          <w:szCs w:val="24"/>
+        </w:rPr>
+        <w:t>szolgáltatás. Lehetővé teszi a komplexebb projektek gyors elérését és könnyű menedzselését pár egyszerű paranccsal.</w:t>
+      </w:r>
     </w:p>
     <w:p>
       <w:pPr>
         <w:spacing w:after="200" w:line="336" w:lineRule="auto"/>
-        <w:rPr>
-          <w:rFonts w:ascii="Times New Roman" w:eastAsia="Calibri" w:hAnsi="Times New Roman" w:cs="Times New Roman"/>
-          <w:sz w:val="24"/>
-          <w:szCs w:val="24"/>
-        </w:rPr>
-      </w:pPr>
-      <w:proofErr w:type="spellStart"/>
-      <w:r>
-        <w:rPr>
-          <w:rFonts w:ascii="Times New Roman" w:eastAsia="Calibri" w:hAnsi="Times New Roman" w:cs="Times New Roman"/>
-          <w:sz w:val="24"/>
-          <w:szCs w:val="24"/>
-        </w:rPr>
-        <w:t>Firebase</w:t>
-      </w:r>
-      <w:proofErr w:type="spellEnd"/>
-      <w:r>
-        <w:rPr>
-          <w:rFonts w:ascii="Times New Roman" w:eastAsia="Calibri" w:hAnsi="Times New Roman" w:cs="Times New Roman"/>
-          <w:sz w:val="24"/>
-          <w:szCs w:val="24"/>
-        </w:rPr>
-        <w:t xml:space="preserve"> másik előnye az általuk szolgált </w:t>
-      </w:r>
-      <w:proofErr w:type="spellStart"/>
-      <w:r>
-        <w:rPr>
-          <w:rFonts w:ascii="Times New Roman" w:eastAsia="Calibri" w:hAnsi="Times New Roman" w:cs="Times New Roman"/>
-          <w:sz w:val="24"/>
-          <w:szCs w:val="24"/>
-        </w:rPr>
-        <w:t>hostolási</w:t>
-      </w:r>
-      <w:proofErr w:type="spellEnd"/>
-      <w:r>
-        <w:rPr>
-          <w:rFonts w:ascii="Times New Roman" w:eastAsia="Calibri" w:hAnsi="Times New Roman" w:cs="Times New Roman"/>
-          <w:sz w:val="24"/>
-          <w:szCs w:val="24"/>
-        </w:rPr>
-        <w:t xml:space="preserve"> lehetőség. Könnyen használható és meglehetősen sok funkcióval rendelkező</w:t>
-      </w:r>
-      <w:r>
         <w:rPr>
           <w:rFonts w:ascii="Times New Roman" w:eastAsia="Calibri" w:hAnsi="Times New Roman" w:cs="Times New Roman"/>
           <w:b/>
           <w:sz w:val="24"/>
           <w:szCs w:val="24"/>
         </w:rPr>
-        <w:t xml:space="preserve"> </w:t>
-      </w:r>
-      <w:r>
-        <w:rPr>
-          <w:rFonts w:ascii="Times New Roman" w:eastAsia="Calibri" w:hAnsi="Times New Roman" w:cs="Times New Roman"/>
-          <w:sz w:val="24"/>
-          <w:szCs w:val="24"/>
-        </w:rPr>
-        <w:t>szolgáltatás. Lehetővé teszi a komplexebb projektek gyors elérését és könnyű menedzselését pár egyszerű paranccsal.</w:t>
-      </w:r>
-    </w:p>
-    <w:p>
-      <w:pPr>
-        <w:spacing w:after="200" w:line="336" w:lineRule="auto"/>
+      </w:pPr>
+      <w:proofErr w:type="spellStart"/>
+      <w:r>
         <w:rPr>
           <w:rFonts w:ascii="Times New Roman" w:eastAsia="Calibri" w:hAnsi="Times New Roman" w:cs="Times New Roman"/>
           <w:b/>
           <w:sz w:val="24"/>
           <w:szCs w:val="24"/>
         </w:rPr>
-      </w:pPr>
-      <w:proofErr w:type="spellStart"/>
+        <w:t>On</w:t>
+      </w:r>
+      <w:proofErr w:type="spellEnd"/>
       <w:r>
         <w:rPr>
           <w:rFonts w:ascii="Times New Roman" w:eastAsia="Calibri" w:hAnsi="Times New Roman" w:cs="Times New Roman"/>
@@ -11919,132 +14095,15 @@
           <w:sz w:val="24"/>
           <w:szCs w:val="24"/>
         </w:rPr>
-        <w:t>On</w:t>
-      </w:r>
-      <w:proofErr w:type="spellEnd"/>
-      <w:r>
+        <w:t xml:space="preserve"> hold komponensek</w:t>
+      </w:r>
+    </w:p>
+    <w:p>
+      <w:pPr>
+        <w:spacing w:after="200" w:line="336" w:lineRule="auto"/>
         <w:rPr>
           <w:rFonts w:ascii="Times New Roman" w:eastAsia="Calibri" w:hAnsi="Times New Roman" w:cs="Times New Roman"/>
           <w:b/>
-          <w:sz w:val="24"/>
-          <w:szCs w:val="24"/>
-        </w:rPr>
-        <w:t xml:space="preserve"> hold komponensek</w:t>
-      </w:r>
-    </w:p>
-    <w:p>
-      <w:pPr>
-        <w:spacing w:after="200" w:line="336" w:lineRule="auto"/>
-        <w:rPr>
-          <w:rFonts w:ascii="Times New Roman" w:eastAsia="Calibri" w:hAnsi="Times New Roman" w:cs="Times New Roman"/>
-          <w:sz w:val="24"/>
-          <w:szCs w:val="24"/>
-        </w:rPr>
-      </w:pPr>
-      <w:r>
-        <w:rPr>
-          <w:rFonts w:ascii="Times New Roman" w:eastAsia="Calibri" w:hAnsi="Times New Roman" w:cs="Times New Roman"/>
-          <w:sz w:val="24"/>
-          <w:szCs w:val="24"/>
-        </w:rPr>
-        <w:t xml:space="preserve">A rendszer alapvetően csak beégetett </w:t>
-      </w:r>
-      <w:proofErr w:type="spellStart"/>
-      <w:r>
-        <w:rPr>
-          <w:rFonts w:ascii="Times New Roman" w:eastAsia="Calibri" w:hAnsi="Times New Roman" w:cs="Times New Roman"/>
-          <w:sz w:val="24"/>
-          <w:szCs w:val="24"/>
-        </w:rPr>
-        <w:t>admin</w:t>
-      </w:r>
-      <w:proofErr w:type="spellEnd"/>
-      <w:r>
-        <w:rPr>
-          <w:rFonts w:ascii="Times New Roman" w:eastAsia="Calibri" w:hAnsi="Times New Roman" w:cs="Times New Roman"/>
-          <w:sz w:val="24"/>
-          <w:szCs w:val="24"/>
-        </w:rPr>
-        <w:t xml:space="preserve"> felhasználókat kezel, de regisztrációs felülettel is rendelkezett az oldal. A felhasználók adatait </w:t>
-      </w:r>
-      <w:proofErr w:type="spellStart"/>
-      <w:r>
-        <w:rPr>
-          <w:rFonts w:ascii="Times New Roman" w:eastAsia="Calibri" w:hAnsi="Times New Roman" w:cs="Times New Roman"/>
-          <w:sz w:val="24"/>
-          <w:szCs w:val="24"/>
-        </w:rPr>
-        <w:t>firebase</w:t>
-      </w:r>
-      <w:proofErr w:type="spellEnd"/>
-      <w:r>
-        <w:rPr>
-          <w:rFonts w:ascii="Times New Roman" w:eastAsia="Calibri" w:hAnsi="Times New Roman" w:cs="Times New Roman"/>
-          <w:sz w:val="24"/>
-          <w:szCs w:val="24"/>
-        </w:rPr>
-        <w:t xml:space="preserve"> </w:t>
-      </w:r>
-      <w:proofErr w:type="spellStart"/>
-      <w:r>
-        <w:rPr>
-          <w:rFonts w:ascii="Times New Roman" w:eastAsia="Calibri" w:hAnsi="Times New Roman" w:cs="Times New Roman"/>
-          <w:sz w:val="24"/>
-          <w:szCs w:val="24"/>
-        </w:rPr>
-        <w:t>autentikációs</w:t>
-      </w:r>
-      <w:proofErr w:type="spellEnd"/>
-      <w:r>
-        <w:rPr>
-          <w:rFonts w:ascii="Times New Roman" w:eastAsia="Calibri" w:hAnsi="Times New Roman" w:cs="Times New Roman"/>
-          <w:sz w:val="24"/>
-          <w:szCs w:val="24"/>
-        </w:rPr>
-        <w:t xml:space="preserve"> rendszerben tároltuk és bejelentkezést követően a felhasználók adatbázisból választottunk </w:t>
-      </w:r>
-      <w:proofErr w:type="gramStart"/>
-      <w:r>
-        <w:rPr>
-          <w:rFonts w:ascii="Times New Roman" w:eastAsia="Calibri" w:hAnsi="Times New Roman" w:cs="Times New Roman"/>
-          <w:sz w:val="24"/>
-          <w:szCs w:val="24"/>
-        </w:rPr>
-        <w:t>ki</w:t>
-      </w:r>
-      <w:proofErr w:type="gramEnd"/>
-      <w:r>
-        <w:rPr>
-          <w:rFonts w:ascii="Times New Roman" w:eastAsia="Calibri" w:hAnsi="Times New Roman" w:cs="Times New Roman"/>
-          <w:sz w:val="24"/>
-          <w:szCs w:val="24"/>
-        </w:rPr>
-        <w:t xml:space="preserve"> hogy melyik felhasználó milyen jogosultsággal rendelkezik. Mivel jelenlegi fejlesztés 1 </w:t>
-      </w:r>
-      <w:proofErr w:type="spellStart"/>
-      <w:r>
-        <w:rPr>
-          <w:rFonts w:ascii="Times New Roman" w:eastAsia="Calibri" w:hAnsi="Times New Roman" w:cs="Times New Roman"/>
-          <w:sz w:val="24"/>
-          <w:szCs w:val="24"/>
-        </w:rPr>
-        <w:t>admin</w:t>
-      </w:r>
-      <w:proofErr w:type="spellEnd"/>
-      <w:r>
-        <w:rPr>
-          <w:rFonts w:ascii="Times New Roman" w:eastAsia="Calibri" w:hAnsi="Times New Roman" w:cs="Times New Roman"/>
-          <w:sz w:val="24"/>
-          <w:szCs w:val="24"/>
-        </w:rPr>
-        <w:t xml:space="preserve"> felhasználót és felhasználói oldalról egy bejelentkezés mentes szolgáltatást nyújt ezek a funkciók ideiglenesen nem elérhetőek az oldalon.</w:t>
-      </w:r>
-    </w:p>
-    <w:p>
-      <w:pPr>
-        <w:spacing w:after="200" w:line="336" w:lineRule="auto"/>
-        <w:rPr>
-          <w:rFonts w:ascii="Times New Roman" w:eastAsia="Calibri" w:hAnsi="Times New Roman" w:cs="Times New Roman"/>
           <w:sz w:val="24"/>
           <w:szCs w:val="24"/>
         </w:rPr>
@@ -12140,6 +14199,8 @@
         </w:rPr>
       </w:pPr>
     </w:p>
+    <w:p/>
+    <w:p/>
     <w:p/>
     <w:p/>
     <w:sectPr>
@@ -16993,7 +19054,7 @@
 </file>
 
 <file path=customXml/itemProps1.xml><?xml version="1.0" encoding="utf-8"?>
-<ds:datastoreItem xmlns:ds="http://schemas.openxmlformats.org/officeDocument/2006/customXml" ds:itemID="{ECBD07D0-8686-44F8-983E-D5F552747D3F}">
+<ds:datastoreItem xmlns:ds="http://schemas.openxmlformats.org/officeDocument/2006/customXml" ds:itemID="{A7650083-B55C-48D6-96E8-646BDD98E0F2}">
   <ds:schemaRefs>
     <ds:schemaRef ds:uri="http://schemas.openxmlformats.org/officeDocument/2006/bibliography"/>
   </ds:schemaRefs>

--- a/Projekt Labor.docx
+++ b/Projekt Labor.docx
@@ -340,7 +340,7 @@
             </w:rPr>
             <w:fldChar w:fldCharType="separate"/>
           </w:r>
-          <w:hyperlink w:anchor="_Toc56338905" w:history="1">
+          <w:hyperlink w:anchor="_Toc56360535" w:history="1">
             <w:r>
               <w:rPr>
                 <w:rStyle w:val="Hiperhivatkozs"/>
@@ -382,7 +382,7 @@
                 <w:noProof/>
                 <w:webHidden/>
               </w:rPr>
-              <w:instrText xml:space="preserve"> PAGEREF _Toc56338905 \h </w:instrText>
+              <w:instrText xml:space="preserve"> PAGEREF _Toc56360535 \h </w:instrText>
             </w:r>
             <w:r>
               <w:rPr>
@@ -426,7 +426,7 @@
               <w:lang w:eastAsia="hu-HU"/>
             </w:rPr>
           </w:pPr>
-          <w:hyperlink w:anchor="_Toc56338906" w:history="1">
+          <w:hyperlink w:anchor="_Toc56360536" w:history="1">
             <w:r>
               <w:rPr>
                 <w:rStyle w:val="Hiperhivatkozs"/>
@@ -468,7 +468,7 @@
                 <w:noProof/>
                 <w:webHidden/>
               </w:rPr>
-              <w:instrText xml:space="preserve"> PAGEREF _Toc56338906 \h </w:instrText>
+              <w:instrText xml:space="preserve"> PAGEREF _Toc56360536 \h </w:instrText>
             </w:r>
             <w:r>
               <w:rPr>
@@ -511,7 +511,7 @@
               <w:lang w:eastAsia="hu-HU"/>
             </w:rPr>
           </w:pPr>
-          <w:hyperlink w:anchor="_Toc56338907" w:history="1">
+          <w:hyperlink w:anchor="_Toc56360537" w:history="1">
             <w:r>
               <w:rPr>
                 <w:rStyle w:val="Hiperhivatkozs"/>
@@ -538,7 +538,7 @@
                 <w:noProof/>
                 <w:webHidden/>
               </w:rPr>
-              <w:instrText xml:space="preserve"> PAGEREF _Toc56338907 \h </w:instrText>
+              <w:instrText xml:space="preserve"> PAGEREF _Toc56360537 \h </w:instrText>
             </w:r>
             <w:r>
               <w:rPr>
@@ -571,7 +571,7 @@
         </w:p>
         <w:p>
           <w:pPr>
-            <w:pStyle w:val="TJ1"/>
+            <w:pStyle w:val="TJ2"/>
             <w:tabs>
               <w:tab w:val="right" w:leader="dot" w:pos="9062"/>
             </w:tabs>
@@ -581,13 +581,13 @@
               <w:lang w:eastAsia="hu-HU"/>
             </w:rPr>
           </w:pPr>
-          <w:hyperlink w:anchor="_Toc56338908" w:history="1">
+          <w:hyperlink w:anchor="_Toc56360538" w:history="1">
             <w:r>
               <w:rPr>
                 <w:rStyle w:val="Hiperhivatkozs"/>
                 <w:noProof/>
               </w:rPr>
-              <w:t>3. Fejlesztői dokumentáció</w:t>
+              <w:t>2.2 Alkalmazás használata</w:t>
             </w:r>
             <w:r>
               <w:rPr>
@@ -608,217 +608,7 @@
                 <w:noProof/>
                 <w:webHidden/>
               </w:rPr>
-              <w:instrText xml:space="preserve"> PAGEREF _Toc56338908 \h </w:instrText>
-            </w:r>
-            <w:r>
-              <w:rPr>
-                <w:noProof/>
-                <w:webHidden/>
-              </w:rPr>
-            </w:r>
-            <w:r>
-              <w:rPr>
-                <w:noProof/>
-                <w:webHidden/>
-              </w:rPr>
-              <w:fldChar w:fldCharType="separate"/>
-            </w:r>
-            <w:r>
-              <w:rPr>
-                <w:noProof/>
-                <w:webHidden/>
-              </w:rPr>
-              <w:t>5</w:t>
-            </w:r>
-            <w:r>
-              <w:rPr>
-                <w:noProof/>
-                <w:webHidden/>
-              </w:rPr>
-              <w:fldChar w:fldCharType="end"/>
-            </w:r>
-          </w:hyperlink>
-        </w:p>
-        <w:p>
-          <w:pPr>
-            <w:pStyle w:val="TJ2"/>
-            <w:tabs>
-              <w:tab w:val="right" w:leader="dot" w:pos="9062"/>
-            </w:tabs>
-            <w:rPr>
-              <w:rFonts w:eastAsiaTheme="minorEastAsia"/>
-              <w:noProof/>
-              <w:lang w:eastAsia="hu-HU"/>
-            </w:rPr>
-          </w:pPr>
-          <w:hyperlink w:anchor="_Toc56338909" w:history="1">
-            <w:r>
-              <w:rPr>
-                <w:rStyle w:val="Hiperhivatkozs"/>
-                <w:noProof/>
-              </w:rPr>
-              <w:t>3.1 Feladat leírása</w:t>
-            </w:r>
-            <w:r>
-              <w:rPr>
-                <w:noProof/>
-                <w:webHidden/>
-              </w:rPr>
-              <w:tab/>
-            </w:r>
-            <w:r>
-              <w:rPr>
-                <w:noProof/>
-                <w:webHidden/>
-              </w:rPr>
-              <w:fldChar w:fldCharType="begin"/>
-            </w:r>
-            <w:r>
-              <w:rPr>
-                <w:noProof/>
-                <w:webHidden/>
-              </w:rPr>
-              <w:instrText xml:space="preserve"> PAGEREF _Toc56338909 \h </w:instrText>
-            </w:r>
-            <w:r>
-              <w:rPr>
-                <w:noProof/>
-                <w:webHidden/>
-              </w:rPr>
-            </w:r>
-            <w:r>
-              <w:rPr>
-                <w:noProof/>
-                <w:webHidden/>
-              </w:rPr>
-              <w:fldChar w:fldCharType="separate"/>
-            </w:r>
-            <w:r>
-              <w:rPr>
-                <w:noProof/>
-                <w:webHidden/>
-              </w:rPr>
-              <w:t>5</w:t>
-            </w:r>
-            <w:r>
-              <w:rPr>
-                <w:noProof/>
-                <w:webHidden/>
-              </w:rPr>
-              <w:fldChar w:fldCharType="end"/>
-            </w:r>
-          </w:hyperlink>
-        </w:p>
-        <w:p>
-          <w:pPr>
-            <w:pStyle w:val="TJ2"/>
-            <w:tabs>
-              <w:tab w:val="right" w:leader="dot" w:pos="9062"/>
-            </w:tabs>
-            <w:rPr>
-              <w:rFonts w:eastAsiaTheme="minorEastAsia"/>
-              <w:noProof/>
-              <w:lang w:eastAsia="hu-HU"/>
-            </w:rPr>
-          </w:pPr>
-          <w:hyperlink w:anchor="_Toc56338910" w:history="1">
-            <w:r>
-              <w:rPr>
-                <w:rStyle w:val="Hiperhivatkozs"/>
-                <w:noProof/>
-              </w:rPr>
-              <w:t>3.2 Az alkalmazott fejlesztői eszközök</w:t>
-            </w:r>
-            <w:r>
-              <w:rPr>
-                <w:noProof/>
-                <w:webHidden/>
-              </w:rPr>
-              <w:tab/>
-            </w:r>
-            <w:r>
-              <w:rPr>
-                <w:noProof/>
-                <w:webHidden/>
-              </w:rPr>
-              <w:fldChar w:fldCharType="begin"/>
-            </w:r>
-            <w:r>
-              <w:rPr>
-                <w:noProof/>
-                <w:webHidden/>
-              </w:rPr>
-              <w:instrText xml:space="preserve"> PAGEREF _Toc56338910 \h </w:instrText>
-            </w:r>
-            <w:r>
-              <w:rPr>
-                <w:noProof/>
-                <w:webHidden/>
-              </w:rPr>
-            </w:r>
-            <w:r>
-              <w:rPr>
-                <w:noProof/>
-                <w:webHidden/>
-              </w:rPr>
-              <w:fldChar w:fldCharType="separate"/>
-            </w:r>
-            <w:r>
-              <w:rPr>
-                <w:noProof/>
-                <w:webHidden/>
-              </w:rPr>
-              <w:t>6</w:t>
-            </w:r>
-            <w:r>
-              <w:rPr>
-                <w:noProof/>
-                <w:webHidden/>
-              </w:rPr>
-              <w:fldChar w:fldCharType="end"/>
-            </w:r>
-          </w:hyperlink>
-        </w:p>
-        <w:p>
-          <w:pPr>
-            <w:pStyle w:val="TJ3"/>
-            <w:tabs>
-              <w:tab w:val="right" w:leader="dot" w:pos="9062"/>
-            </w:tabs>
-            <w:rPr>
-              <w:rFonts w:eastAsiaTheme="minorEastAsia"/>
-              <w:noProof/>
-              <w:lang w:eastAsia="hu-HU"/>
-            </w:rPr>
-          </w:pPr>
-          <w:hyperlink w:anchor="_Toc56338911" w:history="1">
-            <w:r>
-              <w:rPr>
-                <w:rStyle w:val="Hiperhivatkozs"/>
-                <w:noProof/>
-              </w:rPr>
-              <w:t>3.2.1 React</w:t>
-            </w:r>
-            <w:r>
-              <w:rPr>
-                <w:noProof/>
-                <w:webHidden/>
-              </w:rPr>
-              <w:tab/>
-            </w:r>
-            <w:r>
-              <w:rPr>
-                <w:noProof/>
-                <w:webHidden/>
-              </w:rPr>
-              <w:fldChar w:fldCharType="begin"/>
-            </w:r>
-            <w:r>
-              <w:rPr>
-                <w:noProof/>
-                <w:webHidden/>
-              </w:rPr>
-              <w:instrText xml:space="preserve"> PAGEREF _Toc56338911 \h </w:instrText>
+              <w:instrText xml:space="preserve"> PAGEREF _Toc56360538 \h </w:instrText>
             </w:r>
             <w:r>
               <w:rPr>
@@ -861,13 +651,14 @@
               <w:lang w:eastAsia="hu-HU"/>
             </w:rPr>
           </w:pPr>
-          <w:hyperlink w:anchor="_Toc56338912" w:history="1">
+          <w:hyperlink w:anchor="_Toc56360539" w:history="1">
             <w:r>
               <w:rPr>
                 <w:rStyle w:val="Hiperhivatkozs"/>
                 <w:noProof/>
+                <w:shd w:val="clear" w:color="auto" w:fill="FFFFFF"/>
               </w:rPr>
-              <w:t>3.2.2 Ionic</w:t>
+              <w:t>2.2.1 Szerkezet</w:t>
             </w:r>
             <w:r>
               <w:rPr>
@@ -888,7 +679,7 @@
                 <w:noProof/>
                 <w:webHidden/>
               </w:rPr>
-              <w:instrText xml:space="preserve"> PAGEREF _Toc56338912 \h </w:instrText>
+              <w:instrText xml:space="preserve"> PAGEREF _Toc56360539 \h </w:instrText>
             </w:r>
             <w:r>
               <w:rPr>
@@ -908,7 +699,7 @@
                 <w:noProof/>
                 <w:webHidden/>
               </w:rPr>
-              <w:t>8</w:t>
+              <w:t>7</w:t>
             </w:r>
             <w:r>
               <w:rPr>
@@ -921,8 +712,9 @@
         </w:p>
         <w:p>
           <w:pPr>
-            <w:pStyle w:val="TJ2"/>
+            <w:pStyle w:val="TJ3"/>
             <w:tabs>
+              <w:tab w:val="left" w:pos="1320"/>
               <w:tab w:val="right" w:leader="dot" w:pos="9062"/>
             </w:tabs>
             <w:rPr>
@@ -931,13 +723,28 @@
               <w:lang w:eastAsia="hu-HU"/>
             </w:rPr>
           </w:pPr>
-          <w:hyperlink w:anchor="_Toc56338913" w:history="1">
+          <w:hyperlink w:anchor="_Toc56360540" w:history="1">
             <w:r>
               <w:rPr>
                 <w:rStyle w:val="Hiperhivatkozs"/>
                 <w:noProof/>
               </w:rPr>
-              <w:t>3.3 Adatmodell leírása</w:t>
+              <w:t>2.2.1.1</w:t>
+            </w:r>
+            <w:r>
+              <w:rPr>
+                <w:rFonts w:eastAsiaTheme="minorEastAsia"/>
+                <w:noProof/>
+                <w:lang w:eastAsia="hu-HU"/>
+              </w:rPr>
+              <w:tab/>
+            </w:r>
+            <w:r>
+              <w:rPr>
+                <w:rStyle w:val="Hiperhivatkozs"/>
+                <w:noProof/>
+              </w:rPr>
+              <w:t>User oldali funkciók</w:t>
             </w:r>
             <w:r>
               <w:rPr>
@@ -958,7 +765,7 @@
                 <w:noProof/>
                 <w:webHidden/>
               </w:rPr>
-              <w:instrText xml:space="preserve"> PAGEREF _Toc56338913 \h </w:instrText>
+              <w:instrText xml:space="preserve"> PAGEREF _Toc56360540 \h </w:instrText>
             </w:r>
             <w:r>
               <w:rPr>
@@ -978,7 +785,7 @@
                 <w:noProof/>
                 <w:webHidden/>
               </w:rPr>
-              <w:t>9</w:t>
+              <w:t>7</w:t>
             </w:r>
             <w:r>
               <w:rPr>
@@ -991,7 +798,7 @@
         </w:p>
         <w:p>
           <w:pPr>
-            <w:pStyle w:val="TJ3"/>
+            <w:pStyle w:val="TJ1"/>
             <w:tabs>
               <w:tab w:val="right" w:leader="dot" w:pos="9062"/>
             </w:tabs>
@@ -1001,14 +808,13 @@
               <w:lang w:eastAsia="hu-HU"/>
             </w:rPr>
           </w:pPr>
-          <w:hyperlink w:anchor="_Toc56338914" w:history="1">
+          <w:hyperlink w:anchor="_Toc56360541" w:history="1">
             <w:r>
               <w:rPr>
                 <w:rStyle w:val="Hiperhivatkozs"/>
                 <w:noProof/>
-                <w:shd w:val="clear" w:color="auto" w:fill="FFFFFF"/>
               </w:rPr>
-              <w:t>3.3.1 Firebase</w:t>
+              <w:t>3. Fejlesztői dokumentáció</w:t>
             </w:r>
             <w:r>
               <w:rPr>
@@ -1029,78 +835,7 @@
                 <w:noProof/>
                 <w:webHidden/>
               </w:rPr>
-              <w:instrText xml:space="preserve"> PAGEREF _Toc56338914 \h </w:instrText>
-            </w:r>
-            <w:r>
-              <w:rPr>
-                <w:noProof/>
-                <w:webHidden/>
-              </w:rPr>
-            </w:r>
-            <w:r>
-              <w:rPr>
-                <w:noProof/>
-                <w:webHidden/>
-              </w:rPr>
-              <w:fldChar w:fldCharType="separate"/>
-            </w:r>
-            <w:r>
-              <w:rPr>
-                <w:noProof/>
-                <w:webHidden/>
-              </w:rPr>
-              <w:t>9</w:t>
-            </w:r>
-            <w:r>
-              <w:rPr>
-                <w:noProof/>
-                <w:webHidden/>
-              </w:rPr>
-              <w:fldChar w:fldCharType="end"/>
-            </w:r>
-          </w:hyperlink>
-        </w:p>
-        <w:p>
-          <w:pPr>
-            <w:pStyle w:val="TJ3"/>
-            <w:tabs>
-              <w:tab w:val="right" w:leader="dot" w:pos="9062"/>
-            </w:tabs>
-            <w:rPr>
-              <w:rFonts w:eastAsiaTheme="minorEastAsia"/>
-              <w:noProof/>
-              <w:lang w:eastAsia="hu-HU"/>
-            </w:rPr>
-          </w:pPr>
-          <w:hyperlink w:anchor="_Toc56338915" w:history="1">
-            <w:r>
-              <w:rPr>
-                <w:rStyle w:val="Hiperhivatkozs"/>
-                <w:noProof/>
-                <w:shd w:val="clear" w:color="auto" w:fill="FFFFFF"/>
-              </w:rPr>
-              <w:t>3.3.2 Adatbázis felépítése</w:t>
-            </w:r>
-            <w:r>
-              <w:rPr>
-                <w:noProof/>
-                <w:webHidden/>
-              </w:rPr>
-              <w:tab/>
-            </w:r>
-            <w:r>
-              <w:rPr>
-                <w:noProof/>
-                <w:webHidden/>
-              </w:rPr>
-              <w:fldChar w:fldCharType="begin"/>
-            </w:r>
-            <w:r>
-              <w:rPr>
-                <w:noProof/>
-                <w:webHidden/>
-              </w:rPr>
-              <w:instrText xml:space="preserve"> PAGEREF _Toc56338915 \h </w:instrText>
+              <w:instrText xml:space="preserve"> PAGEREF _Toc56360541 \h </w:instrText>
             </w:r>
             <w:r>
               <w:rPr>
@@ -1143,13 +878,13 @@
               <w:lang w:eastAsia="hu-HU"/>
             </w:rPr>
           </w:pPr>
-          <w:hyperlink w:anchor="_Toc56338916" w:history="1">
+          <w:hyperlink w:anchor="_Toc56360542" w:history="1">
             <w:r>
               <w:rPr>
                 <w:rStyle w:val="Hiperhivatkozs"/>
                 <w:noProof/>
               </w:rPr>
-              <w:t>3.4 Munkaterv</w:t>
+              <w:t>3.1 Feladat leírása</w:t>
             </w:r>
             <w:r>
               <w:rPr>
@@ -1170,7 +905,147 @@
                 <w:noProof/>
                 <w:webHidden/>
               </w:rPr>
-              <w:instrText xml:space="preserve"> PAGEREF _Toc56338916 \h </w:instrText>
+              <w:instrText xml:space="preserve"> PAGEREF _Toc56360542 \h </w:instrText>
+            </w:r>
+            <w:r>
+              <w:rPr>
+                <w:noProof/>
+                <w:webHidden/>
+              </w:rPr>
+            </w:r>
+            <w:r>
+              <w:rPr>
+                <w:noProof/>
+                <w:webHidden/>
+              </w:rPr>
+              <w:fldChar w:fldCharType="separate"/>
+            </w:r>
+            <w:r>
+              <w:rPr>
+                <w:noProof/>
+                <w:webHidden/>
+              </w:rPr>
+              <w:t>9</w:t>
+            </w:r>
+            <w:r>
+              <w:rPr>
+                <w:noProof/>
+                <w:webHidden/>
+              </w:rPr>
+              <w:fldChar w:fldCharType="end"/>
+            </w:r>
+          </w:hyperlink>
+        </w:p>
+        <w:p>
+          <w:pPr>
+            <w:pStyle w:val="TJ2"/>
+            <w:tabs>
+              <w:tab w:val="right" w:leader="dot" w:pos="9062"/>
+            </w:tabs>
+            <w:rPr>
+              <w:rFonts w:eastAsiaTheme="minorEastAsia"/>
+              <w:noProof/>
+              <w:lang w:eastAsia="hu-HU"/>
+            </w:rPr>
+          </w:pPr>
+          <w:hyperlink w:anchor="_Toc56360543" w:history="1">
+            <w:r>
+              <w:rPr>
+                <w:rStyle w:val="Hiperhivatkozs"/>
+                <w:noProof/>
+              </w:rPr>
+              <w:t>3.2 Az alkalmazott fejlesztői eszközök</w:t>
+            </w:r>
+            <w:r>
+              <w:rPr>
+                <w:noProof/>
+                <w:webHidden/>
+              </w:rPr>
+              <w:tab/>
+            </w:r>
+            <w:r>
+              <w:rPr>
+                <w:noProof/>
+                <w:webHidden/>
+              </w:rPr>
+              <w:fldChar w:fldCharType="begin"/>
+            </w:r>
+            <w:r>
+              <w:rPr>
+                <w:noProof/>
+                <w:webHidden/>
+              </w:rPr>
+              <w:instrText xml:space="preserve"> PAGEREF _Toc56360543 \h </w:instrText>
+            </w:r>
+            <w:r>
+              <w:rPr>
+                <w:noProof/>
+                <w:webHidden/>
+              </w:rPr>
+            </w:r>
+            <w:r>
+              <w:rPr>
+                <w:noProof/>
+                <w:webHidden/>
+              </w:rPr>
+              <w:fldChar w:fldCharType="separate"/>
+            </w:r>
+            <w:r>
+              <w:rPr>
+                <w:noProof/>
+                <w:webHidden/>
+              </w:rPr>
+              <w:t>10</w:t>
+            </w:r>
+            <w:r>
+              <w:rPr>
+                <w:noProof/>
+                <w:webHidden/>
+              </w:rPr>
+              <w:fldChar w:fldCharType="end"/>
+            </w:r>
+          </w:hyperlink>
+        </w:p>
+        <w:p>
+          <w:pPr>
+            <w:pStyle w:val="TJ3"/>
+            <w:tabs>
+              <w:tab w:val="right" w:leader="dot" w:pos="9062"/>
+            </w:tabs>
+            <w:rPr>
+              <w:rFonts w:eastAsiaTheme="minorEastAsia"/>
+              <w:noProof/>
+              <w:lang w:eastAsia="hu-HU"/>
+            </w:rPr>
+          </w:pPr>
+          <w:hyperlink w:anchor="_Toc56360544" w:history="1">
+            <w:r>
+              <w:rPr>
+                <w:rStyle w:val="Hiperhivatkozs"/>
+                <w:noProof/>
+              </w:rPr>
+              <w:t>3.2.1 React</w:t>
+            </w:r>
+            <w:r>
+              <w:rPr>
+                <w:noProof/>
+                <w:webHidden/>
+              </w:rPr>
+              <w:tab/>
+            </w:r>
+            <w:r>
+              <w:rPr>
+                <w:noProof/>
+                <w:webHidden/>
+              </w:rPr>
+              <w:fldChar w:fldCharType="begin"/>
+            </w:r>
+            <w:r>
+              <w:rPr>
+                <w:noProof/>
+                <w:webHidden/>
+              </w:rPr>
+              <w:instrText xml:space="preserve"> PAGEREF _Toc56360544 \h </w:instrText>
             </w:r>
             <w:r>
               <w:rPr>
@@ -1213,13 +1088,13 @@
               <w:lang w:eastAsia="hu-HU"/>
             </w:rPr>
           </w:pPr>
-          <w:hyperlink w:anchor="_Toc56338917" w:history="1">
+          <w:hyperlink w:anchor="_Toc56360545" w:history="1">
             <w:r>
               <w:rPr>
                 <w:rStyle w:val="Hiperhivatkozs"/>
                 <w:noProof/>
               </w:rPr>
-              <w:t>3.4.1 Feladat és egyéb tudnivalók átbeszélése</w:t>
+              <w:t>3.2.2 Ionic</w:t>
             </w:r>
             <w:r>
               <w:rPr>
@@ -1240,147 +1115,7 @@
                 <w:noProof/>
                 <w:webHidden/>
               </w:rPr>
-              <w:instrText xml:space="preserve"> PAGEREF _Toc56338917 \h </w:instrText>
-            </w:r>
-            <w:r>
-              <w:rPr>
-                <w:noProof/>
-                <w:webHidden/>
-              </w:rPr>
-            </w:r>
-            <w:r>
-              <w:rPr>
-                <w:noProof/>
-                <w:webHidden/>
-              </w:rPr>
-              <w:fldChar w:fldCharType="separate"/>
-            </w:r>
-            <w:r>
-              <w:rPr>
-                <w:noProof/>
-                <w:webHidden/>
-              </w:rPr>
-              <w:t>11</w:t>
-            </w:r>
-            <w:r>
-              <w:rPr>
-                <w:noProof/>
-                <w:webHidden/>
-              </w:rPr>
-              <w:fldChar w:fldCharType="end"/>
-            </w:r>
-          </w:hyperlink>
-        </w:p>
-        <w:p>
-          <w:pPr>
-            <w:pStyle w:val="TJ3"/>
-            <w:tabs>
-              <w:tab w:val="right" w:leader="dot" w:pos="9062"/>
-            </w:tabs>
-            <w:rPr>
-              <w:rFonts w:eastAsiaTheme="minorEastAsia"/>
-              <w:noProof/>
-              <w:lang w:eastAsia="hu-HU"/>
-            </w:rPr>
-          </w:pPr>
-          <w:hyperlink w:anchor="_Toc56338918" w:history="1">
-            <w:r>
-              <w:rPr>
-                <w:rStyle w:val="Hiperhivatkozs"/>
-                <w:noProof/>
-              </w:rPr>
-              <w:t>3.4.2 Ismerkedés a technológiákkal</w:t>
-            </w:r>
-            <w:r>
-              <w:rPr>
-                <w:noProof/>
-                <w:webHidden/>
-              </w:rPr>
-              <w:tab/>
-            </w:r>
-            <w:r>
-              <w:rPr>
-                <w:noProof/>
-                <w:webHidden/>
-              </w:rPr>
-              <w:fldChar w:fldCharType="begin"/>
-            </w:r>
-            <w:r>
-              <w:rPr>
-                <w:noProof/>
-                <w:webHidden/>
-              </w:rPr>
-              <w:instrText xml:space="preserve"> PAGEREF _Toc56338918 \h </w:instrText>
-            </w:r>
-            <w:r>
-              <w:rPr>
-                <w:noProof/>
-                <w:webHidden/>
-              </w:rPr>
-            </w:r>
-            <w:r>
-              <w:rPr>
-                <w:noProof/>
-                <w:webHidden/>
-              </w:rPr>
-              <w:fldChar w:fldCharType="separate"/>
-            </w:r>
-            <w:r>
-              <w:rPr>
-                <w:noProof/>
-                <w:webHidden/>
-              </w:rPr>
-              <w:t>11</w:t>
-            </w:r>
-            <w:r>
-              <w:rPr>
-                <w:noProof/>
-                <w:webHidden/>
-              </w:rPr>
-              <w:fldChar w:fldCharType="end"/>
-            </w:r>
-          </w:hyperlink>
-        </w:p>
-        <w:p>
-          <w:pPr>
-            <w:pStyle w:val="TJ3"/>
-            <w:tabs>
-              <w:tab w:val="right" w:leader="dot" w:pos="9062"/>
-            </w:tabs>
-            <w:rPr>
-              <w:rFonts w:eastAsiaTheme="minorEastAsia"/>
-              <w:noProof/>
-              <w:lang w:eastAsia="hu-HU"/>
-            </w:rPr>
-          </w:pPr>
-          <w:hyperlink w:anchor="_Toc56338919" w:history="1">
-            <w:r>
-              <w:rPr>
-                <w:rStyle w:val="Hiperhivatkozs"/>
-                <w:noProof/>
-              </w:rPr>
-              <w:t>3.4.3 Funkcionális követelmények</w:t>
-            </w:r>
-            <w:r>
-              <w:rPr>
-                <w:noProof/>
-                <w:webHidden/>
-              </w:rPr>
-              <w:tab/>
-            </w:r>
-            <w:r>
-              <w:rPr>
-                <w:noProof/>
-                <w:webHidden/>
-              </w:rPr>
-              <w:fldChar w:fldCharType="begin"/>
-            </w:r>
-            <w:r>
-              <w:rPr>
-                <w:noProof/>
-                <w:webHidden/>
-              </w:rPr>
-              <w:instrText xml:space="preserve"> PAGEREF _Toc56338919 \h </w:instrText>
+              <w:instrText xml:space="preserve"> PAGEREF _Toc56360545 \h </w:instrText>
             </w:r>
             <w:r>
               <w:rPr>
@@ -1413,7 +1148,7 @@
         </w:p>
         <w:p>
           <w:pPr>
-            <w:pStyle w:val="TJ3"/>
+            <w:pStyle w:val="TJ2"/>
             <w:tabs>
               <w:tab w:val="right" w:leader="dot" w:pos="9062"/>
             </w:tabs>
@@ -1423,13 +1158,13 @@
               <w:lang w:eastAsia="hu-HU"/>
             </w:rPr>
           </w:pPr>
-          <w:hyperlink w:anchor="_Toc56338920" w:history="1">
+          <w:hyperlink w:anchor="_Toc56360546" w:history="1">
             <w:r>
               <w:rPr>
                 <w:rStyle w:val="Hiperhivatkozs"/>
                 <w:noProof/>
               </w:rPr>
-              <w:t>3.4.4 Kódolás</w:t>
+              <w:t>3.3 Adatmodell leírása</w:t>
             </w:r>
             <w:r>
               <w:rPr>
@@ -1450,7 +1185,429 @@
                 <w:noProof/>
                 <w:webHidden/>
               </w:rPr>
-              <w:instrText xml:space="preserve"> PAGEREF _Toc56338920 \h </w:instrText>
+              <w:instrText xml:space="preserve"> PAGEREF _Toc56360546 \h </w:instrText>
+            </w:r>
+            <w:r>
+              <w:rPr>
+                <w:noProof/>
+                <w:webHidden/>
+              </w:rPr>
+            </w:r>
+            <w:r>
+              <w:rPr>
+                <w:noProof/>
+                <w:webHidden/>
+              </w:rPr>
+              <w:fldChar w:fldCharType="separate"/>
+            </w:r>
+            <w:r>
+              <w:rPr>
+                <w:noProof/>
+                <w:webHidden/>
+              </w:rPr>
+              <w:t>13</w:t>
+            </w:r>
+            <w:r>
+              <w:rPr>
+                <w:noProof/>
+                <w:webHidden/>
+              </w:rPr>
+              <w:fldChar w:fldCharType="end"/>
+            </w:r>
+          </w:hyperlink>
+        </w:p>
+        <w:p>
+          <w:pPr>
+            <w:pStyle w:val="TJ3"/>
+            <w:tabs>
+              <w:tab w:val="right" w:leader="dot" w:pos="9062"/>
+            </w:tabs>
+            <w:rPr>
+              <w:rFonts w:eastAsiaTheme="minorEastAsia"/>
+              <w:noProof/>
+              <w:lang w:eastAsia="hu-HU"/>
+            </w:rPr>
+          </w:pPr>
+          <w:hyperlink w:anchor="_Toc56360547" w:history="1">
+            <w:r>
+              <w:rPr>
+                <w:rStyle w:val="Hiperhivatkozs"/>
+                <w:noProof/>
+                <w:shd w:val="clear" w:color="auto" w:fill="FFFFFF"/>
+              </w:rPr>
+              <w:t>3.3.1 Firebase</w:t>
+            </w:r>
+            <w:r>
+              <w:rPr>
+                <w:noProof/>
+                <w:webHidden/>
+              </w:rPr>
+              <w:tab/>
+            </w:r>
+            <w:r>
+              <w:rPr>
+                <w:noProof/>
+                <w:webHidden/>
+              </w:rPr>
+              <w:fldChar w:fldCharType="begin"/>
+            </w:r>
+            <w:r>
+              <w:rPr>
+                <w:noProof/>
+                <w:webHidden/>
+              </w:rPr>
+              <w:instrText xml:space="preserve"> PAGEREF _Toc56360547 \h </w:instrText>
+            </w:r>
+            <w:r>
+              <w:rPr>
+                <w:noProof/>
+                <w:webHidden/>
+              </w:rPr>
+            </w:r>
+            <w:r>
+              <w:rPr>
+                <w:noProof/>
+                <w:webHidden/>
+              </w:rPr>
+              <w:fldChar w:fldCharType="separate"/>
+            </w:r>
+            <w:r>
+              <w:rPr>
+                <w:noProof/>
+                <w:webHidden/>
+              </w:rPr>
+              <w:t>13</w:t>
+            </w:r>
+            <w:r>
+              <w:rPr>
+                <w:noProof/>
+                <w:webHidden/>
+              </w:rPr>
+              <w:fldChar w:fldCharType="end"/>
+            </w:r>
+          </w:hyperlink>
+        </w:p>
+        <w:p>
+          <w:pPr>
+            <w:pStyle w:val="TJ3"/>
+            <w:tabs>
+              <w:tab w:val="right" w:leader="dot" w:pos="9062"/>
+            </w:tabs>
+            <w:rPr>
+              <w:rFonts w:eastAsiaTheme="minorEastAsia"/>
+              <w:noProof/>
+              <w:lang w:eastAsia="hu-HU"/>
+            </w:rPr>
+          </w:pPr>
+          <w:hyperlink w:anchor="_Toc56360548" w:history="1">
+            <w:r>
+              <w:rPr>
+                <w:rStyle w:val="Hiperhivatkozs"/>
+                <w:noProof/>
+                <w:shd w:val="clear" w:color="auto" w:fill="FFFFFF"/>
+              </w:rPr>
+              <w:t>3.3.2 Adatbázis felépítése</w:t>
+            </w:r>
+            <w:r>
+              <w:rPr>
+                <w:noProof/>
+                <w:webHidden/>
+              </w:rPr>
+              <w:tab/>
+            </w:r>
+            <w:r>
+              <w:rPr>
+                <w:noProof/>
+                <w:webHidden/>
+              </w:rPr>
+              <w:fldChar w:fldCharType="begin"/>
+            </w:r>
+            <w:r>
+              <w:rPr>
+                <w:noProof/>
+                <w:webHidden/>
+              </w:rPr>
+              <w:instrText xml:space="preserve"> PAGEREF _Toc56360548 \h </w:instrText>
+            </w:r>
+            <w:r>
+              <w:rPr>
+                <w:noProof/>
+                <w:webHidden/>
+              </w:rPr>
+            </w:r>
+            <w:r>
+              <w:rPr>
+                <w:noProof/>
+                <w:webHidden/>
+              </w:rPr>
+              <w:fldChar w:fldCharType="separate"/>
+            </w:r>
+            <w:r>
+              <w:rPr>
+                <w:noProof/>
+                <w:webHidden/>
+              </w:rPr>
+              <w:t>13</w:t>
+            </w:r>
+            <w:r>
+              <w:rPr>
+                <w:noProof/>
+                <w:webHidden/>
+              </w:rPr>
+              <w:fldChar w:fldCharType="end"/>
+            </w:r>
+          </w:hyperlink>
+        </w:p>
+        <w:p>
+          <w:pPr>
+            <w:pStyle w:val="TJ2"/>
+            <w:tabs>
+              <w:tab w:val="right" w:leader="dot" w:pos="9062"/>
+            </w:tabs>
+            <w:rPr>
+              <w:rFonts w:eastAsiaTheme="minorEastAsia"/>
+              <w:noProof/>
+              <w:lang w:eastAsia="hu-HU"/>
+            </w:rPr>
+          </w:pPr>
+          <w:hyperlink w:anchor="_Toc56360549" w:history="1">
+            <w:r>
+              <w:rPr>
+                <w:rStyle w:val="Hiperhivatkozs"/>
+                <w:noProof/>
+              </w:rPr>
+              <w:t>3.4 Munkaterv</w:t>
+            </w:r>
+            <w:r>
+              <w:rPr>
+                <w:noProof/>
+                <w:webHidden/>
+              </w:rPr>
+              <w:tab/>
+            </w:r>
+            <w:r>
+              <w:rPr>
+                <w:noProof/>
+                <w:webHidden/>
+              </w:rPr>
+              <w:fldChar w:fldCharType="begin"/>
+            </w:r>
+            <w:r>
+              <w:rPr>
+                <w:noProof/>
+                <w:webHidden/>
+              </w:rPr>
+              <w:instrText xml:space="preserve"> PAGEREF _Toc56360549 \h </w:instrText>
+            </w:r>
+            <w:r>
+              <w:rPr>
+                <w:noProof/>
+                <w:webHidden/>
+              </w:rPr>
+            </w:r>
+            <w:r>
+              <w:rPr>
+                <w:noProof/>
+                <w:webHidden/>
+              </w:rPr>
+              <w:fldChar w:fldCharType="separate"/>
+            </w:r>
+            <w:r>
+              <w:rPr>
+                <w:noProof/>
+                <w:webHidden/>
+              </w:rPr>
+              <w:t>15</w:t>
+            </w:r>
+            <w:r>
+              <w:rPr>
+                <w:noProof/>
+                <w:webHidden/>
+              </w:rPr>
+              <w:fldChar w:fldCharType="end"/>
+            </w:r>
+          </w:hyperlink>
+        </w:p>
+        <w:p>
+          <w:pPr>
+            <w:pStyle w:val="TJ3"/>
+            <w:tabs>
+              <w:tab w:val="right" w:leader="dot" w:pos="9062"/>
+            </w:tabs>
+            <w:rPr>
+              <w:rFonts w:eastAsiaTheme="minorEastAsia"/>
+              <w:noProof/>
+              <w:lang w:eastAsia="hu-HU"/>
+            </w:rPr>
+          </w:pPr>
+          <w:hyperlink w:anchor="_Toc56360550" w:history="1">
+            <w:r>
+              <w:rPr>
+                <w:rStyle w:val="Hiperhivatkozs"/>
+                <w:noProof/>
+              </w:rPr>
+              <w:t>3.4.1 Feladat és egyéb tudnivalók átbeszélése</w:t>
+            </w:r>
+            <w:r>
+              <w:rPr>
+                <w:noProof/>
+                <w:webHidden/>
+              </w:rPr>
+              <w:tab/>
+            </w:r>
+            <w:r>
+              <w:rPr>
+                <w:noProof/>
+                <w:webHidden/>
+              </w:rPr>
+              <w:fldChar w:fldCharType="begin"/>
+            </w:r>
+            <w:r>
+              <w:rPr>
+                <w:noProof/>
+                <w:webHidden/>
+              </w:rPr>
+              <w:instrText xml:space="preserve"> PAGEREF _Toc56360550 \h </w:instrText>
+            </w:r>
+            <w:r>
+              <w:rPr>
+                <w:noProof/>
+                <w:webHidden/>
+              </w:rPr>
+            </w:r>
+            <w:r>
+              <w:rPr>
+                <w:noProof/>
+                <w:webHidden/>
+              </w:rPr>
+              <w:fldChar w:fldCharType="separate"/>
+            </w:r>
+            <w:r>
+              <w:rPr>
+                <w:noProof/>
+                <w:webHidden/>
+              </w:rPr>
+              <w:t>15</w:t>
+            </w:r>
+            <w:r>
+              <w:rPr>
+                <w:noProof/>
+                <w:webHidden/>
+              </w:rPr>
+              <w:fldChar w:fldCharType="end"/>
+            </w:r>
+          </w:hyperlink>
+        </w:p>
+        <w:p>
+          <w:pPr>
+            <w:pStyle w:val="TJ3"/>
+            <w:tabs>
+              <w:tab w:val="right" w:leader="dot" w:pos="9062"/>
+            </w:tabs>
+            <w:rPr>
+              <w:rFonts w:eastAsiaTheme="minorEastAsia"/>
+              <w:noProof/>
+              <w:lang w:eastAsia="hu-HU"/>
+            </w:rPr>
+          </w:pPr>
+          <w:hyperlink w:anchor="_Toc56360551" w:history="1">
+            <w:r>
+              <w:rPr>
+                <w:rStyle w:val="Hiperhivatkozs"/>
+                <w:noProof/>
+              </w:rPr>
+              <w:t>3.4.2 Ismerkedés a technológiákkal</w:t>
+            </w:r>
+            <w:r>
+              <w:rPr>
+                <w:noProof/>
+                <w:webHidden/>
+              </w:rPr>
+              <w:tab/>
+            </w:r>
+            <w:r>
+              <w:rPr>
+                <w:noProof/>
+                <w:webHidden/>
+              </w:rPr>
+              <w:fldChar w:fldCharType="begin"/>
+            </w:r>
+            <w:r>
+              <w:rPr>
+                <w:noProof/>
+                <w:webHidden/>
+              </w:rPr>
+              <w:instrText xml:space="preserve"> PAGEREF _Toc56360551 \h </w:instrText>
+            </w:r>
+            <w:r>
+              <w:rPr>
+                <w:noProof/>
+                <w:webHidden/>
+              </w:rPr>
+            </w:r>
+            <w:r>
+              <w:rPr>
+                <w:noProof/>
+                <w:webHidden/>
+              </w:rPr>
+              <w:fldChar w:fldCharType="separate"/>
+            </w:r>
+            <w:r>
+              <w:rPr>
+                <w:noProof/>
+                <w:webHidden/>
+              </w:rPr>
+              <w:t>15</w:t>
+            </w:r>
+            <w:r>
+              <w:rPr>
+                <w:noProof/>
+                <w:webHidden/>
+              </w:rPr>
+              <w:fldChar w:fldCharType="end"/>
+            </w:r>
+          </w:hyperlink>
+        </w:p>
+        <w:p>
+          <w:pPr>
+            <w:pStyle w:val="TJ3"/>
+            <w:tabs>
+              <w:tab w:val="right" w:leader="dot" w:pos="9062"/>
+            </w:tabs>
+            <w:rPr>
+              <w:rFonts w:eastAsiaTheme="minorEastAsia"/>
+              <w:noProof/>
+              <w:lang w:eastAsia="hu-HU"/>
+            </w:rPr>
+          </w:pPr>
+          <w:hyperlink w:anchor="_Toc56360552" w:history="1">
+            <w:r>
+              <w:rPr>
+                <w:rStyle w:val="Hiperhivatkozs"/>
+                <w:noProof/>
+              </w:rPr>
+              <w:t>3.4.3 Funkcionális követelmények</w:t>
+            </w:r>
+            <w:r>
+              <w:rPr>
+                <w:noProof/>
+                <w:webHidden/>
+              </w:rPr>
+              <w:tab/>
+            </w:r>
+            <w:r>
+              <w:rPr>
+                <w:noProof/>
+                <w:webHidden/>
+              </w:rPr>
+              <w:fldChar w:fldCharType="begin"/>
+            </w:r>
+            <w:r>
+              <w:rPr>
+                <w:noProof/>
+                <w:webHidden/>
+              </w:rPr>
+              <w:instrText xml:space="preserve"> PAGEREF _Toc56360552 \h </w:instrText>
             </w:r>
             <w:r>
               <w:rPr>
@@ -1493,7 +1650,77 @@
               <w:lang w:eastAsia="hu-HU"/>
             </w:rPr>
           </w:pPr>
-          <w:hyperlink w:anchor="_Toc56338921" w:history="1">
+          <w:hyperlink w:anchor="_Toc56360553" w:history="1">
+            <w:r>
+              <w:rPr>
+                <w:rStyle w:val="Hiperhivatkozs"/>
+                <w:noProof/>
+              </w:rPr>
+              <w:t>3.4.4 Kódolás</w:t>
+            </w:r>
+            <w:r>
+              <w:rPr>
+                <w:noProof/>
+                <w:webHidden/>
+              </w:rPr>
+              <w:tab/>
+            </w:r>
+            <w:r>
+              <w:rPr>
+                <w:noProof/>
+                <w:webHidden/>
+              </w:rPr>
+              <w:fldChar w:fldCharType="begin"/>
+            </w:r>
+            <w:r>
+              <w:rPr>
+                <w:noProof/>
+                <w:webHidden/>
+              </w:rPr>
+              <w:instrText xml:space="preserve"> PAGEREF _Toc56360553 \h </w:instrText>
+            </w:r>
+            <w:r>
+              <w:rPr>
+                <w:noProof/>
+                <w:webHidden/>
+              </w:rPr>
+            </w:r>
+            <w:r>
+              <w:rPr>
+                <w:noProof/>
+                <w:webHidden/>
+              </w:rPr>
+              <w:fldChar w:fldCharType="separate"/>
+            </w:r>
+            <w:r>
+              <w:rPr>
+                <w:noProof/>
+                <w:webHidden/>
+              </w:rPr>
+              <w:t>20</w:t>
+            </w:r>
+            <w:r>
+              <w:rPr>
+                <w:noProof/>
+                <w:webHidden/>
+              </w:rPr>
+              <w:fldChar w:fldCharType="end"/>
+            </w:r>
+          </w:hyperlink>
+        </w:p>
+        <w:p>
+          <w:pPr>
+            <w:pStyle w:val="TJ3"/>
+            <w:tabs>
+              <w:tab w:val="right" w:leader="dot" w:pos="9062"/>
+            </w:tabs>
+            <w:rPr>
+              <w:rFonts w:eastAsiaTheme="minorEastAsia"/>
+              <w:noProof/>
+              <w:lang w:eastAsia="hu-HU"/>
+            </w:rPr>
+          </w:pPr>
+          <w:hyperlink w:anchor="_Toc56360554" w:history="1">
             <w:r>
               <w:rPr>
                 <w:rStyle w:val="Hiperhivatkozs"/>
@@ -1552,7 +1779,7 @@
                 <w:noProof/>
                 <w:webHidden/>
               </w:rPr>
-              <w:instrText xml:space="preserve"> PAGEREF _Toc56338921 \h </w:instrText>
+              <w:instrText xml:space="preserve"> PAGEREF _Toc56360554 \h </w:instrText>
             </w:r>
             <w:r>
               <w:rPr>
@@ -1572,7 +1799,7 @@
                 <w:noProof/>
                 <w:webHidden/>
               </w:rPr>
-              <w:t>16</w:t>
+              <w:t>20</w:t>
             </w:r>
             <w:r>
               <w:rPr>
@@ -1595,7 +1822,7 @@
               <w:lang w:eastAsia="hu-HU"/>
             </w:rPr>
           </w:pPr>
-          <w:hyperlink w:anchor="_Toc56338922" w:history="1">
+          <w:hyperlink w:anchor="_Toc56360555" w:history="1">
             <w:r>
               <w:rPr>
                 <w:rStyle w:val="Hiperhivatkozs"/>
@@ -1622,7 +1849,7 @@
                 <w:noProof/>
                 <w:webHidden/>
               </w:rPr>
-              <w:instrText xml:space="preserve"> PAGEREF _Toc56338922 \h </w:instrText>
+              <w:instrText xml:space="preserve"> PAGEREF _Toc56360555 \h </w:instrText>
             </w:r>
             <w:r>
               <w:rPr>
@@ -1642,7 +1869,7 @@
                 <w:noProof/>
                 <w:webHidden/>
               </w:rPr>
-              <w:t>21</w:t>
+              <w:t>25</w:t>
             </w:r>
             <w:r>
               <w:rPr>
@@ -1665,7 +1892,7 @@
               <w:lang w:eastAsia="hu-HU"/>
             </w:rPr>
           </w:pPr>
-          <w:hyperlink w:anchor="_Toc56338923" w:history="1">
+          <w:hyperlink w:anchor="_Toc56360556" w:history="1">
             <w:r>
               <w:rPr>
                 <w:rStyle w:val="Hiperhivatkozs"/>
@@ -1692,7 +1919,7 @@
                 <w:noProof/>
                 <w:webHidden/>
               </w:rPr>
-              <w:instrText xml:space="preserve"> PAGEREF _Toc56338923 \h </w:instrText>
+              <w:instrText xml:space="preserve"> PAGEREF _Toc56360556 \h </w:instrText>
             </w:r>
             <w:r>
               <w:rPr>
@@ -1712,7 +1939,7 @@
                 <w:noProof/>
                 <w:webHidden/>
               </w:rPr>
-              <w:t>22</w:t>
+              <w:t>26</w:t>
             </w:r>
             <w:r>
               <w:rPr>
@@ -1773,7 +2000,7 @@
           <w:szCs w:val="36"/>
         </w:rPr>
       </w:pPr>
-      <w:bookmarkStart w:id="0" w:name="_Toc56338905"/>
+      <w:bookmarkStart w:id="0" w:name="_Toc56360535"/>
       <w:r>
         <w:rPr>
           <w:color w:val="000000" w:themeColor="text1"/>
@@ -1898,7 +2125,7 @@
           <w:szCs w:val="36"/>
         </w:rPr>
       </w:pPr>
-      <w:bookmarkStart w:id="1" w:name="_Toc56338906"/>
+      <w:bookmarkStart w:id="1" w:name="_Toc56360536"/>
       <w:r>
         <w:rPr>
           <w:color w:val="000000" w:themeColor="text1"/>
@@ -1921,7 +2148,7 @@
           <w:szCs w:val="32"/>
         </w:rPr>
       </w:pPr>
-      <w:bookmarkStart w:id="2" w:name="_Toc56338907"/>
+      <w:bookmarkStart w:id="2" w:name="_Toc56360537"/>
       <w:r>
         <w:rPr>
           <w:color w:val="000000" w:themeColor="text1"/>
@@ -1970,7 +2197,6 @@
         <w:t xml:space="preserve">Egyik, hogy nyitunk egy böngészőt (Google Chrome, Mozilla </w:t>
       </w:r>
       <w:proofErr w:type="spellStart"/>
-      <w:proofErr w:type="gramStart"/>
       <w:r>
         <w:rPr>
           <w:rFonts w:ascii="Times New Roman" w:hAnsi="Times New Roman" w:cs="Times New Roman"/>
@@ -1980,7 +2206,6 @@
         <w:t>Firefox,Opera</w:t>
       </w:r>
       <w:proofErr w:type="spellEnd"/>
-      <w:proofErr w:type="gramEnd"/>
       <w:r>
         <w:rPr>
           <w:rFonts w:ascii="Times New Roman" w:hAnsi="Times New Roman" w:cs="Times New Roman"/>
@@ -3176,15 +3401,57 @@
           <w:sz w:val="24"/>
           <w:szCs w:val="24"/>
         </w:rPr>
-        <w:t xml:space="preserve">A telepítés csak </w:t>
-      </w:r>
-      <w:r>
-        <w:rPr>
-          <w:rFonts w:ascii="Times New Roman" w:hAnsi="Times New Roman" w:cs="Times New Roman"/>
-          <w:sz w:val="24"/>
-          <w:szCs w:val="24"/>
-        </w:rPr>
-        <w:t>Chrome (40), Firefox (44), Edge (17)</w:t>
+        <w:t xml:space="preserve">A telepítés </w:t>
+      </w:r>
+      <w:r>
+        <w:rPr>
+          <w:rFonts w:ascii="Times New Roman" w:hAnsi="Times New Roman" w:cs="Times New Roman"/>
+          <w:sz w:val="24"/>
+          <w:szCs w:val="24"/>
+        </w:rPr>
+        <w:t>a</w:t>
+      </w:r>
+      <w:r>
+        <w:rPr>
+          <w:rFonts w:ascii="Times New Roman" w:hAnsi="Times New Roman" w:cs="Times New Roman"/>
+          <w:sz w:val="24"/>
+          <w:szCs w:val="24"/>
+        </w:rPr>
+        <w:t xml:space="preserve"> </w:t>
+      </w:r>
+      <w:r>
+        <w:rPr>
+          <w:rFonts w:ascii="Times New Roman" w:hAnsi="Times New Roman" w:cs="Times New Roman"/>
+          <w:sz w:val="24"/>
+          <w:szCs w:val="24"/>
+        </w:rPr>
+        <w:t>Chrome (40), Edge (17)</w:t>
+      </w:r>
+      <w:r>
+        <w:rPr>
+          <w:rFonts w:ascii="Times New Roman" w:hAnsi="Times New Roman" w:cs="Times New Roman"/>
+          <w:sz w:val="24"/>
+          <w:szCs w:val="24"/>
+        </w:rPr>
+        <w:t xml:space="preserve">, és a </w:t>
+      </w:r>
+      <w:proofErr w:type="spellStart"/>
+      <w:r>
+        <w:rPr>
+          <w:rFonts w:ascii="Times New Roman" w:hAnsi="Times New Roman" w:cs="Times New Roman"/>
+          <w:sz w:val="24"/>
+          <w:szCs w:val="24"/>
+        </w:rPr>
+        <w:t>Safari</w:t>
+      </w:r>
+      <w:proofErr w:type="spellEnd"/>
+      <w:r>
+        <w:rPr>
+          <w:rFonts w:ascii="Times New Roman" w:hAnsi="Times New Roman" w:cs="Times New Roman"/>
+          <w:sz w:val="24"/>
+          <w:szCs w:val="24"/>
+        </w:rPr>
+        <w:t>(11.1)</w:t>
       </w:r>
       <w:r>
         <w:rPr>
@@ -3194,8 +3461,6 @@
         </w:rPr>
         <w:t xml:space="preserve"> böngészőből működik. Tehát nyissuk meg a </w:t>
       </w:r>
-      <w:bookmarkStart w:id="3" w:name="_GoBack"/>
-      <w:bookmarkEnd w:id="3"/>
       <w:r>
         <w:rPr>
           <w:rFonts w:ascii="Times New Roman" w:hAnsi="Times New Roman" w:cs="Times New Roman"/>
@@ -3242,7 +3507,55 @@
           <w:sz w:val="24"/>
           <w:szCs w:val="24"/>
         </w:rPr>
-        <w:t xml:space="preserve"> Koppintsunk a jobb felső sarokban található hárompontos overflow menüt </w:t>
+        <w:t xml:space="preserve"> </w:t>
+      </w:r>
+      <w:r>
+        <w:rPr>
+          <w:rFonts w:ascii="Times New Roman" w:hAnsi="Times New Roman" w:cs="Times New Roman"/>
+          <w:sz w:val="24"/>
+          <w:szCs w:val="24"/>
+        </w:rPr>
+        <w:t>Chrome esetében egy „+” szimbólum jelenik meg a címsáv jobb oldal</w:t>
+      </w:r>
+      <w:r>
+        <w:rPr>
+          <w:rFonts w:ascii="Times New Roman" w:hAnsi="Times New Roman" w:cs="Times New Roman"/>
+          <w:sz w:val="24"/>
+          <w:szCs w:val="24"/>
+        </w:rPr>
+        <w:t>án</w:t>
+      </w:r>
+      <w:r>
+        <w:rPr>
+          <w:rFonts w:ascii="Times New Roman" w:hAnsi="Times New Roman" w:cs="Times New Roman"/>
+          <w:sz w:val="24"/>
+          <w:szCs w:val="24"/>
+        </w:rPr>
+        <w:t xml:space="preserve"> a köny</w:t>
+      </w:r>
+      <w:r>
+        <w:rPr>
+          <w:rFonts w:ascii="Times New Roman" w:hAnsi="Times New Roman" w:cs="Times New Roman"/>
+          <w:sz w:val="24"/>
+          <w:szCs w:val="24"/>
+        </w:rPr>
+        <w:t>v</w:t>
+      </w:r>
+      <w:r>
+        <w:rPr>
+          <w:rFonts w:ascii="Times New Roman" w:hAnsi="Times New Roman" w:cs="Times New Roman"/>
+          <w:sz w:val="24"/>
+          <w:szCs w:val="24"/>
+        </w:rPr>
+        <w:t>jelző gomb mellet, amikor olyan webhelyre látogatunk, amely támogatja a PWA-t</w:t>
+      </w:r>
+      <w:r>
+        <w:rPr>
+          <w:rFonts w:ascii="Times New Roman" w:hAnsi="Times New Roman" w:cs="Times New Roman"/>
+          <w:sz w:val="24"/>
+          <w:szCs w:val="24"/>
+        </w:rPr>
+        <w:t xml:space="preserve">. </w:t>
       </w:r>
       <w:r>
         <w:rPr>
@@ -3258,23 +3571,31 @@
           <w:sz w:val="24"/>
           <w:szCs w:val="24"/>
         </w:rPr>
-        <w:t xml:space="preserve"> Ezután koppintsunk a „Hozzáadás a képernyőhöz” elemre</w:t>
-      </w:r>
-      <w:r>
-        <w:rPr>
-          <w:rFonts w:ascii="Times New Roman" w:hAnsi="Times New Roman" w:cs="Times New Roman"/>
-          <w:sz w:val="24"/>
-          <w:szCs w:val="24"/>
-        </w:rPr>
-        <w:sym w:font="Wingdings" w:char="F0E0"/>
-      </w:r>
-      <w:r>
-        <w:rPr>
-          <w:rFonts w:ascii="Times New Roman" w:hAnsi="Times New Roman" w:cs="Times New Roman"/>
-          <w:sz w:val="24"/>
-          <w:szCs w:val="24"/>
-        </w:rPr>
-        <w:t xml:space="preserve">Végül írjuk be az alkalmazás nevét. Innentől a PWA úgy jelenik meg a képernyőn, mint egy rendes Android asztali alkalmazás. </w:t>
+        <w:t xml:space="preserve"> </w:t>
+      </w:r>
+      <w:r>
+        <w:rPr>
+          <w:rFonts w:ascii="Times New Roman" w:hAnsi="Times New Roman" w:cs="Times New Roman"/>
+          <w:sz w:val="24"/>
+          <w:szCs w:val="24"/>
+        </w:rPr>
+        <w:t>Kattintsunk a gombra és telepítsük az alkalmazás</w:t>
+      </w:r>
+      <w:r>
+        <w:rPr>
+          <w:rFonts w:ascii="Times New Roman" w:hAnsi="Times New Roman" w:cs="Times New Roman"/>
+          <w:sz w:val="24"/>
+          <w:szCs w:val="24"/>
+        </w:rPr>
+        <w:t>t</w:t>
+      </w:r>
+      <w:r>
+        <w:rPr>
+          <w:rFonts w:ascii="Times New Roman" w:hAnsi="Times New Roman" w:cs="Times New Roman"/>
+          <w:sz w:val="24"/>
+          <w:szCs w:val="24"/>
+        </w:rPr>
+        <w:t xml:space="preserve">. Innentől a PWA úgy jelenik meg a képernyőn, mint egy rendes asztali alkalmazás. </w:t>
       </w:r>
     </w:p>
     <w:p>
@@ -3284,13 +3605,204 @@
         <w:jc w:val="both"/>
         <w:rPr>
           <w:rFonts w:ascii="Times New Roman" w:hAnsi="Times New Roman" w:cs="Times New Roman"/>
+          <w:sz w:val="24"/>
+          <w:szCs w:val="24"/>
+        </w:rPr>
+      </w:pPr>
+      <w:r>
+        <w:rPr>
+          <w:noProof/>
+        </w:rPr>
+        <w:drawing>
+          <wp:anchor distT="0" distB="0" distL="114300" distR="114300" simplePos="0" relativeHeight="251676672" behindDoc="0" locked="0" layoutInCell="1" allowOverlap="1" wp14:anchorId="327DD02D">
+            <wp:simplePos x="0" y="0"/>
+            <wp:positionH relativeFrom="column">
+              <wp:posOffset>587815</wp:posOffset>
+            </wp:positionH>
+            <wp:positionV relativeFrom="paragraph">
+              <wp:posOffset>646430</wp:posOffset>
+            </wp:positionV>
+            <wp:extent cx="5350510" cy="3532505"/>
+            <wp:effectExtent l="0" t="0" r="2540" b="0"/>
+            <wp:wrapSquare wrapText="bothSides"/>
+            <wp:docPr id="6" name="Kép 6"/>
+            <wp:cNvGraphicFramePr>
+              <a:graphicFrameLocks xmlns:a="http://schemas.openxmlformats.org/drawingml/2006/main" noChangeAspect="1"/>
+            </wp:cNvGraphicFramePr>
+            <a:graphic xmlns:a="http://schemas.openxmlformats.org/drawingml/2006/main">
+              <a:graphicData uri="http://schemas.openxmlformats.org/drawingml/2006/picture">
+                <pic:pic xmlns:pic="http://schemas.openxmlformats.org/drawingml/2006/picture">
+                  <pic:nvPicPr>
+                    <pic:cNvPr id="1" name=""/>
+                    <pic:cNvPicPr/>
+                  </pic:nvPicPr>
+                  <pic:blipFill>
+                    <a:blip r:embed="rId10">
+                      <a:extLst>
+                        <a:ext uri="{28A0092B-C50C-407E-A947-70E740481C1C}">
+                          <a14:useLocalDpi xmlns:a14="http://schemas.microsoft.com/office/drawing/2010/main" val="0"/>
+                        </a:ext>
+                      </a:extLst>
+                    </a:blip>
+                    <a:stretch>
+                      <a:fillRect/>
+                    </a:stretch>
+                  </pic:blipFill>
+                  <pic:spPr>
+                    <a:xfrm>
+                      <a:off x="0" y="0"/>
+                      <a:ext cx="5350510" cy="3532505"/>
+                    </a:xfrm>
+                    <a:prstGeom prst="rect">
+                      <a:avLst/>
+                    </a:prstGeom>
+                  </pic:spPr>
+                </pic:pic>
+              </a:graphicData>
+            </a:graphic>
+            <wp14:sizeRelH relativeFrom="margin">
+              <wp14:pctWidth>0</wp14:pctWidth>
+            </wp14:sizeRelH>
+            <wp14:sizeRelV relativeFrom="margin">
+              <wp14:pctHeight>0</wp14:pctHeight>
+            </wp14:sizeRelV>
+          </wp:anchor>
+        </w:drawing>
+      </w:r>
+      <w:r>
+        <w:rPr>
+          <w:rFonts w:ascii="Times New Roman" w:hAnsi="Times New Roman" w:cs="Times New Roman"/>
           <w:b/>
           <w:bCs/>
           <w:sz w:val="24"/>
           <w:szCs w:val="24"/>
         </w:rPr>
-      </w:pPr>
-      <w:r>
+        <w:t>Törlése:</w:t>
+      </w:r>
+      <w:r>
+        <w:rPr>
+          <w:rFonts w:ascii="Times New Roman" w:hAnsi="Times New Roman" w:cs="Times New Roman"/>
+          <w:sz w:val="24"/>
+          <w:szCs w:val="24"/>
+        </w:rPr>
+        <w:t xml:space="preserve"> Manuálisan törölhetjük az alkalmazást úgy mintha egy rendes appot törölnénk.</w:t>
+      </w:r>
+    </w:p>
+    <w:p>
+      <w:pPr>
+        <w:spacing w:line="360" w:lineRule="auto"/>
+        <w:jc w:val="both"/>
+        <w:rPr>
+          <w:rFonts w:ascii="Times New Roman" w:hAnsi="Times New Roman" w:cs="Times New Roman"/>
+          <w:sz w:val="24"/>
+          <w:szCs w:val="24"/>
+        </w:rPr>
+      </w:pPr>
+    </w:p>
+    <w:p>
+      <w:pPr>
+        <w:spacing w:line="360" w:lineRule="auto"/>
+        <w:jc w:val="both"/>
+        <w:rPr>
+          <w:rFonts w:ascii="Times New Roman" w:hAnsi="Times New Roman" w:cs="Times New Roman"/>
+          <w:sz w:val="24"/>
+          <w:szCs w:val="24"/>
+        </w:rPr>
+      </w:pPr>
+    </w:p>
+    <w:p>
+      <w:pPr>
+        <w:spacing w:line="360" w:lineRule="auto"/>
+        <w:jc w:val="both"/>
+        <w:rPr>
+          <w:rFonts w:ascii="Times New Roman" w:hAnsi="Times New Roman" w:cs="Times New Roman"/>
+          <w:sz w:val="24"/>
+          <w:szCs w:val="24"/>
+        </w:rPr>
+      </w:pPr>
+    </w:p>
+    <w:p>
+      <w:pPr>
+        <w:spacing w:line="360" w:lineRule="auto"/>
+        <w:jc w:val="both"/>
+        <w:rPr>
+          <w:rFonts w:ascii="Times New Roman" w:hAnsi="Times New Roman" w:cs="Times New Roman"/>
+          <w:sz w:val="24"/>
+          <w:szCs w:val="24"/>
+        </w:rPr>
+      </w:pPr>
+    </w:p>
+    <w:p>
+      <w:pPr>
+        <w:spacing w:line="360" w:lineRule="auto"/>
+        <w:jc w:val="both"/>
+        <w:rPr>
+          <w:rFonts w:ascii="Times New Roman" w:hAnsi="Times New Roman" w:cs="Times New Roman"/>
+          <w:sz w:val="24"/>
+          <w:szCs w:val="24"/>
+        </w:rPr>
+      </w:pPr>
+    </w:p>
+    <w:p>
+      <w:pPr>
+        <w:spacing w:line="360" w:lineRule="auto"/>
+        <w:jc w:val="both"/>
+        <w:rPr>
+          <w:rFonts w:ascii="Times New Roman" w:hAnsi="Times New Roman" w:cs="Times New Roman"/>
+          <w:sz w:val="24"/>
+          <w:szCs w:val="24"/>
+        </w:rPr>
+      </w:pPr>
+    </w:p>
+    <w:p>
+      <w:pPr>
+        <w:spacing w:line="360" w:lineRule="auto"/>
+        <w:jc w:val="both"/>
+        <w:rPr>
+          <w:rFonts w:ascii="Times New Roman" w:hAnsi="Times New Roman" w:cs="Times New Roman"/>
+          <w:sz w:val="24"/>
+          <w:szCs w:val="24"/>
+        </w:rPr>
+      </w:pPr>
+    </w:p>
+    <w:p>
+      <w:pPr>
+        <w:spacing w:line="360" w:lineRule="auto"/>
+        <w:jc w:val="both"/>
+        <w:rPr>
+          <w:rFonts w:ascii="Times New Roman" w:hAnsi="Times New Roman" w:cs="Times New Roman"/>
+          <w:sz w:val="24"/>
+          <w:szCs w:val="24"/>
+        </w:rPr>
+      </w:pPr>
+    </w:p>
+    <w:p>
+      <w:pPr>
+        <w:spacing w:line="360" w:lineRule="auto"/>
+        <w:jc w:val="both"/>
+        <w:rPr>
+          <w:rFonts w:ascii="Times New Roman" w:hAnsi="Times New Roman" w:cs="Times New Roman"/>
+          <w:sz w:val="24"/>
+          <w:szCs w:val="24"/>
+        </w:rPr>
+      </w:pPr>
+    </w:p>
+    <w:p>
+      <w:pPr>
+        <w:spacing w:line="360" w:lineRule="auto"/>
+        <w:jc w:val="both"/>
+        <w:rPr>
+          <w:rFonts w:ascii="Times New Roman" w:hAnsi="Times New Roman" w:cs="Times New Roman"/>
+          <w:sz w:val="24"/>
+          <w:szCs w:val="24"/>
+        </w:rPr>
+      </w:pPr>
+    </w:p>
+    <w:p>
+      <w:pPr>
+        <w:spacing w:line="360" w:lineRule="auto"/>
+        <w:ind w:left="2124"/>
+        <w:jc w:val="both"/>
         <w:rPr>
           <w:rFonts w:ascii="Times New Roman" w:hAnsi="Times New Roman" w:cs="Times New Roman"/>
           <w:b/>
@@ -3298,15 +3810,1222 @@
           <w:sz w:val="24"/>
           <w:szCs w:val="24"/>
         </w:rPr>
-        <w:t>Törlése:</w:t>
-      </w:r>
-      <w:r>
-        <w:rPr>
-          <w:rFonts w:ascii="Times New Roman" w:hAnsi="Times New Roman" w:cs="Times New Roman"/>
-          <w:sz w:val="24"/>
-          <w:szCs w:val="24"/>
-        </w:rPr>
-        <w:t xml:space="preserve"> Manuálisan törölhetjük az alkalmazást úgy mintha egy rendes appot törölnénk.</w:t>
+      </w:pPr>
+      <w:r>
+        <w:rPr>
+          <w:rFonts w:ascii="Times New Roman" w:hAnsi="Times New Roman" w:cs="Times New Roman"/>
+          <w:sz w:val="24"/>
+          <w:szCs w:val="24"/>
+        </w:rPr>
+        <w:t xml:space="preserve">        </w:t>
+      </w:r>
+      <w:r>
+        <w:rPr>
+          <w:rFonts w:ascii="Times New Roman" w:hAnsi="Times New Roman" w:cs="Times New Roman"/>
+          <w:i/>
+          <w:color w:val="212121"/>
+          <w:shd w:val="clear" w:color="auto" w:fill="FFFFFF"/>
+        </w:rPr>
+        <w:t xml:space="preserve"> </w:t>
+      </w:r>
+      <w:r>
+        <w:rPr>
+          <w:rFonts w:ascii="Times New Roman" w:hAnsi="Times New Roman" w:cs="Times New Roman"/>
+          <w:i/>
+          <w:color w:val="212121"/>
+          <w:shd w:val="clear" w:color="auto" w:fill="FFFFFF"/>
+        </w:rPr>
+        <w:t xml:space="preserve">PWA telepítése </w:t>
+      </w:r>
+      <w:r>
+        <w:rPr>
+          <w:rFonts w:ascii="Times New Roman" w:hAnsi="Times New Roman" w:cs="Times New Roman"/>
+          <w:i/>
+          <w:color w:val="212121"/>
+          <w:shd w:val="clear" w:color="auto" w:fill="FFFFFF"/>
+        </w:rPr>
+        <w:t xml:space="preserve">Windows / </w:t>
+      </w:r>
+      <w:proofErr w:type="spellStart"/>
+      <w:r>
+        <w:rPr>
+          <w:rFonts w:ascii="Times New Roman" w:hAnsi="Times New Roman" w:cs="Times New Roman"/>
+          <w:i/>
+          <w:color w:val="212121"/>
+          <w:shd w:val="clear" w:color="auto" w:fill="FFFFFF"/>
+        </w:rPr>
+        <w:t>macOS</w:t>
+      </w:r>
+      <w:proofErr w:type="spellEnd"/>
+      <w:r>
+        <w:rPr>
+          <w:rFonts w:ascii="Times New Roman" w:hAnsi="Times New Roman" w:cs="Times New Roman"/>
+          <w:i/>
+          <w:color w:val="212121"/>
+          <w:shd w:val="clear" w:color="auto" w:fill="FFFFFF"/>
+        </w:rPr>
+        <w:t xml:space="preserve"> operációs rendszerre</w:t>
+      </w:r>
+      <w:r>
+        <w:rPr>
+          <w:rFonts w:ascii="Times New Roman" w:hAnsi="Times New Roman" w:cs="Times New Roman"/>
+          <w:b/>
+          <w:bCs/>
+          <w:sz w:val="24"/>
+          <w:szCs w:val="24"/>
+        </w:rPr>
+        <w:t xml:space="preserve"> </w:t>
+      </w:r>
+    </w:p>
+    <w:p>
+      <w:pPr>
+        <w:spacing w:line="360" w:lineRule="auto"/>
+        <w:ind w:left="1068"/>
+        <w:jc w:val="both"/>
+        <w:rPr>
+          <w:rFonts w:ascii="Times New Roman" w:hAnsi="Times New Roman" w:cs="Times New Roman"/>
+          <w:sz w:val="24"/>
+          <w:szCs w:val="24"/>
+        </w:rPr>
+      </w:pPr>
+    </w:p>
+    <w:p>
+      <w:pPr>
+        <w:spacing w:line="360" w:lineRule="auto"/>
+        <w:jc w:val="both"/>
+        <w:rPr>
+          <w:rFonts w:ascii="Times New Roman" w:hAnsi="Times New Roman" w:cs="Times New Roman"/>
+          <w:b/>
+          <w:bCs/>
+          <w:sz w:val="24"/>
+          <w:szCs w:val="24"/>
+        </w:rPr>
+      </w:pPr>
+    </w:p>
+    <w:p>
+      <w:pPr>
+        <w:spacing w:line="360" w:lineRule="auto"/>
+        <w:jc w:val="both"/>
+        <w:rPr>
+          <w:rFonts w:ascii="Times New Roman" w:hAnsi="Times New Roman" w:cs="Times New Roman"/>
+          <w:b/>
+          <w:bCs/>
+          <w:sz w:val="24"/>
+          <w:szCs w:val="24"/>
+        </w:rPr>
+      </w:pPr>
+    </w:p>
+    <w:p>
+      <w:pPr>
+        <w:spacing w:line="360" w:lineRule="auto"/>
+        <w:jc w:val="both"/>
+        <w:rPr>
+          <w:rFonts w:ascii="Times New Roman" w:hAnsi="Times New Roman" w:cs="Times New Roman"/>
+          <w:b/>
+          <w:bCs/>
+          <w:sz w:val="24"/>
+          <w:szCs w:val="24"/>
+        </w:rPr>
+      </w:pPr>
+    </w:p>
+    <w:p>
+      <w:pPr>
+        <w:spacing w:line="360" w:lineRule="auto"/>
+        <w:jc w:val="both"/>
+        <w:rPr>
+          <w:rFonts w:ascii="Times New Roman" w:hAnsi="Times New Roman" w:cs="Times New Roman"/>
+          <w:b/>
+          <w:bCs/>
+          <w:sz w:val="24"/>
+          <w:szCs w:val="24"/>
+        </w:rPr>
+      </w:pPr>
+    </w:p>
+    <w:p>
+      <w:pPr>
+        <w:spacing w:line="360" w:lineRule="auto"/>
+        <w:jc w:val="both"/>
+        <w:rPr>
+          <w:rFonts w:ascii="Times New Roman" w:hAnsi="Times New Roman" w:cs="Times New Roman"/>
+          <w:b/>
+          <w:bCs/>
+          <w:sz w:val="24"/>
+          <w:szCs w:val="24"/>
+        </w:rPr>
+      </w:pPr>
+    </w:p>
+    <w:p>
+      <w:pPr>
+        <w:pStyle w:val="Cmsor2"/>
+        <w:spacing w:after="120"/>
+        <w:jc w:val="both"/>
+        <w:rPr>
+          <w:color w:val="000000" w:themeColor="text1"/>
+          <w:sz w:val="32"/>
+          <w:szCs w:val="32"/>
+        </w:rPr>
+      </w:pPr>
+      <w:bookmarkStart w:id="3" w:name="_Toc56360538"/>
+      <w:r>
+        <w:rPr>
+          <w:color w:val="000000" w:themeColor="text1"/>
+          <w:sz w:val="32"/>
+          <w:szCs w:val="32"/>
+        </w:rPr>
+        <w:lastRenderedPageBreak/>
+        <w:t>2.</w:t>
+      </w:r>
+      <w:r>
+        <w:rPr>
+          <w:color w:val="000000" w:themeColor="text1"/>
+          <w:sz w:val="32"/>
+          <w:szCs w:val="32"/>
+        </w:rPr>
+        <w:t>2</w:t>
+      </w:r>
+      <w:r>
+        <w:rPr>
+          <w:color w:val="000000" w:themeColor="text1"/>
+          <w:sz w:val="32"/>
+          <w:szCs w:val="32"/>
+        </w:rPr>
+        <w:t xml:space="preserve"> </w:t>
+      </w:r>
+      <w:r>
+        <w:rPr>
+          <w:color w:val="000000" w:themeColor="text1"/>
+          <w:sz w:val="32"/>
+          <w:szCs w:val="32"/>
+        </w:rPr>
+        <w:t>Alkalmazás használata</w:t>
+      </w:r>
+      <w:bookmarkEnd w:id="3"/>
+    </w:p>
+    <w:p>
+      <w:pPr>
+        <w:pStyle w:val="Cmsor3"/>
+        <w:spacing w:after="240"/>
+        <w:jc w:val="both"/>
+        <w:rPr>
+          <w:color w:val="000000" w:themeColor="text1"/>
+          <w:sz w:val="28"/>
+          <w:szCs w:val="28"/>
+          <w:shd w:val="clear" w:color="auto" w:fill="FFFFFF"/>
+        </w:rPr>
+      </w:pPr>
+      <w:bookmarkStart w:id="4" w:name="_Toc56360539"/>
+      <w:r>
+        <w:rPr>
+          <w:color w:val="000000" w:themeColor="text1"/>
+          <w:sz w:val="28"/>
+          <w:szCs w:val="28"/>
+          <w:shd w:val="clear" w:color="auto" w:fill="FFFFFF"/>
+        </w:rPr>
+        <w:t xml:space="preserve">2.2.1 </w:t>
+      </w:r>
+      <w:r>
+        <w:rPr>
+          <w:color w:val="000000" w:themeColor="text1"/>
+          <w:sz w:val="28"/>
+          <w:szCs w:val="28"/>
+          <w:shd w:val="clear" w:color="auto" w:fill="FFFFFF"/>
+        </w:rPr>
+        <w:t>Szerkezet</w:t>
+      </w:r>
+      <w:bookmarkEnd w:id="4"/>
+    </w:p>
+    <w:p>
+      <w:pPr>
+        <w:spacing w:line="360" w:lineRule="auto"/>
+        <w:jc w:val="both"/>
+        <w:rPr>
+          <w:rFonts w:ascii="Times New Roman" w:hAnsi="Times New Roman" w:cs="Times New Roman"/>
+          <w:sz w:val="24"/>
+          <w:szCs w:val="24"/>
+        </w:rPr>
+      </w:pPr>
+      <w:r>
+        <w:rPr>
+          <w:rFonts w:ascii="Times New Roman" w:hAnsi="Times New Roman" w:cs="Times New Roman"/>
+          <w:sz w:val="24"/>
+          <w:szCs w:val="24"/>
+        </w:rPr>
+        <w:t xml:space="preserve">Az alkalmazás 3 </w:t>
+      </w:r>
+      <w:proofErr w:type="spellStart"/>
+      <w:r>
+        <w:rPr>
+          <w:rFonts w:ascii="Times New Roman" w:hAnsi="Times New Roman" w:cs="Times New Roman"/>
+          <w:sz w:val="24"/>
+          <w:szCs w:val="24"/>
+        </w:rPr>
+        <w:t>user</w:t>
+      </w:r>
+      <w:proofErr w:type="spellEnd"/>
+      <w:r>
+        <w:rPr>
+          <w:rFonts w:ascii="Times New Roman" w:hAnsi="Times New Roman" w:cs="Times New Roman"/>
+          <w:sz w:val="24"/>
+          <w:szCs w:val="24"/>
+        </w:rPr>
+        <w:t xml:space="preserve"> oldali és 4 </w:t>
+      </w:r>
+      <w:proofErr w:type="spellStart"/>
+      <w:r>
+        <w:rPr>
+          <w:rFonts w:ascii="Times New Roman" w:hAnsi="Times New Roman" w:cs="Times New Roman"/>
+          <w:sz w:val="24"/>
+          <w:szCs w:val="24"/>
+        </w:rPr>
+        <w:t>admin</w:t>
+      </w:r>
+      <w:proofErr w:type="spellEnd"/>
+      <w:r>
+        <w:rPr>
+          <w:rFonts w:ascii="Times New Roman" w:hAnsi="Times New Roman" w:cs="Times New Roman"/>
+          <w:sz w:val="24"/>
+          <w:szCs w:val="24"/>
+        </w:rPr>
+        <w:t xml:space="preserve"> oldali lapból áll. Minden lap más, más feladatot lát el, de szerkezetük ugyan olyan. </w:t>
+      </w:r>
+    </w:p>
+    <w:p>
+      <w:pPr>
+        <w:spacing w:line="360" w:lineRule="auto"/>
+        <w:jc w:val="both"/>
+        <w:rPr>
+          <w:rFonts w:ascii="Times New Roman" w:hAnsi="Times New Roman" w:cs="Times New Roman"/>
+          <w:sz w:val="24"/>
+          <w:szCs w:val="24"/>
+        </w:rPr>
+      </w:pPr>
+      <w:r>
+        <w:rPr>
+          <w:rFonts w:ascii="Times New Roman" w:hAnsi="Times New Roman" w:cs="Times New Roman"/>
+          <w:sz w:val="24"/>
+          <w:szCs w:val="24"/>
+        </w:rPr>
+        <w:t>A lap felső részén találjuk a menürendszert + egy szöveget, hogy éppen melyik lapon állunk.</w:t>
+      </w:r>
+      <w:r>
+        <w:rPr>
+          <w:rFonts w:ascii="Times New Roman" w:hAnsi="Times New Roman" w:cs="Times New Roman"/>
+          <w:sz w:val="24"/>
+          <w:szCs w:val="24"/>
+        </w:rPr>
+        <w:t xml:space="preserve"> A menürendszert kattintással(koppintással), valamint jobbra húzással tudjuk előhívni.</w:t>
+      </w:r>
+      <w:r>
+        <w:rPr>
+          <w:rFonts w:ascii="Times New Roman" w:hAnsi="Times New Roman" w:cs="Times New Roman"/>
+          <w:sz w:val="24"/>
+          <w:szCs w:val="24"/>
+        </w:rPr>
+        <w:t xml:space="preserve"> </w:t>
+      </w:r>
+      <w:r>
+        <w:rPr>
+          <w:rFonts w:ascii="Times New Roman" w:hAnsi="Times New Roman" w:cs="Times New Roman"/>
+          <w:sz w:val="24"/>
+          <w:szCs w:val="24"/>
+        </w:rPr>
+        <w:t>Ez alatt helyezkedik el a tartalmi rész, ahol egy adott funkció megvalósítása található.</w:t>
+      </w:r>
+    </w:p>
+    <w:p>
+      <w:pPr>
+        <w:pStyle w:val="Cmsor3"/>
+        <w:numPr>
+          <w:ilvl w:val="3"/>
+          <w:numId w:val="34"/>
+        </w:numPr>
+        <w:spacing w:after="240"/>
+        <w:rPr>
+          <w:color w:val="auto"/>
+          <w:sz w:val="26"/>
+          <w:szCs w:val="26"/>
+        </w:rPr>
+      </w:pPr>
+      <w:bookmarkStart w:id="5" w:name="_Toc56360540"/>
+      <w:proofErr w:type="spellStart"/>
+      <w:r>
+        <w:rPr>
+          <w:color w:val="auto"/>
+          <w:sz w:val="26"/>
+          <w:szCs w:val="26"/>
+        </w:rPr>
+        <w:t>User</w:t>
+      </w:r>
+      <w:proofErr w:type="spellEnd"/>
+      <w:r>
+        <w:rPr>
+          <w:color w:val="auto"/>
+          <w:sz w:val="26"/>
+          <w:szCs w:val="26"/>
+        </w:rPr>
+        <w:t xml:space="preserve"> oldali funkciók</w:t>
+      </w:r>
+      <w:bookmarkEnd w:id="5"/>
+    </w:p>
+    <w:p>
+      <w:pPr>
+        <w:spacing w:line="360" w:lineRule="auto"/>
+        <w:ind w:firstLine="360"/>
+        <w:jc w:val="both"/>
+        <w:rPr>
+          <w:rFonts w:ascii="Times New Roman" w:hAnsi="Times New Roman" w:cs="Times New Roman"/>
+          <w:b/>
+          <w:bCs/>
+          <w:sz w:val="24"/>
+          <w:szCs w:val="24"/>
+        </w:rPr>
+      </w:pPr>
+      <w:r>
+        <w:rPr>
+          <w:rFonts w:ascii="Times New Roman" w:hAnsi="Times New Roman" w:cs="Times New Roman"/>
+          <w:b/>
+          <w:bCs/>
+          <w:sz w:val="24"/>
+          <w:szCs w:val="24"/>
+        </w:rPr>
+        <w:t>Kezdől</w:t>
+      </w:r>
+      <w:r>
+        <w:rPr>
+          <w:rFonts w:ascii="Times New Roman" w:hAnsi="Times New Roman" w:cs="Times New Roman"/>
+          <w:b/>
+          <w:bCs/>
+          <w:sz w:val="24"/>
+          <w:szCs w:val="24"/>
+        </w:rPr>
+        <w:t>ap</w:t>
+      </w:r>
+    </w:p>
+    <w:p>
+      <w:pPr>
+        <w:spacing w:line="360" w:lineRule="auto"/>
+        <w:ind w:firstLine="360"/>
+        <w:jc w:val="both"/>
+        <w:rPr>
+          <w:rFonts w:ascii="Times New Roman" w:hAnsi="Times New Roman" w:cs="Times New Roman"/>
+          <w:sz w:val="24"/>
+          <w:szCs w:val="24"/>
+        </w:rPr>
+      </w:pPr>
+      <w:r>
+        <w:rPr>
+          <w:rFonts w:ascii="Times New Roman" w:hAnsi="Times New Roman" w:cs="Times New Roman"/>
+          <w:sz w:val="24"/>
+          <w:szCs w:val="24"/>
+        </w:rPr>
+        <w:t>Alkalmazás elindítása után a kezdőlap jelenik meg előttünk. Ez a fő oldala az alkalmazásunknak, ami azt jelenti</w:t>
+      </w:r>
+      <w:r>
+        <w:rPr>
+          <w:rFonts w:ascii="Times New Roman" w:hAnsi="Times New Roman" w:cs="Times New Roman"/>
+          <w:sz w:val="24"/>
+          <w:szCs w:val="24"/>
+        </w:rPr>
+        <w:t>, hogy miután meglátogattunk egy oldalt utána mindig ide térünk majd vissza. Ezt a menürendszerben elhelyezett „Back” vissza fele nyíl megnyomásával tudjuk elérni.</w:t>
+      </w:r>
+      <w:r>
+        <w:rPr>
+          <w:rFonts w:ascii="Times New Roman" w:hAnsi="Times New Roman" w:cs="Times New Roman"/>
+          <w:sz w:val="24"/>
+          <w:szCs w:val="24"/>
+        </w:rPr>
+        <w:t xml:space="preserve"> Tehát lényegében mindig innen fogjuk elérni az adott menürendszert.</w:t>
+      </w:r>
+      <w:r>
+        <w:rPr>
+          <w:rFonts w:ascii="Times New Roman" w:hAnsi="Times New Roman" w:cs="Times New Roman"/>
+          <w:sz w:val="24"/>
+          <w:szCs w:val="24"/>
+        </w:rPr>
+        <w:t xml:space="preserve"> A menürendszer segítségével eltudunk jutni az árajánlatok kéréséhez, a rólunk oldalhoz, valamint az </w:t>
+      </w:r>
+      <w:proofErr w:type="spellStart"/>
+      <w:r>
+        <w:rPr>
+          <w:rFonts w:ascii="Times New Roman" w:hAnsi="Times New Roman" w:cs="Times New Roman"/>
+          <w:sz w:val="24"/>
+          <w:szCs w:val="24"/>
+        </w:rPr>
+        <w:t>admin</w:t>
+      </w:r>
+      <w:proofErr w:type="spellEnd"/>
+      <w:r>
+        <w:rPr>
+          <w:rFonts w:ascii="Times New Roman" w:hAnsi="Times New Roman" w:cs="Times New Roman"/>
+          <w:sz w:val="24"/>
+          <w:szCs w:val="24"/>
+        </w:rPr>
+        <w:t xml:space="preserve"> számára a bejelentkezés oldalra.</w:t>
+      </w:r>
+      <w:r>
+        <w:rPr>
+          <w:rFonts w:ascii="Times New Roman" w:hAnsi="Times New Roman" w:cs="Times New Roman"/>
+          <w:sz w:val="24"/>
+          <w:szCs w:val="24"/>
+        </w:rPr>
+        <w:t xml:space="preserve"> Az oldal tartalmaz egy </w:t>
+      </w:r>
+      <w:proofErr w:type="spellStart"/>
+      <w:r>
+        <w:rPr>
+          <w:rFonts w:ascii="Times New Roman" w:hAnsi="Times New Roman" w:cs="Times New Roman"/>
+          <w:sz w:val="24"/>
+          <w:szCs w:val="24"/>
+        </w:rPr>
+        <w:t>slidert</w:t>
+      </w:r>
+      <w:proofErr w:type="spellEnd"/>
+      <w:r>
+        <w:rPr>
+          <w:rFonts w:ascii="Times New Roman" w:hAnsi="Times New Roman" w:cs="Times New Roman"/>
+          <w:sz w:val="24"/>
+          <w:szCs w:val="24"/>
+        </w:rPr>
+        <w:t>, ami képek és némi szöveg segítségével buzdít a</w:t>
+      </w:r>
+      <w:r>
+        <w:rPr>
+          <w:rFonts w:ascii="Times New Roman" w:hAnsi="Times New Roman" w:cs="Times New Roman"/>
+          <w:sz w:val="24"/>
+          <w:szCs w:val="24"/>
+        </w:rPr>
+        <w:t>rra minket, hogy érdemes az oldalon maradnunk.</w:t>
+      </w:r>
+    </w:p>
+    <w:p>
+      <w:pPr>
+        <w:spacing w:line="360" w:lineRule="auto"/>
+        <w:ind w:firstLine="360"/>
+        <w:jc w:val="both"/>
+        <w:rPr>
+          <w:rFonts w:ascii="Times New Roman" w:hAnsi="Times New Roman" w:cs="Times New Roman"/>
+          <w:b/>
+          <w:bCs/>
+          <w:sz w:val="24"/>
+          <w:szCs w:val="24"/>
+        </w:rPr>
+      </w:pPr>
+      <w:r>
+        <w:rPr>
+          <w:noProof/>
+        </w:rPr>
+        <w:drawing>
+          <wp:anchor distT="0" distB="0" distL="114300" distR="114300" simplePos="0" relativeHeight="251679744" behindDoc="0" locked="0" layoutInCell="1" allowOverlap="1" wp14:anchorId="17114829">
+            <wp:simplePos x="0" y="0"/>
+            <wp:positionH relativeFrom="column">
+              <wp:posOffset>48064</wp:posOffset>
+            </wp:positionH>
+            <wp:positionV relativeFrom="paragraph">
+              <wp:posOffset>44792</wp:posOffset>
+            </wp:positionV>
+            <wp:extent cx="2525395" cy="3101975"/>
+            <wp:effectExtent l="0" t="0" r="8255" b="3175"/>
+            <wp:wrapSquare wrapText="bothSides"/>
+            <wp:docPr id="19" name="Kép 19"/>
+            <wp:cNvGraphicFramePr>
+              <a:graphicFrameLocks xmlns:a="http://schemas.openxmlformats.org/drawingml/2006/main" noChangeAspect="1"/>
+            </wp:cNvGraphicFramePr>
+            <a:graphic xmlns:a="http://schemas.openxmlformats.org/drawingml/2006/main">
+              <a:graphicData uri="http://schemas.openxmlformats.org/drawingml/2006/picture">
+                <pic:pic xmlns:pic="http://schemas.openxmlformats.org/drawingml/2006/picture">
+                  <pic:nvPicPr>
+                    <pic:cNvPr id="1" name=""/>
+                    <pic:cNvPicPr/>
+                  </pic:nvPicPr>
+                  <pic:blipFill>
+                    <a:blip r:embed="rId11">
+                      <a:extLst>
+                        <a:ext uri="{28A0092B-C50C-407E-A947-70E740481C1C}">
+                          <a14:useLocalDpi xmlns:a14="http://schemas.microsoft.com/office/drawing/2010/main" val="0"/>
+                        </a:ext>
+                      </a:extLst>
+                    </a:blip>
+                    <a:stretch>
+                      <a:fillRect/>
+                    </a:stretch>
+                  </pic:blipFill>
+                  <pic:spPr>
+                    <a:xfrm>
+                      <a:off x="0" y="0"/>
+                      <a:ext cx="2525395" cy="3101975"/>
+                    </a:xfrm>
+                    <a:prstGeom prst="rect">
+                      <a:avLst/>
+                    </a:prstGeom>
+                  </pic:spPr>
+                </pic:pic>
+              </a:graphicData>
+            </a:graphic>
+            <wp14:sizeRelH relativeFrom="margin">
+              <wp14:pctWidth>0</wp14:pctWidth>
+            </wp14:sizeRelH>
+            <wp14:sizeRelV relativeFrom="margin">
+              <wp14:pctHeight>0</wp14:pctHeight>
+            </wp14:sizeRelV>
+          </wp:anchor>
+        </w:drawing>
+      </w:r>
+      <w:r>
+        <w:rPr>
+          <w:noProof/>
+        </w:rPr>
+        <w:drawing>
+          <wp:anchor distT="0" distB="0" distL="114300" distR="114300" simplePos="0" relativeHeight="251678720" behindDoc="0" locked="0" layoutInCell="1" allowOverlap="1" wp14:anchorId="0EEFE36B">
+            <wp:simplePos x="0" y="0"/>
+            <wp:positionH relativeFrom="column">
+              <wp:posOffset>2694940</wp:posOffset>
+            </wp:positionH>
+            <wp:positionV relativeFrom="paragraph">
+              <wp:posOffset>189865</wp:posOffset>
+            </wp:positionV>
+            <wp:extent cx="2762250" cy="2641600"/>
+            <wp:effectExtent l="0" t="0" r="0" b="6350"/>
+            <wp:wrapSquare wrapText="bothSides"/>
+            <wp:docPr id="18" name="Kép 18"/>
+            <wp:cNvGraphicFramePr>
+              <a:graphicFrameLocks xmlns:a="http://schemas.openxmlformats.org/drawingml/2006/main" noChangeAspect="1"/>
+            </wp:cNvGraphicFramePr>
+            <a:graphic xmlns:a="http://schemas.openxmlformats.org/drawingml/2006/main">
+              <a:graphicData uri="http://schemas.openxmlformats.org/drawingml/2006/picture">
+                <pic:pic xmlns:pic="http://schemas.openxmlformats.org/drawingml/2006/picture">
+                  <pic:nvPicPr>
+                    <pic:cNvPr id="1" name=""/>
+                    <pic:cNvPicPr/>
+                  </pic:nvPicPr>
+                  <pic:blipFill>
+                    <a:blip r:embed="rId12">
+                      <a:extLst>
+                        <a:ext uri="{28A0092B-C50C-407E-A947-70E740481C1C}">
+                          <a14:useLocalDpi xmlns:a14="http://schemas.microsoft.com/office/drawing/2010/main" val="0"/>
+                        </a:ext>
+                      </a:extLst>
+                    </a:blip>
+                    <a:stretch>
+                      <a:fillRect/>
+                    </a:stretch>
+                  </pic:blipFill>
+                  <pic:spPr>
+                    <a:xfrm>
+                      <a:off x="0" y="0"/>
+                      <a:ext cx="2762250" cy="2641600"/>
+                    </a:xfrm>
+                    <a:prstGeom prst="rect">
+                      <a:avLst/>
+                    </a:prstGeom>
+                  </pic:spPr>
+                </pic:pic>
+              </a:graphicData>
+            </a:graphic>
+            <wp14:sizeRelV relativeFrom="margin">
+              <wp14:pctHeight>0</wp14:pctHeight>
+            </wp14:sizeRelV>
+          </wp:anchor>
+        </w:drawing>
+      </w:r>
+    </w:p>
+    <w:p>
+      <w:pPr>
+        <w:spacing w:line="360" w:lineRule="auto"/>
+        <w:ind w:left="3540" w:firstLine="708"/>
+        <w:jc w:val="both"/>
+        <w:rPr>
+          <w:rFonts w:ascii="Times New Roman" w:hAnsi="Times New Roman" w:cs="Times New Roman"/>
+          <w:i/>
+          <w:color w:val="212121"/>
+          <w:shd w:val="clear" w:color="auto" w:fill="FFFFFF"/>
+        </w:rPr>
+      </w:pPr>
+      <w:r>
+        <w:rPr>
+          <w:rFonts w:ascii="Times New Roman" w:hAnsi="Times New Roman" w:cs="Times New Roman"/>
+          <w:b/>
+          <w:bCs/>
+          <w:sz w:val="24"/>
+          <w:szCs w:val="24"/>
+        </w:rPr>
+        <w:t xml:space="preserve">        </w:t>
+      </w:r>
+      <w:r>
+        <w:rPr>
+          <w:rFonts w:ascii="Times New Roman" w:hAnsi="Times New Roman" w:cs="Times New Roman"/>
+          <w:i/>
+          <w:color w:val="212121"/>
+          <w:shd w:val="clear" w:color="auto" w:fill="FFFFFF"/>
+        </w:rPr>
+        <w:t>Felhasználói menü</w:t>
+      </w:r>
+    </w:p>
+    <w:p>
+      <w:pPr>
+        <w:spacing w:line="360" w:lineRule="auto"/>
+        <w:ind w:left="708" w:firstLine="708"/>
+        <w:jc w:val="both"/>
+        <w:rPr>
+          <w:rFonts w:ascii="Times New Roman" w:hAnsi="Times New Roman" w:cs="Times New Roman"/>
+          <w:i/>
+          <w:color w:val="212121"/>
+          <w:shd w:val="clear" w:color="auto" w:fill="FFFFFF"/>
+        </w:rPr>
+      </w:pPr>
+      <w:r>
+        <w:rPr>
+          <w:rFonts w:ascii="Times New Roman" w:hAnsi="Times New Roman" w:cs="Times New Roman"/>
+          <w:i/>
+          <w:color w:val="212121"/>
+          <w:shd w:val="clear" w:color="auto" w:fill="FFFFFF"/>
+        </w:rPr>
+        <w:t xml:space="preserve"> Kezdőlap</w:t>
+      </w:r>
+    </w:p>
+    <w:p>
+      <w:pPr>
+        <w:spacing w:line="360" w:lineRule="auto"/>
+        <w:jc w:val="both"/>
+        <w:rPr>
+          <w:rFonts w:ascii="Times New Roman" w:hAnsi="Times New Roman" w:cs="Times New Roman"/>
+          <w:i/>
+          <w:color w:val="212121"/>
+          <w:shd w:val="clear" w:color="auto" w:fill="FFFFFF"/>
+        </w:rPr>
+      </w:pPr>
+    </w:p>
+    <w:p>
+      <w:pPr>
+        <w:spacing w:line="360" w:lineRule="auto"/>
+        <w:ind w:firstLine="360"/>
+        <w:jc w:val="both"/>
+        <w:rPr>
+          <w:rFonts w:ascii="Times New Roman" w:hAnsi="Times New Roman" w:cs="Times New Roman"/>
+          <w:b/>
+          <w:bCs/>
+          <w:sz w:val="24"/>
+          <w:szCs w:val="24"/>
+        </w:rPr>
+      </w:pPr>
+      <w:r>
+        <w:rPr>
+          <w:rFonts w:ascii="Times New Roman" w:hAnsi="Times New Roman" w:cs="Times New Roman"/>
+          <w:b/>
+          <w:bCs/>
+          <w:sz w:val="24"/>
+          <w:szCs w:val="24"/>
+        </w:rPr>
+        <w:lastRenderedPageBreak/>
+        <w:t>Árajánlat</w:t>
+      </w:r>
+    </w:p>
+    <w:p>
+      <w:pPr>
+        <w:spacing w:line="360" w:lineRule="auto"/>
+        <w:ind w:firstLine="360"/>
+        <w:jc w:val="both"/>
+        <w:rPr>
+          <w:rFonts w:ascii="Times New Roman" w:hAnsi="Times New Roman" w:cs="Times New Roman"/>
+          <w:sz w:val="24"/>
+          <w:szCs w:val="24"/>
+        </w:rPr>
+      </w:pPr>
+      <w:r>
+        <w:rPr>
+          <w:rFonts w:ascii="Times New Roman" w:hAnsi="Times New Roman" w:cs="Times New Roman"/>
+          <w:sz w:val="24"/>
+          <w:szCs w:val="24"/>
+        </w:rPr>
+        <w:t xml:space="preserve">Ezen az oldalon kérhetünk adott munkanemekhez árajánlatokat. </w:t>
+      </w:r>
+      <w:r>
+        <w:rPr>
+          <w:rFonts w:ascii="Times New Roman" w:hAnsi="Times New Roman" w:cs="Times New Roman"/>
+          <w:sz w:val="24"/>
+          <w:szCs w:val="24"/>
+        </w:rPr>
+        <w:t xml:space="preserve">Az árakat és munkanemeket a </w:t>
+      </w:r>
+      <w:proofErr w:type="spellStart"/>
+      <w:r>
+        <w:rPr>
+          <w:rFonts w:ascii="Times New Roman" w:hAnsi="Times New Roman" w:cs="Times New Roman"/>
+          <w:sz w:val="24"/>
+          <w:szCs w:val="24"/>
+        </w:rPr>
+        <w:t>Plechinger</w:t>
+      </w:r>
+      <w:proofErr w:type="spellEnd"/>
+      <w:r>
+        <w:rPr>
+          <w:rFonts w:ascii="Times New Roman" w:hAnsi="Times New Roman" w:cs="Times New Roman"/>
+          <w:sz w:val="24"/>
+          <w:szCs w:val="24"/>
+        </w:rPr>
+        <w:t xml:space="preserve"> </w:t>
+      </w:r>
+      <w:proofErr w:type="spellStart"/>
+      <w:r>
+        <w:rPr>
+          <w:rFonts w:ascii="Times New Roman" w:hAnsi="Times New Roman" w:cs="Times New Roman"/>
+          <w:sz w:val="24"/>
+          <w:szCs w:val="24"/>
+        </w:rPr>
+        <w:t>Bau</w:t>
+      </w:r>
+      <w:proofErr w:type="spellEnd"/>
+      <w:r>
+        <w:rPr>
+          <w:rFonts w:ascii="Times New Roman" w:hAnsi="Times New Roman" w:cs="Times New Roman"/>
+          <w:sz w:val="24"/>
+          <w:szCs w:val="24"/>
+        </w:rPr>
+        <w:t xml:space="preserve"> Kft írja elő. A munkanemek a következőek:</w:t>
+      </w:r>
+      <w:r>
+        <w:rPr>
+          <w:rFonts w:ascii="Times New Roman" w:hAnsi="Times New Roman" w:cs="Times New Roman"/>
+          <w:sz w:val="24"/>
+          <w:szCs w:val="24"/>
+        </w:rPr>
+        <w:t xml:space="preserve"> Sávalap ásás, ház körüli </w:t>
+      </w:r>
+      <w:proofErr w:type="spellStart"/>
+      <w:r>
+        <w:rPr>
+          <w:rFonts w:ascii="Times New Roman" w:hAnsi="Times New Roman" w:cs="Times New Roman"/>
+          <w:sz w:val="24"/>
+          <w:szCs w:val="24"/>
+        </w:rPr>
+        <w:t>drainezés</w:t>
+      </w:r>
+      <w:proofErr w:type="spellEnd"/>
+      <w:r>
+        <w:rPr>
+          <w:rFonts w:ascii="Times New Roman" w:hAnsi="Times New Roman" w:cs="Times New Roman"/>
+          <w:sz w:val="24"/>
+          <w:szCs w:val="24"/>
+        </w:rPr>
+        <w:t>, térkő alap előkészítés, törmelék elhordás, tüköralap, tereprendezés, medence ásás, közműbeásás</w:t>
+      </w:r>
+      <w:r>
+        <w:rPr>
+          <w:rFonts w:ascii="Times New Roman" w:hAnsi="Times New Roman" w:cs="Times New Roman"/>
+          <w:sz w:val="24"/>
+          <w:szCs w:val="24"/>
+        </w:rPr>
+        <w:t>.</w:t>
+      </w:r>
+    </w:p>
+    <w:p>
+      <w:pPr>
+        <w:spacing w:line="360" w:lineRule="auto"/>
+        <w:ind w:firstLine="360"/>
+        <w:jc w:val="both"/>
+        <w:rPr>
+          <w:noProof/>
+        </w:rPr>
+      </w:pPr>
+    </w:p>
+    <w:p>
+      <w:pPr>
+        <w:spacing w:line="360" w:lineRule="auto"/>
+        <w:ind w:firstLine="360"/>
+        <w:jc w:val="both"/>
+        <w:rPr>
+          <w:rFonts w:ascii="Times New Roman" w:hAnsi="Times New Roman" w:cs="Times New Roman"/>
+          <w:sz w:val="24"/>
+          <w:szCs w:val="24"/>
+        </w:rPr>
+      </w:pPr>
+      <w:r>
+        <w:rPr>
+          <w:noProof/>
+        </w:rPr>
+        <w:drawing>
+          <wp:anchor distT="0" distB="0" distL="114300" distR="114300" simplePos="0" relativeHeight="251681792" behindDoc="0" locked="0" layoutInCell="1" allowOverlap="1" wp14:anchorId="71AD72C7">
+            <wp:simplePos x="0" y="0"/>
+            <wp:positionH relativeFrom="column">
+              <wp:posOffset>2515235</wp:posOffset>
+            </wp:positionH>
+            <wp:positionV relativeFrom="paragraph">
+              <wp:posOffset>2632710</wp:posOffset>
+            </wp:positionV>
+            <wp:extent cx="3204210" cy="3712210"/>
+            <wp:effectExtent l="0" t="0" r="0" b="2540"/>
+            <wp:wrapSquare wrapText="bothSides"/>
+            <wp:docPr id="20" name="Kép 20"/>
+            <wp:cNvGraphicFramePr>
+              <a:graphicFrameLocks xmlns:a="http://schemas.openxmlformats.org/drawingml/2006/main" noChangeAspect="1"/>
+            </wp:cNvGraphicFramePr>
+            <a:graphic xmlns:a="http://schemas.openxmlformats.org/drawingml/2006/main">
+              <a:graphicData uri="http://schemas.openxmlformats.org/drawingml/2006/picture">
+                <pic:pic xmlns:pic="http://schemas.openxmlformats.org/drawingml/2006/picture">
+                  <pic:nvPicPr>
+                    <pic:cNvPr id="1" name=""/>
+                    <pic:cNvPicPr/>
+                  </pic:nvPicPr>
+                  <pic:blipFill>
+                    <a:blip r:embed="rId13">
+                      <a:extLst>
+                        <a:ext uri="{28A0092B-C50C-407E-A947-70E740481C1C}">
+                          <a14:useLocalDpi xmlns:a14="http://schemas.microsoft.com/office/drawing/2010/main" val="0"/>
+                        </a:ext>
+                      </a:extLst>
+                    </a:blip>
+                    <a:stretch>
+                      <a:fillRect/>
+                    </a:stretch>
+                  </pic:blipFill>
+                  <pic:spPr>
+                    <a:xfrm>
+                      <a:off x="0" y="0"/>
+                      <a:ext cx="3204210" cy="3712210"/>
+                    </a:xfrm>
+                    <a:prstGeom prst="rect">
+                      <a:avLst/>
+                    </a:prstGeom>
+                  </pic:spPr>
+                </pic:pic>
+              </a:graphicData>
+            </a:graphic>
+            <wp14:sizeRelH relativeFrom="margin">
+              <wp14:pctWidth>0</wp14:pctWidth>
+            </wp14:sizeRelH>
+            <wp14:sizeRelV relativeFrom="margin">
+              <wp14:pctHeight>0</wp14:pctHeight>
+            </wp14:sizeRelV>
+          </wp:anchor>
+        </w:drawing>
+      </w:r>
+      <w:r>
+        <w:rPr>
+          <w:noProof/>
+        </w:rPr>
+        <w:drawing>
+          <wp:anchor distT="0" distB="0" distL="114300" distR="114300" simplePos="0" relativeHeight="251680768" behindDoc="0" locked="0" layoutInCell="1" allowOverlap="1" wp14:anchorId="435A7F54">
+            <wp:simplePos x="0" y="0"/>
+            <wp:positionH relativeFrom="column">
+              <wp:posOffset>76835</wp:posOffset>
+            </wp:positionH>
+            <wp:positionV relativeFrom="paragraph">
+              <wp:posOffset>2631538</wp:posOffset>
+            </wp:positionV>
+            <wp:extent cx="2316480" cy="3454400"/>
+            <wp:effectExtent l="0" t="0" r="7620" b="0"/>
+            <wp:wrapSquare wrapText="bothSides"/>
+            <wp:docPr id="16" name="Kép 16"/>
+            <wp:cNvGraphicFramePr>
+              <a:graphicFrameLocks xmlns:a="http://schemas.openxmlformats.org/drawingml/2006/main" noChangeAspect="1"/>
+            </wp:cNvGraphicFramePr>
+            <a:graphic xmlns:a="http://schemas.openxmlformats.org/drawingml/2006/main">
+              <a:graphicData uri="http://schemas.openxmlformats.org/drawingml/2006/picture">
+                <pic:pic xmlns:pic="http://schemas.openxmlformats.org/drawingml/2006/picture">
+                  <pic:nvPicPr>
+                    <pic:cNvPr id="1" name=""/>
+                    <pic:cNvPicPr/>
+                  </pic:nvPicPr>
+                  <pic:blipFill>
+                    <a:blip r:embed="rId14">
+                      <a:extLst>
+                        <a:ext uri="{28A0092B-C50C-407E-A947-70E740481C1C}">
+                          <a14:useLocalDpi xmlns:a14="http://schemas.microsoft.com/office/drawing/2010/main" val="0"/>
+                        </a:ext>
+                      </a:extLst>
+                    </a:blip>
+                    <a:stretch>
+                      <a:fillRect/>
+                    </a:stretch>
+                  </pic:blipFill>
+                  <pic:spPr>
+                    <a:xfrm>
+                      <a:off x="0" y="0"/>
+                      <a:ext cx="2316480" cy="3454400"/>
+                    </a:xfrm>
+                    <a:prstGeom prst="rect">
+                      <a:avLst/>
+                    </a:prstGeom>
+                  </pic:spPr>
+                </pic:pic>
+              </a:graphicData>
+            </a:graphic>
+            <wp14:sizeRelH relativeFrom="margin">
+              <wp14:pctWidth>0</wp14:pctWidth>
+            </wp14:sizeRelH>
+            <wp14:sizeRelV relativeFrom="margin">
+              <wp14:pctHeight>0</wp14:pctHeight>
+            </wp14:sizeRelV>
+          </wp:anchor>
+        </w:drawing>
+      </w:r>
+      <w:r>
+        <w:rPr>
+          <w:rFonts w:ascii="Times New Roman" w:hAnsi="Times New Roman" w:cs="Times New Roman"/>
+          <w:sz w:val="24"/>
+          <w:szCs w:val="24"/>
+        </w:rPr>
+        <w:t xml:space="preserve">Árajánlat kéréséhez nem kell mást tennünk, mint hogy kiválasztjuk a számunkra megfelelő munkanemet, megadjuk a hozzá tartozó paramétert, és a rendszer automatikusan kiszámolja a munka díját. Abban az esetben, ha ez a díj számunkra megfelelő, akkor adjuk meg az email címünket (elérhetőség szempontjából releváns), egy határidőt (az a nap ameddig maximum várjuk a munka elvégzését </w:t>
+      </w:r>
+      <w:proofErr w:type="spellStart"/>
+      <w:r>
+        <w:rPr>
+          <w:rFonts w:ascii="Times New Roman" w:hAnsi="Times New Roman" w:cs="Times New Roman"/>
+          <w:sz w:val="24"/>
+          <w:szCs w:val="24"/>
+        </w:rPr>
+        <w:t>Pl</w:t>
+      </w:r>
+      <w:proofErr w:type="spellEnd"/>
+      <w:r>
+        <w:rPr>
+          <w:rFonts w:ascii="Times New Roman" w:hAnsi="Times New Roman" w:cs="Times New Roman"/>
+          <w:sz w:val="24"/>
+          <w:szCs w:val="24"/>
+        </w:rPr>
+        <w:t>:. ha 2020.11.26 választjuk, akkor az azt jelenti, hogy az aznap és 26</w:t>
+      </w:r>
+      <w:r>
+        <w:rPr>
+          <w:rFonts w:ascii="Times New Roman" w:hAnsi="Times New Roman" w:cs="Times New Roman"/>
+          <w:sz w:val="24"/>
+          <w:szCs w:val="24"/>
+        </w:rPr>
+        <w:t>.-a</w:t>
+      </w:r>
+      <w:r>
+        <w:rPr>
+          <w:rFonts w:ascii="Times New Roman" w:hAnsi="Times New Roman" w:cs="Times New Roman"/>
+          <w:sz w:val="24"/>
+          <w:szCs w:val="24"/>
+        </w:rPr>
+        <w:t xml:space="preserve"> közötti időpontok</w:t>
+      </w:r>
+      <w:r>
+        <w:rPr>
+          <w:rFonts w:ascii="Times New Roman" w:hAnsi="Times New Roman" w:cs="Times New Roman"/>
+          <w:sz w:val="24"/>
+          <w:szCs w:val="24"/>
+        </w:rPr>
+        <w:t xml:space="preserve"> valamelyikében kell a munkát elvégeznie a </w:t>
+      </w:r>
+      <w:proofErr w:type="spellStart"/>
+      <w:r>
+        <w:rPr>
+          <w:rFonts w:ascii="Times New Roman" w:hAnsi="Times New Roman" w:cs="Times New Roman"/>
+          <w:sz w:val="24"/>
+          <w:szCs w:val="24"/>
+        </w:rPr>
+        <w:t>Plechinger</w:t>
+      </w:r>
+      <w:proofErr w:type="spellEnd"/>
+      <w:r>
+        <w:rPr>
+          <w:rFonts w:ascii="Times New Roman" w:hAnsi="Times New Roman" w:cs="Times New Roman"/>
+          <w:sz w:val="24"/>
+          <w:szCs w:val="24"/>
+        </w:rPr>
+        <w:t xml:space="preserve"> </w:t>
+      </w:r>
+      <w:proofErr w:type="spellStart"/>
+      <w:r>
+        <w:rPr>
+          <w:rFonts w:ascii="Times New Roman" w:hAnsi="Times New Roman" w:cs="Times New Roman"/>
+          <w:sz w:val="24"/>
+          <w:szCs w:val="24"/>
+        </w:rPr>
+        <w:t>Bau</w:t>
+      </w:r>
+      <w:proofErr w:type="spellEnd"/>
+      <w:r>
+        <w:rPr>
+          <w:rFonts w:ascii="Times New Roman" w:hAnsi="Times New Roman" w:cs="Times New Roman"/>
+          <w:sz w:val="24"/>
+          <w:szCs w:val="24"/>
+        </w:rPr>
+        <w:t xml:space="preserve"> Kft-</w:t>
+      </w:r>
+      <w:proofErr w:type="spellStart"/>
+      <w:r>
+        <w:rPr>
+          <w:rFonts w:ascii="Times New Roman" w:hAnsi="Times New Roman" w:cs="Times New Roman"/>
+          <w:sz w:val="24"/>
+          <w:szCs w:val="24"/>
+        </w:rPr>
+        <w:t>nek</w:t>
+      </w:r>
+      <w:proofErr w:type="spellEnd"/>
+      <w:r>
+        <w:rPr>
+          <w:rFonts w:ascii="Times New Roman" w:hAnsi="Times New Roman" w:cs="Times New Roman"/>
+          <w:sz w:val="24"/>
+          <w:szCs w:val="24"/>
+        </w:rPr>
+        <w:t>)</w:t>
+      </w:r>
+      <w:r>
+        <w:rPr>
+          <w:rFonts w:ascii="Times New Roman" w:hAnsi="Times New Roman" w:cs="Times New Roman"/>
+          <w:sz w:val="24"/>
+          <w:szCs w:val="24"/>
+        </w:rPr>
+        <w:t xml:space="preserve">, a település helyét (Veszprém, Kecskemét, Kádárta </w:t>
+      </w:r>
+      <w:proofErr w:type="spellStart"/>
+      <w:r>
+        <w:rPr>
+          <w:rFonts w:ascii="Times New Roman" w:hAnsi="Times New Roman" w:cs="Times New Roman"/>
+          <w:sz w:val="24"/>
+          <w:szCs w:val="24"/>
+        </w:rPr>
+        <w:t>stb</w:t>
+      </w:r>
+      <w:proofErr w:type="spellEnd"/>
+      <w:r>
+        <w:rPr>
+          <w:rFonts w:ascii="Times New Roman" w:hAnsi="Times New Roman" w:cs="Times New Roman"/>
+          <w:sz w:val="24"/>
+          <w:szCs w:val="24"/>
+        </w:rPr>
+        <w:t>…), majd véglegesítsük az „Ajánlat kérése” gombbal a rendelést. Sikeres elküldés esetén „</w:t>
+      </w:r>
+      <w:r>
+        <w:rPr>
+          <w:rFonts w:ascii="Times New Roman" w:hAnsi="Times New Roman" w:cs="Times New Roman"/>
+          <w:sz w:val="24"/>
+          <w:szCs w:val="24"/>
+        </w:rPr>
+        <w:t>Kérés sikeresen elküldve!</w:t>
+      </w:r>
+      <w:r>
+        <w:rPr>
+          <w:rFonts w:ascii="Times New Roman" w:hAnsi="Times New Roman" w:cs="Times New Roman"/>
+          <w:sz w:val="24"/>
+          <w:szCs w:val="24"/>
+        </w:rPr>
+        <w:t>” felirat fog megjelenni zölddel. Hiba eset</w:t>
+      </w:r>
+      <w:r>
+        <w:rPr>
+          <w:rFonts w:ascii="Times New Roman" w:hAnsi="Times New Roman" w:cs="Times New Roman"/>
+          <w:sz w:val="24"/>
+          <w:szCs w:val="24"/>
+        </w:rPr>
+        <w:t>én, a hibának megfelelő hiba üzenet fog megjelenni pirossal.</w:t>
+      </w:r>
+      <w:r>
+        <w:rPr>
+          <w:rFonts w:ascii="Times New Roman" w:hAnsi="Times New Roman" w:cs="Times New Roman"/>
+          <w:sz w:val="24"/>
+          <w:szCs w:val="24"/>
+        </w:rPr>
+        <w:t xml:space="preserve"> </w:t>
+      </w:r>
+    </w:p>
+    <w:p>
+      <w:pPr>
+        <w:spacing w:line="360" w:lineRule="auto"/>
+        <w:ind w:firstLine="360"/>
+        <w:jc w:val="both"/>
+        <w:rPr>
+          <w:rFonts w:ascii="Times New Roman" w:hAnsi="Times New Roman" w:cs="Times New Roman"/>
+          <w:sz w:val="24"/>
+          <w:szCs w:val="24"/>
+        </w:rPr>
+      </w:pPr>
+    </w:p>
+    <w:p>
+      <w:pPr>
+        <w:spacing w:line="360" w:lineRule="auto"/>
+        <w:ind w:firstLine="360"/>
+        <w:jc w:val="both"/>
+        <w:rPr>
+          <w:rFonts w:ascii="Times New Roman" w:hAnsi="Times New Roman" w:cs="Times New Roman"/>
+          <w:sz w:val="24"/>
+          <w:szCs w:val="24"/>
+        </w:rPr>
+      </w:pPr>
+      <w:r>
+        <w:rPr>
+          <w:rFonts w:ascii="Times New Roman" w:hAnsi="Times New Roman" w:cs="Times New Roman"/>
+          <w:i/>
+          <w:color w:val="212121"/>
+          <w:shd w:val="clear" w:color="auto" w:fill="FFFFFF"/>
+        </w:rPr>
+        <w:t xml:space="preserve">Munkanem választás + várható </w:t>
+      </w:r>
+      <w:r>
+        <w:rPr>
+          <w:rFonts w:ascii="Times New Roman" w:hAnsi="Times New Roman" w:cs="Times New Roman"/>
+          <w:i/>
+          <w:color w:val="212121"/>
+          <w:shd w:val="clear" w:color="auto" w:fill="FFFFFF"/>
+        </w:rPr>
+        <w:tab/>
+        <w:t xml:space="preserve">                          </w:t>
+      </w:r>
+      <w:r>
+        <w:rPr>
+          <w:rFonts w:ascii="Times New Roman" w:hAnsi="Times New Roman" w:cs="Times New Roman"/>
+          <w:i/>
+          <w:color w:val="212121"/>
+          <w:shd w:val="clear" w:color="auto" w:fill="FFFFFF"/>
+        </w:rPr>
+        <w:t xml:space="preserve">    Határidő+ település választása</w:t>
+      </w:r>
+    </w:p>
+    <w:p>
+      <w:pPr>
+        <w:spacing w:line="240" w:lineRule="auto"/>
+        <w:ind w:firstLine="357"/>
+        <w:jc w:val="both"/>
+        <w:rPr>
+          <w:rFonts w:ascii="Times New Roman" w:hAnsi="Times New Roman" w:cs="Times New Roman"/>
+          <w:b/>
+          <w:bCs/>
+          <w:sz w:val="24"/>
+          <w:szCs w:val="24"/>
+        </w:rPr>
+      </w:pPr>
+      <w:r>
+        <w:rPr>
+          <w:rFonts w:ascii="Times New Roman" w:hAnsi="Times New Roman" w:cs="Times New Roman"/>
+          <w:i/>
+          <w:color w:val="212121"/>
+          <w:shd w:val="clear" w:color="auto" w:fill="FFFFFF"/>
+        </w:rPr>
+        <w:t xml:space="preserve">        költségének számítása</w:t>
+      </w:r>
+      <w:r>
+        <w:rPr>
+          <w:rFonts w:ascii="Times New Roman" w:hAnsi="Times New Roman" w:cs="Times New Roman"/>
+          <w:b/>
+          <w:bCs/>
+          <w:sz w:val="24"/>
+          <w:szCs w:val="24"/>
+        </w:rPr>
+        <w:t xml:space="preserve"> </w:t>
+      </w:r>
+      <w:r>
+        <w:rPr>
+          <w:rFonts w:ascii="Times New Roman" w:hAnsi="Times New Roman" w:cs="Times New Roman"/>
+          <w:b/>
+          <w:bCs/>
+          <w:sz w:val="24"/>
+          <w:szCs w:val="24"/>
+        </w:rPr>
+        <w:t xml:space="preserve">                                         </w:t>
+      </w:r>
+      <w:bookmarkStart w:id="6" w:name="_GoBack"/>
+      <w:bookmarkEnd w:id="6"/>
+      <w:r>
+        <w:rPr>
+          <w:rFonts w:ascii="Times New Roman" w:hAnsi="Times New Roman" w:cs="Times New Roman"/>
+          <w:b/>
+          <w:bCs/>
+          <w:sz w:val="24"/>
+          <w:szCs w:val="24"/>
+        </w:rPr>
+        <w:t xml:space="preserve">          </w:t>
       </w:r>
       <w:r>
         <w:rPr>
@@ -3330,7 +5049,7 @@
           <w:szCs w:val="36"/>
         </w:rPr>
       </w:pPr>
-      <w:bookmarkStart w:id="4" w:name="_Toc56338908"/>
+      <w:bookmarkStart w:id="7" w:name="_Toc56360541"/>
       <w:r>
         <w:rPr>
           <w:color w:val="000000" w:themeColor="text1"/>
@@ -3364,7 +5083,7 @@
         </w:rPr>
         <w:t xml:space="preserve"> dokumentáció</w:t>
       </w:r>
-      <w:bookmarkEnd w:id="4"/>
+      <w:bookmarkEnd w:id="7"/>
     </w:p>
     <w:p>
       <w:pPr>
@@ -3377,7 +5096,7 @@
           <w:szCs w:val="32"/>
         </w:rPr>
       </w:pPr>
-      <w:bookmarkStart w:id="5" w:name="_Toc56338909"/>
+      <w:bookmarkStart w:id="8" w:name="_Toc56360542"/>
       <w:r>
         <w:rPr>
           <w:color w:val="000000" w:themeColor="text1"/>
@@ -3394,7 +5113,7 @@
         </w:rPr>
         <w:t>.1 Feladat leírása</w:t>
       </w:r>
-      <w:bookmarkEnd w:id="5"/>
+      <w:bookmarkEnd w:id="8"/>
     </w:p>
     <w:p>
       <w:pPr>
@@ -3744,7 +5463,7 @@
           <w:szCs w:val="32"/>
         </w:rPr>
       </w:pPr>
-      <w:bookmarkStart w:id="6" w:name="_Toc56338910"/>
+      <w:bookmarkStart w:id="9" w:name="_Toc56360543"/>
       <w:r>
         <w:rPr>
           <w:color w:val="000000" w:themeColor="text1"/>
@@ -3786,7 +5505,7 @@
         </w:rPr>
         <w:t>Az alkalmazott fejlesztői eszközök</w:t>
       </w:r>
-      <w:bookmarkEnd w:id="6"/>
+      <w:bookmarkEnd w:id="9"/>
     </w:p>
     <w:p>
       <w:pPr>
@@ -4388,7 +6107,7 @@
           <w:szCs w:val="28"/>
         </w:rPr>
       </w:pPr>
-      <w:bookmarkStart w:id="7" w:name="_Toc56338911"/>
+      <w:bookmarkStart w:id="10" w:name="_Toc56360544"/>
       <w:r>
         <w:rPr>
           <w:color w:val="000000" w:themeColor="text1"/>
@@ -4415,7 +6134,7 @@
         </w:rPr>
         <w:t>React</w:t>
       </w:r>
-      <w:bookmarkEnd w:id="7"/>
+      <w:bookmarkEnd w:id="10"/>
       <w:proofErr w:type="spellEnd"/>
     </w:p>
     <w:p>
@@ -5353,7 +7072,7 @@
           <w:szCs w:val="28"/>
         </w:rPr>
       </w:pPr>
-      <w:bookmarkStart w:id="8" w:name="_Toc56338912"/>
+      <w:bookmarkStart w:id="11" w:name="_Toc56360545"/>
       <w:r>
         <w:rPr>
           <w:color w:val="000000" w:themeColor="text1"/>
@@ -5380,7 +7099,7 @@
         </w:rPr>
         <w:t>Ionic</w:t>
       </w:r>
-      <w:bookmarkEnd w:id="8"/>
+      <w:bookmarkEnd w:id="11"/>
       <w:proofErr w:type="spellEnd"/>
     </w:p>
     <w:p>
@@ -5710,7 +7429,6 @@
         <w:t xml:space="preserve"> Web </w:t>
       </w:r>
       <w:proofErr w:type="spellStart"/>
-      <w:proofErr w:type="gramStart"/>
       <w:r>
         <w:rPr>
           <w:rFonts w:ascii="Times New Roman" w:hAnsi="Times New Roman" w:cs="Times New Roman"/>
@@ -5736,7 +7454,6 @@
         </w:rPr>
         <w:t>)-</w:t>
       </w:r>
-      <w:proofErr w:type="gramEnd"/>
       <w:r>
         <w:rPr>
           <w:rFonts w:ascii="Times New Roman" w:hAnsi="Times New Roman" w:cs="Times New Roman"/>
@@ -6035,8 +7752,8 @@
           <w:szCs w:val="32"/>
         </w:rPr>
       </w:pPr>
-      <w:bookmarkStart w:id="9" w:name="_Toc56338913"/>
-      <w:bookmarkStart w:id="10" w:name="_Toc510462780"/>
+      <w:bookmarkStart w:id="12" w:name="_Toc56360546"/>
+      <w:bookmarkStart w:id="13" w:name="_Toc510462780"/>
       <w:r>
         <w:rPr>
           <w:color w:val="000000" w:themeColor="text1"/>
@@ -6070,7 +7787,7 @@
         </w:rPr>
         <w:t xml:space="preserve"> Adatmodell leírása</w:t>
       </w:r>
-      <w:bookmarkEnd w:id="9"/>
+      <w:bookmarkEnd w:id="12"/>
     </w:p>
     <w:p>
       <w:pPr>
@@ -6083,8 +7800,8 @@
           <w:szCs w:val="28"/>
         </w:rPr>
       </w:pPr>
-      <w:bookmarkStart w:id="11" w:name="_Toc56338914"/>
-      <w:bookmarkEnd w:id="10"/>
+      <w:bookmarkStart w:id="14" w:name="_Toc56360547"/>
+      <w:bookmarkEnd w:id="13"/>
       <w:r>
         <w:rPr>
           <w:color w:val="000000" w:themeColor="text1"/>
@@ -6131,7 +7848,7 @@
         </w:rPr>
         <w:t>Firebase</w:t>
       </w:r>
-      <w:bookmarkEnd w:id="11"/>
+      <w:bookmarkEnd w:id="14"/>
       <w:proofErr w:type="spellEnd"/>
     </w:p>
     <w:p>
@@ -6144,7 +7861,7 @@
           <w:szCs w:val="24"/>
         </w:rPr>
       </w:pPr>
-      <w:bookmarkStart w:id="12" w:name="_Toc510462781"/>
+      <w:bookmarkStart w:id="15" w:name="_Toc510462781"/>
       <w:r>
         <w:rPr>
           <w:rFonts w:ascii="Times New Roman" w:hAnsi="Times New Roman" w:cs="Times New Roman"/>
@@ -6472,7 +8189,7 @@
           <w:shd w:val="clear" w:color="auto" w:fill="FFFFFF"/>
         </w:rPr>
       </w:pPr>
-      <w:bookmarkStart w:id="13" w:name="_Toc56338915"/>
+      <w:bookmarkStart w:id="16" w:name="_Toc56360548"/>
       <w:r>
         <w:rPr>
           <w:color w:val="000000" w:themeColor="text1"/>
@@ -6518,8 +8235,8 @@
         </w:rPr>
         <w:t>Adatbázis felépítése</w:t>
       </w:r>
-      <w:bookmarkEnd w:id="12"/>
-      <w:bookmarkEnd w:id="13"/>
+      <w:bookmarkEnd w:id="15"/>
+      <w:bookmarkEnd w:id="16"/>
     </w:p>
     <w:p>
       <w:pPr>
@@ -6559,7 +8276,7 @@
                     <pic:cNvPicPr/>
                   </pic:nvPicPr>
                   <pic:blipFill>
-                    <a:blip r:embed="rId10">
+                    <a:blip r:embed="rId15">
                       <a:extLst>
                         <a:ext uri="{28A0092B-C50C-407E-A947-70E740481C1C}">
                           <a14:useLocalDpi xmlns:a14="http://schemas.microsoft.com/office/drawing/2010/main" val="0"/>
@@ -7179,7 +8896,7 @@
                     <pic:cNvPicPr/>
                   </pic:nvPicPr>
                   <pic:blipFill>
-                    <a:blip r:embed="rId11">
+                    <a:blip r:embed="rId16">
                       <a:extLst>
                         <a:ext uri="{28A0092B-C50C-407E-A947-70E740481C1C}">
                           <a14:useLocalDpi xmlns:a14="http://schemas.microsoft.com/office/drawing/2010/main" val="0"/>
@@ -7393,7 +9110,6 @@
         <w:t xml:space="preserve"> adatok (</w:t>
       </w:r>
       <w:proofErr w:type="spellStart"/>
-      <w:proofErr w:type="gramStart"/>
       <w:r>
         <w:rPr>
           <w:rFonts w:ascii="Times New Roman" w:hAnsi="Times New Roman" w:cs="Times New Roman"/>
@@ -7409,19 +9125,9 @@
           <w:sz w:val="24"/>
           <w:szCs w:val="24"/>
         </w:rPr>
-        <w:t>:.</w:t>
-      </w:r>
-      <w:proofErr w:type="gramEnd"/>
-      <w:r>
-        <w:rPr>
-          <w:rFonts w:ascii="Times New Roman" w:hAnsi="Times New Roman" w:cs="Times New Roman"/>
-          <w:sz w:val="24"/>
-          <w:szCs w:val="24"/>
-        </w:rPr>
-        <w:t xml:space="preserve"> </w:t>
-      </w:r>
-      <w:proofErr w:type="spellStart"/>
-      <w:proofErr w:type="gramStart"/>
+        <w:t xml:space="preserve">:. </w:t>
+      </w:r>
+      <w:proofErr w:type="spellStart"/>
       <w:r>
         <w:rPr>
           <w:rFonts w:ascii="Times New Roman" w:hAnsi="Times New Roman" w:cs="Times New Roman"/>
@@ -7431,7 +9137,6 @@
         <w:t>Folyóméter,Kanálméret</w:t>
       </w:r>
       <w:proofErr w:type="spellEnd"/>
-      <w:proofErr w:type="gramEnd"/>
       <w:r>
         <w:rPr>
           <w:rFonts w:ascii="Times New Roman" w:hAnsi="Times New Roman" w:cs="Times New Roman"/>
@@ -7626,7 +9331,7 @@
                     <pic:cNvPicPr/>
                   </pic:nvPicPr>
                   <pic:blipFill>
-                    <a:blip r:embed="rId12">
+                    <a:blip r:embed="rId17">
                       <a:extLst>
                         <a:ext uri="{28A0092B-C50C-407E-A947-70E740481C1C}">
                           <a14:useLocalDpi xmlns:a14="http://schemas.microsoft.com/office/drawing/2010/main" val="0"/>
@@ -7730,7 +9435,7 @@
           <w:szCs w:val="32"/>
         </w:rPr>
       </w:pPr>
-      <w:bookmarkStart w:id="14" w:name="_Toc56338916"/>
+      <w:bookmarkStart w:id="17" w:name="_Toc56360549"/>
       <w:r>
         <w:rPr>
           <w:color w:val="000000" w:themeColor="text1"/>
@@ -7772,7 +9477,7 @@
         </w:rPr>
         <w:t>Munkaterv</w:t>
       </w:r>
-      <w:bookmarkEnd w:id="14"/>
+      <w:bookmarkEnd w:id="17"/>
     </w:p>
     <w:p>
       <w:pPr>
@@ -7784,7 +9489,7 @@
           <w:szCs w:val="28"/>
         </w:rPr>
       </w:pPr>
-      <w:bookmarkStart w:id="15" w:name="_Toc56338917"/>
+      <w:bookmarkStart w:id="18" w:name="_Toc56360550"/>
       <w:r>
         <w:rPr>
           <w:color w:val="000000" w:themeColor="text1"/>
@@ -7817,7 +9522,7 @@
         </w:rPr>
         <w:t xml:space="preserve"> átbeszélése</w:t>
       </w:r>
-      <w:bookmarkEnd w:id="15"/>
+      <w:bookmarkEnd w:id="18"/>
     </w:p>
     <w:p>
       <w:pPr>
@@ -7929,7 +9634,7 @@
           <w:szCs w:val="28"/>
         </w:rPr>
       </w:pPr>
-      <w:bookmarkStart w:id="16" w:name="_Toc56338918"/>
+      <w:bookmarkStart w:id="19" w:name="_Toc56360551"/>
       <w:r>
         <w:rPr>
           <w:color w:val="000000" w:themeColor="text1"/>
@@ -7970,7 +9675,7 @@
         </w:rPr>
         <w:t>Ismerkedés a technológiákkal</w:t>
       </w:r>
-      <w:bookmarkEnd w:id="16"/>
+      <w:bookmarkEnd w:id="19"/>
     </w:p>
     <w:p>
       <w:pPr>
@@ -8340,7 +10045,7 @@
           <w:szCs w:val="28"/>
         </w:rPr>
       </w:pPr>
-      <w:bookmarkStart w:id="17" w:name="_Toc56338919"/>
+      <w:bookmarkStart w:id="20" w:name="_Toc56360552"/>
       <w:r>
         <w:rPr>
           <w:color w:val="000000" w:themeColor="text1"/>
@@ -8358,7 +10063,7 @@
         </w:rPr>
         <w:t>.4.3 Funkcionális követelmények</w:t>
       </w:r>
-      <w:bookmarkEnd w:id="17"/>
+      <w:bookmarkEnd w:id="20"/>
     </w:p>
     <w:p>
       <w:pPr>
@@ -9232,7 +10937,7 @@
                     </pic:cNvPicPr>
                   </pic:nvPicPr>
                   <pic:blipFill>
-                    <a:blip r:embed="rId13">
+                    <a:blip r:embed="rId18">
                       <a:extLst>
                         <a:ext uri="{28A0092B-C50C-407E-A947-70E740481C1C}">
                           <a14:useLocalDpi xmlns:a14="http://schemas.microsoft.com/office/drawing/2010/main" val="0"/>
@@ -9640,33 +11345,15 @@
           <w:sz w:val="24"/>
           <w:szCs w:val="24"/>
         </w:rPr>
-        <w:t xml:space="preserve">„Kapcsolat </w:t>
-      </w:r>
-      <w:proofErr w:type="gramStart"/>
-      <w:r>
-        <w:rPr>
-          <w:rFonts w:ascii="Times New Roman" w:hAnsi="Times New Roman" w:cs="Times New Roman"/>
-          <w:sz w:val="24"/>
-          <w:szCs w:val="24"/>
-        </w:rPr>
-        <w:t>megtekintése”</w:t>
-      </w:r>
-      <w:r>
-        <w:rPr>
-          <w:rFonts w:ascii="Times New Roman" w:hAnsi="Times New Roman" w:cs="Times New Roman"/>
-          <w:sz w:val="24"/>
-          <w:szCs w:val="24"/>
-        </w:rPr>
-        <w:t>-</w:t>
-      </w:r>
-      <w:proofErr w:type="gramEnd"/>
-      <w:r>
-        <w:rPr>
-          <w:rFonts w:ascii="Times New Roman" w:hAnsi="Times New Roman" w:cs="Times New Roman"/>
-          <w:sz w:val="24"/>
-          <w:szCs w:val="24"/>
-        </w:rPr>
-        <w:t>vel</w:t>
+        <w:t>„Kapcsolat megtekintése”</w:t>
+      </w:r>
+      <w:r>
+        <w:rPr>
+          <w:rFonts w:ascii="Times New Roman" w:hAnsi="Times New Roman" w:cs="Times New Roman"/>
+          <w:sz w:val="24"/>
+          <w:szCs w:val="24"/>
+        </w:rPr>
+        <w:t>-vel</w:t>
       </w:r>
     </w:p>
     <w:p>
@@ -9705,7 +11392,7 @@
                     <pic:cNvPicPr/>
                   </pic:nvPicPr>
                   <pic:blipFill>
-                    <a:blip r:embed="rId14">
+                    <a:blip r:embed="rId19">
                       <a:extLst>
                         <a:ext uri="{28A0092B-C50C-407E-A947-70E740481C1C}">
                           <a14:useLocalDpi xmlns:a14="http://schemas.microsoft.com/office/drawing/2010/main" val="0"/>
@@ -10016,7 +11703,7 @@
                     <pic:cNvPicPr/>
                   </pic:nvPicPr>
                   <pic:blipFill>
-                    <a:blip r:embed="rId15">
+                    <a:blip r:embed="rId20">
                       <a:extLst>
                         <a:ext uri="{28A0092B-C50C-407E-A947-70E740481C1C}">
                           <a14:useLocalDpi xmlns:a14="http://schemas.microsoft.com/office/drawing/2010/main" val="0"/>
@@ -10361,25 +12048,7 @@
           <w:sz w:val="24"/>
           <w:szCs w:val="24"/>
         </w:rPr>
-        <w:t xml:space="preserve">Szituáció: A programnak le kell tudni kezelni-e a </w:t>
-      </w:r>
-      <w:proofErr w:type="gramStart"/>
-      <w:r>
-        <w:rPr>
-          <w:rFonts w:ascii="Times New Roman" w:hAnsi="Times New Roman" w:cs="Times New Roman"/>
-          <w:sz w:val="24"/>
-          <w:szCs w:val="24"/>
-        </w:rPr>
-        <w:t>kérést</w:t>
-      </w:r>
-      <w:proofErr w:type="gramEnd"/>
-      <w:r>
-        <w:rPr>
-          <w:rFonts w:ascii="Times New Roman" w:hAnsi="Times New Roman" w:cs="Times New Roman"/>
-          <w:sz w:val="24"/>
-          <w:szCs w:val="24"/>
-        </w:rPr>
-        <w:t xml:space="preserve"> ami a felhasználótól</w:t>
+        <w:t>Szituáció: A programnak le kell tudni kezelni-e a kérést ami a felhasználótól</w:t>
       </w:r>
       <w:r>
         <w:rPr>
@@ -10447,43 +12116,7 @@
           <w:sz w:val="24"/>
           <w:szCs w:val="24"/>
         </w:rPr>
-        <w:t xml:space="preserve">szólítja fel a felhasználót a hiányosságok pótlására. Ha mindent kitöltött a felhasználó, akkor nincs más </w:t>
-      </w:r>
-      <w:proofErr w:type="gramStart"/>
-      <w:r>
-        <w:rPr>
-          <w:rFonts w:ascii="Times New Roman" w:hAnsi="Times New Roman" w:cs="Times New Roman"/>
-          <w:sz w:val="24"/>
-          <w:szCs w:val="24"/>
-        </w:rPr>
-        <w:t>dolga</w:t>
-      </w:r>
-      <w:proofErr w:type="gramEnd"/>
-      <w:r>
-        <w:rPr>
-          <w:rFonts w:ascii="Times New Roman" w:hAnsi="Times New Roman" w:cs="Times New Roman"/>
-          <w:sz w:val="24"/>
-          <w:szCs w:val="24"/>
-        </w:rPr>
-        <w:t xml:space="preserve"> mint leadni a kérést. </w:t>
-      </w:r>
-      <w:proofErr w:type="gramStart"/>
-      <w:r>
-        <w:rPr>
-          <w:rFonts w:ascii="Times New Roman" w:hAnsi="Times New Roman" w:cs="Times New Roman"/>
-          <w:sz w:val="24"/>
-          <w:szCs w:val="24"/>
-        </w:rPr>
-        <w:t>Ekkora  kérés</w:t>
-      </w:r>
-      <w:proofErr w:type="gramEnd"/>
-      <w:r>
-        <w:rPr>
-          <w:rFonts w:ascii="Times New Roman" w:hAnsi="Times New Roman" w:cs="Times New Roman"/>
-          <w:sz w:val="24"/>
-          <w:szCs w:val="24"/>
-        </w:rPr>
-        <w:t xml:space="preserve"> az adatbázis-</w:t>
+        <w:t>szólítja fel a felhasználót a hiányosságok pótlására. Ha mindent kitöltött a felhasználó, akkor nincs más dolga mint leadni a kérést. Ekkora  kérés az adatbázis-</w:t>
       </w:r>
       <w:proofErr w:type="spellStart"/>
       <w:r>
@@ -10543,7 +12176,7 @@
           <w:szCs w:val="28"/>
         </w:rPr>
       </w:pPr>
-      <w:bookmarkStart w:id="18" w:name="_Toc56338920"/>
+      <w:bookmarkStart w:id="21" w:name="_Toc56360553"/>
       <w:r>
         <w:rPr>
           <w:color w:val="000000" w:themeColor="text1"/>
@@ -10561,7 +12194,7 @@
         </w:rPr>
         <w:t>.4.4 Kódolás</w:t>
       </w:r>
-      <w:bookmarkEnd w:id="18"/>
+      <w:bookmarkEnd w:id="21"/>
       <w:r>
         <w:rPr>
           <w:color w:val="000000" w:themeColor="text1"/>
@@ -10754,7 +12387,7 @@
           <w:szCs w:val="26"/>
         </w:rPr>
       </w:pPr>
-      <w:bookmarkStart w:id="19" w:name="_Toc56338921"/>
+      <w:bookmarkStart w:id="22" w:name="_Toc56360554"/>
       <w:r>
         <w:rPr>
           <w:color w:val="auto"/>
@@ -10833,7 +12466,7 @@
         </w:rPr>
         <w:t>)</w:t>
       </w:r>
-      <w:bookmarkEnd w:id="19"/>
+      <w:bookmarkEnd w:id="22"/>
     </w:p>
     <w:p>
       <w:pPr>
@@ -11336,7 +12969,7 @@
                     <pic:cNvPicPr/>
                   </pic:nvPicPr>
                   <pic:blipFill>
-                    <a:blip r:embed="rId16">
+                    <a:blip r:embed="rId21">
                       <a:extLst>
                         <a:ext uri="{28A0092B-C50C-407E-A947-70E740481C1C}">
                           <a14:useLocalDpi xmlns:a14="http://schemas.microsoft.com/office/drawing/2010/main" val="0"/>
@@ -11414,7 +13047,7 @@
                     <pic:cNvPicPr/>
                   </pic:nvPicPr>
                   <pic:blipFill>
-                    <a:blip r:embed="rId17">
+                    <a:blip r:embed="rId22">
                       <a:extLst>
                         <a:ext uri="{28A0092B-C50C-407E-A947-70E740481C1C}">
                           <a14:useLocalDpi xmlns:a14="http://schemas.microsoft.com/office/drawing/2010/main" val="0"/>
@@ -11966,7 +13599,7 @@
                     <pic:cNvPicPr/>
                   </pic:nvPicPr>
                   <pic:blipFill>
-                    <a:blip r:embed="rId18">
+                    <a:blip r:embed="rId23">
                       <a:extLst>
                         <a:ext uri="{28A0092B-C50C-407E-A947-70E740481C1C}">
                           <a14:useLocalDpi xmlns:a14="http://schemas.microsoft.com/office/drawing/2010/main" val="0"/>
@@ -12406,7 +14039,6 @@
         <w:t>melyik oldal „</w:t>
       </w:r>
       <w:proofErr w:type="spellStart"/>
-      <w:proofErr w:type="gramStart"/>
       <w:r>
         <w:rPr>
           <w:rFonts w:ascii="Times New Roman" w:hAnsi="Times New Roman" w:cs="Times New Roman"/>
@@ -12425,7 +14057,6 @@
         <w:t>”(</w:t>
       </w:r>
       <w:proofErr w:type="spellStart"/>
-      <w:proofErr w:type="gramEnd"/>
       <w:r>
         <w:rPr>
           <w:rFonts w:ascii="Times New Roman" w:hAnsi="Times New Roman" w:cs="Times New Roman"/>
@@ -12520,7 +14151,7 @@
                     <pic:cNvPicPr/>
                   </pic:nvPicPr>
                   <pic:blipFill>
-                    <a:blip r:embed="rId19">
+                    <a:blip r:embed="rId24">
                       <a:extLst>
                         <a:ext uri="{28A0092B-C50C-407E-A947-70E740481C1C}">
                           <a14:useLocalDpi xmlns:a14="http://schemas.microsoft.com/office/drawing/2010/main" val="0"/>
@@ -13030,7 +14661,7 @@
                     <pic:cNvPicPr/>
                   </pic:nvPicPr>
                   <pic:blipFill>
-                    <a:blip r:embed="rId20">
+                    <a:blip r:embed="rId25">
                       <a:extLst>
                         <a:ext uri="{28A0092B-C50C-407E-A947-70E740481C1C}">
                           <a14:useLocalDpi xmlns:a14="http://schemas.microsoft.com/office/drawing/2010/main" val="0"/>
@@ -13312,7 +14943,6 @@
         <w:t xml:space="preserve"> </w:t>
       </w:r>
       <w:proofErr w:type="spellStart"/>
-      <w:proofErr w:type="gramStart"/>
       <w:r>
         <w:rPr>
           <w:rFonts w:ascii="Times New Roman" w:hAnsi="Times New Roman" w:cs="Times New Roman"/>
@@ -13328,19 +14958,9 @@
           <w:sz w:val="24"/>
           <w:szCs w:val="24"/>
         </w:rPr>
-        <w:t>:.</w:t>
-      </w:r>
-      <w:proofErr w:type="gramEnd"/>
-      <w:r>
-        <w:rPr>
-          <w:rFonts w:ascii="Times New Roman" w:hAnsi="Times New Roman" w:cs="Times New Roman"/>
-          <w:sz w:val="24"/>
-          <w:szCs w:val="24"/>
-        </w:rPr>
-        <w:t xml:space="preserve"> </w:t>
-      </w:r>
-      <w:proofErr w:type="spellStart"/>
-      <w:proofErr w:type="gramStart"/>
+        <w:t xml:space="preserve">:. </w:t>
+      </w:r>
+      <w:proofErr w:type="spellStart"/>
       <w:r>
         <w:rPr>
           <w:rFonts w:ascii="Times New Roman" w:hAnsi="Times New Roman" w:cs="Times New Roman"/>
@@ -13350,7 +14970,6 @@
         <w:t>PHP:Session</w:t>
       </w:r>
       <w:proofErr w:type="spellEnd"/>
-      <w:proofErr w:type="gramEnd"/>
       <w:r>
         <w:rPr>
           <w:rFonts w:ascii="Times New Roman" w:hAnsi="Times New Roman" w:cs="Times New Roman"/>
@@ -13643,7 +15262,7 @@
                     <pic:cNvPicPr/>
                   </pic:nvPicPr>
                   <pic:blipFill>
-                    <a:blip r:embed="rId21">
+                    <a:blip r:embed="rId26">
                       <a:extLst>
                         <a:ext uri="{28A0092B-C50C-407E-A947-70E740481C1C}">
                           <a14:useLocalDpi xmlns:a14="http://schemas.microsoft.com/office/drawing/2010/main" val="0"/>
@@ -13840,7 +15459,7 @@
                     <pic:cNvPicPr/>
                   </pic:nvPicPr>
                   <pic:blipFill>
-                    <a:blip r:embed="rId22">
+                    <a:blip r:embed="rId27">
                       <a:extLst>
                         <a:ext uri="{28A0092B-C50C-407E-A947-70E740481C1C}">
                           <a14:useLocalDpi xmlns:a14="http://schemas.microsoft.com/office/drawing/2010/main" val="0"/>
@@ -14288,7 +15907,7 @@
           <w:szCs w:val="26"/>
         </w:rPr>
       </w:pPr>
-      <w:bookmarkStart w:id="20" w:name="_Toc56338922"/>
+      <w:bookmarkStart w:id="23" w:name="_Toc56360555"/>
       <w:r>
         <w:rPr>
           <w:color w:val="auto"/>
@@ -14316,7 +15935,7 @@
         </w:rPr>
         <w:t xml:space="preserve"> (Árajánlat kérés, Login, Naptár)</w:t>
       </w:r>
-      <w:bookmarkEnd w:id="20"/>
+      <w:bookmarkEnd w:id="23"/>
     </w:p>
     <w:p>
       <w:pPr>
@@ -14407,16 +16026,14 @@
         </w:rPr>
         <w:t xml:space="preserve"> kérést az adatbázisba. Az oldalon mindig csak a </w:t>
       </w:r>
-      <w:proofErr w:type="spellStart"/>
-      <w:r>
-        <w:rPr>
-          <w:rFonts w:ascii="Times New Roman" w:hAnsi="Times New Roman" w:cs="Times New Roman"/>
-          <w:sz w:val="24"/>
-          <w:szCs w:val="24"/>
-        </w:rPr>
-        <w:t>kiválaszott</w:t>
-      </w:r>
-      <w:proofErr w:type="spellEnd"/>
+      <w:r>
+        <w:rPr>
+          <w:rFonts w:ascii="Times New Roman" w:hAnsi="Times New Roman" w:cs="Times New Roman"/>
+          <w:sz w:val="24"/>
+          <w:szCs w:val="24"/>
+        </w:rPr>
+        <w:t>kiválasztott</w:t>
+      </w:r>
       <w:r>
         <w:rPr>
           <w:rFonts w:ascii="Times New Roman" w:hAnsi="Times New Roman" w:cs="Times New Roman"/>
@@ -14672,25 +16289,7 @@
           <w:sz w:val="24"/>
           <w:szCs w:val="24"/>
         </w:rPr>
-        <w:t xml:space="preserve"> is többféle módszert nyújt, mint pl. az e-mail/jelszó, telefonszám, </w:t>
-      </w:r>
-      <w:proofErr w:type="gramStart"/>
-      <w:r>
-        <w:rPr>
-          <w:rFonts w:ascii="Times New Roman" w:hAnsi="Times New Roman" w:cs="Times New Roman"/>
-          <w:sz w:val="24"/>
-          <w:szCs w:val="24"/>
-        </w:rPr>
-        <w:t>Facebook-fiók,</w:t>
-      </w:r>
-      <w:proofErr w:type="gramEnd"/>
-      <w:r>
-        <w:rPr>
-          <w:rFonts w:ascii="Times New Roman" w:hAnsi="Times New Roman" w:cs="Times New Roman"/>
-          <w:sz w:val="24"/>
-          <w:szCs w:val="24"/>
-        </w:rPr>
-        <w:t xml:space="preserve"> stb., mi azonban egyelőre csak az e-mail-jelszó párossal való </w:t>
+        <w:t xml:space="preserve"> is többféle módszert nyújt, mint pl. az e-mail/jelszó, telefonszám, Facebook-fiók, stb., mi azonban egyelőre csak az e-mail-jelszó párossal való </w:t>
       </w:r>
       <w:proofErr w:type="spellStart"/>
       <w:r>
@@ -14963,7 +16562,7 @@
           <w:szCs w:val="26"/>
         </w:rPr>
       </w:pPr>
-      <w:bookmarkStart w:id="21" w:name="_Toc56338923"/>
+      <w:bookmarkStart w:id="24" w:name="_Toc56360556"/>
       <w:r>
         <w:rPr>
           <w:color w:val="auto"/>
@@ -15033,7 +16632,7 @@
         </w:rPr>
         <w:t xml:space="preserve"> felület)</w:t>
       </w:r>
-      <w:bookmarkEnd w:id="21"/>
+      <w:bookmarkEnd w:id="24"/>
     </w:p>
     <w:p>
       <w:pPr>
@@ -15367,25 +16966,7 @@
           <w:sz w:val="24"/>
           <w:szCs w:val="24"/>
         </w:rPr>
-        <w:t xml:space="preserve"> visszakerülnek a lista végére </w:t>
-      </w:r>
-      <w:proofErr w:type="gramStart"/>
-      <w:r>
-        <w:rPr>
-          <w:rFonts w:ascii="Times New Roman" w:hAnsi="Times New Roman" w:cs="Times New Roman"/>
-          <w:sz w:val="24"/>
-          <w:szCs w:val="24"/>
-        </w:rPr>
-        <w:t>így</w:t>
-      </w:r>
-      <w:proofErr w:type="gramEnd"/>
-      <w:r>
-        <w:rPr>
-          <w:rFonts w:ascii="Times New Roman" w:hAnsi="Times New Roman" w:cs="Times New Roman"/>
-          <w:sz w:val="24"/>
-          <w:szCs w:val="24"/>
-        </w:rPr>
-        <w:t xml:space="preserve"> ha végigért a legfrissebb kéréseken újra elbírálhatja az adott kérést vagy újra halaszthatja a döntést.</w:t>
+        <w:t xml:space="preserve"> visszakerülnek a lista végére így ha végigért a legfrissebb kéréseken újra elbírálhatja az adott kérést vagy újra halaszthatja a döntést.</w:t>
       </w:r>
     </w:p>
     <w:p>
@@ -17164,9 +18745,9 @@
   </w:abstractNum>
   <w:abstractNum w:abstractNumId="14" w15:restartNumberingAfterBreak="0">
     <w:nsid w:val="24643DCF"/>
-    <w:multiLevelType w:val="hybridMultilevel"/>
-    <w:tmpl w:val="B5E47586"/>
-    <w:lvl w:ilvl="0" w:tplc="040E000F">
+    <w:multiLevelType w:val="multilevel"/>
+    <w:tmpl w:val="C00C0CD4"/>
+    <w:lvl w:ilvl="0">
       <w:start w:val="1"/>
       <w:numFmt w:val="decimal"/>
       <w:lvlText w:val="%1."/>
@@ -17178,77 +18759,109 @@
         <w:rFonts w:hint="default"/>
       </w:rPr>
     </w:lvl>
-    <w:lvl w:ilvl="1" w:tplc="040E0019" w:tentative="1">
-      <w:start w:val="1"/>
-      <w:numFmt w:val="lowerLetter"/>
-      <w:lvlText w:val="%2."/>
-      <w:lvlJc w:val="left"/>
-      <w:pPr>
-        <w:ind w:left="1440" w:hanging="360"/>
-      </w:pPr>
-    </w:lvl>
-    <w:lvl w:ilvl="2" w:tplc="040E001B" w:tentative="1">
-      <w:start w:val="1"/>
-      <w:numFmt w:val="lowerRoman"/>
-      <w:lvlText w:val="%3."/>
-      <w:lvlJc w:val="right"/>
-      <w:pPr>
-        <w:ind w:left="2160" w:hanging="180"/>
-      </w:pPr>
-    </w:lvl>
-    <w:lvl w:ilvl="3" w:tplc="040E000F" w:tentative="1">
-      <w:start w:val="1"/>
+    <w:lvl w:ilvl="1">
+      <w:start w:val="2"/>
       <w:numFmt w:val="decimal"/>
-      <w:lvlText w:val="%4."/>
-      <w:lvlJc w:val="left"/>
-      <w:pPr>
-        <w:ind w:left="2880" w:hanging="360"/>
-      </w:pPr>
-    </w:lvl>
-    <w:lvl w:ilvl="4" w:tplc="040E0019" w:tentative="1">
-      <w:start w:val="1"/>
-      <w:numFmt w:val="lowerLetter"/>
-      <w:lvlText w:val="%5."/>
-      <w:lvlJc w:val="left"/>
-      <w:pPr>
-        <w:ind w:left="3600" w:hanging="360"/>
-      </w:pPr>
-    </w:lvl>
-    <w:lvl w:ilvl="5" w:tplc="040E001B" w:tentative="1">
-      <w:start w:val="1"/>
-      <w:numFmt w:val="lowerRoman"/>
-      <w:lvlText w:val="%6."/>
-      <w:lvlJc w:val="right"/>
-      <w:pPr>
-        <w:ind w:left="4320" w:hanging="180"/>
-      </w:pPr>
-    </w:lvl>
-    <w:lvl w:ilvl="6" w:tplc="040E000F" w:tentative="1">
+      <w:isLgl/>
+      <w:lvlText w:val="%1.%2"/>
+      <w:lvlJc w:val="left"/>
+      <w:pPr>
+        <w:ind w:left="1140" w:hanging="780"/>
+      </w:pPr>
+      <w:rPr>
+        <w:rFonts w:hint="default"/>
+      </w:rPr>
+    </w:lvl>
+    <w:lvl w:ilvl="2">
       <w:start w:val="1"/>
       <w:numFmt w:val="decimal"/>
-      <w:lvlText w:val="%7."/>
-      <w:lvlJc w:val="left"/>
-      <w:pPr>
-        <w:ind w:left="5040" w:hanging="360"/>
-      </w:pPr>
-    </w:lvl>
-    <w:lvl w:ilvl="7" w:tplc="040E0019" w:tentative="1">
-      <w:start w:val="1"/>
-      <w:numFmt w:val="lowerLetter"/>
-      <w:lvlText w:val="%8."/>
-      <w:lvlJc w:val="left"/>
-      <w:pPr>
-        <w:ind w:left="5760" w:hanging="360"/>
-      </w:pPr>
-    </w:lvl>
-    <w:lvl w:ilvl="8" w:tplc="040E001B" w:tentative="1">
-      <w:start w:val="1"/>
-      <w:numFmt w:val="lowerRoman"/>
-      <w:lvlText w:val="%9."/>
-      <w:lvlJc w:val="right"/>
-      <w:pPr>
-        <w:ind w:left="6480" w:hanging="180"/>
-      </w:pPr>
+      <w:isLgl/>
+      <w:lvlText w:val="%1.%2.%3"/>
+      <w:lvlJc w:val="left"/>
+      <w:pPr>
+        <w:ind w:left="1140" w:hanging="780"/>
+      </w:pPr>
+      <w:rPr>
+        <w:rFonts w:hint="default"/>
+      </w:rPr>
+    </w:lvl>
+    <w:lvl w:ilvl="3">
+      <w:start w:val="1"/>
+      <w:numFmt w:val="decimal"/>
+      <w:isLgl/>
+      <w:lvlText w:val="%1.%2.%3.%4"/>
+      <w:lvlJc w:val="left"/>
+      <w:pPr>
+        <w:ind w:left="1140" w:hanging="780"/>
+      </w:pPr>
+      <w:rPr>
+        <w:rFonts w:hint="default"/>
+      </w:rPr>
+    </w:lvl>
+    <w:lvl w:ilvl="4">
+      <w:start w:val="1"/>
+      <w:numFmt w:val="decimal"/>
+      <w:isLgl/>
+      <w:lvlText w:val="%1.%2.%3.%4.%5"/>
+      <w:lvlJc w:val="left"/>
+      <w:pPr>
+        <w:ind w:left="1440" w:hanging="1080"/>
+      </w:pPr>
+      <w:rPr>
+        <w:rFonts w:hint="default"/>
+      </w:rPr>
+    </w:lvl>
+    <w:lvl w:ilvl="5">
+      <w:start w:val="1"/>
+      <w:numFmt w:val="decimal"/>
+      <w:isLgl/>
+      <w:lvlText w:val="%1.%2.%3.%4.%5.%6"/>
+      <w:lvlJc w:val="left"/>
+      <w:pPr>
+        <w:ind w:left="1440" w:hanging="1080"/>
+      </w:pPr>
+      <w:rPr>
+        <w:rFonts w:hint="default"/>
+      </w:rPr>
+    </w:lvl>
+    <w:lvl w:ilvl="6">
+      <w:start w:val="1"/>
+      <w:numFmt w:val="decimal"/>
+      <w:isLgl/>
+      <w:lvlText w:val="%1.%2.%3.%4.%5.%6.%7"/>
+      <w:lvlJc w:val="left"/>
+      <w:pPr>
+        <w:ind w:left="1800" w:hanging="1440"/>
+      </w:pPr>
+      <w:rPr>
+        <w:rFonts w:hint="default"/>
+      </w:rPr>
+    </w:lvl>
+    <w:lvl w:ilvl="7">
+      <w:start w:val="1"/>
+      <w:numFmt w:val="decimal"/>
+      <w:isLgl/>
+      <w:lvlText w:val="%1.%2.%3.%4.%5.%6.%7.%8"/>
+      <w:lvlJc w:val="left"/>
+      <w:pPr>
+        <w:ind w:left="1800" w:hanging="1440"/>
+      </w:pPr>
+      <w:rPr>
+        <w:rFonts w:hint="default"/>
+      </w:rPr>
+    </w:lvl>
+    <w:lvl w:ilvl="8">
+      <w:start w:val="1"/>
+      <w:numFmt w:val="decimal"/>
+      <w:isLgl/>
+      <w:lvlText w:val="%1.%2.%3.%4.%5.%6.%7.%8.%9"/>
+      <w:lvlJc w:val="left"/>
+      <w:pPr>
+        <w:ind w:left="1800" w:hanging="1440"/>
+      </w:pPr>
+      <w:rPr>
+        <w:rFonts w:hint="default"/>
+      </w:rPr>
     </w:lvl>
   </w:abstractNum>
   <w:abstractNum w:abstractNumId="15" w15:restartNumberingAfterBreak="0">
@@ -20746,7 +22359,7 @@
 </file>
 
 <file path=customXml/itemProps1.xml><?xml version="1.0" encoding="utf-8"?>
-<ds:datastoreItem xmlns:ds="http://schemas.openxmlformats.org/officeDocument/2006/customXml" ds:itemID="{A75B5179-743A-4E49-B48A-21E63930ACB4}">
+<ds:datastoreItem xmlns:ds="http://schemas.openxmlformats.org/officeDocument/2006/customXml" ds:itemID="{91104DC5-DFA9-47D0-8F1C-0AAE95FE51FA}">
   <ds:schemaRefs>
     <ds:schemaRef ds:uri="http://schemas.openxmlformats.org/officeDocument/2006/bibliography"/>
   </ds:schemaRefs>

--- a/Projekt Labor.docx
+++ b/Projekt Labor.docx
@@ -19,6 +19,8 @@
           <w:szCs w:val="60"/>
         </w:rPr>
       </w:pPr>
+      <w:bookmarkStart w:id="0" w:name="_Hlk56513915"/>
+      <w:bookmarkEnd w:id="0"/>
       <w:r>
         <w:rPr>
           <w:rFonts w:ascii="Times New Roman" w:hAnsi="Times New Roman" w:cs="Times New Roman"/>
@@ -284,8 +286,6 @@
             </w:rPr>
             <w:t>Tartalom</w:t>
           </w:r>
-          <w:bookmarkStart w:id="0" w:name="_GoBack"/>
-          <w:bookmarkEnd w:id="0"/>
         </w:p>
         <w:p>
           <w:pPr>
@@ -318,7 +318,7 @@
             </w:rPr>
             <w:fldChar w:fldCharType="separate"/>
           </w:r>
-          <w:hyperlink w:anchor="_Toc56507761" w:history="1">
+          <w:hyperlink w:anchor="_Toc56516544" w:history="1">
             <w:r>
               <w:rPr>
                 <w:rStyle w:val="Hiperhivatkozs"/>
@@ -360,7 +360,7 @@
                 <w:noProof/>
                 <w:webHidden/>
               </w:rPr>
-              <w:instrText xml:space="preserve"> PAGEREF _Toc56507761 \h </w:instrText>
+              <w:instrText xml:space="preserve"> PAGEREF _Toc56516544 \h </w:instrText>
             </w:r>
             <w:r>
               <w:rPr>
@@ -404,7 +404,7 @@
               <w:lang w:eastAsia="hu-HU"/>
             </w:rPr>
           </w:pPr>
-          <w:hyperlink w:anchor="_Toc56507762" w:history="1">
+          <w:hyperlink w:anchor="_Toc56516545" w:history="1">
             <w:r>
               <w:rPr>
                 <w:rStyle w:val="Hiperhivatkozs"/>
@@ -446,7 +446,7 @@
                 <w:noProof/>
                 <w:webHidden/>
               </w:rPr>
-              <w:instrText xml:space="preserve"> PAGEREF _Toc56507762 \h </w:instrText>
+              <w:instrText xml:space="preserve"> PAGEREF _Toc56516545 \h </w:instrText>
             </w:r>
             <w:r>
               <w:rPr>
@@ -489,7 +489,7 @@
               <w:lang w:eastAsia="hu-HU"/>
             </w:rPr>
           </w:pPr>
-          <w:hyperlink w:anchor="_Toc56507763" w:history="1">
+          <w:hyperlink w:anchor="_Toc56516546" w:history="1">
             <w:r>
               <w:rPr>
                 <w:rStyle w:val="Hiperhivatkozs"/>
@@ -516,7 +516,7 @@
                 <w:noProof/>
                 <w:webHidden/>
               </w:rPr>
-              <w:instrText xml:space="preserve"> PAGEREF _Toc56507763 \h </w:instrText>
+              <w:instrText xml:space="preserve"> PAGEREF _Toc56516546 \h </w:instrText>
             </w:r>
             <w:r>
               <w:rPr>
@@ -559,7 +559,7 @@
               <w:lang w:eastAsia="hu-HU"/>
             </w:rPr>
           </w:pPr>
-          <w:hyperlink w:anchor="_Toc56507764" w:history="1">
+          <w:hyperlink w:anchor="_Toc56516547" w:history="1">
             <w:r>
               <w:rPr>
                 <w:rStyle w:val="Hiperhivatkozs"/>
@@ -586,7 +586,7 @@
                 <w:noProof/>
                 <w:webHidden/>
               </w:rPr>
-              <w:instrText xml:space="preserve"> PAGEREF _Toc56507764 \h </w:instrText>
+              <w:instrText xml:space="preserve"> PAGEREF _Toc56516547 \h </w:instrText>
             </w:r>
             <w:r>
               <w:rPr>
@@ -629,7 +629,7 @@
               <w:lang w:eastAsia="hu-HU"/>
             </w:rPr>
           </w:pPr>
-          <w:hyperlink w:anchor="_Toc56507765" w:history="1">
+          <w:hyperlink w:anchor="_Toc56516548" w:history="1">
             <w:r>
               <w:rPr>
                 <w:rStyle w:val="Hiperhivatkozs"/>
@@ -657,7 +657,7 @@
                 <w:noProof/>
                 <w:webHidden/>
               </w:rPr>
-              <w:instrText xml:space="preserve"> PAGEREF _Toc56507765 \h </w:instrText>
+              <w:instrText xml:space="preserve"> PAGEREF _Toc56516548 \h </w:instrText>
             </w:r>
             <w:r>
               <w:rPr>
@@ -701,7 +701,14 @@
               <w:lang w:eastAsia="hu-HU"/>
             </w:rPr>
           </w:pPr>
-          <w:hyperlink w:anchor="_Toc56507766" w:history="1">
+          <w:r>
+            <w:rPr>
+              <w:rStyle w:val="Hiperhivatkozs"/>
+              <w:noProof/>
+            </w:rPr>
+            <w:t xml:space="preserve">           </w:t>
+          </w:r>
+          <w:hyperlink w:anchor="_Toc56516549" w:history="1">
             <w:r>
               <w:rPr>
                 <w:rStyle w:val="Hiperhivatkozs"/>
@@ -715,7 +722,7 @@
                 <w:noProof/>
                 <w:lang w:eastAsia="hu-HU"/>
               </w:rPr>
-              <w:tab/>
+              <w:t xml:space="preserve"> </w:t>
             </w:r>
             <w:r>
               <w:rPr>
@@ -743,7 +750,7 @@
                 <w:noProof/>
                 <w:webHidden/>
               </w:rPr>
-              <w:instrText xml:space="preserve"> PAGEREF _Toc56507766 \h </w:instrText>
+              <w:instrText xml:space="preserve"> PAGEREF _Toc56516549 \h </w:instrText>
             </w:r>
             <w:r>
               <w:rPr>
@@ -786,7 +793,14 @@
               <w:lang w:eastAsia="hu-HU"/>
             </w:rPr>
           </w:pPr>
-          <w:hyperlink w:anchor="_Toc56507767" w:history="1">
+          <w:r>
+            <w:rPr>
+              <w:rStyle w:val="Hiperhivatkozs"/>
+              <w:noProof/>
+            </w:rPr>
+            <w:t xml:space="preserve">           </w:t>
+          </w:r>
+          <w:hyperlink w:anchor="_Toc56516550" w:history="1">
             <w:r>
               <w:rPr>
                 <w:rStyle w:val="Hiperhivatkozs"/>
@@ -813,7 +827,7 @@
                 <w:noProof/>
                 <w:webHidden/>
               </w:rPr>
-              <w:instrText xml:space="preserve"> PAGEREF _Toc56507767 \h </w:instrText>
+              <w:instrText xml:space="preserve"> PAGEREF _Toc56516550 \h </w:instrText>
             </w:r>
             <w:r>
               <w:rPr>
@@ -856,7 +870,7 @@
               <w:lang w:eastAsia="hu-HU"/>
             </w:rPr>
           </w:pPr>
-          <w:hyperlink w:anchor="_Toc56507768" w:history="1">
+          <w:hyperlink w:anchor="_Toc56516551" w:history="1">
             <w:r>
               <w:rPr>
                 <w:rStyle w:val="Hiperhivatkozs"/>
@@ -883,7 +897,7 @@
                 <w:noProof/>
                 <w:webHidden/>
               </w:rPr>
-              <w:instrText xml:space="preserve"> PAGEREF _Toc56507768 \h </w:instrText>
+              <w:instrText xml:space="preserve"> PAGEREF _Toc56516551 \h </w:instrText>
             </w:r>
             <w:r>
               <w:rPr>
@@ -926,7 +940,7 @@
               <w:lang w:eastAsia="hu-HU"/>
             </w:rPr>
           </w:pPr>
-          <w:hyperlink w:anchor="_Toc56507769" w:history="1">
+          <w:hyperlink w:anchor="_Toc56516552" w:history="1">
             <w:r>
               <w:rPr>
                 <w:rStyle w:val="Hiperhivatkozs"/>
@@ -953,7 +967,7 @@
                 <w:noProof/>
                 <w:webHidden/>
               </w:rPr>
-              <w:instrText xml:space="preserve"> PAGEREF _Toc56507769 \h </w:instrText>
+              <w:instrText xml:space="preserve"> PAGEREF _Toc56516552 \h </w:instrText>
             </w:r>
             <w:r>
               <w:rPr>
@@ -996,7 +1010,7 @@
               <w:lang w:eastAsia="hu-HU"/>
             </w:rPr>
           </w:pPr>
-          <w:hyperlink w:anchor="_Toc56507770" w:history="1">
+          <w:hyperlink w:anchor="_Toc56516553" w:history="1">
             <w:r>
               <w:rPr>
                 <w:rStyle w:val="Hiperhivatkozs"/>
@@ -1023,7 +1037,7 @@
                 <w:noProof/>
                 <w:webHidden/>
               </w:rPr>
-              <w:instrText xml:space="preserve"> PAGEREF _Toc56507770 \h </w:instrText>
+              <w:instrText xml:space="preserve"> PAGEREF _Toc56516553 \h </w:instrText>
             </w:r>
             <w:r>
               <w:rPr>
@@ -1066,7 +1080,7 @@
               <w:lang w:eastAsia="hu-HU"/>
             </w:rPr>
           </w:pPr>
-          <w:hyperlink w:anchor="_Toc56507771" w:history="1">
+          <w:hyperlink w:anchor="_Toc56516554" w:history="1">
             <w:r>
               <w:rPr>
                 <w:rStyle w:val="Hiperhivatkozs"/>
@@ -1093,7 +1107,7 @@
                 <w:noProof/>
                 <w:webHidden/>
               </w:rPr>
-              <w:instrText xml:space="preserve"> PAGEREF _Toc56507771 \h </w:instrText>
+              <w:instrText xml:space="preserve"> PAGEREF _Toc56516554 \h </w:instrText>
             </w:r>
             <w:r>
               <w:rPr>
@@ -1136,7 +1150,7 @@
               <w:lang w:eastAsia="hu-HU"/>
             </w:rPr>
           </w:pPr>
-          <w:hyperlink w:anchor="_Toc56507772" w:history="1">
+          <w:hyperlink w:anchor="_Toc56516555" w:history="1">
             <w:r>
               <w:rPr>
                 <w:rStyle w:val="Hiperhivatkozs"/>
@@ -1163,7 +1177,7 @@
                 <w:noProof/>
                 <w:webHidden/>
               </w:rPr>
-              <w:instrText xml:space="preserve"> PAGEREF _Toc56507772 \h </w:instrText>
+              <w:instrText xml:space="preserve"> PAGEREF _Toc56516555 \h </w:instrText>
             </w:r>
             <w:r>
               <w:rPr>
@@ -1206,7 +1220,7 @@
               <w:lang w:eastAsia="hu-HU"/>
             </w:rPr>
           </w:pPr>
-          <w:hyperlink w:anchor="_Toc56507773" w:history="1">
+          <w:hyperlink w:anchor="_Toc56516556" w:history="1">
             <w:r>
               <w:rPr>
                 <w:rStyle w:val="Hiperhivatkozs"/>
@@ -1233,7 +1247,7 @@
                 <w:noProof/>
                 <w:webHidden/>
               </w:rPr>
-              <w:instrText xml:space="preserve"> PAGEREF _Toc56507773 \h </w:instrText>
+              <w:instrText xml:space="preserve"> PAGEREF _Toc56516556 \h </w:instrText>
             </w:r>
             <w:r>
               <w:rPr>
@@ -1276,7 +1290,7 @@
               <w:lang w:eastAsia="hu-HU"/>
             </w:rPr>
           </w:pPr>
-          <w:hyperlink w:anchor="_Toc56507774" w:history="1">
+          <w:hyperlink w:anchor="_Toc56516557" w:history="1">
             <w:r>
               <w:rPr>
                 <w:rStyle w:val="Hiperhivatkozs"/>
@@ -1304,7 +1318,7 @@
                 <w:noProof/>
                 <w:webHidden/>
               </w:rPr>
-              <w:instrText xml:space="preserve"> PAGEREF _Toc56507774 \h </w:instrText>
+              <w:instrText xml:space="preserve"> PAGEREF _Toc56516557 \h </w:instrText>
             </w:r>
             <w:r>
               <w:rPr>
@@ -1347,7 +1361,7 @@
               <w:lang w:eastAsia="hu-HU"/>
             </w:rPr>
           </w:pPr>
-          <w:hyperlink w:anchor="_Toc56507775" w:history="1">
+          <w:hyperlink w:anchor="_Toc56516558" w:history="1">
             <w:r>
               <w:rPr>
                 <w:rStyle w:val="Hiperhivatkozs"/>
@@ -1375,7 +1389,7 @@
                 <w:noProof/>
                 <w:webHidden/>
               </w:rPr>
-              <w:instrText xml:space="preserve"> PAGEREF _Toc56507775 \h </w:instrText>
+              <w:instrText xml:space="preserve"> PAGEREF _Toc56516558 \h </w:instrText>
             </w:r>
             <w:r>
               <w:rPr>
@@ -1418,7 +1432,7 @@
               <w:lang w:eastAsia="hu-HU"/>
             </w:rPr>
           </w:pPr>
-          <w:hyperlink w:anchor="_Toc56507776" w:history="1">
+          <w:hyperlink w:anchor="_Toc56516559" w:history="1">
             <w:r>
               <w:rPr>
                 <w:rStyle w:val="Hiperhivatkozs"/>
@@ -1445,7 +1459,7 @@
                 <w:noProof/>
                 <w:webHidden/>
               </w:rPr>
-              <w:instrText xml:space="preserve"> PAGEREF _Toc56507776 \h </w:instrText>
+              <w:instrText xml:space="preserve"> PAGEREF _Toc56516559 \h </w:instrText>
             </w:r>
             <w:r>
               <w:rPr>
@@ -1488,7 +1502,7 @@
               <w:lang w:eastAsia="hu-HU"/>
             </w:rPr>
           </w:pPr>
-          <w:hyperlink w:anchor="_Toc56507777" w:history="1">
+          <w:hyperlink w:anchor="_Toc56516560" w:history="1">
             <w:r>
               <w:rPr>
                 <w:rStyle w:val="Hiperhivatkozs"/>
@@ -1515,7 +1529,7 @@
                 <w:noProof/>
                 <w:webHidden/>
               </w:rPr>
-              <w:instrText xml:space="preserve"> PAGEREF _Toc56507777 \h </w:instrText>
+              <w:instrText xml:space="preserve"> PAGEREF _Toc56516560 \h </w:instrText>
             </w:r>
             <w:r>
               <w:rPr>
@@ -1558,7 +1572,7 @@
               <w:lang w:eastAsia="hu-HU"/>
             </w:rPr>
           </w:pPr>
-          <w:hyperlink w:anchor="_Toc56507778" w:history="1">
+          <w:hyperlink w:anchor="_Toc56516561" w:history="1">
             <w:r>
               <w:rPr>
                 <w:rStyle w:val="Hiperhivatkozs"/>
@@ -1585,7 +1599,7 @@
                 <w:noProof/>
                 <w:webHidden/>
               </w:rPr>
-              <w:instrText xml:space="preserve"> PAGEREF _Toc56507778 \h </w:instrText>
+              <w:instrText xml:space="preserve"> PAGEREF _Toc56516561 \h </w:instrText>
             </w:r>
             <w:r>
               <w:rPr>
@@ -1628,7 +1642,7 @@
               <w:lang w:eastAsia="hu-HU"/>
             </w:rPr>
           </w:pPr>
-          <w:hyperlink w:anchor="_Toc56507779" w:history="1">
+          <w:hyperlink w:anchor="_Toc56516562" w:history="1">
             <w:r>
               <w:rPr>
                 <w:rStyle w:val="Hiperhivatkozs"/>
@@ -1655,7 +1669,7 @@
                 <w:noProof/>
                 <w:webHidden/>
               </w:rPr>
-              <w:instrText xml:space="preserve"> PAGEREF _Toc56507779 \h </w:instrText>
+              <w:instrText xml:space="preserve"> PAGEREF _Toc56516562 \h </w:instrText>
             </w:r>
             <w:r>
               <w:rPr>
@@ -1698,7 +1712,7 @@
               <w:lang w:eastAsia="hu-HU"/>
             </w:rPr>
           </w:pPr>
-          <w:hyperlink w:anchor="_Toc56507780" w:history="1">
+          <w:hyperlink w:anchor="_Toc56516563" w:history="1">
             <w:r>
               <w:rPr>
                 <w:rStyle w:val="Hiperhivatkozs"/>
@@ -1725,7 +1739,7 @@
                 <w:noProof/>
                 <w:webHidden/>
               </w:rPr>
-              <w:instrText xml:space="preserve"> PAGEREF _Toc56507780 \h </w:instrText>
+              <w:instrText xml:space="preserve"> PAGEREF _Toc56516563 \h </w:instrText>
             </w:r>
             <w:r>
               <w:rPr>
@@ -1768,7 +1782,14 @@
               <w:lang w:eastAsia="hu-HU"/>
             </w:rPr>
           </w:pPr>
-          <w:hyperlink w:anchor="_Toc56507781" w:history="1">
+          <w:r>
+            <w:rPr>
+              <w:rStyle w:val="Hiperhivatkozs"/>
+              <w:noProof/>
+            </w:rPr>
+            <w:t xml:space="preserve">           </w:t>
+          </w:r>
+          <w:hyperlink w:anchor="_Toc56516564" w:history="1">
             <w:r>
               <w:rPr>
                 <w:rStyle w:val="Hiperhivatkozs"/>
@@ -1827,7 +1848,7 @@
                 <w:noProof/>
                 <w:webHidden/>
               </w:rPr>
-              <w:instrText xml:space="preserve"> PAGEREF _Toc56507781 \h </w:instrText>
+              <w:instrText xml:space="preserve"> PAGEREF _Toc56516564 \h </w:instrText>
             </w:r>
             <w:r>
               <w:rPr>
@@ -1870,7 +1891,14 @@
               <w:lang w:eastAsia="hu-HU"/>
             </w:rPr>
           </w:pPr>
-          <w:hyperlink w:anchor="_Toc56507782" w:history="1">
+          <w:r>
+            <w:rPr>
+              <w:rStyle w:val="Hiperhivatkozs"/>
+              <w:noProof/>
+            </w:rPr>
+            <w:t xml:space="preserve">            </w:t>
+          </w:r>
+          <w:hyperlink w:anchor="_Toc56516565" w:history="1">
             <w:r>
               <w:rPr>
                 <w:rStyle w:val="Hiperhivatkozs"/>
@@ -1905,7 +1933,7 @@
                 <w:noProof/>
                 <w:webHidden/>
               </w:rPr>
-              <w:instrText xml:space="preserve"> PAGEREF _Toc56507782 \h </w:instrText>
+              <w:instrText xml:space="preserve"> PAGEREF _Toc56516565 \h </w:instrText>
             </w:r>
             <w:r>
               <w:rPr>
@@ -1948,63 +1976,117 @@
               <w:lang w:eastAsia="hu-HU"/>
             </w:rPr>
           </w:pPr>
-          <w:hyperlink w:anchor="_Toc56507783" w:history="1">
-            <w:r>
-              <w:rPr>
-                <w:rStyle w:val="Hiperhivatkozs"/>
-                <w:noProof/>
-              </w:rPr>
-              <w:t>3.4.4.3 Abafalvi Balázs kódja (Admin felület)</w:t>
-            </w:r>
-            <w:r>
-              <w:rPr>
-                <w:noProof/>
-                <w:webHidden/>
-              </w:rPr>
-              <w:tab/>
-            </w:r>
-            <w:r>
-              <w:rPr>
-                <w:noProof/>
-                <w:webHidden/>
-              </w:rPr>
-              <w:fldChar w:fldCharType="begin"/>
-            </w:r>
-            <w:r>
-              <w:rPr>
-                <w:noProof/>
-                <w:webHidden/>
-              </w:rPr>
-              <w:instrText xml:space="preserve"> PAGEREF _Toc56507783 \h </w:instrText>
-            </w:r>
-            <w:r>
-              <w:rPr>
-                <w:noProof/>
-                <w:webHidden/>
-              </w:rPr>
-            </w:r>
-            <w:r>
-              <w:rPr>
-                <w:noProof/>
-                <w:webHidden/>
-              </w:rPr>
-              <w:fldChar w:fldCharType="separate"/>
-            </w:r>
-            <w:r>
-              <w:rPr>
-                <w:noProof/>
-                <w:webHidden/>
-              </w:rPr>
-              <w:t>45</w:t>
-            </w:r>
-            <w:r>
-              <w:rPr>
-                <w:noProof/>
-                <w:webHidden/>
-              </w:rPr>
-              <w:fldChar w:fldCharType="end"/>
-            </w:r>
-          </w:hyperlink>
+          <w:r>
+            <w:rPr>
+              <w:rStyle w:val="Hiperhivatkozs"/>
+              <w:noProof/>
+            </w:rPr>
+            <w:t xml:space="preserve">            </w:t>
+          </w:r>
+          <w:bookmarkStart w:id="1" w:name="_GoBack"/>
+          <w:bookmarkEnd w:id="1"/>
+          <w:r>
+            <w:rPr>
+              <w:rStyle w:val="Hiperhivatkozs"/>
+              <w:noProof/>
+            </w:rPr>
+            <w:fldChar w:fldCharType="begin"/>
+          </w:r>
+          <w:r>
+            <w:rPr>
+              <w:rStyle w:val="Hiperhivatkozs"/>
+              <w:noProof/>
+            </w:rPr>
+            <w:instrText xml:space="preserve"> </w:instrText>
+          </w:r>
+          <w:r>
+            <w:rPr>
+              <w:noProof/>
+            </w:rPr>
+            <w:instrText>HYPERLINK \l "_Toc56516566"</w:instrText>
+          </w:r>
+          <w:r>
+            <w:rPr>
+              <w:rStyle w:val="Hiperhivatkozs"/>
+              <w:noProof/>
+            </w:rPr>
+            <w:instrText xml:space="preserve"> </w:instrText>
+          </w:r>
+          <w:r>
+            <w:rPr>
+              <w:rStyle w:val="Hiperhivatkozs"/>
+              <w:noProof/>
+            </w:rPr>
+          </w:r>
+          <w:r>
+            <w:rPr>
+              <w:rStyle w:val="Hiperhivatkozs"/>
+              <w:noProof/>
+            </w:rPr>
+            <w:fldChar w:fldCharType="separate"/>
+          </w:r>
+          <w:r>
+            <w:rPr>
+              <w:rStyle w:val="Hiperhivatkozs"/>
+              <w:noProof/>
+            </w:rPr>
+            <w:t>3.4.4.3 Abafalvi Balázs kódja (Admin felület)</w:t>
+          </w:r>
+          <w:r>
+            <w:rPr>
+              <w:noProof/>
+              <w:webHidden/>
+            </w:rPr>
+            <w:tab/>
+          </w:r>
+          <w:r>
+            <w:rPr>
+              <w:noProof/>
+              <w:webHidden/>
+            </w:rPr>
+            <w:fldChar w:fldCharType="begin"/>
+          </w:r>
+          <w:r>
+            <w:rPr>
+              <w:noProof/>
+              <w:webHidden/>
+            </w:rPr>
+            <w:instrText xml:space="preserve"> PAGEREF _Toc56516566 \h </w:instrText>
+          </w:r>
+          <w:r>
+            <w:rPr>
+              <w:noProof/>
+              <w:webHidden/>
+            </w:rPr>
+          </w:r>
+          <w:r>
+            <w:rPr>
+              <w:noProof/>
+              <w:webHidden/>
+            </w:rPr>
+            <w:fldChar w:fldCharType="separate"/>
+          </w:r>
+          <w:r>
+            <w:rPr>
+              <w:noProof/>
+              <w:webHidden/>
+            </w:rPr>
+            <w:t>45</w:t>
+          </w:r>
+          <w:r>
+            <w:rPr>
+              <w:noProof/>
+              <w:webHidden/>
+            </w:rPr>
+            <w:fldChar w:fldCharType="end"/>
+          </w:r>
+          <w:r>
+            <w:rPr>
+              <w:rStyle w:val="Hiperhivatkozs"/>
+              <w:noProof/>
+            </w:rPr>
+            <w:fldChar w:fldCharType="end"/>
+          </w:r>
         </w:p>
         <w:p>
           <w:pPr>
@@ -2018,7 +2100,7 @@
               <w:lang w:eastAsia="hu-HU"/>
             </w:rPr>
           </w:pPr>
-          <w:hyperlink w:anchor="_Toc56507784" w:history="1">
+          <w:hyperlink w:anchor="_Toc56516567" w:history="1">
             <w:r>
               <w:rPr>
                 <w:rStyle w:val="Hiperhivatkozs"/>
@@ -2045,7 +2127,7 @@
                 <w:noProof/>
                 <w:webHidden/>
               </w:rPr>
-              <w:instrText xml:space="preserve"> PAGEREF _Toc56507784 \h </w:instrText>
+              <w:instrText xml:space="preserve"> PAGEREF _Toc56516567 \h </w:instrText>
             </w:r>
             <w:r>
               <w:rPr>
@@ -2065,7 +2147,7 @@
                 <w:noProof/>
                 <w:webHidden/>
               </w:rPr>
-              <w:t>46</w:t>
+              <w:t>49</w:t>
             </w:r>
             <w:r>
               <w:rPr>
@@ -2088,7 +2170,7 @@
               <w:lang w:eastAsia="hu-HU"/>
             </w:rPr>
           </w:pPr>
-          <w:hyperlink w:anchor="_Toc56507785" w:history="1">
+          <w:hyperlink w:anchor="_Toc56516568" w:history="1">
             <w:r>
               <w:rPr>
                 <w:rStyle w:val="Hiperhivatkozs"/>
@@ -2115,7 +2197,7 @@
                 <w:noProof/>
                 <w:webHidden/>
               </w:rPr>
-              <w:instrText xml:space="preserve"> PAGEREF _Toc56507785 \h </w:instrText>
+              <w:instrText xml:space="preserve"> PAGEREF _Toc56516568 \h </w:instrText>
             </w:r>
             <w:r>
               <w:rPr>
@@ -2135,7 +2217,7 @@
                 <w:noProof/>
                 <w:webHidden/>
               </w:rPr>
-              <w:t>47</w:t>
+              <w:t>50</w:t>
             </w:r>
             <w:r>
               <w:rPr>
@@ -2158,7 +2240,7 @@
               <w:lang w:eastAsia="hu-HU"/>
             </w:rPr>
           </w:pPr>
-          <w:hyperlink w:anchor="_Toc56507786" w:history="1">
+          <w:hyperlink w:anchor="_Toc56516569" w:history="1">
             <w:r>
               <w:rPr>
                 <w:rStyle w:val="Hiperhivatkozs"/>
@@ -2185,7 +2267,7 @@
                 <w:noProof/>
                 <w:webHidden/>
               </w:rPr>
-              <w:instrText xml:space="preserve"> PAGEREF _Toc56507786 \h </w:instrText>
+              <w:instrText xml:space="preserve"> PAGEREF _Toc56516569 \h </w:instrText>
             </w:r>
             <w:r>
               <w:rPr>
@@ -2205,7 +2287,7 @@
                 <w:noProof/>
                 <w:webHidden/>
               </w:rPr>
-              <w:t>48</w:t>
+              <w:t>51</w:t>
             </w:r>
             <w:r>
               <w:rPr>
@@ -2266,7 +2348,7 @@
           <w:szCs w:val="36"/>
         </w:rPr>
       </w:pPr>
-      <w:bookmarkStart w:id="1" w:name="_Toc56507761"/>
+      <w:bookmarkStart w:id="2" w:name="_Toc56516544"/>
       <w:r>
         <w:rPr>
           <w:color w:val="000000" w:themeColor="text1"/>
@@ -2276,7 +2358,7 @@
         <w:lastRenderedPageBreak/>
         <w:t>Bevezetés</w:t>
       </w:r>
-      <w:bookmarkEnd w:id="1"/>
+      <w:bookmarkEnd w:id="2"/>
     </w:p>
     <w:p>
       <w:pPr>
@@ -2391,7 +2473,7 @@
           <w:szCs w:val="36"/>
         </w:rPr>
       </w:pPr>
-      <w:bookmarkStart w:id="2" w:name="_Toc56507762"/>
+      <w:bookmarkStart w:id="3" w:name="_Toc56516545"/>
       <w:r>
         <w:rPr>
           <w:color w:val="000000" w:themeColor="text1"/>
@@ -2401,7 +2483,7 @@
         <w:lastRenderedPageBreak/>
         <w:t>Felhasználói dokumentáció</w:t>
       </w:r>
-      <w:bookmarkEnd w:id="2"/>
+      <w:bookmarkEnd w:id="3"/>
     </w:p>
     <w:p>
       <w:pPr>
@@ -2414,7 +2496,7 @@
           <w:szCs w:val="32"/>
         </w:rPr>
       </w:pPr>
-      <w:bookmarkStart w:id="3" w:name="_Toc56507763"/>
+      <w:bookmarkStart w:id="4" w:name="_Toc56516546"/>
       <w:r>
         <w:rPr>
           <w:color w:val="000000" w:themeColor="text1"/>
@@ -2423,7 +2505,7 @@
         </w:rPr>
         <w:t>2.1 Alkalmazás telepítése</w:t>
       </w:r>
-      <w:bookmarkEnd w:id="3"/>
+      <w:bookmarkEnd w:id="4"/>
     </w:p>
     <w:p>
       <w:pPr>
@@ -4024,7 +4106,7 @@
           <w:szCs w:val="32"/>
         </w:rPr>
       </w:pPr>
-      <w:bookmarkStart w:id="4" w:name="_Toc56507764"/>
+      <w:bookmarkStart w:id="5" w:name="_Toc56516547"/>
       <w:r>
         <w:rPr>
           <w:color w:val="000000" w:themeColor="text1"/>
@@ -4058,7 +4140,7 @@
         </w:rPr>
         <w:t>Alkalmazás használata</w:t>
       </w:r>
-      <w:bookmarkEnd w:id="4"/>
+      <w:bookmarkEnd w:id="5"/>
     </w:p>
     <w:p>
       <w:pPr>
@@ -4072,7 +4154,7 @@
           <w:shd w:val="clear" w:color="auto" w:fill="FFFFFF"/>
         </w:rPr>
       </w:pPr>
-      <w:bookmarkStart w:id="5" w:name="_Toc56507765"/>
+      <w:bookmarkStart w:id="6" w:name="_Toc56516548"/>
       <w:r>
         <w:rPr>
           <w:color w:val="000000" w:themeColor="text1"/>
@@ -4091,7 +4173,7 @@
         </w:rPr>
         <w:t>Szerkezet</w:t>
       </w:r>
-      <w:bookmarkEnd w:id="5"/>
+      <w:bookmarkEnd w:id="6"/>
     </w:p>
     <w:p>
       <w:pPr>
@@ -4169,7 +4251,7 @@
           <w:szCs w:val="26"/>
         </w:rPr>
       </w:pPr>
-      <w:bookmarkStart w:id="6" w:name="_Toc56507766"/>
+      <w:bookmarkStart w:id="7" w:name="_Toc56516549"/>
       <w:r>
         <w:rPr>
           <w:color w:val="auto"/>
@@ -4178,7 +4260,7 @@
         </w:rPr>
         <w:t>User oldali funkciók</w:t>
       </w:r>
-      <w:bookmarkEnd w:id="6"/>
+      <w:bookmarkEnd w:id="7"/>
     </w:p>
     <w:p>
       <w:pPr>
@@ -5993,7 +6075,7 @@
           <w:szCs w:val="26"/>
         </w:rPr>
       </w:pPr>
-      <w:bookmarkStart w:id="7" w:name="_Toc56507767"/>
+      <w:bookmarkStart w:id="8" w:name="_Toc56516550"/>
       <w:r>
         <w:rPr>
           <w:color w:val="auto"/>
@@ -6011,7 +6093,7 @@
         </w:rPr>
         <w:t xml:space="preserve"> oldali funkciók</w:t>
       </w:r>
-      <w:bookmarkEnd w:id="7"/>
+      <w:bookmarkEnd w:id="8"/>
     </w:p>
     <w:p>
       <w:pPr>
@@ -8983,7 +9065,7 @@
           <w:szCs w:val="36"/>
         </w:rPr>
       </w:pPr>
-      <w:bookmarkStart w:id="8" w:name="_Toc56507768"/>
+      <w:bookmarkStart w:id="9" w:name="_Toc56516551"/>
       <w:r>
         <w:rPr>
           <w:color w:val="000000" w:themeColor="text1"/>
@@ -9017,7 +9099,7 @@
         </w:rPr>
         <w:t xml:space="preserve"> dokumentáció</w:t>
       </w:r>
-      <w:bookmarkEnd w:id="8"/>
+      <w:bookmarkEnd w:id="9"/>
     </w:p>
     <w:p>
       <w:pPr>
@@ -9030,7 +9112,7 @@
           <w:szCs w:val="32"/>
         </w:rPr>
       </w:pPr>
-      <w:bookmarkStart w:id="9" w:name="_Toc56507769"/>
+      <w:bookmarkStart w:id="10" w:name="_Toc56516552"/>
       <w:r>
         <w:rPr>
           <w:color w:val="000000" w:themeColor="text1"/>
@@ -9047,7 +9129,7 @@
         </w:rPr>
         <w:t>.1 Feladat leírása</w:t>
       </w:r>
-      <w:bookmarkEnd w:id="9"/>
+      <w:bookmarkEnd w:id="10"/>
     </w:p>
     <w:p>
       <w:pPr>
@@ -9289,7 +9371,7 @@
           <w:szCs w:val="32"/>
         </w:rPr>
       </w:pPr>
-      <w:bookmarkStart w:id="10" w:name="_Toc56507770"/>
+      <w:bookmarkStart w:id="11" w:name="_Toc56516553"/>
       <w:r>
         <w:rPr>
           <w:color w:val="000000" w:themeColor="text1"/>
@@ -9331,7 +9413,7 @@
         </w:rPr>
         <w:t>Az alkalmazott fejlesztői eszközök</w:t>
       </w:r>
-      <w:bookmarkEnd w:id="10"/>
+      <w:bookmarkEnd w:id="11"/>
     </w:p>
     <w:p>
       <w:pPr>
@@ -9877,7 +9959,7 @@
           <w:szCs w:val="28"/>
         </w:rPr>
       </w:pPr>
-      <w:bookmarkStart w:id="11" w:name="_Toc56507771"/>
+      <w:bookmarkStart w:id="12" w:name="_Toc56516554"/>
       <w:r>
         <w:rPr>
           <w:color w:val="000000" w:themeColor="text1"/>
@@ -9895,7 +9977,7 @@
         </w:rPr>
         <w:t>.2.1 React</w:t>
       </w:r>
-      <w:bookmarkEnd w:id="11"/>
+      <w:bookmarkEnd w:id="12"/>
     </w:p>
     <w:p>
       <w:pPr>
@@ -10440,7 +10522,7 @@
           <w:szCs w:val="28"/>
         </w:rPr>
       </w:pPr>
-      <w:bookmarkStart w:id="12" w:name="_Toc56507772"/>
+      <w:bookmarkStart w:id="13" w:name="_Toc56516555"/>
       <w:r>
         <w:rPr>
           <w:color w:val="000000" w:themeColor="text1"/>
@@ -10458,7 +10540,7 @@
         </w:rPr>
         <w:t>.2.2 Ionic</w:t>
       </w:r>
-      <w:bookmarkEnd w:id="12"/>
+      <w:bookmarkEnd w:id="13"/>
     </w:p>
     <w:p>
       <w:pPr>
@@ -10830,8 +10912,8 @@
           <w:szCs w:val="32"/>
         </w:rPr>
       </w:pPr>
-      <w:bookmarkStart w:id="13" w:name="_Toc510462780"/>
-      <w:bookmarkStart w:id="14" w:name="_Toc56507773"/>
+      <w:bookmarkStart w:id="14" w:name="_Toc510462780"/>
+      <w:bookmarkStart w:id="15" w:name="_Toc56516556"/>
       <w:r>
         <w:rPr>
           <w:color w:val="000000" w:themeColor="text1"/>
@@ -10865,7 +10947,7 @@
         </w:rPr>
         <w:t xml:space="preserve"> Adatmodell leírása</w:t>
       </w:r>
-      <w:bookmarkEnd w:id="14"/>
+      <w:bookmarkEnd w:id="15"/>
     </w:p>
     <w:p>
       <w:pPr>
@@ -10878,8 +10960,8 @@
           <w:szCs w:val="28"/>
         </w:rPr>
       </w:pPr>
-      <w:bookmarkStart w:id="15" w:name="_Toc56507774"/>
-      <w:bookmarkEnd w:id="13"/>
+      <w:bookmarkStart w:id="16" w:name="_Toc56516557"/>
+      <w:bookmarkEnd w:id="14"/>
       <w:r>
         <w:rPr>
           <w:color w:val="000000" w:themeColor="text1"/>
@@ -10925,7 +11007,7 @@
         </w:rPr>
         <w:t>Firebase</w:t>
       </w:r>
-      <w:bookmarkEnd w:id="15"/>
+      <w:bookmarkEnd w:id="16"/>
     </w:p>
     <w:p>
       <w:pPr>
@@ -10937,7 +11019,7 @@
           <w:szCs w:val="24"/>
         </w:rPr>
       </w:pPr>
-      <w:bookmarkStart w:id="16" w:name="_Toc510462781"/>
+      <w:bookmarkStart w:id="17" w:name="_Toc510462781"/>
       <w:r>
         <w:rPr>
           <w:rFonts w:ascii="Times New Roman" w:hAnsi="Times New Roman" w:cs="Times New Roman"/>
@@ -11299,7 +11381,7 @@
           <w:shd w:val="clear" w:color="auto" w:fill="FFFFFF"/>
         </w:rPr>
       </w:pPr>
-      <w:bookmarkStart w:id="17" w:name="_Toc56507775"/>
+      <w:bookmarkStart w:id="18" w:name="_Toc56516558"/>
       <w:r>
         <w:rPr>
           <w:color w:val="000000" w:themeColor="text1"/>
@@ -11346,8 +11428,8 @@
         </w:rPr>
         <w:t>Adatbázis felépítése</w:t>
       </w:r>
-      <w:bookmarkEnd w:id="16"/>
       <w:bookmarkEnd w:id="17"/>
+      <w:bookmarkEnd w:id="18"/>
     </w:p>
     <w:p>
       <w:pPr>
@@ -12628,7 +12710,7 @@
           <w:szCs w:val="32"/>
         </w:rPr>
       </w:pPr>
-      <w:bookmarkStart w:id="18" w:name="_Toc56507776"/>
+      <w:bookmarkStart w:id="19" w:name="_Toc56516559"/>
       <w:r>
         <w:rPr>
           <w:color w:val="000000" w:themeColor="text1"/>
@@ -12670,7 +12752,7 @@
         </w:rPr>
         <w:t>Munkaterv</w:t>
       </w:r>
-      <w:bookmarkEnd w:id="18"/>
+      <w:bookmarkEnd w:id="19"/>
     </w:p>
     <w:p>
       <w:pPr>
@@ -12682,7 +12764,7 @@
           <w:szCs w:val="28"/>
         </w:rPr>
       </w:pPr>
-      <w:bookmarkStart w:id="19" w:name="_Toc56507777"/>
+      <w:bookmarkStart w:id="20" w:name="_Toc56516560"/>
       <w:r>
         <w:rPr>
           <w:color w:val="000000" w:themeColor="text1"/>
@@ -12715,7 +12797,7 @@
         </w:rPr>
         <w:t xml:space="preserve"> átbeszélése</w:t>
       </w:r>
-      <w:bookmarkEnd w:id="19"/>
+      <w:bookmarkEnd w:id="20"/>
     </w:p>
     <w:p>
       <w:pPr>
@@ -12827,7 +12909,7 @@
           <w:szCs w:val="28"/>
         </w:rPr>
       </w:pPr>
-      <w:bookmarkStart w:id="20" w:name="_Toc56507778"/>
+      <w:bookmarkStart w:id="21" w:name="_Toc56516561"/>
       <w:r>
         <w:rPr>
           <w:color w:val="000000" w:themeColor="text1"/>
@@ -12868,7 +12950,7 @@
         </w:rPr>
         <w:t>Ismerkedés a technológiákkal</w:t>
       </w:r>
-      <w:bookmarkEnd w:id="20"/>
+      <w:bookmarkEnd w:id="21"/>
     </w:p>
     <w:p>
       <w:pPr>
@@ -13133,7 +13215,7 @@
           <w:szCs w:val="28"/>
         </w:rPr>
       </w:pPr>
-      <w:bookmarkStart w:id="21" w:name="_Toc56507779"/>
+      <w:bookmarkStart w:id="22" w:name="_Toc56516562"/>
       <w:r>
         <w:rPr>
           <w:color w:val="000000" w:themeColor="text1"/>
@@ -13150,7 +13232,7 @@
         </w:rPr>
         <w:t>.4.3 Funkcionális követelmények</w:t>
       </w:r>
-      <w:bookmarkEnd w:id="21"/>
+      <w:bookmarkEnd w:id="22"/>
     </w:p>
     <w:p>
       <w:pPr>
@@ -15066,7 +15148,7 @@
           <w:szCs w:val="28"/>
         </w:rPr>
       </w:pPr>
-      <w:bookmarkStart w:id="22" w:name="_Toc56507780"/>
+      <w:bookmarkStart w:id="23" w:name="_Toc56516563"/>
       <w:r>
         <w:rPr>
           <w:color w:val="000000" w:themeColor="text1"/>
@@ -15083,7 +15165,7 @@
         </w:rPr>
         <w:t>.4.4 Kódolás</w:t>
       </w:r>
-      <w:bookmarkEnd w:id="22"/>
+      <w:bookmarkEnd w:id="23"/>
       <w:r>
         <w:rPr>
           <w:color w:val="000000" w:themeColor="text1"/>
@@ -15202,7 +15284,7 @@
           <w:szCs w:val="26"/>
         </w:rPr>
       </w:pPr>
-      <w:bookmarkStart w:id="23" w:name="_Toc56507781"/>
+      <w:bookmarkStart w:id="24" w:name="_Toc56516564"/>
       <w:r>
         <w:rPr>
           <w:color w:val="auto"/>
@@ -15271,7 +15353,7 @@
         </w:rPr>
         <w:t>)</w:t>
       </w:r>
-      <w:bookmarkEnd w:id="23"/>
+      <w:bookmarkEnd w:id="24"/>
     </w:p>
     <w:p>
       <w:pPr>
@@ -17871,43 +17953,7 @@
           <w:color w:val="212121"/>
           <w:shd w:val="clear" w:color="auto" w:fill="FFFFFF"/>
         </w:rPr>
-        <w:t xml:space="preserve">      4</w:t>
-      </w:r>
-      <w:r>
-        <w:rPr>
-          <w:rFonts w:ascii="Times New Roman" w:hAnsi="Times New Roman" w:cs="Times New Roman"/>
-          <w:i/>
-          <w:color w:val="212121"/>
-          <w:shd w:val="clear" w:color="auto" w:fill="FFFFFF"/>
-        </w:rPr>
-        <w:t>.</w:t>
-      </w:r>
-      <w:r>
-        <w:rPr>
-          <w:rFonts w:ascii="Times New Roman" w:hAnsi="Times New Roman" w:cs="Times New Roman"/>
-          <w:i/>
-          <w:color w:val="212121"/>
-          <w:shd w:val="clear" w:color="auto" w:fill="FFFFFF"/>
-        </w:rPr>
-        <w:t>1</w:t>
-      </w:r>
-      <w:r>
-        <w:rPr>
-          <w:rFonts w:ascii="Times New Roman" w:hAnsi="Times New Roman" w:cs="Times New Roman"/>
-          <w:i/>
-          <w:color w:val="212121"/>
-          <w:shd w:val="clear" w:color="auto" w:fill="FFFFFF"/>
-        </w:rPr>
-        <w:t xml:space="preserve"> </w:t>
-      </w:r>
-      <w:r>
-        <w:rPr>
-          <w:rFonts w:ascii="Times New Roman" w:hAnsi="Times New Roman" w:cs="Times New Roman"/>
-          <w:i/>
-          <w:color w:val="212121"/>
-          <w:shd w:val="clear" w:color="auto" w:fill="FFFFFF"/>
-        </w:rPr>
-        <w:t>Az adatbázisban tárolt szövegek</w:t>
+        <w:t xml:space="preserve">      4.1 Az adatbázisban tárolt szövegek</w:t>
       </w:r>
     </w:p>
     <w:p>
@@ -18219,25 +18265,7 @@
           <w:color w:val="212121"/>
           <w:shd w:val="clear" w:color="auto" w:fill="FFFFFF"/>
         </w:rPr>
-        <w:t xml:space="preserve">            </w:t>
-      </w:r>
-      <w:r>
-        <w:rPr>
-          <w:rFonts w:ascii="Times New Roman" w:hAnsi="Times New Roman" w:cs="Times New Roman"/>
-          <w:i/>
-          <w:color w:val="212121"/>
-          <w:shd w:val="clear" w:color="auto" w:fill="FFFFFF"/>
-        </w:rPr>
-        <w:t>4.</w:t>
-      </w:r>
-      <w:r>
-        <w:rPr>
-          <w:rFonts w:ascii="Times New Roman" w:hAnsi="Times New Roman" w:cs="Times New Roman"/>
-          <w:i/>
-          <w:color w:val="212121"/>
-          <w:shd w:val="clear" w:color="auto" w:fill="FFFFFF"/>
-        </w:rPr>
-        <w:t>2.1 1.lépés</w:t>
+        <w:t xml:space="preserve">            4.2.1 1.lépés</w:t>
       </w:r>
     </w:p>
     <w:p>
@@ -18525,43 +18553,7 @@
           <w:color w:val="212121"/>
           <w:shd w:val="clear" w:color="auto" w:fill="FFFFFF"/>
         </w:rPr>
-        <w:t>4.2.</w:t>
-      </w:r>
-      <w:r>
-        <w:rPr>
-          <w:rFonts w:ascii="Times New Roman" w:hAnsi="Times New Roman" w:cs="Times New Roman"/>
-          <w:i/>
-          <w:color w:val="212121"/>
-          <w:shd w:val="clear" w:color="auto" w:fill="FFFFFF"/>
-        </w:rPr>
-        <w:t>2</w:t>
-      </w:r>
-      <w:r>
-        <w:rPr>
-          <w:rFonts w:ascii="Times New Roman" w:hAnsi="Times New Roman" w:cs="Times New Roman"/>
-          <w:i/>
-          <w:color w:val="212121"/>
-          <w:shd w:val="clear" w:color="auto" w:fill="FFFFFF"/>
-        </w:rPr>
-        <w:t xml:space="preserve"> </w:t>
-      </w:r>
-      <w:r>
-        <w:rPr>
-          <w:rFonts w:ascii="Times New Roman" w:hAnsi="Times New Roman" w:cs="Times New Roman"/>
-          <w:i/>
-          <w:color w:val="212121"/>
-          <w:shd w:val="clear" w:color="auto" w:fill="FFFFFF"/>
-        </w:rPr>
-        <w:t>2</w:t>
-      </w:r>
-      <w:r>
-        <w:rPr>
-          <w:rFonts w:ascii="Times New Roman" w:hAnsi="Times New Roman" w:cs="Times New Roman"/>
-          <w:i/>
-          <w:color w:val="212121"/>
-          <w:shd w:val="clear" w:color="auto" w:fill="FFFFFF"/>
-        </w:rPr>
-        <w:t>.lépés</w:t>
+        <w:t>4.2.2 2.lépés</w:t>
       </w:r>
     </w:p>
     <w:p>
@@ -18651,15 +18643,7 @@
           <w:sz w:val="24"/>
           <w:szCs w:val="24"/>
         </w:rPr>
-        <w:t xml:space="preserve"> lépés: </w:t>
-      </w:r>
-      <w:r>
-        <w:rPr>
-          <w:rFonts w:ascii="Times New Roman" w:hAnsi="Times New Roman" w:cs="Times New Roman"/>
-          <w:sz w:val="24"/>
-          <w:szCs w:val="24"/>
-        </w:rPr>
-        <w:t xml:space="preserve">A textarea elem érétékét egyenlővé tesszük a text értékével. Ekkor a textarea tartalma mindig a text változó által aktuálisan tartalmazott értéké lesz. Valamint az onIonChange eseménykezelő (ami az adott objektumon be következő változásokat kezeli), és a React Hook-ban megadott </w:t>
+        <w:t xml:space="preserve"> lépés: A textarea elem érétékét egyenlővé tesszük a text értékével. Ekkor a textarea tartalma mindig a text változó által aktuálisan tartalmazott értéké lesz. Valamint az onIonChange eseménykezelő (ami az adott objektumon be következő változásokat kezeli), és a React Hook-ban megadott </w:t>
       </w:r>
       <w:r>
         <w:rPr>
@@ -18718,25 +18702,7 @@
           <w:color w:val="212121"/>
           <w:shd w:val="clear" w:color="auto" w:fill="FFFFFF"/>
         </w:rPr>
-        <w:t>4.2.</w:t>
-      </w:r>
-      <w:r>
-        <w:rPr>
-          <w:rFonts w:ascii="Times New Roman" w:hAnsi="Times New Roman" w:cs="Times New Roman"/>
-          <w:i/>
-          <w:color w:val="212121"/>
-          <w:shd w:val="clear" w:color="auto" w:fill="FFFFFF"/>
-        </w:rPr>
-        <w:t>3</w:t>
-      </w:r>
-      <w:r>
-        <w:rPr>
-          <w:rFonts w:ascii="Times New Roman" w:hAnsi="Times New Roman" w:cs="Times New Roman"/>
-          <w:i/>
-          <w:color w:val="212121"/>
-          <w:shd w:val="clear" w:color="auto" w:fill="FFFFFF"/>
-        </w:rPr>
-        <w:t xml:space="preserve"> 3.lépés</w:t>
+        <w:t>4.2.3 3.lépés</w:t>
       </w:r>
     </w:p>
     <w:p>
@@ -18846,39 +18812,7 @@
           <w:sz w:val="24"/>
           <w:szCs w:val="24"/>
         </w:rPr>
-        <w:t xml:space="preserve"> eseménykezelő </w:t>
-      </w:r>
-      <w:r>
-        <w:rPr>
-          <w:rFonts w:ascii="Times New Roman" w:hAnsi="Times New Roman" w:cs="Times New Roman"/>
-          <w:sz w:val="24"/>
-          <w:szCs w:val="24"/>
-        </w:rPr>
-        <w:t xml:space="preserve">(ami az adott objektumon be következő </w:t>
-      </w:r>
-      <w:r>
-        <w:rPr>
-          <w:rFonts w:ascii="Times New Roman" w:hAnsi="Times New Roman" w:cs="Times New Roman"/>
-          <w:sz w:val="24"/>
-          <w:szCs w:val="24"/>
-        </w:rPr>
-        <w:t>kattintásokat</w:t>
-      </w:r>
-      <w:r>
-        <w:rPr>
-          <w:rFonts w:ascii="Times New Roman" w:hAnsi="Times New Roman" w:cs="Times New Roman"/>
-          <w:sz w:val="24"/>
-          <w:szCs w:val="24"/>
-        </w:rPr>
-        <w:t xml:space="preserve"> kezeli)</w:t>
-      </w:r>
-      <w:r>
-        <w:rPr>
-          <w:rFonts w:ascii="Times New Roman" w:hAnsi="Times New Roman" w:cs="Times New Roman"/>
-          <w:sz w:val="24"/>
-          <w:szCs w:val="24"/>
-        </w:rPr>
-        <w:t xml:space="preserve"> segítségével a változtatásokat elküldjük (</w:t>
+        <w:t xml:space="preserve"> eseménykezelő (ami az adott objektumon be következő kattintásokat kezeli) segítségével a változtatásokat elküldjük (</w:t>
       </w:r>
       <w:r>
         <w:rPr>
@@ -19033,43 +18967,7 @@
           <w:color w:val="212121"/>
           <w:shd w:val="clear" w:color="auto" w:fill="FFFFFF"/>
         </w:rPr>
-        <w:t>4.2.</w:t>
-      </w:r>
-      <w:r>
-        <w:rPr>
-          <w:rFonts w:ascii="Times New Roman" w:hAnsi="Times New Roman" w:cs="Times New Roman"/>
-          <w:i/>
-          <w:color w:val="212121"/>
-          <w:shd w:val="clear" w:color="auto" w:fill="FFFFFF"/>
-        </w:rPr>
-        <w:t>4</w:t>
-      </w:r>
-      <w:r>
-        <w:rPr>
-          <w:rFonts w:ascii="Times New Roman" w:hAnsi="Times New Roman" w:cs="Times New Roman"/>
-          <w:i/>
-          <w:color w:val="212121"/>
-          <w:shd w:val="clear" w:color="auto" w:fill="FFFFFF"/>
-        </w:rPr>
-        <w:t xml:space="preserve"> </w:t>
-      </w:r>
-      <w:r>
-        <w:rPr>
-          <w:rFonts w:ascii="Times New Roman" w:hAnsi="Times New Roman" w:cs="Times New Roman"/>
-          <w:i/>
-          <w:color w:val="212121"/>
-          <w:shd w:val="clear" w:color="auto" w:fill="FFFFFF"/>
-        </w:rPr>
-        <w:t>4</w:t>
-      </w:r>
-      <w:r>
-        <w:rPr>
-          <w:rFonts w:ascii="Times New Roman" w:hAnsi="Times New Roman" w:cs="Times New Roman"/>
-          <w:i/>
-          <w:color w:val="212121"/>
-          <w:shd w:val="clear" w:color="auto" w:fill="FFFFFF"/>
-        </w:rPr>
-        <w:t>.lépés</w:t>
+        <w:t>4.2.4 4.lépés</w:t>
       </w:r>
     </w:p>
     <w:p>
@@ -19194,55 +19092,7 @@
           <w:sz w:val="24"/>
           <w:szCs w:val="24"/>
         </w:rPr>
-        <w:t xml:space="preserve"> van ingyenes verziója is. Az ingyenes verzió ad nekünk egy email kiszolgálót </w:t>
-      </w:r>
-      <w:r>
-        <w:rPr>
-          <w:rFonts w:ascii="Times New Roman" w:hAnsi="Times New Roman" w:cs="Times New Roman"/>
-          <w:sz w:val="24"/>
-          <w:szCs w:val="24"/>
-        </w:rPr>
-        <w:t>(</w:t>
-      </w:r>
-      <w:r>
-        <w:rPr>
-          <w:rFonts w:ascii="Times New Roman" w:hAnsi="Times New Roman" w:cs="Times New Roman"/>
-          <w:sz w:val="24"/>
-          <w:szCs w:val="24"/>
-        </w:rPr>
-        <w:t xml:space="preserve">ami </w:t>
-      </w:r>
-      <w:r>
-        <w:rPr>
-          <w:rFonts w:ascii="Times New Roman" w:hAnsi="Times New Roman" w:cs="Times New Roman"/>
-          <w:sz w:val="24"/>
-          <w:szCs w:val="24"/>
-        </w:rPr>
-        <w:t>lehet</w:t>
-      </w:r>
-      <w:r>
-        <w:rPr>
-          <w:rFonts w:ascii="Times New Roman" w:hAnsi="Times New Roman" w:cs="Times New Roman"/>
-          <w:sz w:val="24"/>
-          <w:szCs w:val="24"/>
-        </w:rPr>
-        <w:t xml:space="preserve"> </w:t>
-      </w:r>
-      <w:r>
-        <w:rPr>
-          <w:rFonts w:ascii="Times New Roman" w:hAnsi="Times New Roman" w:cs="Times New Roman"/>
-          <w:sz w:val="24"/>
-          <w:szCs w:val="24"/>
-        </w:rPr>
-        <w:t>gmail, freemail, hotmail, outlook, yahoo, stb…)</w:t>
-      </w:r>
-      <w:r>
-        <w:rPr>
-          <w:rFonts w:ascii="Times New Roman" w:hAnsi="Times New Roman" w:cs="Times New Roman"/>
-          <w:sz w:val="24"/>
-          <w:szCs w:val="24"/>
-        </w:rPr>
-        <w:t>, kettő darab email templatet (sajátmagunkra szabhatjuk), valamint havonta 200 ingyene</w:t>
+        <w:t xml:space="preserve"> van ingyenes verziója is. Az ingyenes verzió ad nekünk egy email kiszolgálót (ami lehet gmail, freemail, hotmail, outlook, yahoo, stb…), kettő darab email templatet (sajátmagunkra szabhatjuk), valamint havonta 200 ingyene</w:t>
       </w:r>
       <w:r>
         <w:rPr>
@@ -19279,34 +19129,7 @@
           <w:color w:val="212121"/>
           <w:shd w:val="clear" w:color="auto" w:fill="FFFFFF"/>
         </w:rPr>
-        <w:t>4.</w:t>
-      </w:r>
-      <w:r>
-        <w:rPr>
-          <w:rFonts w:ascii="Times New Roman" w:hAnsi="Times New Roman" w:cs="Times New Roman"/>
-          <w:i/>
-          <w:color w:val="212121"/>
-          <w:shd w:val="clear" w:color="auto" w:fill="FFFFFF"/>
-        </w:rPr>
-        <w:t>3</w:t>
-      </w:r>
-      <w:r>
-        <w:rPr>
-          <w:rFonts w:ascii="Times New Roman" w:hAnsi="Times New Roman" w:cs="Times New Roman"/>
-          <w:i/>
-          <w:color w:val="212121"/>
-          <w:shd w:val="clear" w:color="auto" w:fill="FFFFFF"/>
-        </w:rPr>
-        <w:t xml:space="preserve"> </w:t>
-      </w:r>
-      <w:r>
-        <w:rPr>
-          <w:rFonts w:ascii="Times New Roman" w:hAnsi="Times New Roman" w:cs="Times New Roman"/>
-          <w:i/>
-          <w:color w:val="212121"/>
-          <w:shd w:val="clear" w:color="auto" w:fill="FFFFFF"/>
-        </w:rPr>
-        <w:t>EmailJS oldala bejelentkezés után</w:t>
+        <w:t>4.3 EmailJS oldala bejelentkezés után</w:t>
       </w:r>
     </w:p>
     <w:p>
@@ -19428,34 +19251,7 @@
           <w:color w:val="212121"/>
           <w:shd w:val="clear" w:color="auto" w:fill="FFFFFF"/>
         </w:rPr>
-        <w:t>4.</w:t>
-      </w:r>
-      <w:r>
-        <w:rPr>
-          <w:rFonts w:ascii="Times New Roman" w:hAnsi="Times New Roman" w:cs="Times New Roman"/>
-          <w:i/>
-          <w:color w:val="212121"/>
-          <w:shd w:val="clear" w:color="auto" w:fill="FFFFFF"/>
-        </w:rPr>
-        <w:t>4</w:t>
-      </w:r>
-      <w:r>
-        <w:rPr>
-          <w:rFonts w:ascii="Times New Roman" w:hAnsi="Times New Roman" w:cs="Times New Roman"/>
-          <w:i/>
-          <w:color w:val="212121"/>
-          <w:shd w:val="clear" w:color="auto" w:fill="FFFFFF"/>
-        </w:rPr>
-        <w:t xml:space="preserve"> </w:t>
-      </w:r>
-      <w:r>
-        <w:rPr>
-          <w:rFonts w:ascii="Times New Roman" w:hAnsi="Times New Roman" w:cs="Times New Roman"/>
-          <w:i/>
-          <w:color w:val="212121"/>
-          <w:shd w:val="clear" w:color="auto" w:fill="FFFFFF"/>
-        </w:rPr>
-        <w:t>Email template</w:t>
+        <w:t>4.4 Email template</w:t>
       </w:r>
     </w:p>
     <w:p>
@@ -19561,34 +19357,7 @@
           <w:color w:val="212121"/>
           <w:shd w:val="clear" w:color="auto" w:fill="FFFFFF"/>
         </w:rPr>
-        <w:t>4.</w:t>
-      </w:r>
-      <w:r>
-        <w:rPr>
-          <w:rFonts w:ascii="Times New Roman" w:hAnsi="Times New Roman" w:cs="Times New Roman"/>
-          <w:i/>
-          <w:color w:val="212121"/>
-          <w:shd w:val="clear" w:color="auto" w:fill="FFFFFF"/>
-        </w:rPr>
-        <w:t>5</w:t>
-      </w:r>
-      <w:r>
-        <w:rPr>
-          <w:rFonts w:ascii="Times New Roman" w:hAnsi="Times New Roman" w:cs="Times New Roman"/>
-          <w:i/>
-          <w:color w:val="212121"/>
-          <w:shd w:val="clear" w:color="auto" w:fill="FFFFFF"/>
-        </w:rPr>
-        <w:t xml:space="preserve"> </w:t>
-      </w:r>
-      <w:r>
-        <w:rPr>
-          <w:rFonts w:ascii="Times New Roman" w:hAnsi="Times New Roman" w:cs="Times New Roman"/>
-          <w:i/>
-          <w:color w:val="212121"/>
-          <w:shd w:val="clear" w:color="auto" w:fill="FFFFFF"/>
-        </w:rPr>
-        <w:t>EmailJS metódusa</w:t>
+        <w:t>4.5 EmailJS metódusa</w:t>
       </w:r>
     </w:p>
     <w:p>
@@ -19621,8 +19390,8 @@
           <w:szCs w:val="26"/>
         </w:rPr>
       </w:pPr>
-      <w:bookmarkStart w:id="24" w:name="_Toc56013778"/>
-      <w:bookmarkStart w:id="25" w:name="_Toc56507782"/>
+      <w:bookmarkStart w:id="25" w:name="_Toc56013778"/>
+      <w:bookmarkStart w:id="26" w:name="_Toc56516565"/>
       <w:r>
         <w:rPr>
           <w:color w:val="auto"/>
@@ -19641,14 +19410,14 @@
         </w:rPr>
         <w:t>.4.4.2 Németh Ádám kódja (Árajánlat kérés, Login, Napirend)</w:t>
       </w:r>
-      <w:bookmarkEnd w:id="24"/>
+      <w:bookmarkEnd w:id="25"/>
       <w:r>
         <w:rPr>
           <w:rFonts w:ascii="Times New Roman" w:hAnsi="Times New Roman" w:cs="Times New Roman"/>
         </w:rPr>
         <w:t>.</w:t>
       </w:r>
-      <w:bookmarkEnd w:id="25"/>
+      <w:bookmarkEnd w:id="26"/>
     </w:p>
     <w:p>
       <w:pPr>
@@ -22791,6 +22560,7 @@
     <w:p/>
     <w:p/>
     <w:p/>
+    <w:p/>
     <w:p>
       <w:pPr>
         <w:pStyle w:val="Cmsor3"/>
@@ -22803,7 +22573,7 @@
           <w:szCs w:val="26"/>
         </w:rPr>
       </w:pPr>
-      <w:bookmarkStart w:id="26" w:name="_Toc56507783"/>
+      <w:bookmarkStart w:id="27" w:name="_Toc56516566"/>
       <w:r>
         <w:rPr>
           <w:color w:val="auto"/>
@@ -22837,7 +22607,7 @@
         </w:rPr>
         <w:t xml:space="preserve"> Abafalvi Balázs kódja (Admin felület)</w:t>
       </w:r>
-      <w:bookmarkEnd w:id="26"/>
+      <w:bookmarkEnd w:id="27"/>
     </w:p>
     <w:p>
       <w:pPr>
@@ -22860,22 +22630,21 @@
     </w:p>
     <w:p>
       <w:pPr>
-        <w:spacing w:after="200" w:line="336" w:lineRule="auto"/>
-        <w:rPr>
-          <w:rFonts w:ascii="Times New Roman" w:eastAsia="Calibri" w:hAnsi="Times New Roman" w:cs="Times New Roman"/>
+        <w:pStyle w:val="NormlWeb"/>
+        <w:spacing w:after="159" w:line="335" w:lineRule="atLeast"/>
+        <w:rPr>
+          <w:rFonts w:eastAsia="Calibri"/>
           <w:b/>
-          <w:sz w:val="24"/>
-          <w:szCs w:val="24"/>
-        </w:rPr>
-      </w:pPr>
-      <w:r>
-        <w:rPr>
-          <w:rFonts w:ascii="Times New Roman" w:eastAsia="Calibri" w:hAnsi="Times New Roman" w:cs="Times New Roman"/>
+          <w:lang w:eastAsia="en-US"/>
+        </w:rPr>
+      </w:pPr>
+      <w:r>
+        <w:rPr>
+          <w:rFonts w:eastAsia="Calibri"/>
           <w:b/>
-          <w:sz w:val="24"/>
-          <w:szCs w:val="24"/>
-        </w:rPr>
-        <w:t>Firebase hosting</w:t>
+          <w:lang w:eastAsia="en-US"/>
+        </w:rPr>
+        <w:t>Árváltoztatás</w:t>
       </w:r>
     </w:p>
     <w:p>
@@ -22891,66 +22660,1288 @@
       <w:r>
         <w:rPr>
           <w:rFonts w:ascii="Times New Roman" w:hAnsi="Times New Roman" w:cs="Times New Roman"/>
-          <w:sz w:val="24"/>
-          <w:szCs w:val="24"/>
-        </w:rPr>
-        <w:t>Firebase másik előnye az általuk szolgált hostolási lehetőség. Könnyen használható és meglehetősen sok funkcióval rendelkező szolgáltatás. Lehetővé teszi a komplexebb projektek gyors elérését és könnyű menedzselését pár egyszerű paranccsal.</w:t>
-      </w:r>
-    </w:p>
-    <w:p>
-      <w:pPr>
-        <w:spacing w:after="200" w:line="336" w:lineRule="auto"/>
-        <w:rPr>
-          <w:rFonts w:ascii="Times New Roman" w:eastAsia="Calibri" w:hAnsi="Times New Roman" w:cs="Times New Roman"/>
-          <w:b/>
-          <w:sz w:val="24"/>
-          <w:szCs w:val="24"/>
-        </w:rPr>
-      </w:pPr>
-      <w:r>
-        <w:rPr>
-          <w:rFonts w:ascii="Times New Roman" w:eastAsia="Calibri" w:hAnsi="Times New Roman" w:cs="Times New Roman"/>
-          <w:b/>
-          <w:sz w:val="24"/>
-          <w:szCs w:val="24"/>
-        </w:rPr>
-        <w:t>On hold komponensek</w:t>
-      </w:r>
-    </w:p>
-    <w:p>
-      <w:pPr>
-        <w:spacing w:line="336" w:lineRule="auto"/>
-        <w:jc w:val="both"/>
-        <w:rPr>
-          <w:rFonts w:ascii="Times New Roman" w:hAnsi="Times New Roman" w:cs="Times New Roman"/>
-          <w:sz w:val="24"/>
-          <w:szCs w:val="24"/>
-        </w:rPr>
-      </w:pPr>
-      <w:r>
-        <w:rPr>
-          <w:rFonts w:ascii="Times New Roman" w:hAnsi="Times New Roman" w:cs="Times New Roman"/>
-          <w:sz w:val="24"/>
-          <w:szCs w:val="24"/>
-        </w:rPr>
-        <w:t>Távolságmeghatározásra használható google distance matrix api is implementálva van, de oldalon használata még nem elérhető. A felhasználó és munkavállaló közti távolság kiszámítására ad lehetőséget melyet későbbiekben implementálni tudunk, így a munkáltató tisztában van a kérdéses munka minél több paraméterével.</w:t>
-      </w:r>
-    </w:p>
-    <w:p>
-      <w:pPr>
-        <w:spacing w:line="336" w:lineRule="auto"/>
-        <w:jc w:val="both"/>
-        <w:rPr>
-          <w:rFonts w:ascii="Times New Roman" w:hAnsi="Times New Roman" w:cs="Times New Roman"/>
-          <w:sz w:val="24"/>
-          <w:szCs w:val="24"/>
-        </w:rPr>
-      </w:pPr>
+          <w:noProof/>
+          <w:sz w:val="24"/>
+          <w:szCs w:val="24"/>
+        </w:rPr>
+        <w:drawing>
+          <wp:anchor distT="0" distB="0" distL="114300" distR="114300" simplePos="0" relativeHeight="251653120" behindDoc="0" locked="0" layoutInCell="1" allowOverlap="1" wp14:anchorId="101A1C64">
+            <wp:simplePos x="0" y="0"/>
+            <wp:positionH relativeFrom="column">
+              <wp:posOffset>1163662</wp:posOffset>
+            </wp:positionH>
+            <wp:positionV relativeFrom="paragraph">
+              <wp:posOffset>277739</wp:posOffset>
+            </wp:positionV>
+            <wp:extent cx="3571631" cy="3150247"/>
+            <wp:effectExtent l="0" t="0" r="0" b="0"/>
+            <wp:wrapSquare wrapText="bothSides"/>
+            <wp:docPr id="2" name="Kép 2"/>
+            <wp:cNvGraphicFramePr>
+              <a:graphicFrameLocks xmlns:a="http://schemas.openxmlformats.org/drawingml/2006/main" noChangeAspect="1"/>
+            </wp:cNvGraphicFramePr>
+            <a:graphic xmlns:a="http://schemas.openxmlformats.org/drawingml/2006/main">
+              <a:graphicData uri="http://schemas.openxmlformats.org/drawingml/2006/picture">
+                <pic:pic xmlns:pic="http://schemas.openxmlformats.org/drawingml/2006/picture">
+                  <pic:nvPicPr>
+                    <pic:cNvPr id="1" name=""/>
+                    <pic:cNvPicPr/>
+                  </pic:nvPicPr>
+                  <pic:blipFill>
+                    <a:blip r:embed="rId79">
+                      <a:extLst>
+                        <a:ext uri="{28A0092B-C50C-407E-A947-70E740481C1C}">
+                          <a14:useLocalDpi xmlns:a14="http://schemas.microsoft.com/office/drawing/2010/main" val="0"/>
+                        </a:ext>
+                      </a:extLst>
+                    </a:blip>
+                    <a:stretch>
+                      <a:fillRect/>
+                    </a:stretch>
+                  </pic:blipFill>
+                  <pic:spPr>
+                    <a:xfrm>
+                      <a:off x="0" y="0"/>
+                      <a:ext cx="3571631" cy="3150247"/>
+                    </a:xfrm>
+                    <a:prstGeom prst="rect">
+                      <a:avLst/>
+                    </a:prstGeom>
+                  </pic:spPr>
+                </pic:pic>
+              </a:graphicData>
+            </a:graphic>
+          </wp:anchor>
+        </w:drawing>
+      </w:r>
     </w:p>
     <w:p/>
     <w:p/>
     <w:p/>
     <w:p>
+      <w:pPr>
+        <w:pStyle w:val="Kpalrs"/>
+        <w:jc w:val="center"/>
+        <w:rPr>
+          <w:rFonts w:ascii="Times New Roman" w:hAnsi="Times New Roman" w:cs="Times New Roman"/>
+          <w:b w:val="0"/>
+          <w:bCs w:val="0"/>
+          <w:i/>
+          <w:color w:val="212121"/>
+          <w:sz w:val="22"/>
+          <w:szCs w:val="22"/>
+          <w:shd w:val="clear" w:color="auto" w:fill="FFFFFF"/>
+        </w:rPr>
+      </w:pPr>
+    </w:p>
+    <w:p>
+      <w:pPr>
+        <w:pStyle w:val="Kpalrs"/>
+        <w:jc w:val="center"/>
+        <w:rPr>
+          <w:rFonts w:ascii="Times New Roman" w:hAnsi="Times New Roman" w:cs="Times New Roman"/>
+          <w:b w:val="0"/>
+          <w:bCs w:val="0"/>
+          <w:i/>
+          <w:color w:val="212121"/>
+          <w:sz w:val="22"/>
+          <w:szCs w:val="22"/>
+          <w:shd w:val="clear" w:color="auto" w:fill="FFFFFF"/>
+        </w:rPr>
+      </w:pPr>
+    </w:p>
+    <w:p>
+      <w:pPr>
+        <w:pStyle w:val="Kpalrs"/>
+        <w:jc w:val="center"/>
+        <w:rPr>
+          <w:rFonts w:ascii="Times New Roman" w:hAnsi="Times New Roman" w:cs="Times New Roman"/>
+          <w:b w:val="0"/>
+          <w:bCs w:val="0"/>
+          <w:i/>
+          <w:color w:val="212121"/>
+          <w:sz w:val="22"/>
+          <w:szCs w:val="22"/>
+          <w:shd w:val="clear" w:color="auto" w:fill="FFFFFF"/>
+        </w:rPr>
+      </w:pPr>
+    </w:p>
+    <w:p>
+      <w:pPr>
+        <w:pStyle w:val="Kpalrs"/>
+        <w:jc w:val="center"/>
+        <w:rPr>
+          <w:rFonts w:ascii="Times New Roman" w:hAnsi="Times New Roman" w:cs="Times New Roman"/>
+          <w:b w:val="0"/>
+          <w:bCs w:val="0"/>
+          <w:i/>
+          <w:color w:val="212121"/>
+          <w:sz w:val="22"/>
+          <w:szCs w:val="22"/>
+          <w:shd w:val="clear" w:color="auto" w:fill="FFFFFF"/>
+        </w:rPr>
+      </w:pPr>
+    </w:p>
+    <w:p>
+      <w:pPr>
+        <w:pStyle w:val="Kpalrs"/>
+        <w:jc w:val="center"/>
+        <w:rPr>
+          <w:rFonts w:ascii="Times New Roman" w:hAnsi="Times New Roman" w:cs="Times New Roman"/>
+          <w:b w:val="0"/>
+          <w:bCs w:val="0"/>
+          <w:i/>
+          <w:color w:val="212121"/>
+          <w:sz w:val="22"/>
+          <w:szCs w:val="22"/>
+          <w:shd w:val="clear" w:color="auto" w:fill="FFFFFF"/>
+        </w:rPr>
+      </w:pPr>
+    </w:p>
+    <w:p>
+      <w:pPr>
+        <w:pStyle w:val="Kpalrs"/>
+        <w:jc w:val="center"/>
+        <w:rPr>
+          <w:rFonts w:ascii="Times New Roman" w:hAnsi="Times New Roman" w:cs="Times New Roman"/>
+          <w:b w:val="0"/>
+          <w:bCs w:val="0"/>
+          <w:i/>
+          <w:color w:val="212121"/>
+          <w:sz w:val="22"/>
+          <w:szCs w:val="22"/>
+          <w:shd w:val="clear" w:color="auto" w:fill="FFFFFF"/>
+        </w:rPr>
+      </w:pPr>
+    </w:p>
+    <w:p>
+      <w:pPr>
+        <w:pStyle w:val="Kpalrs"/>
+        <w:jc w:val="center"/>
+        <w:rPr>
+          <w:rFonts w:ascii="Times New Roman" w:hAnsi="Times New Roman" w:cs="Times New Roman"/>
+          <w:b w:val="0"/>
+          <w:bCs w:val="0"/>
+          <w:i/>
+          <w:color w:val="212121"/>
+          <w:sz w:val="22"/>
+          <w:szCs w:val="22"/>
+          <w:shd w:val="clear" w:color="auto" w:fill="FFFFFF"/>
+        </w:rPr>
+      </w:pPr>
+    </w:p>
+    <w:p>
+      <w:pPr>
+        <w:pStyle w:val="Kpalrs"/>
+        <w:jc w:val="center"/>
+        <w:rPr>
+          <w:rFonts w:ascii="Times New Roman" w:hAnsi="Times New Roman" w:cs="Times New Roman"/>
+          <w:b w:val="0"/>
+          <w:bCs w:val="0"/>
+          <w:i/>
+          <w:color w:val="212121"/>
+          <w:sz w:val="22"/>
+          <w:szCs w:val="22"/>
+          <w:shd w:val="clear" w:color="auto" w:fill="FFFFFF"/>
+        </w:rPr>
+      </w:pPr>
+    </w:p>
+    <w:p>
+      <w:pPr>
+        <w:pStyle w:val="Kpalrs"/>
+        <w:jc w:val="center"/>
+        <w:rPr>
+          <w:rFonts w:ascii="Times New Roman" w:hAnsi="Times New Roman" w:cs="Times New Roman"/>
+          <w:b w:val="0"/>
+          <w:bCs w:val="0"/>
+          <w:i/>
+          <w:color w:val="212121"/>
+          <w:sz w:val="22"/>
+          <w:szCs w:val="22"/>
+          <w:shd w:val="clear" w:color="auto" w:fill="FFFFFF"/>
+        </w:rPr>
+      </w:pPr>
+      <w:r>
+        <w:rPr>
+          <w:rFonts w:ascii="Times New Roman" w:hAnsi="Times New Roman" w:cs="Times New Roman"/>
+          <w:b w:val="0"/>
+          <w:bCs w:val="0"/>
+          <w:i/>
+          <w:color w:val="212121"/>
+          <w:sz w:val="22"/>
+          <w:szCs w:val="22"/>
+          <w:shd w:val="clear" w:color="auto" w:fill="FFFFFF"/>
+        </w:rPr>
+        <w:t>5.1 Árkezelés oldal</w:t>
+      </w:r>
+    </w:p>
+    <w:p>
+      <w:pPr>
+        <w:spacing w:line="336" w:lineRule="auto"/>
+        <w:jc w:val="both"/>
+        <w:rPr>
+          <w:rFonts w:ascii="Times New Roman" w:hAnsi="Times New Roman" w:cs="Times New Roman"/>
+          <w:sz w:val="24"/>
+          <w:szCs w:val="24"/>
+        </w:rPr>
+      </w:pPr>
+      <w:r>
+        <w:rPr>
+          <w:rFonts w:ascii="Times New Roman" w:hAnsi="Times New Roman" w:cs="Times New Roman"/>
+          <w:sz w:val="24"/>
+          <w:szCs w:val="24"/>
+        </w:rPr>
+        <w:t>Lehetővé teszi a szolgáltatások árának módosítását. Üresen hagyott mezők megtartják addigi értéküket. Ezekkel az adatokkal dolgozik az árszámláló.</w:t>
+      </w:r>
+    </w:p>
+    <w:p>
+      <w:pPr>
+        <w:spacing w:line="336" w:lineRule="auto"/>
+        <w:jc w:val="both"/>
+        <w:rPr>
+          <w:rFonts w:ascii="Times New Roman" w:hAnsi="Times New Roman" w:cs="Times New Roman"/>
+          <w:sz w:val="24"/>
+          <w:szCs w:val="24"/>
+        </w:rPr>
+      </w:pPr>
+    </w:p>
+    <w:p>
+      <w:pPr>
+        <w:pStyle w:val="NormlWeb"/>
+        <w:spacing w:after="159" w:line="335" w:lineRule="atLeast"/>
+        <w:rPr>
+          <w:rFonts w:eastAsia="Calibri"/>
+          <w:b/>
+          <w:lang w:eastAsia="en-US"/>
+        </w:rPr>
+      </w:pPr>
+      <w:r>
+        <w:rPr>
+          <w:rFonts w:eastAsia="Calibri"/>
+          <w:b/>
+          <w:lang w:eastAsia="en-US"/>
+        </w:rPr>
+        <w:lastRenderedPageBreak/>
+        <w:t>Geolocation:</w:t>
+      </w:r>
+    </w:p>
+    <w:p>
+      <w:pPr>
+        <w:spacing w:line="336" w:lineRule="auto"/>
+        <w:jc w:val="both"/>
+        <w:rPr>
+          <w:rFonts w:ascii="Times New Roman" w:hAnsi="Times New Roman" w:cs="Times New Roman"/>
+          <w:sz w:val="24"/>
+          <w:szCs w:val="24"/>
+        </w:rPr>
+      </w:pPr>
+      <w:r>
+        <w:rPr>
+          <w:rFonts w:ascii="Times New Roman" w:hAnsi="Times New Roman" w:cs="Times New Roman"/>
+          <w:sz w:val="24"/>
+          <w:szCs w:val="24"/>
+        </w:rPr>
+        <w:t>A helymeghatározást a MapQuest Directiosn API segítségével működtetjük. Egy HTML POST metódussal tudjuk lekérdezni a két helység közti távolságot. Első sorban a szöveges adatot magasság és szélesség koordinátává alakítja (geocoding) majd ezt felhasználva a két pont között egy útvonalat képez. Ennek az útvonalnak az adatait kérdezzük le és használjuk fel. Egy JSON fájlban találhatók az útvonal részletei és ennek a fájlnak használjuk fel a távolság paraméterét mely autóval megtehető távolságot ad meg mely pontosabb számunkra mint légvonalbeli adat.</w:t>
+      </w:r>
+    </w:p>
+    <w:p>
+      <w:pPr>
+        <w:spacing w:line="336" w:lineRule="auto"/>
+        <w:jc w:val="both"/>
+        <w:rPr>
+          <w:rFonts w:ascii="Times New Roman" w:hAnsi="Times New Roman" w:cs="Times New Roman"/>
+          <w:sz w:val="24"/>
+          <w:szCs w:val="24"/>
+        </w:rPr>
+      </w:pPr>
+      <w:r>
+        <w:rPr>
+          <w:noProof/>
+        </w:rPr>
+        <w:drawing>
+          <wp:anchor distT="0" distB="0" distL="114300" distR="114300" simplePos="0" relativeHeight="251655168" behindDoc="0" locked="0" layoutInCell="1" allowOverlap="1" wp14:anchorId="316F2EEB">
+            <wp:simplePos x="0" y="0"/>
+            <wp:positionH relativeFrom="column">
+              <wp:posOffset>-540874</wp:posOffset>
+            </wp:positionH>
+            <wp:positionV relativeFrom="paragraph">
+              <wp:posOffset>483625</wp:posOffset>
+            </wp:positionV>
+            <wp:extent cx="6541135" cy="4502785"/>
+            <wp:effectExtent l="0" t="0" r="0" b="0"/>
+            <wp:wrapSquare wrapText="bothSides"/>
+            <wp:docPr id="9" name="Kép 9"/>
+            <wp:cNvGraphicFramePr>
+              <a:graphicFrameLocks xmlns:a="http://schemas.openxmlformats.org/drawingml/2006/main" noChangeAspect="1"/>
+            </wp:cNvGraphicFramePr>
+            <a:graphic xmlns:a="http://schemas.openxmlformats.org/drawingml/2006/main">
+              <a:graphicData uri="http://schemas.openxmlformats.org/drawingml/2006/picture">
+                <pic:pic xmlns:pic="http://schemas.openxmlformats.org/drawingml/2006/picture">
+                  <pic:nvPicPr>
+                    <pic:cNvPr id="1" name=""/>
+                    <pic:cNvPicPr/>
+                  </pic:nvPicPr>
+                  <pic:blipFill>
+                    <a:blip r:embed="rId80">
+                      <a:extLst>
+                        <a:ext uri="{28A0092B-C50C-407E-A947-70E740481C1C}">
+                          <a14:useLocalDpi xmlns:a14="http://schemas.microsoft.com/office/drawing/2010/main" val="0"/>
+                        </a:ext>
+                      </a:extLst>
+                    </a:blip>
+                    <a:stretch>
+                      <a:fillRect/>
+                    </a:stretch>
+                  </pic:blipFill>
+                  <pic:spPr>
+                    <a:xfrm>
+                      <a:off x="0" y="0"/>
+                      <a:ext cx="6541135" cy="4502785"/>
+                    </a:xfrm>
+                    <a:prstGeom prst="rect">
+                      <a:avLst/>
+                    </a:prstGeom>
+                  </pic:spPr>
+                </pic:pic>
+              </a:graphicData>
+            </a:graphic>
+            <wp14:sizeRelH relativeFrom="margin">
+              <wp14:pctWidth>0</wp14:pctWidth>
+            </wp14:sizeRelH>
+            <wp14:sizeRelV relativeFrom="margin">
+              <wp14:pctHeight>0</wp14:pctHeight>
+            </wp14:sizeRelV>
+          </wp:anchor>
+        </w:drawing>
+      </w:r>
+      <w:r>
+        <w:rPr>
+          <w:rFonts w:ascii="Times New Roman" w:hAnsi="Times New Roman" w:cs="Times New Roman"/>
+          <w:sz w:val="24"/>
+          <w:szCs w:val="24"/>
+        </w:rPr>
+        <w:t>Mapquest API példa (</w:t>
+      </w:r>
+      <w:hyperlink r:id="rId81" w:history="1">
+        <w:r>
+          <w:rPr>
+            <w:rFonts w:ascii="Times New Roman" w:hAnsi="Times New Roman" w:cs="Times New Roman"/>
+            <w:sz w:val="24"/>
+            <w:szCs w:val="24"/>
+          </w:rPr>
+          <w:t>https://developer.mapquest.com/</w:t>
+        </w:r>
+      </w:hyperlink>
+      <w:r>
+        <w:rPr>
+          <w:rFonts w:ascii="Times New Roman" w:hAnsi="Times New Roman" w:cs="Times New Roman"/>
+          <w:sz w:val="24"/>
+          <w:szCs w:val="24"/>
+        </w:rPr>
+        <w:t>)</w:t>
+      </w:r>
+    </w:p>
+    <w:p>
+      <w:pPr>
+        <w:pStyle w:val="Kpalrs"/>
+        <w:ind w:left="3540"/>
+        <w:rPr>
+          <w:rFonts w:ascii="Times New Roman" w:hAnsi="Times New Roman" w:cs="Times New Roman"/>
+          <w:b w:val="0"/>
+          <w:bCs w:val="0"/>
+          <w:i/>
+          <w:color w:val="212121"/>
+          <w:sz w:val="22"/>
+          <w:szCs w:val="22"/>
+          <w:shd w:val="clear" w:color="auto" w:fill="FFFFFF"/>
+        </w:rPr>
+      </w:pPr>
+      <w:r>
+        <w:rPr>
+          <w:rFonts w:ascii="Times New Roman" w:hAnsi="Times New Roman" w:cs="Times New Roman"/>
+          <w:b w:val="0"/>
+          <w:bCs w:val="0"/>
+          <w:i/>
+          <w:color w:val="212121"/>
+          <w:sz w:val="22"/>
+          <w:szCs w:val="22"/>
+          <w:shd w:val="clear" w:color="auto" w:fill="FFFFFF"/>
+        </w:rPr>
+        <w:t xml:space="preserve">   5.2 Geolocation példa</w:t>
+      </w:r>
+    </w:p>
+    <w:p/>
+    <w:p/>
+    <w:p/>
+    <w:p/>
+    <w:p/>
+    <w:p>
+      <w:pPr>
+        <w:pStyle w:val="NormlWeb"/>
+        <w:spacing w:after="159" w:line="335" w:lineRule="atLeast"/>
+        <w:rPr>
+          <w:rFonts w:eastAsia="Calibri"/>
+          <w:b/>
+          <w:lang w:eastAsia="en-US"/>
+        </w:rPr>
+      </w:pPr>
+      <w:r>
+        <w:rPr>
+          <w:rFonts w:eastAsia="Calibri"/>
+          <w:b/>
+          <w:lang w:eastAsia="en-US"/>
+        </w:rPr>
+        <w:lastRenderedPageBreak/>
+        <w:t>Hosting:</w:t>
+      </w:r>
+    </w:p>
+    <w:p>
+      <w:pPr>
+        <w:spacing w:line="336" w:lineRule="auto"/>
+        <w:jc w:val="both"/>
+        <w:rPr>
+          <w:rFonts w:ascii="Times New Roman" w:hAnsi="Times New Roman" w:cs="Times New Roman"/>
+          <w:sz w:val="24"/>
+          <w:szCs w:val="24"/>
+        </w:rPr>
+      </w:pPr>
+      <w:r>
+        <w:rPr>
+          <w:rFonts w:ascii="Times New Roman" w:hAnsi="Times New Roman" w:cs="Times New Roman"/>
+          <w:sz w:val="24"/>
+          <w:szCs w:val="24"/>
+        </w:rPr>
+        <w:t>Firebase másik előnye az általuk szolgált hostolási lehetőség. Könnyen használható és meglehetősen sok funkcióval rendelkező szolgáltatás. Lehetővé teszi a komplexebb projektek gyors elérését és könnyű menedzselését pár egyszerű paranccsal. A PWA hostolását a firebase hosting teszi lehetővé. Első sorban buildelnünk kell az applikációt, majd ezt követően firebase CLI: "firebase init" segítségével tudjuk inicializálni majd "firebase deploy" használatával hostolás véglegesedik és megkapjuk a hostolt oldal linkjét. A firebase hosting legnagyobb előnye az ingyenesség mellett az automatikus SSL tanusítvány amit autómatikusan kap az oldal. Kérelmezhető 2 firebase alapú URL de társítható az oldalhoz általunk megvásárolt speciális URL is.</w:t>
+      </w:r>
+    </w:p>
+    <w:p>
+      <w:pPr>
+        <w:pStyle w:val="NormlWeb"/>
+        <w:spacing w:after="159" w:line="335" w:lineRule="atLeast"/>
+        <w:rPr>
+          <w:rFonts w:eastAsia="Calibri"/>
+          <w:b/>
+          <w:lang w:eastAsia="en-US"/>
+        </w:rPr>
+      </w:pPr>
+      <w:r>
+        <w:rPr>
+          <w:rFonts w:eastAsia="Calibri"/>
+          <w:b/>
+          <w:lang w:eastAsia="en-US"/>
+        </w:rPr>
+        <w:t>Elfogadás Elutasítás Várakoztatás:</w:t>
+      </w:r>
+    </w:p>
+    <w:p>
+      <w:pPr>
+        <w:spacing w:line="336" w:lineRule="auto"/>
+        <w:jc w:val="both"/>
+        <w:rPr>
+          <w:rFonts w:ascii="Times New Roman" w:hAnsi="Times New Roman" w:cs="Times New Roman"/>
+          <w:sz w:val="24"/>
+          <w:szCs w:val="24"/>
+        </w:rPr>
+      </w:pPr>
+      <w:r>
+        <w:rPr>
+          <w:noProof/>
+        </w:rPr>
+        <w:drawing>
+          <wp:anchor distT="0" distB="0" distL="114300" distR="114300" simplePos="0" relativeHeight="251657216" behindDoc="0" locked="0" layoutInCell="1" allowOverlap="1" wp14:anchorId="6C13BEF4">
+            <wp:simplePos x="0" y="0"/>
+            <wp:positionH relativeFrom="column">
+              <wp:posOffset>139065</wp:posOffset>
+            </wp:positionH>
+            <wp:positionV relativeFrom="paragraph">
+              <wp:posOffset>3785235</wp:posOffset>
+            </wp:positionV>
+            <wp:extent cx="5760720" cy="1758315"/>
+            <wp:effectExtent l="0" t="0" r="0" b="0"/>
+            <wp:wrapSquare wrapText="bothSides"/>
+            <wp:docPr id="67" name="Kép 67"/>
+            <wp:cNvGraphicFramePr>
+              <a:graphicFrameLocks xmlns:a="http://schemas.openxmlformats.org/drawingml/2006/main" noChangeAspect="1"/>
+            </wp:cNvGraphicFramePr>
+            <a:graphic xmlns:a="http://schemas.openxmlformats.org/drawingml/2006/main">
+              <a:graphicData uri="http://schemas.openxmlformats.org/drawingml/2006/picture">
+                <pic:pic xmlns:pic="http://schemas.openxmlformats.org/drawingml/2006/picture">
+                  <pic:nvPicPr>
+                    <pic:cNvPr id="1" name=""/>
+                    <pic:cNvPicPr/>
+                  </pic:nvPicPr>
+                  <pic:blipFill>
+                    <a:blip r:embed="rId82">
+                      <a:extLst>
+                        <a:ext uri="{28A0092B-C50C-407E-A947-70E740481C1C}">
+                          <a14:useLocalDpi xmlns:a14="http://schemas.microsoft.com/office/drawing/2010/main" val="0"/>
+                        </a:ext>
+                      </a:extLst>
+                    </a:blip>
+                    <a:stretch>
+                      <a:fillRect/>
+                    </a:stretch>
+                  </pic:blipFill>
+                  <pic:spPr>
+                    <a:xfrm>
+                      <a:off x="0" y="0"/>
+                      <a:ext cx="5760720" cy="1758315"/>
+                    </a:xfrm>
+                    <a:prstGeom prst="rect">
+                      <a:avLst/>
+                    </a:prstGeom>
+                  </pic:spPr>
+                </pic:pic>
+              </a:graphicData>
+            </a:graphic>
+            <wp14:sizeRelV relativeFrom="margin">
+              <wp14:pctHeight>0</wp14:pctHeight>
+            </wp14:sizeRelV>
+          </wp:anchor>
+        </w:drawing>
+      </w:r>
+      <w:r>
+        <w:rPr>
+          <w:rFonts w:ascii="Times New Roman" w:hAnsi="Times New Roman" w:cs="Times New Roman"/>
+          <w:sz w:val="24"/>
+          <w:szCs w:val="24"/>
+        </w:rPr>
+        <w:t>A beérkezett kérelmeket a munkavégző 3 féle képpen tudja elbírálni. Elfogadás, Elutasítás vagy várakoztatás. Elfogadás esetén a munkavégző legközelebbi szabad napjára berakja a munkát, feltéve ha az a megrendelő befejezési dátuma előtt van. Ha ez nem teljesül elutasításra kerül a munka. Sikeres munka felvétel esetén a bejegyzés elfogadva mezője igazra és dátuma a munka elvégzésének napjára módosul határidő helyett. Minden munka rendelkezik egy a leadási dátum és idő segtségével kialakított index segítségével így a munkákat érkezési sorrendben tudjuk elbíráltatni. Várakoztatás esetén az adatbázisban új indexet kap jelenlegi dátum és idő segítségével mely így a lista végére kerül tehát az eddig beérkezett munkakérelmek mögé de a jövőben bejövők elé kerül. A bejegyzés többi tagja marad. Elutasítás elején az adatbázisból eltávolítjuk a bejegyzést. A várakoztatáson kívül minden műveletről kap levelet a feladó értesítve őt arról, hogy kérelme elfogadva illetve elutasítva lett valamit annak részleteiről is tájékoztatja. Az elbírált munka után a következőt jeleníti meg, illetve ha kifogyunk értesít erről a rendszer. Az email küldés Email.js alapon működik egy templatebe tudunk változókat beilleszteni (ezek között az egyik a címzett) és így személyre szabott leveleket küldeni.</w:t>
+      </w:r>
+    </w:p>
+    <w:p>
+      <w:pPr>
+        <w:pStyle w:val="Kpalrs"/>
+        <w:jc w:val="center"/>
+        <w:rPr>
+          <w:rFonts w:ascii="Times New Roman" w:hAnsi="Times New Roman" w:cs="Times New Roman"/>
+          <w:b w:val="0"/>
+          <w:bCs w:val="0"/>
+          <w:i/>
+          <w:color w:val="212121"/>
+          <w:sz w:val="22"/>
+          <w:szCs w:val="22"/>
+          <w:shd w:val="clear" w:color="auto" w:fill="FFFFFF"/>
+        </w:rPr>
+      </w:pPr>
+      <w:r>
+        <w:rPr>
+          <w:rFonts w:ascii="Times New Roman" w:hAnsi="Times New Roman" w:cs="Times New Roman"/>
+          <w:b w:val="0"/>
+          <w:bCs w:val="0"/>
+          <w:i/>
+          <w:color w:val="212121"/>
+          <w:sz w:val="22"/>
+          <w:szCs w:val="22"/>
+          <w:shd w:val="clear" w:color="auto" w:fill="FFFFFF"/>
+        </w:rPr>
+        <w:t>5.3 Email küldés kódja</w:t>
+      </w:r>
+    </w:p>
+    <w:p>
+      <w:pPr>
+        <w:pStyle w:val="NormlWeb"/>
+        <w:spacing w:after="198"/>
+      </w:pPr>
+      <w:r>
+        <w:rPr>
+          <w:b/>
+          <w:bCs/>
+        </w:rPr>
+        <w:lastRenderedPageBreak/>
+        <w:t>Indexel</w:t>
+      </w:r>
+      <w:r>
+        <w:rPr>
+          <w:b/>
+          <w:bCs/>
+          <w:lang w:val="en-US"/>
+        </w:rPr>
+        <w:t>é</w:t>
+      </w:r>
+      <w:r>
+        <w:rPr>
+          <w:b/>
+          <w:bCs/>
+        </w:rPr>
+        <w:t xml:space="preserve">s </w:t>
+      </w:r>
+      <w:r>
+        <w:rPr>
+          <w:b/>
+          <w:bCs/>
+          <w:lang w:val="en-US"/>
+        </w:rPr>
+        <w:t>é</w:t>
+      </w:r>
+      <w:r>
+        <w:rPr>
+          <w:b/>
+          <w:bCs/>
+        </w:rPr>
+        <w:t>s queryk</w:t>
+      </w:r>
+    </w:p>
+    <w:p>
+      <w:pPr>
+        <w:pStyle w:val="NormlWeb"/>
+        <w:spacing w:after="198"/>
+      </w:pPr>
+      <w:r>
+        <w:rPr>
+          <w:noProof/>
+        </w:rPr>
+        <w:drawing>
+          <wp:anchor distT="0" distB="0" distL="114300" distR="114300" simplePos="0" relativeHeight="251661312" behindDoc="0" locked="0" layoutInCell="1" allowOverlap="1" wp14:anchorId="0263CE1E">
+            <wp:simplePos x="0" y="0"/>
+            <wp:positionH relativeFrom="column">
+              <wp:posOffset>-25449</wp:posOffset>
+            </wp:positionH>
+            <wp:positionV relativeFrom="paragraph">
+              <wp:posOffset>1804084</wp:posOffset>
+            </wp:positionV>
+            <wp:extent cx="5702300" cy="4227830"/>
+            <wp:effectExtent l="0" t="0" r="0" b="1270"/>
+            <wp:wrapSquare wrapText="bothSides"/>
+            <wp:docPr id="77" name="Kép 77"/>
+            <wp:cNvGraphicFramePr>
+              <a:graphicFrameLocks xmlns:a="http://schemas.openxmlformats.org/drawingml/2006/main" noChangeAspect="1"/>
+            </wp:cNvGraphicFramePr>
+            <a:graphic xmlns:a="http://schemas.openxmlformats.org/drawingml/2006/main">
+              <a:graphicData uri="http://schemas.openxmlformats.org/drawingml/2006/picture">
+                <pic:pic xmlns:pic="http://schemas.openxmlformats.org/drawingml/2006/picture">
+                  <pic:nvPicPr>
+                    <pic:cNvPr id="1" name=""/>
+                    <pic:cNvPicPr/>
+                  </pic:nvPicPr>
+                  <pic:blipFill>
+                    <a:blip r:embed="rId83">
+                      <a:extLst>
+                        <a:ext uri="{28A0092B-C50C-407E-A947-70E740481C1C}">
+                          <a14:useLocalDpi xmlns:a14="http://schemas.microsoft.com/office/drawing/2010/main" val="0"/>
+                        </a:ext>
+                      </a:extLst>
+                    </a:blip>
+                    <a:stretch>
+                      <a:fillRect/>
+                    </a:stretch>
+                  </pic:blipFill>
+                  <pic:spPr>
+                    <a:xfrm>
+                      <a:off x="0" y="0"/>
+                      <a:ext cx="5702300" cy="4227830"/>
+                    </a:xfrm>
+                    <a:prstGeom prst="rect">
+                      <a:avLst/>
+                    </a:prstGeom>
+                  </pic:spPr>
+                </pic:pic>
+              </a:graphicData>
+            </a:graphic>
+            <wp14:sizeRelH relativeFrom="margin">
+              <wp14:pctWidth>0</wp14:pctWidth>
+            </wp14:sizeRelH>
+            <wp14:sizeRelV relativeFrom="margin">
+              <wp14:pctHeight>0</wp14:pctHeight>
+            </wp14:sizeRelV>
+          </wp:anchor>
+        </w:drawing>
+      </w:r>
+      <w:r>
+        <w:t>A napt</w:t>
+      </w:r>
+      <w:r>
+        <w:rPr>
+          <w:lang w:val="en-US"/>
+        </w:rPr>
+        <w:t>á</w:t>
+      </w:r>
+      <w:r>
+        <w:t>rba val</w:t>
+      </w:r>
+      <w:r>
+        <w:rPr>
+          <w:lang w:val="en-US"/>
+        </w:rPr>
+        <w:t>ó</w:t>
+      </w:r>
+      <w:r>
+        <w:t xml:space="preserve"> behelyez</w:t>
+      </w:r>
+      <w:r>
+        <w:rPr>
+          <w:lang w:val="en-US"/>
+        </w:rPr>
+        <w:t>é</w:t>
+      </w:r>
+      <w:r>
+        <w:t>s sor</w:t>
+      </w:r>
+      <w:r>
+        <w:rPr>
+          <w:lang w:val="en-US"/>
+        </w:rPr>
+        <w:t>á</w:t>
+      </w:r>
+      <w:r>
+        <w:t>n sz</w:t>
+      </w:r>
+      <w:r>
+        <w:rPr>
+          <w:lang w:val="en-US"/>
+        </w:rPr>
+        <w:t>ü</w:t>
+      </w:r>
+      <w:r>
+        <w:t>ks</w:t>
+      </w:r>
+      <w:r>
+        <w:rPr>
+          <w:lang w:val="en-US"/>
+        </w:rPr>
+        <w:t>é</w:t>
+      </w:r>
+      <w:r>
+        <w:t>g</w:t>
+      </w:r>
+      <w:r>
+        <w:rPr>
+          <w:lang w:val="en-US"/>
+        </w:rPr>
+        <w:t>ü</w:t>
+      </w:r>
+      <w:r>
+        <w:t>nk van egy komplik</w:t>
+      </w:r>
+      <w:r>
+        <w:rPr>
+          <w:lang w:val="en-US"/>
+        </w:rPr>
+        <w:t>á</w:t>
+      </w:r>
+      <w:r>
+        <w:t>ltabb szűr</w:t>
+      </w:r>
+      <w:r>
+        <w:rPr>
+          <w:lang w:val="en-US"/>
+        </w:rPr>
+        <w:t>é</w:t>
+      </w:r>
+      <w:r>
+        <w:t>sre. Sz</w:t>
+      </w:r>
+      <w:r>
+        <w:rPr>
+          <w:lang w:val="en-US"/>
+        </w:rPr>
+        <w:t>ü</w:t>
+      </w:r>
+      <w:r>
+        <w:t>ks</w:t>
+      </w:r>
+      <w:r>
+        <w:rPr>
+          <w:lang w:val="en-US"/>
+        </w:rPr>
+        <w:t>é</w:t>
+      </w:r>
+      <w:r>
+        <w:t>g</w:t>
+      </w:r>
+      <w:r>
+        <w:rPr>
+          <w:lang w:val="en-US"/>
+        </w:rPr>
+        <w:t>ü</w:t>
+      </w:r>
+      <w:r>
+        <w:t>nk van az elfogadott munk</w:t>
+      </w:r>
+      <w:r>
+        <w:rPr>
+          <w:lang w:val="en-US"/>
+        </w:rPr>
+        <w:t>á</w:t>
+      </w:r>
+      <w:r>
+        <w:t>k k</w:t>
+      </w:r>
+      <w:r>
+        <w:rPr>
+          <w:lang w:val="en-US"/>
+        </w:rPr>
+        <w:t>ö</w:t>
+      </w:r>
+      <w:r>
+        <w:t>z</w:t>
+      </w:r>
+      <w:r>
+        <w:rPr>
+          <w:lang w:val="en-US"/>
+        </w:rPr>
+        <w:t>ü</w:t>
+      </w:r>
+      <w:r>
+        <w:t>l arra az egyre amelyiknek a legk</w:t>
+      </w:r>
+      <w:r>
+        <w:rPr>
+          <w:lang w:val="en-US"/>
+        </w:rPr>
+        <w:t>é</w:t>
+      </w:r>
+      <w:r>
+        <w:t>sőbbi a d</w:t>
+      </w:r>
+      <w:r>
+        <w:rPr>
+          <w:lang w:val="en-US"/>
+        </w:rPr>
+        <w:t>á</w:t>
+      </w:r>
+      <w:r>
+        <w:t>tumja. Lek</w:t>
+      </w:r>
+      <w:r>
+        <w:rPr>
+          <w:lang w:val="en-US"/>
+        </w:rPr>
+        <w:t>é</w:t>
+      </w:r>
+      <w:r>
+        <w:t>rdez</w:t>
+      </w:r>
+      <w:r>
+        <w:rPr>
+          <w:lang w:val="en-US"/>
+        </w:rPr>
+        <w:t>é</w:t>
+      </w:r>
+      <w:r>
+        <w:t>sek gyors</w:t>
+      </w:r>
+      <w:r>
+        <w:rPr>
+          <w:lang w:val="en-US"/>
+        </w:rPr>
+        <w:t>í</w:t>
+      </w:r>
+      <w:r>
+        <w:t>t</w:t>
+      </w:r>
+      <w:r>
+        <w:rPr>
+          <w:lang w:val="en-US"/>
+        </w:rPr>
+        <w:t>á</w:t>
+      </w:r>
+      <w:r>
+        <w:t>s</w:t>
+      </w:r>
+      <w:r>
+        <w:rPr>
+          <w:lang w:val="en-US"/>
+        </w:rPr>
+        <w:t>á</w:t>
+      </w:r>
+      <w:r>
+        <w:t>ra haszn</w:t>
+      </w:r>
+      <w:r>
+        <w:rPr>
+          <w:lang w:val="en-US"/>
+        </w:rPr>
+        <w:t>á</w:t>
+      </w:r>
+      <w:r>
+        <w:t>ljuk a be</w:t>
+      </w:r>
+      <w:r>
+        <w:rPr>
+          <w:lang w:val="en-US"/>
+        </w:rPr>
+        <w:t>é</w:t>
+      </w:r>
+      <w:r>
+        <w:t>p</w:t>
+      </w:r>
+      <w:r>
+        <w:rPr>
+          <w:lang w:val="en-US"/>
+        </w:rPr>
+        <w:t>í</w:t>
+      </w:r>
+      <w:r>
+        <w:t>tett szűr</w:t>
+      </w:r>
+      <w:r>
+        <w:rPr>
+          <w:lang w:val="en-US"/>
+        </w:rPr>
+        <w:t>é</w:t>
+      </w:r>
+      <w:r>
+        <w:t>si elj</w:t>
+      </w:r>
+      <w:r>
+        <w:rPr>
+          <w:lang w:val="en-US"/>
+        </w:rPr>
+        <w:t>á</w:t>
+      </w:r>
+      <w:r>
+        <w:t>r</w:t>
+      </w:r>
+      <w:r>
+        <w:rPr>
+          <w:lang w:val="en-US"/>
+        </w:rPr>
+        <w:t>á</w:t>
+      </w:r>
+      <w:r>
+        <w:t xml:space="preserve">sokat </w:t>
+      </w:r>
+      <w:r>
+        <w:rPr>
+          <w:lang w:val="en-US"/>
+        </w:rPr>
+        <w:t>é</w:t>
+      </w:r>
+      <w:r>
+        <w:t>s ezeknek megfelelő műk</w:t>
+      </w:r>
+      <w:r>
+        <w:rPr>
+          <w:lang w:val="en-US"/>
+        </w:rPr>
+        <w:t>ö</w:t>
+      </w:r>
+      <w:r>
+        <w:t>d</w:t>
+      </w:r>
+      <w:r>
+        <w:rPr>
+          <w:lang w:val="en-US"/>
+        </w:rPr>
+        <w:t>é</w:t>
+      </w:r>
+      <w:r>
+        <w:t>s</w:t>
+      </w:r>
+      <w:r>
+        <w:rPr>
+          <w:lang w:val="en-US"/>
+        </w:rPr>
+        <w:t>é</w:t>
+      </w:r>
+      <w:r>
+        <w:t>hez egy kompozit index l</w:t>
+      </w:r>
+      <w:r>
+        <w:rPr>
+          <w:lang w:val="en-US"/>
+        </w:rPr>
+        <w:t>é</w:t>
+      </w:r>
+      <w:r>
+        <w:t>trehoz</w:t>
+      </w:r>
+      <w:r>
+        <w:rPr>
+          <w:lang w:val="en-US"/>
+        </w:rPr>
+        <w:t>á</w:t>
+      </w:r>
+      <w:r>
+        <w:t>sa volt sz</w:t>
+      </w:r>
+      <w:r>
+        <w:rPr>
+          <w:lang w:val="en-US"/>
+        </w:rPr>
+        <w:t>ü</w:t>
+      </w:r>
+      <w:r>
+        <w:t>ks</w:t>
+      </w:r>
+      <w:r>
+        <w:rPr>
+          <w:lang w:val="en-US"/>
+        </w:rPr>
+        <w:t>é</w:t>
+      </w:r>
+      <w:r>
+        <w:t>ges. Ennek seg</w:t>
+      </w:r>
+      <w:r>
+        <w:rPr>
+          <w:lang w:val="en-US"/>
+        </w:rPr>
+        <w:t>í</w:t>
+      </w:r>
+      <w:r>
+        <w:t>ts</w:t>
+      </w:r>
+      <w:r>
+        <w:rPr>
+          <w:lang w:val="en-US"/>
+        </w:rPr>
+        <w:t>é</w:t>
+      </w:r>
+      <w:r>
+        <w:t>g</w:t>
+      </w:r>
+      <w:r>
+        <w:rPr>
+          <w:lang w:val="en-US"/>
+        </w:rPr>
+        <w:t>é</w:t>
+      </w:r>
+      <w:r>
+        <w:t>vel jelentősen meggyorsul ennek a lek</w:t>
+      </w:r>
+      <w:r>
+        <w:rPr>
+          <w:lang w:val="en-US"/>
+        </w:rPr>
+        <w:t>é</w:t>
+      </w:r>
+      <w:r>
+        <w:t>rdez</w:t>
+      </w:r>
+      <w:r>
+        <w:rPr>
+          <w:lang w:val="en-US"/>
+        </w:rPr>
+        <w:t>é</w:t>
+      </w:r>
+      <w:r>
+        <w:t>snek a sebess</w:t>
+      </w:r>
+      <w:r>
+        <w:rPr>
+          <w:lang w:val="en-US"/>
+        </w:rPr>
+        <w:t>é</w:t>
+      </w:r>
+      <w:r>
+        <w:t>ge. Ezt az indexet a firebase alkalom adt</w:t>
+      </w:r>
+      <w:r>
+        <w:rPr>
+          <w:lang w:val="en-US"/>
+        </w:rPr>
+        <w:t>á</w:t>
+      </w:r>
+      <w:r>
+        <w:t>n felk</w:t>
+      </w:r>
+      <w:r>
+        <w:rPr>
+          <w:lang w:val="en-US"/>
+        </w:rPr>
+        <w:t>í</w:t>
+      </w:r>
+      <w:r>
+        <w:t>n</w:t>
+      </w:r>
+      <w:r>
+        <w:rPr>
+          <w:lang w:val="en-US"/>
+        </w:rPr>
+        <w:t>á</w:t>
+      </w:r>
+      <w:r>
+        <w:t>lja sz</w:t>
+      </w:r>
+      <w:r>
+        <w:rPr>
+          <w:lang w:val="en-US"/>
+        </w:rPr>
+        <w:t>á</w:t>
+      </w:r>
+      <w:r>
+        <w:t xml:space="preserve">munkra </w:t>
+      </w:r>
+      <w:r>
+        <w:rPr>
+          <w:lang w:val="en-US"/>
+        </w:rPr>
+        <w:t>é</w:t>
+      </w:r>
+      <w:r>
+        <w:t>s legener</w:t>
+      </w:r>
+      <w:r>
+        <w:rPr>
+          <w:lang w:val="en-US"/>
+        </w:rPr>
+        <w:t>á</w:t>
+      </w:r>
+      <w:r>
+        <w:t>lja. Firebase Queryz meglehetősen egyszerű m</w:t>
+      </w:r>
+      <w:r>
+        <w:rPr>
+          <w:lang w:val="en-US"/>
+        </w:rPr>
+        <w:t>ó</w:t>
+      </w:r>
+      <w:r>
+        <w:t>don elv</w:t>
+      </w:r>
+      <w:r>
+        <w:rPr>
+          <w:lang w:val="en-US"/>
+        </w:rPr>
+        <w:t>é</w:t>
+      </w:r>
+      <w:r>
+        <w:t>gezhető egym</w:t>
+      </w:r>
+      <w:r>
+        <w:rPr>
+          <w:lang w:val="en-US"/>
+        </w:rPr>
+        <w:t>á</w:t>
+      </w:r>
+      <w:r>
+        <w:t>s ut</w:t>
+      </w:r>
+      <w:r>
+        <w:rPr>
+          <w:lang w:val="en-US"/>
+        </w:rPr>
+        <w:t>á</w:t>
+      </w:r>
+      <w:r>
+        <w:t>n fűz</w:t>
+      </w:r>
+      <w:r>
+        <w:rPr>
+          <w:lang w:val="en-US"/>
+        </w:rPr>
+        <w:t>ö</w:t>
+      </w:r>
+      <w:r>
+        <w:t>tt function</w:t>
+      </w:r>
+      <w:r>
+        <w:rPr>
+          <w:lang w:val="en-US"/>
+        </w:rPr>
+        <w:t>ö</w:t>
+      </w:r>
+      <w:r>
+        <w:t>kkel. Az al</w:t>
+      </w:r>
+      <w:r>
+        <w:rPr>
+          <w:lang w:val="en-US"/>
+        </w:rPr>
+        <w:t>á</w:t>
+      </w:r>
+      <w:r>
+        <w:t>bbi k</w:t>
+      </w:r>
+      <w:r>
+        <w:rPr>
+          <w:lang w:val="en-US"/>
+        </w:rPr>
+        <w:t>ó</w:t>
+      </w:r>
+      <w:r>
+        <w:t>dszelet a requestek k</w:t>
+      </w:r>
+      <w:r>
+        <w:rPr>
+          <w:lang w:val="en-US"/>
+        </w:rPr>
+        <w:t>ö</w:t>
+      </w:r>
+      <w:r>
+        <w:t>z</w:t>
+      </w:r>
+      <w:r>
+        <w:rPr>
+          <w:lang w:val="en-US"/>
+        </w:rPr>
+        <w:t>ü</w:t>
+      </w:r>
+      <w:r>
+        <w:t>l leszűri a legnagyobb d</w:t>
+      </w:r>
+      <w:r>
+        <w:rPr>
+          <w:lang w:val="en-US"/>
+        </w:rPr>
+        <w:t>á</w:t>
+      </w:r>
+      <w:r>
+        <w:t>tum</w:t>
+      </w:r>
+      <w:r>
+        <w:rPr>
+          <w:lang w:val="en-US"/>
+        </w:rPr>
+        <w:t>ú</w:t>
+      </w:r>
+      <w:r>
+        <w:t xml:space="preserve"> elfogadott munk</w:t>
+      </w:r>
+      <w:r>
+        <w:rPr>
+          <w:lang w:val="en-US"/>
+        </w:rPr>
+        <w:t>á</w:t>
+      </w:r>
+      <w:r>
+        <w:t>t.</w:t>
+      </w:r>
+    </w:p>
+    <w:p>
+      <w:pPr>
+        <w:pStyle w:val="Kpalrs"/>
+        <w:jc w:val="center"/>
+        <w:rPr>
+          <w:rFonts w:ascii="Times New Roman" w:hAnsi="Times New Roman" w:cs="Times New Roman"/>
+          <w:b w:val="0"/>
+          <w:bCs w:val="0"/>
+          <w:i/>
+          <w:color w:val="212121"/>
+          <w:sz w:val="22"/>
+          <w:szCs w:val="22"/>
+          <w:shd w:val="clear" w:color="auto" w:fill="FFFFFF"/>
+        </w:rPr>
+      </w:pPr>
+      <w:r>
+        <w:rPr>
+          <w:rFonts w:ascii="Times New Roman" w:hAnsi="Times New Roman" w:cs="Times New Roman"/>
+          <w:b w:val="0"/>
+          <w:bCs w:val="0"/>
+          <w:i/>
+          <w:color w:val="212121"/>
+          <w:sz w:val="22"/>
+          <w:szCs w:val="22"/>
+          <w:shd w:val="clear" w:color="auto" w:fill="FFFFFF"/>
+        </w:rPr>
+        <w:t>5.3 Indexelés</w:t>
+      </w:r>
+    </w:p>
+    <w:p>
+      <w:pPr>
+        <w:pStyle w:val="NormlWeb"/>
+        <w:spacing w:after="240"/>
+      </w:pPr>
+    </w:p>
+    <w:p>
+      <w:pPr>
+        <w:pStyle w:val="NormlWeb"/>
+        <w:spacing w:after="198"/>
+      </w:pPr>
+    </w:p>
+    <w:p>
       <w:r>
         <w:br w:type="page"/>
       </w:r>
@@ -22966,7 +23957,7 @@
           <w:szCs w:val="32"/>
         </w:rPr>
       </w:pPr>
-      <w:bookmarkStart w:id="27" w:name="_Toc56507784"/>
+      <w:bookmarkStart w:id="28" w:name="_Toc56516567"/>
       <w:r>
         <w:rPr>
           <w:color w:val="000000" w:themeColor="text1"/>
@@ -23008,7 +23999,7 @@
         </w:rPr>
         <w:t>Továbbfejlesztési lehetőségek</w:t>
       </w:r>
-      <w:bookmarkEnd w:id="27"/>
+      <w:bookmarkEnd w:id="28"/>
     </w:p>
     <w:p>
       <w:pPr>
@@ -23338,7 +24329,7 @@
           <w:szCs w:val="32"/>
         </w:rPr>
       </w:pPr>
-      <w:bookmarkStart w:id="28" w:name="_Toc56507785"/>
+      <w:bookmarkStart w:id="29" w:name="_Toc56516568"/>
       <w:r>
         <w:rPr>
           <w:color w:val="000000" w:themeColor="text1"/>
@@ -23380,7 +24371,45 @@
         </w:rPr>
         <w:t>Irodalomjegyzék, forrásmegjelölés</w:t>
       </w:r>
-      <w:bookmarkEnd w:id="28"/>
+      <w:bookmarkEnd w:id="29"/>
+    </w:p>
+    <w:p/>
+    <w:p/>
+    <w:p/>
+    <w:p/>
+    <w:p>
+      <w:pPr>
+        <w:spacing w:before="240" w:after="0" w:line="360" w:lineRule="auto"/>
+        <w:rPr>
+          <w:rFonts w:ascii="Times New Roman" w:hAnsi="Times New Roman" w:cs="Times New Roman"/>
+          <w:b/>
+          <w:color w:val="000000" w:themeColor="text1"/>
+          <w:sz w:val="28"/>
+          <w:szCs w:val="28"/>
+        </w:rPr>
+      </w:pPr>
+      <w:bookmarkStart w:id="30" w:name="_Toc510462796"/>
+      <w:r>
+        <w:rPr>
+          <w:rFonts w:ascii="Times New Roman" w:hAnsi="Times New Roman" w:cs="Times New Roman"/>
+          <w:b/>
+          <w:color w:val="000000" w:themeColor="text1"/>
+          <w:sz w:val="28"/>
+          <w:szCs w:val="28"/>
+        </w:rPr>
+        <w:t>I. Képek</w:t>
+      </w:r>
+      <w:bookmarkEnd w:id="30"/>
+      <w:r>
+        <w:rPr>
+          <w:rFonts w:ascii="Times New Roman" w:hAnsi="Times New Roman" w:cs="Times New Roman"/>
+          <w:b/>
+          <w:color w:val="000000" w:themeColor="text1"/>
+          <w:sz w:val="28"/>
+          <w:szCs w:val="28"/>
+        </w:rPr>
+        <w:t xml:space="preserve"> </w:t>
+      </w:r>
     </w:p>
     <w:p>
       <w:pPr>
@@ -23391,6 +24420,261 @@
           <w:szCs w:val="24"/>
         </w:rPr>
       </w:pPr>
+      <w:hyperlink r:id="rId84" w:history="1">
+        <w:r>
+          <w:rPr>
+            <w:rStyle w:val="Hiperhivatkozs"/>
+            <w:rFonts w:ascii="Times New Roman" w:eastAsia="Calibri" w:hAnsi="Times New Roman" w:cs="Times New Roman"/>
+            <w:bCs/>
+            <w:sz w:val="24"/>
+            <w:szCs w:val="24"/>
+          </w:rPr>
+          <w:t>https://www.google.hu/?hl=hu/kepek</w:t>
+        </w:r>
+      </w:hyperlink>
+    </w:p>
+    <w:p>
+      <w:pPr>
+        <w:rPr>
+          <w:rFonts w:ascii="Times New Roman" w:eastAsia="Calibri" w:hAnsi="Times New Roman" w:cs="Times New Roman"/>
+          <w:bCs/>
+          <w:sz w:val="24"/>
+          <w:szCs w:val="24"/>
+        </w:rPr>
+      </w:pPr>
+    </w:p>
+    <w:p>
+      <w:pPr>
+        <w:rPr>
+          <w:rFonts w:ascii="Times New Roman" w:eastAsia="Calibri" w:hAnsi="Times New Roman" w:cs="Times New Roman"/>
+          <w:bCs/>
+          <w:sz w:val="24"/>
+          <w:szCs w:val="24"/>
+        </w:rPr>
+      </w:pPr>
+    </w:p>
+    <w:p>
+      <w:pPr>
+        <w:rPr>
+          <w:rFonts w:ascii="Times New Roman" w:eastAsia="Calibri" w:hAnsi="Times New Roman" w:cs="Times New Roman"/>
+          <w:bCs/>
+          <w:sz w:val="24"/>
+          <w:szCs w:val="24"/>
+        </w:rPr>
+      </w:pPr>
+    </w:p>
+    <w:p>
+      <w:pPr>
+        <w:spacing w:before="240" w:after="0" w:line="360" w:lineRule="auto"/>
+        <w:rPr>
+          <w:rFonts w:ascii="Times New Roman" w:hAnsi="Times New Roman" w:cs="Times New Roman"/>
+          <w:b/>
+          <w:color w:val="000000" w:themeColor="text1"/>
+          <w:sz w:val="28"/>
+          <w:szCs w:val="28"/>
+        </w:rPr>
+      </w:pPr>
+      <w:bookmarkStart w:id="31" w:name="_Toc510462797"/>
+      <w:r>
+        <w:rPr>
+          <w:rFonts w:ascii="Times New Roman" w:hAnsi="Times New Roman" w:cs="Times New Roman"/>
+          <w:b/>
+          <w:color w:val="000000" w:themeColor="text1"/>
+          <w:sz w:val="28"/>
+          <w:szCs w:val="28"/>
+        </w:rPr>
+        <w:t>II. Videók</w:t>
+      </w:r>
+      <w:bookmarkEnd w:id="31"/>
+    </w:p>
+    <w:p>
+      <w:pPr>
+        <w:rPr>
+          <w:rFonts w:ascii="Times New Roman" w:eastAsia="Calibri" w:hAnsi="Times New Roman" w:cs="Times New Roman"/>
+          <w:bCs/>
+          <w:sz w:val="24"/>
+          <w:szCs w:val="24"/>
+        </w:rPr>
+      </w:pPr>
+      <w:hyperlink r:id="rId85" w:history="1">
+        <w:r>
+          <w:rPr>
+            <w:rStyle w:val="Hiperhivatkozs"/>
+            <w:rFonts w:ascii="Times New Roman" w:eastAsia="Calibri" w:hAnsi="Times New Roman" w:cs="Times New Roman"/>
+            <w:bCs/>
+            <w:sz w:val="24"/>
+            <w:szCs w:val="24"/>
+          </w:rPr>
+          <w:t>https://www.youtube.com/</w:t>
+        </w:r>
+      </w:hyperlink>
+    </w:p>
+    <w:p>
+      <w:pPr>
+        <w:rPr>
+          <w:rFonts w:ascii="Times New Roman" w:eastAsia="Calibri" w:hAnsi="Times New Roman" w:cs="Times New Roman"/>
+          <w:bCs/>
+          <w:sz w:val="24"/>
+          <w:szCs w:val="24"/>
+        </w:rPr>
+      </w:pPr>
+    </w:p>
+    <w:p>
+      <w:pPr>
+        <w:rPr>
+          <w:rFonts w:ascii="Times New Roman" w:eastAsia="Calibri" w:hAnsi="Times New Roman" w:cs="Times New Roman"/>
+          <w:bCs/>
+          <w:sz w:val="24"/>
+          <w:szCs w:val="24"/>
+        </w:rPr>
+      </w:pPr>
+    </w:p>
+    <w:p>
+      <w:pPr>
+        <w:rPr>
+          <w:rFonts w:ascii="Times New Roman" w:eastAsia="Calibri" w:hAnsi="Times New Roman" w:cs="Times New Roman"/>
+          <w:bCs/>
+          <w:sz w:val="24"/>
+          <w:szCs w:val="24"/>
+        </w:rPr>
+      </w:pPr>
+    </w:p>
+    <w:p>
+      <w:pPr>
+        <w:rPr>
+          <w:rFonts w:ascii="Times New Roman" w:eastAsia="Calibri" w:hAnsi="Times New Roman" w:cs="Times New Roman"/>
+          <w:bCs/>
+          <w:sz w:val="24"/>
+          <w:szCs w:val="24"/>
+        </w:rPr>
+      </w:pPr>
+    </w:p>
+    <w:p>
+      <w:pPr>
+        <w:spacing w:before="240" w:after="0" w:line="360" w:lineRule="auto"/>
+        <w:rPr>
+          <w:rFonts w:ascii="Times New Roman" w:hAnsi="Times New Roman" w:cs="Times New Roman"/>
+          <w:b/>
+          <w:color w:val="000000" w:themeColor="text1"/>
+          <w:sz w:val="28"/>
+          <w:szCs w:val="28"/>
+        </w:rPr>
+      </w:pPr>
+      <w:bookmarkStart w:id="32" w:name="_Toc510462798"/>
+      <w:r>
+        <w:rPr>
+          <w:rFonts w:ascii="Times New Roman" w:hAnsi="Times New Roman" w:cs="Times New Roman"/>
+          <w:b/>
+          <w:color w:val="000000" w:themeColor="text1"/>
+          <w:sz w:val="28"/>
+          <w:szCs w:val="28"/>
+        </w:rPr>
+        <w:t xml:space="preserve">III. </w:t>
+      </w:r>
+      <w:bookmarkEnd w:id="32"/>
+      <w:r>
+        <w:rPr>
+          <w:rFonts w:ascii="Times New Roman" w:hAnsi="Times New Roman" w:cs="Times New Roman"/>
+          <w:b/>
+          <w:color w:val="000000" w:themeColor="text1"/>
+          <w:sz w:val="28"/>
+          <w:szCs w:val="28"/>
+        </w:rPr>
+        <w:t>Kódok</w:t>
+      </w:r>
+    </w:p>
+    <w:p>
+      <w:pPr>
+        <w:rPr>
+          <w:rFonts w:ascii="Times New Roman" w:hAnsi="Times New Roman" w:cs="Times New Roman"/>
+          <w:sz w:val="24"/>
+          <w:szCs w:val="24"/>
+        </w:rPr>
+      </w:pPr>
+      <w:hyperlink r:id="rId86" w:history="1">
+        <w:r>
+          <w:rPr>
+            <w:rStyle w:val="Hiperhivatkozs"/>
+            <w:rFonts w:ascii="Times New Roman" w:hAnsi="Times New Roman" w:cs="Times New Roman"/>
+            <w:sz w:val="24"/>
+            <w:szCs w:val="24"/>
+          </w:rPr>
+          <w:t>https://stackoverflow.com</w:t>
+        </w:r>
+      </w:hyperlink>
+      <w:r>
+        <w:rPr>
+          <w:rFonts w:ascii="Times New Roman" w:hAnsi="Times New Roman" w:cs="Times New Roman"/>
+          <w:sz w:val="24"/>
+          <w:szCs w:val="24"/>
+        </w:rPr>
+        <w:t>/</w:t>
+      </w:r>
+    </w:p>
+    <w:p>
+      <w:pPr>
+        <w:rPr>
+          <w:rFonts w:ascii="Times New Roman" w:eastAsia="Calibri" w:hAnsi="Times New Roman" w:cs="Times New Roman"/>
+          <w:bCs/>
+          <w:sz w:val="24"/>
+          <w:szCs w:val="24"/>
+        </w:rPr>
+      </w:pPr>
+      <w:hyperlink r:id="rId87" w:history="1">
+        <w:r>
+          <w:rPr>
+            <w:rStyle w:val="Hiperhivatkozs"/>
+            <w:rFonts w:ascii="Times New Roman" w:eastAsia="Calibri" w:hAnsi="Times New Roman" w:cs="Times New Roman"/>
+            <w:bCs/>
+            <w:sz w:val="24"/>
+            <w:szCs w:val="24"/>
+          </w:rPr>
+          <w:t>https://ionicframework.com/</w:t>
+        </w:r>
+      </w:hyperlink>
+    </w:p>
+    <w:p>
+      <w:pPr>
+        <w:rPr>
+          <w:rFonts w:ascii="Times New Roman" w:eastAsia="Calibri" w:hAnsi="Times New Roman" w:cs="Times New Roman"/>
+          <w:bCs/>
+          <w:sz w:val="24"/>
+          <w:szCs w:val="24"/>
+        </w:rPr>
+      </w:pPr>
+      <w:hyperlink r:id="rId88" w:history="1">
+        <w:r>
+          <w:rPr>
+            <w:rStyle w:val="Hiperhivatkozs"/>
+            <w:rFonts w:ascii="Times New Roman" w:eastAsia="Calibri" w:hAnsi="Times New Roman" w:cs="Times New Roman"/>
+            <w:bCs/>
+            <w:sz w:val="24"/>
+            <w:szCs w:val="24"/>
+          </w:rPr>
+          <w:t>https://reactjs.org/</w:t>
+        </w:r>
+      </w:hyperlink>
+    </w:p>
+    <w:p>
+      <w:pPr>
+        <w:rPr>
+          <w:rFonts w:ascii="Times New Roman" w:eastAsia="Calibri" w:hAnsi="Times New Roman" w:cs="Times New Roman"/>
+          <w:bCs/>
+          <w:sz w:val="24"/>
+          <w:szCs w:val="24"/>
+        </w:rPr>
+      </w:pPr>
+      <w:hyperlink r:id="rId89" w:history="1">
+        <w:r>
+          <w:rPr>
+            <w:rStyle w:val="Hiperhivatkozs"/>
+            <w:rFonts w:ascii="Times New Roman" w:hAnsi="Times New Roman" w:cs="Times New Roman"/>
+            <w:sz w:val="24"/>
+            <w:szCs w:val="24"/>
+          </w:rPr>
+          <w:t>https://www.w3schools.com/</w:t>
+        </w:r>
+      </w:hyperlink>
       <w:r>
         <w:rPr>
           <w:rFonts w:ascii="Times New Roman" w:eastAsia="Calibri" w:hAnsi="Times New Roman" w:cs="Times New Roman"/>
@@ -23412,7 +24696,7 @@
           <w:szCs w:val="36"/>
         </w:rPr>
       </w:pPr>
-      <w:bookmarkStart w:id="29" w:name="_Toc56507786"/>
+      <w:bookmarkStart w:id="33" w:name="_Toc56516569"/>
       <w:r>
         <w:rPr>
           <w:color w:val="000000" w:themeColor="text1"/>
@@ -23438,7 +24722,7 @@
         </w:rPr>
         <w:t>Összegzés</w:t>
       </w:r>
-      <w:bookmarkEnd w:id="29"/>
+      <w:bookmarkEnd w:id="33"/>
     </w:p>
     <w:p>
       <w:pPr>
@@ -23450,7 +24734,473 @@
           <w:szCs w:val="24"/>
         </w:rPr>
       </w:pPr>
-    </w:p>
+      <w:r>
+        <w:rPr>
+          <w:rFonts w:ascii="Times New Roman" w:eastAsia="Calibri" w:hAnsi="Times New Roman" w:cs="Times New Roman"/>
+          <w:bCs/>
+          <w:sz w:val="24"/>
+          <w:szCs w:val="24"/>
+        </w:rPr>
+        <w:t xml:space="preserve">A </w:t>
+      </w:r>
+      <w:r>
+        <w:rPr>
+          <w:rFonts w:ascii="Times New Roman" w:eastAsia="Calibri" w:hAnsi="Times New Roman" w:cs="Times New Roman"/>
+          <w:bCs/>
+          <w:sz w:val="24"/>
+          <w:szCs w:val="24"/>
+        </w:rPr>
+        <w:t>p</w:t>
+      </w:r>
+      <w:r>
+        <w:rPr>
+          <w:rFonts w:ascii="Times New Roman" w:eastAsia="Calibri" w:hAnsi="Times New Roman" w:cs="Times New Roman"/>
+          <w:bCs/>
+          <w:sz w:val="24"/>
+          <w:szCs w:val="24"/>
+        </w:rPr>
+        <w:t>rojekt feladat elkészítése előtt semelyikünk se rendelkezett semmilyen tudással azokról a fejlesztői eszközökről, amiket fejlesztés során használnunk kellet. A forrásgyűjtés során azonban egyre jobban beletanultunk a dolgokba. Ugyanis manapság annyi oktató anyag és videó van már fent az interneten, amiből az ember könnyedén tud tanulni. Továbbá, ha program írása közben akad egy problémád, nyugodtan feltételezheted, hogy mással is történt már hasonló eset. Tehát nincs más dolgod, mint interneten keresztül utána keresni a problémának.</w:t>
+      </w:r>
+    </w:p>
+    <w:p>
+      <w:pPr>
+        <w:spacing w:after="200" w:line="336" w:lineRule="auto"/>
+        <w:rPr>
+          <w:rFonts w:ascii="Times New Roman" w:eastAsia="Calibri" w:hAnsi="Times New Roman" w:cs="Times New Roman"/>
+          <w:bCs/>
+          <w:sz w:val="24"/>
+          <w:szCs w:val="24"/>
+        </w:rPr>
+      </w:pPr>
+      <w:r>
+        <w:rPr>
+          <w:rFonts w:ascii="Times New Roman" w:eastAsia="Calibri" w:hAnsi="Times New Roman" w:cs="Times New Roman"/>
+          <w:bCs/>
+          <w:sz w:val="24"/>
+          <w:szCs w:val="24"/>
+        </w:rPr>
+        <w:t>A téma kiválasztása nem okozott túlságosan nagy fejtörést, ugyanis mindannyiunknak tetszett az alap feladat koncepció, valamint jártasak voltunk már a weblapszerkesztésben</w:t>
+      </w:r>
+      <w:r>
+        <w:rPr>
+          <w:rFonts w:ascii="Times New Roman" w:eastAsia="Calibri" w:hAnsi="Times New Roman" w:cs="Times New Roman"/>
+          <w:bCs/>
+          <w:sz w:val="24"/>
+          <w:szCs w:val="24"/>
+        </w:rPr>
+        <w:t>. Ezt az egészet megkoronázta az a tény, hogy egy olyan téma vezető volt kiírva, aki mindhármunkat tanította, és aki mindhármunkra jó benyomást tett.</w:t>
+      </w:r>
+      <w:r>
+        <w:rPr>
+          <w:rFonts w:ascii="Times New Roman" w:eastAsia="Calibri" w:hAnsi="Times New Roman" w:cs="Times New Roman"/>
+          <w:bCs/>
+          <w:sz w:val="24"/>
+          <w:szCs w:val="24"/>
+        </w:rPr>
+        <w:t xml:space="preserve"> </w:t>
+      </w:r>
+    </w:p>
+    <w:p>
+      <w:pPr>
+        <w:spacing w:after="200" w:line="336" w:lineRule="auto"/>
+        <w:rPr>
+          <w:rFonts w:ascii="Times New Roman" w:hAnsi="Times New Roman" w:cs="Times New Roman"/>
+          <w:color w:val="000000"/>
+          <w:sz w:val="24"/>
+          <w:szCs w:val="24"/>
+        </w:rPr>
+      </w:pPr>
+      <w:r>
+        <w:rPr>
+          <w:rFonts w:ascii="Times New Roman" w:eastAsia="Calibri" w:hAnsi="Times New Roman" w:cs="Times New Roman"/>
+          <w:bCs/>
+          <w:sz w:val="24"/>
+          <w:szCs w:val="24"/>
+        </w:rPr>
+        <w:t xml:space="preserve">A </w:t>
+      </w:r>
+      <w:r>
+        <w:rPr>
+          <w:rFonts w:ascii="Times New Roman" w:eastAsia="Calibri" w:hAnsi="Times New Roman" w:cs="Times New Roman"/>
+          <w:bCs/>
+          <w:sz w:val="24"/>
+          <w:szCs w:val="24"/>
+        </w:rPr>
+        <w:t>p</w:t>
+      </w:r>
+      <w:r>
+        <w:rPr>
+          <w:rFonts w:ascii="Times New Roman" w:eastAsia="Calibri" w:hAnsi="Times New Roman" w:cs="Times New Roman"/>
+          <w:bCs/>
+          <w:sz w:val="24"/>
+          <w:szCs w:val="24"/>
+        </w:rPr>
+        <w:t>rojekt feladat</w:t>
+      </w:r>
+      <w:r>
+        <w:rPr>
+          <w:rFonts w:ascii="Times New Roman" w:eastAsia="Calibri" w:hAnsi="Times New Roman" w:cs="Times New Roman"/>
+          <w:bCs/>
+          <w:sz w:val="24"/>
+          <w:szCs w:val="24"/>
+        </w:rPr>
+        <w:t xml:space="preserve"> készítése közben mindvégig motivált</w:t>
+      </w:r>
+      <w:r>
+        <w:rPr>
+          <w:rFonts w:ascii="Times New Roman" w:eastAsia="Calibri" w:hAnsi="Times New Roman" w:cs="Times New Roman"/>
+          <w:bCs/>
+          <w:sz w:val="24"/>
+          <w:szCs w:val="24"/>
+        </w:rPr>
+        <w:t>ak</w:t>
+      </w:r>
+      <w:r>
+        <w:rPr>
+          <w:rFonts w:ascii="Times New Roman" w:eastAsia="Calibri" w:hAnsi="Times New Roman" w:cs="Times New Roman"/>
+          <w:bCs/>
+          <w:sz w:val="24"/>
+          <w:szCs w:val="24"/>
+        </w:rPr>
+        <w:t xml:space="preserve"> volt</w:t>
+      </w:r>
+      <w:r>
+        <w:rPr>
+          <w:rFonts w:ascii="Times New Roman" w:eastAsia="Calibri" w:hAnsi="Times New Roman" w:cs="Times New Roman"/>
+          <w:bCs/>
+          <w:sz w:val="24"/>
+          <w:szCs w:val="24"/>
+        </w:rPr>
+        <w:t>unk</w:t>
+      </w:r>
+      <w:r>
+        <w:rPr>
+          <w:rFonts w:ascii="Times New Roman" w:eastAsia="Calibri" w:hAnsi="Times New Roman" w:cs="Times New Roman"/>
+          <w:bCs/>
+          <w:sz w:val="24"/>
+          <w:szCs w:val="24"/>
+        </w:rPr>
+        <w:t>. A rendelkezésre álló rövid idő ellenére megpróbál</w:t>
+      </w:r>
+      <w:r>
+        <w:rPr>
+          <w:rFonts w:ascii="Times New Roman" w:eastAsia="Calibri" w:hAnsi="Times New Roman" w:cs="Times New Roman"/>
+          <w:bCs/>
+          <w:sz w:val="24"/>
+          <w:szCs w:val="24"/>
+        </w:rPr>
+        <w:t>tuk</w:t>
+      </w:r>
+      <w:r>
+        <w:rPr>
+          <w:rFonts w:ascii="Times New Roman" w:eastAsia="Calibri" w:hAnsi="Times New Roman" w:cs="Times New Roman"/>
+          <w:bCs/>
+          <w:sz w:val="24"/>
+          <w:szCs w:val="24"/>
+        </w:rPr>
+        <w:t xml:space="preserve"> a lehető legjobbat kihozni az egész fejlesztésből. Mára már tud</w:t>
+      </w:r>
+      <w:r>
+        <w:rPr>
+          <w:rFonts w:ascii="Times New Roman" w:eastAsia="Calibri" w:hAnsi="Times New Roman" w:cs="Times New Roman"/>
+          <w:bCs/>
+          <w:sz w:val="24"/>
+          <w:szCs w:val="24"/>
+        </w:rPr>
+        <w:t>juk</w:t>
+      </w:r>
+      <w:r>
+        <w:rPr>
+          <w:rFonts w:ascii="Times New Roman" w:eastAsia="Calibri" w:hAnsi="Times New Roman" w:cs="Times New Roman"/>
+          <w:bCs/>
+          <w:sz w:val="24"/>
+          <w:szCs w:val="24"/>
+        </w:rPr>
+        <w:t>, hogy a befektetett idő és energia megtérült. Ugyanis amellett, hogy rengeteget tanult</w:t>
+      </w:r>
+      <w:r>
+        <w:rPr>
+          <w:rFonts w:ascii="Times New Roman" w:eastAsia="Calibri" w:hAnsi="Times New Roman" w:cs="Times New Roman"/>
+          <w:bCs/>
+          <w:sz w:val="24"/>
+          <w:szCs w:val="24"/>
+        </w:rPr>
+        <w:t>unk</w:t>
+      </w:r>
+      <w:r>
+        <w:rPr>
+          <w:rFonts w:ascii="Times New Roman" w:eastAsia="Calibri" w:hAnsi="Times New Roman" w:cs="Times New Roman"/>
+          <w:bCs/>
+          <w:sz w:val="24"/>
+          <w:szCs w:val="24"/>
+        </w:rPr>
+        <w:t xml:space="preserve"> és rengeteg tapasztalatot szerezt</w:t>
+      </w:r>
+      <w:r>
+        <w:rPr>
+          <w:rFonts w:ascii="Times New Roman" w:eastAsia="Calibri" w:hAnsi="Times New Roman" w:cs="Times New Roman"/>
+          <w:bCs/>
+          <w:sz w:val="24"/>
+          <w:szCs w:val="24"/>
+        </w:rPr>
+        <w:t>ünk</w:t>
+      </w:r>
+      <w:r>
+        <w:rPr>
+          <w:rFonts w:ascii="Times New Roman" w:eastAsia="Calibri" w:hAnsi="Times New Roman" w:cs="Times New Roman"/>
+          <w:bCs/>
+          <w:sz w:val="24"/>
+          <w:szCs w:val="24"/>
+        </w:rPr>
+        <w:t xml:space="preserve">, </w:t>
+      </w:r>
+      <w:r>
+        <w:rPr>
+          <w:rFonts w:ascii="Times New Roman" w:eastAsia="Calibri" w:hAnsi="Times New Roman" w:cs="Times New Roman"/>
+          <w:bCs/>
+          <w:sz w:val="24"/>
+          <w:szCs w:val="24"/>
+        </w:rPr>
+        <w:t>egy működőképes terméket állítottunk elő</w:t>
+      </w:r>
+      <w:r>
+        <w:rPr>
+          <w:rFonts w:ascii="Times New Roman" w:eastAsia="Calibri" w:hAnsi="Times New Roman" w:cs="Times New Roman"/>
+          <w:bCs/>
+          <w:sz w:val="24"/>
+          <w:szCs w:val="24"/>
+        </w:rPr>
+        <w:t>.</w:t>
+      </w:r>
+      <w:r>
+        <w:rPr>
+          <w:rFonts w:ascii="Times New Roman" w:eastAsia="Calibri" w:hAnsi="Times New Roman" w:cs="Times New Roman"/>
+          <w:bCs/>
+          <w:sz w:val="24"/>
+          <w:szCs w:val="24"/>
+        </w:rPr>
+        <w:t xml:space="preserve"> </w:t>
+      </w:r>
+      <w:r>
+        <w:rPr>
+          <w:rFonts w:ascii="Times New Roman" w:hAnsi="Times New Roman" w:cs="Times New Roman"/>
+          <w:color w:val="000000"/>
+          <w:sz w:val="24"/>
+          <w:szCs w:val="24"/>
+        </w:rPr>
+        <w:t>A mai modern szoftvereket elnézve még nagyon sokat kell fejlőd</w:t>
+      </w:r>
+      <w:r>
+        <w:rPr>
+          <w:rFonts w:ascii="Times New Roman" w:hAnsi="Times New Roman" w:cs="Times New Roman"/>
+          <w:color w:val="000000"/>
+          <w:sz w:val="24"/>
+          <w:szCs w:val="24"/>
+        </w:rPr>
+        <w:t>nünk</w:t>
+      </w:r>
+      <w:r>
+        <w:rPr>
+          <w:rFonts w:ascii="Times New Roman" w:hAnsi="Times New Roman" w:cs="Times New Roman"/>
+          <w:color w:val="000000"/>
+          <w:sz w:val="24"/>
+          <w:szCs w:val="24"/>
+        </w:rPr>
+        <w:t xml:space="preserve"> ahhoz, hogy a szakmában jó</w:t>
+      </w:r>
+      <w:r>
+        <w:rPr>
+          <w:rFonts w:ascii="Times New Roman" w:hAnsi="Times New Roman" w:cs="Times New Roman"/>
+          <w:color w:val="000000"/>
+          <w:sz w:val="24"/>
+          <w:szCs w:val="24"/>
+        </w:rPr>
+        <w:t>k legyünk.</w:t>
+      </w:r>
+      <w:r>
+        <w:rPr>
+          <w:rFonts w:ascii="Times New Roman" w:hAnsi="Times New Roman" w:cs="Times New Roman"/>
+          <w:color w:val="000000"/>
+          <w:sz w:val="24"/>
+          <w:szCs w:val="24"/>
+        </w:rPr>
+        <w:t xml:space="preserve"> Azonban</w:t>
+      </w:r>
+      <w:r>
+        <w:rPr>
+          <w:rFonts w:ascii="Times New Roman" w:hAnsi="Times New Roman" w:cs="Times New Roman"/>
+          <w:color w:val="000000"/>
+          <w:sz w:val="24"/>
+          <w:szCs w:val="24"/>
+        </w:rPr>
+        <w:t xml:space="preserve"> ez a </w:t>
+      </w:r>
+      <w:r>
+        <w:rPr>
+          <w:rFonts w:ascii="Times New Roman" w:hAnsi="Times New Roman" w:cs="Times New Roman"/>
+          <w:color w:val="000000"/>
+          <w:sz w:val="24"/>
+          <w:szCs w:val="24"/>
+        </w:rPr>
+        <w:t>projekt feladat</w:t>
+      </w:r>
+      <w:r>
+        <w:rPr>
+          <w:rFonts w:ascii="Times New Roman" w:hAnsi="Times New Roman" w:cs="Times New Roman"/>
+          <w:color w:val="000000"/>
+          <w:sz w:val="24"/>
+          <w:szCs w:val="24"/>
+        </w:rPr>
+        <w:t xml:space="preserve"> egy komoly </w:t>
+      </w:r>
+      <w:r>
+        <w:rPr>
+          <w:rFonts w:ascii="Times New Roman" w:hAnsi="Times New Roman" w:cs="Times New Roman"/>
+          <w:color w:val="000000"/>
+          <w:sz w:val="24"/>
+          <w:szCs w:val="24"/>
+        </w:rPr>
+        <w:t xml:space="preserve">előre </w:t>
+      </w:r>
+      <w:r>
+        <w:rPr>
+          <w:rFonts w:ascii="Times New Roman" w:hAnsi="Times New Roman" w:cs="Times New Roman"/>
+          <w:color w:val="000000"/>
+          <w:sz w:val="24"/>
+          <w:szCs w:val="24"/>
+        </w:rPr>
+        <w:t>lépés volt a cél</w:t>
+      </w:r>
+      <w:r>
+        <w:rPr>
+          <w:rFonts w:ascii="Times New Roman" w:hAnsi="Times New Roman" w:cs="Times New Roman"/>
+          <w:color w:val="000000"/>
+          <w:sz w:val="24"/>
+          <w:szCs w:val="24"/>
+        </w:rPr>
+        <w:t>unk</w:t>
+      </w:r>
+      <w:r>
+        <w:rPr>
+          <w:rFonts w:ascii="Times New Roman" w:hAnsi="Times New Roman" w:cs="Times New Roman"/>
+          <w:color w:val="000000"/>
+          <w:sz w:val="24"/>
+          <w:szCs w:val="24"/>
+        </w:rPr>
+        <w:t xml:space="preserve"> elérésében. </w:t>
+      </w:r>
+    </w:p>
+    <w:p>
+      <w:pPr>
+        <w:spacing w:after="200" w:line="336" w:lineRule="auto"/>
+        <w:rPr>
+          <w:rFonts w:ascii="Times New Roman" w:eastAsia="Calibri" w:hAnsi="Times New Roman" w:cs="Times New Roman"/>
+          <w:bCs/>
+          <w:sz w:val="24"/>
+          <w:szCs w:val="24"/>
+        </w:rPr>
+      </w:pPr>
+      <w:r>
+        <w:rPr>
+          <w:rFonts w:ascii="Times New Roman" w:hAnsi="Times New Roman" w:cs="Times New Roman"/>
+          <w:color w:val="000000"/>
+          <w:sz w:val="24"/>
+          <w:szCs w:val="24"/>
+        </w:rPr>
+        <w:t xml:space="preserve">Mindent összevetve: a </w:t>
+      </w:r>
+      <w:r>
+        <w:rPr>
+          <w:rFonts w:ascii="Times New Roman" w:hAnsi="Times New Roman" w:cs="Times New Roman"/>
+          <w:color w:val="000000"/>
+          <w:sz w:val="24"/>
+          <w:szCs w:val="24"/>
+        </w:rPr>
+        <w:t>projekt feladatba</w:t>
+      </w:r>
+      <w:r>
+        <w:rPr>
+          <w:rFonts w:ascii="Times New Roman" w:hAnsi="Times New Roman" w:cs="Times New Roman"/>
+          <w:color w:val="000000"/>
+          <w:sz w:val="24"/>
+          <w:szCs w:val="24"/>
+        </w:rPr>
+        <w:t xml:space="preserve"> és a dokumentációba befektetett energiá</w:t>
+      </w:r>
+      <w:r>
+        <w:rPr>
+          <w:rFonts w:ascii="Times New Roman" w:hAnsi="Times New Roman" w:cs="Times New Roman"/>
+          <w:color w:val="000000"/>
+          <w:sz w:val="24"/>
+          <w:szCs w:val="24"/>
+        </w:rPr>
+        <w:t>nk</w:t>
+      </w:r>
+      <w:r>
+        <w:rPr>
+          <w:rFonts w:ascii="Times New Roman" w:hAnsi="Times New Roman" w:cs="Times New Roman"/>
+          <w:color w:val="000000"/>
+          <w:sz w:val="24"/>
+          <w:szCs w:val="24"/>
+        </w:rPr>
+        <w:t xml:space="preserve"> és idő</w:t>
+      </w:r>
+      <w:r>
+        <w:rPr>
+          <w:rFonts w:ascii="Times New Roman" w:hAnsi="Times New Roman" w:cs="Times New Roman"/>
+          <w:color w:val="000000"/>
+          <w:sz w:val="24"/>
+          <w:szCs w:val="24"/>
+        </w:rPr>
+        <w:t>nk</w:t>
+      </w:r>
+      <w:r>
+        <w:rPr>
+          <w:rFonts w:ascii="Times New Roman" w:hAnsi="Times New Roman" w:cs="Times New Roman"/>
+          <w:color w:val="000000"/>
+          <w:sz w:val="24"/>
+          <w:szCs w:val="24"/>
+        </w:rPr>
+        <w:t xml:space="preserve"> nem volt hiábavaló, ugyanis a tudás</w:t>
+      </w:r>
+      <w:r>
+        <w:rPr>
+          <w:rFonts w:ascii="Times New Roman" w:hAnsi="Times New Roman" w:cs="Times New Roman"/>
+          <w:color w:val="000000"/>
+          <w:sz w:val="24"/>
+          <w:szCs w:val="24"/>
+        </w:rPr>
+        <w:t>unkhoz</w:t>
+      </w:r>
+      <w:r>
+        <w:rPr>
+          <w:rFonts w:ascii="Times New Roman" w:hAnsi="Times New Roman" w:cs="Times New Roman"/>
+          <w:color w:val="000000"/>
+          <w:sz w:val="24"/>
+          <w:szCs w:val="24"/>
+        </w:rPr>
+        <w:t xml:space="preserve"> mérten sikerült elkészít</w:t>
+      </w:r>
+      <w:r>
+        <w:rPr>
+          <w:rFonts w:ascii="Times New Roman" w:hAnsi="Times New Roman" w:cs="Times New Roman"/>
+          <w:color w:val="000000"/>
+          <w:sz w:val="24"/>
+          <w:szCs w:val="24"/>
+        </w:rPr>
+        <w:t>eni</w:t>
+      </w:r>
+      <w:r>
+        <w:rPr>
+          <w:rFonts w:ascii="Times New Roman" w:hAnsi="Times New Roman" w:cs="Times New Roman"/>
+          <w:color w:val="000000"/>
+          <w:sz w:val="24"/>
+          <w:szCs w:val="24"/>
+        </w:rPr>
+        <w:t xml:space="preserve"> őket.</w:t>
+      </w:r>
+    </w:p>
+    <w:p/>
     <w:sectPr>
       <w:pgSz w:w="11906" w:h="16838"/>
       <w:pgMar w:top="1417" w:right="1417" w:bottom="1417" w:left="1417" w:header="708" w:footer="708" w:gutter="0"/>
@@ -28826,6 +30576,71 @@
       <w:shd w:val="clear" w:color="auto" w:fill="E1DFDD"/>
     </w:rPr>
   </w:style>
+  <w:style w:type="paragraph" w:styleId="NormlWeb">
+    <w:name w:val="Normal (Web)"/>
+    <w:basedOn w:val="Norml"/>
+    <w:uiPriority w:val="99"/>
+    <w:semiHidden/>
+    <w:unhideWhenUsed/>
+    <w:rsid w:val="000E3F96"/>
+    <w:pPr>
+      <w:spacing w:before="100" w:beforeAutospacing="1" w:after="142" w:line="276" w:lineRule="auto"/>
+    </w:pPr>
+    <w:rPr>
+      <w:rFonts w:ascii="Times New Roman" w:eastAsia="Times New Roman" w:hAnsi="Times New Roman" w:cs="Times New Roman"/>
+      <w:sz w:val="24"/>
+      <w:szCs w:val="24"/>
+      <w:lang w:eastAsia="hu-HU"/>
+    </w:rPr>
+  </w:style>
+  <w:style w:type="paragraph" w:styleId="HTML-kntformzott">
+    <w:name w:val="HTML Preformatted"/>
+    <w:basedOn w:val="Norml"/>
+    <w:link w:val="HTML-kntformzottChar"/>
+    <w:uiPriority w:val="99"/>
+    <w:unhideWhenUsed/>
+    <w:rsid w:val="009D20EE"/>
+    <w:pPr>
+      <w:tabs>
+        <w:tab w:val="left" w:pos="916"/>
+        <w:tab w:val="left" w:pos="1832"/>
+        <w:tab w:val="left" w:pos="2748"/>
+        <w:tab w:val="left" w:pos="3664"/>
+        <w:tab w:val="left" w:pos="4580"/>
+        <w:tab w:val="left" w:pos="5496"/>
+        <w:tab w:val="left" w:pos="6412"/>
+        <w:tab w:val="left" w:pos="7328"/>
+        <w:tab w:val="left" w:pos="8244"/>
+        <w:tab w:val="left" w:pos="9160"/>
+        <w:tab w:val="left" w:pos="10076"/>
+        <w:tab w:val="left" w:pos="10992"/>
+        <w:tab w:val="left" w:pos="11908"/>
+        <w:tab w:val="left" w:pos="12824"/>
+        <w:tab w:val="left" w:pos="13740"/>
+        <w:tab w:val="left" w:pos="14656"/>
+      </w:tabs>
+      <w:spacing w:after="0" w:line="240" w:lineRule="auto"/>
+    </w:pPr>
+    <w:rPr>
+      <w:rFonts w:ascii="Courier New" w:eastAsia="Times New Roman" w:hAnsi="Courier New" w:cs="Courier New"/>
+      <w:sz w:val="20"/>
+      <w:szCs w:val="20"/>
+      <w:lang w:eastAsia="hu-HU"/>
+    </w:rPr>
+  </w:style>
+  <w:style w:type="character" w:customStyle="1" w:styleId="HTML-kntformzottChar">
+    <w:name w:val="HTML-ként formázott Char"/>
+    <w:basedOn w:val="Bekezdsalapbettpusa"/>
+    <w:link w:val="HTML-kntformzott"/>
+    <w:uiPriority w:val="99"/>
+    <w:rsid w:val="009D20EE"/>
+    <w:rPr>
+      <w:rFonts w:ascii="Courier New" w:eastAsia="Times New Roman" w:hAnsi="Courier New" w:cs="Courier New"/>
+      <w:sz w:val="20"/>
+      <w:szCs w:val="20"/>
+      <w:lang w:eastAsia="hu-HU"/>
+    </w:rPr>
+  </w:style>
 </w:styles>
 </file>
 
@@ -29129,7 +30944,7 @@
 </file>
 
 <file path=customXml/itemProps1.xml><?xml version="1.0" encoding="utf-8"?>
-<ds:datastoreItem xmlns:ds="http://schemas.openxmlformats.org/officeDocument/2006/customXml" ds:itemID="{6403C426-0016-4D37-A63C-DFD02B5EE397}">
+<ds:datastoreItem xmlns:ds="http://schemas.openxmlformats.org/officeDocument/2006/customXml" ds:itemID="{F31D906B-187A-4ED1-B876-076DD20EF458}">
   <ds:schemaRefs>
     <ds:schemaRef ds:uri="http://schemas.openxmlformats.org/officeDocument/2006/bibliography"/>
   </ds:schemaRefs>
